--- a/Biosketch_BMA.docx
+++ b/Biosketch_BMA.docx
@@ -1,6 +1,6 @@
 
 <file path=word/document.xml><?xml version="1.0" encoding="utf-8"?>
-<w:document xmlns:wpc="http://schemas.microsoft.com/office/word/2010/wordprocessingCanvas" xmlns:cx="http://schemas.microsoft.com/office/drawing/2014/chartex" xmlns:cx1="http://schemas.microsoft.com/office/drawing/2015/9/8/chartex" xmlns:mc="http://schemas.openxmlformats.org/markup-compatibility/2006" xmlns:o="urn:schemas-microsoft-com:office:office" xmlns:r="http://schemas.openxmlformats.org/officeDocument/2006/relationships" xmlns:m="http://schemas.openxmlformats.org/officeDocument/2006/math" xmlns:v="urn:schemas-microsoft-com:vml" xmlns:wp14="http://schemas.microsoft.com/office/word/2010/wordprocessingDrawing" xmlns:wp="http://schemas.openxmlformats.org/drawingml/2006/wordprocessingDrawing" xmlns:w10="urn:schemas-microsoft-com:office:word" xmlns:w="http://schemas.openxmlformats.org/wordprocessingml/2006/main" xmlns:w14="http://schemas.microsoft.com/office/word/2010/wordml" xmlns:w15="http://schemas.microsoft.com/office/word/2012/wordml" xmlns:w16se="http://schemas.microsoft.com/office/word/2015/wordml/symex" xmlns:wpg="http://schemas.microsoft.com/office/word/2010/wordprocessingGroup" xmlns:wpi="http://schemas.microsoft.com/office/word/2010/wordprocessingInk" xmlns:wne="http://schemas.microsoft.com/office/word/2006/wordml" xmlns:wps="http://schemas.microsoft.com/office/word/2010/wordprocessingShape" mc:Ignorable="w14 w15 w16se wp14">
+<w:document xmlns:wpc="http://schemas.microsoft.com/office/word/2010/wordprocessingCanvas" xmlns:cx="http://schemas.microsoft.com/office/drawing/2014/chartex" xmlns:cx1="http://schemas.microsoft.com/office/drawing/2015/9/8/chartex" xmlns:cx2="http://schemas.microsoft.com/office/drawing/2015/10/21/chartex" xmlns:cx3="http://schemas.microsoft.com/office/drawing/2016/5/9/chartex" xmlns:cx4="http://schemas.microsoft.com/office/drawing/2016/5/10/chartex" xmlns:cx5="http://schemas.microsoft.com/office/drawing/2016/5/11/chartex" xmlns:cx6="http://schemas.microsoft.com/office/drawing/2016/5/12/chartex" xmlns:cx7="http://schemas.microsoft.com/office/drawing/2016/5/13/chartex" xmlns:cx8="http://schemas.microsoft.com/office/drawing/2016/5/14/chartex" xmlns:mc="http://schemas.openxmlformats.org/markup-compatibility/2006" xmlns:aink="http://schemas.microsoft.com/office/drawing/2016/ink" xmlns:am3d="http://schemas.microsoft.com/office/drawing/2017/model3d" xmlns:o="urn:schemas-microsoft-com:office:office" xmlns:r="http://schemas.openxmlformats.org/officeDocument/2006/relationships" xmlns:m="http://schemas.openxmlformats.org/officeDocument/2006/math" xmlns:v="urn:schemas-microsoft-com:vml" xmlns:wp14="http://schemas.microsoft.com/office/word/2010/wordprocessingDrawing" xmlns:wp="http://schemas.openxmlformats.org/drawingml/2006/wordprocessingDrawing" xmlns:w10="urn:schemas-microsoft-com:office:word" xmlns:w="http://schemas.openxmlformats.org/wordprocessingml/2006/main" xmlns:w14="http://schemas.microsoft.com/office/word/2010/wordml" xmlns:w15="http://schemas.microsoft.com/office/word/2012/wordml" xmlns:w16cex="http://schemas.microsoft.com/office/word/2018/wordml/cex" xmlns:w16cid="http://schemas.microsoft.com/office/word/2016/wordml/cid" xmlns:w16="http://schemas.microsoft.com/office/word/2018/wordml" xmlns:w16sdtdh="http://schemas.microsoft.com/office/word/2020/wordml/sdtdatahash" xmlns:w16se="http://schemas.microsoft.com/office/word/2015/wordml/symex" xmlns:wpg="http://schemas.microsoft.com/office/word/2010/wordprocessingGroup" xmlns:wpi="http://schemas.microsoft.com/office/word/2010/wordprocessingInk" xmlns:wne="http://schemas.microsoft.com/office/word/2006/wordml" xmlns:wps="http://schemas.microsoft.com/office/word/2010/wordprocessingShape" mc:Ignorable="w14 w15 w16se w16cid w16 w16cex w16sdtdh wp14">
   <w:body>
     <w:tbl>
       <w:tblPr>
@@ -1078,15 +1078,7 @@
         <w:keepLines/>
       </w:pPr>
       <w:r>
-        <w:t xml:space="preserve">AAPM Summer Fellowship: Commissioning of new </w:t>
-      </w:r>
-      <w:proofErr w:type="spellStart"/>
-      <w:r>
-        <w:t>Elekta</w:t>
-      </w:r>
-      <w:proofErr w:type="spellEnd"/>
-      <w:r>
-        <w:t xml:space="preserve"> LINAC (2014)</w:t>
+        <w:t>AAPM Summer Fellowship: Commissioning of new Elekta LINAC (2014)</w:t>
       </w:r>
     </w:p>
     <w:p>
@@ -1616,23 +1608,13 @@
         </w:rPr>
         <w:t xml:space="preserve"> Practical Radiation Oncology </w:t>
       </w:r>
-      <w:proofErr w:type="gramStart"/>
       <w:r>
         <w:rPr>
           <w:rFonts w:ascii="Times New Roman" w:hAnsi="Times New Roman"/>
           <w:i/>
           <w:color w:val="000000" w:themeColor="text1"/>
         </w:rPr>
-        <w:t>In</w:t>
-      </w:r>
-      <w:proofErr w:type="gramEnd"/>
-      <w:r>
-        <w:rPr>
-          <w:rFonts w:ascii="Times New Roman" w:hAnsi="Times New Roman"/>
-          <w:i/>
-          <w:color w:val="000000" w:themeColor="text1"/>
-        </w:rPr>
-        <w:t xml:space="preserve"> Submission 10/2020</w:t>
+        <w:t>In Submission 10/2020</w:t>
       </w:r>
     </w:p>
     <w:p>
@@ -1645,6 +1627,7 @@
           <w:b/>
           <w:color w:val="000000" w:themeColor="text1"/>
           <w:u w:val="single"/>
+          <w:lang w:val="fr-FR"/>
         </w:rPr>
       </w:pPr>
       <w:r>
@@ -1653,6 +1636,7 @@
           <w:b/>
           <w:color w:val="000000" w:themeColor="text1"/>
           <w:u w:val="single"/>
+          <w:lang w:val="fr-FR"/>
         </w:rPr>
         <w:t>Papers</w:t>
       </w:r>
@@ -1665,27 +1649,13 @@
           <w:color w:val="000000" w:themeColor="text1"/>
         </w:rPr>
       </w:pPr>
-      <w:proofErr w:type="spellStart"/>
-      <w:r>
-        <w:rPr>
-          <w:rFonts w:ascii="Times New Roman" w:hAnsi="Times New Roman"/>
-          <w:color w:val="000000" w:themeColor="text1"/>
-        </w:rPr>
-        <w:t>Cazoulat</w:t>
-      </w:r>
-      <w:proofErr w:type="spellEnd"/>
-      <w:r>
-        <w:rPr>
-          <w:rFonts w:ascii="Times New Roman" w:hAnsi="Times New Roman"/>
-          <w:color w:val="000000" w:themeColor="text1"/>
-        </w:rPr>
-        <w:t xml:space="preserve"> G, </w:t>
-      </w:r>
       <w:r>
         <w:rPr>
           <w:rFonts w:ascii="Times New Roman" w:hAnsi="Times New Roman"/>
           <w:b/>
-          <w:color w:val="000000" w:themeColor="text1"/>
+          <w:bCs/>
+          <w:color w:val="000000" w:themeColor="text1"/>
+          <w:lang w:val="fr-FR"/>
         </w:rPr>
         <w:t>Anderson B.M,</w:t>
       </w:r>
@@ -1693,16 +1663,34 @@
         <w:rPr>
           <w:rFonts w:ascii="Times New Roman" w:hAnsi="Times New Roman"/>
           <w:color w:val="000000" w:themeColor="text1"/>
-        </w:rPr>
-        <w:t xml:space="preserve"> et al. </w:t>
+          <w:lang w:val="fr-FR"/>
+        </w:rPr>
+        <w:t xml:space="preserve"> Lin Y-M, et</w:t>
+      </w:r>
+      <w:r>
+        <w:rPr>
+          <w:rFonts w:ascii="Times New Roman" w:hAnsi="Times New Roman"/>
+          <w:color w:val="000000" w:themeColor="text1"/>
+          <w:lang w:val="fr-FR"/>
+        </w:rPr>
+        <w:t xml:space="preserve"> al. </w:t>
+      </w:r>
+      <w:r>
+        <w:rPr>
+          <w:rFonts w:ascii="Times New Roman" w:hAnsi="Times New Roman"/>
+          <w:color w:val="000000" w:themeColor="text1"/>
+          <w:lang w:val="fr-FR"/>
+        </w:rPr>
+        <w:tab/>
       </w:r>
       <w:r>
         <w:rPr>
           <w:rFonts w:ascii="Times New Roman" w:hAnsi="Times New Roman"/>
           <w:i/>
-          <w:color w:val="000000" w:themeColor="text1"/>
-        </w:rPr>
-        <w:t>Detection of vessel bifurcations in CT scans for automatic objective assessment of deformable image registration accuracy</w:t>
+          <w:iCs/>
+          <w:color w:val="000000" w:themeColor="text1"/>
+        </w:rPr>
+        <w:t>A novel use of biomechanical model based deformable image registration (DIR) for assessing colorectal liver metastases ablation outcomes</w:t>
       </w:r>
       <w:r>
         <w:rPr>
@@ -1711,26 +1699,22 @@
         </w:rPr>
         <w:t xml:space="preserve"> The International Journal of Medical Physics Research and Practice </w:t>
       </w:r>
-      <w:proofErr w:type="gramStart"/>
       <w:r>
         <w:rPr>
           <w:rFonts w:ascii="Times New Roman" w:hAnsi="Times New Roman"/>
           <w:i/>
-          <w:color w:val="000000" w:themeColor="text1"/>
-        </w:rPr>
-        <w:t>In</w:t>
-      </w:r>
-      <w:proofErr w:type="gramEnd"/>
-      <w:r>
-        <w:rPr>
-          <w:rFonts w:ascii="Times New Roman" w:hAnsi="Times New Roman"/>
-          <w:i/>
-          <w:color w:val="000000" w:themeColor="text1"/>
-        </w:rPr>
-        <w:t xml:space="preserve"> Submission 04/2021</w:t>
-      </w:r>
-      <w:bookmarkStart w:id="0" w:name="_GoBack"/>
-      <w:bookmarkEnd w:id="0"/>
+          <w:iCs/>
+          <w:color w:val="000000" w:themeColor="text1"/>
+        </w:rPr>
+        <w:t>Accepted</w:t>
+      </w:r>
+      <w:r>
+        <w:rPr>
+          <w:rFonts w:ascii="Times New Roman" w:hAnsi="Times New Roman"/>
+          <w:color w:val="000000" w:themeColor="text1"/>
+        </w:rPr>
+        <w:t xml:space="preserve"> 07/2021</w:t>
+      </w:r>
     </w:p>
     <w:p>
       <w:pPr>
@@ -1738,88 +1722,91 @@
         <w:rPr>
           <w:rFonts w:ascii="Times New Roman" w:hAnsi="Times New Roman"/>
           <w:i/>
-          <w:color w:val="000000" w:themeColor="text1"/>
-        </w:rPr>
-      </w:pPr>
-      <w:r>
-        <w:rPr>
-          <w:rFonts w:ascii="Times New Roman" w:hAnsi="Times New Roman"/>
-          <w:color w:val="000000" w:themeColor="text1"/>
-        </w:rPr>
-        <w:t xml:space="preserve">Wahid K, He R, </w:t>
-      </w:r>
-      <w:r>
-        <w:rPr>
-          <w:rFonts w:ascii="Times New Roman" w:hAnsi="Times New Roman"/>
-          <w:color w:val="000000" w:themeColor="text1"/>
-        </w:rPr>
-        <w:t>McDonald</w:t>
-      </w:r>
-      <w:r>
-        <w:rPr>
-          <w:rFonts w:ascii="Times New Roman" w:hAnsi="Times New Roman"/>
-          <w:color w:val="000000" w:themeColor="text1"/>
-        </w:rPr>
-        <w:t xml:space="preserve"> </w:t>
-      </w:r>
-      <w:r>
-        <w:rPr>
-          <w:rFonts w:ascii="Times New Roman" w:hAnsi="Times New Roman"/>
-          <w:color w:val="000000" w:themeColor="text1"/>
-        </w:rPr>
-        <w:t>B</w:t>
-      </w:r>
-      <w:r>
-        <w:rPr>
-          <w:rFonts w:ascii="Times New Roman" w:hAnsi="Times New Roman"/>
-          <w:color w:val="000000" w:themeColor="text1"/>
-        </w:rPr>
-        <w:t xml:space="preserve">, </w:t>
+          <w:iCs/>
+          <w:color w:val="000000" w:themeColor="text1"/>
+        </w:rPr>
+      </w:pPr>
+      <w:r>
+        <w:rPr>
+          <w:rFonts w:ascii="Times New Roman" w:hAnsi="Times New Roman"/>
+          <w:color w:val="000000" w:themeColor="text1"/>
+        </w:rPr>
+        <w:t xml:space="preserve">He Y, </w:t>
       </w:r>
       <w:r>
         <w:rPr>
           <w:rFonts w:ascii="Times New Roman" w:hAnsi="Times New Roman"/>
           <w:b/>
-          <w:color w:val="000000" w:themeColor="text1"/>
-        </w:rPr>
-        <w:t xml:space="preserve">Anderson B.M, </w:t>
-      </w:r>
-      <w:r>
-        <w:rPr>
-          <w:rFonts w:ascii="Times New Roman" w:hAnsi="Times New Roman"/>
-          <w:color w:val="000000" w:themeColor="text1"/>
-        </w:rPr>
-        <w:t xml:space="preserve">et al. </w:t>
+          <w:bCs/>
+          <w:color w:val="000000" w:themeColor="text1"/>
+        </w:rPr>
+        <w:t>Anderson B.M</w:t>
+      </w:r>
+      <w:r>
+        <w:rPr>
+          <w:rFonts w:ascii="Times New Roman" w:hAnsi="Times New Roman"/>
+          <w:color w:val="000000" w:themeColor="text1"/>
+        </w:rPr>
+        <w:t>, et a</w:t>
+      </w:r>
+      <w:r>
+        <w:rPr>
+          <w:rFonts w:ascii="Times New Roman" w:hAnsi="Times New Roman"/>
+          <w:color w:val="000000" w:themeColor="text1"/>
+        </w:rPr>
+        <w:t xml:space="preserve">l. </w:t>
       </w:r>
       <w:r>
         <w:rPr>
           <w:rFonts w:ascii="Times New Roman" w:hAnsi="Times New Roman"/>
           <w:i/>
-          <w:color w:val="000000" w:themeColor="text1"/>
-        </w:rPr>
-        <w:t xml:space="preserve">MRI Intensity Standardization Evaluation Design for Head and Neck Quantitative Imaging Applications </w:t>
-      </w:r>
-      <w:r>
-        <w:rPr>
-          <w:rFonts w:ascii="Times New Roman" w:hAnsi="Times New Roman"/>
-          <w:color w:val="000000" w:themeColor="text1"/>
-        </w:rPr>
-        <w:t>The British Institute of Radiology</w:t>
-      </w:r>
-      <w:r>
-        <w:rPr>
-          <w:rFonts w:ascii="Times New Roman" w:hAnsi="Times New Roman"/>
-          <w:color w:val="000000" w:themeColor="text1"/>
-        </w:rPr>
-        <w:t xml:space="preserve"> </w:t>
-      </w:r>
+          <w:iCs/>
+          <w:color w:val="000000" w:themeColor="text1"/>
+        </w:rPr>
+        <w:t xml:space="preserve">Geometric and </w:t>
+      </w:r>
+      <w:proofErr w:type="spellStart"/>
       <w:r>
         <w:rPr>
           <w:rFonts w:ascii="Times New Roman" w:hAnsi="Times New Roman"/>
           <w:i/>
-          <w:color w:val="000000" w:themeColor="text1"/>
-        </w:rPr>
-        <w:t>In Submission 04/2021</w:t>
+          <w:iCs/>
+          <w:color w:val="000000" w:themeColor="text1"/>
+        </w:rPr>
+        <w:t>Dosimetric</w:t>
+      </w:r>
+      <w:proofErr w:type="spellEnd"/>
+      <w:r>
+        <w:rPr>
+          <w:rFonts w:ascii="Times New Roman" w:hAnsi="Times New Roman"/>
+          <w:i/>
+          <w:iCs/>
+          <w:color w:val="000000" w:themeColor="text1"/>
+        </w:rPr>
+        <w:t xml:space="preserve"> Accuracy of Deformable Image Registration between Average-Intensity Images for 4DCT-Based Adaptive Radiotherapy for Non-Small Cell Lung Cancer</w:t>
+      </w:r>
+      <w:r>
+        <w:rPr>
+          <w:rFonts w:ascii="Times New Roman" w:hAnsi="Times New Roman"/>
+          <w:color w:val="000000" w:themeColor="text1"/>
+        </w:rPr>
+        <w:t xml:space="preserve"> Journal of Applied Clinical Medical Physics </w:t>
+      </w:r>
+      <w:r>
+        <w:rPr>
+          <w:rFonts w:ascii="Times New Roman" w:hAnsi="Times New Roman"/>
+          <w:i/>
+          <w:iCs/>
+          <w:color w:val="000000" w:themeColor="text1"/>
+        </w:rPr>
+        <w:t xml:space="preserve">Accepted </w:t>
+      </w:r>
+      <w:r>
+        <w:rPr>
+          <w:rFonts w:ascii="Times New Roman" w:hAnsi="Times New Roman"/>
+          <w:color w:val="000000" w:themeColor="text1"/>
+        </w:rPr>
+        <w:t>06/2021</w:t>
       </w:r>
     </w:p>
     <w:p>
@@ -1830,36 +1817,40 @@
           <w:color w:val="000000" w:themeColor="text1"/>
         </w:rPr>
       </w:pPr>
+      <w:proofErr w:type="spellStart"/>
+      <w:r>
+        <w:rPr>
+          <w:rFonts w:ascii="Times New Roman" w:hAnsi="Times New Roman"/>
+          <w:color w:val="000000" w:themeColor="text1"/>
+          <w:lang w:val="fr-FR"/>
+        </w:rPr>
+        <w:t>Cazoulat</w:t>
+      </w:r>
+      <w:proofErr w:type="spellEnd"/>
+      <w:r>
+        <w:rPr>
+          <w:rFonts w:ascii="Times New Roman" w:hAnsi="Times New Roman"/>
+          <w:color w:val="000000" w:themeColor="text1"/>
+          <w:lang w:val="fr-FR"/>
+        </w:rPr>
+        <w:t xml:space="preserve"> G, </w:t>
+      </w:r>
       <w:r>
         <w:rPr>
           <w:rFonts w:ascii="Times New Roman" w:hAnsi="Times New Roman"/>
           <w:b/>
           <w:color w:val="000000" w:themeColor="text1"/>
-        </w:rPr>
-        <w:t>Anderson B.M</w:t>
-      </w:r>
-      <w:r>
-        <w:rPr>
-          <w:rFonts w:ascii="Times New Roman" w:hAnsi="Times New Roman"/>
-          <w:color w:val="000000" w:themeColor="text1"/>
-        </w:rPr>
-        <w:t xml:space="preserve">, </w:t>
-      </w:r>
-      <w:proofErr w:type="spellStart"/>
-      <w:r>
-        <w:rPr>
-          <w:rFonts w:ascii="Times New Roman" w:hAnsi="Times New Roman"/>
-          <w:color w:val="000000" w:themeColor="text1"/>
-        </w:rPr>
-        <w:t>Rigaud</w:t>
-      </w:r>
-      <w:proofErr w:type="spellEnd"/>
-      <w:r>
-        <w:rPr>
-          <w:rFonts w:ascii="Times New Roman" w:hAnsi="Times New Roman"/>
-          <w:color w:val="000000" w:themeColor="text1"/>
-        </w:rPr>
-        <w:t xml:space="preserve"> B, et al. </w:t>
+          <w:lang w:val="fr-FR"/>
+        </w:rPr>
+        <w:t>Anderson B.M,</w:t>
+      </w:r>
+      <w:r>
+        <w:rPr>
+          <w:rFonts w:ascii="Times New Roman" w:hAnsi="Times New Roman"/>
+          <w:color w:val="000000" w:themeColor="text1"/>
+          <w:lang w:val="fr-FR"/>
+        </w:rPr>
+        <w:t xml:space="preserve"> et al. </w:t>
       </w:r>
       <w:r>
         <w:rPr>
@@ -1867,47 +1858,22 @@
           <w:i/>
           <w:color w:val="000000" w:themeColor="text1"/>
         </w:rPr>
-        <w:t>Automated Segmentation of Colorectal Liver Metastasis and Liver Ablation on Contrast CT Images</w:t>
-      </w:r>
-      <w:r>
-        <w:rPr>
-          <w:rFonts w:ascii="Times New Roman" w:hAnsi="Times New Roman"/>
-          <w:color w:val="000000" w:themeColor="text1"/>
-        </w:rPr>
-        <w:t xml:space="preserve"> Radiology AI </w:t>
-      </w:r>
-      <w:proofErr w:type="gramStart"/>
+        <w:t>Detection of vessel bifurcations in CT scans for automatic objective assessment of deformable image registration accuracy</w:t>
+      </w:r>
+      <w:r>
+        <w:rPr>
+          <w:rFonts w:ascii="Times New Roman" w:hAnsi="Times New Roman"/>
+          <w:color w:val="000000" w:themeColor="text1"/>
+        </w:rPr>
+        <w:t xml:space="preserve"> The International Journal of Medical Physics Research and Practice </w:t>
+      </w:r>
       <w:r>
         <w:rPr>
           <w:rFonts w:ascii="Times New Roman" w:hAnsi="Times New Roman"/>
           <w:i/>
           <w:color w:val="000000" w:themeColor="text1"/>
         </w:rPr>
-        <w:t>In</w:t>
-      </w:r>
-      <w:proofErr w:type="gramEnd"/>
-      <w:r>
-        <w:rPr>
-          <w:rFonts w:ascii="Times New Roman" w:hAnsi="Times New Roman"/>
-          <w:i/>
-          <w:color w:val="000000" w:themeColor="text1"/>
-        </w:rPr>
-        <w:t xml:space="preserve"> Submission</w:t>
-      </w:r>
-      <w:r>
-        <w:rPr>
-          <w:rFonts w:ascii="Times New Roman" w:hAnsi="Times New Roman"/>
-          <w:i/>
-          <w:color w:val="000000" w:themeColor="text1"/>
-        </w:rPr>
-        <w:t xml:space="preserve"> </w:t>
-      </w:r>
-      <w:r>
-        <w:rPr>
-          <w:rFonts w:ascii="Times New Roman" w:hAnsi="Times New Roman"/>
-          <w:color w:val="000000" w:themeColor="text1"/>
-        </w:rPr>
-        <w:t>11/2020</w:t>
+        <w:t>In Submission 04/2021</w:t>
       </w:r>
     </w:p>
     <w:p>
@@ -1915,29 +1881,109 @@
         <w:spacing w:after="60"/>
         <w:rPr>
           <w:rFonts w:ascii="Times New Roman" w:hAnsi="Times New Roman"/>
+          <w:i/>
+          <w:color w:val="000000" w:themeColor="text1"/>
+        </w:rPr>
+      </w:pPr>
+      <w:r>
+        <w:rPr>
+          <w:rFonts w:ascii="Times New Roman" w:hAnsi="Times New Roman"/>
+          <w:color w:val="000000" w:themeColor="text1"/>
+        </w:rPr>
+        <w:t xml:space="preserve">Wahid K, He R, </w:t>
+      </w:r>
+      <w:r>
+        <w:rPr>
+          <w:rFonts w:ascii="Times New Roman" w:hAnsi="Times New Roman"/>
+          <w:color w:val="000000" w:themeColor="text1"/>
+        </w:rPr>
+        <w:t>McDonald</w:t>
+      </w:r>
+      <w:r>
+        <w:rPr>
+          <w:rFonts w:ascii="Times New Roman" w:hAnsi="Times New Roman"/>
+          <w:color w:val="000000" w:themeColor="text1"/>
+        </w:rPr>
+        <w:t xml:space="preserve"> </w:t>
+      </w:r>
+      <w:r>
+        <w:rPr>
+          <w:rFonts w:ascii="Times New Roman" w:hAnsi="Times New Roman"/>
+          <w:color w:val="000000" w:themeColor="text1"/>
+        </w:rPr>
+        <w:t>B</w:t>
+      </w:r>
+      <w:r>
+        <w:rPr>
+          <w:rFonts w:ascii="Times New Roman" w:hAnsi="Times New Roman"/>
+          <w:color w:val="000000" w:themeColor="text1"/>
+        </w:rPr>
+        <w:t xml:space="preserve">, </w:t>
+      </w:r>
+      <w:r>
+        <w:rPr>
+          <w:rFonts w:ascii="Times New Roman" w:hAnsi="Times New Roman"/>
+          <w:b/>
+          <w:color w:val="000000" w:themeColor="text1"/>
+        </w:rPr>
+        <w:t xml:space="preserve">Anderson B.M, </w:t>
+      </w:r>
+      <w:r>
+        <w:rPr>
+          <w:rFonts w:ascii="Times New Roman" w:hAnsi="Times New Roman"/>
+          <w:color w:val="000000" w:themeColor="text1"/>
+        </w:rPr>
+        <w:t xml:space="preserve">et al. </w:t>
+      </w:r>
+      <w:r>
+        <w:rPr>
+          <w:rFonts w:ascii="Times New Roman" w:hAnsi="Times New Roman"/>
+          <w:i/>
+          <w:color w:val="000000" w:themeColor="text1"/>
+        </w:rPr>
+        <w:t xml:space="preserve">MRI Intensity Standardization Evaluation Design for Head and Neck Quantitative Imaging Applications </w:t>
+      </w:r>
+      <w:r>
+        <w:rPr>
+          <w:rFonts w:ascii="Times New Roman" w:hAnsi="Times New Roman"/>
+          <w:color w:val="000000" w:themeColor="text1"/>
+        </w:rPr>
+        <w:t>The British Institute of Radiology</w:t>
+      </w:r>
+      <w:r>
+        <w:rPr>
+          <w:rFonts w:ascii="Times New Roman" w:hAnsi="Times New Roman"/>
+          <w:color w:val="000000" w:themeColor="text1"/>
+        </w:rPr>
+        <w:t xml:space="preserve"> </w:t>
+      </w:r>
+      <w:r>
+        <w:rPr>
+          <w:rFonts w:ascii="Times New Roman" w:hAnsi="Times New Roman"/>
+          <w:i/>
+          <w:color w:val="000000" w:themeColor="text1"/>
+        </w:rPr>
+        <w:t>In Submission 04/2021</w:t>
+      </w:r>
+    </w:p>
+    <w:p>
+      <w:pPr>
+        <w:spacing w:after="60"/>
+        <w:rPr>
+          <w:rFonts w:ascii="Times New Roman" w:hAnsi="Times New Roman"/>
           <w:bCs/>
           <w:color w:val="000000" w:themeColor="text1"/>
         </w:rPr>
       </w:pPr>
-      <w:proofErr w:type="spellStart"/>
       <w:r>
         <w:rPr>
           <w:rFonts w:ascii="Times New Roman" w:hAnsi="Times New Roman"/>
           <w:bCs/>
           <w:i/>
           <w:color w:val="000000" w:themeColor="text1"/>
-        </w:rPr>
-        <w:t>Rigaud</w:t>
-      </w:r>
-      <w:proofErr w:type="spellEnd"/>
-      <w:r>
-        <w:rPr>
-          <w:rFonts w:ascii="Times New Roman" w:hAnsi="Times New Roman"/>
-          <w:bCs/>
-          <w:i/>
-          <w:color w:val="000000" w:themeColor="text1"/>
-        </w:rPr>
-        <w:t xml:space="preserve"> B, </w:t>
+          <w:lang w:val="fr-FR"/>
+        </w:rPr>
+        <w:t xml:space="preserve">Rigaud B, </w:t>
       </w:r>
       <w:r>
         <w:rPr>
@@ -1945,6 +1991,7 @@
           <w:b/>
           <w:bCs/>
           <w:color w:val="000000" w:themeColor="text1"/>
+          <w:lang w:val="fr-FR"/>
         </w:rPr>
         <w:t>Anderson B.M</w:t>
       </w:r>
@@ -1955,6 +2002,7 @@
           <w:bCs/>
           <w:i/>
           <w:color w:val="000000" w:themeColor="text1"/>
+          <w:lang w:val="fr-FR"/>
         </w:rPr>
         <w:t xml:space="preserve">, </w:t>
       </w:r>
@@ -1964,8 +2012,18 @@
           <w:bCs/>
           <w:i/>
           <w:color w:val="000000" w:themeColor="text1"/>
-        </w:rPr>
-        <w:t xml:space="preserve">et al. Automatic segmentation using deep learning for online dose optimization during adaptive radiotherapy of cervical cancer International Journal of Radiation Oncology, Biology, Physics </w:t>
+          <w:lang w:val="fr-FR"/>
+        </w:rPr>
+        <w:t xml:space="preserve">et al. </w:t>
+      </w:r>
+      <w:r>
+        <w:rPr>
+          <w:rFonts w:ascii="Times New Roman" w:hAnsi="Times New Roman"/>
+          <w:bCs/>
+          <w:i/>
+          <w:color w:val="000000" w:themeColor="text1"/>
+        </w:rPr>
+        <w:t xml:space="preserve">Automatic segmentation using deep learning for online dose optimization during adaptive radiotherapy of cervical cancer International Journal of Radiation Oncology, Biology, Physics </w:t>
       </w:r>
       <w:r>
         <w:rPr>
@@ -1990,6 +2048,7 @@
           <w:rFonts w:ascii="Times New Roman" w:hAnsi="Times New Roman"/>
           <w:b/>
           <w:color w:val="000000" w:themeColor="text1"/>
+          <w:lang w:val="fr-FR"/>
         </w:rPr>
         <w:t>Anderson B.M,</w:t>
       </w:r>
@@ -1997,6 +2056,7 @@
         <w:rPr>
           <w:rFonts w:ascii="Times New Roman" w:hAnsi="Times New Roman"/>
           <w:color w:val="000000" w:themeColor="text1"/>
+          <w:lang w:val="fr-FR"/>
         </w:rPr>
         <w:t xml:space="preserve"> Lin E., et al. </w:t>
       </w:r>
@@ -2037,6 +2097,7 @@
         <w:rPr>
           <w:rFonts w:ascii="Times New Roman" w:hAnsi="Times New Roman"/>
           <w:color w:val="000000" w:themeColor="text1"/>
+          <w:lang w:val="fr-FR"/>
         </w:rPr>
         <w:t>Cazoulat</w:t>
       </w:r>
@@ -2045,6 +2106,7 @@
         <w:rPr>
           <w:rFonts w:ascii="Times New Roman" w:hAnsi="Times New Roman"/>
           <w:color w:val="000000" w:themeColor="text1"/>
+          <w:lang w:val="fr-FR"/>
         </w:rPr>
         <w:t xml:space="preserve"> G., </w:t>
       </w:r>
@@ -2053,6 +2115,7 @@
         <w:rPr>
           <w:rFonts w:ascii="Times New Roman" w:hAnsi="Times New Roman"/>
           <w:color w:val="000000" w:themeColor="text1"/>
+          <w:lang w:val="fr-FR"/>
         </w:rPr>
         <w:t>Elganainy</w:t>
       </w:r>
@@ -2061,6 +2124,7 @@
         <w:rPr>
           <w:rFonts w:ascii="Times New Roman" w:hAnsi="Times New Roman"/>
           <w:color w:val="000000" w:themeColor="text1"/>
+          <w:lang w:val="fr-FR"/>
         </w:rPr>
         <w:t xml:space="preserve">, D., </w:t>
       </w:r>
@@ -2069,6 +2133,7 @@
           <w:rFonts w:ascii="Times New Roman" w:hAnsi="Times New Roman"/>
           <w:b/>
           <w:color w:val="000000" w:themeColor="text1"/>
+          <w:lang w:val="fr-FR"/>
         </w:rPr>
         <w:t>Anderson B.M</w:t>
       </w:r>
@@ -2076,6 +2141,7 @@
         <w:rPr>
           <w:rFonts w:ascii="Times New Roman" w:hAnsi="Times New Roman"/>
           <w:color w:val="000000" w:themeColor="text1"/>
+          <w:lang w:val="fr-FR"/>
         </w:rPr>
         <w:t xml:space="preserve">, et al. </w:t>
       </w:r>
@@ -2085,25 +2151,7 @@
           <w:i/>
           <w:color w:val="000000" w:themeColor="text1"/>
         </w:rPr>
-        <w:t xml:space="preserve">Vasculature-Driven Biomechanical Deformable Image Registration of Longitudinal Liver </w:t>
-      </w:r>
-      <w:proofErr w:type="spellStart"/>
-      <w:r>
-        <w:rPr>
-          <w:rFonts w:ascii="Times New Roman" w:hAnsi="Times New Roman"/>
-          <w:i/>
-          <w:color w:val="000000" w:themeColor="text1"/>
-        </w:rPr>
-        <w:t>Cholangiocarcinoma</w:t>
-      </w:r>
-      <w:proofErr w:type="spellEnd"/>
-      <w:r>
-        <w:rPr>
-          <w:rFonts w:ascii="Times New Roman" w:hAnsi="Times New Roman"/>
-          <w:i/>
-          <w:color w:val="000000" w:themeColor="text1"/>
-        </w:rPr>
-        <w:t xml:space="preserve"> Computed Tomographic Scans</w:t>
+        <w:t>Vasculature-Driven Biomechanical Deformable Image Registration of Longitudinal Liver Cholangiocarcinoma Computed Tomographic Scans</w:t>
       </w:r>
       <w:r>
         <w:rPr>
@@ -2169,18 +2217,30 @@
           <w:color w:val="000000" w:themeColor="text1"/>
         </w:rPr>
       </w:pPr>
-      <w:r>
-        <w:rPr>
-          <w:rFonts w:ascii="Times New Roman" w:hAnsi="Times New Roman"/>
-          <w:color w:val="000000" w:themeColor="text1"/>
-        </w:rPr>
-        <w:t xml:space="preserve">McCulloch M., </w:t>
+      <w:proofErr w:type="spellStart"/>
+      <w:r>
+        <w:rPr>
+          <w:rFonts w:ascii="Times New Roman" w:hAnsi="Times New Roman"/>
+          <w:color w:val="000000" w:themeColor="text1"/>
+          <w:lang w:val="fr-FR"/>
+        </w:rPr>
+        <w:t>McCulloch</w:t>
+      </w:r>
+      <w:proofErr w:type="spellEnd"/>
+      <w:r>
+        <w:rPr>
+          <w:rFonts w:ascii="Times New Roman" w:hAnsi="Times New Roman"/>
+          <w:color w:val="000000" w:themeColor="text1"/>
+          <w:lang w:val="fr-FR"/>
+        </w:rPr>
+        <w:t xml:space="preserve"> M., </w:t>
       </w:r>
       <w:r>
         <w:rPr>
           <w:rFonts w:ascii="Times New Roman" w:hAnsi="Times New Roman"/>
           <w:b/>
           <w:color w:val="000000" w:themeColor="text1"/>
+          <w:lang w:val="fr-FR"/>
         </w:rPr>
         <w:t>Anderson B.M</w:t>
       </w:r>
@@ -2188,6 +2248,7 @@
         <w:rPr>
           <w:rFonts w:ascii="Times New Roman" w:hAnsi="Times New Roman"/>
           <w:color w:val="000000" w:themeColor="text1"/>
+          <w:lang w:val="fr-FR"/>
         </w:rPr>
         <w:t xml:space="preserve">, et al. </w:t>
       </w:r>
@@ -2221,6 +2282,7 @@
           <w:rFonts w:ascii="Times New Roman" w:hAnsi="Times New Roman"/>
           <w:color w:val="000000" w:themeColor="text1"/>
         </w:rPr>
+        <w:lastRenderedPageBreak/>
         <w:t>Kisling</w:t>
       </w:r>
       <w:proofErr w:type="spellEnd"/>
@@ -2266,23 +2328,7 @@
           <w:rFonts w:ascii="Times New Roman" w:hAnsi="Times New Roman"/>
           <w:color w:val="000000" w:themeColor="text1"/>
         </w:rPr>
-        <w:t xml:space="preserve">J. Appl. </w:t>
-      </w:r>
-      <w:proofErr w:type="spellStart"/>
-      <w:r>
-        <w:rPr>
-          <w:rFonts w:ascii="Times New Roman" w:hAnsi="Times New Roman"/>
-          <w:color w:val="000000" w:themeColor="text1"/>
-        </w:rPr>
-        <w:t>Clin</w:t>
-      </w:r>
-      <w:proofErr w:type="spellEnd"/>
-      <w:r>
-        <w:rPr>
-          <w:rFonts w:ascii="Times New Roman" w:hAnsi="Times New Roman"/>
-          <w:color w:val="000000" w:themeColor="text1"/>
-        </w:rPr>
-        <w:t>. Med. Phys., vol. 19, no. 6, pp. 306–315, (11/2018)</w:t>
+        <w:t>J. Appl. Clin. Med. Phys., vol. 19, no. 6, pp. 306–315, (11/2018)</w:t>
       </w:r>
     </w:p>
     <w:p>
@@ -2363,7 +2409,6 @@
           <w:b/>
           <w:color w:val="000000" w:themeColor="text1"/>
         </w:rPr>
-        <w:lastRenderedPageBreak/>
         <w:t xml:space="preserve">Anderson B.M, </w:t>
       </w:r>
       <w:r>
@@ -2453,39 +2498,7 @@
           <w:rFonts w:ascii="Times New Roman" w:hAnsi="Times New Roman"/>
           <w:color w:val="000000" w:themeColor="text1"/>
         </w:rPr>
-        <w:t xml:space="preserve">, </w:t>
-      </w:r>
-      <w:proofErr w:type="gramStart"/>
-      <w:r>
-        <w:rPr>
-          <w:rFonts w:ascii="Times New Roman" w:hAnsi="Times New Roman"/>
-          <w:color w:val="000000" w:themeColor="text1"/>
-        </w:rPr>
-        <w:t>et</w:t>
-      </w:r>
-      <w:proofErr w:type="gramEnd"/>
-      <w:r>
-        <w:rPr>
-          <w:rFonts w:ascii="Times New Roman" w:hAnsi="Times New Roman"/>
-          <w:color w:val="000000" w:themeColor="text1"/>
-        </w:rPr>
-        <w:t xml:space="preserve">. </w:t>
-      </w:r>
-      <w:proofErr w:type="gramStart"/>
-      <w:r>
-        <w:rPr>
-          <w:rFonts w:ascii="Times New Roman" w:hAnsi="Times New Roman"/>
-          <w:color w:val="000000" w:themeColor="text1"/>
-        </w:rPr>
-        <w:t>al</w:t>
-      </w:r>
-      <w:proofErr w:type="gramEnd"/>
-      <w:r>
-        <w:rPr>
-          <w:rFonts w:ascii="Times New Roman" w:hAnsi="Times New Roman"/>
-          <w:color w:val="000000" w:themeColor="text1"/>
-        </w:rPr>
-        <w:t xml:space="preserve"> </w:t>
+        <w:t xml:space="preserve">, et. al </w:t>
       </w:r>
       <w:r>
         <w:rPr>
@@ -2519,21 +2532,12 @@
           <w:color w:val="000000" w:themeColor="text1"/>
         </w:rPr>
       </w:pPr>
-      <w:proofErr w:type="spellStart"/>
-      <w:r>
-        <w:rPr>
-          <w:rFonts w:ascii="Times New Roman" w:hAnsi="Times New Roman"/>
-          <w:color w:val="000000" w:themeColor="text1"/>
-        </w:rPr>
-        <w:t>Ger</w:t>
-      </w:r>
-      <w:proofErr w:type="spellEnd"/>
-      <w:r>
-        <w:rPr>
-          <w:rFonts w:ascii="Times New Roman" w:hAnsi="Times New Roman"/>
-          <w:color w:val="000000" w:themeColor="text1"/>
-        </w:rPr>
-        <w:t xml:space="preserve"> R.B, Cardenas E.C, </w:t>
+      <w:r>
+        <w:rPr>
+          <w:rFonts w:ascii="Times New Roman" w:hAnsi="Times New Roman"/>
+          <w:color w:val="000000" w:themeColor="text1"/>
+        </w:rPr>
+        <w:t xml:space="preserve">Ger R.B, Cardenas E.C, </w:t>
       </w:r>
       <w:r>
         <w:rPr>
@@ -2548,39 +2552,7 @@
           <w:rFonts w:ascii="Times New Roman" w:hAnsi="Times New Roman"/>
           <w:color w:val="000000" w:themeColor="text1"/>
         </w:rPr>
-        <w:t xml:space="preserve">, </w:t>
-      </w:r>
-      <w:proofErr w:type="gramStart"/>
-      <w:r>
-        <w:rPr>
-          <w:rFonts w:ascii="Times New Roman" w:hAnsi="Times New Roman"/>
-          <w:color w:val="000000" w:themeColor="text1"/>
-        </w:rPr>
-        <w:t>et</w:t>
-      </w:r>
-      <w:proofErr w:type="gramEnd"/>
-      <w:r>
-        <w:rPr>
-          <w:rFonts w:ascii="Times New Roman" w:hAnsi="Times New Roman"/>
-          <w:color w:val="000000" w:themeColor="text1"/>
-        </w:rPr>
-        <w:t xml:space="preserve">. </w:t>
-      </w:r>
-      <w:proofErr w:type="gramStart"/>
-      <w:r>
-        <w:rPr>
-          <w:rFonts w:ascii="Times New Roman" w:hAnsi="Times New Roman"/>
-          <w:color w:val="000000" w:themeColor="text1"/>
-        </w:rPr>
-        <w:t>al</w:t>
-      </w:r>
-      <w:proofErr w:type="gramEnd"/>
-      <w:r>
-        <w:rPr>
-          <w:rFonts w:ascii="Times New Roman" w:hAnsi="Times New Roman"/>
-          <w:color w:val="000000" w:themeColor="text1"/>
-        </w:rPr>
-        <w:t xml:space="preserve"> </w:t>
+        <w:t xml:space="preserve">, et. al </w:t>
       </w:r>
       <w:r>
         <w:rPr>
@@ -2588,25 +2560,7 @@
           <w:i/>
           <w:color w:val="000000" w:themeColor="text1"/>
         </w:rPr>
-        <w:t xml:space="preserve">Guidelines using Imaging Biomarker Explorer (IBEX) for </w:t>
-      </w:r>
-      <w:proofErr w:type="spellStart"/>
-      <w:r>
-        <w:rPr>
-          <w:rFonts w:ascii="Times New Roman" w:hAnsi="Times New Roman"/>
-          <w:i/>
-          <w:color w:val="000000" w:themeColor="text1"/>
-        </w:rPr>
-        <w:t>Radiomics</w:t>
-      </w:r>
-      <w:proofErr w:type="spellEnd"/>
-      <w:r>
-        <w:rPr>
-          <w:rFonts w:ascii="Times New Roman" w:hAnsi="Times New Roman"/>
-          <w:i/>
-          <w:color w:val="000000" w:themeColor="text1"/>
-        </w:rPr>
-        <w:t xml:space="preserve">. </w:t>
+        <w:t xml:space="preserve">Guidelines using Imaging Biomarker Explorer (IBEX) for Radiomics. </w:t>
       </w:r>
       <w:r>
         <w:rPr>
@@ -2999,6 +2953,7 @@
           <w:rFonts w:ascii="Times New Roman" w:hAnsi="Times New Roman"/>
           <w:color w:val="000000" w:themeColor="text1"/>
           <w:shd w:val="clear" w:color="auto" w:fill="FFFFFF"/>
+          <w:lang w:val="es-ES"/>
         </w:rPr>
       </w:pPr>
       <w:r>
@@ -3033,7 +2988,16 @@
           <w:color w:val="000000" w:themeColor="text1"/>
           <w:shd w:val="clear" w:color="auto" w:fill="FFFFFF"/>
         </w:rPr>
-        <w:t xml:space="preserve"> ASTRO Annual Conference. San Antonio, TX. 10/2018</w:t>
+        <w:t xml:space="preserve"> ASTRO Annual Conference. </w:t>
+      </w:r>
+      <w:r>
+        <w:rPr>
+          <w:rFonts w:ascii="Times New Roman" w:hAnsi="Times New Roman"/>
+          <w:color w:val="000000" w:themeColor="text1"/>
+          <w:shd w:val="clear" w:color="auto" w:fill="FFFFFF"/>
+          <w:lang w:val="es-ES"/>
+        </w:rPr>
+        <w:t>San Antonio, TX. 10/2018</w:t>
       </w:r>
     </w:p>
     <w:p>
@@ -3046,18 +3010,30 @@
           <w:color w:val="000000" w:themeColor="text1"/>
         </w:rPr>
       </w:pPr>
-      <w:r>
-        <w:rPr>
-          <w:rFonts w:ascii="Times New Roman" w:hAnsi="Times New Roman"/>
-          <w:color w:val="000000" w:themeColor="text1"/>
-        </w:rPr>
-        <w:t xml:space="preserve">Cardenas C, </w:t>
+      <w:proofErr w:type="spellStart"/>
+      <w:r>
+        <w:rPr>
+          <w:rFonts w:ascii="Times New Roman" w:hAnsi="Times New Roman"/>
+          <w:color w:val="000000" w:themeColor="text1"/>
+          <w:lang w:val="es-ES"/>
+        </w:rPr>
+        <w:t>Cardenas</w:t>
+      </w:r>
+      <w:proofErr w:type="spellEnd"/>
+      <w:r>
+        <w:rPr>
+          <w:rFonts w:ascii="Times New Roman" w:hAnsi="Times New Roman"/>
+          <w:color w:val="000000" w:themeColor="text1"/>
+          <w:lang w:val="es-ES"/>
+        </w:rPr>
+        <w:t xml:space="preserve"> C, </w:t>
       </w:r>
       <w:r>
         <w:rPr>
           <w:rFonts w:ascii="Times New Roman" w:hAnsi="Times New Roman"/>
           <w:b/>
           <w:color w:val="000000" w:themeColor="text1"/>
+          <w:lang w:val="es-ES"/>
         </w:rPr>
         <w:t>Anderson, B.M</w:t>
       </w:r>
@@ -3065,6 +3041,7 @@
         <w:rPr>
           <w:rFonts w:ascii="Times New Roman" w:hAnsi="Times New Roman"/>
           <w:color w:val="000000" w:themeColor="text1"/>
+          <w:lang w:val="es-ES"/>
         </w:rPr>
         <w:t xml:space="preserve">, et al. </w:t>
       </w:r>
@@ -3115,23 +3092,7 @@
           <w:rFonts w:ascii="Times New Roman" w:hAnsi="Times New Roman"/>
           <w:color w:val="000000" w:themeColor="text1"/>
         </w:rPr>
-        <w:t xml:space="preserve"> </w:t>
-      </w:r>
-      <w:proofErr w:type="gramStart"/>
-      <w:r>
-        <w:rPr>
-          <w:rFonts w:ascii="Times New Roman" w:hAnsi="Times New Roman"/>
-          <w:color w:val="000000" w:themeColor="text1"/>
-        </w:rPr>
-        <w:t>Cardenas</w:t>
-      </w:r>
-      <w:proofErr w:type="gramEnd"/>
-      <w:r>
-        <w:rPr>
-          <w:rFonts w:ascii="Times New Roman" w:hAnsi="Times New Roman"/>
-          <w:color w:val="000000" w:themeColor="text1"/>
-        </w:rPr>
-        <w:t xml:space="preserve"> C, et al. </w:t>
+        <w:t xml:space="preserve"> Cardenas C, et al. </w:t>
       </w:r>
       <w:r>
         <w:rPr>
@@ -3351,21 +3312,12 @@
           <w:color w:val="000000" w:themeColor="text1"/>
         </w:rPr>
       </w:pPr>
-      <w:proofErr w:type="spellStart"/>
-      <w:r>
-        <w:rPr>
-          <w:rFonts w:ascii="Times New Roman" w:hAnsi="Times New Roman"/>
-          <w:color w:val="000000" w:themeColor="text1"/>
-        </w:rPr>
-        <w:t>Rigaud</w:t>
-      </w:r>
-      <w:proofErr w:type="spellEnd"/>
-      <w:r>
-        <w:rPr>
-          <w:rFonts w:ascii="Times New Roman" w:hAnsi="Times New Roman"/>
-          <w:color w:val="000000" w:themeColor="text1"/>
-        </w:rPr>
-        <w:t xml:space="preserve">, B., et al </w:t>
+      <w:r>
+        <w:rPr>
+          <w:rFonts w:ascii="Times New Roman" w:hAnsi="Times New Roman"/>
+          <w:color w:val="000000" w:themeColor="text1"/>
+        </w:rPr>
+        <w:t xml:space="preserve">Rigaud, B., et al </w:t>
       </w:r>
       <w:r>
         <w:rPr>
@@ -3396,15 +3348,7 @@
           <w:rFonts w:ascii="Times New Roman" w:hAnsi="Times New Roman"/>
           <w:color w:val="000000" w:themeColor="text1"/>
         </w:rPr>
-        <w:t>McCulloch, M.</w:t>
-      </w:r>
-      <w:proofErr w:type="gramStart"/>
-      <w:r>
-        <w:rPr>
-          <w:rFonts w:ascii="Times New Roman" w:hAnsi="Times New Roman"/>
-          <w:color w:val="000000" w:themeColor="text1"/>
-        </w:rPr>
-        <w:t>,</w:t>
+        <w:t>McCulloch, M.,</w:t>
       </w:r>
       <w:r>
         <w:rPr>
@@ -3419,15 +3363,7 @@
           <w:rFonts w:ascii="Times New Roman" w:hAnsi="Times New Roman"/>
           <w:color w:val="000000" w:themeColor="text1"/>
         </w:rPr>
-        <w:t>,</w:t>
-      </w:r>
-      <w:proofErr w:type="gramEnd"/>
-      <w:r>
-        <w:rPr>
-          <w:rFonts w:ascii="Times New Roman" w:hAnsi="Times New Roman"/>
-          <w:color w:val="000000" w:themeColor="text1"/>
-        </w:rPr>
-        <w:t xml:space="preserve"> et al </w:t>
+        <w:t xml:space="preserve">, et al </w:t>
       </w:r>
       <w:r>
         <w:rPr>
@@ -3708,6 +3644,7 @@
           <w:rFonts w:ascii="Times New Roman" w:hAnsi="Times New Roman"/>
           <w:color w:val="000000" w:themeColor="text1"/>
         </w:rPr>
+        <w:lastRenderedPageBreak/>
         <w:t xml:space="preserve">Elhalawani, H., et al. </w:t>
       </w:r>
       <w:r>
@@ -3743,7 +3680,6 @@
           <w:color w:val="000000" w:themeColor="text1"/>
           <w:shd w:val="clear" w:color="auto" w:fill="FFFFFF"/>
         </w:rPr>
-        <w:lastRenderedPageBreak/>
         <w:t xml:space="preserve">McCulloch M., Elhalawani H., </w:t>
       </w:r>
       <w:r>
@@ -3761,43 +3697,7 @@
           <w:color w:val="000000" w:themeColor="text1"/>
           <w:shd w:val="clear" w:color="auto" w:fill="FFFFFF"/>
         </w:rPr>
-        <w:t xml:space="preserve">, </w:t>
-      </w:r>
-      <w:proofErr w:type="gramStart"/>
-      <w:r>
-        <w:rPr>
-          <w:rFonts w:ascii="Times New Roman" w:hAnsi="Times New Roman"/>
-          <w:color w:val="000000" w:themeColor="text1"/>
-          <w:shd w:val="clear" w:color="auto" w:fill="FFFFFF"/>
-        </w:rPr>
-        <w:t>et</w:t>
-      </w:r>
-      <w:proofErr w:type="gramEnd"/>
-      <w:r>
-        <w:rPr>
-          <w:rFonts w:ascii="Times New Roman" w:hAnsi="Times New Roman"/>
-          <w:color w:val="000000" w:themeColor="text1"/>
-          <w:shd w:val="clear" w:color="auto" w:fill="FFFFFF"/>
-        </w:rPr>
-        <w:t xml:space="preserve">. </w:t>
-      </w:r>
-      <w:proofErr w:type="gramStart"/>
-      <w:r>
-        <w:rPr>
-          <w:rFonts w:ascii="Times New Roman" w:hAnsi="Times New Roman"/>
-          <w:color w:val="000000" w:themeColor="text1"/>
-          <w:shd w:val="clear" w:color="auto" w:fill="FFFFFF"/>
-        </w:rPr>
-        <w:t>al</w:t>
-      </w:r>
-      <w:proofErr w:type="gramEnd"/>
-      <w:r>
-        <w:rPr>
-          <w:rFonts w:ascii="Times New Roman" w:hAnsi="Times New Roman"/>
-          <w:color w:val="000000" w:themeColor="text1"/>
-          <w:shd w:val="clear" w:color="auto" w:fill="FFFFFF"/>
-        </w:rPr>
-        <w:t xml:space="preserve"> </w:t>
+        <w:t xml:space="preserve">, et. al </w:t>
       </w:r>
       <w:r>
         <w:rPr>
@@ -3829,6 +3729,7 @@
         <w:rPr>
           <w:rFonts w:ascii="Times New Roman" w:hAnsi="Times New Roman"/>
           <w:color w:val="000000" w:themeColor="text1"/>
+          <w:lang w:val="fr-FR"/>
         </w:rPr>
         <w:t xml:space="preserve">Lin E.Y., </w:t>
       </w:r>
@@ -3837,6 +3738,7 @@
           <w:rFonts w:ascii="Times New Roman" w:hAnsi="Times New Roman"/>
           <w:b/>
           <w:color w:val="000000" w:themeColor="text1"/>
+          <w:lang w:val="fr-FR"/>
         </w:rPr>
         <w:t>Anderson B.M</w:t>
       </w:r>
@@ -3844,6 +3746,7 @@
         <w:rPr>
           <w:rFonts w:ascii="Times New Roman" w:hAnsi="Times New Roman"/>
           <w:color w:val="000000" w:themeColor="text1"/>
+          <w:lang w:val="fr-FR"/>
         </w:rPr>
         <w:t xml:space="preserve">, et al. </w:t>
       </w:r>
@@ -3939,25 +3842,7 @@
           <w:i/>
           <w:color w:val="000000" w:themeColor="text1"/>
         </w:rPr>
-        <w:t xml:space="preserve">A Comparison of Deformable Registration Techniques for Pre and Post-Treatment </w:t>
-      </w:r>
-      <w:proofErr w:type="spellStart"/>
-      <w:r>
-        <w:rPr>
-          <w:rFonts w:ascii="Times New Roman" w:hAnsi="Times New Roman"/>
-          <w:i/>
-          <w:color w:val="000000" w:themeColor="text1"/>
-        </w:rPr>
-        <w:t>Cholangiocarcinoma</w:t>
-      </w:r>
-      <w:proofErr w:type="spellEnd"/>
-      <w:r>
-        <w:rPr>
-          <w:rFonts w:ascii="Times New Roman" w:hAnsi="Times New Roman"/>
-          <w:i/>
-          <w:color w:val="000000" w:themeColor="text1"/>
-        </w:rPr>
-        <w:t xml:space="preserve"> CT Images. </w:t>
+        <w:t xml:space="preserve">A Comparison of Deformable Registration Techniques for Pre and Post-Treatment Cholangiocarcinoma CT Images. </w:t>
       </w:r>
       <w:r>
         <w:rPr>
@@ -3989,23 +3874,7 @@
           <w:rFonts w:ascii="Times New Roman" w:hAnsi="Times New Roman"/>
           <w:color w:val="000000" w:themeColor="text1"/>
         </w:rPr>
-        <w:t xml:space="preserve"> G, </w:t>
-      </w:r>
-      <w:proofErr w:type="spellStart"/>
-      <w:r>
-        <w:rPr>
-          <w:rFonts w:ascii="Times New Roman" w:hAnsi="Times New Roman"/>
-          <w:color w:val="000000" w:themeColor="text1"/>
-        </w:rPr>
-        <w:t>Chaudhury</w:t>
-      </w:r>
-      <w:proofErr w:type="spellEnd"/>
-      <w:r>
-        <w:rPr>
-          <w:rFonts w:ascii="Times New Roman" w:hAnsi="Times New Roman"/>
-          <w:color w:val="000000" w:themeColor="text1"/>
-        </w:rPr>
-        <w:t xml:space="preserve"> B, </w:t>
+        <w:t xml:space="preserve"> G, Chaudhury B, </w:t>
       </w:r>
       <w:r>
         <w:rPr>
@@ -5837,6 +5706,7 @@
                 <w:rFonts w:cs="Arial"/>
                 <w:szCs w:val="22"/>
               </w:rPr>
+              <w:lastRenderedPageBreak/>
               <w:t>2014</w:t>
             </w:r>
           </w:p>
@@ -5979,7 +5849,6 @@
                 <w:rFonts w:cs="Arial"/>
                 <w:szCs w:val="22"/>
               </w:rPr>
-              <w:lastRenderedPageBreak/>
               <w:t>2014</w:t>
             </w:r>
           </w:p>
@@ -8534,7 +8403,7 @@
 </file>
 
 <file path=word/endnotes.xml><?xml version="1.0" encoding="utf-8"?>
-<w:endnotes xmlns:wpc="http://schemas.microsoft.com/office/word/2010/wordprocessingCanvas" xmlns:cx="http://schemas.microsoft.com/office/drawing/2014/chartex" xmlns:cx1="http://schemas.microsoft.com/office/drawing/2015/9/8/chartex" xmlns:mc="http://schemas.openxmlformats.org/markup-compatibility/2006" xmlns:o="urn:schemas-microsoft-com:office:office" xmlns:r="http://schemas.openxmlformats.org/officeDocument/2006/relationships" xmlns:m="http://schemas.openxmlformats.org/officeDocument/2006/math" xmlns:v="urn:schemas-microsoft-com:vml" xmlns:wp14="http://schemas.microsoft.com/office/word/2010/wordprocessingDrawing" xmlns:wp="http://schemas.openxmlformats.org/drawingml/2006/wordprocessingDrawing" xmlns:w10="urn:schemas-microsoft-com:office:word" xmlns:w="http://schemas.openxmlformats.org/wordprocessingml/2006/main" xmlns:w14="http://schemas.microsoft.com/office/word/2010/wordml" xmlns:w15="http://schemas.microsoft.com/office/word/2012/wordml" xmlns:w16se="http://schemas.microsoft.com/office/word/2015/wordml/symex" xmlns:wpg="http://schemas.microsoft.com/office/word/2010/wordprocessingGroup" xmlns:wpi="http://schemas.microsoft.com/office/word/2010/wordprocessingInk" xmlns:wne="http://schemas.microsoft.com/office/word/2006/wordml" xmlns:wps="http://schemas.microsoft.com/office/word/2010/wordprocessingShape" mc:Ignorable="w14 w15 w16se wp14">
+<w:endnotes xmlns:wpc="http://schemas.microsoft.com/office/word/2010/wordprocessingCanvas" xmlns:cx="http://schemas.microsoft.com/office/drawing/2014/chartex" xmlns:cx1="http://schemas.microsoft.com/office/drawing/2015/9/8/chartex" xmlns:cx2="http://schemas.microsoft.com/office/drawing/2015/10/21/chartex" xmlns:cx3="http://schemas.microsoft.com/office/drawing/2016/5/9/chartex" xmlns:cx4="http://schemas.microsoft.com/office/drawing/2016/5/10/chartex" xmlns:cx5="http://schemas.microsoft.com/office/drawing/2016/5/11/chartex" xmlns:cx6="http://schemas.microsoft.com/office/drawing/2016/5/12/chartex" xmlns:cx7="http://schemas.microsoft.com/office/drawing/2016/5/13/chartex" xmlns:cx8="http://schemas.microsoft.com/office/drawing/2016/5/14/chartex" xmlns:mc="http://schemas.openxmlformats.org/markup-compatibility/2006" xmlns:aink="http://schemas.microsoft.com/office/drawing/2016/ink" xmlns:am3d="http://schemas.microsoft.com/office/drawing/2017/model3d" xmlns:o="urn:schemas-microsoft-com:office:office" xmlns:r="http://schemas.openxmlformats.org/officeDocument/2006/relationships" xmlns:m="http://schemas.openxmlformats.org/officeDocument/2006/math" xmlns:v="urn:schemas-microsoft-com:vml" xmlns:wp14="http://schemas.microsoft.com/office/word/2010/wordprocessingDrawing" xmlns:wp="http://schemas.openxmlformats.org/drawingml/2006/wordprocessingDrawing" xmlns:w10="urn:schemas-microsoft-com:office:word" xmlns:w="http://schemas.openxmlformats.org/wordprocessingml/2006/main" xmlns:w14="http://schemas.microsoft.com/office/word/2010/wordml" xmlns:w15="http://schemas.microsoft.com/office/word/2012/wordml" xmlns:w16cex="http://schemas.microsoft.com/office/word/2018/wordml/cex" xmlns:w16cid="http://schemas.microsoft.com/office/word/2016/wordml/cid" xmlns:w16="http://schemas.microsoft.com/office/word/2018/wordml" xmlns:w16sdtdh="http://schemas.microsoft.com/office/word/2020/wordml/sdtdatahash" xmlns:w16se="http://schemas.microsoft.com/office/word/2015/wordml/symex" xmlns:wpg="http://schemas.microsoft.com/office/word/2010/wordprocessingGroup" xmlns:wpi="http://schemas.microsoft.com/office/word/2010/wordprocessingInk" xmlns:wne="http://schemas.microsoft.com/office/word/2006/wordml" xmlns:wps="http://schemas.microsoft.com/office/word/2010/wordprocessingShape" mc:Ignorable="w14 w15 w16se w16cid w16 w16cex w16sdtdh wp14">
   <w:endnote w:type="separator" w:id="-1">
     <w:p>
       <w:r>
@@ -8553,7 +8422,7 @@
 </file>
 
 <file path=word/footer1.xml><?xml version="1.0" encoding="utf-8"?>
-<w:ftr xmlns:wpc="http://schemas.microsoft.com/office/word/2010/wordprocessingCanvas" xmlns:cx="http://schemas.microsoft.com/office/drawing/2014/chartex" xmlns:cx1="http://schemas.microsoft.com/office/drawing/2015/9/8/chartex" xmlns:mc="http://schemas.openxmlformats.org/markup-compatibility/2006" xmlns:o="urn:schemas-microsoft-com:office:office" xmlns:r="http://schemas.openxmlformats.org/officeDocument/2006/relationships" xmlns:m="http://schemas.openxmlformats.org/officeDocument/2006/math" xmlns:v="urn:schemas-microsoft-com:vml" xmlns:wp14="http://schemas.microsoft.com/office/word/2010/wordprocessingDrawing" xmlns:wp="http://schemas.openxmlformats.org/drawingml/2006/wordprocessingDrawing" xmlns:w10="urn:schemas-microsoft-com:office:word" xmlns:w="http://schemas.openxmlformats.org/wordprocessingml/2006/main" xmlns:w14="http://schemas.microsoft.com/office/word/2010/wordml" xmlns:w15="http://schemas.microsoft.com/office/word/2012/wordml" xmlns:w16se="http://schemas.microsoft.com/office/word/2015/wordml/symex" xmlns:wpg="http://schemas.microsoft.com/office/word/2010/wordprocessingGroup" xmlns:wpi="http://schemas.microsoft.com/office/word/2010/wordprocessingInk" xmlns:wne="http://schemas.microsoft.com/office/word/2006/wordml" xmlns:wps="http://schemas.microsoft.com/office/word/2010/wordprocessingShape" mc:Ignorable="w14 w15 w16se wp14">
+<w:ftr xmlns:wpc="http://schemas.microsoft.com/office/word/2010/wordprocessingCanvas" xmlns:cx="http://schemas.microsoft.com/office/drawing/2014/chartex" xmlns:cx1="http://schemas.microsoft.com/office/drawing/2015/9/8/chartex" xmlns:cx2="http://schemas.microsoft.com/office/drawing/2015/10/21/chartex" xmlns:cx3="http://schemas.microsoft.com/office/drawing/2016/5/9/chartex" xmlns:cx4="http://schemas.microsoft.com/office/drawing/2016/5/10/chartex" xmlns:cx5="http://schemas.microsoft.com/office/drawing/2016/5/11/chartex" xmlns:cx6="http://schemas.microsoft.com/office/drawing/2016/5/12/chartex" xmlns:cx7="http://schemas.microsoft.com/office/drawing/2016/5/13/chartex" xmlns:cx8="http://schemas.microsoft.com/office/drawing/2016/5/14/chartex" xmlns:mc="http://schemas.openxmlformats.org/markup-compatibility/2006" xmlns:aink="http://schemas.microsoft.com/office/drawing/2016/ink" xmlns:am3d="http://schemas.microsoft.com/office/drawing/2017/model3d" xmlns:o="urn:schemas-microsoft-com:office:office" xmlns:r="http://schemas.openxmlformats.org/officeDocument/2006/relationships" xmlns:m="http://schemas.openxmlformats.org/officeDocument/2006/math" xmlns:v="urn:schemas-microsoft-com:vml" xmlns:wp14="http://schemas.microsoft.com/office/word/2010/wordprocessingDrawing" xmlns:wp="http://schemas.openxmlformats.org/drawingml/2006/wordprocessingDrawing" xmlns:w10="urn:schemas-microsoft-com:office:word" xmlns:w="http://schemas.openxmlformats.org/wordprocessingml/2006/main" xmlns:w14="http://schemas.microsoft.com/office/word/2010/wordml" xmlns:w15="http://schemas.microsoft.com/office/word/2012/wordml" xmlns:w16cex="http://schemas.microsoft.com/office/word/2018/wordml/cex" xmlns:w16cid="http://schemas.microsoft.com/office/word/2016/wordml/cid" xmlns:w16="http://schemas.microsoft.com/office/word/2018/wordml" xmlns:w16sdtdh="http://schemas.microsoft.com/office/word/2020/wordml/sdtdatahash" xmlns:w16se="http://schemas.microsoft.com/office/word/2015/wordml/symex" xmlns:wpg="http://schemas.microsoft.com/office/word/2010/wordprocessingGroup" xmlns:wpi="http://schemas.microsoft.com/office/word/2010/wordprocessingInk" xmlns:wne="http://schemas.microsoft.com/office/word/2006/wordml" xmlns:wps="http://schemas.microsoft.com/office/word/2010/wordprocessingShape" mc:Ignorable="w14 w15 w16se w16cid w16 w16cex w16sdtdh wp14">
   <w:p>
     <w:pPr>
       <w:pStyle w:val="Footer"/>
@@ -8563,7 +8432,7 @@
 </file>
 
 <file path=word/footer2.xml><?xml version="1.0" encoding="utf-8"?>
-<w:ftr xmlns:wpc="http://schemas.microsoft.com/office/word/2010/wordprocessingCanvas" xmlns:cx="http://schemas.microsoft.com/office/drawing/2014/chartex" xmlns:cx1="http://schemas.microsoft.com/office/drawing/2015/9/8/chartex" xmlns:mc="http://schemas.openxmlformats.org/markup-compatibility/2006" xmlns:o="urn:schemas-microsoft-com:office:office" xmlns:r="http://schemas.openxmlformats.org/officeDocument/2006/relationships" xmlns:m="http://schemas.openxmlformats.org/officeDocument/2006/math" xmlns:v="urn:schemas-microsoft-com:vml" xmlns:wp14="http://schemas.microsoft.com/office/word/2010/wordprocessingDrawing" xmlns:wp="http://schemas.openxmlformats.org/drawingml/2006/wordprocessingDrawing" xmlns:w10="urn:schemas-microsoft-com:office:word" xmlns:w="http://schemas.openxmlformats.org/wordprocessingml/2006/main" xmlns:w14="http://schemas.microsoft.com/office/word/2010/wordml" xmlns:w15="http://schemas.microsoft.com/office/word/2012/wordml" xmlns:w16se="http://schemas.microsoft.com/office/word/2015/wordml/symex" xmlns:wpg="http://schemas.microsoft.com/office/word/2010/wordprocessingGroup" xmlns:wpi="http://schemas.microsoft.com/office/word/2010/wordprocessingInk" xmlns:wne="http://schemas.microsoft.com/office/word/2006/wordml" xmlns:wps="http://schemas.microsoft.com/office/word/2010/wordprocessingShape" mc:Ignorable="w14 w15 w16se wp14">
+<w:ftr xmlns:wpc="http://schemas.microsoft.com/office/word/2010/wordprocessingCanvas" xmlns:cx="http://schemas.microsoft.com/office/drawing/2014/chartex" xmlns:cx1="http://schemas.microsoft.com/office/drawing/2015/9/8/chartex" xmlns:cx2="http://schemas.microsoft.com/office/drawing/2015/10/21/chartex" xmlns:cx3="http://schemas.microsoft.com/office/drawing/2016/5/9/chartex" xmlns:cx4="http://schemas.microsoft.com/office/drawing/2016/5/10/chartex" xmlns:cx5="http://schemas.microsoft.com/office/drawing/2016/5/11/chartex" xmlns:cx6="http://schemas.microsoft.com/office/drawing/2016/5/12/chartex" xmlns:cx7="http://schemas.microsoft.com/office/drawing/2016/5/13/chartex" xmlns:cx8="http://schemas.microsoft.com/office/drawing/2016/5/14/chartex" xmlns:mc="http://schemas.openxmlformats.org/markup-compatibility/2006" xmlns:aink="http://schemas.microsoft.com/office/drawing/2016/ink" xmlns:am3d="http://schemas.microsoft.com/office/drawing/2017/model3d" xmlns:o="urn:schemas-microsoft-com:office:office" xmlns:r="http://schemas.openxmlformats.org/officeDocument/2006/relationships" xmlns:m="http://schemas.openxmlformats.org/officeDocument/2006/math" xmlns:v="urn:schemas-microsoft-com:vml" xmlns:wp14="http://schemas.microsoft.com/office/word/2010/wordprocessingDrawing" xmlns:wp="http://schemas.openxmlformats.org/drawingml/2006/wordprocessingDrawing" xmlns:w10="urn:schemas-microsoft-com:office:word" xmlns:w="http://schemas.openxmlformats.org/wordprocessingml/2006/main" xmlns:w14="http://schemas.microsoft.com/office/word/2010/wordml" xmlns:w15="http://schemas.microsoft.com/office/word/2012/wordml" xmlns:w16cex="http://schemas.microsoft.com/office/word/2018/wordml/cex" xmlns:w16cid="http://schemas.microsoft.com/office/word/2016/wordml/cid" xmlns:w16="http://schemas.microsoft.com/office/word/2018/wordml" xmlns:w16sdtdh="http://schemas.microsoft.com/office/word/2020/wordml/sdtdatahash" xmlns:w16se="http://schemas.microsoft.com/office/word/2015/wordml/symex" xmlns:wpg="http://schemas.microsoft.com/office/word/2010/wordprocessingGroup" xmlns:wpi="http://schemas.microsoft.com/office/word/2010/wordprocessingInk" xmlns:wne="http://schemas.microsoft.com/office/word/2006/wordml" xmlns:wps="http://schemas.microsoft.com/office/word/2010/wordprocessingShape" mc:Ignorable="w14 w15 w16se w16cid w16 w16cex w16sdtdh wp14">
   <w:p>
     <w:pPr>
       <w:pStyle w:val="FormFooterBorder"/>
@@ -8593,7 +8462,7 @@
 </file>
 
 <file path=word/footer3.xml><?xml version="1.0" encoding="utf-8"?>
-<w:ftr xmlns:wpc="http://schemas.microsoft.com/office/word/2010/wordprocessingCanvas" xmlns:cx="http://schemas.microsoft.com/office/drawing/2014/chartex" xmlns:cx1="http://schemas.microsoft.com/office/drawing/2015/9/8/chartex" xmlns:mc="http://schemas.openxmlformats.org/markup-compatibility/2006" xmlns:o="urn:schemas-microsoft-com:office:office" xmlns:r="http://schemas.openxmlformats.org/officeDocument/2006/relationships" xmlns:m="http://schemas.openxmlformats.org/officeDocument/2006/math" xmlns:v="urn:schemas-microsoft-com:vml" xmlns:wp14="http://schemas.microsoft.com/office/word/2010/wordprocessingDrawing" xmlns:wp="http://schemas.openxmlformats.org/drawingml/2006/wordprocessingDrawing" xmlns:w10="urn:schemas-microsoft-com:office:word" xmlns:w="http://schemas.openxmlformats.org/wordprocessingml/2006/main" xmlns:w14="http://schemas.microsoft.com/office/word/2010/wordml" xmlns:w15="http://schemas.microsoft.com/office/word/2012/wordml" xmlns:w16se="http://schemas.microsoft.com/office/word/2015/wordml/symex" xmlns:wpg="http://schemas.microsoft.com/office/word/2010/wordprocessingGroup" xmlns:wpi="http://schemas.microsoft.com/office/word/2010/wordprocessingInk" xmlns:wne="http://schemas.microsoft.com/office/word/2006/wordml" xmlns:wps="http://schemas.microsoft.com/office/word/2010/wordprocessingShape" mc:Ignorable="w14 w15 w16se wp14">
+<w:ftr xmlns:wpc="http://schemas.microsoft.com/office/word/2010/wordprocessingCanvas" xmlns:cx="http://schemas.microsoft.com/office/drawing/2014/chartex" xmlns:cx1="http://schemas.microsoft.com/office/drawing/2015/9/8/chartex" xmlns:cx2="http://schemas.microsoft.com/office/drawing/2015/10/21/chartex" xmlns:cx3="http://schemas.microsoft.com/office/drawing/2016/5/9/chartex" xmlns:cx4="http://schemas.microsoft.com/office/drawing/2016/5/10/chartex" xmlns:cx5="http://schemas.microsoft.com/office/drawing/2016/5/11/chartex" xmlns:cx6="http://schemas.microsoft.com/office/drawing/2016/5/12/chartex" xmlns:cx7="http://schemas.microsoft.com/office/drawing/2016/5/13/chartex" xmlns:cx8="http://schemas.microsoft.com/office/drawing/2016/5/14/chartex" xmlns:mc="http://schemas.openxmlformats.org/markup-compatibility/2006" xmlns:aink="http://schemas.microsoft.com/office/drawing/2016/ink" xmlns:am3d="http://schemas.microsoft.com/office/drawing/2017/model3d" xmlns:o="urn:schemas-microsoft-com:office:office" xmlns:r="http://schemas.openxmlformats.org/officeDocument/2006/relationships" xmlns:m="http://schemas.openxmlformats.org/officeDocument/2006/math" xmlns:v="urn:schemas-microsoft-com:vml" xmlns:wp14="http://schemas.microsoft.com/office/word/2010/wordprocessingDrawing" xmlns:wp="http://schemas.openxmlformats.org/drawingml/2006/wordprocessingDrawing" xmlns:w10="urn:schemas-microsoft-com:office:word" xmlns:w="http://schemas.openxmlformats.org/wordprocessingml/2006/main" xmlns:w14="http://schemas.microsoft.com/office/word/2010/wordml" xmlns:w15="http://schemas.microsoft.com/office/word/2012/wordml" xmlns:w16cex="http://schemas.microsoft.com/office/word/2018/wordml/cex" xmlns:w16cid="http://schemas.microsoft.com/office/word/2016/wordml/cid" xmlns:w16="http://schemas.microsoft.com/office/word/2018/wordml" xmlns:w16sdtdh="http://schemas.microsoft.com/office/word/2020/wordml/sdtdatahash" xmlns:w16se="http://schemas.microsoft.com/office/word/2015/wordml/symex" xmlns:wpg="http://schemas.microsoft.com/office/word/2010/wordprocessingGroup" xmlns:wpi="http://schemas.microsoft.com/office/word/2010/wordprocessingInk" xmlns:wne="http://schemas.microsoft.com/office/word/2006/wordml" xmlns:wps="http://schemas.microsoft.com/office/word/2010/wordprocessingShape" mc:Ignorable="w14 w15 w16se w16cid w16 w16cex w16sdtdh wp14">
   <w:p>
     <w:pPr>
       <w:pStyle w:val="FormFooterBorder"/>
@@ -8626,7 +8495,7 @@
 </file>
 
 <file path=word/footer4.xml><?xml version="1.0" encoding="utf-8"?>
-<w:ftr xmlns:wpc="http://schemas.microsoft.com/office/word/2010/wordprocessingCanvas" xmlns:cx="http://schemas.microsoft.com/office/drawing/2014/chartex" xmlns:cx1="http://schemas.microsoft.com/office/drawing/2015/9/8/chartex" xmlns:mc="http://schemas.openxmlformats.org/markup-compatibility/2006" xmlns:o="urn:schemas-microsoft-com:office:office" xmlns:r="http://schemas.openxmlformats.org/officeDocument/2006/relationships" xmlns:m="http://schemas.openxmlformats.org/officeDocument/2006/math" xmlns:v="urn:schemas-microsoft-com:vml" xmlns:wp14="http://schemas.microsoft.com/office/word/2010/wordprocessingDrawing" xmlns:wp="http://schemas.openxmlformats.org/drawingml/2006/wordprocessingDrawing" xmlns:w10="urn:schemas-microsoft-com:office:word" xmlns:w="http://schemas.openxmlformats.org/wordprocessingml/2006/main" xmlns:w14="http://schemas.microsoft.com/office/word/2010/wordml" xmlns:w15="http://schemas.microsoft.com/office/word/2012/wordml" xmlns:w16se="http://schemas.microsoft.com/office/word/2015/wordml/symex" xmlns:wpg="http://schemas.microsoft.com/office/word/2010/wordprocessingGroup" xmlns:wpi="http://schemas.microsoft.com/office/word/2010/wordprocessingInk" xmlns:wne="http://schemas.microsoft.com/office/word/2006/wordml" xmlns:wps="http://schemas.microsoft.com/office/word/2010/wordprocessingShape" mc:Ignorable="w14 w15 w16se wp14">
+<w:ftr xmlns:wpc="http://schemas.microsoft.com/office/word/2010/wordprocessingCanvas" xmlns:cx="http://schemas.microsoft.com/office/drawing/2014/chartex" xmlns:cx1="http://schemas.microsoft.com/office/drawing/2015/9/8/chartex" xmlns:cx2="http://schemas.microsoft.com/office/drawing/2015/10/21/chartex" xmlns:cx3="http://schemas.microsoft.com/office/drawing/2016/5/9/chartex" xmlns:cx4="http://schemas.microsoft.com/office/drawing/2016/5/10/chartex" xmlns:cx5="http://schemas.microsoft.com/office/drawing/2016/5/11/chartex" xmlns:cx6="http://schemas.microsoft.com/office/drawing/2016/5/12/chartex" xmlns:cx7="http://schemas.microsoft.com/office/drawing/2016/5/13/chartex" xmlns:cx8="http://schemas.microsoft.com/office/drawing/2016/5/14/chartex" xmlns:mc="http://schemas.openxmlformats.org/markup-compatibility/2006" xmlns:aink="http://schemas.microsoft.com/office/drawing/2016/ink" xmlns:am3d="http://schemas.microsoft.com/office/drawing/2017/model3d" xmlns:o="urn:schemas-microsoft-com:office:office" xmlns:r="http://schemas.openxmlformats.org/officeDocument/2006/relationships" xmlns:m="http://schemas.openxmlformats.org/officeDocument/2006/math" xmlns:v="urn:schemas-microsoft-com:vml" xmlns:wp14="http://schemas.microsoft.com/office/word/2010/wordprocessingDrawing" xmlns:wp="http://schemas.openxmlformats.org/drawingml/2006/wordprocessingDrawing" xmlns:w10="urn:schemas-microsoft-com:office:word" xmlns:w="http://schemas.openxmlformats.org/wordprocessingml/2006/main" xmlns:w14="http://schemas.microsoft.com/office/word/2010/wordml" xmlns:w15="http://schemas.microsoft.com/office/word/2012/wordml" xmlns:w16cex="http://schemas.microsoft.com/office/word/2018/wordml/cex" xmlns:w16cid="http://schemas.microsoft.com/office/word/2016/wordml/cid" xmlns:w16="http://schemas.microsoft.com/office/word/2018/wordml" xmlns:w16sdtdh="http://schemas.microsoft.com/office/word/2020/wordml/sdtdatahash" xmlns:w16se="http://schemas.microsoft.com/office/word/2015/wordml/symex" xmlns:wpg="http://schemas.microsoft.com/office/word/2010/wordprocessingGroup" xmlns:wpi="http://schemas.microsoft.com/office/word/2010/wordprocessingInk" xmlns:wne="http://schemas.microsoft.com/office/word/2006/wordml" xmlns:wps="http://schemas.microsoft.com/office/word/2010/wordprocessingShape" mc:Ignorable="w14 w15 w16se w16cid w16 w16cex w16sdtdh wp14">
   <w:p>
     <w:pPr>
       <w:pStyle w:val="FormFooterBorder"/>
@@ -8672,7 +8541,7 @@
 </file>
 
 <file path=word/footnotes.xml><?xml version="1.0" encoding="utf-8"?>
-<w:footnotes xmlns:wpc="http://schemas.microsoft.com/office/word/2010/wordprocessingCanvas" xmlns:cx="http://schemas.microsoft.com/office/drawing/2014/chartex" xmlns:cx1="http://schemas.microsoft.com/office/drawing/2015/9/8/chartex" xmlns:mc="http://schemas.openxmlformats.org/markup-compatibility/2006" xmlns:o="urn:schemas-microsoft-com:office:office" xmlns:r="http://schemas.openxmlformats.org/officeDocument/2006/relationships" xmlns:m="http://schemas.openxmlformats.org/officeDocument/2006/math" xmlns:v="urn:schemas-microsoft-com:vml" xmlns:wp14="http://schemas.microsoft.com/office/word/2010/wordprocessingDrawing" xmlns:wp="http://schemas.openxmlformats.org/drawingml/2006/wordprocessingDrawing" xmlns:w10="urn:schemas-microsoft-com:office:word" xmlns:w="http://schemas.openxmlformats.org/wordprocessingml/2006/main" xmlns:w14="http://schemas.microsoft.com/office/word/2010/wordml" xmlns:w15="http://schemas.microsoft.com/office/word/2012/wordml" xmlns:w16se="http://schemas.microsoft.com/office/word/2015/wordml/symex" xmlns:wpg="http://schemas.microsoft.com/office/word/2010/wordprocessingGroup" xmlns:wpi="http://schemas.microsoft.com/office/word/2010/wordprocessingInk" xmlns:wne="http://schemas.microsoft.com/office/word/2006/wordml" xmlns:wps="http://schemas.microsoft.com/office/word/2010/wordprocessingShape" mc:Ignorable="w14 w15 w16se wp14">
+<w:footnotes xmlns:wpc="http://schemas.microsoft.com/office/word/2010/wordprocessingCanvas" xmlns:cx="http://schemas.microsoft.com/office/drawing/2014/chartex" xmlns:cx1="http://schemas.microsoft.com/office/drawing/2015/9/8/chartex" xmlns:cx2="http://schemas.microsoft.com/office/drawing/2015/10/21/chartex" xmlns:cx3="http://schemas.microsoft.com/office/drawing/2016/5/9/chartex" xmlns:cx4="http://schemas.microsoft.com/office/drawing/2016/5/10/chartex" xmlns:cx5="http://schemas.microsoft.com/office/drawing/2016/5/11/chartex" xmlns:cx6="http://schemas.microsoft.com/office/drawing/2016/5/12/chartex" xmlns:cx7="http://schemas.microsoft.com/office/drawing/2016/5/13/chartex" xmlns:cx8="http://schemas.microsoft.com/office/drawing/2016/5/14/chartex" xmlns:mc="http://schemas.openxmlformats.org/markup-compatibility/2006" xmlns:aink="http://schemas.microsoft.com/office/drawing/2016/ink" xmlns:am3d="http://schemas.microsoft.com/office/drawing/2017/model3d" xmlns:o="urn:schemas-microsoft-com:office:office" xmlns:r="http://schemas.openxmlformats.org/officeDocument/2006/relationships" xmlns:m="http://schemas.openxmlformats.org/officeDocument/2006/math" xmlns:v="urn:schemas-microsoft-com:vml" xmlns:wp14="http://schemas.microsoft.com/office/word/2010/wordprocessingDrawing" xmlns:wp="http://schemas.openxmlformats.org/drawingml/2006/wordprocessingDrawing" xmlns:w10="urn:schemas-microsoft-com:office:word" xmlns:w="http://schemas.openxmlformats.org/wordprocessingml/2006/main" xmlns:w14="http://schemas.microsoft.com/office/word/2010/wordml" xmlns:w15="http://schemas.microsoft.com/office/word/2012/wordml" xmlns:w16cex="http://schemas.microsoft.com/office/word/2018/wordml/cex" xmlns:w16cid="http://schemas.microsoft.com/office/word/2016/wordml/cid" xmlns:w16="http://schemas.microsoft.com/office/word/2018/wordml" xmlns:w16sdtdh="http://schemas.microsoft.com/office/word/2020/wordml/sdtdatahash" xmlns:w16se="http://schemas.microsoft.com/office/word/2015/wordml/symex" xmlns:wpg="http://schemas.microsoft.com/office/word/2010/wordprocessingGroup" xmlns:wpi="http://schemas.microsoft.com/office/word/2010/wordprocessingInk" xmlns:wne="http://schemas.microsoft.com/office/word/2006/wordml" xmlns:wps="http://schemas.microsoft.com/office/word/2010/wordprocessingShape" mc:Ignorable="w14 w15 w16se w16cid w16 w16cex w16sdtdh wp14">
   <w:footnote w:type="separator" w:id="-1">
     <w:p>
       <w:r>
@@ -8691,7 +8560,7 @@
 </file>
 
 <file path=word/header1.xml><?xml version="1.0" encoding="utf-8"?>
-<w:hdr xmlns:wpc="http://schemas.microsoft.com/office/word/2010/wordprocessingCanvas" xmlns:cx="http://schemas.microsoft.com/office/drawing/2014/chartex" xmlns:cx1="http://schemas.microsoft.com/office/drawing/2015/9/8/chartex" xmlns:mc="http://schemas.openxmlformats.org/markup-compatibility/2006" xmlns:o="urn:schemas-microsoft-com:office:office" xmlns:r="http://schemas.openxmlformats.org/officeDocument/2006/relationships" xmlns:m="http://schemas.openxmlformats.org/officeDocument/2006/math" xmlns:v="urn:schemas-microsoft-com:vml" xmlns:wp14="http://schemas.microsoft.com/office/word/2010/wordprocessingDrawing" xmlns:wp="http://schemas.openxmlformats.org/drawingml/2006/wordprocessingDrawing" xmlns:w10="urn:schemas-microsoft-com:office:word" xmlns:w="http://schemas.openxmlformats.org/wordprocessingml/2006/main" xmlns:w14="http://schemas.microsoft.com/office/word/2010/wordml" xmlns:w15="http://schemas.microsoft.com/office/word/2012/wordml" xmlns:w16se="http://schemas.microsoft.com/office/word/2015/wordml/symex" xmlns:wpg="http://schemas.microsoft.com/office/word/2010/wordprocessingGroup" xmlns:wpi="http://schemas.microsoft.com/office/word/2010/wordprocessingInk" xmlns:wne="http://schemas.microsoft.com/office/word/2006/wordml" xmlns:wps="http://schemas.microsoft.com/office/word/2010/wordprocessingShape" mc:Ignorable="w14 w15 w16se wp14">
+<w:hdr xmlns:wpc="http://schemas.microsoft.com/office/word/2010/wordprocessingCanvas" xmlns:cx="http://schemas.microsoft.com/office/drawing/2014/chartex" xmlns:cx1="http://schemas.microsoft.com/office/drawing/2015/9/8/chartex" xmlns:cx2="http://schemas.microsoft.com/office/drawing/2015/10/21/chartex" xmlns:cx3="http://schemas.microsoft.com/office/drawing/2016/5/9/chartex" xmlns:cx4="http://schemas.microsoft.com/office/drawing/2016/5/10/chartex" xmlns:cx5="http://schemas.microsoft.com/office/drawing/2016/5/11/chartex" xmlns:cx6="http://schemas.microsoft.com/office/drawing/2016/5/12/chartex" xmlns:cx7="http://schemas.microsoft.com/office/drawing/2016/5/13/chartex" xmlns:cx8="http://schemas.microsoft.com/office/drawing/2016/5/14/chartex" xmlns:mc="http://schemas.openxmlformats.org/markup-compatibility/2006" xmlns:aink="http://schemas.microsoft.com/office/drawing/2016/ink" xmlns:am3d="http://schemas.microsoft.com/office/drawing/2017/model3d" xmlns:o="urn:schemas-microsoft-com:office:office" xmlns:r="http://schemas.openxmlformats.org/officeDocument/2006/relationships" xmlns:m="http://schemas.openxmlformats.org/officeDocument/2006/math" xmlns:v="urn:schemas-microsoft-com:vml" xmlns:wp14="http://schemas.microsoft.com/office/word/2010/wordprocessingDrawing" xmlns:wp="http://schemas.openxmlformats.org/drawingml/2006/wordprocessingDrawing" xmlns:w10="urn:schemas-microsoft-com:office:word" xmlns:w="http://schemas.openxmlformats.org/wordprocessingml/2006/main" xmlns:w14="http://schemas.microsoft.com/office/word/2010/wordml" xmlns:w15="http://schemas.microsoft.com/office/word/2012/wordml" xmlns:w16cex="http://schemas.microsoft.com/office/word/2018/wordml/cex" xmlns:w16cid="http://schemas.microsoft.com/office/word/2016/wordml/cid" xmlns:w16="http://schemas.microsoft.com/office/word/2018/wordml" xmlns:w16sdtdh="http://schemas.microsoft.com/office/word/2020/wordml/sdtdatahash" xmlns:w16se="http://schemas.microsoft.com/office/word/2015/wordml/symex" xmlns:wpg="http://schemas.microsoft.com/office/word/2010/wordprocessingGroup" xmlns:wpi="http://schemas.microsoft.com/office/word/2010/wordprocessingInk" xmlns:wne="http://schemas.microsoft.com/office/word/2006/wordml" xmlns:wps="http://schemas.microsoft.com/office/word/2010/wordprocessingShape" mc:Ignorable="w14 w15 w16se w16cid w16 w16cex w16sdtdh wp14">
   <w:p>
     <w:pPr>
       <w:pStyle w:val="Header"/>
@@ -8701,7 +8570,7 @@
 </file>
 
 <file path=word/header2.xml><?xml version="1.0" encoding="utf-8"?>
-<w:hdr xmlns:wpc="http://schemas.microsoft.com/office/word/2010/wordprocessingCanvas" xmlns:cx="http://schemas.microsoft.com/office/drawing/2014/chartex" xmlns:cx1="http://schemas.microsoft.com/office/drawing/2015/9/8/chartex" xmlns:mc="http://schemas.openxmlformats.org/markup-compatibility/2006" xmlns:o="urn:schemas-microsoft-com:office:office" xmlns:r="http://schemas.openxmlformats.org/officeDocument/2006/relationships" xmlns:m="http://schemas.openxmlformats.org/officeDocument/2006/math" xmlns:v="urn:schemas-microsoft-com:vml" xmlns:wp14="http://schemas.microsoft.com/office/word/2010/wordprocessingDrawing" xmlns:wp="http://schemas.openxmlformats.org/drawingml/2006/wordprocessingDrawing" xmlns:w10="urn:schemas-microsoft-com:office:word" xmlns:w="http://schemas.openxmlformats.org/wordprocessingml/2006/main" xmlns:w14="http://schemas.microsoft.com/office/word/2010/wordml" xmlns:w15="http://schemas.microsoft.com/office/word/2012/wordml" xmlns:w16se="http://schemas.microsoft.com/office/word/2015/wordml/symex" xmlns:wpg="http://schemas.microsoft.com/office/word/2010/wordprocessingGroup" xmlns:wpi="http://schemas.microsoft.com/office/word/2010/wordprocessingInk" xmlns:wne="http://schemas.microsoft.com/office/word/2006/wordml" xmlns:wps="http://schemas.microsoft.com/office/word/2010/wordprocessingShape" mc:Ignorable="w14 w15 w16se wp14">
+<w:hdr xmlns:wpc="http://schemas.microsoft.com/office/word/2010/wordprocessingCanvas" xmlns:cx="http://schemas.microsoft.com/office/drawing/2014/chartex" xmlns:cx1="http://schemas.microsoft.com/office/drawing/2015/9/8/chartex" xmlns:cx2="http://schemas.microsoft.com/office/drawing/2015/10/21/chartex" xmlns:cx3="http://schemas.microsoft.com/office/drawing/2016/5/9/chartex" xmlns:cx4="http://schemas.microsoft.com/office/drawing/2016/5/10/chartex" xmlns:cx5="http://schemas.microsoft.com/office/drawing/2016/5/11/chartex" xmlns:cx6="http://schemas.microsoft.com/office/drawing/2016/5/12/chartex" xmlns:cx7="http://schemas.microsoft.com/office/drawing/2016/5/13/chartex" xmlns:cx8="http://schemas.microsoft.com/office/drawing/2016/5/14/chartex" xmlns:mc="http://schemas.openxmlformats.org/markup-compatibility/2006" xmlns:aink="http://schemas.microsoft.com/office/drawing/2016/ink" xmlns:am3d="http://schemas.microsoft.com/office/drawing/2017/model3d" xmlns:o="urn:schemas-microsoft-com:office:office" xmlns:r="http://schemas.openxmlformats.org/officeDocument/2006/relationships" xmlns:m="http://schemas.openxmlformats.org/officeDocument/2006/math" xmlns:v="urn:schemas-microsoft-com:vml" xmlns:wp14="http://schemas.microsoft.com/office/word/2010/wordprocessingDrawing" xmlns:wp="http://schemas.openxmlformats.org/drawingml/2006/wordprocessingDrawing" xmlns:w10="urn:schemas-microsoft-com:office:word" xmlns:w="http://schemas.openxmlformats.org/wordprocessingml/2006/main" xmlns:w14="http://schemas.microsoft.com/office/word/2010/wordml" xmlns:w15="http://schemas.microsoft.com/office/word/2012/wordml" xmlns:w16cex="http://schemas.microsoft.com/office/word/2018/wordml/cex" xmlns:w16cid="http://schemas.microsoft.com/office/word/2016/wordml/cid" xmlns:w16="http://schemas.microsoft.com/office/word/2018/wordml" xmlns:w16sdtdh="http://schemas.microsoft.com/office/word/2020/wordml/sdtdatahash" xmlns:w16se="http://schemas.microsoft.com/office/word/2015/wordml/symex" xmlns:wpg="http://schemas.microsoft.com/office/word/2010/wordprocessingGroup" xmlns:wpi="http://schemas.microsoft.com/office/word/2010/wordprocessingInk" xmlns:wne="http://schemas.microsoft.com/office/word/2006/wordml" xmlns:wps="http://schemas.microsoft.com/office/word/2010/wordprocessingShape" mc:Ignorable="w14 w15 w16se w16cid w16 w16cex w16sdtdh wp14">
   <w:p>
     <w:pPr>
       <w:pStyle w:val="PIHeader"/>
@@ -8735,7 +8604,7 @@
 </file>
 
 <file path=word/header3.xml><?xml version="1.0" encoding="utf-8"?>
-<w:hdr xmlns:wpc="http://schemas.microsoft.com/office/word/2010/wordprocessingCanvas" xmlns:cx="http://schemas.microsoft.com/office/drawing/2014/chartex" xmlns:cx1="http://schemas.microsoft.com/office/drawing/2015/9/8/chartex" xmlns:mc="http://schemas.openxmlformats.org/markup-compatibility/2006" xmlns:o="urn:schemas-microsoft-com:office:office" xmlns:r="http://schemas.openxmlformats.org/officeDocument/2006/relationships" xmlns:m="http://schemas.openxmlformats.org/officeDocument/2006/math" xmlns:v="urn:schemas-microsoft-com:vml" xmlns:wp14="http://schemas.microsoft.com/office/word/2010/wordprocessingDrawing" xmlns:wp="http://schemas.openxmlformats.org/drawingml/2006/wordprocessingDrawing" xmlns:w10="urn:schemas-microsoft-com:office:word" xmlns:w="http://schemas.openxmlformats.org/wordprocessingml/2006/main" xmlns:w14="http://schemas.microsoft.com/office/word/2010/wordml" xmlns:w15="http://schemas.microsoft.com/office/word/2012/wordml" xmlns:w16se="http://schemas.microsoft.com/office/word/2015/wordml/symex" xmlns:wpg="http://schemas.microsoft.com/office/word/2010/wordprocessingGroup" xmlns:wpi="http://schemas.microsoft.com/office/word/2010/wordprocessingInk" xmlns:wne="http://schemas.microsoft.com/office/word/2006/wordml" xmlns:wps="http://schemas.microsoft.com/office/word/2010/wordprocessingShape" mc:Ignorable="w14 w15 w16se wp14">
+<w:hdr xmlns:wpc="http://schemas.microsoft.com/office/word/2010/wordprocessingCanvas" xmlns:cx="http://schemas.microsoft.com/office/drawing/2014/chartex" xmlns:cx1="http://schemas.microsoft.com/office/drawing/2015/9/8/chartex" xmlns:cx2="http://schemas.microsoft.com/office/drawing/2015/10/21/chartex" xmlns:cx3="http://schemas.microsoft.com/office/drawing/2016/5/9/chartex" xmlns:cx4="http://schemas.microsoft.com/office/drawing/2016/5/10/chartex" xmlns:cx5="http://schemas.microsoft.com/office/drawing/2016/5/11/chartex" xmlns:cx6="http://schemas.microsoft.com/office/drawing/2016/5/12/chartex" xmlns:cx7="http://schemas.microsoft.com/office/drawing/2016/5/13/chartex" xmlns:cx8="http://schemas.microsoft.com/office/drawing/2016/5/14/chartex" xmlns:mc="http://schemas.openxmlformats.org/markup-compatibility/2006" xmlns:aink="http://schemas.microsoft.com/office/drawing/2016/ink" xmlns:am3d="http://schemas.microsoft.com/office/drawing/2017/model3d" xmlns:o="urn:schemas-microsoft-com:office:office" xmlns:r="http://schemas.openxmlformats.org/officeDocument/2006/relationships" xmlns:m="http://schemas.openxmlformats.org/officeDocument/2006/math" xmlns:v="urn:schemas-microsoft-com:vml" xmlns:wp14="http://schemas.microsoft.com/office/word/2010/wordprocessingDrawing" xmlns:wp="http://schemas.openxmlformats.org/drawingml/2006/wordprocessingDrawing" xmlns:w10="urn:schemas-microsoft-com:office:word" xmlns:w="http://schemas.openxmlformats.org/wordprocessingml/2006/main" xmlns:w14="http://schemas.microsoft.com/office/word/2010/wordml" xmlns:w15="http://schemas.microsoft.com/office/word/2012/wordml" xmlns:w16cex="http://schemas.microsoft.com/office/word/2018/wordml/cex" xmlns:w16cid="http://schemas.microsoft.com/office/word/2016/wordml/cid" xmlns:w16="http://schemas.microsoft.com/office/word/2018/wordml" xmlns:w16sdtdh="http://schemas.microsoft.com/office/word/2020/wordml/sdtdatahash" xmlns:w16se="http://schemas.microsoft.com/office/word/2015/wordml/symex" xmlns:wpg="http://schemas.microsoft.com/office/word/2010/wordprocessingGroup" xmlns:wpi="http://schemas.microsoft.com/office/word/2010/wordprocessingInk" xmlns:wne="http://schemas.microsoft.com/office/word/2006/wordml" xmlns:wps="http://schemas.microsoft.com/office/word/2010/wordprocessingShape" mc:Ignorable="w14 w15 w16se w16cid w16 w16cex w16sdtdh wp14">
   <w:tbl>
     <w:tblPr>
       <w:tblW w:w="10656" w:type="dxa"/>
@@ -8805,7 +8674,7 @@
 </file>
 
 <file path=word/numbering.xml><?xml version="1.0" encoding="utf-8"?>
-<w:numbering xmlns:wpc="http://schemas.microsoft.com/office/word/2010/wordprocessingCanvas" xmlns:cx="http://schemas.microsoft.com/office/drawing/2014/chartex" xmlns:cx1="http://schemas.microsoft.com/office/drawing/2015/9/8/chartex" xmlns:mc="http://schemas.openxmlformats.org/markup-compatibility/2006" xmlns:o="urn:schemas-microsoft-com:office:office" xmlns:r="http://schemas.openxmlformats.org/officeDocument/2006/relationships" xmlns:m="http://schemas.openxmlformats.org/officeDocument/2006/math" xmlns:v="urn:schemas-microsoft-com:vml" xmlns:wp14="http://schemas.microsoft.com/office/word/2010/wordprocessingDrawing" xmlns:wp="http://schemas.openxmlformats.org/drawingml/2006/wordprocessingDrawing" xmlns:w10="urn:schemas-microsoft-com:office:word" xmlns:w="http://schemas.openxmlformats.org/wordprocessingml/2006/main" xmlns:w14="http://schemas.microsoft.com/office/word/2010/wordml" xmlns:w15="http://schemas.microsoft.com/office/word/2012/wordml" xmlns:w16se="http://schemas.microsoft.com/office/word/2015/wordml/symex" xmlns:wpg="http://schemas.microsoft.com/office/word/2010/wordprocessingGroup" xmlns:wpi="http://schemas.microsoft.com/office/word/2010/wordprocessingInk" xmlns:wne="http://schemas.microsoft.com/office/word/2006/wordml" xmlns:wps="http://schemas.microsoft.com/office/word/2010/wordprocessingShape" mc:Ignorable="w14 w15 w16se wp14">
+<w:numbering xmlns:wpc="http://schemas.microsoft.com/office/word/2010/wordprocessingCanvas" xmlns:cx="http://schemas.microsoft.com/office/drawing/2014/chartex" xmlns:cx1="http://schemas.microsoft.com/office/drawing/2015/9/8/chartex" xmlns:cx2="http://schemas.microsoft.com/office/drawing/2015/10/21/chartex" xmlns:cx3="http://schemas.microsoft.com/office/drawing/2016/5/9/chartex" xmlns:cx4="http://schemas.microsoft.com/office/drawing/2016/5/10/chartex" xmlns:cx5="http://schemas.microsoft.com/office/drawing/2016/5/11/chartex" xmlns:cx6="http://schemas.microsoft.com/office/drawing/2016/5/12/chartex" xmlns:cx7="http://schemas.microsoft.com/office/drawing/2016/5/13/chartex" xmlns:cx8="http://schemas.microsoft.com/office/drawing/2016/5/14/chartex" xmlns:mc="http://schemas.openxmlformats.org/markup-compatibility/2006" xmlns:aink="http://schemas.microsoft.com/office/drawing/2016/ink" xmlns:am3d="http://schemas.microsoft.com/office/drawing/2017/model3d" xmlns:o="urn:schemas-microsoft-com:office:office" xmlns:r="http://schemas.openxmlformats.org/officeDocument/2006/relationships" xmlns:m="http://schemas.openxmlformats.org/officeDocument/2006/math" xmlns:v="urn:schemas-microsoft-com:vml" xmlns:wp14="http://schemas.microsoft.com/office/word/2010/wordprocessingDrawing" xmlns:wp="http://schemas.openxmlformats.org/drawingml/2006/wordprocessingDrawing" xmlns:w10="urn:schemas-microsoft-com:office:word" xmlns:w="http://schemas.openxmlformats.org/wordprocessingml/2006/main" xmlns:w14="http://schemas.microsoft.com/office/word/2010/wordml" xmlns:w15="http://schemas.microsoft.com/office/word/2012/wordml" xmlns:w16cex="http://schemas.microsoft.com/office/word/2018/wordml/cex" xmlns:w16cid="http://schemas.microsoft.com/office/word/2016/wordml/cid" xmlns:w16="http://schemas.microsoft.com/office/word/2018/wordml" xmlns:w16sdtdh="http://schemas.microsoft.com/office/word/2020/wordml/sdtdatahash" xmlns:w16se="http://schemas.microsoft.com/office/word/2015/wordml/symex" xmlns:wpg="http://schemas.microsoft.com/office/word/2010/wordprocessingGroup" xmlns:wpi="http://schemas.microsoft.com/office/word/2010/wordprocessingInk" xmlns:wne="http://schemas.microsoft.com/office/word/2006/wordml" xmlns:wps="http://schemas.microsoft.com/office/word/2010/wordprocessingShape" mc:Ignorable="w14 w15 w16se w16cid w16 w16cex w16sdtdh wp14">
   <w:abstractNum w:abstractNumId="0" w15:restartNumberingAfterBreak="0">
     <w:nsid w:val="FFFFFF1D"/>
     <w:multiLevelType w:val="multilevel"/>
@@ -9711,7 +9580,7 @@
 </file>
 
 <file path=word/styles.xml><?xml version="1.0" encoding="utf-8"?>
-<w:styles xmlns:mc="http://schemas.openxmlformats.org/markup-compatibility/2006" xmlns:r="http://schemas.openxmlformats.org/officeDocument/2006/relationships" xmlns:w="http://schemas.openxmlformats.org/wordprocessingml/2006/main" xmlns:w14="http://schemas.microsoft.com/office/word/2010/wordml" xmlns:w15="http://schemas.microsoft.com/office/word/2012/wordml" xmlns:w16se="http://schemas.microsoft.com/office/word/2015/wordml/symex" mc:Ignorable="w14 w15 w16se">
+<w:styles xmlns:mc="http://schemas.openxmlformats.org/markup-compatibility/2006" xmlns:r="http://schemas.openxmlformats.org/officeDocument/2006/relationships" xmlns:w="http://schemas.openxmlformats.org/wordprocessingml/2006/main" xmlns:w14="http://schemas.microsoft.com/office/word/2010/wordml" xmlns:w15="http://schemas.microsoft.com/office/word/2012/wordml" xmlns:w16cex="http://schemas.microsoft.com/office/word/2018/wordml/cex" xmlns:w16cid="http://schemas.microsoft.com/office/word/2016/wordml/cid" xmlns:w16="http://schemas.microsoft.com/office/word/2018/wordml" xmlns:w16sdtdh="http://schemas.microsoft.com/office/word/2020/wordml/sdtdatahash" xmlns:w16se="http://schemas.microsoft.com/office/word/2015/wordml/symex" mc:Ignorable="w14 w15 w16se w16cid w16 w16cex w16sdtdh">
   <w:docDefaults>
     <w:rPrDefault>
       <w:rPr>
@@ -9721,7 +9590,7 @@
     </w:rPrDefault>
     <w:pPrDefault/>
   </w:docDefaults>
-  <w:latentStyles w:defLockedState="0" w:defUIPriority="0" w:defSemiHidden="0" w:defUnhideWhenUsed="0" w:defQFormat="0" w:count="371">
+  <w:latentStyles w:defLockedState="0" w:defUIPriority="0" w:defSemiHidden="0" w:defUnhideWhenUsed="0" w:defQFormat="0" w:count="376">
     <w:lsdException w:name="Normal" w:qFormat="1"/>
     <w:lsdException w:name="heading 1" w:qFormat="1"/>
     <w:lsdException w:name="heading 2" w:qFormat="1"/>
@@ -9821,7 +9690,6 @@
     <w:lsdException w:name="HTML Sample" w:semiHidden="1" w:unhideWhenUsed="1"/>
     <w:lsdException w:name="HTML Typewriter" w:semiHidden="1" w:unhideWhenUsed="1"/>
     <w:lsdException w:name="HTML Variable" w:semiHidden="1" w:unhideWhenUsed="1"/>
-    <w:lsdException w:name="Normal Table" w:semiHidden="1" w:unhideWhenUsed="1"/>
     <w:lsdException w:name="annotation subject" w:semiHidden="1" w:unhideWhenUsed="1"/>
     <w:lsdException w:name="No List" w:semiHidden="1" w:unhideWhenUsed="1"/>
     <w:lsdException w:name="Outline List 1" w:semiHidden="1" w:unhideWhenUsed="1"/>
@@ -9864,11 +9732,8 @@
     <w:lsdException w:name="Table Contemporary" w:semiHidden="1" w:unhideWhenUsed="1"/>
     <w:lsdException w:name="Table Elegant" w:semiHidden="1" w:unhideWhenUsed="1"/>
     <w:lsdException w:name="Table Professional" w:semiHidden="1" w:unhideWhenUsed="1"/>
-    <w:lsdException w:name="Table Subtle 1" w:semiHidden="1" w:unhideWhenUsed="1"/>
     <w:lsdException w:name="Table Subtle 2" w:semiHidden="1" w:unhideWhenUsed="1"/>
     <w:lsdException w:name="Table Web 1" w:semiHidden="1" w:unhideWhenUsed="1"/>
-    <w:lsdException w:name="Table Web 2" w:semiHidden="1" w:unhideWhenUsed="1"/>
-    <w:lsdException w:name="Table Web 3" w:semiHidden="1" w:unhideWhenUsed="1"/>
     <w:lsdException w:name="Balloon Text" w:semiHidden="1" w:unhideWhenUsed="1"/>
     <w:lsdException w:name="Table Theme" w:semiHidden="1" w:unhideWhenUsed="1"/>
     <w:lsdException w:name="Placeholder Text" w:semiHidden="1" w:uiPriority="99"/>
@@ -10086,6 +9951,11 @@
     <w:lsdException w:name="List Table 5 Dark Accent 6" w:uiPriority="50"/>
     <w:lsdException w:name="List Table 6 Colorful Accent 6" w:uiPriority="51"/>
     <w:lsdException w:name="List Table 7 Colorful Accent 6" w:uiPriority="52"/>
+    <w:lsdException w:name="Mention" w:semiHidden="1" w:uiPriority="99" w:unhideWhenUsed="1"/>
+    <w:lsdException w:name="Smart Hyperlink" w:semiHidden="1" w:uiPriority="99" w:unhideWhenUsed="1"/>
+    <w:lsdException w:name="Hashtag" w:semiHidden="1" w:uiPriority="99" w:unhideWhenUsed="1"/>
+    <w:lsdException w:name="Unresolved Mention" w:semiHidden="1" w:uiPriority="99" w:unhideWhenUsed="1"/>
+    <w:lsdException w:name="Smart Link" w:semiHidden="1" w:uiPriority="99" w:unhideWhenUsed="1"/>
   </w:latentStyles>
   <w:style w:type="paragraph" w:default="1" w:styleId="Normal">
     <w:name w:val="Normal"/>

--- a/Biosketch_BMA.docx
+++ b/Biosketch_BMA.docx
@@ -1,6 +1,6 @@
 
 <file path=word/document.xml><?xml version="1.0" encoding="utf-8"?>
-<w:document xmlns:wpc="http://schemas.microsoft.com/office/word/2010/wordprocessingCanvas" xmlns:cx="http://schemas.microsoft.com/office/drawing/2014/chartex" xmlns:cx1="http://schemas.microsoft.com/office/drawing/2015/9/8/chartex" xmlns:cx2="http://schemas.microsoft.com/office/drawing/2015/10/21/chartex" xmlns:cx3="http://schemas.microsoft.com/office/drawing/2016/5/9/chartex" xmlns:cx4="http://schemas.microsoft.com/office/drawing/2016/5/10/chartex" xmlns:cx5="http://schemas.microsoft.com/office/drawing/2016/5/11/chartex" xmlns:cx6="http://schemas.microsoft.com/office/drawing/2016/5/12/chartex" xmlns:cx7="http://schemas.microsoft.com/office/drawing/2016/5/13/chartex" xmlns:cx8="http://schemas.microsoft.com/office/drawing/2016/5/14/chartex" xmlns:mc="http://schemas.openxmlformats.org/markup-compatibility/2006" xmlns:aink="http://schemas.microsoft.com/office/drawing/2016/ink" xmlns:am3d="http://schemas.microsoft.com/office/drawing/2017/model3d" xmlns:o="urn:schemas-microsoft-com:office:office" xmlns:r="http://schemas.openxmlformats.org/officeDocument/2006/relationships" xmlns:m="http://schemas.openxmlformats.org/officeDocument/2006/math" xmlns:v="urn:schemas-microsoft-com:vml" xmlns:wp14="http://schemas.microsoft.com/office/word/2010/wordprocessingDrawing" xmlns:wp="http://schemas.openxmlformats.org/drawingml/2006/wordprocessingDrawing" xmlns:w10="urn:schemas-microsoft-com:office:word" xmlns:w="http://schemas.openxmlformats.org/wordprocessingml/2006/main" xmlns:w14="http://schemas.microsoft.com/office/word/2010/wordml" xmlns:w15="http://schemas.microsoft.com/office/word/2012/wordml" xmlns:w16cex="http://schemas.microsoft.com/office/word/2018/wordml/cex" xmlns:w16cid="http://schemas.microsoft.com/office/word/2016/wordml/cid" xmlns:w16="http://schemas.microsoft.com/office/word/2018/wordml" xmlns:w16sdtdh="http://schemas.microsoft.com/office/word/2020/wordml/sdtdatahash" xmlns:w16se="http://schemas.microsoft.com/office/word/2015/wordml/symex" xmlns:wpg="http://schemas.microsoft.com/office/word/2010/wordprocessingGroup" xmlns:wpi="http://schemas.microsoft.com/office/word/2010/wordprocessingInk" xmlns:wne="http://schemas.microsoft.com/office/word/2006/wordml" xmlns:wps="http://schemas.microsoft.com/office/word/2010/wordprocessingShape" mc:Ignorable="w14 w15 w16se w16cid w16 w16cex w16sdtdh wp14">
+<w:document xmlns:wpc="http://schemas.microsoft.com/office/word/2010/wordprocessingCanvas" xmlns:cx="http://schemas.microsoft.com/office/drawing/2014/chartex" xmlns:cx1="http://schemas.microsoft.com/office/drawing/2015/9/8/chartex" xmlns:mc="http://schemas.openxmlformats.org/markup-compatibility/2006" xmlns:o="urn:schemas-microsoft-com:office:office" xmlns:r="http://schemas.openxmlformats.org/officeDocument/2006/relationships" xmlns:m="http://schemas.openxmlformats.org/officeDocument/2006/math" xmlns:v="urn:schemas-microsoft-com:vml" xmlns:wp14="http://schemas.microsoft.com/office/word/2010/wordprocessingDrawing" xmlns:wp="http://schemas.openxmlformats.org/drawingml/2006/wordprocessingDrawing" xmlns:w10="urn:schemas-microsoft-com:office:word" xmlns:w="http://schemas.openxmlformats.org/wordprocessingml/2006/main" xmlns:w14="http://schemas.microsoft.com/office/word/2010/wordml" xmlns:w15="http://schemas.microsoft.com/office/word/2012/wordml" xmlns:w16se="http://schemas.microsoft.com/office/word/2015/wordml/symex" xmlns:wpg="http://schemas.microsoft.com/office/word/2010/wordprocessingGroup" xmlns:wpi="http://schemas.microsoft.com/office/word/2010/wordprocessingInk" xmlns:wne="http://schemas.microsoft.com/office/word/2006/wordml" xmlns:wps="http://schemas.microsoft.com/office/word/2010/wordprocessingShape" mc:Ignorable="w14 w15 w16se wp14">
   <w:body>
     <w:tbl>
       <w:tblPr>
@@ -1608,13 +1608,23 @@
         </w:rPr>
         <w:t xml:space="preserve"> Practical Radiation Oncology </w:t>
       </w:r>
+      <w:proofErr w:type="gramStart"/>
       <w:r>
         <w:rPr>
           <w:rFonts w:ascii="Times New Roman" w:hAnsi="Times New Roman"/>
           <w:i/>
           <w:color w:val="000000" w:themeColor="text1"/>
         </w:rPr>
-        <w:t>In Submission 10/2020</w:t>
+        <w:t>In</w:t>
+      </w:r>
+      <w:proofErr w:type="gramEnd"/>
+      <w:r>
+        <w:rPr>
+          <w:rFonts w:ascii="Times New Roman" w:hAnsi="Times New Roman"/>
+          <w:i/>
+          <w:color w:val="000000" w:themeColor="text1"/>
+        </w:rPr>
+        <w:t xml:space="preserve"> Submission 10/2020</w:t>
       </w:r>
     </w:p>
     <w:p>
@@ -1722,6 +1732,138 @@
         <w:rPr>
           <w:rFonts w:ascii="Times New Roman" w:hAnsi="Times New Roman"/>
           <w:i/>
+          <w:color w:val="000000" w:themeColor="text1"/>
+        </w:rPr>
+      </w:pPr>
+      <w:r>
+        <w:rPr>
+          <w:rFonts w:ascii="Times New Roman" w:hAnsi="Times New Roman"/>
+          <w:color w:val="000000" w:themeColor="text1"/>
+        </w:rPr>
+        <w:t xml:space="preserve">Wahid K, He R, </w:t>
+      </w:r>
+      <w:r>
+        <w:rPr>
+          <w:rFonts w:ascii="Times New Roman" w:hAnsi="Times New Roman"/>
+          <w:color w:val="000000" w:themeColor="text1"/>
+        </w:rPr>
+        <w:t>McDonald</w:t>
+      </w:r>
+      <w:r>
+        <w:rPr>
+          <w:rFonts w:ascii="Times New Roman" w:hAnsi="Times New Roman"/>
+          <w:color w:val="000000" w:themeColor="text1"/>
+        </w:rPr>
+        <w:t xml:space="preserve"> </w:t>
+      </w:r>
+      <w:r>
+        <w:rPr>
+          <w:rFonts w:ascii="Times New Roman" w:hAnsi="Times New Roman"/>
+          <w:color w:val="000000" w:themeColor="text1"/>
+        </w:rPr>
+        <w:t>B</w:t>
+      </w:r>
+      <w:r>
+        <w:rPr>
+          <w:rFonts w:ascii="Times New Roman" w:hAnsi="Times New Roman"/>
+          <w:color w:val="000000" w:themeColor="text1"/>
+        </w:rPr>
+        <w:t xml:space="preserve">, </w:t>
+      </w:r>
+      <w:r>
+        <w:rPr>
+          <w:rFonts w:ascii="Times New Roman" w:hAnsi="Times New Roman"/>
+          <w:b/>
+          <w:color w:val="000000" w:themeColor="text1"/>
+        </w:rPr>
+        <w:t xml:space="preserve">Anderson B.M, </w:t>
+      </w:r>
+      <w:r>
+        <w:rPr>
+          <w:rFonts w:ascii="Times New Roman" w:hAnsi="Times New Roman"/>
+          <w:color w:val="000000" w:themeColor="text1"/>
+        </w:rPr>
+        <w:t xml:space="preserve">et al. </w:t>
+      </w:r>
+      <w:r>
+        <w:rPr>
+          <w:rFonts w:ascii="Times New Roman" w:hAnsi="Times New Roman"/>
+          <w:i/>
+          <w:color w:val="000000" w:themeColor="text1"/>
+        </w:rPr>
+        <w:t xml:space="preserve">MRI Intensity Standardization Evaluation Design for Head and Neck </w:t>
+      </w:r>
+      <w:r>
+        <w:rPr>
+          <w:rFonts w:ascii="Times New Roman" w:hAnsi="Times New Roman"/>
+          <w:i/>
+          <w:color w:val="000000" w:themeColor="text1"/>
+        </w:rPr>
+        <w:t xml:space="preserve">Cancer </w:t>
+      </w:r>
+      <w:r>
+        <w:rPr>
+          <w:rFonts w:ascii="Times New Roman" w:hAnsi="Times New Roman"/>
+          <w:i/>
+          <w:color w:val="000000" w:themeColor="text1"/>
+        </w:rPr>
+        <w:t xml:space="preserve">Quantitative </w:t>
+      </w:r>
+      <w:r>
+        <w:rPr>
+          <w:rFonts w:ascii="Times New Roman" w:hAnsi="Times New Roman"/>
+          <w:i/>
+          <w:color w:val="000000" w:themeColor="text1"/>
+        </w:rPr>
+        <w:t>Analysis</w:t>
+      </w:r>
+      <w:r>
+        <w:rPr>
+          <w:rFonts w:ascii="Times New Roman" w:hAnsi="Times New Roman"/>
+          <w:i/>
+          <w:color w:val="000000" w:themeColor="text1"/>
+        </w:rPr>
+        <w:t xml:space="preserve"> Applications </w:t>
+      </w:r>
+      <w:r>
+        <w:rPr>
+          <w:rFonts w:ascii="Times New Roman" w:hAnsi="Times New Roman"/>
+          <w:color w:val="000000" w:themeColor="text1"/>
+        </w:rPr>
+        <w:t>Physics and Imaging in Radiation Oncology</w:t>
+      </w:r>
+      <w:r>
+        <w:rPr>
+          <w:rFonts w:ascii="Times New Roman" w:hAnsi="Times New Roman"/>
+          <w:color w:val="000000" w:themeColor="text1"/>
+        </w:rPr>
+        <w:t xml:space="preserve"> </w:t>
+      </w:r>
+      <w:proofErr w:type="gramStart"/>
+      <w:r>
+        <w:rPr>
+          <w:rFonts w:ascii="Times New Roman" w:hAnsi="Times New Roman"/>
+          <w:i/>
+          <w:color w:val="000000" w:themeColor="text1"/>
+        </w:rPr>
+        <w:t>In</w:t>
+      </w:r>
+      <w:proofErr w:type="gramEnd"/>
+      <w:r>
+        <w:rPr>
+          <w:rFonts w:ascii="Times New Roman" w:hAnsi="Times New Roman"/>
+          <w:i/>
+          <w:color w:val="000000" w:themeColor="text1"/>
+        </w:rPr>
+        <w:t xml:space="preserve"> Submission 07/2021</w:t>
+      </w:r>
+    </w:p>
+    <w:p>
+      <w:pPr>
+        <w:spacing w:after="60"/>
+        <w:rPr>
+          <w:rFonts w:ascii="Times New Roman" w:hAnsi="Times New Roman"/>
+          <w:i/>
           <w:iCs/>
           <w:color w:val="000000" w:themeColor="text1"/>
         </w:rPr>
@@ -1867,103 +2009,23 @@
         </w:rPr>
         <w:t xml:space="preserve"> The International Journal of Medical Physics Research and Practice </w:t>
       </w:r>
+      <w:proofErr w:type="gramStart"/>
       <w:r>
         <w:rPr>
           <w:rFonts w:ascii="Times New Roman" w:hAnsi="Times New Roman"/>
           <w:i/>
           <w:color w:val="000000" w:themeColor="text1"/>
         </w:rPr>
-        <w:t>In Submission 04/2021</w:t>
-      </w:r>
-    </w:p>
-    <w:p>
-      <w:pPr>
-        <w:spacing w:after="60"/>
+        <w:t>In</w:t>
+      </w:r>
+      <w:proofErr w:type="gramEnd"/>
+      <w:r>
         <w:rPr>
           <w:rFonts w:ascii="Times New Roman" w:hAnsi="Times New Roman"/>
           <w:i/>
           <w:color w:val="000000" w:themeColor="text1"/>
         </w:rPr>
-      </w:pPr>
-      <w:r>
-        <w:rPr>
-          <w:rFonts w:ascii="Times New Roman" w:hAnsi="Times New Roman"/>
-          <w:color w:val="000000" w:themeColor="text1"/>
-        </w:rPr>
-        <w:t xml:space="preserve">Wahid K, He R, </w:t>
-      </w:r>
-      <w:r>
-        <w:rPr>
-          <w:rFonts w:ascii="Times New Roman" w:hAnsi="Times New Roman"/>
-          <w:color w:val="000000" w:themeColor="text1"/>
-        </w:rPr>
-        <w:t>McDonald</w:t>
-      </w:r>
-      <w:r>
-        <w:rPr>
-          <w:rFonts w:ascii="Times New Roman" w:hAnsi="Times New Roman"/>
-          <w:color w:val="000000" w:themeColor="text1"/>
-        </w:rPr>
-        <w:t xml:space="preserve"> </w:t>
-      </w:r>
-      <w:r>
-        <w:rPr>
-          <w:rFonts w:ascii="Times New Roman" w:hAnsi="Times New Roman"/>
-          <w:color w:val="000000" w:themeColor="text1"/>
-        </w:rPr>
-        <w:t>B</w:t>
-      </w:r>
-      <w:r>
-        <w:rPr>
-          <w:rFonts w:ascii="Times New Roman" w:hAnsi="Times New Roman"/>
-          <w:color w:val="000000" w:themeColor="text1"/>
-        </w:rPr>
-        <w:t xml:space="preserve">, </w:t>
-      </w:r>
-      <w:r>
-        <w:rPr>
-          <w:rFonts w:ascii="Times New Roman" w:hAnsi="Times New Roman"/>
-          <w:b/>
-          <w:color w:val="000000" w:themeColor="text1"/>
-        </w:rPr>
-        <w:t xml:space="preserve">Anderson B.M, </w:t>
-      </w:r>
-      <w:r>
-        <w:rPr>
-          <w:rFonts w:ascii="Times New Roman" w:hAnsi="Times New Roman"/>
-          <w:color w:val="000000" w:themeColor="text1"/>
-        </w:rPr>
-        <w:t xml:space="preserve">et al. </w:t>
-      </w:r>
-      <w:r>
-        <w:rPr>
-          <w:rFonts w:ascii="Times New Roman" w:hAnsi="Times New Roman"/>
-          <w:i/>
-          <w:color w:val="000000" w:themeColor="text1"/>
-        </w:rPr>
-        <w:t xml:space="preserve">MRI Intensity Standardization Evaluation Design for Head and Neck Quantitative Imaging Applications </w:t>
-      </w:r>
-      <w:r>
-        <w:rPr>
-          <w:rFonts w:ascii="Times New Roman" w:hAnsi="Times New Roman"/>
-          <w:color w:val="000000" w:themeColor="text1"/>
-        </w:rPr>
-        <w:t>The British Institute of Radiology</w:t>
-      </w:r>
-      <w:r>
-        <w:rPr>
-          <w:rFonts w:ascii="Times New Roman" w:hAnsi="Times New Roman"/>
-          <w:color w:val="000000" w:themeColor="text1"/>
-        </w:rPr>
-        <w:t xml:space="preserve"> </w:t>
-      </w:r>
-      <w:r>
-        <w:rPr>
-          <w:rFonts w:ascii="Times New Roman" w:hAnsi="Times New Roman"/>
-          <w:i/>
-          <w:color w:val="000000" w:themeColor="text1"/>
-        </w:rPr>
-        <w:t>In Submission 04/2021</w:t>
+        <w:t xml:space="preserve"> Submission 04/2021</w:t>
       </w:r>
     </w:p>
     <w:p>
@@ -2043,6 +2105,8 @@
           <w:color w:val="000000" w:themeColor="text1"/>
         </w:rPr>
       </w:pPr>
+      <w:bookmarkStart w:id="0" w:name="_GoBack"/>
+      <w:bookmarkEnd w:id="0"/>
       <w:r>
         <w:rPr>
           <w:rFonts w:ascii="Times New Roman" w:hAnsi="Times New Roman"/>
@@ -2276,7 +2340,6 @@
           <w:color w:val="000000" w:themeColor="text1"/>
         </w:rPr>
       </w:pPr>
-      <w:proofErr w:type="spellStart"/>
       <w:r>
         <w:rPr>
           <w:rFonts w:ascii="Times New Roman" w:hAnsi="Times New Roman"/>
@@ -2285,7 +2348,6 @@
         <w:lastRenderedPageBreak/>
         <w:t>Kisling</w:t>
       </w:r>
-      <w:proofErr w:type="spellEnd"/>
       <w:r>
         <w:rPr>
           <w:rFonts w:ascii="Times New Roman" w:hAnsi="Times New Roman"/>
@@ -2498,7 +2560,39 @@
           <w:rFonts w:ascii="Times New Roman" w:hAnsi="Times New Roman"/>
           <w:color w:val="000000" w:themeColor="text1"/>
         </w:rPr>
-        <w:t xml:space="preserve">, et. al </w:t>
+        <w:t xml:space="preserve">, </w:t>
+      </w:r>
+      <w:proofErr w:type="gramStart"/>
+      <w:r>
+        <w:rPr>
+          <w:rFonts w:ascii="Times New Roman" w:hAnsi="Times New Roman"/>
+          <w:color w:val="000000" w:themeColor="text1"/>
+        </w:rPr>
+        <w:t>et</w:t>
+      </w:r>
+      <w:proofErr w:type="gramEnd"/>
+      <w:r>
+        <w:rPr>
+          <w:rFonts w:ascii="Times New Roman" w:hAnsi="Times New Roman"/>
+          <w:color w:val="000000" w:themeColor="text1"/>
+        </w:rPr>
+        <w:t xml:space="preserve">. </w:t>
+      </w:r>
+      <w:proofErr w:type="gramStart"/>
+      <w:r>
+        <w:rPr>
+          <w:rFonts w:ascii="Times New Roman" w:hAnsi="Times New Roman"/>
+          <w:color w:val="000000" w:themeColor="text1"/>
+        </w:rPr>
+        <w:t>al</w:t>
+      </w:r>
+      <w:proofErr w:type="gramEnd"/>
+      <w:r>
+        <w:rPr>
+          <w:rFonts w:ascii="Times New Roman" w:hAnsi="Times New Roman"/>
+          <w:color w:val="000000" w:themeColor="text1"/>
+        </w:rPr>
+        <w:t xml:space="preserve"> </w:t>
       </w:r>
       <w:r>
         <w:rPr>
@@ -2552,7 +2646,39 @@
           <w:rFonts w:ascii="Times New Roman" w:hAnsi="Times New Roman"/>
           <w:color w:val="000000" w:themeColor="text1"/>
         </w:rPr>
-        <w:t xml:space="preserve">, et. al </w:t>
+        <w:t xml:space="preserve">, </w:t>
+      </w:r>
+      <w:proofErr w:type="gramStart"/>
+      <w:r>
+        <w:rPr>
+          <w:rFonts w:ascii="Times New Roman" w:hAnsi="Times New Roman"/>
+          <w:color w:val="000000" w:themeColor="text1"/>
+        </w:rPr>
+        <w:t>et</w:t>
+      </w:r>
+      <w:proofErr w:type="gramEnd"/>
+      <w:r>
+        <w:rPr>
+          <w:rFonts w:ascii="Times New Roman" w:hAnsi="Times New Roman"/>
+          <w:color w:val="000000" w:themeColor="text1"/>
+        </w:rPr>
+        <w:t xml:space="preserve">. </w:t>
+      </w:r>
+      <w:proofErr w:type="gramStart"/>
+      <w:r>
+        <w:rPr>
+          <w:rFonts w:ascii="Times New Roman" w:hAnsi="Times New Roman"/>
+          <w:color w:val="000000" w:themeColor="text1"/>
+        </w:rPr>
+        <w:t>al</w:t>
+      </w:r>
+      <w:proofErr w:type="gramEnd"/>
+      <w:r>
+        <w:rPr>
+          <w:rFonts w:ascii="Times New Roman" w:hAnsi="Times New Roman"/>
+          <w:color w:val="000000" w:themeColor="text1"/>
+        </w:rPr>
+        <w:t xml:space="preserve"> </w:t>
       </w:r>
       <w:r>
         <w:rPr>
@@ -2590,23 +2716,7 @@
           <w:rFonts w:ascii="Times New Roman" w:hAnsi="Times New Roman"/>
           <w:color w:val="000000" w:themeColor="text1"/>
         </w:rPr>
-        <w:t xml:space="preserve">Court L.E, </w:t>
-      </w:r>
-      <w:proofErr w:type="spellStart"/>
-      <w:r>
-        <w:rPr>
-          <w:rFonts w:ascii="Times New Roman" w:hAnsi="Times New Roman"/>
-          <w:color w:val="000000" w:themeColor="text1"/>
-        </w:rPr>
-        <w:t>Kisling</w:t>
-      </w:r>
-      <w:proofErr w:type="spellEnd"/>
-      <w:r>
-        <w:rPr>
-          <w:rFonts w:ascii="Times New Roman" w:hAnsi="Times New Roman"/>
-          <w:color w:val="000000" w:themeColor="text1"/>
-        </w:rPr>
-        <w:t xml:space="preserve"> K, et al. </w:t>
+        <w:t xml:space="preserve">Court L.E, Kisling K, et al. </w:t>
       </w:r>
       <w:r>
         <w:rPr>
@@ -3092,7 +3202,23 @@
           <w:rFonts w:ascii="Times New Roman" w:hAnsi="Times New Roman"/>
           <w:color w:val="000000" w:themeColor="text1"/>
         </w:rPr>
-        <w:t xml:space="preserve"> Cardenas C, et al. </w:t>
+        <w:t xml:space="preserve"> </w:t>
+      </w:r>
+      <w:proofErr w:type="gramStart"/>
+      <w:r>
+        <w:rPr>
+          <w:rFonts w:ascii="Times New Roman" w:hAnsi="Times New Roman"/>
+          <w:color w:val="000000" w:themeColor="text1"/>
+        </w:rPr>
+        <w:t>Cardenas</w:t>
+      </w:r>
+      <w:proofErr w:type="gramEnd"/>
+      <w:r>
+        <w:rPr>
+          <w:rFonts w:ascii="Times New Roman" w:hAnsi="Times New Roman"/>
+          <w:color w:val="000000" w:themeColor="text1"/>
+        </w:rPr>
+        <w:t xml:space="preserve"> C, et al. </w:t>
       </w:r>
       <w:r>
         <w:rPr>
@@ -3348,7 +3474,15 @@
           <w:rFonts w:ascii="Times New Roman" w:hAnsi="Times New Roman"/>
           <w:color w:val="000000" w:themeColor="text1"/>
         </w:rPr>
-        <w:t>McCulloch, M.,</w:t>
+        <w:t>McCulloch, M.</w:t>
+      </w:r>
+      <w:proofErr w:type="gramStart"/>
+      <w:r>
+        <w:rPr>
+          <w:rFonts w:ascii="Times New Roman" w:hAnsi="Times New Roman"/>
+          <w:color w:val="000000" w:themeColor="text1"/>
+        </w:rPr>
+        <w:t>,</w:t>
       </w:r>
       <w:r>
         <w:rPr>
@@ -3363,7 +3497,15 @@
           <w:rFonts w:ascii="Times New Roman" w:hAnsi="Times New Roman"/>
           <w:color w:val="000000" w:themeColor="text1"/>
         </w:rPr>
-        <w:t xml:space="preserve">, et al </w:t>
+        <w:t>,</w:t>
+      </w:r>
+      <w:proofErr w:type="gramEnd"/>
+      <w:r>
+        <w:rPr>
+          <w:rFonts w:ascii="Times New Roman" w:hAnsi="Times New Roman"/>
+          <w:color w:val="000000" w:themeColor="text1"/>
+        </w:rPr>
+        <w:t xml:space="preserve"> et al </w:t>
       </w:r>
       <w:r>
         <w:rPr>
@@ -3697,7 +3839,43 @@
           <w:color w:val="000000" w:themeColor="text1"/>
           <w:shd w:val="clear" w:color="auto" w:fill="FFFFFF"/>
         </w:rPr>
-        <w:t xml:space="preserve">, et. al </w:t>
+        <w:t xml:space="preserve">, </w:t>
+      </w:r>
+      <w:proofErr w:type="gramStart"/>
+      <w:r>
+        <w:rPr>
+          <w:rFonts w:ascii="Times New Roman" w:hAnsi="Times New Roman"/>
+          <w:color w:val="000000" w:themeColor="text1"/>
+          <w:shd w:val="clear" w:color="auto" w:fill="FFFFFF"/>
+        </w:rPr>
+        <w:t>et</w:t>
+      </w:r>
+      <w:proofErr w:type="gramEnd"/>
+      <w:r>
+        <w:rPr>
+          <w:rFonts w:ascii="Times New Roman" w:hAnsi="Times New Roman"/>
+          <w:color w:val="000000" w:themeColor="text1"/>
+          <w:shd w:val="clear" w:color="auto" w:fill="FFFFFF"/>
+        </w:rPr>
+        <w:t xml:space="preserve">. </w:t>
+      </w:r>
+      <w:proofErr w:type="gramStart"/>
+      <w:r>
+        <w:rPr>
+          <w:rFonts w:ascii="Times New Roman" w:hAnsi="Times New Roman"/>
+          <w:color w:val="000000" w:themeColor="text1"/>
+          <w:shd w:val="clear" w:color="auto" w:fill="FFFFFF"/>
+        </w:rPr>
+        <w:t>al</w:t>
+      </w:r>
+      <w:proofErr w:type="gramEnd"/>
+      <w:r>
+        <w:rPr>
+          <w:rFonts w:ascii="Times New Roman" w:hAnsi="Times New Roman"/>
+          <w:color w:val="000000" w:themeColor="text1"/>
+          <w:shd w:val="clear" w:color="auto" w:fill="FFFFFF"/>
+        </w:rPr>
+        <w:t xml:space="preserve"> </w:t>
       </w:r>
       <w:r>
         <w:rPr>
@@ -3774,21 +3952,12 @@
           <w:color w:val="000000" w:themeColor="text1"/>
         </w:rPr>
       </w:pPr>
-      <w:proofErr w:type="spellStart"/>
-      <w:r>
-        <w:rPr>
-          <w:rFonts w:ascii="Times New Roman" w:hAnsi="Times New Roman"/>
-          <w:color w:val="000000" w:themeColor="text1"/>
-        </w:rPr>
-        <w:t>Kisling</w:t>
-      </w:r>
-      <w:proofErr w:type="spellEnd"/>
-      <w:r>
-        <w:rPr>
-          <w:rFonts w:ascii="Times New Roman" w:hAnsi="Times New Roman"/>
-          <w:color w:val="000000" w:themeColor="text1"/>
-        </w:rPr>
-        <w:t xml:space="preserve"> K., et al. </w:t>
+      <w:r>
+        <w:rPr>
+          <w:rFonts w:ascii="Times New Roman" w:hAnsi="Times New Roman"/>
+          <w:color w:val="000000" w:themeColor="text1"/>
+        </w:rPr>
+        <w:t xml:space="preserve">Kisling K., et al. </w:t>
       </w:r>
       <w:r>
         <w:rPr>
@@ -3874,7 +4043,23 @@
           <w:rFonts w:ascii="Times New Roman" w:hAnsi="Times New Roman"/>
           <w:color w:val="000000" w:themeColor="text1"/>
         </w:rPr>
-        <w:t xml:space="preserve"> G, Chaudhury B, </w:t>
+        <w:t xml:space="preserve"> G, </w:t>
+      </w:r>
+      <w:proofErr w:type="spellStart"/>
+      <w:r>
+        <w:rPr>
+          <w:rFonts w:ascii="Times New Roman" w:hAnsi="Times New Roman"/>
+          <w:color w:val="000000" w:themeColor="text1"/>
+        </w:rPr>
+        <w:t>Chaudhury</w:t>
+      </w:r>
+      <w:proofErr w:type="spellEnd"/>
+      <w:r>
+        <w:rPr>
+          <w:rFonts w:ascii="Times New Roman" w:hAnsi="Times New Roman"/>
+          <w:color w:val="000000" w:themeColor="text1"/>
+        </w:rPr>
+        <w:t xml:space="preserve"> B, </w:t>
       </w:r>
       <w:r>
         <w:rPr>
@@ -8403,7 +8588,7 @@
 </file>
 
 <file path=word/endnotes.xml><?xml version="1.0" encoding="utf-8"?>
-<w:endnotes xmlns:wpc="http://schemas.microsoft.com/office/word/2010/wordprocessingCanvas" xmlns:cx="http://schemas.microsoft.com/office/drawing/2014/chartex" xmlns:cx1="http://schemas.microsoft.com/office/drawing/2015/9/8/chartex" xmlns:cx2="http://schemas.microsoft.com/office/drawing/2015/10/21/chartex" xmlns:cx3="http://schemas.microsoft.com/office/drawing/2016/5/9/chartex" xmlns:cx4="http://schemas.microsoft.com/office/drawing/2016/5/10/chartex" xmlns:cx5="http://schemas.microsoft.com/office/drawing/2016/5/11/chartex" xmlns:cx6="http://schemas.microsoft.com/office/drawing/2016/5/12/chartex" xmlns:cx7="http://schemas.microsoft.com/office/drawing/2016/5/13/chartex" xmlns:cx8="http://schemas.microsoft.com/office/drawing/2016/5/14/chartex" xmlns:mc="http://schemas.openxmlformats.org/markup-compatibility/2006" xmlns:aink="http://schemas.microsoft.com/office/drawing/2016/ink" xmlns:am3d="http://schemas.microsoft.com/office/drawing/2017/model3d" xmlns:o="urn:schemas-microsoft-com:office:office" xmlns:r="http://schemas.openxmlformats.org/officeDocument/2006/relationships" xmlns:m="http://schemas.openxmlformats.org/officeDocument/2006/math" xmlns:v="urn:schemas-microsoft-com:vml" xmlns:wp14="http://schemas.microsoft.com/office/word/2010/wordprocessingDrawing" xmlns:wp="http://schemas.openxmlformats.org/drawingml/2006/wordprocessingDrawing" xmlns:w10="urn:schemas-microsoft-com:office:word" xmlns:w="http://schemas.openxmlformats.org/wordprocessingml/2006/main" xmlns:w14="http://schemas.microsoft.com/office/word/2010/wordml" xmlns:w15="http://schemas.microsoft.com/office/word/2012/wordml" xmlns:w16cex="http://schemas.microsoft.com/office/word/2018/wordml/cex" xmlns:w16cid="http://schemas.microsoft.com/office/word/2016/wordml/cid" xmlns:w16="http://schemas.microsoft.com/office/word/2018/wordml" xmlns:w16sdtdh="http://schemas.microsoft.com/office/word/2020/wordml/sdtdatahash" xmlns:w16se="http://schemas.microsoft.com/office/word/2015/wordml/symex" xmlns:wpg="http://schemas.microsoft.com/office/word/2010/wordprocessingGroup" xmlns:wpi="http://schemas.microsoft.com/office/word/2010/wordprocessingInk" xmlns:wne="http://schemas.microsoft.com/office/word/2006/wordml" xmlns:wps="http://schemas.microsoft.com/office/word/2010/wordprocessingShape" mc:Ignorable="w14 w15 w16se w16cid w16 w16cex w16sdtdh wp14">
+<w:endnotes xmlns:wpc="http://schemas.microsoft.com/office/word/2010/wordprocessingCanvas" xmlns:cx="http://schemas.microsoft.com/office/drawing/2014/chartex" xmlns:cx1="http://schemas.microsoft.com/office/drawing/2015/9/8/chartex" xmlns:mc="http://schemas.openxmlformats.org/markup-compatibility/2006" xmlns:o="urn:schemas-microsoft-com:office:office" xmlns:r="http://schemas.openxmlformats.org/officeDocument/2006/relationships" xmlns:m="http://schemas.openxmlformats.org/officeDocument/2006/math" xmlns:v="urn:schemas-microsoft-com:vml" xmlns:wp14="http://schemas.microsoft.com/office/word/2010/wordprocessingDrawing" xmlns:wp="http://schemas.openxmlformats.org/drawingml/2006/wordprocessingDrawing" xmlns:w10="urn:schemas-microsoft-com:office:word" xmlns:w="http://schemas.openxmlformats.org/wordprocessingml/2006/main" xmlns:w14="http://schemas.microsoft.com/office/word/2010/wordml" xmlns:w15="http://schemas.microsoft.com/office/word/2012/wordml" xmlns:w16se="http://schemas.microsoft.com/office/word/2015/wordml/symex" xmlns:wpg="http://schemas.microsoft.com/office/word/2010/wordprocessingGroup" xmlns:wpi="http://schemas.microsoft.com/office/word/2010/wordprocessingInk" xmlns:wne="http://schemas.microsoft.com/office/word/2006/wordml" xmlns:wps="http://schemas.microsoft.com/office/word/2010/wordprocessingShape" mc:Ignorable="w14 w15 w16se wp14">
   <w:endnote w:type="separator" w:id="-1">
     <w:p>
       <w:r>
@@ -8422,7 +8607,7 @@
 </file>
 
 <file path=word/footer1.xml><?xml version="1.0" encoding="utf-8"?>
-<w:ftr xmlns:wpc="http://schemas.microsoft.com/office/word/2010/wordprocessingCanvas" xmlns:cx="http://schemas.microsoft.com/office/drawing/2014/chartex" xmlns:cx1="http://schemas.microsoft.com/office/drawing/2015/9/8/chartex" xmlns:cx2="http://schemas.microsoft.com/office/drawing/2015/10/21/chartex" xmlns:cx3="http://schemas.microsoft.com/office/drawing/2016/5/9/chartex" xmlns:cx4="http://schemas.microsoft.com/office/drawing/2016/5/10/chartex" xmlns:cx5="http://schemas.microsoft.com/office/drawing/2016/5/11/chartex" xmlns:cx6="http://schemas.microsoft.com/office/drawing/2016/5/12/chartex" xmlns:cx7="http://schemas.microsoft.com/office/drawing/2016/5/13/chartex" xmlns:cx8="http://schemas.microsoft.com/office/drawing/2016/5/14/chartex" xmlns:mc="http://schemas.openxmlformats.org/markup-compatibility/2006" xmlns:aink="http://schemas.microsoft.com/office/drawing/2016/ink" xmlns:am3d="http://schemas.microsoft.com/office/drawing/2017/model3d" xmlns:o="urn:schemas-microsoft-com:office:office" xmlns:r="http://schemas.openxmlformats.org/officeDocument/2006/relationships" xmlns:m="http://schemas.openxmlformats.org/officeDocument/2006/math" xmlns:v="urn:schemas-microsoft-com:vml" xmlns:wp14="http://schemas.microsoft.com/office/word/2010/wordprocessingDrawing" xmlns:wp="http://schemas.openxmlformats.org/drawingml/2006/wordprocessingDrawing" xmlns:w10="urn:schemas-microsoft-com:office:word" xmlns:w="http://schemas.openxmlformats.org/wordprocessingml/2006/main" xmlns:w14="http://schemas.microsoft.com/office/word/2010/wordml" xmlns:w15="http://schemas.microsoft.com/office/word/2012/wordml" xmlns:w16cex="http://schemas.microsoft.com/office/word/2018/wordml/cex" xmlns:w16cid="http://schemas.microsoft.com/office/word/2016/wordml/cid" xmlns:w16="http://schemas.microsoft.com/office/word/2018/wordml" xmlns:w16sdtdh="http://schemas.microsoft.com/office/word/2020/wordml/sdtdatahash" xmlns:w16se="http://schemas.microsoft.com/office/word/2015/wordml/symex" xmlns:wpg="http://schemas.microsoft.com/office/word/2010/wordprocessingGroup" xmlns:wpi="http://schemas.microsoft.com/office/word/2010/wordprocessingInk" xmlns:wne="http://schemas.microsoft.com/office/word/2006/wordml" xmlns:wps="http://schemas.microsoft.com/office/word/2010/wordprocessingShape" mc:Ignorable="w14 w15 w16se w16cid w16 w16cex w16sdtdh wp14">
+<w:ftr xmlns:wpc="http://schemas.microsoft.com/office/word/2010/wordprocessingCanvas" xmlns:cx="http://schemas.microsoft.com/office/drawing/2014/chartex" xmlns:cx1="http://schemas.microsoft.com/office/drawing/2015/9/8/chartex" xmlns:mc="http://schemas.openxmlformats.org/markup-compatibility/2006" xmlns:o="urn:schemas-microsoft-com:office:office" xmlns:r="http://schemas.openxmlformats.org/officeDocument/2006/relationships" xmlns:m="http://schemas.openxmlformats.org/officeDocument/2006/math" xmlns:v="urn:schemas-microsoft-com:vml" xmlns:wp14="http://schemas.microsoft.com/office/word/2010/wordprocessingDrawing" xmlns:wp="http://schemas.openxmlformats.org/drawingml/2006/wordprocessingDrawing" xmlns:w10="urn:schemas-microsoft-com:office:word" xmlns:w="http://schemas.openxmlformats.org/wordprocessingml/2006/main" xmlns:w14="http://schemas.microsoft.com/office/word/2010/wordml" xmlns:w15="http://schemas.microsoft.com/office/word/2012/wordml" xmlns:w16se="http://schemas.microsoft.com/office/word/2015/wordml/symex" xmlns:wpg="http://schemas.microsoft.com/office/word/2010/wordprocessingGroup" xmlns:wpi="http://schemas.microsoft.com/office/word/2010/wordprocessingInk" xmlns:wne="http://schemas.microsoft.com/office/word/2006/wordml" xmlns:wps="http://schemas.microsoft.com/office/word/2010/wordprocessingShape" mc:Ignorable="w14 w15 w16se wp14">
   <w:p>
     <w:pPr>
       <w:pStyle w:val="Footer"/>
@@ -8432,7 +8617,7 @@
 </file>
 
 <file path=word/footer2.xml><?xml version="1.0" encoding="utf-8"?>
-<w:ftr xmlns:wpc="http://schemas.microsoft.com/office/word/2010/wordprocessingCanvas" xmlns:cx="http://schemas.microsoft.com/office/drawing/2014/chartex" xmlns:cx1="http://schemas.microsoft.com/office/drawing/2015/9/8/chartex" xmlns:cx2="http://schemas.microsoft.com/office/drawing/2015/10/21/chartex" xmlns:cx3="http://schemas.microsoft.com/office/drawing/2016/5/9/chartex" xmlns:cx4="http://schemas.microsoft.com/office/drawing/2016/5/10/chartex" xmlns:cx5="http://schemas.microsoft.com/office/drawing/2016/5/11/chartex" xmlns:cx6="http://schemas.microsoft.com/office/drawing/2016/5/12/chartex" xmlns:cx7="http://schemas.microsoft.com/office/drawing/2016/5/13/chartex" xmlns:cx8="http://schemas.microsoft.com/office/drawing/2016/5/14/chartex" xmlns:mc="http://schemas.openxmlformats.org/markup-compatibility/2006" xmlns:aink="http://schemas.microsoft.com/office/drawing/2016/ink" xmlns:am3d="http://schemas.microsoft.com/office/drawing/2017/model3d" xmlns:o="urn:schemas-microsoft-com:office:office" xmlns:r="http://schemas.openxmlformats.org/officeDocument/2006/relationships" xmlns:m="http://schemas.openxmlformats.org/officeDocument/2006/math" xmlns:v="urn:schemas-microsoft-com:vml" xmlns:wp14="http://schemas.microsoft.com/office/word/2010/wordprocessingDrawing" xmlns:wp="http://schemas.openxmlformats.org/drawingml/2006/wordprocessingDrawing" xmlns:w10="urn:schemas-microsoft-com:office:word" xmlns:w="http://schemas.openxmlformats.org/wordprocessingml/2006/main" xmlns:w14="http://schemas.microsoft.com/office/word/2010/wordml" xmlns:w15="http://schemas.microsoft.com/office/word/2012/wordml" xmlns:w16cex="http://schemas.microsoft.com/office/word/2018/wordml/cex" xmlns:w16cid="http://schemas.microsoft.com/office/word/2016/wordml/cid" xmlns:w16="http://schemas.microsoft.com/office/word/2018/wordml" xmlns:w16sdtdh="http://schemas.microsoft.com/office/word/2020/wordml/sdtdatahash" xmlns:w16se="http://schemas.microsoft.com/office/word/2015/wordml/symex" xmlns:wpg="http://schemas.microsoft.com/office/word/2010/wordprocessingGroup" xmlns:wpi="http://schemas.microsoft.com/office/word/2010/wordprocessingInk" xmlns:wne="http://schemas.microsoft.com/office/word/2006/wordml" xmlns:wps="http://schemas.microsoft.com/office/word/2010/wordprocessingShape" mc:Ignorable="w14 w15 w16se w16cid w16 w16cex w16sdtdh wp14">
+<w:ftr xmlns:wpc="http://schemas.microsoft.com/office/word/2010/wordprocessingCanvas" xmlns:cx="http://schemas.microsoft.com/office/drawing/2014/chartex" xmlns:cx1="http://schemas.microsoft.com/office/drawing/2015/9/8/chartex" xmlns:mc="http://schemas.openxmlformats.org/markup-compatibility/2006" xmlns:o="urn:schemas-microsoft-com:office:office" xmlns:r="http://schemas.openxmlformats.org/officeDocument/2006/relationships" xmlns:m="http://schemas.openxmlformats.org/officeDocument/2006/math" xmlns:v="urn:schemas-microsoft-com:vml" xmlns:wp14="http://schemas.microsoft.com/office/word/2010/wordprocessingDrawing" xmlns:wp="http://schemas.openxmlformats.org/drawingml/2006/wordprocessingDrawing" xmlns:w10="urn:schemas-microsoft-com:office:word" xmlns:w="http://schemas.openxmlformats.org/wordprocessingml/2006/main" xmlns:w14="http://schemas.microsoft.com/office/word/2010/wordml" xmlns:w15="http://schemas.microsoft.com/office/word/2012/wordml" xmlns:w16se="http://schemas.microsoft.com/office/word/2015/wordml/symex" xmlns:wpg="http://schemas.microsoft.com/office/word/2010/wordprocessingGroup" xmlns:wpi="http://schemas.microsoft.com/office/word/2010/wordprocessingInk" xmlns:wne="http://schemas.microsoft.com/office/word/2006/wordml" xmlns:wps="http://schemas.microsoft.com/office/word/2010/wordprocessingShape" mc:Ignorable="w14 w15 w16se wp14">
   <w:p>
     <w:pPr>
       <w:pStyle w:val="FormFooterBorder"/>
@@ -8462,7 +8647,7 @@
 </file>
 
 <file path=word/footer3.xml><?xml version="1.0" encoding="utf-8"?>
-<w:ftr xmlns:wpc="http://schemas.microsoft.com/office/word/2010/wordprocessingCanvas" xmlns:cx="http://schemas.microsoft.com/office/drawing/2014/chartex" xmlns:cx1="http://schemas.microsoft.com/office/drawing/2015/9/8/chartex" xmlns:cx2="http://schemas.microsoft.com/office/drawing/2015/10/21/chartex" xmlns:cx3="http://schemas.microsoft.com/office/drawing/2016/5/9/chartex" xmlns:cx4="http://schemas.microsoft.com/office/drawing/2016/5/10/chartex" xmlns:cx5="http://schemas.microsoft.com/office/drawing/2016/5/11/chartex" xmlns:cx6="http://schemas.microsoft.com/office/drawing/2016/5/12/chartex" xmlns:cx7="http://schemas.microsoft.com/office/drawing/2016/5/13/chartex" xmlns:cx8="http://schemas.microsoft.com/office/drawing/2016/5/14/chartex" xmlns:mc="http://schemas.openxmlformats.org/markup-compatibility/2006" xmlns:aink="http://schemas.microsoft.com/office/drawing/2016/ink" xmlns:am3d="http://schemas.microsoft.com/office/drawing/2017/model3d" xmlns:o="urn:schemas-microsoft-com:office:office" xmlns:r="http://schemas.openxmlformats.org/officeDocument/2006/relationships" xmlns:m="http://schemas.openxmlformats.org/officeDocument/2006/math" xmlns:v="urn:schemas-microsoft-com:vml" xmlns:wp14="http://schemas.microsoft.com/office/word/2010/wordprocessingDrawing" xmlns:wp="http://schemas.openxmlformats.org/drawingml/2006/wordprocessingDrawing" xmlns:w10="urn:schemas-microsoft-com:office:word" xmlns:w="http://schemas.openxmlformats.org/wordprocessingml/2006/main" xmlns:w14="http://schemas.microsoft.com/office/word/2010/wordml" xmlns:w15="http://schemas.microsoft.com/office/word/2012/wordml" xmlns:w16cex="http://schemas.microsoft.com/office/word/2018/wordml/cex" xmlns:w16cid="http://schemas.microsoft.com/office/word/2016/wordml/cid" xmlns:w16="http://schemas.microsoft.com/office/word/2018/wordml" xmlns:w16sdtdh="http://schemas.microsoft.com/office/word/2020/wordml/sdtdatahash" xmlns:w16se="http://schemas.microsoft.com/office/word/2015/wordml/symex" xmlns:wpg="http://schemas.microsoft.com/office/word/2010/wordprocessingGroup" xmlns:wpi="http://schemas.microsoft.com/office/word/2010/wordprocessingInk" xmlns:wne="http://schemas.microsoft.com/office/word/2006/wordml" xmlns:wps="http://schemas.microsoft.com/office/word/2010/wordprocessingShape" mc:Ignorable="w14 w15 w16se w16cid w16 w16cex w16sdtdh wp14">
+<w:ftr xmlns:wpc="http://schemas.microsoft.com/office/word/2010/wordprocessingCanvas" xmlns:cx="http://schemas.microsoft.com/office/drawing/2014/chartex" xmlns:cx1="http://schemas.microsoft.com/office/drawing/2015/9/8/chartex" xmlns:mc="http://schemas.openxmlformats.org/markup-compatibility/2006" xmlns:o="urn:schemas-microsoft-com:office:office" xmlns:r="http://schemas.openxmlformats.org/officeDocument/2006/relationships" xmlns:m="http://schemas.openxmlformats.org/officeDocument/2006/math" xmlns:v="urn:schemas-microsoft-com:vml" xmlns:wp14="http://schemas.microsoft.com/office/word/2010/wordprocessingDrawing" xmlns:wp="http://schemas.openxmlformats.org/drawingml/2006/wordprocessingDrawing" xmlns:w10="urn:schemas-microsoft-com:office:word" xmlns:w="http://schemas.openxmlformats.org/wordprocessingml/2006/main" xmlns:w14="http://schemas.microsoft.com/office/word/2010/wordml" xmlns:w15="http://schemas.microsoft.com/office/word/2012/wordml" xmlns:w16se="http://schemas.microsoft.com/office/word/2015/wordml/symex" xmlns:wpg="http://schemas.microsoft.com/office/word/2010/wordprocessingGroup" xmlns:wpi="http://schemas.microsoft.com/office/word/2010/wordprocessingInk" xmlns:wne="http://schemas.microsoft.com/office/word/2006/wordml" xmlns:wps="http://schemas.microsoft.com/office/word/2010/wordprocessingShape" mc:Ignorable="w14 w15 w16se wp14">
   <w:p>
     <w:pPr>
       <w:pStyle w:val="FormFooterBorder"/>
@@ -8495,7 +8680,7 @@
 </file>
 
 <file path=word/footer4.xml><?xml version="1.0" encoding="utf-8"?>
-<w:ftr xmlns:wpc="http://schemas.microsoft.com/office/word/2010/wordprocessingCanvas" xmlns:cx="http://schemas.microsoft.com/office/drawing/2014/chartex" xmlns:cx1="http://schemas.microsoft.com/office/drawing/2015/9/8/chartex" xmlns:cx2="http://schemas.microsoft.com/office/drawing/2015/10/21/chartex" xmlns:cx3="http://schemas.microsoft.com/office/drawing/2016/5/9/chartex" xmlns:cx4="http://schemas.microsoft.com/office/drawing/2016/5/10/chartex" xmlns:cx5="http://schemas.microsoft.com/office/drawing/2016/5/11/chartex" xmlns:cx6="http://schemas.microsoft.com/office/drawing/2016/5/12/chartex" xmlns:cx7="http://schemas.microsoft.com/office/drawing/2016/5/13/chartex" xmlns:cx8="http://schemas.microsoft.com/office/drawing/2016/5/14/chartex" xmlns:mc="http://schemas.openxmlformats.org/markup-compatibility/2006" xmlns:aink="http://schemas.microsoft.com/office/drawing/2016/ink" xmlns:am3d="http://schemas.microsoft.com/office/drawing/2017/model3d" xmlns:o="urn:schemas-microsoft-com:office:office" xmlns:r="http://schemas.openxmlformats.org/officeDocument/2006/relationships" xmlns:m="http://schemas.openxmlformats.org/officeDocument/2006/math" xmlns:v="urn:schemas-microsoft-com:vml" xmlns:wp14="http://schemas.microsoft.com/office/word/2010/wordprocessingDrawing" xmlns:wp="http://schemas.openxmlformats.org/drawingml/2006/wordprocessingDrawing" xmlns:w10="urn:schemas-microsoft-com:office:word" xmlns:w="http://schemas.openxmlformats.org/wordprocessingml/2006/main" xmlns:w14="http://schemas.microsoft.com/office/word/2010/wordml" xmlns:w15="http://schemas.microsoft.com/office/word/2012/wordml" xmlns:w16cex="http://schemas.microsoft.com/office/word/2018/wordml/cex" xmlns:w16cid="http://schemas.microsoft.com/office/word/2016/wordml/cid" xmlns:w16="http://schemas.microsoft.com/office/word/2018/wordml" xmlns:w16sdtdh="http://schemas.microsoft.com/office/word/2020/wordml/sdtdatahash" xmlns:w16se="http://schemas.microsoft.com/office/word/2015/wordml/symex" xmlns:wpg="http://schemas.microsoft.com/office/word/2010/wordprocessingGroup" xmlns:wpi="http://schemas.microsoft.com/office/word/2010/wordprocessingInk" xmlns:wne="http://schemas.microsoft.com/office/word/2006/wordml" xmlns:wps="http://schemas.microsoft.com/office/word/2010/wordprocessingShape" mc:Ignorable="w14 w15 w16se w16cid w16 w16cex w16sdtdh wp14">
+<w:ftr xmlns:wpc="http://schemas.microsoft.com/office/word/2010/wordprocessingCanvas" xmlns:cx="http://schemas.microsoft.com/office/drawing/2014/chartex" xmlns:cx1="http://schemas.microsoft.com/office/drawing/2015/9/8/chartex" xmlns:mc="http://schemas.openxmlformats.org/markup-compatibility/2006" xmlns:o="urn:schemas-microsoft-com:office:office" xmlns:r="http://schemas.openxmlformats.org/officeDocument/2006/relationships" xmlns:m="http://schemas.openxmlformats.org/officeDocument/2006/math" xmlns:v="urn:schemas-microsoft-com:vml" xmlns:wp14="http://schemas.microsoft.com/office/word/2010/wordprocessingDrawing" xmlns:wp="http://schemas.openxmlformats.org/drawingml/2006/wordprocessingDrawing" xmlns:w10="urn:schemas-microsoft-com:office:word" xmlns:w="http://schemas.openxmlformats.org/wordprocessingml/2006/main" xmlns:w14="http://schemas.microsoft.com/office/word/2010/wordml" xmlns:w15="http://schemas.microsoft.com/office/word/2012/wordml" xmlns:w16se="http://schemas.microsoft.com/office/word/2015/wordml/symex" xmlns:wpg="http://schemas.microsoft.com/office/word/2010/wordprocessingGroup" xmlns:wpi="http://schemas.microsoft.com/office/word/2010/wordprocessingInk" xmlns:wne="http://schemas.microsoft.com/office/word/2006/wordml" xmlns:wps="http://schemas.microsoft.com/office/word/2010/wordprocessingShape" mc:Ignorable="w14 w15 w16se wp14">
   <w:p>
     <w:pPr>
       <w:pStyle w:val="FormFooterBorder"/>
@@ -8541,7 +8726,7 @@
 </file>
 
 <file path=word/footnotes.xml><?xml version="1.0" encoding="utf-8"?>
-<w:footnotes xmlns:wpc="http://schemas.microsoft.com/office/word/2010/wordprocessingCanvas" xmlns:cx="http://schemas.microsoft.com/office/drawing/2014/chartex" xmlns:cx1="http://schemas.microsoft.com/office/drawing/2015/9/8/chartex" xmlns:cx2="http://schemas.microsoft.com/office/drawing/2015/10/21/chartex" xmlns:cx3="http://schemas.microsoft.com/office/drawing/2016/5/9/chartex" xmlns:cx4="http://schemas.microsoft.com/office/drawing/2016/5/10/chartex" xmlns:cx5="http://schemas.microsoft.com/office/drawing/2016/5/11/chartex" xmlns:cx6="http://schemas.microsoft.com/office/drawing/2016/5/12/chartex" xmlns:cx7="http://schemas.microsoft.com/office/drawing/2016/5/13/chartex" xmlns:cx8="http://schemas.microsoft.com/office/drawing/2016/5/14/chartex" xmlns:mc="http://schemas.openxmlformats.org/markup-compatibility/2006" xmlns:aink="http://schemas.microsoft.com/office/drawing/2016/ink" xmlns:am3d="http://schemas.microsoft.com/office/drawing/2017/model3d" xmlns:o="urn:schemas-microsoft-com:office:office" xmlns:r="http://schemas.openxmlformats.org/officeDocument/2006/relationships" xmlns:m="http://schemas.openxmlformats.org/officeDocument/2006/math" xmlns:v="urn:schemas-microsoft-com:vml" xmlns:wp14="http://schemas.microsoft.com/office/word/2010/wordprocessingDrawing" xmlns:wp="http://schemas.openxmlformats.org/drawingml/2006/wordprocessingDrawing" xmlns:w10="urn:schemas-microsoft-com:office:word" xmlns:w="http://schemas.openxmlformats.org/wordprocessingml/2006/main" xmlns:w14="http://schemas.microsoft.com/office/word/2010/wordml" xmlns:w15="http://schemas.microsoft.com/office/word/2012/wordml" xmlns:w16cex="http://schemas.microsoft.com/office/word/2018/wordml/cex" xmlns:w16cid="http://schemas.microsoft.com/office/word/2016/wordml/cid" xmlns:w16="http://schemas.microsoft.com/office/word/2018/wordml" xmlns:w16sdtdh="http://schemas.microsoft.com/office/word/2020/wordml/sdtdatahash" xmlns:w16se="http://schemas.microsoft.com/office/word/2015/wordml/symex" xmlns:wpg="http://schemas.microsoft.com/office/word/2010/wordprocessingGroup" xmlns:wpi="http://schemas.microsoft.com/office/word/2010/wordprocessingInk" xmlns:wne="http://schemas.microsoft.com/office/word/2006/wordml" xmlns:wps="http://schemas.microsoft.com/office/word/2010/wordprocessingShape" mc:Ignorable="w14 w15 w16se w16cid w16 w16cex w16sdtdh wp14">
+<w:footnotes xmlns:wpc="http://schemas.microsoft.com/office/word/2010/wordprocessingCanvas" xmlns:cx="http://schemas.microsoft.com/office/drawing/2014/chartex" xmlns:cx1="http://schemas.microsoft.com/office/drawing/2015/9/8/chartex" xmlns:mc="http://schemas.openxmlformats.org/markup-compatibility/2006" xmlns:o="urn:schemas-microsoft-com:office:office" xmlns:r="http://schemas.openxmlformats.org/officeDocument/2006/relationships" xmlns:m="http://schemas.openxmlformats.org/officeDocument/2006/math" xmlns:v="urn:schemas-microsoft-com:vml" xmlns:wp14="http://schemas.microsoft.com/office/word/2010/wordprocessingDrawing" xmlns:wp="http://schemas.openxmlformats.org/drawingml/2006/wordprocessingDrawing" xmlns:w10="urn:schemas-microsoft-com:office:word" xmlns:w="http://schemas.openxmlformats.org/wordprocessingml/2006/main" xmlns:w14="http://schemas.microsoft.com/office/word/2010/wordml" xmlns:w15="http://schemas.microsoft.com/office/word/2012/wordml" xmlns:w16se="http://schemas.microsoft.com/office/word/2015/wordml/symex" xmlns:wpg="http://schemas.microsoft.com/office/word/2010/wordprocessingGroup" xmlns:wpi="http://schemas.microsoft.com/office/word/2010/wordprocessingInk" xmlns:wne="http://schemas.microsoft.com/office/word/2006/wordml" xmlns:wps="http://schemas.microsoft.com/office/word/2010/wordprocessingShape" mc:Ignorable="w14 w15 w16se wp14">
   <w:footnote w:type="separator" w:id="-1">
     <w:p>
       <w:r>
@@ -8560,7 +8745,7 @@
 </file>
 
 <file path=word/header1.xml><?xml version="1.0" encoding="utf-8"?>
-<w:hdr xmlns:wpc="http://schemas.microsoft.com/office/word/2010/wordprocessingCanvas" xmlns:cx="http://schemas.microsoft.com/office/drawing/2014/chartex" xmlns:cx1="http://schemas.microsoft.com/office/drawing/2015/9/8/chartex" xmlns:cx2="http://schemas.microsoft.com/office/drawing/2015/10/21/chartex" xmlns:cx3="http://schemas.microsoft.com/office/drawing/2016/5/9/chartex" xmlns:cx4="http://schemas.microsoft.com/office/drawing/2016/5/10/chartex" xmlns:cx5="http://schemas.microsoft.com/office/drawing/2016/5/11/chartex" xmlns:cx6="http://schemas.microsoft.com/office/drawing/2016/5/12/chartex" xmlns:cx7="http://schemas.microsoft.com/office/drawing/2016/5/13/chartex" xmlns:cx8="http://schemas.microsoft.com/office/drawing/2016/5/14/chartex" xmlns:mc="http://schemas.openxmlformats.org/markup-compatibility/2006" xmlns:aink="http://schemas.microsoft.com/office/drawing/2016/ink" xmlns:am3d="http://schemas.microsoft.com/office/drawing/2017/model3d" xmlns:o="urn:schemas-microsoft-com:office:office" xmlns:r="http://schemas.openxmlformats.org/officeDocument/2006/relationships" xmlns:m="http://schemas.openxmlformats.org/officeDocument/2006/math" xmlns:v="urn:schemas-microsoft-com:vml" xmlns:wp14="http://schemas.microsoft.com/office/word/2010/wordprocessingDrawing" xmlns:wp="http://schemas.openxmlformats.org/drawingml/2006/wordprocessingDrawing" xmlns:w10="urn:schemas-microsoft-com:office:word" xmlns:w="http://schemas.openxmlformats.org/wordprocessingml/2006/main" xmlns:w14="http://schemas.microsoft.com/office/word/2010/wordml" xmlns:w15="http://schemas.microsoft.com/office/word/2012/wordml" xmlns:w16cex="http://schemas.microsoft.com/office/word/2018/wordml/cex" xmlns:w16cid="http://schemas.microsoft.com/office/word/2016/wordml/cid" xmlns:w16="http://schemas.microsoft.com/office/word/2018/wordml" xmlns:w16sdtdh="http://schemas.microsoft.com/office/word/2020/wordml/sdtdatahash" xmlns:w16se="http://schemas.microsoft.com/office/word/2015/wordml/symex" xmlns:wpg="http://schemas.microsoft.com/office/word/2010/wordprocessingGroup" xmlns:wpi="http://schemas.microsoft.com/office/word/2010/wordprocessingInk" xmlns:wne="http://schemas.microsoft.com/office/word/2006/wordml" xmlns:wps="http://schemas.microsoft.com/office/word/2010/wordprocessingShape" mc:Ignorable="w14 w15 w16se w16cid w16 w16cex w16sdtdh wp14">
+<w:hdr xmlns:wpc="http://schemas.microsoft.com/office/word/2010/wordprocessingCanvas" xmlns:cx="http://schemas.microsoft.com/office/drawing/2014/chartex" xmlns:cx1="http://schemas.microsoft.com/office/drawing/2015/9/8/chartex" xmlns:mc="http://schemas.openxmlformats.org/markup-compatibility/2006" xmlns:o="urn:schemas-microsoft-com:office:office" xmlns:r="http://schemas.openxmlformats.org/officeDocument/2006/relationships" xmlns:m="http://schemas.openxmlformats.org/officeDocument/2006/math" xmlns:v="urn:schemas-microsoft-com:vml" xmlns:wp14="http://schemas.microsoft.com/office/word/2010/wordprocessingDrawing" xmlns:wp="http://schemas.openxmlformats.org/drawingml/2006/wordprocessingDrawing" xmlns:w10="urn:schemas-microsoft-com:office:word" xmlns:w="http://schemas.openxmlformats.org/wordprocessingml/2006/main" xmlns:w14="http://schemas.microsoft.com/office/word/2010/wordml" xmlns:w15="http://schemas.microsoft.com/office/word/2012/wordml" xmlns:w16se="http://schemas.microsoft.com/office/word/2015/wordml/symex" xmlns:wpg="http://schemas.microsoft.com/office/word/2010/wordprocessingGroup" xmlns:wpi="http://schemas.microsoft.com/office/word/2010/wordprocessingInk" xmlns:wne="http://schemas.microsoft.com/office/word/2006/wordml" xmlns:wps="http://schemas.microsoft.com/office/word/2010/wordprocessingShape" mc:Ignorable="w14 w15 w16se wp14">
   <w:p>
     <w:pPr>
       <w:pStyle w:val="Header"/>
@@ -8570,7 +8755,7 @@
 </file>
 
 <file path=word/header2.xml><?xml version="1.0" encoding="utf-8"?>
-<w:hdr xmlns:wpc="http://schemas.microsoft.com/office/word/2010/wordprocessingCanvas" xmlns:cx="http://schemas.microsoft.com/office/drawing/2014/chartex" xmlns:cx1="http://schemas.microsoft.com/office/drawing/2015/9/8/chartex" xmlns:cx2="http://schemas.microsoft.com/office/drawing/2015/10/21/chartex" xmlns:cx3="http://schemas.microsoft.com/office/drawing/2016/5/9/chartex" xmlns:cx4="http://schemas.microsoft.com/office/drawing/2016/5/10/chartex" xmlns:cx5="http://schemas.microsoft.com/office/drawing/2016/5/11/chartex" xmlns:cx6="http://schemas.microsoft.com/office/drawing/2016/5/12/chartex" xmlns:cx7="http://schemas.microsoft.com/office/drawing/2016/5/13/chartex" xmlns:cx8="http://schemas.microsoft.com/office/drawing/2016/5/14/chartex" xmlns:mc="http://schemas.openxmlformats.org/markup-compatibility/2006" xmlns:aink="http://schemas.microsoft.com/office/drawing/2016/ink" xmlns:am3d="http://schemas.microsoft.com/office/drawing/2017/model3d" xmlns:o="urn:schemas-microsoft-com:office:office" xmlns:r="http://schemas.openxmlformats.org/officeDocument/2006/relationships" xmlns:m="http://schemas.openxmlformats.org/officeDocument/2006/math" xmlns:v="urn:schemas-microsoft-com:vml" xmlns:wp14="http://schemas.microsoft.com/office/word/2010/wordprocessingDrawing" xmlns:wp="http://schemas.openxmlformats.org/drawingml/2006/wordprocessingDrawing" xmlns:w10="urn:schemas-microsoft-com:office:word" xmlns:w="http://schemas.openxmlformats.org/wordprocessingml/2006/main" xmlns:w14="http://schemas.microsoft.com/office/word/2010/wordml" xmlns:w15="http://schemas.microsoft.com/office/word/2012/wordml" xmlns:w16cex="http://schemas.microsoft.com/office/word/2018/wordml/cex" xmlns:w16cid="http://schemas.microsoft.com/office/word/2016/wordml/cid" xmlns:w16="http://schemas.microsoft.com/office/word/2018/wordml" xmlns:w16sdtdh="http://schemas.microsoft.com/office/word/2020/wordml/sdtdatahash" xmlns:w16se="http://schemas.microsoft.com/office/word/2015/wordml/symex" xmlns:wpg="http://schemas.microsoft.com/office/word/2010/wordprocessingGroup" xmlns:wpi="http://schemas.microsoft.com/office/word/2010/wordprocessingInk" xmlns:wne="http://schemas.microsoft.com/office/word/2006/wordml" xmlns:wps="http://schemas.microsoft.com/office/word/2010/wordprocessingShape" mc:Ignorable="w14 w15 w16se w16cid w16 w16cex w16sdtdh wp14">
+<w:hdr xmlns:wpc="http://schemas.microsoft.com/office/word/2010/wordprocessingCanvas" xmlns:cx="http://schemas.microsoft.com/office/drawing/2014/chartex" xmlns:cx1="http://schemas.microsoft.com/office/drawing/2015/9/8/chartex" xmlns:mc="http://schemas.openxmlformats.org/markup-compatibility/2006" xmlns:o="urn:schemas-microsoft-com:office:office" xmlns:r="http://schemas.openxmlformats.org/officeDocument/2006/relationships" xmlns:m="http://schemas.openxmlformats.org/officeDocument/2006/math" xmlns:v="urn:schemas-microsoft-com:vml" xmlns:wp14="http://schemas.microsoft.com/office/word/2010/wordprocessingDrawing" xmlns:wp="http://schemas.openxmlformats.org/drawingml/2006/wordprocessingDrawing" xmlns:w10="urn:schemas-microsoft-com:office:word" xmlns:w="http://schemas.openxmlformats.org/wordprocessingml/2006/main" xmlns:w14="http://schemas.microsoft.com/office/word/2010/wordml" xmlns:w15="http://schemas.microsoft.com/office/word/2012/wordml" xmlns:w16se="http://schemas.microsoft.com/office/word/2015/wordml/symex" xmlns:wpg="http://schemas.microsoft.com/office/word/2010/wordprocessingGroup" xmlns:wpi="http://schemas.microsoft.com/office/word/2010/wordprocessingInk" xmlns:wne="http://schemas.microsoft.com/office/word/2006/wordml" xmlns:wps="http://schemas.microsoft.com/office/word/2010/wordprocessingShape" mc:Ignorable="w14 w15 w16se wp14">
   <w:p>
     <w:pPr>
       <w:pStyle w:val="PIHeader"/>
@@ -8604,7 +8789,7 @@
 </file>
 
 <file path=word/header3.xml><?xml version="1.0" encoding="utf-8"?>
-<w:hdr xmlns:wpc="http://schemas.microsoft.com/office/word/2010/wordprocessingCanvas" xmlns:cx="http://schemas.microsoft.com/office/drawing/2014/chartex" xmlns:cx1="http://schemas.microsoft.com/office/drawing/2015/9/8/chartex" xmlns:cx2="http://schemas.microsoft.com/office/drawing/2015/10/21/chartex" xmlns:cx3="http://schemas.microsoft.com/office/drawing/2016/5/9/chartex" xmlns:cx4="http://schemas.microsoft.com/office/drawing/2016/5/10/chartex" xmlns:cx5="http://schemas.microsoft.com/office/drawing/2016/5/11/chartex" xmlns:cx6="http://schemas.microsoft.com/office/drawing/2016/5/12/chartex" xmlns:cx7="http://schemas.microsoft.com/office/drawing/2016/5/13/chartex" xmlns:cx8="http://schemas.microsoft.com/office/drawing/2016/5/14/chartex" xmlns:mc="http://schemas.openxmlformats.org/markup-compatibility/2006" xmlns:aink="http://schemas.microsoft.com/office/drawing/2016/ink" xmlns:am3d="http://schemas.microsoft.com/office/drawing/2017/model3d" xmlns:o="urn:schemas-microsoft-com:office:office" xmlns:r="http://schemas.openxmlformats.org/officeDocument/2006/relationships" xmlns:m="http://schemas.openxmlformats.org/officeDocument/2006/math" xmlns:v="urn:schemas-microsoft-com:vml" xmlns:wp14="http://schemas.microsoft.com/office/word/2010/wordprocessingDrawing" xmlns:wp="http://schemas.openxmlformats.org/drawingml/2006/wordprocessingDrawing" xmlns:w10="urn:schemas-microsoft-com:office:word" xmlns:w="http://schemas.openxmlformats.org/wordprocessingml/2006/main" xmlns:w14="http://schemas.microsoft.com/office/word/2010/wordml" xmlns:w15="http://schemas.microsoft.com/office/word/2012/wordml" xmlns:w16cex="http://schemas.microsoft.com/office/word/2018/wordml/cex" xmlns:w16cid="http://schemas.microsoft.com/office/word/2016/wordml/cid" xmlns:w16="http://schemas.microsoft.com/office/word/2018/wordml" xmlns:w16sdtdh="http://schemas.microsoft.com/office/word/2020/wordml/sdtdatahash" xmlns:w16se="http://schemas.microsoft.com/office/word/2015/wordml/symex" xmlns:wpg="http://schemas.microsoft.com/office/word/2010/wordprocessingGroup" xmlns:wpi="http://schemas.microsoft.com/office/word/2010/wordprocessingInk" xmlns:wne="http://schemas.microsoft.com/office/word/2006/wordml" xmlns:wps="http://schemas.microsoft.com/office/word/2010/wordprocessingShape" mc:Ignorable="w14 w15 w16se w16cid w16 w16cex w16sdtdh wp14">
+<w:hdr xmlns:wpc="http://schemas.microsoft.com/office/word/2010/wordprocessingCanvas" xmlns:cx="http://schemas.microsoft.com/office/drawing/2014/chartex" xmlns:cx1="http://schemas.microsoft.com/office/drawing/2015/9/8/chartex" xmlns:mc="http://schemas.openxmlformats.org/markup-compatibility/2006" xmlns:o="urn:schemas-microsoft-com:office:office" xmlns:r="http://schemas.openxmlformats.org/officeDocument/2006/relationships" xmlns:m="http://schemas.openxmlformats.org/officeDocument/2006/math" xmlns:v="urn:schemas-microsoft-com:vml" xmlns:wp14="http://schemas.microsoft.com/office/word/2010/wordprocessingDrawing" xmlns:wp="http://schemas.openxmlformats.org/drawingml/2006/wordprocessingDrawing" xmlns:w10="urn:schemas-microsoft-com:office:word" xmlns:w="http://schemas.openxmlformats.org/wordprocessingml/2006/main" xmlns:w14="http://schemas.microsoft.com/office/word/2010/wordml" xmlns:w15="http://schemas.microsoft.com/office/word/2012/wordml" xmlns:w16se="http://schemas.microsoft.com/office/word/2015/wordml/symex" xmlns:wpg="http://schemas.microsoft.com/office/word/2010/wordprocessingGroup" xmlns:wpi="http://schemas.microsoft.com/office/word/2010/wordprocessingInk" xmlns:wne="http://schemas.microsoft.com/office/word/2006/wordml" xmlns:wps="http://schemas.microsoft.com/office/word/2010/wordprocessingShape" mc:Ignorable="w14 w15 w16se wp14">
   <w:tbl>
     <w:tblPr>
       <w:tblW w:w="10656" w:type="dxa"/>
@@ -8674,7 +8859,7 @@
 </file>
 
 <file path=word/numbering.xml><?xml version="1.0" encoding="utf-8"?>
-<w:numbering xmlns:wpc="http://schemas.microsoft.com/office/word/2010/wordprocessingCanvas" xmlns:cx="http://schemas.microsoft.com/office/drawing/2014/chartex" xmlns:cx1="http://schemas.microsoft.com/office/drawing/2015/9/8/chartex" xmlns:cx2="http://schemas.microsoft.com/office/drawing/2015/10/21/chartex" xmlns:cx3="http://schemas.microsoft.com/office/drawing/2016/5/9/chartex" xmlns:cx4="http://schemas.microsoft.com/office/drawing/2016/5/10/chartex" xmlns:cx5="http://schemas.microsoft.com/office/drawing/2016/5/11/chartex" xmlns:cx6="http://schemas.microsoft.com/office/drawing/2016/5/12/chartex" xmlns:cx7="http://schemas.microsoft.com/office/drawing/2016/5/13/chartex" xmlns:cx8="http://schemas.microsoft.com/office/drawing/2016/5/14/chartex" xmlns:mc="http://schemas.openxmlformats.org/markup-compatibility/2006" xmlns:aink="http://schemas.microsoft.com/office/drawing/2016/ink" xmlns:am3d="http://schemas.microsoft.com/office/drawing/2017/model3d" xmlns:o="urn:schemas-microsoft-com:office:office" xmlns:r="http://schemas.openxmlformats.org/officeDocument/2006/relationships" xmlns:m="http://schemas.openxmlformats.org/officeDocument/2006/math" xmlns:v="urn:schemas-microsoft-com:vml" xmlns:wp14="http://schemas.microsoft.com/office/word/2010/wordprocessingDrawing" xmlns:wp="http://schemas.openxmlformats.org/drawingml/2006/wordprocessingDrawing" xmlns:w10="urn:schemas-microsoft-com:office:word" xmlns:w="http://schemas.openxmlformats.org/wordprocessingml/2006/main" xmlns:w14="http://schemas.microsoft.com/office/word/2010/wordml" xmlns:w15="http://schemas.microsoft.com/office/word/2012/wordml" xmlns:w16cex="http://schemas.microsoft.com/office/word/2018/wordml/cex" xmlns:w16cid="http://schemas.microsoft.com/office/word/2016/wordml/cid" xmlns:w16="http://schemas.microsoft.com/office/word/2018/wordml" xmlns:w16sdtdh="http://schemas.microsoft.com/office/word/2020/wordml/sdtdatahash" xmlns:w16se="http://schemas.microsoft.com/office/word/2015/wordml/symex" xmlns:wpg="http://schemas.microsoft.com/office/word/2010/wordprocessingGroup" xmlns:wpi="http://schemas.microsoft.com/office/word/2010/wordprocessingInk" xmlns:wne="http://schemas.microsoft.com/office/word/2006/wordml" xmlns:wps="http://schemas.microsoft.com/office/word/2010/wordprocessingShape" mc:Ignorable="w14 w15 w16se w16cid w16 w16cex w16sdtdh wp14">
+<w:numbering xmlns:wpc="http://schemas.microsoft.com/office/word/2010/wordprocessingCanvas" xmlns:cx="http://schemas.microsoft.com/office/drawing/2014/chartex" xmlns:cx1="http://schemas.microsoft.com/office/drawing/2015/9/8/chartex" xmlns:mc="http://schemas.openxmlformats.org/markup-compatibility/2006" xmlns:o="urn:schemas-microsoft-com:office:office" xmlns:r="http://schemas.openxmlformats.org/officeDocument/2006/relationships" xmlns:m="http://schemas.openxmlformats.org/officeDocument/2006/math" xmlns:v="urn:schemas-microsoft-com:vml" xmlns:wp14="http://schemas.microsoft.com/office/word/2010/wordprocessingDrawing" xmlns:wp="http://schemas.openxmlformats.org/drawingml/2006/wordprocessingDrawing" xmlns:w10="urn:schemas-microsoft-com:office:word" xmlns:w="http://schemas.openxmlformats.org/wordprocessingml/2006/main" xmlns:w14="http://schemas.microsoft.com/office/word/2010/wordml" xmlns:w15="http://schemas.microsoft.com/office/word/2012/wordml" xmlns:w16se="http://schemas.microsoft.com/office/word/2015/wordml/symex" xmlns:wpg="http://schemas.microsoft.com/office/word/2010/wordprocessingGroup" xmlns:wpi="http://schemas.microsoft.com/office/word/2010/wordprocessingInk" xmlns:wne="http://schemas.microsoft.com/office/word/2006/wordml" xmlns:wps="http://schemas.microsoft.com/office/word/2010/wordprocessingShape" mc:Ignorable="w14 w15 w16se wp14">
   <w:abstractNum w:abstractNumId="0" w15:restartNumberingAfterBreak="0">
     <w:nsid w:val="FFFFFF1D"/>
     <w:multiLevelType w:val="multilevel"/>
@@ -9580,7 +9765,7 @@
 </file>
 
 <file path=word/styles.xml><?xml version="1.0" encoding="utf-8"?>
-<w:styles xmlns:mc="http://schemas.openxmlformats.org/markup-compatibility/2006" xmlns:r="http://schemas.openxmlformats.org/officeDocument/2006/relationships" xmlns:w="http://schemas.openxmlformats.org/wordprocessingml/2006/main" xmlns:w14="http://schemas.microsoft.com/office/word/2010/wordml" xmlns:w15="http://schemas.microsoft.com/office/word/2012/wordml" xmlns:w16cex="http://schemas.microsoft.com/office/word/2018/wordml/cex" xmlns:w16cid="http://schemas.microsoft.com/office/word/2016/wordml/cid" xmlns:w16="http://schemas.microsoft.com/office/word/2018/wordml" xmlns:w16sdtdh="http://schemas.microsoft.com/office/word/2020/wordml/sdtdatahash" xmlns:w16se="http://schemas.microsoft.com/office/word/2015/wordml/symex" mc:Ignorable="w14 w15 w16se w16cid w16 w16cex w16sdtdh">
+<w:styles xmlns:mc="http://schemas.openxmlformats.org/markup-compatibility/2006" xmlns:r="http://schemas.openxmlformats.org/officeDocument/2006/relationships" xmlns:w="http://schemas.openxmlformats.org/wordprocessingml/2006/main" xmlns:w14="http://schemas.microsoft.com/office/word/2010/wordml" xmlns:w15="http://schemas.microsoft.com/office/word/2012/wordml" xmlns:w16se="http://schemas.microsoft.com/office/word/2015/wordml/symex" mc:Ignorable="w14 w15 w16se">
   <w:docDefaults>
     <w:rPrDefault>
       <w:rPr>
@@ -9590,7 +9775,7 @@
     </w:rPrDefault>
     <w:pPrDefault/>
   </w:docDefaults>
-  <w:latentStyles w:defLockedState="0" w:defUIPriority="0" w:defSemiHidden="0" w:defUnhideWhenUsed="0" w:defQFormat="0" w:count="376">
+  <w:latentStyles w:defLockedState="0" w:defUIPriority="0" w:defSemiHidden="0" w:defUnhideWhenUsed="0" w:defQFormat="0" w:count="371">
     <w:lsdException w:name="Normal" w:qFormat="1"/>
     <w:lsdException w:name="heading 1" w:qFormat="1"/>
     <w:lsdException w:name="heading 2" w:qFormat="1"/>
@@ -9690,6 +9875,7 @@
     <w:lsdException w:name="HTML Sample" w:semiHidden="1" w:unhideWhenUsed="1"/>
     <w:lsdException w:name="HTML Typewriter" w:semiHidden="1" w:unhideWhenUsed="1"/>
     <w:lsdException w:name="HTML Variable" w:semiHidden="1" w:unhideWhenUsed="1"/>
+    <w:lsdException w:name="Normal Table" w:semiHidden="1" w:unhideWhenUsed="1"/>
     <w:lsdException w:name="annotation subject" w:semiHidden="1" w:unhideWhenUsed="1"/>
     <w:lsdException w:name="No List" w:semiHidden="1" w:unhideWhenUsed="1"/>
     <w:lsdException w:name="Outline List 1" w:semiHidden="1" w:unhideWhenUsed="1"/>
@@ -9732,8 +9918,11 @@
     <w:lsdException w:name="Table Contemporary" w:semiHidden="1" w:unhideWhenUsed="1"/>
     <w:lsdException w:name="Table Elegant" w:semiHidden="1" w:unhideWhenUsed="1"/>
     <w:lsdException w:name="Table Professional" w:semiHidden="1" w:unhideWhenUsed="1"/>
+    <w:lsdException w:name="Table Subtle 1" w:semiHidden="1" w:unhideWhenUsed="1"/>
     <w:lsdException w:name="Table Subtle 2" w:semiHidden="1" w:unhideWhenUsed="1"/>
     <w:lsdException w:name="Table Web 1" w:semiHidden="1" w:unhideWhenUsed="1"/>
+    <w:lsdException w:name="Table Web 2" w:semiHidden="1" w:unhideWhenUsed="1"/>
+    <w:lsdException w:name="Table Web 3" w:semiHidden="1" w:unhideWhenUsed="1"/>
     <w:lsdException w:name="Balloon Text" w:semiHidden="1" w:unhideWhenUsed="1"/>
     <w:lsdException w:name="Table Theme" w:semiHidden="1" w:unhideWhenUsed="1"/>
     <w:lsdException w:name="Placeholder Text" w:semiHidden="1" w:uiPriority="99"/>
@@ -9951,11 +10140,6 @@
     <w:lsdException w:name="List Table 5 Dark Accent 6" w:uiPriority="50"/>
     <w:lsdException w:name="List Table 6 Colorful Accent 6" w:uiPriority="51"/>
     <w:lsdException w:name="List Table 7 Colorful Accent 6" w:uiPriority="52"/>
-    <w:lsdException w:name="Mention" w:semiHidden="1" w:uiPriority="99" w:unhideWhenUsed="1"/>
-    <w:lsdException w:name="Smart Hyperlink" w:semiHidden="1" w:uiPriority="99" w:unhideWhenUsed="1"/>
-    <w:lsdException w:name="Hashtag" w:semiHidden="1" w:uiPriority="99" w:unhideWhenUsed="1"/>
-    <w:lsdException w:name="Unresolved Mention" w:semiHidden="1" w:uiPriority="99" w:unhideWhenUsed="1"/>
-    <w:lsdException w:name="Smart Link" w:semiHidden="1" w:uiPriority="99" w:unhideWhenUsed="1"/>
   </w:latentStyles>
   <w:style w:type="paragraph" w:default="1" w:styleId="Normal">
     <w:name w:val="Normal"/>

--- a/Biosketch_BMA.docx
+++ b/Biosketch_BMA.docx
@@ -149,15 +149,7 @@
               <w:pStyle w:val="DataField11pt-Single"/>
             </w:pPr>
             <w:r>
-              <w:t>Graduate Research Assistant (</w:t>
-            </w:r>
-            <w:proofErr w:type="spellStart"/>
-            <w:r>
-              <w:t>Ph.D</w:t>
-            </w:r>
-            <w:proofErr w:type="spellEnd"/>
-            <w:r>
-              <w:t xml:space="preserve"> Student)</w:t>
+              <w:t>Therapy Physics Resident</w:t>
             </w:r>
           </w:p>
           <w:p>
@@ -187,7 +179,7 @@
               <w:rPr>
                 <w:szCs w:val="22"/>
               </w:rPr>
-              <w:t>bmanderson@mdanderson.org</w:t>
+              <w:t>B5Anderson@health.ucsd.edu</w:t>
             </w:r>
           </w:p>
         </w:tc>
@@ -216,24 +208,17 @@
             <w:pPr>
               <w:pStyle w:val="FormFieldCaption"/>
             </w:pPr>
-            <w:proofErr w:type="spellStart"/>
-            <w:r>
-              <w:t>eRA</w:t>
-            </w:r>
-            <w:proofErr w:type="spellEnd"/>
-            <w:r>
-              <w:t xml:space="preserve"> Commons User Name</w:t>
+            <w:r>
+              <w:t>eRA Commons User Name</w:t>
             </w:r>
           </w:p>
           <w:p>
             <w:pPr>
               <w:pStyle w:val="DataField11pt-Single"/>
             </w:pPr>
-            <w:proofErr w:type="spellStart"/>
             <w:r>
               <w:t>BrianMAnderson</w:t>
             </w:r>
-            <w:proofErr w:type="spellEnd"/>
           </w:p>
         </w:tc>
         <w:tc>
@@ -391,6 +376,7 @@
           <w:p>
             <w:pPr>
               <w:pStyle w:val="DataField11pt-Single"/>
+              <w:jc w:val="center"/>
             </w:pPr>
             <w:r>
               <w:t>Georgia Institute of Technology</w:t>
@@ -472,6 +458,7 @@
           <w:p>
             <w:pPr>
               <w:pStyle w:val="DataField11pt-Single"/>
+              <w:jc w:val="center"/>
             </w:pPr>
             <w:r>
               <w:t>Nuclear and Radiological Engineering</w:t>
@@ -497,6 +484,7 @@
           <w:p>
             <w:pPr>
               <w:pStyle w:val="DataField11pt-Single"/>
+              <w:jc w:val="center"/>
             </w:pPr>
             <w:r>
               <w:t>UT Graduate School of Biomedical Sciences at Houston &amp; UT MD Anderson Cancer Center</w:t>
@@ -505,11 +493,13 @@
           <w:p>
             <w:pPr>
               <w:pStyle w:val="DataField11pt-Single"/>
+              <w:jc w:val="center"/>
             </w:pPr>
           </w:p>
           <w:p>
             <w:pPr>
               <w:pStyle w:val="DataField11pt-Single"/>
+              <w:jc w:val="center"/>
             </w:pPr>
             <w:r>
               <w:t>UT Graduate School of Biomedical Sciences at Houston &amp; UT MD Anderson Cancer Center</w:t>
@@ -554,11 +544,9 @@
               <w:pStyle w:val="DataField11pt-Single"/>
               <w:jc w:val="center"/>
             </w:pPr>
-            <w:proofErr w:type="spellStart"/>
             <w:r>
               <w:t>Ph.D</w:t>
             </w:r>
-            <w:proofErr w:type="spellEnd"/>
           </w:p>
         </w:tc>
         <w:tc>
@@ -605,6 +593,7 @@
           <w:p>
             <w:pPr>
               <w:pStyle w:val="DataField11pt-Single"/>
+              <w:jc w:val="center"/>
             </w:pPr>
           </w:p>
         </w:tc>
@@ -622,6 +611,7 @@
           <w:p>
             <w:pPr>
               <w:pStyle w:val="DataField11pt-Single"/>
+              <w:jc w:val="center"/>
             </w:pPr>
             <w:r>
               <w:t>Medical Physics</w:t>
@@ -630,11 +620,13 @@
           <w:p>
             <w:pPr>
               <w:pStyle w:val="DataField11pt-Single"/>
+              <w:jc w:val="center"/>
             </w:pPr>
           </w:p>
           <w:p>
             <w:pPr>
               <w:pStyle w:val="DataField11pt-Single"/>
+              <w:jc w:val="center"/>
             </w:pPr>
             <w:r>
               <w:t>Medical Physics</w:t>
@@ -1161,11 +1153,9 @@
       <w:r>
         <w:t xml:space="preserve">Invited Speaker, Winter Institute of Medical Physics annual meeting, “Getting Started with Deep Learning: </w:t>
       </w:r>
-      <w:proofErr w:type="spellStart"/>
-      <w:r>
-        <w:t>Dicom</w:t>
-      </w:r>
-      <w:proofErr w:type="spellEnd"/>
+      <w:r>
+        <w:t>DICOM</w:t>
+      </w:r>
       <w:r>
         <w:t xml:space="preserve"> to Predictions” Workshop and presentation (02/2020)</w:t>
       </w:r>
@@ -1303,15 +1293,7 @@
     <w:p/>
     <w:p>
       <w:r>
-        <w:t xml:space="preserve">I first became interested in machine learning during my master’s work. The goal of my project was to create an </w:t>
-      </w:r>
-      <w:proofErr w:type="spellStart"/>
-      <w:r>
-        <w:t>autocontouring</w:t>
-      </w:r>
-      <w:proofErr w:type="spellEnd"/>
-      <w:r>
-        <w:t xml:space="preserve"> system which would accurately identify and differentiate cervical cancer nodes </w:t>
+        <w:t xml:space="preserve">I first became interested in machine learning during my master’s work. The goal of my project was to create an autocontouring system which would accurately identify and differentiate cervical cancer nodes </w:t>
       </w:r>
       <w:r>
         <w:t>on</w:t>
@@ -1440,23 +1422,7 @@
           <w:rFonts w:ascii="Times New Roman" w:hAnsi="Times New Roman"/>
           <w:color w:val="000000" w:themeColor="text1"/>
         </w:rPr>
-        <w:t xml:space="preserve">European Society of Interventional Radiology: Reliability in Percutaneous </w:t>
-      </w:r>
-      <w:proofErr w:type="spellStart"/>
-      <w:r>
-        <w:rPr>
-          <w:rFonts w:ascii="Times New Roman" w:hAnsi="Times New Roman"/>
-          <w:color w:val="000000" w:themeColor="text1"/>
-        </w:rPr>
-        <w:t>Tumour</w:t>
-      </w:r>
-      <w:proofErr w:type="spellEnd"/>
-      <w:r>
-        <w:rPr>
-          <w:rFonts w:ascii="Times New Roman" w:hAnsi="Times New Roman"/>
-          <w:color w:val="000000" w:themeColor="text1"/>
-        </w:rPr>
-        <w:t xml:space="preserve"> Ablation. (12/2019)</w:t>
+        <w:t>European Society of Interventional Radiology: Reliability in Percutaneous Tumour Ablation. (12/2019)</w:t>
       </w:r>
     </w:p>
     <w:p>
@@ -1563,68 +1529,22 @@
           <w:i/>
           <w:color w:val="000000" w:themeColor="text1"/>
         </w:rPr>
-        <w:t xml:space="preserve">Simple Python Module for </w:t>
-      </w:r>
-      <w:proofErr w:type="spellStart"/>
+        <w:t>Simple Python Module for Dicom and RT: Conversions to Images and Masks, and Predictions to Dicom-RT Structures</w:t>
+      </w:r>
+      <w:r>
+        <w:rPr>
+          <w:rFonts w:ascii="Times New Roman" w:hAnsi="Times New Roman"/>
+          <w:color w:val="000000" w:themeColor="text1"/>
+        </w:rPr>
+        <w:t xml:space="preserve"> Practical Radiation Oncology </w:t>
+      </w:r>
       <w:r>
         <w:rPr>
           <w:rFonts w:ascii="Times New Roman" w:hAnsi="Times New Roman"/>
           <w:i/>
           <w:color w:val="000000" w:themeColor="text1"/>
         </w:rPr>
-        <w:t>Dicom</w:t>
-      </w:r>
-      <w:proofErr w:type="spellEnd"/>
-      <w:r>
-        <w:rPr>
-          <w:rFonts w:ascii="Times New Roman" w:hAnsi="Times New Roman"/>
-          <w:i/>
-          <w:color w:val="000000" w:themeColor="text1"/>
-        </w:rPr>
-        <w:t xml:space="preserve"> and RT: Conversions to Images and Masks, and Predictions to </w:t>
-      </w:r>
-      <w:proofErr w:type="spellStart"/>
-      <w:r>
-        <w:rPr>
-          <w:rFonts w:ascii="Times New Roman" w:hAnsi="Times New Roman"/>
-          <w:i/>
-          <w:color w:val="000000" w:themeColor="text1"/>
-        </w:rPr>
-        <w:t>Dicom</w:t>
-      </w:r>
-      <w:proofErr w:type="spellEnd"/>
-      <w:r>
-        <w:rPr>
-          <w:rFonts w:ascii="Times New Roman" w:hAnsi="Times New Roman"/>
-          <w:i/>
-          <w:color w:val="000000" w:themeColor="text1"/>
-        </w:rPr>
-        <w:t>-RT Structures</w:t>
-      </w:r>
-      <w:r>
-        <w:rPr>
-          <w:rFonts w:ascii="Times New Roman" w:hAnsi="Times New Roman"/>
-          <w:color w:val="000000" w:themeColor="text1"/>
-        </w:rPr>
-        <w:t xml:space="preserve"> Practical Radiation Oncology </w:t>
-      </w:r>
-      <w:proofErr w:type="gramStart"/>
-      <w:r>
-        <w:rPr>
-          <w:rFonts w:ascii="Times New Roman" w:hAnsi="Times New Roman"/>
-          <w:i/>
-          <w:color w:val="000000" w:themeColor="text1"/>
-        </w:rPr>
-        <w:t>In</w:t>
-      </w:r>
-      <w:proofErr w:type="gramEnd"/>
-      <w:r>
-        <w:rPr>
-          <w:rFonts w:ascii="Times New Roman" w:hAnsi="Times New Roman"/>
-          <w:i/>
-          <w:color w:val="000000" w:themeColor="text1"/>
-        </w:rPr>
-        <w:t xml:space="preserve"> Submission 10/2020</w:t>
+        <w:t>In Submission 10/2020</w:t>
       </w:r>
     </w:p>
     <w:p>
@@ -1662,6 +1582,62 @@
       <w:r>
         <w:rPr>
           <w:rFonts w:ascii="Times New Roman" w:hAnsi="Times New Roman"/>
+          <w:color w:val="000000" w:themeColor="text1"/>
+          <w:lang w:val="fr-FR"/>
+        </w:rPr>
+        <w:t xml:space="preserve">Cazoulat G, </w:t>
+      </w:r>
+      <w:r>
+        <w:rPr>
+          <w:rFonts w:ascii="Times New Roman" w:hAnsi="Times New Roman"/>
+          <w:b/>
+          <w:color w:val="000000" w:themeColor="text1"/>
+          <w:lang w:val="fr-FR"/>
+        </w:rPr>
+        <w:t>Anderson B.M,</w:t>
+      </w:r>
+      <w:r>
+        <w:rPr>
+          <w:rFonts w:ascii="Times New Roman" w:hAnsi="Times New Roman"/>
+          <w:color w:val="000000" w:themeColor="text1"/>
+          <w:lang w:val="fr-FR"/>
+        </w:rPr>
+        <w:t xml:space="preserve"> et al. </w:t>
+      </w:r>
+      <w:r>
+        <w:rPr>
+          <w:rFonts w:ascii="Times New Roman" w:hAnsi="Times New Roman"/>
+          <w:i/>
+          <w:color w:val="000000" w:themeColor="text1"/>
+        </w:rPr>
+        <w:t>Detection of vessel bifurcations in CT scans for automatic objective assessment of deformable image registration accuracy</w:t>
+      </w:r>
+      <w:r>
+        <w:rPr>
+          <w:rFonts w:ascii="Times New Roman" w:hAnsi="Times New Roman"/>
+          <w:color w:val="000000" w:themeColor="text1"/>
+        </w:rPr>
+        <w:t xml:space="preserve"> The International Journal of Medical Physics Research and Practice </w:t>
+      </w:r>
+      <w:r>
+        <w:rPr>
+          <w:rFonts w:ascii="Times New Roman" w:hAnsi="Times New Roman"/>
+          <w:color w:val="000000" w:themeColor="text1"/>
+        </w:rPr>
+        <w:t>08/2021</w:t>
+      </w:r>
+    </w:p>
+    <w:p>
+      <w:pPr>
+        <w:spacing w:after="60"/>
+        <w:rPr>
+          <w:rFonts w:ascii="Times New Roman" w:hAnsi="Times New Roman"/>
+          <w:color w:val="000000" w:themeColor="text1"/>
+        </w:rPr>
+      </w:pPr>
+      <w:r>
+        <w:rPr>
+          <w:rFonts w:ascii="Times New Roman" w:hAnsi="Times New Roman"/>
           <w:b/>
           <w:bCs/>
           <w:color w:val="000000" w:themeColor="text1"/>
@@ -1707,196 +1683,202 @@
           <w:rFonts w:ascii="Times New Roman" w:hAnsi="Times New Roman"/>
           <w:color w:val="000000" w:themeColor="text1"/>
         </w:rPr>
-        <w:t xml:space="preserve"> The International Journal of Medical Physics Research and Practice </w:t>
-      </w:r>
-      <w:r>
+        <w:t xml:space="preserve"> The International Journal of Medical Physics Research and Practice 0</w:t>
+      </w:r>
+      <w:r>
+        <w:rPr>
+          <w:rFonts w:ascii="Times New Roman" w:hAnsi="Times New Roman"/>
+          <w:color w:val="000000" w:themeColor="text1"/>
+        </w:rPr>
+        <w:t>8</w:t>
+      </w:r>
+      <w:bookmarkStart w:id="0" w:name="_GoBack"/>
+      <w:bookmarkEnd w:id="0"/>
+      <w:r>
+        <w:rPr>
+          <w:rFonts w:ascii="Times New Roman" w:hAnsi="Times New Roman"/>
+          <w:color w:val="000000" w:themeColor="text1"/>
+        </w:rPr>
+        <w:t>/2021</w:t>
+      </w:r>
+    </w:p>
+    <w:p>
+      <w:pPr>
+        <w:spacing w:after="60"/>
+        <w:rPr>
+          <w:rFonts w:ascii="Times New Roman" w:hAnsi="Times New Roman"/>
+          <w:i/>
+          <w:color w:val="000000" w:themeColor="text1"/>
+        </w:rPr>
+      </w:pPr>
+      <w:r>
+        <w:rPr>
+          <w:rFonts w:ascii="Times New Roman" w:hAnsi="Times New Roman"/>
+          <w:color w:val="000000" w:themeColor="text1"/>
+        </w:rPr>
+        <w:t xml:space="preserve">Wahid K, He R, </w:t>
+      </w:r>
+      <w:r>
+        <w:rPr>
+          <w:rFonts w:ascii="Times New Roman" w:hAnsi="Times New Roman"/>
+          <w:color w:val="000000" w:themeColor="text1"/>
+        </w:rPr>
+        <w:t>McDonald</w:t>
+      </w:r>
+      <w:r>
+        <w:rPr>
+          <w:rFonts w:ascii="Times New Roman" w:hAnsi="Times New Roman"/>
+          <w:color w:val="000000" w:themeColor="text1"/>
+        </w:rPr>
+        <w:t xml:space="preserve"> </w:t>
+      </w:r>
+      <w:r>
+        <w:rPr>
+          <w:rFonts w:ascii="Times New Roman" w:hAnsi="Times New Roman"/>
+          <w:color w:val="000000" w:themeColor="text1"/>
+        </w:rPr>
+        <w:t>B</w:t>
+      </w:r>
+      <w:r>
+        <w:rPr>
+          <w:rFonts w:ascii="Times New Roman" w:hAnsi="Times New Roman"/>
+          <w:color w:val="000000" w:themeColor="text1"/>
+        </w:rPr>
+        <w:t xml:space="preserve">, </w:t>
+      </w:r>
+      <w:r>
+        <w:rPr>
+          <w:rFonts w:ascii="Times New Roman" w:hAnsi="Times New Roman"/>
+          <w:b/>
+          <w:color w:val="000000" w:themeColor="text1"/>
+        </w:rPr>
+        <w:t xml:space="preserve">Anderson B.M, </w:t>
+      </w:r>
+      <w:r>
+        <w:rPr>
+          <w:rFonts w:ascii="Times New Roman" w:hAnsi="Times New Roman"/>
+          <w:color w:val="000000" w:themeColor="text1"/>
+        </w:rPr>
+        <w:t xml:space="preserve">et al. </w:t>
+      </w:r>
+      <w:r>
+        <w:rPr>
+          <w:rFonts w:ascii="Times New Roman" w:hAnsi="Times New Roman"/>
+          <w:i/>
+          <w:color w:val="000000" w:themeColor="text1"/>
+        </w:rPr>
+        <w:t xml:space="preserve">MRI Intensity Standardization Evaluation Design for Head and Neck </w:t>
+      </w:r>
+      <w:r>
+        <w:rPr>
+          <w:rFonts w:ascii="Times New Roman" w:hAnsi="Times New Roman"/>
+          <w:i/>
+          <w:color w:val="000000" w:themeColor="text1"/>
+        </w:rPr>
+        <w:t xml:space="preserve">Cancer </w:t>
+      </w:r>
+      <w:r>
+        <w:rPr>
+          <w:rFonts w:ascii="Times New Roman" w:hAnsi="Times New Roman"/>
+          <w:i/>
+          <w:color w:val="000000" w:themeColor="text1"/>
+        </w:rPr>
+        <w:t xml:space="preserve">Quantitative </w:t>
+      </w:r>
+      <w:r>
+        <w:rPr>
+          <w:rFonts w:ascii="Times New Roman" w:hAnsi="Times New Roman"/>
+          <w:i/>
+          <w:color w:val="000000" w:themeColor="text1"/>
+        </w:rPr>
+        <w:t>Analysis</w:t>
+      </w:r>
+      <w:r>
+        <w:rPr>
+          <w:rFonts w:ascii="Times New Roman" w:hAnsi="Times New Roman"/>
+          <w:i/>
+          <w:color w:val="000000" w:themeColor="text1"/>
+        </w:rPr>
+        <w:t xml:space="preserve"> Applications </w:t>
+      </w:r>
+      <w:r>
+        <w:rPr>
+          <w:rFonts w:ascii="Times New Roman" w:hAnsi="Times New Roman"/>
+          <w:color w:val="000000" w:themeColor="text1"/>
+        </w:rPr>
+        <w:t>Physics and Imaging in Radiation Oncology</w:t>
+      </w:r>
+      <w:r>
+        <w:rPr>
+          <w:rFonts w:ascii="Times New Roman" w:hAnsi="Times New Roman"/>
+          <w:color w:val="000000" w:themeColor="text1"/>
+        </w:rPr>
+        <w:t xml:space="preserve"> </w:t>
+      </w:r>
+      <w:r>
+        <w:rPr>
+          <w:rFonts w:ascii="Times New Roman" w:hAnsi="Times New Roman"/>
+          <w:i/>
+          <w:color w:val="000000" w:themeColor="text1"/>
+        </w:rPr>
+        <w:t>In Submission 07/2021</w:t>
+      </w:r>
+    </w:p>
+    <w:p>
+      <w:pPr>
+        <w:spacing w:after="60"/>
         <w:rPr>
           <w:rFonts w:ascii="Times New Roman" w:hAnsi="Times New Roman"/>
           <w:i/>
           <w:iCs/>
           <w:color w:val="000000" w:themeColor="text1"/>
         </w:rPr>
-        <w:t>Accepted</w:t>
-      </w:r>
-      <w:r>
-        <w:rPr>
-          <w:rFonts w:ascii="Times New Roman" w:hAnsi="Times New Roman"/>
-          <w:color w:val="000000" w:themeColor="text1"/>
-        </w:rPr>
-        <w:t xml:space="preserve"> 07/2021</w:t>
-      </w:r>
-    </w:p>
-    <w:p>
-      <w:pPr>
-        <w:spacing w:after="60"/>
-        <w:rPr>
-          <w:rFonts w:ascii="Times New Roman" w:hAnsi="Times New Roman"/>
-          <w:i/>
-          <w:color w:val="000000" w:themeColor="text1"/>
-        </w:rPr>
-      </w:pPr>
-      <w:r>
-        <w:rPr>
-          <w:rFonts w:ascii="Times New Roman" w:hAnsi="Times New Roman"/>
-          <w:color w:val="000000" w:themeColor="text1"/>
-        </w:rPr>
-        <w:t xml:space="preserve">Wahid K, He R, </w:t>
-      </w:r>
-      <w:r>
-        <w:rPr>
-          <w:rFonts w:ascii="Times New Roman" w:hAnsi="Times New Roman"/>
-          <w:color w:val="000000" w:themeColor="text1"/>
-        </w:rPr>
-        <w:t>McDonald</w:t>
-      </w:r>
-      <w:r>
-        <w:rPr>
-          <w:rFonts w:ascii="Times New Roman" w:hAnsi="Times New Roman"/>
-          <w:color w:val="000000" w:themeColor="text1"/>
-        </w:rPr>
-        <w:t xml:space="preserve"> </w:t>
-      </w:r>
-      <w:r>
-        <w:rPr>
-          <w:rFonts w:ascii="Times New Roman" w:hAnsi="Times New Roman"/>
-          <w:color w:val="000000" w:themeColor="text1"/>
-        </w:rPr>
-        <w:t>B</w:t>
-      </w:r>
-      <w:r>
-        <w:rPr>
-          <w:rFonts w:ascii="Times New Roman" w:hAnsi="Times New Roman"/>
-          <w:color w:val="000000" w:themeColor="text1"/>
-        </w:rPr>
-        <w:t xml:space="preserve">, </w:t>
+      </w:pPr>
+      <w:r>
+        <w:rPr>
+          <w:rFonts w:ascii="Times New Roman" w:hAnsi="Times New Roman"/>
+          <w:color w:val="000000" w:themeColor="text1"/>
+        </w:rPr>
+        <w:t xml:space="preserve">He Y, </w:t>
       </w:r>
       <w:r>
         <w:rPr>
           <w:rFonts w:ascii="Times New Roman" w:hAnsi="Times New Roman"/>
           <w:b/>
-          <w:color w:val="000000" w:themeColor="text1"/>
-        </w:rPr>
-        <w:t xml:space="preserve">Anderson B.M, </w:t>
-      </w:r>
-      <w:r>
-        <w:rPr>
-          <w:rFonts w:ascii="Times New Roman" w:hAnsi="Times New Roman"/>
-          <w:color w:val="000000" w:themeColor="text1"/>
-        </w:rPr>
-        <w:t xml:space="preserve">et al. </w:t>
-      </w:r>
-      <w:r>
-        <w:rPr>
-          <w:rFonts w:ascii="Times New Roman" w:hAnsi="Times New Roman"/>
-          <w:i/>
-          <w:color w:val="000000" w:themeColor="text1"/>
-        </w:rPr>
-        <w:t xml:space="preserve">MRI Intensity Standardization Evaluation Design for Head and Neck </w:t>
-      </w:r>
-      <w:r>
-        <w:rPr>
-          <w:rFonts w:ascii="Times New Roman" w:hAnsi="Times New Roman"/>
-          <w:i/>
-          <w:color w:val="000000" w:themeColor="text1"/>
-        </w:rPr>
-        <w:t xml:space="preserve">Cancer </w:t>
-      </w:r>
-      <w:r>
-        <w:rPr>
-          <w:rFonts w:ascii="Times New Roman" w:hAnsi="Times New Roman"/>
-          <w:i/>
-          <w:color w:val="000000" w:themeColor="text1"/>
-        </w:rPr>
-        <w:t xml:space="preserve">Quantitative </w:t>
-      </w:r>
-      <w:r>
-        <w:rPr>
-          <w:rFonts w:ascii="Times New Roman" w:hAnsi="Times New Roman"/>
-          <w:i/>
-          <w:color w:val="000000" w:themeColor="text1"/>
-        </w:rPr>
-        <w:t>Analysis</w:t>
-      </w:r>
-      <w:r>
-        <w:rPr>
-          <w:rFonts w:ascii="Times New Roman" w:hAnsi="Times New Roman"/>
-          <w:i/>
-          <w:color w:val="000000" w:themeColor="text1"/>
-        </w:rPr>
-        <w:t xml:space="preserve"> Applications </w:t>
-      </w:r>
-      <w:r>
-        <w:rPr>
-          <w:rFonts w:ascii="Times New Roman" w:hAnsi="Times New Roman"/>
-          <w:color w:val="000000" w:themeColor="text1"/>
-        </w:rPr>
-        <w:t>Physics and Imaging in Radiation Oncology</w:t>
-      </w:r>
-      <w:r>
-        <w:rPr>
-          <w:rFonts w:ascii="Times New Roman" w:hAnsi="Times New Roman"/>
-          <w:color w:val="000000" w:themeColor="text1"/>
-        </w:rPr>
-        <w:t xml:space="preserve"> </w:t>
-      </w:r>
-      <w:proofErr w:type="gramStart"/>
-      <w:r>
-        <w:rPr>
-          <w:rFonts w:ascii="Times New Roman" w:hAnsi="Times New Roman"/>
-          <w:i/>
-          <w:color w:val="000000" w:themeColor="text1"/>
-        </w:rPr>
-        <w:t>In</w:t>
-      </w:r>
-      <w:proofErr w:type="gramEnd"/>
-      <w:r>
-        <w:rPr>
-          <w:rFonts w:ascii="Times New Roman" w:hAnsi="Times New Roman"/>
-          <w:i/>
-          <w:color w:val="000000" w:themeColor="text1"/>
-        </w:rPr>
-        <w:t xml:space="preserve"> Submission 07/2021</w:t>
-      </w:r>
-    </w:p>
-    <w:p>
-      <w:pPr>
-        <w:spacing w:after="60"/>
+          <w:bCs/>
+          <w:color w:val="000000" w:themeColor="text1"/>
+        </w:rPr>
+        <w:t>Anderson B.M</w:t>
+      </w:r>
+      <w:r>
+        <w:rPr>
+          <w:rFonts w:ascii="Times New Roman" w:hAnsi="Times New Roman"/>
+          <w:color w:val="000000" w:themeColor="text1"/>
+        </w:rPr>
+        <w:t>, et a</w:t>
+      </w:r>
+      <w:r>
+        <w:rPr>
+          <w:rFonts w:ascii="Times New Roman" w:hAnsi="Times New Roman"/>
+          <w:color w:val="000000" w:themeColor="text1"/>
+        </w:rPr>
+        <w:t xml:space="preserve">l. </w:t>
+      </w:r>
+      <w:r>
         <w:rPr>
           <w:rFonts w:ascii="Times New Roman" w:hAnsi="Times New Roman"/>
           <w:i/>
           <w:iCs/>
           <w:color w:val="000000" w:themeColor="text1"/>
         </w:rPr>
-      </w:pPr>
-      <w:r>
-        <w:rPr>
-          <w:rFonts w:ascii="Times New Roman" w:hAnsi="Times New Roman"/>
-          <w:color w:val="000000" w:themeColor="text1"/>
-        </w:rPr>
-        <w:t xml:space="preserve">He Y, </w:t>
-      </w:r>
-      <w:r>
-        <w:rPr>
-          <w:rFonts w:ascii="Times New Roman" w:hAnsi="Times New Roman"/>
-          <w:b/>
-          <w:bCs/>
-          <w:color w:val="000000" w:themeColor="text1"/>
-        </w:rPr>
-        <w:t>Anderson B.M</w:t>
-      </w:r>
-      <w:r>
-        <w:rPr>
-          <w:rFonts w:ascii="Times New Roman" w:hAnsi="Times New Roman"/>
-          <w:color w:val="000000" w:themeColor="text1"/>
-        </w:rPr>
-        <w:t>, et a</w:t>
-      </w:r>
-      <w:r>
-        <w:rPr>
-          <w:rFonts w:ascii="Times New Roman" w:hAnsi="Times New Roman"/>
-          <w:color w:val="000000" w:themeColor="text1"/>
-        </w:rPr>
-        <w:t xml:space="preserve">l. </w:t>
+        <w:t>Geometric and Dosimetric Accuracy of Deformable Image Registration between Average-Intensity Images for 4DCT-Based Adaptive Radiotherapy for Non-Small Cell Lung Cancer</w:t>
+      </w:r>
+      <w:r>
+        <w:rPr>
+          <w:rFonts w:ascii="Times New Roman" w:hAnsi="Times New Roman"/>
+          <w:color w:val="000000" w:themeColor="text1"/>
+        </w:rPr>
+        <w:t xml:space="preserve"> Journal of Applied Clinical Medical Physics </w:t>
       </w:r>
       <w:r>
         <w:rPr>
@@ -1905,42 +1887,6 @@
           <w:iCs/>
           <w:color w:val="000000" w:themeColor="text1"/>
         </w:rPr>
-        <w:t xml:space="preserve">Geometric and </w:t>
-      </w:r>
-      <w:proofErr w:type="spellStart"/>
-      <w:r>
-        <w:rPr>
-          <w:rFonts w:ascii="Times New Roman" w:hAnsi="Times New Roman"/>
-          <w:i/>
-          <w:iCs/>
-          <w:color w:val="000000" w:themeColor="text1"/>
-        </w:rPr>
-        <w:t>Dosimetric</w:t>
-      </w:r>
-      <w:proofErr w:type="spellEnd"/>
-      <w:r>
-        <w:rPr>
-          <w:rFonts w:ascii="Times New Roman" w:hAnsi="Times New Roman"/>
-          <w:i/>
-          <w:iCs/>
-          <w:color w:val="000000" w:themeColor="text1"/>
-        </w:rPr>
-        <w:t xml:space="preserve"> Accuracy of Deformable Image Registration between Average-Intensity Images for 4DCT-Based Adaptive Radiotherapy for Non-Small Cell Lung Cancer</w:t>
-      </w:r>
-      <w:r>
-        <w:rPr>
-          <w:rFonts w:ascii="Times New Roman" w:hAnsi="Times New Roman"/>
-          <w:color w:val="000000" w:themeColor="text1"/>
-        </w:rPr>
-        <w:t xml:space="preserve"> Journal of Applied Clinical Medical Physics </w:t>
-      </w:r>
-      <w:r>
-        <w:rPr>
-          <w:rFonts w:ascii="Times New Roman" w:hAnsi="Times New Roman"/>
-          <w:i/>
-          <w:iCs/>
-          <w:color w:val="000000" w:themeColor="text1"/>
-        </w:rPr>
         <w:t xml:space="preserve">Accepted </w:t>
       </w:r>
       <w:r>
@@ -1949,83 +1895,6 @@
           <w:color w:val="000000" w:themeColor="text1"/>
         </w:rPr>
         <w:t>06/2021</w:t>
-      </w:r>
-    </w:p>
-    <w:p>
-      <w:pPr>
-        <w:spacing w:after="60"/>
-        <w:rPr>
-          <w:rFonts w:ascii="Times New Roman" w:hAnsi="Times New Roman"/>
-          <w:color w:val="000000" w:themeColor="text1"/>
-        </w:rPr>
-      </w:pPr>
-      <w:proofErr w:type="spellStart"/>
-      <w:r>
-        <w:rPr>
-          <w:rFonts w:ascii="Times New Roman" w:hAnsi="Times New Roman"/>
-          <w:color w:val="000000" w:themeColor="text1"/>
-          <w:lang w:val="fr-FR"/>
-        </w:rPr>
-        <w:t>Cazoulat</w:t>
-      </w:r>
-      <w:proofErr w:type="spellEnd"/>
-      <w:r>
-        <w:rPr>
-          <w:rFonts w:ascii="Times New Roman" w:hAnsi="Times New Roman"/>
-          <w:color w:val="000000" w:themeColor="text1"/>
-          <w:lang w:val="fr-FR"/>
-        </w:rPr>
-        <w:t xml:space="preserve"> G, </w:t>
-      </w:r>
-      <w:r>
-        <w:rPr>
-          <w:rFonts w:ascii="Times New Roman" w:hAnsi="Times New Roman"/>
-          <w:b/>
-          <w:color w:val="000000" w:themeColor="text1"/>
-          <w:lang w:val="fr-FR"/>
-        </w:rPr>
-        <w:t>Anderson B.M,</w:t>
-      </w:r>
-      <w:r>
-        <w:rPr>
-          <w:rFonts w:ascii="Times New Roman" w:hAnsi="Times New Roman"/>
-          <w:color w:val="000000" w:themeColor="text1"/>
-          <w:lang w:val="fr-FR"/>
-        </w:rPr>
-        <w:t xml:space="preserve"> et al. </w:t>
-      </w:r>
-      <w:r>
-        <w:rPr>
-          <w:rFonts w:ascii="Times New Roman" w:hAnsi="Times New Roman"/>
-          <w:i/>
-          <w:color w:val="000000" w:themeColor="text1"/>
-        </w:rPr>
-        <w:t>Detection of vessel bifurcations in CT scans for automatic objective assessment of deformable image registration accuracy</w:t>
-      </w:r>
-      <w:r>
-        <w:rPr>
-          <w:rFonts w:ascii="Times New Roman" w:hAnsi="Times New Roman"/>
-          <w:color w:val="000000" w:themeColor="text1"/>
-        </w:rPr>
-        <w:t xml:space="preserve"> The International Journal of Medical Physics Research and Practice </w:t>
-      </w:r>
-      <w:proofErr w:type="gramStart"/>
-      <w:r>
-        <w:rPr>
-          <w:rFonts w:ascii="Times New Roman" w:hAnsi="Times New Roman"/>
-          <w:i/>
-          <w:color w:val="000000" w:themeColor="text1"/>
-        </w:rPr>
-        <w:t>In</w:t>
-      </w:r>
-      <w:proofErr w:type="gramEnd"/>
-      <w:r>
-        <w:rPr>
-          <w:rFonts w:ascii="Times New Roman" w:hAnsi="Times New Roman"/>
-          <w:i/>
-          <w:color w:val="000000" w:themeColor="text1"/>
-        </w:rPr>
-        <w:t xml:space="preserve"> Submission 04/2021</w:t>
       </w:r>
     </w:p>
     <w:p>
@@ -2105,8 +1974,6 @@
           <w:color w:val="000000" w:themeColor="text1"/>
         </w:rPr>
       </w:pPr>
-      <w:bookmarkStart w:id="0" w:name="_GoBack"/>
-      <w:bookmarkEnd w:id="0"/>
       <w:r>
         <w:rPr>
           <w:rFonts w:ascii="Times New Roman" w:hAnsi="Times New Roman"/>
@@ -2156,41 +2023,13 @@
           <w:color w:val="000000" w:themeColor="text1"/>
         </w:rPr>
       </w:pPr>
-      <w:proofErr w:type="spellStart"/>
       <w:r>
         <w:rPr>
           <w:rFonts w:ascii="Times New Roman" w:hAnsi="Times New Roman"/>
           <w:color w:val="000000" w:themeColor="text1"/>
           <w:lang w:val="fr-FR"/>
         </w:rPr>
-        <w:t>Cazoulat</w:t>
-      </w:r>
-      <w:proofErr w:type="spellEnd"/>
-      <w:r>
-        <w:rPr>
-          <w:rFonts w:ascii="Times New Roman" w:hAnsi="Times New Roman"/>
-          <w:color w:val="000000" w:themeColor="text1"/>
-          <w:lang w:val="fr-FR"/>
-        </w:rPr>
-        <w:t xml:space="preserve"> G., </w:t>
-      </w:r>
-      <w:proofErr w:type="spellStart"/>
-      <w:r>
-        <w:rPr>
-          <w:rFonts w:ascii="Times New Roman" w:hAnsi="Times New Roman"/>
-          <w:color w:val="000000" w:themeColor="text1"/>
-          <w:lang w:val="fr-FR"/>
-        </w:rPr>
-        <w:t>Elganainy</w:t>
-      </w:r>
-      <w:proofErr w:type="spellEnd"/>
-      <w:r>
-        <w:rPr>
-          <w:rFonts w:ascii="Times New Roman" w:hAnsi="Times New Roman"/>
-          <w:color w:val="000000" w:themeColor="text1"/>
-          <w:lang w:val="fr-FR"/>
-        </w:rPr>
-        <w:t xml:space="preserve">, D., </w:t>
+        <w:t xml:space="preserve">Cazoulat G., Elganainy, D., </w:t>
       </w:r>
       <w:r>
         <w:rPr>
@@ -2233,21 +2072,12 @@
           <w:color w:val="000000" w:themeColor="text1"/>
         </w:rPr>
       </w:pPr>
-      <w:proofErr w:type="spellStart"/>
-      <w:r>
-        <w:rPr>
-          <w:rFonts w:ascii="Times New Roman" w:hAnsi="Times New Roman"/>
-          <w:color w:val="000000" w:themeColor="text1"/>
-        </w:rPr>
-        <w:t>Jin</w:t>
-      </w:r>
-      <w:proofErr w:type="spellEnd"/>
-      <w:r>
-        <w:rPr>
-          <w:rFonts w:ascii="Times New Roman" w:hAnsi="Times New Roman"/>
-          <w:color w:val="000000" w:themeColor="text1"/>
-        </w:rPr>
-        <w:t xml:space="preserve"> Y, et al, “</w:t>
+      <w:r>
+        <w:rPr>
+          <w:rFonts w:ascii="Times New Roman" w:hAnsi="Times New Roman"/>
+          <w:color w:val="000000" w:themeColor="text1"/>
+        </w:rPr>
+        <w:t>Jin Y, et al, “</w:t>
       </w:r>
       <w:r>
         <w:rPr>
@@ -2281,23 +2111,13 @@
           <w:color w:val="000000" w:themeColor="text1"/>
         </w:rPr>
       </w:pPr>
-      <w:proofErr w:type="spellStart"/>
       <w:r>
         <w:rPr>
           <w:rFonts w:ascii="Times New Roman" w:hAnsi="Times New Roman"/>
           <w:color w:val="000000" w:themeColor="text1"/>
           <w:lang w:val="fr-FR"/>
         </w:rPr>
-        <w:t>McCulloch</w:t>
-      </w:r>
-      <w:proofErr w:type="spellEnd"/>
-      <w:r>
-        <w:rPr>
-          <w:rFonts w:ascii="Times New Roman" w:hAnsi="Times New Roman"/>
-          <w:color w:val="000000" w:themeColor="text1"/>
-          <w:lang w:val="fr-FR"/>
-        </w:rPr>
-        <w:t xml:space="preserve"> M., </w:t>
+        <w:t xml:space="preserve">McCulloch M., </w:t>
       </w:r>
       <w:r>
         <w:rPr>
@@ -2345,7 +2165,6 @@
           <w:rFonts w:ascii="Times New Roman" w:hAnsi="Times New Roman"/>
           <w:color w:val="000000" w:themeColor="text1"/>
         </w:rPr>
-        <w:lastRenderedPageBreak/>
         <w:t>Kisling</w:t>
       </w:r>
       <w:r>
@@ -2405,6 +2224,7 @@
           <w:rFonts w:ascii="Times New Roman" w:hAnsi="Times New Roman"/>
           <w:color w:val="000000" w:themeColor="text1"/>
         </w:rPr>
+        <w:lastRenderedPageBreak/>
         <w:t xml:space="preserve">Cardenas, E.C, </w:t>
       </w:r>
       <w:r>
@@ -2560,39 +2380,7 @@
           <w:rFonts w:ascii="Times New Roman" w:hAnsi="Times New Roman"/>
           <w:color w:val="000000" w:themeColor="text1"/>
         </w:rPr>
-        <w:t xml:space="preserve">, </w:t>
-      </w:r>
-      <w:proofErr w:type="gramStart"/>
-      <w:r>
-        <w:rPr>
-          <w:rFonts w:ascii="Times New Roman" w:hAnsi="Times New Roman"/>
-          <w:color w:val="000000" w:themeColor="text1"/>
-        </w:rPr>
-        <w:t>et</w:t>
-      </w:r>
-      <w:proofErr w:type="gramEnd"/>
-      <w:r>
-        <w:rPr>
-          <w:rFonts w:ascii="Times New Roman" w:hAnsi="Times New Roman"/>
-          <w:color w:val="000000" w:themeColor="text1"/>
-        </w:rPr>
-        <w:t xml:space="preserve">. </w:t>
-      </w:r>
-      <w:proofErr w:type="gramStart"/>
-      <w:r>
-        <w:rPr>
-          <w:rFonts w:ascii="Times New Roman" w:hAnsi="Times New Roman"/>
-          <w:color w:val="000000" w:themeColor="text1"/>
-        </w:rPr>
-        <w:t>al</w:t>
-      </w:r>
-      <w:proofErr w:type="gramEnd"/>
-      <w:r>
-        <w:rPr>
-          <w:rFonts w:ascii="Times New Roman" w:hAnsi="Times New Roman"/>
-          <w:color w:val="000000" w:themeColor="text1"/>
-        </w:rPr>
-        <w:t xml:space="preserve"> </w:t>
+        <w:t xml:space="preserve">, et. al </w:t>
       </w:r>
       <w:r>
         <w:rPr>
@@ -2646,39 +2434,7 @@
           <w:rFonts w:ascii="Times New Roman" w:hAnsi="Times New Roman"/>
           <w:color w:val="000000" w:themeColor="text1"/>
         </w:rPr>
-        <w:t xml:space="preserve">, </w:t>
-      </w:r>
-      <w:proofErr w:type="gramStart"/>
-      <w:r>
-        <w:rPr>
-          <w:rFonts w:ascii="Times New Roman" w:hAnsi="Times New Roman"/>
-          <w:color w:val="000000" w:themeColor="text1"/>
-        </w:rPr>
-        <w:t>et</w:t>
-      </w:r>
-      <w:proofErr w:type="gramEnd"/>
-      <w:r>
-        <w:rPr>
-          <w:rFonts w:ascii="Times New Roman" w:hAnsi="Times New Roman"/>
-          <w:color w:val="000000" w:themeColor="text1"/>
-        </w:rPr>
-        <w:t xml:space="preserve">. </w:t>
-      </w:r>
-      <w:proofErr w:type="gramStart"/>
-      <w:r>
-        <w:rPr>
-          <w:rFonts w:ascii="Times New Roman" w:hAnsi="Times New Roman"/>
-          <w:color w:val="000000" w:themeColor="text1"/>
-        </w:rPr>
-        <w:t>al</w:t>
-      </w:r>
-      <w:proofErr w:type="gramEnd"/>
-      <w:r>
-        <w:rPr>
-          <w:rFonts w:ascii="Times New Roman" w:hAnsi="Times New Roman"/>
-          <w:color w:val="000000" w:themeColor="text1"/>
-        </w:rPr>
-        <w:t xml:space="preserve"> </w:t>
+        <w:t xml:space="preserve">, et. al </w:t>
       </w:r>
       <w:r>
         <w:rPr>
@@ -2952,25 +2708,7 @@
           <w:color w:val="000000" w:themeColor="text1"/>
           <w:shd w:val="clear" w:color="auto" w:fill="FFFFFF"/>
         </w:rPr>
-        <w:t xml:space="preserve">, </w:t>
-      </w:r>
-      <w:proofErr w:type="spellStart"/>
-      <w:r>
-        <w:rPr>
-          <w:rFonts w:ascii="Times New Roman" w:hAnsi="Times New Roman"/>
-          <w:color w:val="000000" w:themeColor="text1"/>
-          <w:shd w:val="clear" w:color="auto" w:fill="FFFFFF"/>
-        </w:rPr>
-        <w:t>Cazoulat</w:t>
-      </w:r>
-      <w:proofErr w:type="spellEnd"/>
-      <w:r>
-        <w:rPr>
-          <w:rFonts w:ascii="Times New Roman" w:hAnsi="Times New Roman"/>
-          <w:color w:val="000000" w:themeColor="text1"/>
-          <w:shd w:val="clear" w:color="auto" w:fill="FFFFFF"/>
-        </w:rPr>
-        <w:t xml:space="preserve"> G., et al. </w:t>
+        <w:t xml:space="preserve">, Cazoulat G., et al. </w:t>
       </w:r>
       <w:r>
         <w:rPr>
@@ -3120,23 +2858,13 @@
           <w:color w:val="000000" w:themeColor="text1"/>
         </w:rPr>
       </w:pPr>
-      <w:proofErr w:type="spellStart"/>
       <w:r>
         <w:rPr>
           <w:rFonts w:ascii="Times New Roman" w:hAnsi="Times New Roman"/>
           <w:color w:val="000000" w:themeColor="text1"/>
           <w:lang w:val="es-ES"/>
         </w:rPr>
-        <w:t>Cardenas</w:t>
-      </w:r>
-      <w:proofErr w:type="spellEnd"/>
-      <w:r>
-        <w:rPr>
-          <w:rFonts w:ascii="Times New Roman" w:hAnsi="Times New Roman"/>
-          <w:color w:val="000000" w:themeColor="text1"/>
-          <w:lang w:val="es-ES"/>
-        </w:rPr>
-        <w:t xml:space="preserve"> C, </w:t>
+        <w:t xml:space="preserve">Cardenas C, </w:t>
       </w:r>
       <w:r>
         <w:rPr>
@@ -3202,23 +2930,7 @@
           <w:rFonts w:ascii="Times New Roman" w:hAnsi="Times New Roman"/>
           <w:color w:val="000000" w:themeColor="text1"/>
         </w:rPr>
-        <w:t xml:space="preserve"> </w:t>
-      </w:r>
-      <w:proofErr w:type="gramStart"/>
-      <w:r>
-        <w:rPr>
-          <w:rFonts w:ascii="Times New Roman" w:hAnsi="Times New Roman"/>
-          <w:color w:val="000000" w:themeColor="text1"/>
-        </w:rPr>
-        <w:t>Cardenas</w:t>
-      </w:r>
-      <w:proofErr w:type="gramEnd"/>
-      <w:r>
-        <w:rPr>
-          <w:rFonts w:ascii="Times New Roman" w:hAnsi="Times New Roman"/>
-          <w:color w:val="000000" w:themeColor="text1"/>
-        </w:rPr>
-        <w:t xml:space="preserve"> C, et al. </w:t>
+        <w:t xml:space="preserve"> Cardenas C, et al. </w:t>
       </w:r>
       <w:r>
         <w:rPr>
@@ -3474,15 +3186,7 @@
           <w:rFonts w:ascii="Times New Roman" w:hAnsi="Times New Roman"/>
           <w:color w:val="000000" w:themeColor="text1"/>
         </w:rPr>
-        <w:t>McCulloch, M.</w:t>
-      </w:r>
-      <w:proofErr w:type="gramStart"/>
-      <w:r>
-        <w:rPr>
-          <w:rFonts w:ascii="Times New Roman" w:hAnsi="Times New Roman"/>
-          <w:color w:val="000000" w:themeColor="text1"/>
-        </w:rPr>
-        <w:t>,</w:t>
+        <w:t>McCulloch, M.,</w:t>
       </w:r>
       <w:r>
         <w:rPr>
@@ -3497,15 +3201,7 @@
           <w:rFonts w:ascii="Times New Roman" w:hAnsi="Times New Roman"/>
           <w:color w:val="000000" w:themeColor="text1"/>
         </w:rPr>
-        <w:t>,</w:t>
-      </w:r>
-      <w:proofErr w:type="gramEnd"/>
-      <w:r>
-        <w:rPr>
-          <w:rFonts w:ascii="Times New Roman" w:hAnsi="Times New Roman"/>
-          <w:color w:val="000000" w:themeColor="text1"/>
-        </w:rPr>
-        <w:t xml:space="preserve"> et al </w:t>
+        <w:t xml:space="preserve">, et al </w:t>
       </w:r>
       <w:r>
         <w:rPr>
@@ -3531,21 +3227,12 @@
           <w:color w:val="000000" w:themeColor="text1"/>
         </w:rPr>
       </w:pPr>
-      <w:proofErr w:type="spellStart"/>
-      <w:r>
-        <w:rPr>
-          <w:rFonts w:ascii="Times New Roman" w:hAnsi="Times New Roman"/>
-          <w:color w:val="000000" w:themeColor="text1"/>
-        </w:rPr>
-        <w:t>Reber</w:t>
-      </w:r>
-      <w:proofErr w:type="spellEnd"/>
-      <w:r>
-        <w:rPr>
-          <w:rFonts w:ascii="Times New Roman" w:hAnsi="Times New Roman"/>
-          <w:color w:val="000000" w:themeColor="text1"/>
-        </w:rPr>
-        <w:t xml:space="preserve">, B., </w:t>
+      <w:r>
+        <w:rPr>
+          <w:rFonts w:ascii="Times New Roman" w:hAnsi="Times New Roman"/>
+          <w:color w:val="000000" w:themeColor="text1"/>
+        </w:rPr>
+        <w:t xml:space="preserve">Reber, B., </w:t>
       </w:r>
       <w:r>
         <w:rPr>
@@ -3747,23 +3434,7 @@
           <w:rFonts w:ascii="Times New Roman" w:hAnsi="Times New Roman"/>
           <w:color w:val="000000" w:themeColor="text1"/>
         </w:rPr>
-        <w:t xml:space="preserve"> International Society of Radiation Epidemiology and Dosimetry, </w:t>
-      </w:r>
-      <w:proofErr w:type="spellStart"/>
-      <w:r>
-        <w:rPr>
-          <w:rFonts w:ascii="Times New Roman" w:hAnsi="Times New Roman"/>
-          <w:color w:val="000000" w:themeColor="text1"/>
-        </w:rPr>
-        <w:t>Sitges</w:t>
-      </w:r>
-      <w:proofErr w:type="spellEnd"/>
-      <w:r>
-        <w:rPr>
-          <w:rFonts w:ascii="Times New Roman" w:hAnsi="Times New Roman"/>
-          <w:color w:val="000000" w:themeColor="text1"/>
-        </w:rPr>
-        <w:t>, Spain.</w:t>
+        <w:t xml:space="preserve"> International Society of Radiation Epidemiology and Dosimetry, Sitges, Spain.</w:t>
       </w:r>
       <w:r>
         <w:rPr>
@@ -3786,7 +3457,6 @@
           <w:rFonts w:ascii="Times New Roman" w:hAnsi="Times New Roman"/>
           <w:color w:val="000000" w:themeColor="text1"/>
         </w:rPr>
-        <w:lastRenderedPageBreak/>
         <w:t xml:space="preserve">Elhalawani, H., et al. </w:t>
       </w:r>
       <w:r>
@@ -3822,6 +3492,7 @@
           <w:color w:val="000000" w:themeColor="text1"/>
           <w:shd w:val="clear" w:color="auto" w:fill="FFFFFF"/>
         </w:rPr>
+        <w:lastRenderedPageBreak/>
         <w:t xml:space="preserve">McCulloch M., Elhalawani H., </w:t>
       </w:r>
       <w:r>
@@ -3839,43 +3510,7 @@
           <w:color w:val="000000" w:themeColor="text1"/>
           <w:shd w:val="clear" w:color="auto" w:fill="FFFFFF"/>
         </w:rPr>
-        <w:t xml:space="preserve">, </w:t>
-      </w:r>
-      <w:proofErr w:type="gramStart"/>
-      <w:r>
-        <w:rPr>
-          <w:rFonts w:ascii="Times New Roman" w:hAnsi="Times New Roman"/>
-          <w:color w:val="000000" w:themeColor="text1"/>
-          <w:shd w:val="clear" w:color="auto" w:fill="FFFFFF"/>
-        </w:rPr>
-        <w:t>et</w:t>
-      </w:r>
-      <w:proofErr w:type="gramEnd"/>
-      <w:r>
-        <w:rPr>
-          <w:rFonts w:ascii="Times New Roman" w:hAnsi="Times New Roman"/>
-          <w:color w:val="000000" w:themeColor="text1"/>
-          <w:shd w:val="clear" w:color="auto" w:fill="FFFFFF"/>
-        </w:rPr>
-        <w:t xml:space="preserve">. </w:t>
-      </w:r>
-      <w:proofErr w:type="gramStart"/>
-      <w:r>
-        <w:rPr>
-          <w:rFonts w:ascii="Times New Roman" w:hAnsi="Times New Roman"/>
-          <w:color w:val="000000" w:themeColor="text1"/>
-          <w:shd w:val="clear" w:color="auto" w:fill="FFFFFF"/>
-        </w:rPr>
-        <w:t>al</w:t>
-      </w:r>
-      <w:proofErr w:type="gramEnd"/>
-      <w:r>
-        <w:rPr>
-          <w:rFonts w:ascii="Times New Roman" w:hAnsi="Times New Roman"/>
-          <w:color w:val="000000" w:themeColor="text1"/>
-          <w:shd w:val="clear" w:color="auto" w:fill="FFFFFF"/>
-        </w:rPr>
-        <w:t xml:space="preserve"> </w:t>
+        <w:t xml:space="preserve">, et. al </w:t>
       </w:r>
       <w:r>
         <w:rPr>
@@ -4029,37 +3664,12 @@
           <w:color w:val="000000" w:themeColor="text1"/>
         </w:rPr>
       </w:pPr>
-      <w:proofErr w:type="spellStart"/>
-      <w:r>
-        <w:rPr>
-          <w:rFonts w:ascii="Times New Roman" w:hAnsi="Times New Roman"/>
-          <w:color w:val="000000" w:themeColor="text1"/>
-        </w:rPr>
-        <w:t>Cazoulat</w:t>
-      </w:r>
-      <w:proofErr w:type="spellEnd"/>
-      <w:r>
-        <w:rPr>
-          <w:rFonts w:ascii="Times New Roman" w:hAnsi="Times New Roman"/>
-          <w:color w:val="000000" w:themeColor="text1"/>
-        </w:rPr>
-        <w:t xml:space="preserve"> G, </w:t>
-      </w:r>
-      <w:proofErr w:type="spellStart"/>
-      <w:r>
-        <w:rPr>
-          <w:rFonts w:ascii="Times New Roman" w:hAnsi="Times New Roman"/>
-          <w:color w:val="000000" w:themeColor="text1"/>
-        </w:rPr>
-        <w:t>Chaudhury</w:t>
-      </w:r>
-      <w:proofErr w:type="spellEnd"/>
-      <w:r>
-        <w:rPr>
-          <w:rFonts w:ascii="Times New Roman" w:hAnsi="Times New Roman"/>
-          <w:color w:val="000000" w:themeColor="text1"/>
-        </w:rPr>
-        <w:t xml:space="preserve"> B, </w:t>
+      <w:r>
+        <w:rPr>
+          <w:rFonts w:ascii="Times New Roman" w:hAnsi="Times New Roman"/>
+          <w:color w:val="000000" w:themeColor="text1"/>
+        </w:rPr>
+        <w:t xml:space="preserve">Cazoulat G, Chaudhury B, </w:t>
       </w:r>
       <w:r>
         <w:rPr>
@@ -5891,7 +5501,6 @@
                 <w:rFonts w:cs="Arial"/>
                 <w:szCs w:val="22"/>
               </w:rPr>
-              <w:lastRenderedPageBreak/>
               <w:t>2014</w:t>
             </w:r>
           </w:p>
@@ -6034,6 +5643,7 @@
                 <w:rFonts w:cs="Arial"/>
                 <w:szCs w:val="22"/>
               </w:rPr>
+              <w:lastRenderedPageBreak/>
               <w:t>2014</w:t>
             </w:r>
           </w:p>

--- a/Biosketch_BMA.docx
+++ b/Biosketch_BMA.docx
@@ -208,17 +208,24 @@
             <w:pPr>
               <w:pStyle w:val="FormFieldCaption"/>
             </w:pPr>
-            <w:r>
-              <w:t>eRA Commons User Name</w:t>
+            <w:proofErr w:type="spellStart"/>
+            <w:r>
+              <w:t>eRA</w:t>
+            </w:r>
+            <w:proofErr w:type="spellEnd"/>
+            <w:r>
+              <w:t xml:space="preserve"> Commons User Name</w:t>
             </w:r>
           </w:p>
           <w:p>
             <w:pPr>
               <w:pStyle w:val="DataField11pt-Single"/>
             </w:pPr>
+            <w:proofErr w:type="spellStart"/>
             <w:r>
               <w:t>BrianMAnderson</w:t>
             </w:r>
+            <w:proofErr w:type="spellEnd"/>
           </w:p>
         </w:tc>
         <w:tc>
@@ -544,9 +551,11 @@
               <w:pStyle w:val="DataField11pt-Single"/>
               <w:jc w:val="center"/>
             </w:pPr>
+            <w:proofErr w:type="spellStart"/>
             <w:r>
               <w:t>Ph.D</w:t>
             </w:r>
+            <w:proofErr w:type="spellEnd"/>
           </w:p>
         </w:tc>
         <w:tc>
@@ -900,7 +909,15 @@
         <w:t>My PhD work is centered on the improvement of liver treatments with RF ablation therapy. This work can be broken down into several parts, the first of which was preliminary work with biomechanical models for assessment of colorectal liver metastasis ablation treatments at MD Anderson.</w:t>
       </w:r>
       <w:r>
-        <w:t xml:space="preserve"> A unique method of treatment assessment using biomechanical, model based image registration and deformation was used to determine if local recurrence and non-local recurrence could be determined based on imaging available during the treatment procedure. While this method proved useful, it was not clinically ideal due to the necessity of manual contours. This problem was addressed with the creation of a deep learning neural network to segment the liver in contrast and non-contrast enhanced CT images.</w:t>
+        <w:t xml:space="preserve"> A unique method of treatment assessment using biomechanical, model based image registration and deformation was used to determine if local recurrence and non-local recurrence could be determined based on imaging available during the treatment procedure. While this method proved useful, it was not clinically ideal due to the necessity of manual </w:t>
+      </w:r>
+      <w:proofErr w:type="gramStart"/>
+      <w:r>
+        <w:t>contours</w:t>
+      </w:r>
+      <w:proofErr w:type="gramEnd"/>
+      <w:r>
+        <w:t>. This problem was addressed with the creation of a deep learning neural network to segment the liver in contrast and non-contrast enhanced CT images.</w:t>
       </w:r>
       <w:r>
         <w:t xml:space="preserve"> This network will later be expanded to include gross disease, ablative zone, internal vasculature, and the individual segments of the liver. The final goal is to create a rapid, streamlined process which can assist in localization of the ablation needle, and identify in real time if sufficie</w:t>
@@ -1004,7 +1021,15 @@
         <w:t>D</w:t>
       </w:r>
       <w:r>
-        <w:t xml:space="preserve">r. John J. Kopchick Fellowship </w:t>
+        <w:t xml:space="preserve">r. John J. </w:t>
+      </w:r>
+      <w:proofErr w:type="spellStart"/>
+      <w:r>
+        <w:t>Kopchick</w:t>
+      </w:r>
+      <w:proofErr w:type="spellEnd"/>
+      <w:r>
+        <w:t xml:space="preserve"> Fellowship </w:t>
       </w:r>
       <w:r>
         <w:t>(2020)</w:t>
@@ -1070,7 +1095,15 @@
         <w:keepLines/>
       </w:pPr>
       <w:r>
-        <w:t>AAPM Summer Fellowship: Commissioning of new Elekta LINAC (2014)</w:t>
+        <w:t xml:space="preserve">AAPM Summer Fellowship: Commissioning of new </w:t>
+      </w:r>
+      <w:proofErr w:type="spellStart"/>
+      <w:r>
+        <w:t>Elekta</w:t>
+      </w:r>
+      <w:proofErr w:type="spellEnd"/>
+      <w:r>
+        <w:t xml:space="preserve"> LINAC (2014)</w:t>
       </w:r>
     </w:p>
     <w:p>
@@ -1293,7 +1326,15 @@
     <w:p/>
     <w:p>
       <w:r>
-        <w:t xml:space="preserve">I first became interested in machine learning during my master’s work. The goal of my project was to create an autocontouring system which would accurately identify and differentiate cervical cancer nodes </w:t>
+        <w:t xml:space="preserve">I first became interested in machine learning during my master’s work. The goal of my project was to create an </w:t>
+      </w:r>
+      <w:proofErr w:type="spellStart"/>
+      <w:r>
+        <w:t>autocontouring</w:t>
+      </w:r>
+      <w:proofErr w:type="spellEnd"/>
+      <w:r>
+        <w:t xml:space="preserve"> system which would accurately identify and differentiate cervical cancer nodes </w:t>
       </w:r>
       <w:r>
         <w:t>on</w:t>
@@ -1422,7 +1463,23 @@
           <w:rFonts w:ascii="Times New Roman" w:hAnsi="Times New Roman"/>
           <w:color w:val="000000" w:themeColor="text1"/>
         </w:rPr>
-        <w:t>European Society of Interventional Radiology: Reliability in Percutaneous Tumour Ablation. (12/2019)</w:t>
+        <w:t xml:space="preserve">European Society of Interventional Radiology: Reliability in Percutaneous </w:t>
+      </w:r>
+      <w:proofErr w:type="spellStart"/>
+      <w:r>
+        <w:rPr>
+          <w:rFonts w:ascii="Times New Roman" w:hAnsi="Times New Roman"/>
+          <w:color w:val="000000" w:themeColor="text1"/>
+        </w:rPr>
+        <w:t>Tumour</w:t>
+      </w:r>
+      <w:proofErr w:type="spellEnd"/>
+      <w:r>
+        <w:rPr>
+          <w:rFonts w:ascii="Times New Roman" w:hAnsi="Times New Roman"/>
+          <w:color w:val="000000" w:themeColor="text1"/>
+        </w:rPr>
+        <w:t xml:space="preserve"> Ablation. (12/2019)</w:t>
       </w:r>
     </w:p>
     <w:p>
@@ -1529,7 +1586,43 @@
           <w:i/>
           <w:color w:val="000000" w:themeColor="text1"/>
         </w:rPr>
-        <w:t>Simple Python Module for Dicom and RT: Conversions to Images and Masks, and Predictions to Dicom-RT Structures</w:t>
+        <w:t xml:space="preserve">Simple Python Module for </w:t>
+      </w:r>
+      <w:proofErr w:type="spellStart"/>
+      <w:r>
+        <w:rPr>
+          <w:rFonts w:ascii="Times New Roman" w:hAnsi="Times New Roman"/>
+          <w:i/>
+          <w:color w:val="000000" w:themeColor="text1"/>
+        </w:rPr>
+        <w:t>Dicom</w:t>
+      </w:r>
+      <w:proofErr w:type="spellEnd"/>
+      <w:r>
+        <w:rPr>
+          <w:rFonts w:ascii="Times New Roman" w:hAnsi="Times New Roman"/>
+          <w:i/>
+          <w:color w:val="000000" w:themeColor="text1"/>
+        </w:rPr>
+        <w:t xml:space="preserve"> and RT: Conversions to Images and Masks, and Predictions to </w:t>
+      </w:r>
+      <w:proofErr w:type="spellStart"/>
+      <w:r>
+        <w:rPr>
+          <w:rFonts w:ascii="Times New Roman" w:hAnsi="Times New Roman"/>
+          <w:i/>
+          <w:color w:val="000000" w:themeColor="text1"/>
+        </w:rPr>
+        <w:t>Dicom</w:t>
+      </w:r>
+      <w:proofErr w:type="spellEnd"/>
+      <w:r>
+        <w:rPr>
+          <w:rFonts w:ascii="Times New Roman" w:hAnsi="Times New Roman"/>
+          <w:i/>
+          <w:color w:val="000000" w:themeColor="text1"/>
+        </w:rPr>
+        <w:t>-RT Structures</w:t>
       </w:r>
       <w:r>
         <w:rPr>
@@ -1538,13 +1631,23 @@
         </w:rPr>
         <w:t xml:space="preserve"> Practical Radiation Oncology </w:t>
       </w:r>
+      <w:proofErr w:type="gramStart"/>
       <w:r>
         <w:rPr>
           <w:rFonts w:ascii="Times New Roman" w:hAnsi="Times New Roman"/>
           <w:i/>
           <w:color w:val="000000" w:themeColor="text1"/>
         </w:rPr>
-        <w:t>In Submission 10/2020</w:t>
+        <w:t>In</w:t>
+      </w:r>
+      <w:proofErr w:type="gramEnd"/>
+      <w:r>
+        <w:rPr>
+          <w:rFonts w:ascii="Times New Roman" w:hAnsi="Times New Roman"/>
+          <w:i/>
+          <w:color w:val="000000" w:themeColor="text1"/>
+        </w:rPr>
+        <w:t xml:space="preserve"> Submission 10/2020</w:t>
       </w:r>
     </w:p>
     <w:p>
@@ -1560,6 +1663,7 @@
           <w:lang w:val="fr-FR"/>
         </w:rPr>
       </w:pPr>
+      <w:proofErr w:type="spellStart"/>
       <w:r>
         <w:rPr>
           <w:rFonts w:ascii="Times New Roman" w:hAnsi="Times New Roman"/>
@@ -1570,6 +1674,7 @@
         </w:rPr>
         <w:t>Papers</w:t>
       </w:r>
+      <w:proofErr w:type="spellEnd"/>
     </w:p>
     <w:p>
       <w:pPr>
@@ -1579,13 +1684,23 @@
           <w:color w:val="000000" w:themeColor="text1"/>
         </w:rPr>
       </w:pPr>
+      <w:proofErr w:type="spellStart"/>
       <w:r>
         <w:rPr>
           <w:rFonts w:ascii="Times New Roman" w:hAnsi="Times New Roman"/>
           <w:color w:val="000000" w:themeColor="text1"/>
           <w:lang w:val="fr-FR"/>
         </w:rPr>
-        <w:t xml:space="preserve">Cazoulat G, </w:t>
+        <w:t>Cazoulat</w:t>
+      </w:r>
+      <w:proofErr w:type="spellEnd"/>
+      <w:r>
+        <w:rPr>
+          <w:rFonts w:ascii="Times New Roman" w:hAnsi="Times New Roman"/>
+          <w:color w:val="000000" w:themeColor="text1"/>
+          <w:lang w:val="fr-FR"/>
+        </w:rPr>
+        <w:t xml:space="preserve"> G, </w:t>
       </w:r>
       <w:r>
         <w:rPr>
@@ -1617,14 +1732,7 @@
           <w:rFonts w:ascii="Times New Roman" w:hAnsi="Times New Roman"/>
           <w:color w:val="000000" w:themeColor="text1"/>
         </w:rPr>
-        <w:t xml:space="preserve"> The International Journal of Medical Physics Research and Practice </w:t>
-      </w:r>
-      <w:r>
-        <w:rPr>
-          <w:rFonts w:ascii="Times New Roman" w:hAnsi="Times New Roman"/>
-          <w:color w:val="000000" w:themeColor="text1"/>
-        </w:rPr>
-        <w:t>08/2021</w:t>
+        <w:t xml:space="preserve"> The International Journal of Medical Physics Research and Practice 08/2021</w:t>
       </w:r>
     </w:p>
     <w:p>
@@ -1692,6 +1800,163 @@
         </w:rPr>
         <w:t>8</w:t>
       </w:r>
+      <w:r>
+        <w:rPr>
+          <w:rFonts w:ascii="Times New Roman" w:hAnsi="Times New Roman"/>
+          <w:color w:val="000000" w:themeColor="text1"/>
+        </w:rPr>
+        <w:t>/2021</w:t>
+      </w:r>
+    </w:p>
+    <w:p>
+      <w:pPr>
+        <w:spacing w:after="60"/>
+        <w:rPr>
+          <w:rFonts w:ascii="Times New Roman" w:hAnsi="Times New Roman"/>
+          <w:i/>
+          <w:color w:val="000000" w:themeColor="text1"/>
+        </w:rPr>
+      </w:pPr>
+      <w:r>
+        <w:rPr>
+          <w:rFonts w:ascii="Times New Roman" w:hAnsi="Times New Roman"/>
+          <w:color w:val="000000" w:themeColor="text1"/>
+        </w:rPr>
+        <w:t xml:space="preserve">Wahid K, He R, </w:t>
+      </w:r>
+      <w:r>
+        <w:rPr>
+          <w:rFonts w:ascii="Times New Roman" w:hAnsi="Times New Roman"/>
+          <w:color w:val="000000" w:themeColor="text1"/>
+        </w:rPr>
+        <w:t>McDonald</w:t>
+      </w:r>
+      <w:r>
+        <w:rPr>
+          <w:rFonts w:ascii="Times New Roman" w:hAnsi="Times New Roman"/>
+          <w:color w:val="000000" w:themeColor="text1"/>
+        </w:rPr>
+        <w:t xml:space="preserve"> </w:t>
+      </w:r>
+      <w:r>
+        <w:rPr>
+          <w:rFonts w:ascii="Times New Roman" w:hAnsi="Times New Roman"/>
+          <w:color w:val="000000" w:themeColor="text1"/>
+        </w:rPr>
+        <w:t>B</w:t>
+      </w:r>
+      <w:r>
+        <w:rPr>
+          <w:rFonts w:ascii="Times New Roman" w:hAnsi="Times New Roman"/>
+          <w:color w:val="000000" w:themeColor="text1"/>
+        </w:rPr>
+        <w:t xml:space="preserve">, </w:t>
+      </w:r>
+      <w:r>
+        <w:rPr>
+          <w:rFonts w:ascii="Times New Roman" w:hAnsi="Times New Roman"/>
+          <w:b/>
+          <w:color w:val="000000" w:themeColor="text1"/>
+        </w:rPr>
+        <w:t xml:space="preserve">Anderson B.M, </w:t>
+      </w:r>
+      <w:r>
+        <w:rPr>
+          <w:rFonts w:ascii="Times New Roman" w:hAnsi="Times New Roman"/>
+          <w:color w:val="000000" w:themeColor="text1"/>
+        </w:rPr>
+        <w:t xml:space="preserve">et al. </w:t>
+      </w:r>
+      <w:r>
+        <w:rPr>
+          <w:rFonts w:ascii="Times New Roman" w:hAnsi="Times New Roman"/>
+          <w:i/>
+          <w:color w:val="000000" w:themeColor="text1"/>
+        </w:rPr>
+        <w:t xml:space="preserve">MRI Intensity Standardization Evaluation Design for Head and Neck </w:t>
+      </w:r>
+      <w:r>
+        <w:rPr>
+          <w:rFonts w:ascii="Times New Roman" w:hAnsi="Times New Roman"/>
+          <w:i/>
+          <w:color w:val="000000" w:themeColor="text1"/>
+        </w:rPr>
+        <w:t xml:space="preserve">Cancer </w:t>
+      </w:r>
+      <w:r>
+        <w:rPr>
+          <w:rFonts w:ascii="Times New Roman" w:hAnsi="Times New Roman"/>
+          <w:i/>
+          <w:color w:val="000000" w:themeColor="text1"/>
+        </w:rPr>
+        <w:t xml:space="preserve">Quantitative </w:t>
+      </w:r>
+      <w:r>
+        <w:rPr>
+          <w:rFonts w:ascii="Times New Roman" w:hAnsi="Times New Roman"/>
+          <w:i/>
+          <w:color w:val="000000" w:themeColor="text1"/>
+        </w:rPr>
+        <w:t>Analysis</w:t>
+      </w:r>
+      <w:r>
+        <w:rPr>
+          <w:rFonts w:ascii="Times New Roman" w:hAnsi="Times New Roman"/>
+          <w:i/>
+          <w:color w:val="000000" w:themeColor="text1"/>
+        </w:rPr>
+        <w:t xml:space="preserve"> Applications </w:t>
+      </w:r>
+      <w:r>
+        <w:rPr>
+          <w:rFonts w:ascii="Times New Roman" w:hAnsi="Times New Roman"/>
+          <w:color w:val="000000" w:themeColor="text1"/>
+        </w:rPr>
+        <w:t>Physics and Imaging in Radiation Oncology</w:t>
+      </w:r>
+      <w:r>
+        <w:rPr>
+          <w:rFonts w:ascii="Times New Roman" w:hAnsi="Times New Roman"/>
+          <w:color w:val="000000" w:themeColor="text1"/>
+        </w:rPr>
+        <w:t xml:space="preserve"> </w:t>
+      </w:r>
+      <w:proofErr w:type="gramStart"/>
+      <w:r>
+        <w:rPr>
+          <w:rFonts w:ascii="Times New Roman" w:hAnsi="Times New Roman"/>
+          <w:i/>
+          <w:color w:val="000000" w:themeColor="text1"/>
+        </w:rPr>
+        <w:t>In</w:t>
+      </w:r>
+      <w:proofErr w:type="gramEnd"/>
+      <w:r>
+        <w:rPr>
+          <w:rFonts w:ascii="Times New Roman" w:hAnsi="Times New Roman"/>
+          <w:i/>
+          <w:color w:val="000000" w:themeColor="text1"/>
+        </w:rPr>
+        <w:t xml:space="preserve"> Submission 07/2021</w:t>
+      </w:r>
+    </w:p>
+    <w:p>
+      <w:pPr>
+        <w:spacing w:after="60"/>
+        <w:rPr>
+          <w:rFonts w:ascii="Times New Roman" w:hAnsi="Times New Roman"/>
+          <w:i/>
+          <w:iCs/>
+          <w:color w:val="000000" w:themeColor="text1"/>
+        </w:rPr>
+      </w:pPr>
+      <w:r>
+        <w:rPr>
+          <w:rFonts w:ascii="Times New Roman" w:hAnsi="Times New Roman"/>
+          <w:color w:val="000000" w:themeColor="text1"/>
+        </w:rPr>
+        <w:t xml:space="preserve">He Y, </w:t>
+      </w:r>
       <w:bookmarkStart w:id="0" w:name="_GoBack"/>
       <w:bookmarkEnd w:id="0"/>
       <w:r>
@@ -1699,171 +1964,25 @@
           <w:rFonts w:ascii="Times New Roman" w:hAnsi="Times New Roman"/>
           <w:color w:val="000000" w:themeColor="text1"/>
         </w:rPr>
-        <w:t>/2021</w:t>
-      </w:r>
-    </w:p>
-    <w:p>
-      <w:pPr>
-        <w:spacing w:after="60"/>
-        <w:rPr>
-          <w:rFonts w:ascii="Times New Roman" w:hAnsi="Times New Roman"/>
-          <w:i/>
-          <w:color w:val="000000" w:themeColor="text1"/>
-        </w:rPr>
-      </w:pPr>
-      <w:r>
-        <w:rPr>
-          <w:rFonts w:ascii="Times New Roman" w:hAnsi="Times New Roman"/>
-          <w:color w:val="000000" w:themeColor="text1"/>
-        </w:rPr>
-        <w:t xml:space="preserve">Wahid K, He R, </w:t>
-      </w:r>
-      <w:r>
-        <w:rPr>
-          <w:rFonts w:ascii="Times New Roman" w:hAnsi="Times New Roman"/>
-          <w:color w:val="000000" w:themeColor="text1"/>
-        </w:rPr>
-        <w:t>McDonald</w:t>
-      </w:r>
-      <w:r>
-        <w:rPr>
-          <w:rFonts w:ascii="Times New Roman" w:hAnsi="Times New Roman"/>
-          <w:color w:val="000000" w:themeColor="text1"/>
-        </w:rPr>
-        <w:t xml:space="preserve"> </w:t>
-      </w:r>
-      <w:r>
-        <w:rPr>
-          <w:rFonts w:ascii="Times New Roman" w:hAnsi="Times New Roman"/>
-          <w:color w:val="000000" w:themeColor="text1"/>
-        </w:rPr>
-        <w:t>B</w:t>
-      </w:r>
-      <w:r>
-        <w:rPr>
-          <w:rFonts w:ascii="Times New Roman" w:hAnsi="Times New Roman"/>
-          <w:color w:val="000000" w:themeColor="text1"/>
-        </w:rPr>
-        <w:t xml:space="preserve">, </w:t>
-      </w:r>
-      <w:r>
-        <w:rPr>
-          <w:rFonts w:ascii="Times New Roman" w:hAnsi="Times New Roman"/>
-          <w:b/>
-          <w:color w:val="000000" w:themeColor="text1"/>
-        </w:rPr>
-        <w:t xml:space="preserve">Anderson B.M, </w:t>
-      </w:r>
-      <w:r>
-        <w:rPr>
-          <w:rFonts w:ascii="Times New Roman" w:hAnsi="Times New Roman"/>
-          <w:color w:val="000000" w:themeColor="text1"/>
-        </w:rPr>
-        <w:t xml:space="preserve">et al. </w:t>
-      </w:r>
-      <w:r>
-        <w:rPr>
-          <w:rFonts w:ascii="Times New Roman" w:hAnsi="Times New Roman"/>
-          <w:i/>
-          <w:color w:val="000000" w:themeColor="text1"/>
-        </w:rPr>
-        <w:t xml:space="preserve">MRI Intensity Standardization Evaluation Design for Head and Neck </w:t>
-      </w:r>
-      <w:r>
-        <w:rPr>
-          <w:rFonts w:ascii="Times New Roman" w:hAnsi="Times New Roman"/>
-          <w:i/>
-          <w:color w:val="000000" w:themeColor="text1"/>
-        </w:rPr>
-        <w:t xml:space="preserve">Cancer </w:t>
-      </w:r>
-      <w:r>
-        <w:rPr>
-          <w:rFonts w:ascii="Times New Roman" w:hAnsi="Times New Roman"/>
-          <w:i/>
-          <w:color w:val="000000" w:themeColor="text1"/>
-        </w:rPr>
-        <w:t xml:space="preserve">Quantitative </w:t>
-      </w:r>
-      <w:r>
-        <w:rPr>
-          <w:rFonts w:ascii="Times New Roman" w:hAnsi="Times New Roman"/>
-          <w:i/>
-          <w:color w:val="000000" w:themeColor="text1"/>
-        </w:rPr>
-        <w:t>Analysis</w:t>
-      </w:r>
-      <w:r>
-        <w:rPr>
-          <w:rFonts w:ascii="Times New Roman" w:hAnsi="Times New Roman"/>
-          <w:i/>
-          <w:color w:val="000000" w:themeColor="text1"/>
-        </w:rPr>
-        <w:t xml:space="preserve"> Applications </w:t>
-      </w:r>
-      <w:r>
-        <w:rPr>
-          <w:rFonts w:ascii="Times New Roman" w:hAnsi="Times New Roman"/>
-          <w:color w:val="000000" w:themeColor="text1"/>
-        </w:rPr>
-        <w:t>Physics and Imaging in Radiation Oncology</w:t>
-      </w:r>
-      <w:r>
-        <w:rPr>
-          <w:rFonts w:ascii="Times New Roman" w:hAnsi="Times New Roman"/>
-          <w:color w:val="000000" w:themeColor="text1"/>
-        </w:rPr>
-        <w:t xml:space="preserve"> </w:t>
-      </w:r>
-      <w:r>
-        <w:rPr>
-          <w:rFonts w:ascii="Times New Roman" w:hAnsi="Times New Roman"/>
-          <w:i/>
-          <w:color w:val="000000" w:themeColor="text1"/>
-        </w:rPr>
-        <w:t>In Submission 07/2021</w:t>
-      </w:r>
-    </w:p>
-    <w:p>
-      <w:pPr>
-        <w:spacing w:after="60"/>
+        <w:t>et a</w:t>
+      </w:r>
+      <w:r>
+        <w:rPr>
+          <w:rFonts w:ascii="Times New Roman" w:hAnsi="Times New Roman"/>
+          <w:color w:val="000000" w:themeColor="text1"/>
+        </w:rPr>
+        <w:t xml:space="preserve">l. </w:t>
+      </w:r>
+      <w:r>
         <w:rPr>
           <w:rFonts w:ascii="Times New Roman" w:hAnsi="Times New Roman"/>
           <w:i/>
           <w:iCs/>
           <w:color w:val="000000" w:themeColor="text1"/>
         </w:rPr>
-      </w:pPr>
-      <w:r>
-        <w:rPr>
-          <w:rFonts w:ascii="Times New Roman" w:hAnsi="Times New Roman"/>
-          <w:color w:val="000000" w:themeColor="text1"/>
-        </w:rPr>
-        <w:t xml:space="preserve">He Y, </w:t>
-      </w:r>
-      <w:r>
-        <w:rPr>
-          <w:rFonts w:ascii="Times New Roman" w:hAnsi="Times New Roman"/>
-          <w:b/>
-          <w:bCs/>
-          <w:color w:val="000000" w:themeColor="text1"/>
-        </w:rPr>
-        <w:t>Anderson B.M</w:t>
-      </w:r>
-      <w:r>
-        <w:rPr>
-          <w:rFonts w:ascii="Times New Roman" w:hAnsi="Times New Roman"/>
-          <w:color w:val="000000" w:themeColor="text1"/>
-        </w:rPr>
-        <w:t>, et a</w:t>
-      </w:r>
-      <w:r>
-        <w:rPr>
-          <w:rFonts w:ascii="Times New Roman" w:hAnsi="Times New Roman"/>
-          <w:color w:val="000000" w:themeColor="text1"/>
-        </w:rPr>
-        <w:t xml:space="preserve">l. </w:t>
-      </w:r>
+        <w:t xml:space="preserve">Geometric and </w:t>
+      </w:r>
+      <w:proofErr w:type="spellStart"/>
       <w:r>
         <w:rPr>
           <w:rFonts w:ascii="Times New Roman" w:hAnsi="Times New Roman"/>
@@ -1871,7 +1990,17 @@
           <w:iCs/>
           <w:color w:val="000000" w:themeColor="text1"/>
         </w:rPr>
-        <w:t>Geometric and Dosimetric Accuracy of Deformable Image Registration between Average-Intensity Images for 4DCT-Based Adaptive Radiotherapy for Non-Small Cell Lung Cancer</w:t>
+        <w:t>Dosimetric</w:t>
+      </w:r>
+      <w:proofErr w:type="spellEnd"/>
+      <w:r>
+        <w:rPr>
+          <w:rFonts w:ascii="Times New Roman" w:hAnsi="Times New Roman"/>
+          <w:i/>
+          <w:iCs/>
+          <w:color w:val="000000" w:themeColor="text1"/>
+        </w:rPr>
+        <w:t xml:space="preserve"> Accuracy of Deformable Image Registration between Average-Intensity Images for 4DCT-Based Adaptive Radiotherapy for Non-Small Cell Lung Cancer</w:t>
       </w:r>
       <w:r>
         <w:rPr>
@@ -2023,13 +2152,41 @@
           <w:color w:val="000000" w:themeColor="text1"/>
         </w:rPr>
       </w:pPr>
+      <w:proofErr w:type="spellStart"/>
       <w:r>
         <w:rPr>
           <w:rFonts w:ascii="Times New Roman" w:hAnsi="Times New Roman"/>
           <w:color w:val="000000" w:themeColor="text1"/>
           <w:lang w:val="fr-FR"/>
         </w:rPr>
-        <w:t xml:space="preserve">Cazoulat G., Elganainy, D., </w:t>
+        <w:t>Cazoulat</w:t>
+      </w:r>
+      <w:proofErr w:type="spellEnd"/>
+      <w:r>
+        <w:rPr>
+          <w:rFonts w:ascii="Times New Roman" w:hAnsi="Times New Roman"/>
+          <w:color w:val="000000" w:themeColor="text1"/>
+          <w:lang w:val="fr-FR"/>
+        </w:rPr>
+        <w:t xml:space="preserve"> G., </w:t>
+      </w:r>
+      <w:proofErr w:type="spellStart"/>
+      <w:r>
+        <w:rPr>
+          <w:rFonts w:ascii="Times New Roman" w:hAnsi="Times New Roman"/>
+          <w:color w:val="000000" w:themeColor="text1"/>
+          <w:lang w:val="fr-FR"/>
+        </w:rPr>
+        <w:t>Elganainy</w:t>
+      </w:r>
+      <w:proofErr w:type="spellEnd"/>
+      <w:r>
+        <w:rPr>
+          <w:rFonts w:ascii="Times New Roman" w:hAnsi="Times New Roman"/>
+          <w:color w:val="000000" w:themeColor="text1"/>
+          <w:lang w:val="fr-FR"/>
+        </w:rPr>
+        <w:t xml:space="preserve">, D., </w:t>
       </w:r>
       <w:r>
         <w:rPr>
@@ -2054,7 +2211,25 @@
           <w:i/>
           <w:color w:val="000000" w:themeColor="text1"/>
         </w:rPr>
-        <w:t>Vasculature-Driven Biomechanical Deformable Image Registration of Longitudinal Liver Cholangiocarcinoma Computed Tomographic Scans</w:t>
+        <w:t xml:space="preserve">Vasculature-Driven Biomechanical Deformable Image Registration of Longitudinal Liver </w:t>
+      </w:r>
+      <w:proofErr w:type="spellStart"/>
+      <w:r>
+        <w:rPr>
+          <w:rFonts w:ascii="Times New Roman" w:hAnsi="Times New Roman"/>
+          <w:i/>
+          <w:color w:val="000000" w:themeColor="text1"/>
+        </w:rPr>
+        <w:t>Cholangiocarcinoma</w:t>
+      </w:r>
+      <w:proofErr w:type="spellEnd"/>
+      <w:r>
+        <w:rPr>
+          <w:rFonts w:ascii="Times New Roman" w:hAnsi="Times New Roman"/>
+          <w:i/>
+          <w:color w:val="000000" w:themeColor="text1"/>
+        </w:rPr>
+        <w:t xml:space="preserve"> Computed Tomographic Scans</w:t>
       </w:r>
       <w:r>
         <w:rPr>
@@ -2072,12 +2247,21 @@
           <w:color w:val="000000" w:themeColor="text1"/>
         </w:rPr>
       </w:pPr>
-      <w:r>
-        <w:rPr>
-          <w:rFonts w:ascii="Times New Roman" w:hAnsi="Times New Roman"/>
-          <w:color w:val="000000" w:themeColor="text1"/>
-        </w:rPr>
-        <w:t>Jin Y, et al, “</w:t>
+      <w:proofErr w:type="spellStart"/>
+      <w:r>
+        <w:rPr>
+          <w:rFonts w:ascii="Times New Roman" w:hAnsi="Times New Roman"/>
+          <w:color w:val="000000" w:themeColor="text1"/>
+        </w:rPr>
+        <w:t>Jin</w:t>
+      </w:r>
+      <w:proofErr w:type="spellEnd"/>
+      <w:r>
+        <w:rPr>
+          <w:rFonts w:ascii="Times New Roman" w:hAnsi="Times New Roman"/>
+          <w:color w:val="000000" w:themeColor="text1"/>
+        </w:rPr>
+        <w:t xml:space="preserve"> Y, et al, “</w:t>
       </w:r>
       <w:r>
         <w:rPr>
@@ -2111,13 +2295,23 @@
           <w:color w:val="000000" w:themeColor="text1"/>
         </w:rPr>
       </w:pPr>
+      <w:proofErr w:type="spellStart"/>
       <w:r>
         <w:rPr>
           <w:rFonts w:ascii="Times New Roman" w:hAnsi="Times New Roman"/>
           <w:color w:val="000000" w:themeColor="text1"/>
           <w:lang w:val="fr-FR"/>
         </w:rPr>
-        <w:t xml:space="preserve">McCulloch M., </w:t>
+        <w:t>McCulloch</w:t>
+      </w:r>
+      <w:proofErr w:type="spellEnd"/>
+      <w:r>
+        <w:rPr>
+          <w:rFonts w:ascii="Times New Roman" w:hAnsi="Times New Roman"/>
+          <w:color w:val="000000" w:themeColor="text1"/>
+          <w:lang w:val="fr-FR"/>
+        </w:rPr>
+        <w:t xml:space="preserve"> M., </w:t>
       </w:r>
       <w:r>
         <w:rPr>
@@ -2209,7 +2403,23 @@
           <w:rFonts w:ascii="Times New Roman" w:hAnsi="Times New Roman"/>
           <w:color w:val="000000" w:themeColor="text1"/>
         </w:rPr>
-        <w:t>J. Appl. Clin. Med. Phys., vol. 19, no. 6, pp. 306–315, (11/2018)</w:t>
+        <w:t xml:space="preserve">J. Appl. </w:t>
+      </w:r>
+      <w:proofErr w:type="spellStart"/>
+      <w:r>
+        <w:rPr>
+          <w:rFonts w:ascii="Times New Roman" w:hAnsi="Times New Roman"/>
+          <w:color w:val="000000" w:themeColor="text1"/>
+        </w:rPr>
+        <w:t>Clin</w:t>
+      </w:r>
+      <w:proofErr w:type="spellEnd"/>
+      <w:r>
+        <w:rPr>
+          <w:rFonts w:ascii="Times New Roman" w:hAnsi="Times New Roman"/>
+          <w:color w:val="000000" w:themeColor="text1"/>
+        </w:rPr>
+        <w:t>. Med. Phys., vol. 19, no. 6, pp. 306–315, (11/2018)</w:t>
       </w:r>
     </w:p>
     <w:p>
@@ -2380,7 +2590,39 @@
           <w:rFonts w:ascii="Times New Roman" w:hAnsi="Times New Roman"/>
           <w:color w:val="000000" w:themeColor="text1"/>
         </w:rPr>
-        <w:t xml:space="preserve">, et. al </w:t>
+        <w:t xml:space="preserve">, </w:t>
+      </w:r>
+      <w:proofErr w:type="gramStart"/>
+      <w:r>
+        <w:rPr>
+          <w:rFonts w:ascii="Times New Roman" w:hAnsi="Times New Roman"/>
+          <w:color w:val="000000" w:themeColor="text1"/>
+        </w:rPr>
+        <w:t>et</w:t>
+      </w:r>
+      <w:proofErr w:type="gramEnd"/>
+      <w:r>
+        <w:rPr>
+          <w:rFonts w:ascii="Times New Roman" w:hAnsi="Times New Roman"/>
+          <w:color w:val="000000" w:themeColor="text1"/>
+        </w:rPr>
+        <w:t xml:space="preserve">. </w:t>
+      </w:r>
+      <w:proofErr w:type="gramStart"/>
+      <w:r>
+        <w:rPr>
+          <w:rFonts w:ascii="Times New Roman" w:hAnsi="Times New Roman"/>
+          <w:color w:val="000000" w:themeColor="text1"/>
+        </w:rPr>
+        <w:t>al</w:t>
+      </w:r>
+      <w:proofErr w:type="gramEnd"/>
+      <w:r>
+        <w:rPr>
+          <w:rFonts w:ascii="Times New Roman" w:hAnsi="Times New Roman"/>
+          <w:color w:val="000000" w:themeColor="text1"/>
+        </w:rPr>
+        <w:t xml:space="preserve"> </w:t>
       </w:r>
       <w:r>
         <w:rPr>
@@ -2414,12 +2656,21 @@
           <w:color w:val="000000" w:themeColor="text1"/>
         </w:rPr>
       </w:pPr>
-      <w:r>
-        <w:rPr>
-          <w:rFonts w:ascii="Times New Roman" w:hAnsi="Times New Roman"/>
-          <w:color w:val="000000" w:themeColor="text1"/>
-        </w:rPr>
-        <w:t xml:space="preserve">Ger R.B, Cardenas E.C, </w:t>
+      <w:proofErr w:type="spellStart"/>
+      <w:r>
+        <w:rPr>
+          <w:rFonts w:ascii="Times New Roman" w:hAnsi="Times New Roman"/>
+          <w:color w:val="000000" w:themeColor="text1"/>
+        </w:rPr>
+        <w:t>Ger</w:t>
+      </w:r>
+      <w:proofErr w:type="spellEnd"/>
+      <w:r>
+        <w:rPr>
+          <w:rFonts w:ascii="Times New Roman" w:hAnsi="Times New Roman"/>
+          <w:color w:val="000000" w:themeColor="text1"/>
+        </w:rPr>
+        <w:t xml:space="preserve"> R.B, Cardenas E.C, </w:t>
       </w:r>
       <w:r>
         <w:rPr>
@@ -2434,7 +2685,39 @@
           <w:rFonts w:ascii="Times New Roman" w:hAnsi="Times New Roman"/>
           <w:color w:val="000000" w:themeColor="text1"/>
         </w:rPr>
-        <w:t xml:space="preserve">, et. al </w:t>
+        <w:t xml:space="preserve">, </w:t>
+      </w:r>
+      <w:proofErr w:type="gramStart"/>
+      <w:r>
+        <w:rPr>
+          <w:rFonts w:ascii="Times New Roman" w:hAnsi="Times New Roman"/>
+          <w:color w:val="000000" w:themeColor="text1"/>
+        </w:rPr>
+        <w:t>et</w:t>
+      </w:r>
+      <w:proofErr w:type="gramEnd"/>
+      <w:r>
+        <w:rPr>
+          <w:rFonts w:ascii="Times New Roman" w:hAnsi="Times New Roman"/>
+          <w:color w:val="000000" w:themeColor="text1"/>
+        </w:rPr>
+        <w:t xml:space="preserve">. </w:t>
+      </w:r>
+      <w:proofErr w:type="gramStart"/>
+      <w:r>
+        <w:rPr>
+          <w:rFonts w:ascii="Times New Roman" w:hAnsi="Times New Roman"/>
+          <w:color w:val="000000" w:themeColor="text1"/>
+        </w:rPr>
+        <w:t>al</w:t>
+      </w:r>
+      <w:proofErr w:type="gramEnd"/>
+      <w:r>
+        <w:rPr>
+          <w:rFonts w:ascii="Times New Roman" w:hAnsi="Times New Roman"/>
+          <w:color w:val="000000" w:themeColor="text1"/>
+        </w:rPr>
+        <w:t xml:space="preserve"> </w:t>
       </w:r>
       <w:r>
         <w:rPr>
@@ -2442,7 +2725,25 @@
           <w:i/>
           <w:color w:val="000000" w:themeColor="text1"/>
         </w:rPr>
-        <w:t xml:space="preserve">Guidelines using Imaging Biomarker Explorer (IBEX) for Radiomics. </w:t>
+        <w:t xml:space="preserve">Guidelines using Imaging Biomarker Explorer (IBEX) for </w:t>
+      </w:r>
+      <w:proofErr w:type="spellStart"/>
+      <w:r>
+        <w:rPr>
+          <w:rFonts w:ascii="Times New Roman" w:hAnsi="Times New Roman"/>
+          <w:i/>
+          <w:color w:val="000000" w:themeColor="text1"/>
+        </w:rPr>
+        <w:t>Radiomics</w:t>
+      </w:r>
+      <w:proofErr w:type="spellEnd"/>
+      <w:r>
+        <w:rPr>
+          <w:rFonts w:ascii="Times New Roman" w:hAnsi="Times New Roman"/>
+          <w:i/>
+          <w:color w:val="000000" w:themeColor="text1"/>
+        </w:rPr>
+        <w:t xml:space="preserve">. </w:t>
       </w:r>
       <w:r>
         <w:rPr>
@@ -2708,7 +3009,25 @@
           <w:color w:val="000000" w:themeColor="text1"/>
           <w:shd w:val="clear" w:color="auto" w:fill="FFFFFF"/>
         </w:rPr>
-        <w:t xml:space="preserve">, Cazoulat G., et al. </w:t>
+        <w:t xml:space="preserve">, </w:t>
+      </w:r>
+      <w:proofErr w:type="spellStart"/>
+      <w:r>
+        <w:rPr>
+          <w:rFonts w:ascii="Times New Roman" w:hAnsi="Times New Roman"/>
+          <w:color w:val="000000" w:themeColor="text1"/>
+          <w:shd w:val="clear" w:color="auto" w:fill="FFFFFF"/>
+        </w:rPr>
+        <w:t>Cazoulat</w:t>
+      </w:r>
+      <w:proofErr w:type="spellEnd"/>
+      <w:r>
+        <w:rPr>
+          <w:rFonts w:ascii="Times New Roman" w:hAnsi="Times New Roman"/>
+          <w:color w:val="000000" w:themeColor="text1"/>
+          <w:shd w:val="clear" w:color="auto" w:fill="FFFFFF"/>
+        </w:rPr>
+        <w:t xml:space="preserve"> G., et al. </w:t>
       </w:r>
       <w:r>
         <w:rPr>
@@ -2858,13 +3177,23 @@
           <w:color w:val="000000" w:themeColor="text1"/>
         </w:rPr>
       </w:pPr>
+      <w:proofErr w:type="spellStart"/>
       <w:r>
         <w:rPr>
           <w:rFonts w:ascii="Times New Roman" w:hAnsi="Times New Roman"/>
           <w:color w:val="000000" w:themeColor="text1"/>
           <w:lang w:val="es-ES"/>
         </w:rPr>
-        <w:t xml:space="preserve">Cardenas C, </w:t>
+        <w:t>Cardenas</w:t>
+      </w:r>
+      <w:proofErr w:type="spellEnd"/>
+      <w:r>
+        <w:rPr>
+          <w:rFonts w:ascii="Times New Roman" w:hAnsi="Times New Roman"/>
+          <w:color w:val="000000" w:themeColor="text1"/>
+          <w:lang w:val="es-ES"/>
+        </w:rPr>
+        <w:t xml:space="preserve"> C, </w:t>
       </w:r>
       <w:r>
         <w:rPr>
@@ -2930,7 +3259,23 @@
           <w:rFonts w:ascii="Times New Roman" w:hAnsi="Times New Roman"/>
           <w:color w:val="000000" w:themeColor="text1"/>
         </w:rPr>
-        <w:t xml:space="preserve"> Cardenas C, et al. </w:t>
+        <w:t xml:space="preserve"> </w:t>
+      </w:r>
+      <w:proofErr w:type="gramStart"/>
+      <w:r>
+        <w:rPr>
+          <w:rFonts w:ascii="Times New Roman" w:hAnsi="Times New Roman"/>
+          <w:color w:val="000000" w:themeColor="text1"/>
+        </w:rPr>
+        <w:t>Cardenas</w:t>
+      </w:r>
+      <w:proofErr w:type="gramEnd"/>
+      <w:r>
+        <w:rPr>
+          <w:rFonts w:ascii="Times New Roman" w:hAnsi="Times New Roman"/>
+          <w:color w:val="000000" w:themeColor="text1"/>
+        </w:rPr>
+        <w:t xml:space="preserve"> C, et al. </w:t>
       </w:r>
       <w:r>
         <w:rPr>
@@ -3150,12 +3495,21 @@
           <w:color w:val="000000" w:themeColor="text1"/>
         </w:rPr>
       </w:pPr>
-      <w:r>
-        <w:rPr>
-          <w:rFonts w:ascii="Times New Roman" w:hAnsi="Times New Roman"/>
-          <w:color w:val="000000" w:themeColor="text1"/>
-        </w:rPr>
-        <w:t xml:space="preserve">Rigaud, B., et al </w:t>
+      <w:proofErr w:type="spellStart"/>
+      <w:r>
+        <w:rPr>
+          <w:rFonts w:ascii="Times New Roman" w:hAnsi="Times New Roman"/>
+          <w:color w:val="000000" w:themeColor="text1"/>
+        </w:rPr>
+        <w:t>Rigaud</w:t>
+      </w:r>
+      <w:proofErr w:type="spellEnd"/>
+      <w:r>
+        <w:rPr>
+          <w:rFonts w:ascii="Times New Roman" w:hAnsi="Times New Roman"/>
+          <w:color w:val="000000" w:themeColor="text1"/>
+        </w:rPr>
+        <w:t xml:space="preserve">, B., et al </w:t>
       </w:r>
       <w:r>
         <w:rPr>
@@ -3186,7 +3540,15 @@
           <w:rFonts w:ascii="Times New Roman" w:hAnsi="Times New Roman"/>
           <w:color w:val="000000" w:themeColor="text1"/>
         </w:rPr>
-        <w:t>McCulloch, M.,</w:t>
+        <w:t>McCulloch, M.</w:t>
+      </w:r>
+      <w:proofErr w:type="gramStart"/>
+      <w:r>
+        <w:rPr>
+          <w:rFonts w:ascii="Times New Roman" w:hAnsi="Times New Roman"/>
+          <w:color w:val="000000" w:themeColor="text1"/>
+        </w:rPr>
+        <w:t>,</w:t>
       </w:r>
       <w:r>
         <w:rPr>
@@ -3201,7 +3563,15 @@
           <w:rFonts w:ascii="Times New Roman" w:hAnsi="Times New Roman"/>
           <w:color w:val="000000" w:themeColor="text1"/>
         </w:rPr>
-        <w:t xml:space="preserve">, et al </w:t>
+        <w:t>,</w:t>
+      </w:r>
+      <w:proofErr w:type="gramEnd"/>
+      <w:r>
+        <w:rPr>
+          <w:rFonts w:ascii="Times New Roman" w:hAnsi="Times New Roman"/>
+          <w:color w:val="000000" w:themeColor="text1"/>
+        </w:rPr>
+        <w:t xml:space="preserve"> et al </w:t>
       </w:r>
       <w:r>
         <w:rPr>
@@ -3227,12 +3597,21 @@
           <w:color w:val="000000" w:themeColor="text1"/>
         </w:rPr>
       </w:pPr>
-      <w:r>
-        <w:rPr>
-          <w:rFonts w:ascii="Times New Roman" w:hAnsi="Times New Roman"/>
-          <w:color w:val="000000" w:themeColor="text1"/>
-        </w:rPr>
-        <w:t xml:space="preserve">Reber, B., </w:t>
+      <w:proofErr w:type="spellStart"/>
+      <w:r>
+        <w:rPr>
+          <w:rFonts w:ascii="Times New Roman" w:hAnsi="Times New Roman"/>
+          <w:color w:val="000000" w:themeColor="text1"/>
+        </w:rPr>
+        <w:t>Reber</w:t>
+      </w:r>
+      <w:proofErr w:type="spellEnd"/>
+      <w:r>
+        <w:rPr>
+          <w:rFonts w:ascii="Times New Roman" w:hAnsi="Times New Roman"/>
+          <w:color w:val="000000" w:themeColor="text1"/>
+        </w:rPr>
+        <w:t xml:space="preserve">, B., </w:t>
       </w:r>
       <w:r>
         <w:rPr>
@@ -3434,7 +3813,23 @@
           <w:rFonts w:ascii="Times New Roman" w:hAnsi="Times New Roman"/>
           <w:color w:val="000000" w:themeColor="text1"/>
         </w:rPr>
-        <w:t xml:space="preserve"> International Society of Radiation Epidemiology and Dosimetry, Sitges, Spain.</w:t>
+        <w:t xml:space="preserve"> International Society of Radiation Epidemiology and Dosimetry, </w:t>
+      </w:r>
+      <w:proofErr w:type="spellStart"/>
+      <w:r>
+        <w:rPr>
+          <w:rFonts w:ascii="Times New Roman" w:hAnsi="Times New Roman"/>
+          <w:color w:val="000000" w:themeColor="text1"/>
+        </w:rPr>
+        <w:t>Sitges</w:t>
+      </w:r>
+      <w:proofErr w:type="spellEnd"/>
+      <w:r>
+        <w:rPr>
+          <w:rFonts w:ascii="Times New Roman" w:hAnsi="Times New Roman"/>
+          <w:color w:val="000000" w:themeColor="text1"/>
+        </w:rPr>
+        <w:t>, Spain.</w:t>
       </w:r>
       <w:r>
         <w:rPr>
@@ -3452,12 +3847,21 @@
           <w:color w:val="000000" w:themeColor="text1"/>
         </w:rPr>
       </w:pPr>
-      <w:r>
-        <w:rPr>
-          <w:rFonts w:ascii="Times New Roman" w:hAnsi="Times New Roman"/>
-          <w:color w:val="000000" w:themeColor="text1"/>
-        </w:rPr>
-        <w:t xml:space="preserve">Elhalawani, H., et al. </w:t>
+      <w:proofErr w:type="spellStart"/>
+      <w:r>
+        <w:rPr>
+          <w:rFonts w:ascii="Times New Roman" w:hAnsi="Times New Roman"/>
+          <w:color w:val="000000" w:themeColor="text1"/>
+        </w:rPr>
+        <w:t>Elhalawani</w:t>
+      </w:r>
+      <w:proofErr w:type="spellEnd"/>
+      <w:r>
+        <w:rPr>
+          <w:rFonts w:ascii="Times New Roman" w:hAnsi="Times New Roman"/>
+          <w:color w:val="000000" w:themeColor="text1"/>
+        </w:rPr>
+        <w:t xml:space="preserve">, H., et al. </w:t>
       </w:r>
       <w:r>
         <w:rPr>
@@ -3493,7 +3897,25 @@
           <w:shd w:val="clear" w:color="auto" w:fill="FFFFFF"/>
         </w:rPr>
         <w:lastRenderedPageBreak/>
-        <w:t xml:space="preserve">McCulloch M., Elhalawani H., </w:t>
+        <w:t xml:space="preserve">McCulloch M., </w:t>
+      </w:r>
+      <w:proofErr w:type="spellStart"/>
+      <w:r>
+        <w:rPr>
+          <w:rFonts w:ascii="Times New Roman" w:hAnsi="Times New Roman"/>
+          <w:color w:val="000000" w:themeColor="text1"/>
+          <w:shd w:val="clear" w:color="auto" w:fill="FFFFFF"/>
+        </w:rPr>
+        <w:t>Elhalawani</w:t>
+      </w:r>
+      <w:proofErr w:type="spellEnd"/>
+      <w:r>
+        <w:rPr>
+          <w:rFonts w:ascii="Times New Roman" w:hAnsi="Times New Roman"/>
+          <w:color w:val="000000" w:themeColor="text1"/>
+          <w:shd w:val="clear" w:color="auto" w:fill="FFFFFF"/>
+        </w:rPr>
+        <w:t xml:space="preserve"> H., </w:t>
       </w:r>
       <w:r>
         <w:rPr>
@@ -3510,7 +3932,43 @@
           <w:color w:val="000000" w:themeColor="text1"/>
           <w:shd w:val="clear" w:color="auto" w:fill="FFFFFF"/>
         </w:rPr>
-        <w:t xml:space="preserve">, et. al </w:t>
+        <w:t xml:space="preserve">, </w:t>
+      </w:r>
+      <w:proofErr w:type="gramStart"/>
+      <w:r>
+        <w:rPr>
+          <w:rFonts w:ascii="Times New Roman" w:hAnsi="Times New Roman"/>
+          <w:color w:val="000000" w:themeColor="text1"/>
+          <w:shd w:val="clear" w:color="auto" w:fill="FFFFFF"/>
+        </w:rPr>
+        <w:t>et</w:t>
+      </w:r>
+      <w:proofErr w:type="gramEnd"/>
+      <w:r>
+        <w:rPr>
+          <w:rFonts w:ascii="Times New Roman" w:hAnsi="Times New Roman"/>
+          <w:color w:val="000000" w:themeColor="text1"/>
+          <w:shd w:val="clear" w:color="auto" w:fill="FFFFFF"/>
+        </w:rPr>
+        <w:t xml:space="preserve">. </w:t>
+      </w:r>
+      <w:proofErr w:type="gramStart"/>
+      <w:r>
+        <w:rPr>
+          <w:rFonts w:ascii="Times New Roman" w:hAnsi="Times New Roman"/>
+          <w:color w:val="000000" w:themeColor="text1"/>
+          <w:shd w:val="clear" w:color="auto" w:fill="FFFFFF"/>
+        </w:rPr>
+        <w:t>al</w:t>
+      </w:r>
+      <w:proofErr w:type="gramEnd"/>
+      <w:r>
+        <w:rPr>
+          <w:rFonts w:ascii="Times New Roman" w:hAnsi="Times New Roman"/>
+          <w:color w:val="000000" w:themeColor="text1"/>
+          <w:shd w:val="clear" w:color="auto" w:fill="FFFFFF"/>
+        </w:rPr>
+        <w:t xml:space="preserve"> </w:t>
       </w:r>
       <w:r>
         <w:rPr>
@@ -3646,7 +4104,25 @@
           <w:i/>
           <w:color w:val="000000" w:themeColor="text1"/>
         </w:rPr>
-        <w:t xml:space="preserve">A Comparison of Deformable Registration Techniques for Pre and Post-Treatment Cholangiocarcinoma CT Images. </w:t>
+        <w:t xml:space="preserve">A Comparison of Deformable Registration Techniques for Pre and Post-Treatment </w:t>
+      </w:r>
+      <w:proofErr w:type="spellStart"/>
+      <w:r>
+        <w:rPr>
+          <w:rFonts w:ascii="Times New Roman" w:hAnsi="Times New Roman"/>
+          <w:i/>
+          <w:color w:val="000000" w:themeColor="text1"/>
+        </w:rPr>
+        <w:t>Cholangiocarcinoma</w:t>
+      </w:r>
+      <w:proofErr w:type="spellEnd"/>
+      <w:r>
+        <w:rPr>
+          <w:rFonts w:ascii="Times New Roman" w:hAnsi="Times New Roman"/>
+          <w:i/>
+          <w:color w:val="000000" w:themeColor="text1"/>
+        </w:rPr>
+        <w:t xml:space="preserve"> CT Images. </w:t>
       </w:r>
       <w:r>
         <w:rPr>
@@ -3664,12 +4140,37 @@
           <w:color w:val="000000" w:themeColor="text1"/>
         </w:rPr>
       </w:pPr>
-      <w:r>
-        <w:rPr>
-          <w:rFonts w:ascii="Times New Roman" w:hAnsi="Times New Roman"/>
-          <w:color w:val="000000" w:themeColor="text1"/>
-        </w:rPr>
-        <w:t xml:space="preserve">Cazoulat G, Chaudhury B, </w:t>
+      <w:proofErr w:type="spellStart"/>
+      <w:r>
+        <w:rPr>
+          <w:rFonts w:ascii="Times New Roman" w:hAnsi="Times New Roman"/>
+          <w:color w:val="000000" w:themeColor="text1"/>
+        </w:rPr>
+        <w:t>Cazoulat</w:t>
+      </w:r>
+      <w:proofErr w:type="spellEnd"/>
+      <w:r>
+        <w:rPr>
+          <w:rFonts w:ascii="Times New Roman" w:hAnsi="Times New Roman"/>
+          <w:color w:val="000000" w:themeColor="text1"/>
+        </w:rPr>
+        <w:t xml:space="preserve"> G, </w:t>
+      </w:r>
+      <w:proofErr w:type="spellStart"/>
+      <w:r>
+        <w:rPr>
+          <w:rFonts w:ascii="Times New Roman" w:hAnsi="Times New Roman"/>
+          <w:color w:val="000000" w:themeColor="text1"/>
+        </w:rPr>
+        <w:t>Chaudhury</w:t>
+      </w:r>
+      <w:proofErr w:type="spellEnd"/>
+      <w:r>
+        <w:rPr>
+          <w:rFonts w:ascii="Times New Roman" w:hAnsi="Times New Roman"/>
+          <w:color w:val="000000" w:themeColor="text1"/>
+        </w:rPr>
+        <w:t xml:space="preserve"> B, </w:t>
       </w:r>
       <w:r>
         <w:rPr>

--- a/Biosketch_BMA.docx
+++ b/Biosketch_BMA.docx
@@ -1955,16 +1955,7 @@
           <w:rFonts w:ascii="Times New Roman" w:hAnsi="Times New Roman"/>
           <w:color w:val="000000" w:themeColor="text1"/>
         </w:rPr>
-        <w:t xml:space="preserve">He Y, </w:t>
-      </w:r>
-      <w:bookmarkStart w:id="0" w:name="_GoBack"/>
-      <w:bookmarkEnd w:id="0"/>
-      <w:r>
-        <w:rPr>
-          <w:rFonts w:ascii="Times New Roman" w:hAnsi="Times New Roman"/>
-          <w:color w:val="000000" w:themeColor="text1"/>
-        </w:rPr>
-        <w:t>et a</w:t>
+        <w:t>He Y, et a</w:t>
       </w:r>
       <w:r>
         <w:rPr>
@@ -2936,7 +2927,6 @@
         <w:rPr>
           <w:rFonts w:ascii="Times New Roman" w:hAnsi="Times New Roman"/>
           <w:color w:val="000000" w:themeColor="text1"/>
-          <w:shd w:val="clear" w:color="auto" w:fill="FFFFFF"/>
         </w:rPr>
       </w:pPr>
       <w:r>
@@ -2944,43 +2934,30 @@
           <w:rFonts w:ascii="Times New Roman" w:hAnsi="Times New Roman"/>
           <w:b/>
           <w:color w:val="000000" w:themeColor="text1"/>
-          <w:shd w:val="clear" w:color="auto" w:fill="FFFFFF"/>
-        </w:rPr>
-        <w:t>Anderson, B.M.</w:t>
-      </w:r>
-      <w:r>
-        <w:rPr>
-          <w:rFonts w:ascii="Times New Roman" w:hAnsi="Times New Roman"/>
-          <w:color w:val="000000" w:themeColor="text1"/>
-          <w:shd w:val="clear" w:color="auto" w:fill="FFFFFF"/>
-        </w:rPr>
-        <w:t xml:space="preserve">, McCulloch M., et al. </w:t>
+        </w:rPr>
+        <w:t>Anderson B.M,</w:t>
+      </w:r>
+      <w:r>
+        <w:rPr>
+          <w:rFonts w:ascii="Times New Roman" w:hAnsi="Times New Roman"/>
+          <w:color w:val="000000" w:themeColor="text1"/>
+        </w:rPr>
+        <w:t xml:space="preserve"> </w:t>
       </w:r>
       <w:r>
         <w:rPr>
           <w:rFonts w:ascii="Times New Roman" w:hAnsi="Times New Roman"/>
           <w:i/>
           <w:color w:val="000000" w:themeColor="text1"/>
-          <w:shd w:val="clear" w:color="auto" w:fill="FFFFFF"/>
-        </w:rPr>
-        <w:t>Closing the Variability Gaps on Liver Surgery: Deep Segmentation of Disease and Lobe</w:t>
-      </w:r>
-      <w:r>
-        <w:rPr>
-          <w:rFonts w:ascii="Times New Roman" w:hAnsi="Times New Roman"/>
-          <w:i/>
-          <w:color w:val="000000" w:themeColor="text1"/>
-          <w:shd w:val="clear" w:color="auto" w:fill="FFFFFF"/>
-        </w:rPr>
-        <w:t xml:space="preserve">s </w:t>
-      </w:r>
-      <w:r>
-        <w:rPr>
-          <w:rFonts w:ascii="Times New Roman" w:hAnsi="Times New Roman"/>
-          <w:color w:val="000000" w:themeColor="text1"/>
-          <w:shd w:val="clear" w:color="auto" w:fill="FFFFFF"/>
-        </w:rPr>
-        <w:t>AAPM Annual Conference. (Virtual) Vancouver, Canada. 07/2020.</w:t>
+        </w:rPr>
+        <w:t>Quick Guide to Setting Up GitHub and Jupiter Notebook</w:t>
+      </w:r>
+      <w:r>
+        <w:rPr>
+          <w:rFonts w:ascii="Times New Roman" w:hAnsi="Times New Roman"/>
+          <w:color w:val="000000" w:themeColor="text1"/>
+        </w:rPr>
+        <w:t>. AAPM Practical Big Data Workshop. Virtual. 09/2021</w:t>
       </w:r>
     </w:p>
     <w:p>
@@ -2991,7 +2968,6 @@
         <w:rPr>
           <w:rFonts w:ascii="Times New Roman" w:hAnsi="Times New Roman"/>
           <w:color w:val="000000" w:themeColor="text1"/>
-          <w:shd w:val="clear" w:color="auto" w:fill="FFFFFF"/>
         </w:rPr>
       </w:pPr>
       <w:r>
@@ -2999,62 +2975,59 @@
           <w:rFonts w:ascii="Times New Roman" w:hAnsi="Times New Roman"/>
           <w:b/>
           <w:color w:val="000000" w:themeColor="text1"/>
-          <w:shd w:val="clear" w:color="auto" w:fill="FFFFFF"/>
-        </w:rPr>
-        <w:t>Anderson, B.M.</w:t>
-      </w:r>
-      <w:r>
-        <w:rPr>
-          <w:rFonts w:ascii="Times New Roman" w:hAnsi="Times New Roman"/>
-          <w:color w:val="000000" w:themeColor="text1"/>
-          <w:shd w:val="clear" w:color="auto" w:fill="FFFFFF"/>
-        </w:rPr>
-        <w:t xml:space="preserve">, </w:t>
+        </w:rPr>
+        <w:t>Anderson B.M,</w:t>
+      </w:r>
+      <w:r>
+        <w:rPr>
+          <w:rFonts w:ascii="Times New Roman" w:hAnsi="Times New Roman"/>
+          <w:color w:val="000000" w:themeColor="text1"/>
+        </w:rPr>
+        <w:t xml:space="preserve"> </w:t>
+      </w:r>
+      <w:r>
+        <w:rPr>
+          <w:rFonts w:ascii="Times New Roman" w:hAnsi="Times New Roman"/>
+          <w:i/>
+          <w:color w:val="000000" w:themeColor="text1"/>
+        </w:rPr>
+        <w:t>Sett</w:t>
+      </w:r>
+      <w:r>
+        <w:rPr>
+          <w:rFonts w:ascii="Times New Roman" w:hAnsi="Times New Roman"/>
+          <w:i/>
+          <w:color w:val="000000" w:themeColor="text1"/>
+        </w:rPr>
+        <w:t>ing up the pipeline of data to TensorF</w:t>
+      </w:r>
+      <w:r>
+        <w:rPr>
+          <w:rFonts w:ascii="Times New Roman" w:hAnsi="Times New Roman"/>
+          <w:i/>
+          <w:color w:val="000000" w:themeColor="text1"/>
+        </w:rPr>
+        <w:t>low .</w:t>
       </w:r>
       <w:proofErr w:type="spellStart"/>
       <w:r>
         <w:rPr>
           <w:rFonts w:ascii="Times New Roman" w:hAnsi="Times New Roman"/>
-          <w:color w:val="000000" w:themeColor="text1"/>
-          <w:shd w:val="clear" w:color="auto" w:fill="FFFFFF"/>
-        </w:rPr>
-        <w:t>Cazoulat</w:t>
+          <w:i/>
+          <w:color w:val="000000" w:themeColor="text1"/>
+        </w:rPr>
+        <w:t>tfrecords</w:t>
       </w:r>
       <w:proofErr w:type="spellEnd"/>
       <w:r>
         <w:rPr>
           <w:rFonts w:ascii="Times New Roman" w:hAnsi="Times New Roman"/>
           <w:color w:val="000000" w:themeColor="text1"/>
-          <w:shd w:val="clear" w:color="auto" w:fill="FFFFFF"/>
-        </w:rPr>
-        <w:t xml:space="preserve"> G., et al. </w:t>
-      </w:r>
-      <w:r>
-        <w:rPr>
-          <w:rFonts w:ascii="Times New Roman" w:hAnsi="Times New Roman"/>
-          <w:i/>
-          <w:color w:val="000000" w:themeColor="text1"/>
-          <w:shd w:val="clear" w:color="auto" w:fill="FFFFFF"/>
-        </w:rPr>
-        <w:t>Deep Learning for Rapid Deformable Image Registration of Liver CT Scans</w:t>
-      </w:r>
-      <w:r>
-        <w:rPr>
-          <w:rFonts w:ascii="Times New Roman" w:hAnsi="Times New Roman"/>
-          <w:i/>
-          <w:color w:val="000000" w:themeColor="text1"/>
-          <w:shd w:val="clear" w:color="auto" w:fill="FFFFFF"/>
-        </w:rPr>
-        <w:t xml:space="preserve"> </w:t>
-      </w:r>
-      <w:r>
-        <w:rPr>
-          <w:rFonts w:ascii="Times New Roman" w:hAnsi="Times New Roman"/>
-          <w:color w:val="000000" w:themeColor="text1"/>
-          <w:shd w:val="clear" w:color="auto" w:fill="FFFFFF"/>
-        </w:rPr>
-        <w:t>AAPM Annual Conference. San Antonio, TX. 07/2019.</w:t>
-      </w:r>
+        </w:rPr>
+        <w:t>. AAPM Practical Big Data Workshop. Virtual. 09/2021</w:t>
+      </w:r>
+      <w:bookmarkStart w:id="0" w:name="_GoBack"/>
+      <w:bookmarkEnd w:id="0"/>
     </w:p>
     <w:p>
       <w:pPr>
@@ -3074,7 +3047,7 @@
           <w:color w:val="000000" w:themeColor="text1"/>
           <w:shd w:val="clear" w:color="auto" w:fill="FFFFFF"/>
         </w:rPr>
-        <w:t>Anderson B.M</w:t>
+        <w:t>Anderson, B.M.</w:t>
       </w:r>
       <w:r>
         <w:rPr>
@@ -3082,7 +3055,7 @@
           <w:color w:val="000000" w:themeColor="text1"/>
           <w:shd w:val="clear" w:color="auto" w:fill="FFFFFF"/>
         </w:rPr>
-        <w:t xml:space="preserve">, Lin E., et al </w:t>
+        <w:t xml:space="preserve">, McCulloch M., et al. </w:t>
       </w:r>
       <w:r>
         <w:rPr>
@@ -3091,7 +3064,7 @@
           <w:color w:val="000000" w:themeColor="text1"/>
           <w:shd w:val="clear" w:color="auto" w:fill="FFFFFF"/>
         </w:rPr>
-        <w:t>Improving Colorectal Liver Metastasis Treatments with Biomechanical Modeling and Deep Learning</w:t>
+        <w:t>Closing the Variability Gaps on Liver Surgery: Deep Segmentation of Disease and Lobe</w:t>
       </w:r>
       <w:r>
         <w:rPr>
@@ -3100,7 +3073,7 @@
           <w:color w:val="000000" w:themeColor="text1"/>
           <w:shd w:val="clear" w:color="auto" w:fill="FFFFFF"/>
         </w:rPr>
-        <w:t xml:space="preserve"> </w:t>
+        <w:t xml:space="preserve">s </w:t>
       </w:r>
       <w:r>
         <w:rPr>
@@ -3108,7 +3081,7 @@
           <w:color w:val="000000" w:themeColor="text1"/>
           <w:shd w:val="clear" w:color="auto" w:fill="FFFFFF"/>
         </w:rPr>
-        <w:t>SIR Annual Conference. Austin, TX. 03/2019.</w:t>
+        <w:t>AAPM Annual Conference. (Virtual) Vancouver, Canada. 07/2020.</w:t>
       </w:r>
     </w:p>
     <w:p>
@@ -3120,7 +3093,6 @@
           <w:rFonts w:ascii="Times New Roman" w:hAnsi="Times New Roman"/>
           <w:color w:val="000000" w:themeColor="text1"/>
           <w:shd w:val="clear" w:color="auto" w:fill="FFFFFF"/>
-          <w:lang w:val="es-ES"/>
         </w:rPr>
       </w:pPr>
       <w:r>
@@ -3130,7 +3102,7 @@
           <w:color w:val="000000" w:themeColor="text1"/>
           <w:shd w:val="clear" w:color="auto" w:fill="FFFFFF"/>
         </w:rPr>
-        <w:t>Anderson B.M</w:t>
+        <w:t>Anderson, B.M.</w:t>
       </w:r>
       <w:r>
         <w:rPr>
@@ -3138,7 +3110,25 @@
           <w:color w:val="000000" w:themeColor="text1"/>
           <w:shd w:val="clear" w:color="auto" w:fill="FFFFFF"/>
         </w:rPr>
-        <w:t xml:space="preserve">, Lin E., et al. </w:t>
+        <w:t xml:space="preserve">, </w:t>
+      </w:r>
+      <w:proofErr w:type="spellStart"/>
+      <w:r>
+        <w:rPr>
+          <w:rFonts w:ascii="Times New Roman" w:hAnsi="Times New Roman"/>
+          <w:color w:val="000000" w:themeColor="text1"/>
+          <w:shd w:val="clear" w:color="auto" w:fill="FFFFFF"/>
+        </w:rPr>
+        <w:t>Cazoulat</w:t>
+      </w:r>
+      <w:proofErr w:type="spellEnd"/>
+      <w:r>
+        <w:rPr>
+          <w:rFonts w:ascii="Times New Roman" w:hAnsi="Times New Roman"/>
+          <w:color w:val="000000" w:themeColor="text1"/>
+          <w:shd w:val="clear" w:color="auto" w:fill="FFFFFF"/>
+        </w:rPr>
+        <w:t xml:space="preserve"> G., et al. </w:t>
       </w:r>
       <w:r>
         <w:rPr>
@@ -3147,24 +3137,24 @@
           <w:color w:val="000000" w:themeColor="text1"/>
           <w:shd w:val="clear" w:color="auto" w:fill="FFFFFF"/>
         </w:rPr>
-        <w:t>Automated Contouring of Contrast and Non-Contrast CT Liver Images with Fully Convolutional Neural Networks</w:t>
-      </w:r>
-      <w:r>
-        <w:rPr>
-          <w:rFonts w:ascii="Times New Roman" w:hAnsi="Times New Roman"/>
+        <w:t>Deep Learning for Rapid Deformable Image Registration of Liver CT Scans</w:t>
+      </w:r>
+      <w:r>
+        <w:rPr>
+          <w:rFonts w:ascii="Times New Roman" w:hAnsi="Times New Roman"/>
+          <w:i/>
           <w:color w:val="000000" w:themeColor="text1"/>
           <w:shd w:val="clear" w:color="auto" w:fill="FFFFFF"/>
         </w:rPr>
-        <w:t xml:space="preserve"> ASTRO Annual Conference. </w:t>
+        <w:t xml:space="preserve"> </w:t>
       </w:r>
       <w:r>
         <w:rPr>
           <w:rFonts w:ascii="Times New Roman" w:hAnsi="Times New Roman"/>
           <w:color w:val="000000" w:themeColor="text1"/>
           <w:shd w:val="clear" w:color="auto" w:fill="FFFFFF"/>
-          <w:lang w:val="es-ES"/>
-        </w:rPr>
-        <w:t>San Antonio, TX. 10/2018</w:t>
+        </w:rPr>
+        <w:t>AAPM Annual Conference. San Antonio, TX. 07/2019.</w:t>
       </w:r>
     </w:p>
     <w:p>
@@ -3175,65 +3165,51 @@
         <w:rPr>
           <w:rFonts w:ascii="Times New Roman" w:hAnsi="Times New Roman"/>
           <w:color w:val="000000" w:themeColor="text1"/>
-        </w:rPr>
-      </w:pPr>
-      <w:proofErr w:type="spellStart"/>
-      <w:r>
-        <w:rPr>
-          <w:rFonts w:ascii="Times New Roman" w:hAnsi="Times New Roman"/>
-          <w:color w:val="000000" w:themeColor="text1"/>
-          <w:lang w:val="es-ES"/>
-        </w:rPr>
-        <w:t>Cardenas</w:t>
-      </w:r>
-      <w:proofErr w:type="spellEnd"/>
-      <w:r>
-        <w:rPr>
-          <w:rFonts w:ascii="Times New Roman" w:hAnsi="Times New Roman"/>
-          <w:color w:val="000000" w:themeColor="text1"/>
-          <w:lang w:val="es-ES"/>
-        </w:rPr>
-        <w:t xml:space="preserve"> C, </w:t>
-      </w:r>
+          <w:shd w:val="clear" w:color="auto" w:fill="FFFFFF"/>
+        </w:rPr>
+      </w:pPr>
       <w:r>
         <w:rPr>
           <w:rFonts w:ascii="Times New Roman" w:hAnsi="Times New Roman"/>
           <w:b/>
           <w:color w:val="000000" w:themeColor="text1"/>
-          <w:lang w:val="es-ES"/>
-        </w:rPr>
-        <w:t>Anderson, B.M</w:t>
-      </w:r>
-      <w:r>
-        <w:rPr>
-          <w:rFonts w:ascii="Times New Roman" w:hAnsi="Times New Roman"/>
-          <w:color w:val="000000" w:themeColor="text1"/>
-          <w:lang w:val="es-ES"/>
-        </w:rPr>
-        <w:t xml:space="preserve">, et al. </w:t>
+          <w:shd w:val="clear" w:color="auto" w:fill="FFFFFF"/>
+        </w:rPr>
+        <w:t>Anderson B.M</w:t>
+      </w:r>
+      <w:r>
+        <w:rPr>
+          <w:rFonts w:ascii="Times New Roman" w:hAnsi="Times New Roman"/>
+          <w:color w:val="000000" w:themeColor="text1"/>
+          <w:shd w:val="clear" w:color="auto" w:fill="FFFFFF"/>
+        </w:rPr>
+        <w:t xml:space="preserve">, Lin E., et al </w:t>
       </w:r>
       <w:r>
         <w:rPr>
           <w:rFonts w:ascii="Times New Roman" w:hAnsi="Times New Roman"/>
           <w:i/>
           <w:color w:val="000000" w:themeColor="text1"/>
-        </w:rPr>
-        <w:t>A Comparison of Two Deep Learning Architectures to Automatically Define Patient-Specific Beam Apertures</w:t>
+          <w:shd w:val="clear" w:color="auto" w:fill="FFFFFF"/>
+        </w:rPr>
+        <w:t>Improving Colorectal Liver Metastasis Treatments with Biomechanical Modeling and Deep Learning</w:t>
       </w:r>
       <w:r>
         <w:rPr>
           <w:rFonts w:ascii="Times New Roman" w:hAnsi="Times New Roman"/>
           <w:i/>
           <w:color w:val="000000" w:themeColor="text1"/>
-        </w:rPr>
-        <w:t xml:space="preserve">. </w:t>
-      </w:r>
-      <w:r>
-        <w:rPr>
-          <w:rFonts w:ascii="Times New Roman" w:hAnsi="Times New Roman"/>
-          <w:color w:val="000000" w:themeColor="text1"/>
-        </w:rPr>
-        <w:t>AAPM Annual Conference. Nashville, TN. 07/2018</w:t>
+          <w:shd w:val="clear" w:color="auto" w:fill="FFFFFF"/>
+        </w:rPr>
+        <w:t xml:space="preserve"> </w:t>
+      </w:r>
+      <w:r>
+        <w:rPr>
+          <w:rFonts w:ascii="Times New Roman" w:hAnsi="Times New Roman"/>
+          <w:color w:val="000000" w:themeColor="text1"/>
+          <w:shd w:val="clear" w:color="auto" w:fill="FFFFFF"/>
+        </w:rPr>
+        <w:t>SIR Annual Conference. Austin, TX. 03/2019.</w:t>
       </w:r>
     </w:p>
     <w:p>
@@ -3244,6 +3220,8 @@
         <w:rPr>
           <w:rFonts w:ascii="Times New Roman" w:hAnsi="Times New Roman"/>
           <w:color w:val="000000" w:themeColor="text1"/>
+          <w:shd w:val="clear" w:color="auto" w:fill="FFFFFF"/>
+          <w:lang w:val="es-ES"/>
         </w:rPr>
       </w:pPr>
       <w:r>
@@ -3251,54 +3229,43 @@
           <w:rFonts w:ascii="Times New Roman" w:hAnsi="Times New Roman"/>
           <w:b/>
           <w:color w:val="000000" w:themeColor="text1"/>
-        </w:rPr>
-        <w:t>Anderson, B.M,</w:t>
-      </w:r>
-      <w:r>
-        <w:rPr>
-          <w:rFonts w:ascii="Times New Roman" w:hAnsi="Times New Roman"/>
-          <w:color w:val="000000" w:themeColor="text1"/>
-        </w:rPr>
-        <w:t xml:space="preserve"> </w:t>
-      </w:r>
-      <w:proofErr w:type="gramStart"/>
-      <w:r>
-        <w:rPr>
-          <w:rFonts w:ascii="Times New Roman" w:hAnsi="Times New Roman"/>
-          <w:color w:val="000000" w:themeColor="text1"/>
-        </w:rPr>
-        <w:t>Cardenas</w:t>
-      </w:r>
-      <w:proofErr w:type="gramEnd"/>
-      <w:r>
-        <w:rPr>
-          <w:rFonts w:ascii="Times New Roman" w:hAnsi="Times New Roman"/>
-          <w:color w:val="000000" w:themeColor="text1"/>
-        </w:rPr>
-        <w:t xml:space="preserve"> C, et al. </w:t>
+          <w:shd w:val="clear" w:color="auto" w:fill="FFFFFF"/>
+        </w:rPr>
+        <w:t>Anderson B.M</w:t>
+      </w:r>
+      <w:r>
+        <w:rPr>
+          <w:rFonts w:ascii="Times New Roman" w:hAnsi="Times New Roman"/>
+          <w:color w:val="000000" w:themeColor="text1"/>
+          <w:shd w:val="clear" w:color="auto" w:fill="FFFFFF"/>
+        </w:rPr>
+        <w:t xml:space="preserve">, Lin E., et al. </w:t>
       </w:r>
       <w:r>
         <w:rPr>
           <w:rFonts w:ascii="Times New Roman" w:hAnsi="Times New Roman"/>
           <w:i/>
           <w:color w:val="000000" w:themeColor="text1"/>
-        </w:rPr>
-        <w:t>Deep Learning for Head and Neck Segmentation in MR: A Tool for the MR-Guided Radiotherapy</w:t>
-      </w:r>
-      <w:r>
-        <w:rPr>
-          <w:rFonts w:ascii="Times New Roman" w:hAnsi="Times New Roman"/>
-          <w:i/>
-          <w:color w:val="000000" w:themeColor="text1"/>
-        </w:rPr>
-        <w:t xml:space="preserve">. </w:t>
-      </w:r>
-      <w:r>
-        <w:rPr>
-          <w:rFonts w:ascii="Times New Roman" w:hAnsi="Times New Roman"/>
-          <w:color w:val="000000" w:themeColor="text1"/>
-        </w:rPr>
-        <w:t>AAPM Annual Conference. Nashville, TN. 07/2018</w:t>
+          <w:shd w:val="clear" w:color="auto" w:fill="FFFFFF"/>
+        </w:rPr>
+        <w:t>Automated Contouring of Contrast and Non-Contrast CT Liver Images with Fully Convolutional Neural Networks</w:t>
+      </w:r>
+      <w:r>
+        <w:rPr>
+          <w:rFonts w:ascii="Times New Roman" w:hAnsi="Times New Roman"/>
+          <w:color w:val="000000" w:themeColor="text1"/>
+          <w:shd w:val="clear" w:color="auto" w:fill="FFFFFF"/>
+        </w:rPr>
+        <w:t xml:space="preserve"> ASTRO Annual Conference. </w:t>
+      </w:r>
+      <w:r>
+        <w:rPr>
+          <w:rFonts w:ascii="Times New Roman" w:hAnsi="Times New Roman"/>
+          <w:color w:val="000000" w:themeColor="text1"/>
+          <w:shd w:val="clear" w:color="auto" w:fill="FFFFFF"/>
+          <w:lang w:val="es-ES"/>
+        </w:rPr>
+        <w:t>San Antonio, TX. 10/2018</w:t>
       </w:r>
     </w:p>
     <w:p>
@@ -3311,23 +3278,40 @@
           <w:color w:val="000000" w:themeColor="text1"/>
         </w:rPr>
       </w:pPr>
+      <w:proofErr w:type="spellStart"/>
+      <w:r>
+        <w:rPr>
+          <w:rFonts w:ascii="Times New Roman" w:hAnsi="Times New Roman"/>
+          <w:color w:val="000000" w:themeColor="text1"/>
+          <w:lang w:val="es-ES"/>
+        </w:rPr>
+        <w:t>Cardenas</w:t>
+      </w:r>
+      <w:proofErr w:type="spellEnd"/>
+      <w:r>
+        <w:rPr>
+          <w:rFonts w:ascii="Times New Roman" w:hAnsi="Times New Roman"/>
+          <w:color w:val="000000" w:themeColor="text1"/>
+          <w:lang w:val="es-ES"/>
+        </w:rPr>
+        <w:t xml:space="preserve"> C, </w:t>
+      </w:r>
       <w:r>
         <w:rPr>
           <w:rFonts w:ascii="Times New Roman" w:hAnsi="Times New Roman"/>
           <w:b/>
           <w:color w:val="000000" w:themeColor="text1"/>
-        </w:rPr>
-        <w:t xml:space="preserve">Anderson B.M, Lin E., </w:t>
-      </w:r>
-      <w:r>
-        <w:rPr>
-          <w:rFonts w:ascii="Times New Roman" w:hAnsi="Times New Roman"/>
-          <w:color w:val="000000" w:themeColor="text1"/>
-        </w:rPr>
-        <w:t>et al.</w:t>
-      </w:r>
-      <w:r>
-        <w:t xml:space="preserve"> </w:t>
+          <w:lang w:val="es-ES"/>
+        </w:rPr>
+        <w:t>Anderson, B.M</w:t>
+      </w:r>
+      <w:r>
+        <w:rPr>
+          <w:rFonts w:ascii="Times New Roman" w:hAnsi="Times New Roman"/>
+          <w:color w:val="000000" w:themeColor="text1"/>
+          <w:lang w:val="es-ES"/>
+        </w:rPr>
+        <w:t xml:space="preserve">, et al. </w:t>
       </w:r>
       <w:r>
         <w:rPr>
@@ -3335,14 +3319,22 @@
           <w:i/>
           <w:color w:val="000000" w:themeColor="text1"/>
         </w:rPr>
-        <w:t>Deep Learning and Biomechanical Models for Improving Treatment of Colorectal Liver Metastases</w:t>
-      </w:r>
-      <w:r>
-        <w:rPr>
-          <w:rFonts w:ascii="Times New Roman" w:hAnsi="Times New Roman"/>
-          <w:color w:val="000000" w:themeColor="text1"/>
-        </w:rPr>
-        <w:t>. SWAAPM Annual Conference. Houston, TX 04/2018</w:t>
+        <w:t>A Comparison of Two Deep Learning Architectures to Automatically Define Patient-Specific Beam Apertures</w:t>
+      </w:r>
+      <w:r>
+        <w:rPr>
+          <w:rFonts w:ascii="Times New Roman" w:hAnsi="Times New Roman"/>
+          <w:i/>
+          <w:color w:val="000000" w:themeColor="text1"/>
+        </w:rPr>
+        <w:t xml:space="preserve">. </w:t>
+      </w:r>
+      <w:r>
+        <w:rPr>
+          <w:rFonts w:ascii="Times New Roman" w:hAnsi="Times New Roman"/>
+          <w:color w:val="000000" w:themeColor="text1"/>
+        </w:rPr>
+        <w:t>AAPM Annual Conference. Nashville, TN. 07/2018</w:t>
       </w:r>
     </w:p>
     <w:p>
@@ -3353,7 +3345,6 @@
         <w:rPr>
           <w:rFonts w:ascii="Times New Roman" w:hAnsi="Times New Roman"/>
           <w:color w:val="000000" w:themeColor="text1"/>
-          <w:shd w:val="clear" w:color="auto" w:fill="FFFFFF"/>
         </w:rPr>
       </w:pPr>
       <w:r>
@@ -3361,43 +3352,54 @@
           <w:rFonts w:ascii="Times New Roman" w:hAnsi="Times New Roman"/>
           <w:b/>
           <w:color w:val="000000" w:themeColor="text1"/>
-          <w:shd w:val="clear" w:color="auto" w:fill="FFFFFF"/>
-        </w:rPr>
-        <w:t>Anderson, B.M</w:t>
-      </w:r>
-      <w:r>
-        <w:rPr>
-          <w:rFonts w:ascii="Times New Roman" w:hAnsi="Times New Roman"/>
-          <w:color w:val="000000" w:themeColor="text1"/>
-          <w:shd w:val="clear" w:color="auto" w:fill="FFFFFF"/>
-        </w:rPr>
-        <w:t xml:space="preserve">, Lin E., et al. </w:t>
+        </w:rPr>
+        <w:t>Anderson, B.M,</w:t>
+      </w:r>
+      <w:r>
+        <w:rPr>
+          <w:rFonts w:ascii="Times New Roman" w:hAnsi="Times New Roman"/>
+          <w:color w:val="000000" w:themeColor="text1"/>
+        </w:rPr>
+        <w:t xml:space="preserve"> </w:t>
+      </w:r>
+      <w:proofErr w:type="gramStart"/>
+      <w:r>
+        <w:rPr>
+          <w:rFonts w:ascii="Times New Roman" w:hAnsi="Times New Roman"/>
+          <w:color w:val="000000" w:themeColor="text1"/>
+        </w:rPr>
+        <w:t>Cardenas</w:t>
+      </w:r>
+      <w:proofErr w:type="gramEnd"/>
+      <w:r>
+        <w:rPr>
+          <w:rFonts w:ascii="Times New Roman" w:hAnsi="Times New Roman"/>
+          <w:color w:val="000000" w:themeColor="text1"/>
+        </w:rPr>
+        <w:t xml:space="preserve"> C, et al. </w:t>
       </w:r>
       <w:r>
         <w:rPr>
           <w:rFonts w:ascii="Times New Roman" w:hAnsi="Times New Roman"/>
           <w:i/>
           <w:color w:val="000000" w:themeColor="text1"/>
-          <w:shd w:val="clear" w:color="auto" w:fill="FFFFFF"/>
-        </w:rPr>
-        <w:t>Improvement of liver ablation for Colorectal Liver Metastases</w:t>
+        </w:rPr>
+        <w:t>Deep Learning for Head and Neck Segmentation in MR: A Tool for the MR-Guided Radiotherapy</w:t>
       </w:r>
       <w:r>
         <w:rPr>
           <w:rFonts w:ascii="Times New Roman" w:hAnsi="Times New Roman"/>
           <w:i/>
           <w:color w:val="000000" w:themeColor="text1"/>
-          <w:shd w:val="clear" w:color="auto" w:fill="FFFFFF"/>
-        </w:rPr>
-        <w:t xml:space="preserve"> </w:t>
-      </w:r>
-      <w:r>
-        <w:rPr>
-          <w:rFonts w:ascii="Times New Roman" w:hAnsi="Times New Roman"/>
-          <w:color w:val="000000" w:themeColor="text1"/>
-          <w:shd w:val="clear" w:color="auto" w:fill="FFFFFF"/>
-        </w:rPr>
-        <w:t>MDA Cancer Imaging and Intervention Conference. Houston, TX 04/2018</w:t>
+        </w:rPr>
+        <w:t xml:space="preserve">. </w:t>
+      </w:r>
+      <w:r>
+        <w:rPr>
+          <w:rFonts w:ascii="Times New Roman" w:hAnsi="Times New Roman"/>
+          <w:color w:val="000000" w:themeColor="text1"/>
+        </w:rPr>
+        <w:t>AAPM Annual Conference. Nashville, TN. 07/2018</w:t>
       </w:r>
     </w:p>
     <w:p>
@@ -3408,7 +3410,6 @@
         <w:rPr>
           <w:rFonts w:ascii="Times New Roman" w:hAnsi="Times New Roman"/>
           <w:color w:val="000000" w:themeColor="text1"/>
-          <w:shd w:val="clear" w:color="auto" w:fill="FFFFFF"/>
         </w:rPr>
       </w:pPr>
       <w:r>
@@ -3416,51 +3417,33 @@
           <w:rFonts w:ascii="Times New Roman" w:hAnsi="Times New Roman"/>
           <w:b/>
           <w:color w:val="000000" w:themeColor="text1"/>
-          <w:shd w:val="clear" w:color="auto" w:fill="FFFFFF"/>
-        </w:rPr>
-        <w:t>Anderson, B. M.</w:t>
-      </w:r>
-      <w:r>
-        <w:rPr>
-          <w:rFonts w:ascii="Times New Roman" w:hAnsi="Times New Roman"/>
-          <w:color w:val="000000" w:themeColor="text1"/>
-          <w:shd w:val="clear" w:color="auto" w:fill="FFFFFF"/>
-        </w:rPr>
-        <w:t xml:space="preserve">, Cardenas, C. E, et al. </w:t>
+        </w:rPr>
+        <w:t xml:space="preserve">Anderson B.M, Lin E., </w:t>
+      </w:r>
+      <w:r>
+        <w:rPr>
+          <w:rFonts w:ascii="Times New Roman" w:hAnsi="Times New Roman"/>
+          <w:color w:val="000000" w:themeColor="text1"/>
+        </w:rPr>
+        <w:t>et al.</w:t>
+      </w:r>
+      <w:r>
+        <w:t xml:space="preserve"> </w:t>
       </w:r>
       <w:r>
         <w:rPr>
           <w:rFonts w:ascii="Times New Roman" w:hAnsi="Times New Roman"/>
           <w:i/>
           <w:color w:val="000000" w:themeColor="text1"/>
-          <w:shd w:val="clear" w:color="auto" w:fill="FFFFFF"/>
-        </w:rPr>
-        <w:t>Computer-Aided Detection of Pathologically Enlarged Lymph Nodes of Non-Contrast CT in Cervical Cancer Patients for Low-Resource Settings</w:t>
-      </w:r>
-      <w:r>
-        <w:rPr>
-          <w:rFonts w:ascii="Times New Roman" w:hAnsi="Times New Roman"/>
-          <w:color w:val="000000" w:themeColor="text1"/>
-          <w:shd w:val="clear" w:color="auto" w:fill="FFFFFF"/>
-        </w:rPr>
-        <w:t xml:space="preserve"> </w:t>
-      </w:r>
-      <w:r>
-        <w:rPr>
-          <w:rFonts w:ascii="Times New Roman" w:hAnsi="Times New Roman"/>
-          <w:iCs/>
-          <w:color w:val="000000" w:themeColor="text1"/>
-          <w:shd w:val="clear" w:color="auto" w:fill="FFFFFF"/>
-        </w:rPr>
-        <w:t>AAPM Annual Conference. Denver, CO. 07/2017</w:t>
-      </w:r>
-      <w:r>
-        <w:rPr>
-          <w:rFonts w:ascii="Times New Roman" w:hAnsi="Times New Roman"/>
-          <w:color w:val="000000" w:themeColor="text1"/>
-          <w:shd w:val="clear" w:color="auto" w:fill="FFFFFF"/>
-        </w:rPr>
-        <w:t>.</w:t>
+        </w:rPr>
+        <w:t>Deep Learning and Biomechanical Models for Improving Treatment of Colorectal Liver Metastases</w:t>
+      </w:r>
+      <w:r>
+        <w:rPr>
+          <w:rFonts w:ascii="Times New Roman" w:hAnsi="Times New Roman"/>
+          <w:color w:val="000000" w:themeColor="text1"/>
+        </w:rPr>
+        <w:t>. SWAAPM Annual Conference. Houston, TX 04/2018</w:t>
       </w:r>
     </w:p>
     <w:p>
@@ -3470,413 +3453,52 @@
         <w:spacing w:after="120"/>
         <w:rPr>
           <w:rFonts w:ascii="Times New Roman" w:hAnsi="Times New Roman"/>
+          <w:color w:val="000000" w:themeColor="text1"/>
+          <w:shd w:val="clear" w:color="auto" w:fill="FFFFFF"/>
+        </w:rPr>
+      </w:pPr>
+      <w:r>
+        <w:rPr>
+          <w:rFonts w:ascii="Times New Roman" w:hAnsi="Times New Roman"/>
           <w:b/>
           <w:color w:val="000000" w:themeColor="text1"/>
-          <w:u w:val="single"/>
           <w:shd w:val="clear" w:color="auto" w:fill="FFFFFF"/>
         </w:rPr>
-      </w:pPr>
-      <w:r>
-        <w:rPr>
-          <w:rFonts w:ascii="Times New Roman" w:hAnsi="Times New Roman"/>
-          <w:b/>
-          <w:color w:val="000000" w:themeColor="text1"/>
-          <w:u w:val="single"/>
+        <w:t>Anderson, B.M</w:t>
+      </w:r>
+      <w:r>
+        <w:rPr>
+          <w:rFonts w:ascii="Times New Roman" w:hAnsi="Times New Roman"/>
+          <w:color w:val="000000" w:themeColor="text1"/>
           <w:shd w:val="clear" w:color="auto" w:fill="FFFFFF"/>
         </w:rPr>
-        <w:t>Abstracts</w:t>
-      </w:r>
-    </w:p>
-    <w:p>
-      <w:pPr>
-        <w:spacing w:after="120"/>
-        <w:rPr>
-          <w:rFonts w:ascii="Times New Roman" w:hAnsi="Times New Roman"/>
-          <w:color w:val="000000" w:themeColor="text1"/>
-        </w:rPr>
-      </w:pPr>
-      <w:proofErr w:type="spellStart"/>
-      <w:r>
-        <w:rPr>
-          <w:rFonts w:ascii="Times New Roman" w:hAnsi="Times New Roman"/>
-          <w:color w:val="000000" w:themeColor="text1"/>
-        </w:rPr>
-        <w:t>Rigaud</w:t>
-      </w:r>
-      <w:proofErr w:type="spellEnd"/>
-      <w:r>
-        <w:rPr>
-          <w:rFonts w:ascii="Times New Roman" w:hAnsi="Times New Roman"/>
-          <w:color w:val="000000" w:themeColor="text1"/>
-        </w:rPr>
-        <w:t xml:space="preserve">, B., et al </w:t>
+        <w:t xml:space="preserve">, Lin E., et al. </w:t>
       </w:r>
       <w:r>
         <w:rPr>
           <w:rFonts w:ascii="Times New Roman" w:hAnsi="Times New Roman"/>
           <w:i/>
           <w:color w:val="000000" w:themeColor="text1"/>
-        </w:rPr>
-        <w:t>Evaluation of Deep Learning-Based Automatic Segmentation of the Pancreas</w:t>
-      </w:r>
-      <w:r>
-        <w:rPr>
-          <w:rFonts w:ascii="Times New Roman" w:hAnsi="Times New Roman"/>
-          <w:color w:val="000000" w:themeColor="text1"/>
-        </w:rPr>
-        <w:t xml:space="preserve"> AAPM Annual Conference. Virtual, 07/2021</w:t>
-      </w:r>
-    </w:p>
-    <w:p>
-      <w:pPr>
-        <w:spacing w:after="120"/>
-        <w:rPr>
-          <w:rFonts w:ascii="Times New Roman" w:hAnsi="Times New Roman"/>
-          <w:color w:val="000000" w:themeColor="text1"/>
-        </w:rPr>
-      </w:pPr>
-      <w:r>
-        <w:rPr>
-          <w:rFonts w:ascii="Times New Roman" w:hAnsi="Times New Roman"/>
-          <w:color w:val="000000" w:themeColor="text1"/>
-        </w:rPr>
-        <w:t>McCulloch, M.</w:t>
-      </w:r>
-      <w:proofErr w:type="gramStart"/>
-      <w:r>
-        <w:rPr>
-          <w:rFonts w:ascii="Times New Roman" w:hAnsi="Times New Roman"/>
-          <w:color w:val="000000" w:themeColor="text1"/>
-        </w:rPr>
-        <w:t>,</w:t>
-      </w:r>
-      <w:r>
-        <w:rPr>
-          <w:rFonts w:ascii="Times New Roman" w:hAnsi="Times New Roman"/>
-          <w:b/>
-          <w:color w:val="000000" w:themeColor="text1"/>
-        </w:rPr>
-        <w:t>.</w:t>
-      </w:r>
-      <w:r>
-        <w:rPr>
-          <w:rFonts w:ascii="Times New Roman" w:hAnsi="Times New Roman"/>
-          <w:color w:val="000000" w:themeColor="text1"/>
-        </w:rPr>
-        <w:t>,</w:t>
-      </w:r>
-      <w:proofErr w:type="gramEnd"/>
-      <w:r>
-        <w:rPr>
-          <w:rFonts w:ascii="Times New Roman" w:hAnsi="Times New Roman"/>
-          <w:color w:val="000000" w:themeColor="text1"/>
-        </w:rPr>
-        <w:t xml:space="preserve"> et al </w:t>
+          <w:shd w:val="clear" w:color="auto" w:fill="FFFFFF"/>
+        </w:rPr>
+        <w:t>Improvement of liver ablation for Colorectal Liver Metastases</w:t>
       </w:r>
       <w:r>
         <w:rPr>
           <w:rFonts w:ascii="Times New Roman" w:hAnsi="Times New Roman"/>
           <w:i/>
           <w:color w:val="000000" w:themeColor="text1"/>
-        </w:rPr>
-        <w:t xml:space="preserve">Use of Deep Learning Segmentation and Biomechanical Models to Improve Dose Accumulation Accuracy in GI Structures </w:t>
-      </w:r>
-      <w:r>
-        <w:rPr>
-          <w:rFonts w:ascii="Times New Roman" w:hAnsi="Times New Roman"/>
-          <w:color w:val="000000" w:themeColor="text1"/>
-        </w:rPr>
-        <w:t>AAPM Annual Conference. Virtual, 07/2021</w:t>
-      </w:r>
-    </w:p>
-    <w:p>
-      <w:pPr>
-        <w:spacing w:after="120"/>
-        <w:rPr>
-          <w:rFonts w:ascii="Times New Roman" w:hAnsi="Times New Roman"/>
-          <w:color w:val="000000" w:themeColor="text1"/>
-        </w:rPr>
-      </w:pPr>
-      <w:proofErr w:type="spellStart"/>
-      <w:r>
-        <w:rPr>
-          <w:rFonts w:ascii="Times New Roman" w:hAnsi="Times New Roman"/>
-          <w:color w:val="000000" w:themeColor="text1"/>
-        </w:rPr>
-        <w:t>Reber</w:t>
-      </w:r>
-      <w:proofErr w:type="spellEnd"/>
-      <w:r>
-        <w:rPr>
-          <w:rFonts w:ascii="Times New Roman" w:hAnsi="Times New Roman"/>
-          <w:color w:val="000000" w:themeColor="text1"/>
-        </w:rPr>
-        <w:t xml:space="preserve">, B., </w:t>
-      </w:r>
-      <w:r>
-        <w:rPr>
-          <w:rFonts w:ascii="Times New Roman" w:hAnsi="Times New Roman"/>
-          <w:b/>
-          <w:color w:val="000000" w:themeColor="text1"/>
-        </w:rPr>
-        <w:t>Anderson, B.M.</w:t>
-      </w:r>
-      <w:r>
-        <w:rPr>
-          <w:rFonts w:ascii="Times New Roman" w:hAnsi="Times New Roman"/>
-          <w:color w:val="000000" w:themeColor="text1"/>
-        </w:rPr>
-        <w:t xml:space="preserve">, et al </w:t>
-      </w:r>
-      <w:r>
-        <w:rPr>
-          <w:rFonts w:ascii="Times New Roman" w:hAnsi="Times New Roman"/>
-          <w:i/>
-          <w:color w:val="000000" w:themeColor="text1"/>
-        </w:rPr>
-        <w:t xml:space="preserve">Predicting Osteoradionecrosis From Head and Neck Radiotherapy Using a Residual convolutional Neural Network </w:t>
-      </w:r>
-      <w:r>
-        <w:rPr>
-          <w:rFonts w:ascii="Times New Roman" w:hAnsi="Times New Roman"/>
-          <w:color w:val="000000" w:themeColor="text1"/>
-        </w:rPr>
-        <w:t>AAPM Annual Conference. Virtual, 07/2021</w:t>
-      </w:r>
-    </w:p>
-    <w:p>
-      <w:pPr>
-        <w:spacing w:after="120"/>
-        <w:rPr>
-          <w:rFonts w:ascii="Times New Roman" w:hAnsi="Times New Roman"/>
-          <w:color w:val="000000" w:themeColor="text1"/>
-        </w:rPr>
-      </w:pPr>
-      <w:r>
-        <w:rPr>
-          <w:rFonts w:ascii="Times New Roman" w:hAnsi="Times New Roman"/>
-          <w:color w:val="000000" w:themeColor="text1"/>
-        </w:rPr>
-        <w:t>Brock, K.</w:t>
-      </w:r>
-      <w:r>
-        <w:rPr>
-          <w:rFonts w:ascii="Times New Roman" w:hAnsi="Times New Roman"/>
-          <w:color w:val="000000" w:themeColor="text1"/>
-        </w:rPr>
-        <w:t xml:space="preserve">, </w:t>
-      </w:r>
-      <w:r>
-        <w:rPr>
-          <w:rFonts w:ascii="Times New Roman" w:hAnsi="Times New Roman"/>
-          <w:b/>
-          <w:color w:val="000000" w:themeColor="text1"/>
-        </w:rPr>
-        <w:t>Anderson, B.</w:t>
-      </w:r>
-      <w:r>
-        <w:rPr>
-          <w:rFonts w:ascii="Times New Roman" w:hAnsi="Times New Roman"/>
-          <w:b/>
-          <w:color w:val="000000" w:themeColor="text1"/>
-        </w:rPr>
-        <w:t>M.</w:t>
-      </w:r>
-      <w:r>
-        <w:rPr>
-          <w:rFonts w:ascii="Times New Roman" w:hAnsi="Times New Roman"/>
-          <w:color w:val="000000" w:themeColor="text1"/>
-        </w:rPr>
-        <w:t>,</w:t>
-      </w:r>
-      <w:r>
-        <w:rPr>
-          <w:rFonts w:ascii="Times New Roman" w:hAnsi="Times New Roman"/>
-          <w:color w:val="000000" w:themeColor="text1"/>
-        </w:rPr>
-        <w:t xml:space="preserve"> et al</w:t>
-      </w:r>
-      <w:r>
-        <w:rPr>
-          <w:rFonts w:ascii="Times New Roman" w:hAnsi="Times New Roman"/>
-          <w:color w:val="000000" w:themeColor="text1"/>
+          <w:shd w:val="clear" w:color="auto" w:fill="FFFFFF"/>
         </w:rPr>
         <w:t xml:space="preserve"> </w:t>
       </w:r>
       <w:r>
         <w:rPr>
           <w:rFonts w:ascii="Times New Roman" w:hAnsi="Times New Roman"/>
-          <w:i/>
-          <w:color w:val="000000" w:themeColor="text1"/>
-        </w:rPr>
-        <w:t>Anatomical Modeling to Improve the Precision of Image Guided Liver Ablation</w:t>
-      </w:r>
-      <w:r>
-        <w:rPr>
-          <w:rFonts w:ascii="Times New Roman" w:hAnsi="Times New Roman"/>
-          <w:i/>
-          <w:color w:val="000000" w:themeColor="text1"/>
-        </w:rPr>
-        <w:t xml:space="preserve"> </w:t>
-      </w:r>
-      <w:r>
-        <w:rPr>
-          <w:rFonts w:ascii="Times New Roman" w:hAnsi="Times New Roman"/>
-          <w:color w:val="000000" w:themeColor="text1"/>
-        </w:rPr>
-        <w:t>Image-Guided Therapy Workshop Rockville, MD</w:t>
-      </w:r>
-      <w:r>
-        <w:rPr>
-          <w:rFonts w:ascii="Times New Roman" w:hAnsi="Times New Roman"/>
-          <w:color w:val="000000" w:themeColor="text1"/>
-        </w:rPr>
-        <w:t>.</w:t>
-      </w:r>
-      <w:r>
-        <w:rPr>
-          <w:rFonts w:ascii="Times New Roman" w:hAnsi="Times New Roman"/>
-          <w:color w:val="000000" w:themeColor="text1"/>
-        </w:rPr>
-        <w:t xml:space="preserve"> 04/2020</w:t>
-      </w:r>
-    </w:p>
-    <w:p>
-      <w:pPr>
-        <w:spacing w:after="120"/>
-        <w:rPr>
-          <w:rFonts w:ascii="Times New Roman" w:hAnsi="Times New Roman"/>
-          <w:color w:val="000000" w:themeColor="text1"/>
-        </w:rPr>
-      </w:pPr>
-      <w:r>
-        <w:rPr>
-          <w:rFonts w:ascii="Times New Roman" w:hAnsi="Times New Roman"/>
-          <w:color w:val="000000" w:themeColor="text1"/>
-        </w:rPr>
-        <w:t>Owens, C.</w:t>
-      </w:r>
-      <w:r>
-        <w:rPr>
-          <w:rFonts w:ascii="Times New Roman" w:hAnsi="Times New Roman"/>
-          <w:color w:val="000000" w:themeColor="text1"/>
-        </w:rPr>
-        <w:t xml:space="preserve">, Gupta, A., Shrestha, S., </w:t>
-      </w:r>
-      <w:r>
-        <w:rPr>
-          <w:rFonts w:ascii="Times New Roman" w:hAnsi="Times New Roman"/>
-          <w:b/>
-          <w:color w:val="000000" w:themeColor="text1"/>
-        </w:rPr>
-        <w:t>Anderson, B.</w:t>
-      </w:r>
-      <w:r>
-        <w:rPr>
-          <w:rFonts w:ascii="Times New Roman" w:hAnsi="Times New Roman"/>
-          <w:b/>
-          <w:color w:val="000000" w:themeColor="text1"/>
-        </w:rPr>
-        <w:t>M.</w:t>
-      </w:r>
-      <w:r>
-        <w:rPr>
-          <w:rFonts w:ascii="Times New Roman" w:hAnsi="Times New Roman"/>
-          <w:color w:val="000000" w:themeColor="text1"/>
-        </w:rPr>
-        <w:t>,</w:t>
-      </w:r>
-      <w:r>
-        <w:rPr>
-          <w:rFonts w:ascii="Times New Roman" w:hAnsi="Times New Roman"/>
-          <w:color w:val="000000" w:themeColor="text1"/>
-        </w:rPr>
-        <w:t xml:space="preserve"> et al</w:t>
-      </w:r>
-      <w:r>
-        <w:rPr>
-          <w:rFonts w:ascii="Times New Roman" w:hAnsi="Times New Roman"/>
-          <w:color w:val="000000" w:themeColor="text1"/>
-        </w:rPr>
-        <w:t xml:space="preserve"> </w:t>
-      </w:r>
-      <w:r>
-        <w:rPr>
-          <w:rFonts w:ascii="Times New Roman" w:hAnsi="Times New Roman"/>
-          <w:i/>
-          <w:color w:val="000000" w:themeColor="text1"/>
-        </w:rPr>
-        <w:t>Development of a colon model for colon dosimetry in late effect studies</w:t>
-      </w:r>
-      <w:r>
-        <w:rPr>
-          <w:rFonts w:ascii="Times New Roman" w:hAnsi="Times New Roman"/>
-          <w:color w:val="000000" w:themeColor="text1"/>
-        </w:rPr>
-        <w:t xml:space="preserve"> International Society of Radiation Epidemiology and Dosimetry, </w:t>
-      </w:r>
-      <w:proofErr w:type="spellStart"/>
-      <w:r>
-        <w:rPr>
-          <w:rFonts w:ascii="Times New Roman" w:hAnsi="Times New Roman"/>
-          <w:color w:val="000000" w:themeColor="text1"/>
-        </w:rPr>
-        <w:t>Sitges</w:t>
-      </w:r>
-      <w:proofErr w:type="spellEnd"/>
-      <w:r>
-        <w:rPr>
-          <w:rFonts w:ascii="Times New Roman" w:hAnsi="Times New Roman"/>
-          <w:color w:val="000000" w:themeColor="text1"/>
-        </w:rPr>
-        <w:t>, Spain.</w:t>
-      </w:r>
-      <w:r>
-        <w:rPr>
-          <w:rFonts w:ascii="Times New Roman" w:hAnsi="Times New Roman"/>
-          <w:color w:val="000000" w:themeColor="text1"/>
-        </w:rPr>
-        <w:t xml:space="preserve"> 05/2020</w:t>
-      </w:r>
-    </w:p>
-    <w:p>
-      <w:pPr>
-        <w:spacing w:after="120"/>
-        <w:rPr>
-          <w:rFonts w:ascii="Times New Roman" w:hAnsi="Times New Roman"/>
-          <w:color w:val="000000" w:themeColor="text1"/>
-        </w:rPr>
-      </w:pPr>
-      <w:proofErr w:type="spellStart"/>
-      <w:r>
-        <w:rPr>
-          <w:rFonts w:ascii="Times New Roman" w:hAnsi="Times New Roman"/>
-          <w:color w:val="000000" w:themeColor="text1"/>
-        </w:rPr>
-        <w:t>Elhalawani</w:t>
-      </w:r>
-      <w:proofErr w:type="spellEnd"/>
-      <w:r>
-        <w:rPr>
-          <w:rFonts w:ascii="Times New Roman" w:hAnsi="Times New Roman"/>
-          <w:color w:val="000000" w:themeColor="text1"/>
-        </w:rPr>
-        <w:t xml:space="preserve">, H., et al. </w:t>
-      </w:r>
-      <w:r>
-        <w:rPr>
-          <w:rFonts w:ascii="Times New Roman" w:hAnsi="Times New Roman"/>
-          <w:i/>
-          <w:color w:val="000000" w:themeColor="text1"/>
-        </w:rPr>
-        <w:t>Longitudinal and Dose Dependent Analysis on White Matter Injury in Glioblastoma Radiation Therapy</w:t>
-      </w:r>
-      <w:r>
-        <w:rPr>
-          <w:rFonts w:ascii="Times New Roman" w:hAnsi="Times New Roman"/>
-          <w:color w:val="000000" w:themeColor="text1"/>
-        </w:rPr>
-        <w:t xml:space="preserve"> ASTRO Annual Conference, Chicago, IL. 09/2018</w:t>
+          <w:color w:val="000000" w:themeColor="text1"/>
+          <w:shd w:val="clear" w:color="auto" w:fill="FFFFFF"/>
+        </w:rPr>
+        <w:t>MDA Cancer Imaging and Intervention Conference. Houston, TX 04/2018</w:t>
       </w:r>
     </w:p>
     <w:p>
@@ -3893,10 +3515,489 @@
       <w:r>
         <w:rPr>
           <w:rFonts w:ascii="Times New Roman" w:hAnsi="Times New Roman"/>
+          <w:b/>
           <w:color w:val="000000" w:themeColor="text1"/>
           <w:shd w:val="clear" w:color="auto" w:fill="FFFFFF"/>
         </w:rPr>
+        <w:t>Anderson, B. M.</w:t>
+      </w:r>
+      <w:r>
+        <w:rPr>
+          <w:rFonts w:ascii="Times New Roman" w:hAnsi="Times New Roman"/>
+          <w:color w:val="000000" w:themeColor="text1"/>
+          <w:shd w:val="clear" w:color="auto" w:fill="FFFFFF"/>
+        </w:rPr>
+        <w:t xml:space="preserve">, Cardenas, C. E, et al. </w:t>
+      </w:r>
+      <w:r>
+        <w:rPr>
+          <w:rFonts w:ascii="Times New Roman" w:hAnsi="Times New Roman"/>
+          <w:i/>
+          <w:color w:val="000000" w:themeColor="text1"/>
+          <w:shd w:val="clear" w:color="auto" w:fill="FFFFFF"/>
+        </w:rPr>
+        <w:t>Computer-Aided Detection of Pathologically Enlarged Lymph Nodes of Non-Contrast CT in Cervical Cancer Patients for Low-Resource Settings</w:t>
+      </w:r>
+      <w:r>
+        <w:rPr>
+          <w:rFonts w:ascii="Times New Roman" w:hAnsi="Times New Roman"/>
+          <w:color w:val="000000" w:themeColor="text1"/>
+          <w:shd w:val="clear" w:color="auto" w:fill="FFFFFF"/>
+        </w:rPr>
+        <w:t xml:space="preserve"> </w:t>
+      </w:r>
+      <w:r>
+        <w:rPr>
+          <w:rFonts w:ascii="Times New Roman" w:hAnsi="Times New Roman"/>
+          <w:iCs/>
+          <w:color w:val="000000" w:themeColor="text1"/>
+          <w:shd w:val="clear" w:color="auto" w:fill="FFFFFF"/>
+        </w:rPr>
+        <w:t>AAPM Annual Conference. Denver, CO. 07/2017</w:t>
+      </w:r>
+      <w:r>
+        <w:rPr>
+          <w:rFonts w:ascii="Times New Roman" w:hAnsi="Times New Roman"/>
+          <w:color w:val="000000" w:themeColor="text1"/>
+          <w:shd w:val="clear" w:color="auto" w:fill="FFFFFF"/>
+        </w:rPr>
+        <w:t>.</w:t>
+      </w:r>
+    </w:p>
+    <w:p>
+      <w:pPr>
+        <w:keepNext/>
+        <w:keepLines/>
+        <w:spacing w:after="120"/>
+        <w:rPr>
+          <w:rFonts w:ascii="Times New Roman" w:hAnsi="Times New Roman"/>
+          <w:b/>
+          <w:color w:val="000000" w:themeColor="text1"/>
+          <w:u w:val="single"/>
+          <w:shd w:val="clear" w:color="auto" w:fill="FFFFFF"/>
+        </w:rPr>
+      </w:pPr>
+      <w:r>
+        <w:rPr>
+          <w:rFonts w:ascii="Times New Roman" w:hAnsi="Times New Roman"/>
+          <w:b/>
+          <w:color w:val="000000" w:themeColor="text1"/>
+          <w:u w:val="single"/>
+          <w:shd w:val="clear" w:color="auto" w:fill="FFFFFF"/>
+        </w:rPr>
+        <w:t>Abstracts</w:t>
+      </w:r>
+    </w:p>
+    <w:p>
+      <w:pPr>
+        <w:spacing w:after="120"/>
+        <w:rPr>
+          <w:rFonts w:ascii="Times New Roman" w:hAnsi="Times New Roman"/>
+          <w:color w:val="000000" w:themeColor="text1"/>
+        </w:rPr>
+      </w:pPr>
+      <w:proofErr w:type="spellStart"/>
+      <w:r>
+        <w:rPr>
+          <w:rFonts w:ascii="Times New Roman" w:hAnsi="Times New Roman"/>
+          <w:color w:val="000000" w:themeColor="text1"/>
+        </w:rPr>
+        <w:t>Rigaud</w:t>
+      </w:r>
+      <w:proofErr w:type="spellEnd"/>
+      <w:r>
+        <w:rPr>
+          <w:rFonts w:ascii="Times New Roman" w:hAnsi="Times New Roman"/>
+          <w:color w:val="000000" w:themeColor="text1"/>
+        </w:rPr>
+        <w:t xml:space="preserve">, B., et al </w:t>
+      </w:r>
+      <w:r>
+        <w:rPr>
+          <w:rFonts w:ascii="Times New Roman" w:hAnsi="Times New Roman"/>
+          <w:i/>
+          <w:color w:val="000000" w:themeColor="text1"/>
+        </w:rPr>
+        <w:t>Evaluation of Deep Learning-Based Automatic Segmentation of the Pancreas</w:t>
+      </w:r>
+      <w:r>
+        <w:rPr>
+          <w:rFonts w:ascii="Times New Roman" w:hAnsi="Times New Roman"/>
+          <w:color w:val="000000" w:themeColor="text1"/>
+        </w:rPr>
+        <w:t xml:space="preserve"> AAPM Annual Conference. Virtual, 07/2021</w:t>
+      </w:r>
+    </w:p>
+    <w:p>
+      <w:pPr>
+        <w:spacing w:after="120"/>
+        <w:rPr>
+          <w:rFonts w:ascii="Times New Roman" w:hAnsi="Times New Roman"/>
+          <w:color w:val="000000" w:themeColor="text1"/>
+        </w:rPr>
+      </w:pPr>
+      <w:r>
+        <w:rPr>
+          <w:rFonts w:ascii="Times New Roman" w:hAnsi="Times New Roman"/>
+          <w:color w:val="000000" w:themeColor="text1"/>
+        </w:rPr>
+        <w:t>McCulloch, M.</w:t>
+      </w:r>
+      <w:proofErr w:type="gramStart"/>
+      <w:r>
+        <w:rPr>
+          <w:rFonts w:ascii="Times New Roman" w:hAnsi="Times New Roman"/>
+          <w:color w:val="000000" w:themeColor="text1"/>
+        </w:rPr>
+        <w:t>,</w:t>
+      </w:r>
+      <w:r>
+        <w:rPr>
+          <w:rFonts w:ascii="Times New Roman" w:hAnsi="Times New Roman"/>
+          <w:b/>
+          <w:color w:val="000000" w:themeColor="text1"/>
+        </w:rPr>
+        <w:t>.</w:t>
+      </w:r>
+      <w:r>
+        <w:rPr>
+          <w:rFonts w:ascii="Times New Roman" w:hAnsi="Times New Roman"/>
+          <w:color w:val="000000" w:themeColor="text1"/>
+        </w:rPr>
+        <w:t>,</w:t>
+      </w:r>
+      <w:proofErr w:type="gramEnd"/>
+      <w:r>
+        <w:rPr>
+          <w:rFonts w:ascii="Times New Roman" w:hAnsi="Times New Roman"/>
+          <w:color w:val="000000" w:themeColor="text1"/>
+        </w:rPr>
+        <w:t xml:space="preserve"> et al </w:t>
+      </w:r>
+      <w:r>
+        <w:rPr>
+          <w:rFonts w:ascii="Times New Roman" w:hAnsi="Times New Roman"/>
+          <w:i/>
+          <w:color w:val="000000" w:themeColor="text1"/>
+        </w:rPr>
+        <w:t xml:space="preserve">Use of Deep Learning Segmentation and Biomechanical Models to Improve Dose Accumulation Accuracy in GI Structures </w:t>
+      </w:r>
+      <w:r>
+        <w:rPr>
+          <w:rFonts w:ascii="Times New Roman" w:hAnsi="Times New Roman"/>
+          <w:color w:val="000000" w:themeColor="text1"/>
+        </w:rPr>
+        <w:t>AAPM Annual Conference. Virtual, 07/2021</w:t>
+      </w:r>
+    </w:p>
+    <w:p>
+      <w:pPr>
+        <w:spacing w:after="120"/>
+        <w:rPr>
+          <w:rFonts w:ascii="Times New Roman" w:hAnsi="Times New Roman"/>
+          <w:color w:val="000000" w:themeColor="text1"/>
+        </w:rPr>
+      </w:pPr>
+      <w:proofErr w:type="spellStart"/>
+      <w:r>
+        <w:rPr>
+          <w:rFonts w:ascii="Times New Roman" w:hAnsi="Times New Roman"/>
+          <w:color w:val="000000" w:themeColor="text1"/>
+        </w:rPr>
+        <w:t>Reber</w:t>
+      </w:r>
+      <w:proofErr w:type="spellEnd"/>
+      <w:r>
+        <w:rPr>
+          <w:rFonts w:ascii="Times New Roman" w:hAnsi="Times New Roman"/>
+          <w:color w:val="000000" w:themeColor="text1"/>
+        </w:rPr>
+        <w:t xml:space="preserve">, B., </w:t>
+      </w:r>
+      <w:r>
+        <w:rPr>
+          <w:rFonts w:ascii="Times New Roman" w:hAnsi="Times New Roman"/>
+          <w:b/>
+          <w:color w:val="000000" w:themeColor="text1"/>
+        </w:rPr>
+        <w:t>Anderson, B.M.</w:t>
+      </w:r>
+      <w:r>
+        <w:rPr>
+          <w:rFonts w:ascii="Times New Roman" w:hAnsi="Times New Roman"/>
+          <w:color w:val="000000" w:themeColor="text1"/>
+        </w:rPr>
+        <w:t xml:space="preserve">, et al </w:t>
+      </w:r>
+      <w:r>
+        <w:rPr>
+          <w:rFonts w:ascii="Times New Roman" w:hAnsi="Times New Roman"/>
+          <w:i/>
+          <w:color w:val="000000" w:themeColor="text1"/>
+        </w:rPr>
+        <w:t xml:space="preserve">Predicting Osteoradionecrosis From Head and Neck Radiotherapy Using a Residual convolutional Neural Network </w:t>
+      </w:r>
+      <w:r>
+        <w:rPr>
+          <w:rFonts w:ascii="Times New Roman" w:hAnsi="Times New Roman"/>
+          <w:color w:val="000000" w:themeColor="text1"/>
+        </w:rPr>
+        <w:t>AAPM Annual Conference. Virtual, 07/2021</w:t>
+      </w:r>
+    </w:p>
+    <w:p>
+      <w:pPr>
+        <w:spacing w:after="120"/>
+        <w:rPr>
+          <w:rFonts w:ascii="Times New Roman" w:hAnsi="Times New Roman"/>
+          <w:color w:val="000000" w:themeColor="text1"/>
+        </w:rPr>
+      </w:pPr>
+      <w:r>
+        <w:rPr>
+          <w:rFonts w:ascii="Times New Roman" w:hAnsi="Times New Roman"/>
+          <w:color w:val="000000" w:themeColor="text1"/>
+        </w:rPr>
+        <w:t>Brock, K.</w:t>
+      </w:r>
+      <w:r>
+        <w:rPr>
+          <w:rFonts w:ascii="Times New Roman" w:hAnsi="Times New Roman"/>
+          <w:color w:val="000000" w:themeColor="text1"/>
+        </w:rPr>
+        <w:t xml:space="preserve">, </w:t>
+      </w:r>
+      <w:r>
+        <w:rPr>
+          <w:rFonts w:ascii="Times New Roman" w:hAnsi="Times New Roman"/>
+          <w:b/>
+          <w:color w:val="000000" w:themeColor="text1"/>
+        </w:rPr>
+        <w:t>Anderson, B.</w:t>
+      </w:r>
+      <w:r>
+        <w:rPr>
+          <w:rFonts w:ascii="Times New Roman" w:hAnsi="Times New Roman"/>
+          <w:b/>
+          <w:color w:val="000000" w:themeColor="text1"/>
+        </w:rPr>
+        <w:t>M.</w:t>
+      </w:r>
+      <w:r>
+        <w:rPr>
+          <w:rFonts w:ascii="Times New Roman" w:hAnsi="Times New Roman"/>
+          <w:color w:val="000000" w:themeColor="text1"/>
+        </w:rPr>
+        <w:t>,</w:t>
+      </w:r>
+      <w:r>
+        <w:rPr>
+          <w:rFonts w:ascii="Times New Roman" w:hAnsi="Times New Roman"/>
+          <w:color w:val="000000" w:themeColor="text1"/>
+        </w:rPr>
+        <w:t xml:space="preserve"> et al</w:t>
+      </w:r>
+      <w:r>
+        <w:rPr>
+          <w:rFonts w:ascii="Times New Roman" w:hAnsi="Times New Roman"/>
+          <w:color w:val="000000" w:themeColor="text1"/>
+        </w:rPr>
+        <w:t xml:space="preserve"> </w:t>
+      </w:r>
+      <w:r>
+        <w:rPr>
+          <w:rFonts w:ascii="Times New Roman" w:hAnsi="Times New Roman"/>
+          <w:i/>
+          <w:color w:val="000000" w:themeColor="text1"/>
+        </w:rPr>
+        <w:t>Anatomical Modeling to Improve the Precision of Image Guided Liver Ablation</w:t>
+      </w:r>
+      <w:r>
+        <w:rPr>
+          <w:rFonts w:ascii="Times New Roman" w:hAnsi="Times New Roman"/>
+          <w:i/>
+          <w:color w:val="000000" w:themeColor="text1"/>
+        </w:rPr>
+        <w:t xml:space="preserve"> </w:t>
+      </w:r>
+      <w:r>
+        <w:rPr>
+          <w:rFonts w:ascii="Times New Roman" w:hAnsi="Times New Roman"/>
+          <w:color w:val="000000" w:themeColor="text1"/>
+        </w:rPr>
+        <w:t>Image-Guided Therapy Workshop Rockville, MD</w:t>
+      </w:r>
+      <w:r>
+        <w:rPr>
+          <w:rFonts w:ascii="Times New Roman" w:hAnsi="Times New Roman"/>
+          <w:color w:val="000000" w:themeColor="text1"/>
+        </w:rPr>
+        <w:t>.</w:t>
+      </w:r>
+      <w:r>
+        <w:rPr>
+          <w:rFonts w:ascii="Times New Roman" w:hAnsi="Times New Roman"/>
+          <w:color w:val="000000" w:themeColor="text1"/>
+        </w:rPr>
+        <w:t xml:space="preserve"> 04/2020</w:t>
+      </w:r>
+    </w:p>
+    <w:p>
+      <w:pPr>
+        <w:spacing w:after="120"/>
+        <w:rPr>
+          <w:rFonts w:ascii="Times New Roman" w:hAnsi="Times New Roman"/>
+          <w:color w:val="000000" w:themeColor="text1"/>
+        </w:rPr>
+      </w:pPr>
+      <w:r>
+        <w:rPr>
+          <w:rFonts w:ascii="Times New Roman" w:hAnsi="Times New Roman"/>
+          <w:color w:val="000000" w:themeColor="text1"/>
+        </w:rPr>
         <w:lastRenderedPageBreak/>
+        <w:t>Owens, C.</w:t>
+      </w:r>
+      <w:r>
+        <w:rPr>
+          <w:rFonts w:ascii="Times New Roman" w:hAnsi="Times New Roman"/>
+          <w:color w:val="000000" w:themeColor="text1"/>
+        </w:rPr>
+        <w:t xml:space="preserve">, Gupta, A., Shrestha, S., </w:t>
+      </w:r>
+      <w:r>
+        <w:rPr>
+          <w:rFonts w:ascii="Times New Roman" w:hAnsi="Times New Roman"/>
+          <w:b/>
+          <w:color w:val="000000" w:themeColor="text1"/>
+        </w:rPr>
+        <w:t>Anderson, B.</w:t>
+      </w:r>
+      <w:r>
+        <w:rPr>
+          <w:rFonts w:ascii="Times New Roman" w:hAnsi="Times New Roman"/>
+          <w:b/>
+          <w:color w:val="000000" w:themeColor="text1"/>
+        </w:rPr>
+        <w:t>M.</w:t>
+      </w:r>
+      <w:r>
+        <w:rPr>
+          <w:rFonts w:ascii="Times New Roman" w:hAnsi="Times New Roman"/>
+          <w:color w:val="000000" w:themeColor="text1"/>
+        </w:rPr>
+        <w:t>,</w:t>
+      </w:r>
+      <w:r>
+        <w:rPr>
+          <w:rFonts w:ascii="Times New Roman" w:hAnsi="Times New Roman"/>
+          <w:color w:val="000000" w:themeColor="text1"/>
+        </w:rPr>
+        <w:t xml:space="preserve"> et al</w:t>
+      </w:r>
+      <w:r>
+        <w:rPr>
+          <w:rFonts w:ascii="Times New Roman" w:hAnsi="Times New Roman"/>
+          <w:color w:val="000000" w:themeColor="text1"/>
+        </w:rPr>
+        <w:t xml:space="preserve"> </w:t>
+      </w:r>
+      <w:r>
+        <w:rPr>
+          <w:rFonts w:ascii="Times New Roman" w:hAnsi="Times New Roman"/>
+          <w:i/>
+          <w:color w:val="000000" w:themeColor="text1"/>
+        </w:rPr>
+        <w:t>Development of a colon model for colon dosimetry in late effect studies</w:t>
+      </w:r>
+      <w:r>
+        <w:rPr>
+          <w:rFonts w:ascii="Times New Roman" w:hAnsi="Times New Roman"/>
+          <w:color w:val="000000" w:themeColor="text1"/>
+        </w:rPr>
+        <w:t xml:space="preserve"> International Society of Radiation Epidemiology and Dosimetry, </w:t>
+      </w:r>
+      <w:proofErr w:type="spellStart"/>
+      <w:r>
+        <w:rPr>
+          <w:rFonts w:ascii="Times New Roman" w:hAnsi="Times New Roman"/>
+          <w:color w:val="000000" w:themeColor="text1"/>
+        </w:rPr>
+        <w:t>Sitges</w:t>
+      </w:r>
+      <w:proofErr w:type="spellEnd"/>
+      <w:r>
+        <w:rPr>
+          <w:rFonts w:ascii="Times New Roman" w:hAnsi="Times New Roman"/>
+          <w:color w:val="000000" w:themeColor="text1"/>
+        </w:rPr>
+        <w:t>, Spain.</w:t>
+      </w:r>
+      <w:r>
+        <w:rPr>
+          <w:rFonts w:ascii="Times New Roman" w:hAnsi="Times New Roman"/>
+          <w:color w:val="000000" w:themeColor="text1"/>
+        </w:rPr>
+        <w:t xml:space="preserve"> 05/2020</w:t>
+      </w:r>
+    </w:p>
+    <w:p>
+      <w:pPr>
+        <w:spacing w:after="120"/>
+        <w:rPr>
+          <w:rFonts w:ascii="Times New Roman" w:hAnsi="Times New Roman"/>
+          <w:color w:val="000000" w:themeColor="text1"/>
+        </w:rPr>
+      </w:pPr>
+      <w:proofErr w:type="spellStart"/>
+      <w:r>
+        <w:rPr>
+          <w:rFonts w:ascii="Times New Roman" w:hAnsi="Times New Roman"/>
+          <w:color w:val="000000" w:themeColor="text1"/>
+        </w:rPr>
+        <w:t>Elhalawani</w:t>
+      </w:r>
+      <w:proofErr w:type="spellEnd"/>
+      <w:r>
+        <w:rPr>
+          <w:rFonts w:ascii="Times New Roman" w:hAnsi="Times New Roman"/>
+          <w:color w:val="000000" w:themeColor="text1"/>
+        </w:rPr>
+        <w:t xml:space="preserve">, H., et al. </w:t>
+      </w:r>
+      <w:r>
+        <w:rPr>
+          <w:rFonts w:ascii="Times New Roman" w:hAnsi="Times New Roman"/>
+          <w:i/>
+          <w:color w:val="000000" w:themeColor="text1"/>
+        </w:rPr>
+        <w:t>Longitudinal and Dose Dependent Analysis on White Matter Injury in Glioblastoma Radiation Therapy</w:t>
+      </w:r>
+      <w:r>
+        <w:rPr>
+          <w:rFonts w:ascii="Times New Roman" w:hAnsi="Times New Roman"/>
+          <w:color w:val="000000" w:themeColor="text1"/>
+        </w:rPr>
+        <w:t xml:space="preserve"> ASTRO Annual Conference, Chicago, IL. 09/2018</w:t>
+      </w:r>
+    </w:p>
+    <w:p>
+      <w:pPr>
+        <w:keepNext/>
+        <w:keepLines/>
+        <w:spacing w:after="120"/>
+        <w:rPr>
+          <w:rFonts w:ascii="Times New Roman" w:hAnsi="Times New Roman"/>
+          <w:color w:val="000000" w:themeColor="text1"/>
+          <w:shd w:val="clear" w:color="auto" w:fill="FFFFFF"/>
+        </w:rPr>
+      </w:pPr>
+      <w:r>
+        <w:rPr>
+          <w:rFonts w:ascii="Times New Roman" w:hAnsi="Times New Roman"/>
+          <w:color w:val="000000" w:themeColor="text1"/>
+          <w:shd w:val="clear" w:color="auto" w:fill="FFFFFF"/>
+        </w:rPr>
         <w:t xml:space="preserve">McCulloch M., </w:t>
       </w:r>
       <w:proofErr w:type="spellStart"/>
@@ -5860,6 +5961,7 @@
                 <w:rFonts w:cs="Arial"/>
                 <w:szCs w:val="22"/>
               </w:rPr>
+              <w:lastRenderedPageBreak/>
               <w:t>2014</w:t>
             </w:r>
           </w:p>
@@ -6144,7 +6246,6 @@
                 <w:rFonts w:cs="Arial"/>
                 <w:szCs w:val="22"/>
               </w:rPr>
-              <w:lastRenderedPageBreak/>
               <w:t>2014</w:t>
             </w:r>
           </w:p>

--- a/Biosketch_BMA.docx
+++ b/Biosketch_BMA.docx
@@ -909,15 +909,7 @@
         <w:t>My PhD work is centered on the improvement of liver treatments with RF ablation therapy. This work can be broken down into several parts, the first of which was preliminary work with biomechanical models for assessment of colorectal liver metastasis ablation treatments at MD Anderson.</w:t>
       </w:r>
       <w:r>
-        <w:t xml:space="preserve"> A unique method of treatment assessment using biomechanical, model based image registration and deformation was used to determine if local recurrence and non-local recurrence could be determined based on imaging available during the treatment procedure. While this method proved useful, it was not clinically ideal due to the necessity of manual </w:t>
-      </w:r>
-      <w:proofErr w:type="gramStart"/>
-      <w:r>
-        <w:t>contours</w:t>
-      </w:r>
-      <w:proofErr w:type="gramEnd"/>
-      <w:r>
-        <w:t>. This problem was addressed with the creation of a deep learning neural network to segment the liver in contrast and non-contrast enhanced CT images.</w:t>
+        <w:t xml:space="preserve"> A unique method of treatment assessment using biomechanical, model based image registration and deformation was used to determine if local recurrence and non-local recurrence could be determined based on imaging available during the treatment procedure. While this method proved useful, it was not clinically ideal due to the necessity of manual contours. This problem was addressed with the creation of a deep learning neural network to segment the liver in contrast and non-contrast enhanced CT images.</w:t>
       </w:r>
       <w:r>
         <w:t xml:space="preserve"> This network will later be expanded to include gross disease, ablative zone, internal vasculature, and the individual segments of the liver. The final goal is to create a rapid, streamlined process which can assist in localization of the ablation needle, and identify in real time if sufficie</w:t>
@@ -1018,21 +1010,10 @@
         <w:keepLines/>
       </w:pPr>
       <w:r>
-        <w:t>D</w:t>
-      </w:r>
-      <w:r>
-        <w:t xml:space="preserve">r. John J. </w:t>
-      </w:r>
-      <w:proofErr w:type="spellStart"/>
-      <w:r>
-        <w:t>Kopchick</w:t>
-      </w:r>
-      <w:proofErr w:type="spellEnd"/>
-      <w:r>
-        <w:t xml:space="preserve"> Fellowship </w:t>
-      </w:r>
-      <w:r>
-        <w:t>(2020)</w:t>
+        <w:t>AAPM Practical Big Data Workshop, Early Career Investigator – Impact Award</w:t>
+      </w:r>
+      <w:r>
+        <w:t xml:space="preserve"> (2021)</w:t>
       </w:r>
     </w:p>
     <w:p>
@@ -1041,7 +1022,21 @@
         <w:keepLines/>
       </w:pPr>
       <w:r>
-        <w:t>Society of Interventional Radiology: Allied Scientist Grant (2019)</w:t>
+        <w:t>D</w:t>
+      </w:r>
+      <w:r>
+        <w:t xml:space="preserve">r. John J. </w:t>
+      </w:r>
+      <w:proofErr w:type="spellStart"/>
+      <w:r>
+        <w:t>Kopchick</w:t>
+      </w:r>
+      <w:proofErr w:type="spellEnd"/>
+      <w:r>
+        <w:t xml:space="preserve"> Fellowship </w:t>
+      </w:r>
+      <w:r>
+        <w:t>(2020)</w:t>
       </w:r>
     </w:p>
     <w:p>
@@ -1050,7 +1045,72 @@
         <w:keepLines/>
       </w:pPr>
       <w:r>
-        <w:t>Science Council Session, AAPM 2019</w:t>
+        <w:t>Society of Interventional Radiology: Allied Scientist Grant (2019)</w:t>
+      </w:r>
+    </w:p>
+    <w:p>
+      <w:pPr>
+        <w:keepNext/>
+        <w:keepLines/>
+      </w:pPr>
+      <w:r>
+        <w:t xml:space="preserve">Science Council Session, AAPM </w:t>
+      </w:r>
+      <w:r>
+        <w:t>(</w:t>
+      </w:r>
+      <w:r>
+        <w:t>2019</w:t>
+      </w:r>
+      <w:r>
+        <w:t>)</w:t>
+      </w:r>
+    </w:p>
+    <w:p>
+      <w:pPr>
+        <w:keepNext/>
+        <w:keepLines/>
+      </w:pPr>
+      <w:r>
+        <w:t>Associatio</w:t>
+      </w:r>
+      <w:r>
+        <w:t>n of Science Communication</w:t>
+      </w:r>
+      <w:r>
+        <w:t xml:space="preserve"> 2019 Oral Competition: 1st place</w:t>
+      </w:r>
+      <w:r>
+        <w:t xml:space="preserve"> (2019)</w:t>
+      </w:r>
+    </w:p>
+    <w:p>
+      <w:pPr>
+        <w:keepNext/>
+        <w:keepLines/>
+      </w:pPr>
+      <w:r>
+        <w:t>People’s Choice Award for Medical Physics Slam AAPM annual meeting (2018)</w:t>
+      </w:r>
+    </w:p>
+    <w:p>
+      <w:pPr>
+        <w:keepNext/>
+        <w:keepLines/>
+      </w:pPr>
+      <w:r>
+        <w:t>1st Place Medical Physics Slam for South West AAPM annual meeting (2018)</w:t>
+      </w:r>
+    </w:p>
+    <w:p>
+      <w:pPr>
+        <w:keepNext/>
+        <w:keepLines/>
+      </w:pPr>
+      <w:bookmarkStart w:id="0" w:name="_GoBack"/>
+      <w:bookmarkEnd w:id="0"/>
+      <w:r>
+        <w:t>Young Investigator Award for South West AAPM annual meeting (2018)</w:t>
       </w:r>
     </w:p>
     <w:p>
@@ -1358,7 +1418,11 @@
         <w:t>various tissues to try and distinguish the positively involved nodes</w:t>
       </w:r>
       <w:r>
-        <w:t>. I’d never used machine learning before, or performed any kind of image analysis</w:t>
+        <w:t xml:space="preserve">. I’d never used machine learning before, or </w:t>
+      </w:r>
+      <w:r>
+        <w:lastRenderedPageBreak/>
+        <w:t>performed any kind of image analysis</w:t>
       </w:r>
       <w:r>
         <w:t>, so the project had a steep learning curve</w:t>
@@ -1373,11 +1437,7 @@
         <w:t xml:space="preserve"> experience using basic Demon’s based image registration to register a potential search space onto each patient. </w:t>
       </w:r>
       <w:r>
-        <w:t xml:space="preserve">From there I </w:t>
-      </w:r>
-      <w:r>
-        <w:lastRenderedPageBreak/>
-        <w:t>used various features to classify the nodes and normal tissues, ultimately feeding the results into ensemble based machine learning models to identify the nodes.</w:t>
+        <w:t>From there I used various features to classify the nodes and normal tissues, ultimately feeding the results into ensemble based machine learning models to identify the nodes.</w:t>
       </w:r>
     </w:p>
     <w:p/>
@@ -2244,6 +2304,7 @@
           <w:rFonts w:ascii="Times New Roman" w:hAnsi="Times New Roman"/>
           <w:color w:val="000000" w:themeColor="text1"/>
         </w:rPr>
+        <w:lastRenderedPageBreak/>
         <w:t>Jin</w:t>
       </w:r>
       <w:proofErr w:type="spellEnd"/>
@@ -2425,7 +2486,6 @@
           <w:rFonts w:ascii="Times New Roman" w:hAnsi="Times New Roman"/>
           <w:color w:val="000000" w:themeColor="text1"/>
         </w:rPr>
-        <w:lastRenderedPageBreak/>
         <w:t xml:space="preserve">Cardenas, E.C, </w:t>
       </w:r>
       <w:r>
@@ -3026,8 +3086,6 @@
         </w:rPr>
         <w:t>. AAPM Practical Big Data Workshop. Virtual. 09/2021</w:t>
       </w:r>
-      <w:bookmarkStart w:id="0" w:name="_GoBack"/>
-      <w:bookmarkEnd w:id="0"/>
     </w:p>
     <w:p>
       <w:pPr>
@@ -3704,6 +3762,7 @@
           <w:rFonts w:ascii="Times New Roman" w:hAnsi="Times New Roman"/>
           <w:color w:val="000000" w:themeColor="text1"/>
         </w:rPr>
+        <w:lastRenderedPageBreak/>
         <w:t>Reber</w:t>
       </w:r>
       <w:proofErr w:type="spellEnd"/>
@@ -3855,7 +3914,6 @@
           <w:rFonts w:ascii="Times New Roman" w:hAnsi="Times New Roman"/>
           <w:color w:val="000000" w:themeColor="text1"/>
         </w:rPr>
-        <w:lastRenderedPageBreak/>
         <w:t>Owens, C.</w:t>
       </w:r>
       <w:r>
@@ -5677,6 +5735,7 @@
                 <w:rFonts w:cs="Arial"/>
                 <w:szCs w:val="22"/>
               </w:rPr>
+              <w:lastRenderedPageBreak/>
               <w:t>2015</w:t>
             </w:r>
           </w:p>
@@ -5961,7 +6020,6 @@
                 <w:rFonts w:cs="Arial"/>
                 <w:szCs w:val="22"/>
               </w:rPr>
-              <w:lastRenderedPageBreak/>
               <w:t>2014</w:t>
             </w:r>
           </w:p>

--- a/Biosketch_BMA.docx
+++ b/Biosketch_BMA.docx
@@ -1107,8 +1107,6 @@
         <w:keepNext/>
         <w:keepLines/>
       </w:pPr>
-      <w:bookmarkStart w:id="0" w:name="_GoBack"/>
-      <w:bookmarkEnd w:id="0"/>
       <w:r>
         <w:t>Young Investigator Award for South West AAPM annual meeting (2018)</w:t>
       </w:r>
@@ -1244,6 +1242,22 @@
     </w:p>
     <w:p>
       <w:r>
+        <w:t>Invited Speaker, Image Guided Cancer Therapy Workshop</w:t>
+      </w:r>
+      <w:r>
+        <w:t>,</w:t>
+      </w:r>
+      <w:bookmarkStart w:id="0" w:name="_GoBack"/>
+      <w:bookmarkEnd w:id="0"/>
+      <w:r>
+        <w:t xml:space="preserve"> MD Anderson Cancer Center</w:t>
+      </w:r>
+      <w:r>
+        <w:t xml:space="preserve"> “Getting Started with Artificial Intelligence”, Workshop and presentation (11/2021)</w:t>
+      </w:r>
+    </w:p>
+    <w:p>
+      <w:r>
         <w:t xml:space="preserve">Invited Speaker, Winter Institute of Medical Physics annual meeting, “Getting Started with Deep Learning: </w:t>
       </w:r>
       <w:r>
@@ -1412,17 +1426,14 @@
         <w:t xml:space="preserve">This work was important namely because 70% of the incidence and mortality burden of cervical cancer occurs in low- and middle-income countries where PET and contrast-CT images are not often available. </w:t>
       </w:r>
       <w:r>
+        <w:lastRenderedPageBreak/>
         <w:t xml:space="preserve">It was particularly challenging due to the fact that non-contrast CT offers almost no distinctions between </w:t>
       </w:r>
       <w:r>
         <w:t>various tissues to try and distinguish the positively involved nodes</w:t>
       </w:r>
       <w:r>
-        <w:t xml:space="preserve">. I’d never used machine learning before, or </w:t>
-      </w:r>
-      <w:r>
-        <w:lastRenderedPageBreak/>
-        <w:t>performed any kind of image analysis</w:t>
+        <w:t>. I’d never used machine learning before, or performed any kind of image analysis</w:t>
       </w:r>
       <w:r>
         <w:t>, so the project had a steep learning curve</w:t>
@@ -2210,6 +2221,7 @@
           <w:color w:val="000000" w:themeColor="text1"/>
           <w:lang w:val="fr-FR"/>
         </w:rPr>
+        <w:lastRenderedPageBreak/>
         <w:t>Cazoulat</w:t>
       </w:r>
       <w:proofErr w:type="spellEnd"/>
@@ -2304,7 +2316,6 @@
           <w:rFonts w:ascii="Times New Roman" w:hAnsi="Times New Roman"/>
           <w:color w:val="000000" w:themeColor="text1"/>
         </w:rPr>
-        <w:lastRenderedPageBreak/>
         <w:t>Jin</w:t>
       </w:r>
       <w:proofErr w:type="spellEnd"/>
@@ -3699,6 +3710,7 @@
           <w:rFonts w:ascii="Times New Roman" w:hAnsi="Times New Roman"/>
           <w:color w:val="000000" w:themeColor="text1"/>
         </w:rPr>
+        <w:lastRenderedPageBreak/>
         <w:t>McCulloch, M.</w:t>
       </w:r>
       <w:proofErr w:type="gramStart"/>
@@ -3762,7 +3774,6 @@
           <w:rFonts w:ascii="Times New Roman" w:hAnsi="Times New Roman"/>
           <w:color w:val="000000" w:themeColor="text1"/>
         </w:rPr>
-        <w:lastRenderedPageBreak/>
         <w:t>Reber</w:t>
       </w:r>
       <w:proofErr w:type="spellEnd"/>
@@ -5637,6 +5648,7 @@
                 <w:rFonts w:cs="Arial"/>
                 <w:szCs w:val="22"/>
               </w:rPr>
+              <w:lastRenderedPageBreak/>
               <w:t>Georgia Institute of Technology</w:t>
             </w:r>
           </w:p>
@@ -5735,7 +5747,6 @@
                 <w:rFonts w:cs="Arial"/>
                 <w:szCs w:val="22"/>
               </w:rPr>
-              <w:lastRenderedPageBreak/>
               <w:t>2015</w:t>
             </w:r>
           </w:p>
@@ -8789,6 +8800,7 @@
                 <w:rFonts w:cs="Arial"/>
                 <w:szCs w:val="22"/>
               </w:rPr>
+              <w:lastRenderedPageBreak/>
               <w:t>2010</w:t>
             </w:r>
           </w:p>

--- a/Biosketch_BMA.docx
+++ b/Biosketch_BMA.docx
@@ -1,6 +1,6 @@
 
 <file path=word/document.xml><?xml version="1.0" encoding="utf-8"?>
-<w:document xmlns:wpc="http://schemas.microsoft.com/office/word/2010/wordprocessingCanvas" xmlns:cx="http://schemas.microsoft.com/office/drawing/2014/chartex" xmlns:cx1="http://schemas.microsoft.com/office/drawing/2015/9/8/chartex" xmlns:mc="http://schemas.openxmlformats.org/markup-compatibility/2006" xmlns:o="urn:schemas-microsoft-com:office:office" xmlns:r="http://schemas.openxmlformats.org/officeDocument/2006/relationships" xmlns:m="http://schemas.openxmlformats.org/officeDocument/2006/math" xmlns:v="urn:schemas-microsoft-com:vml" xmlns:wp14="http://schemas.microsoft.com/office/word/2010/wordprocessingDrawing" xmlns:wp="http://schemas.openxmlformats.org/drawingml/2006/wordprocessingDrawing" xmlns:w10="urn:schemas-microsoft-com:office:word" xmlns:w="http://schemas.openxmlformats.org/wordprocessingml/2006/main" xmlns:w14="http://schemas.microsoft.com/office/word/2010/wordml" xmlns:w15="http://schemas.microsoft.com/office/word/2012/wordml" xmlns:w16se="http://schemas.microsoft.com/office/word/2015/wordml/symex" xmlns:wpg="http://schemas.microsoft.com/office/word/2010/wordprocessingGroup" xmlns:wpi="http://schemas.microsoft.com/office/word/2010/wordprocessingInk" xmlns:wne="http://schemas.microsoft.com/office/word/2006/wordml" xmlns:wps="http://schemas.microsoft.com/office/word/2010/wordprocessingShape" mc:Ignorable="w14 w15 w16se wp14">
+<w:document xmlns:wpc="http://schemas.microsoft.com/office/word/2010/wordprocessingCanvas" xmlns:cx="http://schemas.microsoft.com/office/drawing/2014/chartex" xmlns:cx1="http://schemas.microsoft.com/office/drawing/2015/9/8/chartex" xmlns:cx2="http://schemas.microsoft.com/office/drawing/2015/10/21/chartex" xmlns:cx3="http://schemas.microsoft.com/office/drawing/2016/5/9/chartex" xmlns:cx4="http://schemas.microsoft.com/office/drawing/2016/5/10/chartex" xmlns:cx5="http://schemas.microsoft.com/office/drawing/2016/5/11/chartex" xmlns:cx6="http://schemas.microsoft.com/office/drawing/2016/5/12/chartex" xmlns:cx7="http://schemas.microsoft.com/office/drawing/2016/5/13/chartex" xmlns:cx8="http://schemas.microsoft.com/office/drawing/2016/5/14/chartex" xmlns:mc="http://schemas.openxmlformats.org/markup-compatibility/2006" xmlns:aink="http://schemas.microsoft.com/office/drawing/2016/ink" xmlns:am3d="http://schemas.microsoft.com/office/drawing/2017/model3d" xmlns:o="urn:schemas-microsoft-com:office:office" xmlns:r="http://schemas.openxmlformats.org/officeDocument/2006/relationships" xmlns:m="http://schemas.openxmlformats.org/officeDocument/2006/math" xmlns:v="urn:schemas-microsoft-com:vml" xmlns:wp14="http://schemas.microsoft.com/office/word/2010/wordprocessingDrawing" xmlns:wp="http://schemas.openxmlformats.org/drawingml/2006/wordprocessingDrawing" xmlns:w10="urn:schemas-microsoft-com:office:word" xmlns:w="http://schemas.openxmlformats.org/wordprocessingml/2006/main" xmlns:w14="http://schemas.microsoft.com/office/word/2010/wordml" xmlns:w15="http://schemas.microsoft.com/office/word/2012/wordml" xmlns:w16cex="http://schemas.microsoft.com/office/word/2018/wordml/cex" xmlns:w16cid="http://schemas.microsoft.com/office/word/2016/wordml/cid" xmlns:w16="http://schemas.microsoft.com/office/word/2018/wordml" xmlns:w16sdtdh="http://schemas.microsoft.com/office/word/2020/wordml/sdtdatahash" xmlns:w16se="http://schemas.microsoft.com/office/word/2015/wordml/symex" xmlns:wpg="http://schemas.microsoft.com/office/word/2010/wordprocessingGroup" xmlns:wpi="http://schemas.microsoft.com/office/word/2010/wordprocessingInk" xmlns:wne="http://schemas.microsoft.com/office/word/2006/wordml" xmlns:wps="http://schemas.microsoft.com/office/word/2010/wordprocessingShape" mc:Ignorable="w14 w15 w16se w16cid w16 w16cex w16sdtdh wp14">
   <w:body>
     <w:tbl>
       <w:tblPr>
@@ -208,24 +208,17 @@
             <w:pPr>
               <w:pStyle w:val="FormFieldCaption"/>
             </w:pPr>
-            <w:proofErr w:type="spellStart"/>
-            <w:r>
-              <w:t>eRA</w:t>
-            </w:r>
-            <w:proofErr w:type="spellEnd"/>
-            <w:r>
-              <w:t xml:space="preserve"> Commons User Name</w:t>
+            <w:r>
+              <w:t>eRA Commons User Name</w:t>
             </w:r>
           </w:p>
           <w:p>
             <w:pPr>
               <w:pStyle w:val="DataField11pt-Single"/>
             </w:pPr>
-            <w:proofErr w:type="spellStart"/>
             <w:r>
               <w:t>BrianMAnderson</w:t>
             </w:r>
-            <w:proofErr w:type="spellEnd"/>
           </w:p>
         </w:tc>
         <w:tc>
@@ -551,11 +544,9 @@
               <w:pStyle w:val="DataField11pt-Single"/>
               <w:jc w:val="center"/>
             </w:pPr>
-            <w:proofErr w:type="spellStart"/>
             <w:r>
               <w:t>Ph.D</w:t>
             </w:r>
-            <w:proofErr w:type="spellEnd"/>
           </w:p>
         </w:tc>
         <w:tc>
@@ -870,12 +861,10 @@
       <w:pPr>
         <w:pStyle w:val="DataField11pt-Single"/>
         <w:sectPr>
-          <w:headerReference w:type="even" r:id="rId7"/>
-          <w:headerReference w:type="default" r:id="rId8"/>
-          <w:footerReference w:type="even" r:id="rId9"/>
-          <w:footerReference w:type="default" r:id="rId10"/>
-          <w:headerReference w:type="first" r:id="rId11"/>
-          <w:footerReference w:type="first" r:id="rId12"/>
+          <w:headerReference w:type="default" r:id="rId7"/>
+          <w:footerReference w:type="default" r:id="rId8"/>
+          <w:headerReference w:type="first" r:id="rId9"/>
+          <w:footerReference w:type="first" r:id="rId10"/>
           <w:type w:val="continuous"/>
           <w:pgSz w:w="12240" w:h="15840" w:code="1"/>
           <w:pgMar w:top="720" w:right="720" w:bottom="720" w:left="720" w:header="720" w:footer="720" w:gutter="0"/>
@@ -1025,15 +1014,7 @@
         <w:t>D</w:t>
       </w:r>
       <w:r>
-        <w:t xml:space="preserve">r. John J. </w:t>
-      </w:r>
-      <w:proofErr w:type="spellStart"/>
-      <w:r>
-        <w:t>Kopchick</w:t>
-      </w:r>
-      <w:proofErr w:type="spellEnd"/>
-      <w:r>
-        <w:t xml:space="preserve"> Fellowship </w:t>
+        <w:t xml:space="preserve">r. John J. Kopchick Fellowship </w:t>
       </w:r>
       <w:r>
         <w:t>(2020)</w:t>
@@ -1153,15 +1134,7 @@
         <w:keepLines/>
       </w:pPr>
       <w:r>
-        <w:t xml:space="preserve">AAPM Summer Fellowship: Commissioning of new </w:t>
-      </w:r>
-      <w:proofErr w:type="spellStart"/>
-      <w:r>
-        <w:t>Elekta</w:t>
-      </w:r>
-      <w:proofErr w:type="spellEnd"/>
-      <w:r>
-        <w:t xml:space="preserve"> LINAC (2014)</w:t>
+        <w:t>AAPM Summer Fellowship: Commissioning of new Elekta LINAC (2014)</w:t>
       </w:r>
     </w:p>
     <w:p>
@@ -1245,12 +1218,7 @@
         <w:t>Invited Speaker, Image Guided Cancer Therapy Workshop</w:t>
       </w:r>
       <w:r>
-        <w:t>,</w:t>
-      </w:r>
-      <w:bookmarkStart w:id="0" w:name="_GoBack"/>
-      <w:bookmarkEnd w:id="0"/>
-      <w:r>
-        <w:t xml:space="preserve"> MD Anderson Cancer Center</w:t>
+        <w:t>, MD Anderson Cancer Center</w:t>
       </w:r>
       <w:r>
         <w:t xml:space="preserve"> “Getting Started with Artificial Intelligence”, Workshop and presentation (11/2021)</w:t>
@@ -1400,15 +1368,7 @@
     <w:p/>
     <w:p>
       <w:r>
-        <w:t xml:space="preserve">I first became interested in machine learning during my master’s work. The goal of my project was to create an </w:t>
-      </w:r>
-      <w:proofErr w:type="spellStart"/>
-      <w:r>
-        <w:t>autocontouring</w:t>
-      </w:r>
-      <w:proofErr w:type="spellEnd"/>
-      <w:r>
-        <w:t xml:space="preserve"> system which would accurately identify and differentiate cervical cancer nodes </w:t>
+        <w:t xml:space="preserve">I first became interested in machine learning during my master’s work. The goal of my project was to create an autocontouring system which would accurately identify and differentiate cervical cancer nodes </w:t>
       </w:r>
       <w:r>
         <w:t>on</w:t>
@@ -1534,23 +1494,7 @@
           <w:rFonts w:ascii="Times New Roman" w:hAnsi="Times New Roman"/>
           <w:color w:val="000000" w:themeColor="text1"/>
         </w:rPr>
-        <w:t xml:space="preserve">European Society of Interventional Radiology: Reliability in Percutaneous </w:t>
-      </w:r>
-      <w:proofErr w:type="spellStart"/>
-      <w:r>
-        <w:rPr>
-          <w:rFonts w:ascii="Times New Roman" w:hAnsi="Times New Roman"/>
-          <w:color w:val="000000" w:themeColor="text1"/>
-        </w:rPr>
-        <w:t>Tumour</w:t>
-      </w:r>
-      <w:proofErr w:type="spellEnd"/>
-      <w:r>
-        <w:rPr>
-          <w:rFonts w:ascii="Times New Roman" w:hAnsi="Times New Roman"/>
-          <w:color w:val="000000" w:themeColor="text1"/>
-        </w:rPr>
-        <w:t xml:space="preserve"> Ablation. (12/2019)</w:t>
+        <w:t>European Society of Interventional Radiology: Reliability in Percutaneous Tumour Ablation. (12/2019)</w:t>
       </w:r>
     </w:p>
     <w:p>
@@ -1657,68 +1601,22 @@
           <w:i/>
           <w:color w:val="000000" w:themeColor="text1"/>
         </w:rPr>
-        <w:t xml:space="preserve">Simple Python Module for </w:t>
-      </w:r>
-      <w:proofErr w:type="spellStart"/>
+        <w:t>Simple Python Module for Dicom and RT: Conversions to Images and Masks, and Predictions to Dicom-RT Structures</w:t>
+      </w:r>
+      <w:r>
+        <w:rPr>
+          <w:rFonts w:ascii="Times New Roman" w:hAnsi="Times New Roman"/>
+          <w:color w:val="000000" w:themeColor="text1"/>
+        </w:rPr>
+        <w:t xml:space="preserve"> Practical Radiation Oncology </w:t>
+      </w:r>
       <w:r>
         <w:rPr>
           <w:rFonts w:ascii="Times New Roman" w:hAnsi="Times New Roman"/>
           <w:i/>
           <w:color w:val="000000" w:themeColor="text1"/>
         </w:rPr>
-        <w:t>Dicom</w:t>
-      </w:r>
-      <w:proofErr w:type="spellEnd"/>
-      <w:r>
-        <w:rPr>
-          <w:rFonts w:ascii="Times New Roman" w:hAnsi="Times New Roman"/>
-          <w:i/>
-          <w:color w:val="000000" w:themeColor="text1"/>
-        </w:rPr>
-        <w:t xml:space="preserve"> and RT: Conversions to Images and Masks, and Predictions to </w:t>
-      </w:r>
-      <w:proofErr w:type="spellStart"/>
-      <w:r>
-        <w:rPr>
-          <w:rFonts w:ascii="Times New Roman" w:hAnsi="Times New Roman"/>
-          <w:i/>
-          <w:color w:val="000000" w:themeColor="text1"/>
-        </w:rPr>
-        <w:t>Dicom</w:t>
-      </w:r>
-      <w:proofErr w:type="spellEnd"/>
-      <w:r>
-        <w:rPr>
-          <w:rFonts w:ascii="Times New Roman" w:hAnsi="Times New Roman"/>
-          <w:i/>
-          <w:color w:val="000000" w:themeColor="text1"/>
-        </w:rPr>
-        <w:t>-RT Structures</w:t>
-      </w:r>
-      <w:r>
-        <w:rPr>
-          <w:rFonts w:ascii="Times New Roman" w:hAnsi="Times New Roman"/>
-          <w:color w:val="000000" w:themeColor="text1"/>
-        </w:rPr>
-        <w:t xml:space="preserve"> Practical Radiation Oncology </w:t>
-      </w:r>
-      <w:proofErr w:type="gramStart"/>
-      <w:r>
-        <w:rPr>
-          <w:rFonts w:ascii="Times New Roman" w:hAnsi="Times New Roman"/>
-          <w:i/>
-          <w:color w:val="000000" w:themeColor="text1"/>
-        </w:rPr>
-        <w:t>In</w:t>
-      </w:r>
-      <w:proofErr w:type="gramEnd"/>
-      <w:r>
-        <w:rPr>
-          <w:rFonts w:ascii="Times New Roman" w:hAnsi="Times New Roman"/>
-          <w:i/>
-          <w:color w:val="000000" w:themeColor="text1"/>
-        </w:rPr>
-        <w:t xml:space="preserve"> Submission 10/2020</w:t>
+        <w:t>In Submission 10/2020</w:t>
       </w:r>
     </w:p>
     <w:p>
@@ -1734,7 +1632,6 @@
           <w:lang w:val="fr-FR"/>
         </w:rPr>
       </w:pPr>
-      <w:proofErr w:type="spellStart"/>
       <w:r>
         <w:rPr>
           <w:rFonts w:ascii="Times New Roman" w:hAnsi="Times New Roman"/>
@@ -1745,7 +1642,6 @@
         </w:rPr>
         <w:t>Papers</w:t>
       </w:r>
-      <w:proofErr w:type="spellEnd"/>
     </w:p>
     <w:p>
       <w:pPr>
@@ -1755,55 +1651,93 @@
           <w:color w:val="000000" w:themeColor="text1"/>
         </w:rPr>
       </w:pPr>
-      <w:proofErr w:type="spellStart"/>
       <w:r>
         <w:rPr>
           <w:rFonts w:ascii="Times New Roman" w:hAnsi="Times New Roman"/>
           <w:color w:val="000000" w:themeColor="text1"/>
           <w:lang w:val="fr-FR"/>
         </w:rPr>
-        <w:t>Cazoulat</w:t>
-      </w:r>
-      <w:proofErr w:type="spellEnd"/>
-      <w:r>
-        <w:rPr>
-          <w:rFonts w:ascii="Times New Roman" w:hAnsi="Times New Roman"/>
+        <w:t xml:space="preserve">He Y., </w:t>
+      </w:r>
+      <w:r>
+        <w:rPr>
+          <w:rFonts w:ascii="Times New Roman" w:hAnsi="Times New Roman"/>
+          <w:b/>
+          <w:bCs/>
           <w:color w:val="000000" w:themeColor="text1"/>
           <w:lang w:val="fr-FR"/>
         </w:rPr>
-        <w:t xml:space="preserve"> G, </w:t>
-      </w:r>
-      <w:r>
-        <w:rPr>
-          <w:rFonts w:ascii="Times New Roman" w:hAnsi="Times New Roman"/>
-          <w:b/>
+        <w:t>Anderson B.M</w:t>
+      </w:r>
+      <w:r>
+        <w:rPr>
+          <w:rFonts w:ascii="Times New Roman" w:hAnsi="Times New Roman"/>
           <w:color w:val="000000" w:themeColor="text1"/>
           <w:lang w:val="fr-FR"/>
         </w:rPr>
-        <w:t>Anderson B.M,</w:t>
-      </w:r>
-      <w:r>
-        <w:rPr>
-          <w:rFonts w:ascii="Times New Roman" w:hAnsi="Times New Roman"/>
+        <w:t xml:space="preserve">, et al. </w:t>
+      </w:r>
+      <w:r>
+        <w:rPr>
+          <w:rFonts w:ascii="Times New Roman" w:hAnsi="Times New Roman"/>
+          <w:i/>
+          <w:iCs/>
           <w:color w:val="000000" w:themeColor="text1"/>
           <w:lang w:val="fr-FR"/>
         </w:rPr>
-        <w:t xml:space="preserve"> et al. </w:t>
+        <w:t>Achieving automation, robustness, and efficiency in biomechanical model-based deformable image registration</w:t>
+      </w:r>
+      <w:r>
+        <w:rPr>
+          <w:rFonts w:ascii="Times New Roman" w:hAnsi="Times New Roman"/>
+          <w:color w:val="000000" w:themeColor="text1"/>
+          <w:lang w:val="fr-FR"/>
+        </w:rPr>
+        <w:t xml:space="preserve"> </w:t>
+      </w:r>
+      <w:r>
+        <w:rPr>
+          <w:rFonts w:ascii="Times New Roman" w:hAnsi="Times New Roman"/>
+          <w:color w:val="000000" w:themeColor="text1"/>
+        </w:rPr>
+        <w:t xml:space="preserve">The International Journal of Medical Physics Research and Practice </w:t>
       </w:r>
       <w:r>
         <w:rPr>
           <w:rFonts w:ascii="Times New Roman" w:hAnsi="Times New Roman"/>
           <w:i/>
-          <w:color w:val="000000" w:themeColor="text1"/>
-        </w:rPr>
-        <w:t>Detection of vessel bifurcations in CT scans for automatic objective assessment of deformable image registration accuracy</w:t>
-      </w:r>
-      <w:r>
-        <w:rPr>
-          <w:rFonts w:ascii="Times New Roman" w:hAnsi="Times New Roman"/>
-          <w:color w:val="000000" w:themeColor="text1"/>
-        </w:rPr>
-        <w:t xml:space="preserve"> The International Journal of Medical Physics Research and Practice 08/2021</w:t>
+          <w:iCs/>
+          <w:color w:val="000000" w:themeColor="text1"/>
+        </w:rPr>
+        <w:t xml:space="preserve">Accepted </w:t>
+      </w:r>
+      <w:r>
+        <w:rPr>
+          <w:rFonts w:ascii="Times New Roman" w:hAnsi="Times New Roman"/>
+          <w:color w:val="000000" w:themeColor="text1"/>
+        </w:rPr>
+        <w:t>0</w:t>
+      </w:r>
+      <w:r>
+        <w:rPr>
+          <w:rFonts w:ascii="Times New Roman" w:hAnsi="Times New Roman"/>
+          <w:color w:val="000000" w:themeColor="text1"/>
+        </w:rPr>
+        <w:t>5</w:t>
+      </w:r>
+      <w:r>
+        <w:rPr>
+          <w:rFonts w:ascii="Times New Roman" w:hAnsi="Times New Roman"/>
+          <w:color w:val="000000" w:themeColor="text1"/>
+        </w:rPr>
+        <w:t>/202</w:t>
+      </w:r>
+      <w:r>
+        <w:rPr>
+          <w:rFonts w:ascii="Times New Roman" w:hAnsi="Times New Roman"/>
+          <w:color w:val="000000" w:themeColor="text1"/>
+        </w:rPr>
+        <w:t>2</w:t>
       </w:r>
     </w:p>
     <w:p>
@@ -1817,6 +1751,55 @@
       <w:r>
         <w:rPr>
           <w:rFonts w:ascii="Times New Roman" w:hAnsi="Times New Roman"/>
+          <w:color w:val="000000" w:themeColor="text1"/>
+          <w:lang w:val="fr-FR"/>
+        </w:rPr>
+        <w:t xml:space="preserve">Cazoulat G, </w:t>
+      </w:r>
+      <w:r>
+        <w:rPr>
+          <w:rFonts w:ascii="Times New Roman" w:hAnsi="Times New Roman"/>
+          <w:b/>
+          <w:color w:val="000000" w:themeColor="text1"/>
+          <w:lang w:val="fr-FR"/>
+        </w:rPr>
+        <w:t>Anderson B.M,</w:t>
+      </w:r>
+      <w:r>
+        <w:rPr>
+          <w:rFonts w:ascii="Times New Roman" w:hAnsi="Times New Roman"/>
+          <w:color w:val="000000" w:themeColor="text1"/>
+          <w:lang w:val="fr-FR"/>
+        </w:rPr>
+        <w:t xml:space="preserve"> et al. </w:t>
+      </w:r>
+      <w:r>
+        <w:rPr>
+          <w:rFonts w:ascii="Times New Roman" w:hAnsi="Times New Roman"/>
+          <w:i/>
+          <w:color w:val="000000" w:themeColor="text1"/>
+        </w:rPr>
+        <w:t>Detection of vessel bifurcations in CT scans for automatic objective assessment of deformable image registration accuracy</w:t>
+      </w:r>
+      <w:r>
+        <w:rPr>
+          <w:rFonts w:ascii="Times New Roman" w:hAnsi="Times New Roman"/>
+          <w:color w:val="000000" w:themeColor="text1"/>
+        </w:rPr>
+        <w:t xml:space="preserve"> The International Journal of Medical Physics Research and Practice 08/2021</w:t>
+      </w:r>
+    </w:p>
+    <w:p>
+      <w:pPr>
+        <w:spacing w:after="60"/>
+        <w:rPr>
+          <w:rFonts w:ascii="Times New Roman" w:hAnsi="Times New Roman"/>
+          <w:color w:val="000000" w:themeColor="text1"/>
+        </w:rPr>
+      </w:pPr>
+      <w:r>
+        <w:rPr>
+          <w:rFonts w:ascii="Times New Roman" w:hAnsi="Times New Roman"/>
           <w:b/>
           <w:bCs/>
           <w:color w:val="000000" w:themeColor="text1"/>
@@ -1992,23 +1975,13 @@
         </w:rPr>
         <w:t xml:space="preserve"> </w:t>
       </w:r>
-      <w:proofErr w:type="gramStart"/>
       <w:r>
         <w:rPr>
           <w:rFonts w:ascii="Times New Roman" w:hAnsi="Times New Roman"/>
           <w:i/>
           <w:color w:val="000000" w:themeColor="text1"/>
         </w:rPr>
-        <w:t>In</w:t>
-      </w:r>
-      <w:proofErr w:type="gramEnd"/>
-      <w:r>
-        <w:rPr>
-          <w:rFonts w:ascii="Times New Roman" w:hAnsi="Times New Roman"/>
-          <w:i/>
-          <w:color w:val="000000" w:themeColor="text1"/>
-        </w:rPr>
-        <w:t xml:space="preserve"> Submission 07/2021</w:t>
+        <w:t>In Submission 07/2021</w:t>
       </w:r>
     </w:p>
     <w:p>
@@ -2042,43 +2015,21 @@
           <w:iCs/>
           <w:color w:val="000000" w:themeColor="text1"/>
         </w:rPr>
-        <w:t xml:space="preserve">Geometric and </w:t>
-      </w:r>
-      <w:proofErr w:type="spellStart"/>
-      <w:r>
-        <w:rPr>
-          <w:rFonts w:ascii="Times New Roman" w:hAnsi="Times New Roman"/>
-          <w:i/>
-          <w:iCs/>
-          <w:color w:val="000000" w:themeColor="text1"/>
-        </w:rPr>
-        <w:t>Dosimetric</w:t>
-      </w:r>
-      <w:proofErr w:type="spellEnd"/>
-      <w:r>
-        <w:rPr>
-          <w:rFonts w:ascii="Times New Roman" w:hAnsi="Times New Roman"/>
-          <w:i/>
-          <w:iCs/>
-          <w:color w:val="000000" w:themeColor="text1"/>
-        </w:rPr>
-        <w:t xml:space="preserve"> Accuracy of Deformable Image Registration between Average-Intensity Images for 4DCT-Based Adaptive Radiotherapy for Non-Small Cell Lung Cancer</w:t>
-      </w:r>
-      <w:r>
-        <w:rPr>
-          <w:rFonts w:ascii="Times New Roman" w:hAnsi="Times New Roman"/>
-          <w:color w:val="000000" w:themeColor="text1"/>
-        </w:rPr>
-        <w:t xml:space="preserve"> Journal of Applied Clinical Medical Physics </w:t>
-      </w:r>
-      <w:r>
-        <w:rPr>
-          <w:rFonts w:ascii="Times New Roman" w:hAnsi="Times New Roman"/>
-          <w:i/>
-          <w:iCs/>
-          <w:color w:val="000000" w:themeColor="text1"/>
-        </w:rPr>
-        <w:t xml:space="preserve">Accepted </w:t>
+        <w:t>Geometric and Dosimetric Accuracy of Deformable Image Registration between Average-Intensity Images for 4DCT-Based Adaptive Radiotherapy for Non-Small Cell Lung Cancer</w:t>
+      </w:r>
+      <w:r>
+        <w:rPr>
+          <w:rFonts w:ascii="Times New Roman" w:hAnsi="Times New Roman"/>
+          <w:color w:val="000000" w:themeColor="text1"/>
+        </w:rPr>
+        <w:t xml:space="preserve"> Journal of Applied Clinical Medical Physics</w:t>
+      </w:r>
+      <w:r>
+        <w:rPr>
+          <w:rFonts w:ascii="Times New Roman" w:hAnsi="Times New Roman"/>
+          <w:color w:val="000000" w:themeColor="text1"/>
+        </w:rPr>
+        <w:t xml:space="preserve"> </w:t>
       </w:r>
       <w:r>
         <w:rPr>
@@ -2172,6 +2123,7 @@
           <w:color w:val="000000" w:themeColor="text1"/>
           <w:lang w:val="fr-FR"/>
         </w:rPr>
+        <w:lastRenderedPageBreak/>
         <w:t>Anderson B.M,</w:t>
       </w:r>
       <w:r>
@@ -2214,58 +2166,29 @@
           <w:color w:val="000000" w:themeColor="text1"/>
         </w:rPr>
       </w:pPr>
-      <w:proofErr w:type="spellStart"/>
       <w:r>
         <w:rPr>
           <w:rFonts w:ascii="Times New Roman" w:hAnsi="Times New Roman"/>
           <w:color w:val="000000" w:themeColor="text1"/>
           <w:lang w:val="fr-FR"/>
         </w:rPr>
-        <w:lastRenderedPageBreak/>
-        <w:t>Cazoulat</w:t>
-      </w:r>
-      <w:proofErr w:type="spellEnd"/>
-      <w:r>
-        <w:rPr>
-          <w:rFonts w:ascii="Times New Roman" w:hAnsi="Times New Roman"/>
+        <w:t xml:space="preserve">Cazoulat G., Elganainy, D., </w:t>
+      </w:r>
+      <w:r>
+        <w:rPr>
+          <w:rFonts w:ascii="Times New Roman" w:hAnsi="Times New Roman"/>
+          <w:b/>
           <w:color w:val="000000" w:themeColor="text1"/>
           <w:lang w:val="fr-FR"/>
         </w:rPr>
-        <w:t xml:space="preserve"> G., </w:t>
-      </w:r>
-      <w:proofErr w:type="spellStart"/>
+        <w:t>Anderson B.M</w:t>
+      </w:r>
       <w:r>
         <w:rPr>
           <w:rFonts w:ascii="Times New Roman" w:hAnsi="Times New Roman"/>
           <w:color w:val="000000" w:themeColor="text1"/>
           <w:lang w:val="fr-FR"/>
         </w:rPr>
-        <w:t>Elganainy</w:t>
-      </w:r>
-      <w:proofErr w:type="spellEnd"/>
-      <w:r>
-        <w:rPr>
-          <w:rFonts w:ascii="Times New Roman" w:hAnsi="Times New Roman"/>
-          <w:color w:val="000000" w:themeColor="text1"/>
-          <w:lang w:val="fr-FR"/>
-        </w:rPr>
-        <w:t xml:space="preserve">, D., </w:t>
-      </w:r>
-      <w:r>
-        <w:rPr>
-          <w:rFonts w:ascii="Times New Roman" w:hAnsi="Times New Roman"/>
-          <w:b/>
-          <w:color w:val="000000" w:themeColor="text1"/>
-          <w:lang w:val="fr-FR"/>
-        </w:rPr>
-        <w:t>Anderson B.M</w:t>
-      </w:r>
-      <w:r>
-        <w:rPr>
-          <w:rFonts w:ascii="Times New Roman" w:hAnsi="Times New Roman"/>
-          <w:color w:val="000000" w:themeColor="text1"/>
-          <w:lang w:val="fr-FR"/>
-        </w:rPr>
         <w:t xml:space="preserve">, et al. </w:t>
       </w:r>
       <w:r>
@@ -2274,25 +2197,7 @@
           <w:i/>
           <w:color w:val="000000" w:themeColor="text1"/>
         </w:rPr>
-        <w:t xml:space="preserve">Vasculature-Driven Biomechanical Deformable Image Registration of Longitudinal Liver </w:t>
-      </w:r>
-      <w:proofErr w:type="spellStart"/>
-      <w:r>
-        <w:rPr>
-          <w:rFonts w:ascii="Times New Roman" w:hAnsi="Times New Roman"/>
-          <w:i/>
-          <w:color w:val="000000" w:themeColor="text1"/>
-        </w:rPr>
-        <w:t>Cholangiocarcinoma</w:t>
-      </w:r>
-      <w:proofErr w:type="spellEnd"/>
-      <w:r>
-        <w:rPr>
-          <w:rFonts w:ascii="Times New Roman" w:hAnsi="Times New Roman"/>
-          <w:i/>
-          <w:color w:val="000000" w:themeColor="text1"/>
-        </w:rPr>
-        <w:t xml:space="preserve"> Computed Tomographic Scans</w:t>
+        <w:t>Vasculature-Driven Biomechanical Deformable Image Registration of Longitudinal Liver Cholangiocarcinoma Computed Tomographic Scans</w:t>
       </w:r>
       <w:r>
         <w:rPr>
@@ -2310,21 +2215,12 @@
           <w:color w:val="000000" w:themeColor="text1"/>
         </w:rPr>
       </w:pPr>
-      <w:proofErr w:type="spellStart"/>
-      <w:r>
-        <w:rPr>
-          <w:rFonts w:ascii="Times New Roman" w:hAnsi="Times New Roman"/>
-          <w:color w:val="000000" w:themeColor="text1"/>
-        </w:rPr>
-        <w:t>Jin</w:t>
-      </w:r>
-      <w:proofErr w:type="spellEnd"/>
-      <w:r>
-        <w:rPr>
-          <w:rFonts w:ascii="Times New Roman" w:hAnsi="Times New Roman"/>
-          <w:color w:val="000000" w:themeColor="text1"/>
-        </w:rPr>
-        <w:t xml:space="preserve"> Y, et al, “</w:t>
+      <w:r>
+        <w:rPr>
+          <w:rFonts w:ascii="Times New Roman" w:hAnsi="Times New Roman"/>
+          <w:color w:val="000000" w:themeColor="text1"/>
+        </w:rPr>
+        <w:t>Jin Y, et al, “</w:t>
       </w:r>
       <w:r>
         <w:rPr>
@@ -2358,23 +2254,13 @@
           <w:color w:val="000000" w:themeColor="text1"/>
         </w:rPr>
       </w:pPr>
-      <w:proofErr w:type="spellStart"/>
       <w:r>
         <w:rPr>
           <w:rFonts w:ascii="Times New Roman" w:hAnsi="Times New Roman"/>
           <w:color w:val="000000" w:themeColor="text1"/>
           <w:lang w:val="fr-FR"/>
         </w:rPr>
-        <w:t>McCulloch</w:t>
-      </w:r>
-      <w:proofErr w:type="spellEnd"/>
-      <w:r>
-        <w:rPr>
-          <w:rFonts w:ascii="Times New Roman" w:hAnsi="Times New Roman"/>
-          <w:color w:val="000000" w:themeColor="text1"/>
-          <w:lang w:val="fr-FR"/>
-        </w:rPr>
-        <w:t xml:space="preserve"> M., </w:t>
+        <w:t xml:space="preserve">McCulloch M., </w:t>
       </w:r>
       <w:r>
         <w:rPr>
@@ -2466,23 +2352,7 @@
           <w:rFonts w:ascii="Times New Roman" w:hAnsi="Times New Roman"/>
           <w:color w:val="000000" w:themeColor="text1"/>
         </w:rPr>
-        <w:t xml:space="preserve">J. Appl. </w:t>
-      </w:r>
-      <w:proofErr w:type="spellStart"/>
-      <w:r>
-        <w:rPr>
-          <w:rFonts w:ascii="Times New Roman" w:hAnsi="Times New Roman"/>
-          <w:color w:val="000000" w:themeColor="text1"/>
-        </w:rPr>
-        <w:t>Clin</w:t>
-      </w:r>
-      <w:proofErr w:type="spellEnd"/>
-      <w:r>
-        <w:rPr>
-          <w:rFonts w:ascii="Times New Roman" w:hAnsi="Times New Roman"/>
-          <w:color w:val="000000" w:themeColor="text1"/>
-        </w:rPr>
-        <w:t>. Med. Phys., vol. 19, no. 6, pp. 306–315, (11/2018)</w:t>
+        <w:t>J. Appl. Clin. Med. Phys., vol. 19, no. 6, pp. 306–315, (11/2018)</w:t>
       </w:r>
     </w:p>
     <w:p>
@@ -2652,39 +2522,7 @@
           <w:rFonts w:ascii="Times New Roman" w:hAnsi="Times New Roman"/>
           <w:color w:val="000000" w:themeColor="text1"/>
         </w:rPr>
-        <w:t xml:space="preserve">, </w:t>
-      </w:r>
-      <w:proofErr w:type="gramStart"/>
-      <w:r>
-        <w:rPr>
-          <w:rFonts w:ascii="Times New Roman" w:hAnsi="Times New Roman"/>
-          <w:color w:val="000000" w:themeColor="text1"/>
-        </w:rPr>
-        <w:t>et</w:t>
-      </w:r>
-      <w:proofErr w:type="gramEnd"/>
-      <w:r>
-        <w:rPr>
-          <w:rFonts w:ascii="Times New Roman" w:hAnsi="Times New Roman"/>
-          <w:color w:val="000000" w:themeColor="text1"/>
-        </w:rPr>
-        <w:t xml:space="preserve">. </w:t>
-      </w:r>
-      <w:proofErr w:type="gramStart"/>
-      <w:r>
-        <w:rPr>
-          <w:rFonts w:ascii="Times New Roman" w:hAnsi="Times New Roman"/>
-          <w:color w:val="000000" w:themeColor="text1"/>
-        </w:rPr>
-        <w:t>al</w:t>
-      </w:r>
-      <w:proofErr w:type="gramEnd"/>
-      <w:r>
-        <w:rPr>
-          <w:rFonts w:ascii="Times New Roman" w:hAnsi="Times New Roman"/>
-          <w:color w:val="000000" w:themeColor="text1"/>
-        </w:rPr>
-        <w:t xml:space="preserve"> </w:t>
+        <w:t xml:space="preserve">, et. al </w:t>
       </w:r>
       <w:r>
         <w:rPr>
@@ -2718,21 +2556,12 @@
           <w:color w:val="000000" w:themeColor="text1"/>
         </w:rPr>
       </w:pPr>
-      <w:proofErr w:type="spellStart"/>
-      <w:r>
-        <w:rPr>
-          <w:rFonts w:ascii="Times New Roman" w:hAnsi="Times New Roman"/>
-          <w:color w:val="000000" w:themeColor="text1"/>
-        </w:rPr>
-        <w:t>Ger</w:t>
-      </w:r>
-      <w:proofErr w:type="spellEnd"/>
-      <w:r>
-        <w:rPr>
-          <w:rFonts w:ascii="Times New Roman" w:hAnsi="Times New Roman"/>
-          <w:color w:val="000000" w:themeColor="text1"/>
-        </w:rPr>
-        <w:t xml:space="preserve"> R.B, Cardenas E.C, </w:t>
+      <w:r>
+        <w:rPr>
+          <w:rFonts w:ascii="Times New Roman" w:hAnsi="Times New Roman"/>
+          <w:color w:val="000000" w:themeColor="text1"/>
+        </w:rPr>
+        <w:t xml:space="preserve">Ger R.B, Cardenas E.C, </w:t>
       </w:r>
       <w:r>
         <w:rPr>
@@ -2747,39 +2576,7 @@
           <w:rFonts w:ascii="Times New Roman" w:hAnsi="Times New Roman"/>
           <w:color w:val="000000" w:themeColor="text1"/>
         </w:rPr>
-        <w:t xml:space="preserve">, </w:t>
-      </w:r>
-      <w:proofErr w:type="gramStart"/>
-      <w:r>
-        <w:rPr>
-          <w:rFonts w:ascii="Times New Roman" w:hAnsi="Times New Roman"/>
-          <w:color w:val="000000" w:themeColor="text1"/>
-        </w:rPr>
-        <w:t>et</w:t>
-      </w:r>
-      <w:proofErr w:type="gramEnd"/>
-      <w:r>
-        <w:rPr>
-          <w:rFonts w:ascii="Times New Roman" w:hAnsi="Times New Roman"/>
-          <w:color w:val="000000" w:themeColor="text1"/>
-        </w:rPr>
-        <w:t xml:space="preserve">. </w:t>
-      </w:r>
-      <w:proofErr w:type="gramStart"/>
-      <w:r>
-        <w:rPr>
-          <w:rFonts w:ascii="Times New Roman" w:hAnsi="Times New Roman"/>
-          <w:color w:val="000000" w:themeColor="text1"/>
-        </w:rPr>
-        <w:t>al</w:t>
-      </w:r>
-      <w:proofErr w:type="gramEnd"/>
-      <w:r>
-        <w:rPr>
-          <w:rFonts w:ascii="Times New Roman" w:hAnsi="Times New Roman"/>
-          <w:color w:val="000000" w:themeColor="text1"/>
-        </w:rPr>
-        <w:t xml:space="preserve"> </w:t>
+        <w:t xml:space="preserve">, et. al </w:t>
       </w:r>
       <w:r>
         <w:rPr>
@@ -2787,25 +2584,7 @@
           <w:i/>
           <w:color w:val="000000" w:themeColor="text1"/>
         </w:rPr>
-        <w:t xml:space="preserve">Guidelines using Imaging Biomarker Explorer (IBEX) for </w:t>
-      </w:r>
-      <w:proofErr w:type="spellStart"/>
-      <w:r>
-        <w:rPr>
-          <w:rFonts w:ascii="Times New Roman" w:hAnsi="Times New Roman"/>
-          <w:i/>
-          <w:color w:val="000000" w:themeColor="text1"/>
-        </w:rPr>
-        <w:t>Radiomics</w:t>
-      </w:r>
-      <w:proofErr w:type="spellEnd"/>
-      <w:r>
-        <w:rPr>
-          <w:rFonts w:ascii="Times New Roman" w:hAnsi="Times New Roman"/>
-          <w:i/>
-          <w:color w:val="000000" w:themeColor="text1"/>
-        </w:rPr>
-        <w:t xml:space="preserve">. </w:t>
+        <w:t xml:space="preserve">Guidelines using Imaging Biomarker Explorer (IBEX) for Radiomics. </w:t>
       </w:r>
       <w:r>
         <w:rPr>
@@ -2978,6 +2757,7 @@
           <w:color w:val="000000" w:themeColor="text1"/>
           <w:u w:val="single"/>
         </w:rPr>
+        <w:lastRenderedPageBreak/>
         <w:t>Oral Presentations</w:t>
       </w:r>
       <w:r>
@@ -3078,18 +2858,8 @@
           <w:i/>
           <w:color w:val="000000" w:themeColor="text1"/>
         </w:rPr>
-        <w:t>low .</w:t>
-      </w:r>
-      <w:proofErr w:type="spellStart"/>
-      <w:r>
-        <w:rPr>
-          <w:rFonts w:ascii="Times New Roman" w:hAnsi="Times New Roman"/>
-          <w:i/>
-          <w:color w:val="000000" w:themeColor="text1"/>
-        </w:rPr>
-        <w:t>tfrecords</w:t>
-      </w:r>
-      <w:proofErr w:type="spellEnd"/>
+        <w:t>low .tfrecords</w:t>
+      </w:r>
       <w:r>
         <w:rPr>
           <w:rFonts w:ascii="Times New Roman" w:hAnsi="Times New Roman"/>
@@ -3179,25 +2949,7 @@
           <w:color w:val="000000" w:themeColor="text1"/>
           <w:shd w:val="clear" w:color="auto" w:fill="FFFFFF"/>
         </w:rPr>
-        <w:t xml:space="preserve">, </w:t>
-      </w:r>
-      <w:proofErr w:type="spellStart"/>
-      <w:r>
-        <w:rPr>
-          <w:rFonts w:ascii="Times New Roman" w:hAnsi="Times New Roman"/>
-          <w:color w:val="000000" w:themeColor="text1"/>
-          <w:shd w:val="clear" w:color="auto" w:fill="FFFFFF"/>
-        </w:rPr>
-        <w:t>Cazoulat</w:t>
-      </w:r>
-      <w:proofErr w:type="spellEnd"/>
-      <w:r>
-        <w:rPr>
-          <w:rFonts w:ascii="Times New Roman" w:hAnsi="Times New Roman"/>
-          <w:color w:val="000000" w:themeColor="text1"/>
-          <w:shd w:val="clear" w:color="auto" w:fill="FFFFFF"/>
-        </w:rPr>
-        <w:t xml:space="preserve"> G., et al. </w:t>
+        <w:t xml:space="preserve">, Cazoulat G., et al. </w:t>
       </w:r>
       <w:r>
         <w:rPr>
@@ -3347,23 +3099,13 @@
           <w:color w:val="000000" w:themeColor="text1"/>
         </w:rPr>
       </w:pPr>
-      <w:proofErr w:type="spellStart"/>
       <w:r>
         <w:rPr>
           <w:rFonts w:ascii="Times New Roman" w:hAnsi="Times New Roman"/>
           <w:color w:val="000000" w:themeColor="text1"/>
           <w:lang w:val="es-ES"/>
         </w:rPr>
-        <w:t>Cardenas</w:t>
-      </w:r>
-      <w:proofErr w:type="spellEnd"/>
-      <w:r>
-        <w:rPr>
-          <w:rFonts w:ascii="Times New Roman" w:hAnsi="Times New Roman"/>
-          <w:color w:val="000000" w:themeColor="text1"/>
-          <w:lang w:val="es-ES"/>
-        </w:rPr>
-        <w:t xml:space="preserve"> C, </w:t>
+        <w:t xml:space="preserve">Cardenas C, </w:t>
       </w:r>
       <w:r>
         <w:rPr>
@@ -3429,23 +3171,7 @@
           <w:rFonts w:ascii="Times New Roman" w:hAnsi="Times New Roman"/>
           <w:color w:val="000000" w:themeColor="text1"/>
         </w:rPr>
-        <w:t xml:space="preserve"> </w:t>
-      </w:r>
-      <w:proofErr w:type="gramStart"/>
-      <w:r>
-        <w:rPr>
-          <w:rFonts w:ascii="Times New Roman" w:hAnsi="Times New Roman"/>
-          <w:color w:val="000000" w:themeColor="text1"/>
-        </w:rPr>
-        <w:t>Cardenas</w:t>
-      </w:r>
-      <w:proofErr w:type="gramEnd"/>
-      <w:r>
-        <w:rPr>
-          <w:rFonts w:ascii="Times New Roman" w:hAnsi="Times New Roman"/>
-          <w:color w:val="000000" w:themeColor="text1"/>
-        </w:rPr>
-        <w:t xml:space="preserve"> C, et al. </w:t>
+        <w:t xml:space="preserve"> Cardenas C, et al. </w:t>
       </w:r>
       <w:r>
         <w:rPr>
@@ -3665,21 +3391,12 @@
           <w:color w:val="000000" w:themeColor="text1"/>
         </w:rPr>
       </w:pPr>
-      <w:proofErr w:type="spellStart"/>
-      <w:r>
-        <w:rPr>
-          <w:rFonts w:ascii="Times New Roman" w:hAnsi="Times New Roman"/>
-          <w:color w:val="000000" w:themeColor="text1"/>
-        </w:rPr>
-        <w:t>Rigaud</w:t>
-      </w:r>
-      <w:proofErr w:type="spellEnd"/>
-      <w:r>
-        <w:rPr>
-          <w:rFonts w:ascii="Times New Roman" w:hAnsi="Times New Roman"/>
-          <w:color w:val="000000" w:themeColor="text1"/>
-        </w:rPr>
-        <w:t xml:space="preserve">, B., et al </w:t>
+      <w:r>
+        <w:rPr>
+          <w:rFonts w:ascii="Times New Roman" w:hAnsi="Times New Roman"/>
+          <w:color w:val="000000" w:themeColor="text1"/>
+        </w:rPr>
+        <w:t xml:space="preserve">Rigaud, B., et al </w:t>
       </w:r>
       <w:r>
         <w:rPr>
@@ -3710,16 +3427,7 @@
           <w:rFonts w:ascii="Times New Roman" w:hAnsi="Times New Roman"/>
           <w:color w:val="000000" w:themeColor="text1"/>
         </w:rPr>
-        <w:lastRenderedPageBreak/>
-        <w:t>McCulloch, M.</w:t>
-      </w:r>
-      <w:proofErr w:type="gramStart"/>
-      <w:r>
-        <w:rPr>
-          <w:rFonts w:ascii="Times New Roman" w:hAnsi="Times New Roman"/>
-          <w:color w:val="000000" w:themeColor="text1"/>
-        </w:rPr>
-        <w:t>,</w:t>
+        <w:t>McCulloch, M.,</w:t>
       </w:r>
       <w:r>
         <w:rPr>
@@ -3734,15 +3442,7 @@
           <w:rFonts w:ascii="Times New Roman" w:hAnsi="Times New Roman"/>
           <w:color w:val="000000" w:themeColor="text1"/>
         </w:rPr>
-        <w:t>,</w:t>
-      </w:r>
-      <w:proofErr w:type="gramEnd"/>
-      <w:r>
-        <w:rPr>
-          <w:rFonts w:ascii="Times New Roman" w:hAnsi="Times New Roman"/>
-          <w:color w:val="000000" w:themeColor="text1"/>
-        </w:rPr>
-        <w:t xml:space="preserve"> et al </w:t>
+        <w:t xml:space="preserve">, et al </w:t>
       </w:r>
       <w:r>
         <w:rPr>
@@ -3768,21 +3468,12 @@
           <w:color w:val="000000" w:themeColor="text1"/>
         </w:rPr>
       </w:pPr>
-      <w:proofErr w:type="spellStart"/>
-      <w:r>
-        <w:rPr>
-          <w:rFonts w:ascii="Times New Roman" w:hAnsi="Times New Roman"/>
-          <w:color w:val="000000" w:themeColor="text1"/>
-        </w:rPr>
-        <w:t>Reber</w:t>
-      </w:r>
-      <w:proofErr w:type="spellEnd"/>
-      <w:r>
-        <w:rPr>
-          <w:rFonts w:ascii="Times New Roman" w:hAnsi="Times New Roman"/>
-          <w:color w:val="000000" w:themeColor="text1"/>
-        </w:rPr>
-        <w:t xml:space="preserve">, B., </w:t>
+      <w:r>
+        <w:rPr>
+          <w:rFonts w:ascii="Times New Roman" w:hAnsi="Times New Roman"/>
+          <w:color w:val="000000" w:themeColor="text1"/>
+        </w:rPr>
+        <w:t xml:space="preserve">Reber, B., </w:t>
       </w:r>
       <w:r>
         <w:rPr>
@@ -3984,23 +3675,7 @@
           <w:rFonts w:ascii="Times New Roman" w:hAnsi="Times New Roman"/>
           <w:color w:val="000000" w:themeColor="text1"/>
         </w:rPr>
-        <w:t xml:space="preserve"> International Society of Radiation Epidemiology and Dosimetry, </w:t>
-      </w:r>
-      <w:proofErr w:type="spellStart"/>
-      <w:r>
-        <w:rPr>
-          <w:rFonts w:ascii="Times New Roman" w:hAnsi="Times New Roman"/>
-          <w:color w:val="000000" w:themeColor="text1"/>
-        </w:rPr>
-        <w:t>Sitges</w:t>
-      </w:r>
-      <w:proofErr w:type="spellEnd"/>
-      <w:r>
-        <w:rPr>
-          <w:rFonts w:ascii="Times New Roman" w:hAnsi="Times New Roman"/>
-          <w:color w:val="000000" w:themeColor="text1"/>
-        </w:rPr>
-        <w:t>, Spain.</w:t>
+        <w:t xml:space="preserve"> International Society of Radiation Epidemiology and Dosimetry, Sitges, Spain.</w:t>
       </w:r>
       <w:r>
         <w:rPr>
@@ -4018,21 +3693,12 @@
           <w:color w:val="000000" w:themeColor="text1"/>
         </w:rPr>
       </w:pPr>
-      <w:proofErr w:type="spellStart"/>
-      <w:r>
-        <w:rPr>
-          <w:rFonts w:ascii="Times New Roman" w:hAnsi="Times New Roman"/>
-          <w:color w:val="000000" w:themeColor="text1"/>
-        </w:rPr>
-        <w:t>Elhalawani</w:t>
-      </w:r>
-      <w:proofErr w:type="spellEnd"/>
-      <w:r>
-        <w:rPr>
-          <w:rFonts w:ascii="Times New Roman" w:hAnsi="Times New Roman"/>
-          <w:color w:val="000000" w:themeColor="text1"/>
-        </w:rPr>
-        <w:t xml:space="preserve">, H., et al. </w:t>
+      <w:r>
+        <w:rPr>
+          <w:rFonts w:ascii="Times New Roman" w:hAnsi="Times New Roman"/>
+          <w:color w:val="000000" w:themeColor="text1"/>
+        </w:rPr>
+        <w:t xml:space="preserve">Elhalawani, H., et al. </w:t>
       </w:r>
       <w:r>
         <w:rPr>
@@ -4067,78 +3733,24 @@
           <w:color w:val="000000" w:themeColor="text1"/>
           <w:shd w:val="clear" w:color="auto" w:fill="FFFFFF"/>
         </w:rPr>
-        <w:t xml:space="preserve">McCulloch M., </w:t>
-      </w:r>
-      <w:proofErr w:type="spellStart"/>
-      <w:r>
-        <w:rPr>
-          <w:rFonts w:ascii="Times New Roman" w:hAnsi="Times New Roman"/>
+        <w:t xml:space="preserve">McCulloch M., Elhalawani H., </w:t>
+      </w:r>
+      <w:r>
+        <w:rPr>
+          <w:rFonts w:ascii="Times New Roman" w:hAnsi="Times New Roman"/>
+          <w:b/>
           <w:color w:val="000000" w:themeColor="text1"/>
           <w:shd w:val="clear" w:color="auto" w:fill="FFFFFF"/>
         </w:rPr>
-        <w:t>Elhalawani</w:t>
-      </w:r>
-      <w:proofErr w:type="spellEnd"/>
+        <w:t>Anderson B.M</w:t>
+      </w:r>
       <w:r>
         <w:rPr>
           <w:rFonts w:ascii="Times New Roman" w:hAnsi="Times New Roman"/>
           <w:color w:val="000000" w:themeColor="text1"/>
           <w:shd w:val="clear" w:color="auto" w:fill="FFFFFF"/>
         </w:rPr>
-        <w:t xml:space="preserve"> H., </w:t>
-      </w:r>
-      <w:r>
-        <w:rPr>
-          <w:rFonts w:ascii="Times New Roman" w:hAnsi="Times New Roman"/>
-          <w:b/>
-          <w:color w:val="000000" w:themeColor="text1"/>
-          <w:shd w:val="clear" w:color="auto" w:fill="FFFFFF"/>
-        </w:rPr>
-        <w:t>Anderson B.M</w:t>
-      </w:r>
-      <w:r>
-        <w:rPr>
-          <w:rFonts w:ascii="Times New Roman" w:hAnsi="Times New Roman"/>
-          <w:color w:val="000000" w:themeColor="text1"/>
-          <w:shd w:val="clear" w:color="auto" w:fill="FFFFFF"/>
-        </w:rPr>
-        <w:t xml:space="preserve">, </w:t>
-      </w:r>
-      <w:proofErr w:type="gramStart"/>
-      <w:r>
-        <w:rPr>
-          <w:rFonts w:ascii="Times New Roman" w:hAnsi="Times New Roman"/>
-          <w:color w:val="000000" w:themeColor="text1"/>
-          <w:shd w:val="clear" w:color="auto" w:fill="FFFFFF"/>
-        </w:rPr>
-        <w:t>et</w:t>
-      </w:r>
-      <w:proofErr w:type="gramEnd"/>
-      <w:r>
-        <w:rPr>
-          <w:rFonts w:ascii="Times New Roman" w:hAnsi="Times New Roman"/>
-          <w:color w:val="000000" w:themeColor="text1"/>
-          <w:shd w:val="clear" w:color="auto" w:fill="FFFFFF"/>
-        </w:rPr>
-        <w:t xml:space="preserve">. </w:t>
-      </w:r>
-      <w:proofErr w:type="gramStart"/>
-      <w:r>
-        <w:rPr>
-          <w:rFonts w:ascii="Times New Roman" w:hAnsi="Times New Roman"/>
-          <w:color w:val="000000" w:themeColor="text1"/>
-          <w:shd w:val="clear" w:color="auto" w:fill="FFFFFF"/>
-        </w:rPr>
-        <w:t>al</w:t>
-      </w:r>
-      <w:proofErr w:type="gramEnd"/>
-      <w:r>
-        <w:rPr>
-          <w:rFonts w:ascii="Times New Roman" w:hAnsi="Times New Roman"/>
-          <w:color w:val="000000" w:themeColor="text1"/>
-          <w:shd w:val="clear" w:color="auto" w:fill="FFFFFF"/>
-        </w:rPr>
-        <w:t xml:space="preserve"> </w:t>
+        <w:t xml:space="preserve">, et. al </w:t>
       </w:r>
       <w:r>
         <w:rPr>
@@ -4251,6 +3863,7 @@
           <w:rFonts w:ascii="Times New Roman" w:hAnsi="Times New Roman"/>
           <w:color w:val="000000" w:themeColor="text1"/>
         </w:rPr>
+        <w:lastRenderedPageBreak/>
         <w:t xml:space="preserve">Sen A, </w:t>
       </w:r>
       <w:r>
@@ -4274,25 +3887,7 @@
           <w:i/>
           <w:color w:val="000000" w:themeColor="text1"/>
         </w:rPr>
-        <w:t xml:space="preserve">A Comparison of Deformable Registration Techniques for Pre and Post-Treatment </w:t>
-      </w:r>
-      <w:proofErr w:type="spellStart"/>
-      <w:r>
-        <w:rPr>
-          <w:rFonts w:ascii="Times New Roman" w:hAnsi="Times New Roman"/>
-          <w:i/>
-          <w:color w:val="000000" w:themeColor="text1"/>
-        </w:rPr>
-        <w:t>Cholangiocarcinoma</w:t>
-      </w:r>
-      <w:proofErr w:type="spellEnd"/>
-      <w:r>
-        <w:rPr>
-          <w:rFonts w:ascii="Times New Roman" w:hAnsi="Times New Roman"/>
-          <w:i/>
-          <w:color w:val="000000" w:themeColor="text1"/>
-        </w:rPr>
-        <w:t xml:space="preserve"> CT Images. </w:t>
+        <w:t xml:space="preserve">A Comparison of Deformable Registration Techniques for Pre and Post-Treatment Cholangiocarcinoma CT Images. </w:t>
       </w:r>
       <w:r>
         <w:rPr>
@@ -4310,37 +3905,12 @@
           <w:color w:val="000000" w:themeColor="text1"/>
         </w:rPr>
       </w:pPr>
-      <w:proofErr w:type="spellStart"/>
-      <w:r>
-        <w:rPr>
-          <w:rFonts w:ascii="Times New Roman" w:hAnsi="Times New Roman"/>
-          <w:color w:val="000000" w:themeColor="text1"/>
-        </w:rPr>
-        <w:t>Cazoulat</w:t>
-      </w:r>
-      <w:proofErr w:type="spellEnd"/>
-      <w:r>
-        <w:rPr>
-          <w:rFonts w:ascii="Times New Roman" w:hAnsi="Times New Roman"/>
-          <w:color w:val="000000" w:themeColor="text1"/>
-        </w:rPr>
-        <w:t xml:space="preserve"> G, </w:t>
-      </w:r>
-      <w:proofErr w:type="spellStart"/>
-      <w:r>
-        <w:rPr>
-          <w:rFonts w:ascii="Times New Roman" w:hAnsi="Times New Roman"/>
-          <w:color w:val="000000" w:themeColor="text1"/>
-        </w:rPr>
-        <w:t>Chaudhury</w:t>
-      </w:r>
-      <w:proofErr w:type="spellEnd"/>
-      <w:r>
-        <w:rPr>
-          <w:rFonts w:ascii="Times New Roman" w:hAnsi="Times New Roman"/>
-          <w:color w:val="000000" w:themeColor="text1"/>
-        </w:rPr>
-        <w:t xml:space="preserve"> B, </w:t>
+      <w:r>
+        <w:rPr>
+          <w:rFonts w:ascii="Times New Roman" w:hAnsi="Times New Roman"/>
+          <w:color w:val="000000" w:themeColor="text1"/>
+        </w:rPr>
+        <w:t xml:space="preserve">Cazoulat G, Chaudhury B, </w:t>
       </w:r>
       <w:r>
         <w:rPr>
@@ -5648,7 +5218,6 @@
                 <w:rFonts w:cs="Arial"/>
                 <w:szCs w:val="22"/>
               </w:rPr>
-              <w:lastRenderedPageBreak/>
               <w:t>Georgia Institute of Technology</w:t>
             </w:r>
           </w:p>
@@ -6812,6 +6381,7 @@
                 <w:rFonts w:cs="Arial"/>
                 <w:szCs w:val="22"/>
               </w:rPr>
+              <w:lastRenderedPageBreak/>
               <w:t>2013</w:t>
             </w:r>
           </w:p>
@@ -8800,7 +8370,6 @@
                 <w:rFonts w:cs="Arial"/>
                 <w:szCs w:val="22"/>
               </w:rPr>
-              <w:lastRenderedPageBreak/>
               <w:t>2010</w:t>
             </w:r>
           </w:p>
@@ -8857,7 +8426,7 @@
       </w:r>
     </w:p>
     <w:sectPr>
-      <w:footerReference w:type="default" r:id="rId13"/>
+      <w:footerReference w:type="default" r:id="rId11"/>
       <w:type w:val="continuous"/>
       <w:pgSz w:w="12240" w:h="15840" w:code="1"/>
       <w:pgMar w:top="1152" w:right="720" w:bottom="720" w:left="720" w:header="720" w:footer="720" w:gutter="0"/>
@@ -8870,7 +8439,7 @@
 </file>
 
 <file path=word/endnotes.xml><?xml version="1.0" encoding="utf-8"?>
-<w:endnotes xmlns:wpc="http://schemas.microsoft.com/office/word/2010/wordprocessingCanvas" xmlns:cx="http://schemas.microsoft.com/office/drawing/2014/chartex" xmlns:cx1="http://schemas.microsoft.com/office/drawing/2015/9/8/chartex" xmlns:mc="http://schemas.openxmlformats.org/markup-compatibility/2006" xmlns:o="urn:schemas-microsoft-com:office:office" xmlns:r="http://schemas.openxmlformats.org/officeDocument/2006/relationships" xmlns:m="http://schemas.openxmlformats.org/officeDocument/2006/math" xmlns:v="urn:schemas-microsoft-com:vml" xmlns:wp14="http://schemas.microsoft.com/office/word/2010/wordprocessingDrawing" xmlns:wp="http://schemas.openxmlformats.org/drawingml/2006/wordprocessingDrawing" xmlns:w10="urn:schemas-microsoft-com:office:word" xmlns:w="http://schemas.openxmlformats.org/wordprocessingml/2006/main" xmlns:w14="http://schemas.microsoft.com/office/word/2010/wordml" xmlns:w15="http://schemas.microsoft.com/office/word/2012/wordml" xmlns:w16se="http://schemas.microsoft.com/office/word/2015/wordml/symex" xmlns:wpg="http://schemas.microsoft.com/office/word/2010/wordprocessingGroup" xmlns:wpi="http://schemas.microsoft.com/office/word/2010/wordprocessingInk" xmlns:wne="http://schemas.microsoft.com/office/word/2006/wordml" xmlns:wps="http://schemas.microsoft.com/office/word/2010/wordprocessingShape" mc:Ignorable="w14 w15 w16se wp14">
+<w:endnotes xmlns:wpc="http://schemas.microsoft.com/office/word/2010/wordprocessingCanvas" xmlns:cx="http://schemas.microsoft.com/office/drawing/2014/chartex" xmlns:cx1="http://schemas.microsoft.com/office/drawing/2015/9/8/chartex" xmlns:cx2="http://schemas.microsoft.com/office/drawing/2015/10/21/chartex" xmlns:cx3="http://schemas.microsoft.com/office/drawing/2016/5/9/chartex" xmlns:cx4="http://schemas.microsoft.com/office/drawing/2016/5/10/chartex" xmlns:cx5="http://schemas.microsoft.com/office/drawing/2016/5/11/chartex" xmlns:cx6="http://schemas.microsoft.com/office/drawing/2016/5/12/chartex" xmlns:cx7="http://schemas.microsoft.com/office/drawing/2016/5/13/chartex" xmlns:cx8="http://schemas.microsoft.com/office/drawing/2016/5/14/chartex" xmlns:mc="http://schemas.openxmlformats.org/markup-compatibility/2006" xmlns:aink="http://schemas.microsoft.com/office/drawing/2016/ink" xmlns:am3d="http://schemas.microsoft.com/office/drawing/2017/model3d" xmlns:o="urn:schemas-microsoft-com:office:office" xmlns:r="http://schemas.openxmlformats.org/officeDocument/2006/relationships" xmlns:m="http://schemas.openxmlformats.org/officeDocument/2006/math" xmlns:v="urn:schemas-microsoft-com:vml" xmlns:wp14="http://schemas.microsoft.com/office/word/2010/wordprocessingDrawing" xmlns:wp="http://schemas.openxmlformats.org/drawingml/2006/wordprocessingDrawing" xmlns:w10="urn:schemas-microsoft-com:office:word" xmlns:w="http://schemas.openxmlformats.org/wordprocessingml/2006/main" xmlns:w14="http://schemas.microsoft.com/office/word/2010/wordml" xmlns:w15="http://schemas.microsoft.com/office/word/2012/wordml" xmlns:w16cex="http://schemas.microsoft.com/office/word/2018/wordml/cex" xmlns:w16cid="http://schemas.microsoft.com/office/word/2016/wordml/cid" xmlns:w16="http://schemas.microsoft.com/office/word/2018/wordml" xmlns:w16sdtdh="http://schemas.microsoft.com/office/word/2020/wordml/sdtdatahash" xmlns:w16se="http://schemas.microsoft.com/office/word/2015/wordml/symex" xmlns:wpg="http://schemas.microsoft.com/office/word/2010/wordprocessingGroup" xmlns:wpi="http://schemas.microsoft.com/office/word/2010/wordprocessingInk" xmlns:wne="http://schemas.microsoft.com/office/word/2006/wordml" xmlns:wps="http://schemas.microsoft.com/office/word/2010/wordprocessingShape" mc:Ignorable="w14 w15 w16se w16cid w16 w16cex w16sdtdh wp14">
   <w:endnote w:type="separator" w:id="-1">
     <w:p>
       <w:r>
@@ -8889,17 +8458,7 @@
 </file>
 
 <file path=word/footer1.xml><?xml version="1.0" encoding="utf-8"?>
-<w:ftr xmlns:wpc="http://schemas.microsoft.com/office/word/2010/wordprocessingCanvas" xmlns:cx="http://schemas.microsoft.com/office/drawing/2014/chartex" xmlns:cx1="http://schemas.microsoft.com/office/drawing/2015/9/8/chartex" xmlns:mc="http://schemas.openxmlformats.org/markup-compatibility/2006" xmlns:o="urn:schemas-microsoft-com:office:office" xmlns:r="http://schemas.openxmlformats.org/officeDocument/2006/relationships" xmlns:m="http://schemas.openxmlformats.org/officeDocument/2006/math" xmlns:v="urn:schemas-microsoft-com:vml" xmlns:wp14="http://schemas.microsoft.com/office/word/2010/wordprocessingDrawing" xmlns:wp="http://schemas.openxmlformats.org/drawingml/2006/wordprocessingDrawing" xmlns:w10="urn:schemas-microsoft-com:office:word" xmlns:w="http://schemas.openxmlformats.org/wordprocessingml/2006/main" xmlns:w14="http://schemas.microsoft.com/office/word/2010/wordml" xmlns:w15="http://schemas.microsoft.com/office/word/2012/wordml" xmlns:w16se="http://schemas.microsoft.com/office/word/2015/wordml/symex" xmlns:wpg="http://schemas.microsoft.com/office/word/2010/wordprocessingGroup" xmlns:wpi="http://schemas.microsoft.com/office/word/2010/wordprocessingInk" xmlns:wne="http://schemas.microsoft.com/office/word/2006/wordml" xmlns:wps="http://schemas.microsoft.com/office/word/2010/wordprocessingShape" mc:Ignorable="w14 w15 w16se wp14">
-  <w:p>
-    <w:pPr>
-      <w:pStyle w:val="Footer"/>
-    </w:pPr>
-  </w:p>
-</w:ftr>
-</file>
-
-<file path=word/footer2.xml><?xml version="1.0" encoding="utf-8"?>
-<w:ftr xmlns:wpc="http://schemas.microsoft.com/office/word/2010/wordprocessingCanvas" xmlns:cx="http://schemas.microsoft.com/office/drawing/2014/chartex" xmlns:cx1="http://schemas.microsoft.com/office/drawing/2015/9/8/chartex" xmlns:mc="http://schemas.openxmlformats.org/markup-compatibility/2006" xmlns:o="urn:schemas-microsoft-com:office:office" xmlns:r="http://schemas.openxmlformats.org/officeDocument/2006/relationships" xmlns:m="http://schemas.openxmlformats.org/officeDocument/2006/math" xmlns:v="urn:schemas-microsoft-com:vml" xmlns:wp14="http://schemas.microsoft.com/office/word/2010/wordprocessingDrawing" xmlns:wp="http://schemas.openxmlformats.org/drawingml/2006/wordprocessingDrawing" xmlns:w10="urn:schemas-microsoft-com:office:word" xmlns:w="http://schemas.openxmlformats.org/wordprocessingml/2006/main" xmlns:w14="http://schemas.microsoft.com/office/word/2010/wordml" xmlns:w15="http://schemas.microsoft.com/office/word/2012/wordml" xmlns:w16se="http://schemas.microsoft.com/office/word/2015/wordml/symex" xmlns:wpg="http://schemas.microsoft.com/office/word/2010/wordprocessingGroup" xmlns:wpi="http://schemas.microsoft.com/office/word/2010/wordprocessingInk" xmlns:wne="http://schemas.microsoft.com/office/word/2006/wordml" xmlns:wps="http://schemas.microsoft.com/office/word/2010/wordprocessingShape" mc:Ignorable="w14 w15 w16se wp14">
+<w:ftr xmlns:wpc="http://schemas.microsoft.com/office/word/2010/wordprocessingCanvas" xmlns:cx="http://schemas.microsoft.com/office/drawing/2014/chartex" xmlns:cx1="http://schemas.microsoft.com/office/drawing/2015/9/8/chartex" xmlns:cx2="http://schemas.microsoft.com/office/drawing/2015/10/21/chartex" xmlns:cx3="http://schemas.microsoft.com/office/drawing/2016/5/9/chartex" xmlns:cx4="http://schemas.microsoft.com/office/drawing/2016/5/10/chartex" xmlns:cx5="http://schemas.microsoft.com/office/drawing/2016/5/11/chartex" xmlns:cx6="http://schemas.microsoft.com/office/drawing/2016/5/12/chartex" xmlns:cx7="http://schemas.microsoft.com/office/drawing/2016/5/13/chartex" xmlns:cx8="http://schemas.microsoft.com/office/drawing/2016/5/14/chartex" xmlns:mc="http://schemas.openxmlformats.org/markup-compatibility/2006" xmlns:aink="http://schemas.microsoft.com/office/drawing/2016/ink" xmlns:am3d="http://schemas.microsoft.com/office/drawing/2017/model3d" xmlns:o="urn:schemas-microsoft-com:office:office" xmlns:r="http://schemas.openxmlformats.org/officeDocument/2006/relationships" xmlns:m="http://schemas.openxmlformats.org/officeDocument/2006/math" xmlns:v="urn:schemas-microsoft-com:vml" xmlns:wp14="http://schemas.microsoft.com/office/word/2010/wordprocessingDrawing" xmlns:wp="http://schemas.openxmlformats.org/drawingml/2006/wordprocessingDrawing" xmlns:w10="urn:schemas-microsoft-com:office:word" xmlns:w="http://schemas.openxmlformats.org/wordprocessingml/2006/main" xmlns:w14="http://schemas.microsoft.com/office/word/2010/wordml" xmlns:w15="http://schemas.microsoft.com/office/word/2012/wordml" xmlns:w16cex="http://schemas.microsoft.com/office/word/2018/wordml/cex" xmlns:w16cid="http://schemas.microsoft.com/office/word/2016/wordml/cid" xmlns:w16="http://schemas.microsoft.com/office/word/2018/wordml" xmlns:w16sdtdh="http://schemas.microsoft.com/office/word/2020/wordml/sdtdatahash" xmlns:w16se="http://schemas.microsoft.com/office/word/2015/wordml/symex" xmlns:wpg="http://schemas.microsoft.com/office/word/2010/wordprocessingGroup" xmlns:wpi="http://schemas.microsoft.com/office/word/2010/wordprocessingInk" xmlns:wne="http://schemas.microsoft.com/office/word/2006/wordml" xmlns:wps="http://schemas.microsoft.com/office/word/2010/wordprocessingShape" mc:Ignorable="w14 w15 w16se w16cid w16 w16cex w16sdtdh wp14">
   <w:p>
     <w:pPr>
       <w:pStyle w:val="FormFooterBorder"/>
@@ -8928,8 +8487,8 @@
 </w:ftr>
 </file>
 
-<file path=word/footer3.xml><?xml version="1.0" encoding="utf-8"?>
-<w:ftr xmlns:wpc="http://schemas.microsoft.com/office/word/2010/wordprocessingCanvas" xmlns:cx="http://schemas.microsoft.com/office/drawing/2014/chartex" xmlns:cx1="http://schemas.microsoft.com/office/drawing/2015/9/8/chartex" xmlns:mc="http://schemas.openxmlformats.org/markup-compatibility/2006" xmlns:o="urn:schemas-microsoft-com:office:office" xmlns:r="http://schemas.openxmlformats.org/officeDocument/2006/relationships" xmlns:m="http://schemas.openxmlformats.org/officeDocument/2006/math" xmlns:v="urn:schemas-microsoft-com:vml" xmlns:wp14="http://schemas.microsoft.com/office/word/2010/wordprocessingDrawing" xmlns:wp="http://schemas.openxmlformats.org/drawingml/2006/wordprocessingDrawing" xmlns:w10="urn:schemas-microsoft-com:office:word" xmlns:w="http://schemas.openxmlformats.org/wordprocessingml/2006/main" xmlns:w14="http://schemas.microsoft.com/office/word/2010/wordml" xmlns:w15="http://schemas.microsoft.com/office/word/2012/wordml" xmlns:w16se="http://schemas.microsoft.com/office/word/2015/wordml/symex" xmlns:wpg="http://schemas.microsoft.com/office/word/2010/wordprocessingGroup" xmlns:wpi="http://schemas.microsoft.com/office/word/2010/wordprocessingInk" xmlns:wne="http://schemas.microsoft.com/office/word/2006/wordml" xmlns:wps="http://schemas.microsoft.com/office/word/2010/wordprocessingShape" mc:Ignorable="w14 w15 w16se wp14">
+<file path=word/footer2.xml><?xml version="1.0" encoding="utf-8"?>
+<w:ftr xmlns:wpc="http://schemas.microsoft.com/office/word/2010/wordprocessingCanvas" xmlns:cx="http://schemas.microsoft.com/office/drawing/2014/chartex" xmlns:cx1="http://schemas.microsoft.com/office/drawing/2015/9/8/chartex" xmlns:cx2="http://schemas.microsoft.com/office/drawing/2015/10/21/chartex" xmlns:cx3="http://schemas.microsoft.com/office/drawing/2016/5/9/chartex" xmlns:cx4="http://schemas.microsoft.com/office/drawing/2016/5/10/chartex" xmlns:cx5="http://schemas.microsoft.com/office/drawing/2016/5/11/chartex" xmlns:cx6="http://schemas.microsoft.com/office/drawing/2016/5/12/chartex" xmlns:cx7="http://schemas.microsoft.com/office/drawing/2016/5/13/chartex" xmlns:cx8="http://schemas.microsoft.com/office/drawing/2016/5/14/chartex" xmlns:mc="http://schemas.openxmlformats.org/markup-compatibility/2006" xmlns:aink="http://schemas.microsoft.com/office/drawing/2016/ink" xmlns:am3d="http://schemas.microsoft.com/office/drawing/2017/model3d" xmlns:o="urn:schemas-microsoft-com:office:office" xmlns:r="http://schemas.openxmlformats.org/officeDocument/2006/relationships" xmlns:m="http://schemas.openxmlformats.org/officeDocument/2006/math" xmlns:v="urn:schemas-microsoft-com:vml" xmlns:wp14="http://schemas.microsoft.com/office/word/2010/wordprocessingDrawing" xmlns:wp="http://schemas.openxmlformats.org/drawingml/2006/wordprocessingDrawing" xmlns:w10="urn:schemas-microsoft-com:office:word" xmlns:w="http://schemas.openxmlformats.org/wordprocessingml/2006/main" xmlns:w14="http://schemas.microsoft.com/office/word/2010/wordml" xmlns:w15="http://schemas.microsoft.com/office/word/2012/wordml" xmlns:w16cex="http://schemas.microsoft.com/office/word/2018/wordml/cex" xmlns:w16cid="http://schemas.microsoft.com/office/word/2016/wordml/cid" xmlns:w16="http://schemas.microsoft.com/office/word/2018/wordml" xmlns:w16sdtdh="http://schemas.microsoft.com/office/word/2020/wordml/sdtdatahash" xmlns:w16se="http://schemas.microsoft.com/office/word/2015/wordml/symex" xmlns:wpg="http://schemas.microsoft.com/office/word/2010/wordprocessingGroup" xmlns:wpi="http://schemas.microsoft.com/office/word/2010/wordprocessingInk" xmlns:wne="http://schemas.microsoft.com/office/word/2006/wordml" xmlns:wps="http://schemas.microsoft.com/office/word/2010/wordprocessingShape" mc:Ignorable="w14 w15 w16se w16cid w16 w16cex w16sdtdh wp14">
   <w:p>
     <w:pPr>
       <w:pStyle w:val="FormFooterBorder"/>
@@ -8961,8 +8520,8 @@
 </w:ftr>
 </file>
 
-<file path=word/footer4.xml><?xml version="1.0" encoding="utf-8"?>
-<w:ftr xmlns:wpc="http://schemas.microsoft.com/office/word/2010/wordprocessingCanvas" xmlns:cx="http://schemas.microsoft.com/office/drawing/2014/chartex" xmlns:cx1="http://schemas.microsoft.com/office/drawing/2015/9/8/chartex" xmlns:mc="http://schemas.openxmlformats.org/markup-compatibility/2006" xmlns:o="urn:schemas-microsoft-com:office:office" xmlns:r="http://schemas.openxmlformats.org/officeDocument/2006/relationships" xmlns:m="http://schemas.openxmlformats.org/officeDocument/2006/math" xmlns:v="urn:schemas-microsoft-com:vml" xmlns:wp14="http://schemas.microsoft.com/office/word/2010/wordprocessingDrawing" xmlns:wp="http://schemas.openxmlformats.org/drawingml/2006/wordprocessingDrawing" xmlns:w10="urn:schemas-microsoft-com:office:word" xmlns:w="http://schemas.openxmlformats.org/wordprocessingml/2006/main" xmlns:w14="http://schemas.microsoft.com/office/word/2010/wordml" xmlns:w15="http://schemas.microsoft.com/office/word/2012/wordml" xmlns:w16se="http://schemas.microsoft.com/office/word/2015/wordml/symex" xmlns:wpg="http://schemas.microsoft.com/office/word/2010/wordprocessingGroup" xmlns:wpi="http://schemas.microsoft.com/office/word/2010/wordprocessingInk" xmlns:wne="http://schemas.microsoft.com/office/word/2006/wordml" xmlns:wps="http://schemas.microsoft.com/office/word/2010/wordprocessingShape" mc:Ignorable="w14 w15 w16se wp14">
+<file path=word/footer3.xml><?xml version="1.0" encoding="utf-8"?>
+<w:ftr xmlns:wpc="http://schemas.microsoft.com/office/word/2010/wordprocessingCanvas" xmlns:cx="http://schemas.microsoft.com/office/drawing/2014/chartex" xmlns:cx1="http://schemas.microsoft.com/office/drawing/2015/9/8/chartex" xmlns:cx2="http://schemas.microsoft.com/office/drawing/2015/10/21/chartex" xmlns:cx3="http://schemas.microsoft.com/office/drawing/2016/5/9/chartex" xmlns:cx4="http://schemas.microsoft.com/office/drawing/2016/5/10/chartex" xmlns:cx5="http://schemas.microsoft.com/office/drawing/2016/5/11/chartex" xmlns:cx6="http://schemas.microsoft.com/office/drawing/2016/5/12/chartex" xmlns:cx7="http://schemas.microsoft.com/office/drawing/2016/5/13/chartex" xmlns:cx8="http://schemas.microsoft.com/office/drawing/2016/5/14/chartex" xmlns:mc="http://schemas.openxmlformats.org/markup-compatibility/2006" xmlns:aink="http://schemas.microsoft.com/office/drawing/2016/ink" xmlns:am3d="http://schemas.microsoft.com/office/drawing/2017/model3d" xmlns:o="urn:schemas-microsoft-com:office:office" xmlns:r="http://schemas.openxmlformats.org/officeDocument/2006/relationships" xmlns:m="http://schemas.openxmlformats.org/officeDocument/2006/math" xmlns:v="urn:schemas-microsoft-com:vml" xmlns:wp14="http://schemas.microsoft.com/office/word/2010/wordprocessingDrawing" xmlns:wp="http://schemas.openxmlformats.org/drawingml/2006/wordprocessingDrawing" xmlns:w10="urn:schemas-microsoft-com:office:word" xmlns:w="http://schemas.openxmlformats.org/wordprocessingml/2006/main" xmlns:w14="http://schemas.microsoft.com/office/word/2010/wordml" xmlns:w15="http://schemas.microsoft.com/office/word/2012/wordml" xmlns:w16cex="http://schemas.microsoft.com/office/word/2018/wordml/cex" xmlns:w16cid="http://schemas.microsoft.com/office/word/2016/wordml/cid" xmlns:w16="http://schemas.microsoft.com/office/word/2018/wordml" xmlns:w16sdtdh="http://schemas.microsoft.com/office/word/2020/wordml/sdtdatahash" xmlns:w16se="http://schemas.microsoft.com/office/word/2015/wordml/symex" xmlns:wpg="http://schemas.microsoft.com/office/word/2010/wordprocessingGroup" xmlns:wpi="http://schemas.microsoft.com/office/word/2010/wordprocessingInk" xmlns:wne="http://schemas.microsoft.com/office/word/2006/wordml" xmlns:wps="http://schemas.microsoft.com/office/word/2010/wordprocessingShape" mc:Ignorable="w14 w15 w16se w16cid w16 w16cex w16sdtdh wp14">
   <w:p>
     <w:pPr>
       <w:pStyle w:val="FormFooterBorder"/>
@@ -9008,7 +8567,7 @@
 </file>
 
 <file path=word/footnotes.xml><?xml version="1.0" encoding="utf-8"?>
-<w:footnotes xmlns:wpc="http://schemas.microsoft.com/office/word/2010/wordprocessingCanvas" xmlns:cx="http://schemas.microsoft.com/office/drawing/2014/chartex" xmlns:cx1="http://schemas.microsoft.com/office/drawing/2015/9/8/chartex" xmlns:mc="http://schemas.openxmlformats.org/markup-compatibility/2006" xmlns:o="urn:schemas-microsoft-com:office:office" xmlns:r="http://schemas.openxmlformats.org/officeDocument/2006/relationships" xmlns:m="http://schemas.openxmlformats.org/officeDocument/2006/math" xmlns:v="urn:schemas-microsoft-com:vml" xmlns:wp14="http://schemas.microsoft.com/office/word/2010/wordprocessingDrawing" xmlns:wp="http://schemas.openxmlformats.org/drawingml/2006/wordprocessingDrawing" xmlns:w10="urn:schemas-microsoft-com:office:word" xmlns:w="http://schemas.openxmlformats.org/wordprocessingml/2006/main" xmlns:w14="http://schemas.microsoft.com/office/word/2010/wordml" xmlns:w15="http://schemas.microsoft.com/office/word/2012/wordml" xmlns:w16se="http://schemas.microsoft.com/office/word/2015/wordml/symex" xmlns:wpg="http://schemas.microsoft.com/office/word/2010/wordprocessingGroup" xmlns:wpi="http://schemas.microsoft.com/office/word/2010/wordprocessingInk" xmlns:wne="http://schemas.microsoft.com/office/word/2006/wordml" xmlns:wps="http://schemas.microsoft.com/office/word/2010/wordprocessingShape" mc:Ignorable="w14 w15 w16se wp14">
+<w:footnotes xmlns:wpc="http://schemas.microsoft.com/office/word/2010/wordprocessingCanvas" xmlns:cx="http://schemas.microsoft.com/office/drawing/2014/chartex" xmlns:cx1="http://schemas.microsoft.com/office/drawing/2015/9/8/chartex" xmlns:cx2="http://schemas.microsoft.com/office/drawing/2015/10/21/chartex" xmlns:cx3="http://schemas.microsoft.com/office/drawing/2016/5/9/chartex" xmlns:cx4="http://schemas.microsoft.com/office/drawing/2016/5/10/chartex" xmlns:cx5="http://schemas.microsoft.com/office/drawing/2016/5/11/chartex" xmlns:cx6="http://schemas.microsoft.com/office/drawing/2016/5/12/chartex" xmlns:cx7="http://schemas.microsoft.com/office/drawing/2016/5/13/chartex" xmlns:cx8="http://schemas.microsoft.com/office/drawing/2016/5/14/chartex" xmlns:mc="http://schemas.openxmlformats.org/markup-compatibility/2006" xmlns:aink="http://schemas.microsoft.com/office/drawing/2016/ink" xmlns:am3d="http://schemas.microsoft.com/office/drawing/2017/model3d" xmlns:o="urn:schemas-microsoft-com:office:office" xmlns:r="http://schemas.openxmlformats.org/officeDocument/2006/relationships" xmlns:m="http://schemas.openxmlformats.org/officeDocument/2006/math" xmlns:v="urn:schemas-microsoft-com:vml" xmlns:wp14="http://schemas.microsoft.com/office/word/2010/wordprocessingDrawing" xmlns:wp="http://schemas.openxmlformats.org/drawingml/2006/wordprocessingDrawing" xmlns:w10="urn:schemas-microsoft-com:office:word" xmlns:w="http://schemas.openxmlformats.org/wordprocessingml/2006/main" xmlns:w14="http://schemas.microsoft.com/office/word/2010/wordml" xmlns:w15="http://schemas.microsoft.com/office/word/2012/wordml" xmlns:w16cex="http://schemas.microsoft.com/office/word/2018/wordml/cex" xmlns:w16cid="http://schemas.microsoft.com/office/word/2016/wordml/cid" xmlns:w16="http://schemas.microsoft.com/office/word/2018/wordml" xmlns:w16sdtdh="http://schemas.microsoft.com/office/word/2020/wordml/sdtdatahash" xmlns:w16se="http://schemas.microsoft.com/office/word/2015/wordml/symex" xmlns:wpg="http://schemas.microsoft.com/office/word/2010/wordprocessingGroup" xmlns:wpi="http://schemas.microsoft.com/office/word/2010/wordprocessingInk" xmlns:wne="http://schemas.microsoft.com/office/word/2006/wordml" xmlns:wps="http://schemas.microsoft.com/office/word/2010/wordprocessingShape" mc:Ignorable="w14 w15 w16se w16cid w16 w16cex w16sdtdh wp14">
   <w:footnote w:type="separator" w:id="-1">
     <w:p>
       <w:r>
@@ -9027,17 +8586,7 @@
 </file>
 
 <file path=word/header1.xml><?xml version="1.0" encoding="utf-8"?>
-<w:hdr xmlns:wpc="http://schemas.microsoft.com/office/word/2010/wordprocessingCanvas" xmlns:cx="http://schemas.microsoft.com/office/drawing/2014/chartex" xmlns:cx1="http://schemas.microsoft.com/office/drawing/2015/9/8/chartex" xmlns:mc="http://schemas.openxmlformats.org/markup-compatibility/2006" xmlns:o="urn:schemas-microsoft-com:office:office" xmlns:r="http://schemas.openxmlformats.org/officeDocument/2006/relationships" xmlns:m="http://schemas.openxmlformats.org/officeDocument/2006/math" xmlns:v="urn:schemas-microsoft-com:vml" xmlns:wp14="http://schemas.microsoft.com/office/word/2010/wordprocessingDrawing" xmlns:wp="http://schemas.openxmlformats.org/drawingml/2006/wordprocessingDrawing" xmlns:w10="urn:schemas-microsoft-com:office:word" xmlns:w="http://schemas.openxmlformats.org/wordprocessingml/2006/main" xmlns:w14="http://schemas.microsoft.com/office/word/2010/wordml" xmlns:w15="http://schemas.microsoft.com/office/word/2012/wordml" xmlns:w16se="http://schemas.microsoft.com/office/word/2015/wordml/symex" xmlns:wpg="http://schemas.microsoft.com/office/word/2010/wordprocessingGroup" xmlns:wpi="http://schemas.microsoft.com/office/word/2010/wordprocessingInk" xmlns:wne="http://schemas.microsoft.com/office/word/2006/wordml" xmlns:wps="http://schemas.microsoft.com/office/word/2010/wordprocessingShape" mc:Ignorable="w14 w15 w16se wp14">
-  <w:p>
-    <w:pPr>
-      <w:pStyle w:val="Header"/>
-    </w:pPr>
-  </w:p>
-</w:hdr>
-</file>
-
-<file path=word/header2.xml><?xml version="1.0" encoding="utf-8"?>
-<w:hdr xmlns:wpc="http://schemas.microsoft.com/office/word/2010/wordprocessingCanvas" xmlns:cx="http://schemas.microsoft.com/office/drawing/2014/chartex" xmlns:cx1="http://schemas.microsoft.com/office/drawing/2015/9/8/chartex" xmlns:mc="http://schemas.openxmlformats.org/markup-compatibility/2006" xmlns:o="urn:schemas-microsoft-com:office:office" xmlns:r="http://schemas.openxmlformats.org/officeDocument/2006/relationships" xmlns:m="http://schemas.openxmlformats.org/officeDocument/2006/math" xmlns:v="urn:schemas-microsoft-com:vml" xmlns:wp14="http://schemas.microsoft.com/office/word/2010/wordprocessingDrawing" xmlns:wp="http://schemas.openxmlformats.org/drawingml/2006/wordprocessingDrawing" xmlns:w10="urn:schemas-microsoft-com:office:word" xmlns:w="http://schemas.openxmlformats.org/wordprocessingml/2006/main" xmlns:w14="http://schemas.microsoft.com/office/word/2010/wordml" xmlns:w15="http://schemas.microsoft.com/office/word/2012/wordml" xmlns:w16se="http://schemas.microsoft.com/office/word/2015/wordml/symex" xmlns:wpg="http://schemas.microsoft.com/office/word/2010/wordprocessingGroup" xmlns:wpi="http://schemas.microsoft.com/office/word/2010/wordprocessingInk" xmlns:wne="http://schemas.microsoft.com/office/word/2006/wordml" xmlns:wps="http://schemas.microsoft.com/office/word/2010/wordprocessingShape" mc:Ignorable="w14 w15 w16se wp14">
+<w:hdr xmlns:wpc="http://schemas.microsoft.com/office/word/2010/wordprocessingCanvas" xmlns:cx="http://schemas.microsoft.com/office/drawing/2014/chartex" xmlns:cx1="http://schemas.microsoft.com/office/drawing/2015/9/8/chartex" xmlns:cx2="http://schemas.microsoft.com/office/drawing/2015/10/21/chartex" xmlns:cx3="http://schemas.microsoft.com/office/drawing/2016/5/9/chartex" xmlns:cx4="http://schemas.microsoft.com/office/drawing/2016/5/10/chartex" xmlns:cx5="http://schemas.microsoft.com/office/drawing/2016/5/11/chartex" xmlns:cx6="http://schemas.microsoft.com/office/drawing/2016/5/12/chartex" xmlns:cx7="http://schemas.microsoft.com/office/drawing/2016/5/13/chartex" xmlns:cx8="http://schemas.microsoft.com/office/drawing/2016/5/14/chartex" xmlns:mc="http://schemas.openxmlformats.org/markup-compatibility/2006" xmlns:aink="http://schemas.microsoft.com/office/drawing/2016/ink" xmlns:am3d="http://schemas.microsoft.com/office/drawing/2017/model3d" xmlns:o="urn:schemas-microsoft-com:office:office" xmlns:r="http://schemas.openxmlformats.org/officeDocument/2006/relationships" xmlns:m="http://schemas.openxmlformats.org/officeDocument/2006/math" xmlns:v="urn:schemas-microsoft-com:vml" xmlns:wp14="http://schemas.microsoft.com/office/word/2010/wordprocessingDrawing" xmlns:wp="http://schemas.openxmlformats.org/drawingml/2006/wordprocessingDrawing" xmlns:w10="urn:schemas-microsoft-com:office:word" xmlns:w="http://schemas.openxmlformats.org/wordprocessingml/2006/main" xmlns:w14="http://schemas.microsoft.com/office/word/2010/wordml" xmlns:w15="http://schemas.microsoft.com/office/word/2012/wordml" xmlns:w16cex="http://schemas.microsoft.com/office/word/2018/wordml/cex" xmlns:w16cid="http://schemas.microsoft.com/office/word/2016/wordml/cid" xmlns:w16="http://schemas.microsoft.com/office/word/2018/wordml" xmlns:w16sdtdh="http://schemas.microsoft.com/office/word/2020/wordml/sdtdatahash" xmlns:w16se="http://schemas.microsoft.com/office/word/2015/wordml/symex" xmlns:wpg="http://schemas.microsoft.com/office/word/2010/wordprocessingGroup" xmlns:wpi="http://schemas.microsoft.com/office/word/2010/wordprocessingInk" xmlns:wne="http://schemas.microsoft.com/office/word/2006/wordml" xmlns:wps="http://schemas.microsoft.com/office/word/2010/wordprocessingShape" mc:Ignorable="w14 w15 w16se w16cid w16 w16cex w16sdtdh wp14">
   <w:p>
     <w:pPr>
       <w:pStyle w:val="PIHeader"/>
@@ -9070,8 +8619,8 @@
 </w:hdr>
 </file>
 
-<file path=word/header3.xml><?xml version="1.0" encoding="utf-8"?>
-<w:hdr xmlns:wpc="http://schemas.microsoft.com/office/word/2010/wordprocessingCanvas" xmlns:cx="http://schemas.microsoft.com/office/drawing/2014/chartex" xmlns:cx1="http://schemas.microsoft.com/office/drawing/2015/9/8/chartex" xmlns:mc="http://schemas.openxmlformats.org/markup-compatibility/2006" xmlns:o="urn:schemas-microsoft-com:office:office" xmlns:r="http://schemas.openxmlformats.org/officeDocument/2006/relationships" xmlns:m="http://schemas.openxmlformats.org/officeDocument/2006/math" xmlns:v="urn:schemas-microsoft-com:vml" xmlns:wp14="http://schemas.microsoft.com/office/word/2010/wordprocessingDrawing" xmlns:wp="http://schemas.openxmlformats.org/drawingml/2006/wordprocessingDrawing" xmlns:w10="urn:schemas-microsoft-com:office:word" xmlns:w="http://schemas.openxmlformats.org/wordprocessingml/2006/main" xmlns:w14="http://schemas.microsoft.com/office/word/2010/wordml" xmlns:w15="http://schemas.microsoft.com/office/word/2012/wordml" xmlns:w16se="http://schemas.microsoft.com/office/word/2015/wordml/symex" xmlns:wpg="http://schemas.microsoft.com/office/word/2010/wordprocessingGroup" xmlns:wpi="http://schemas.microsoft.com/office/word/2010/wordprocessingInk" xmlns:wne="http://schemas.microsoft.com/office/word/2006/wordml" xmlns:wps="http://schemas.microsoft.com/office/word/2010/wordprocessingShape" mc:Ignorable="w14 w15 w16se wp14">
+<file path=word/header2.xml><?xml version="1.0" encoding="utf-8"?>
+<w:hdr xmlns:wpc="http://schemas.microsoft.com/office/word/2010/wordprocessingCanvas" xmlns:cx="http://schemas.microsoft.com/office/drawing/2014/chartex" xmlns:cx1="http://schemas.microsoft.com/office/drawing/2015/9/8/chartex" xmlns:cx2="http://schemas.microsoft.com/office/drawing/2015/10/21/chartex" xmlns:cx3="http://schemas.microsoft.com/office/drawing/2016/5/9/chartex" xmlns:cx4="http://schemas.microsoft.com/office/drawing/2016/5/10/chartex" xmlns:cx5="http://schemas.microsoft.com/office/drawing/2016/5/11/chartex" xmlns:cx6="http://schemas.microsoft.com/office/drawing/2016/5/12/chartex" xmlns:cx7="http://schemas.microsoft.com/office/drawing/2016/5/13/chartex" xmlns:cx8="http://schemas.microsoft.com/office/drawing/2016/5/14/chartex" xmlns:mc="http://schemas.openxmlformats.org/markup-compatibility/2006" xmlns:aink="http://schemas.microsoft.com/office/drawing/2016/ink" xmlns:am3d="http://schemas.microsoft.com/office/drawing/2017/model3d" xmlns:o="urn:schemas-microsoft-com:office:office" xmlns:r="http://schemas.openxmlformats.org/officeDocument/2006/relationships" xmlns:m="http://schemas.openxmlformats.org/officeDocument/2006/math" xmlns:v="urn:schemas-microsoft-com:vml" xmlns:wp14="http://schemas.microsoft.com/office/word/2010/wordprocessingDrawing" xmlns:wp="http://schemas.openxmlformats.org/drawingml/2006/wordprocessingDrawing" xmlns:w10="urn:schemas-microsoft-com:office:word" xmlns:w="http://schemas.openxmlformats.org/wordprocessingml/2006/main" xmlns:w14="http://schemas.microsoft.com/office/word/2010/wordml" xmlns:w15="http://schemas.microsoft.com/office/word/2012/wordml" xmlns:w16cex="http://schemas.microsoft.com/office/word/2018/wordml/cex" xmlns:w16cid="http://schemas.microsoft.com/office/word/2016/wordml/cid" xmlns:w16="http://schemas.microsoft.com/office/word/2018/wordml" xmlns:w16sdtdh="http://schemas.microsoft.com/office/word/2020/wordml/sdtdatahash" xmlns:w16se="http://schemas.microsoft.com/office/word/2015/wordml/symex" xmlns:wpg="http://schemas.microsoft.com/office/word/2010/wordprocessingGroup" xmlns:wpi="http://schemas.microsoft.com/office/word/2010/wordprocessingInk" xmlns:wne="http://schemas.microsoft.com/office/word/2006/wordml" xmlns:wps="http://schemas.microsoft.com/office/word/2010/wordprocessingShape" mc:Ignorable="w14 w15 w16se w16cid w16 w16cex w16sdtdh wp14">
   <w:tbl>
     <w:tblPr>
       <w:tblW w:w="10656" w:type="dxa"/>
@@ -9141,7 +8690,7 @@
 </file>
 
 <file path=word/numbering.xml><?xml version="1.0" encoding="utf-8"?>
-<w:numbering xmlns:wpc="http://schemas.microsoft.com/office/word/2010/wordprocessingCanvas" xmlns:cx="http://schemas.microsoft.com/office/drawing/2014/chartex" xmlns:cx1="http://schemas.microsoft.com/office/drawing/2015/9/8/chartex" xmlns:mc="http://schemas.openxmlformats.org/markup-compatibility/2006" xmlns:o="urn:schemas-microsoft-com:office:office" xmlns:r="http://schemas.openxmlformats.org/officeDocument/2006/relationships" xmlns:m="http://schemas.openxmlformats.org/officeDocument/2006/math" xmlns:v="urn:schemas-microsoft-com:vml" xmlns:wp14="http://schemas.microsoft.com/office/word/2010/wordprocessingDrawing" xmlns:wp="http://schemas.openxmlformats.org/drawingml/2006/wordprocessingDrawing" xmlns:w10="urn:schemas-microsoft-com:office:word" xmlns:w="http://schemas.openxmlformats.org/wordprocessingml/2006/main" xmlns:w14="http://schemas.microsoft.com/office/word/2010/wordml" xmlns:w15="http://schemas.microsoft.com/office/word/2012/wordml" xmlns:w16se="http://schemas.microsoft.com/office/word/2015/wordml/symex" xmlns:wpg="http://schemas.microsoft.com/office/word/2010/wordprocessingGroup" xmlns:wpi="http://schemas.microsoft.com/office/word/2010/wordprocessingInk" xmlns:wne="http://schemas.microsoft.com/office/word/2006/wordml" xmlns:wps="http://schemas.microsoft.com/office/word/2010/wordprocessingShape" mc:Ignorable="w14 w15 w16se wp14">
+<w:numbering xmlns:wpc="http://schemas.microsoft.com/office/word/2010/wordprocessingCanvas" xmlns:cx="http://schemas.microsoft.com/office/drawing/2014/chartex" xmlns:cx1="http://schemas.microsoft.com/office/drawing/2015/9/8/chartex" xmlns:cx2="http://schemas.microsoft.com/office/drawing/2015/10/21/chartex" xmlns:cx3="http://schemas.microsoft.com/office/drawing/2016/5/9/chartex" xmlns:cx4="http://schemas.microsoft.com/office/drawing/2016/5/10/chartex" xmlns:cx5="http://schemas.microsoft.com/office/drawing/2016/5/11/chartex" xmlns:cx6="http://schemas.microsoft.com/office/drawing/2016/5/12/chartex" xmlns:cx7="http://schemas.microsoft.com/office/drawing/2016/5/13/chartex" xmlns:cx8="http://schemas.microsoft.com/office/drawing/2016/5/14/chartex" xmlns:mc="http://schemas.openxmlformats.org/markup-compatibility/2006" xmlns:aink="http://schemas.microsoft.com/office/drawing/2016/ink" xmlns:am3d="http://schemas.microsoft.com/office/drawing/2017/model3d" xmlns:o="urn:schemas-microsoft-com:office:office" xmlns:r="http://schemas.openxmlformats.org/officeDocument/2006/relationships" xmlns:m="http://schemas.openxmlformats.org/officeDocument/2006/math" xmlns:v="urn:schemas-microsoft-com:vml" xmlns:wp14="http://schemas.microsoft.com/office/word/2010/wordprocessingDrawing" xmlns:wp="http://schemas.openxmlformats.org/drawingml/2006/wordprocessingDrawing" xmlns:w10="urn:schemas-microsoft-com:office:word" xmlns:w="http://schemas.openxmlformats.org/wordprocessingml/2006/main" xmlns:w14="http://schemas.microsoft.com/office/word/2010/wordml" xmlns:w15="http://schemas.microsoft.com/office/word/2012/wordml" xmlns:w16cex="http://schemas.microsoft.com/office/word/2018/wordml/cex" xmlns:w16cid="http://schemas.microsoft.com/office/word/2016/wordml/cid" xmlns:w16="http://schemas.microsoft.com/office/word/2018/wordml" xmlns:w16sdtdh="http://schemas.microsoft.com/office/word/2020/wordml/sdtdatahash" xmlns:w16se="http://schemas.microsoft.com/office/word/2015/wordml/symex" xmlns:wpg="http://schemas.microsoft.com/office/word/2010/wordprocessingGroup" xmlns:wpi="http://schemas.microsoft.com/office/word/2010/wordprocessingInk" xmlns:wne="http://schemas.microsoft.com/office/word/2006/wordml" xmlns:wps="http://schemas.microsoft.com/office/word/2010/wordprocessingShape" mc:Ignorable="w14 w15 w16se w16cid w16 w16cex w16sdtdh wp14">
   <w:abstractNum w:abstractNumId="0" w15:restartNumberingAfterBreak="0">
     <w:nsid w:val="FFFFFF1D"/>
     <w:multiLevelType w:val="multilevel"/>
@@ -9986,68 +9535,68 @@
       </w:rPr>
     </w:lvl>
   </w:abstractNum>
-  <w:num w:numId="1">
+  <w:num w:numId="1" w16cid:durableId="2030990133">
     <w:abstractNumId w:val="10"/>
   </w:num>
-  <w:num w:numId="2">
+  <w:num w:numId="2" w16cid:durableId="557473387">
     <w:abstractNumId w:val="8"/>
   </w:num>
-  <w:num w:numId="3">
+  <w:num w:numId="3" w16cid:durableId="2064401926">
     <w:abstractNumId w:val="7"/>
   </w:num>
-  <w:num w:numId="4">
+  <w:num w:numId="4" w16cid:durableId="797114804">
     <w:abstractNumId w:val="6"/>
   </w:num>
-  <w:num w:numId="5">
+  <w:num w:numId="5" w16cid:durableId="2045471741">
     <w:abstractNumId w:val="5"/>
   </w:num>
-  <w:num w:numId="6">
+  <w:num w:numId="6" w16cid:durableId="1590502015">
     <w:abstractNumId w:val="9"/>
   </w:num>
-  <w:num w:numId="7">
+  <w:num w:numId="7" w16cid:durableId="2033023016">
     <w:abstractNumId w:val="4"/>
   </w:num>
-  <w:num w:numId="8">
+  <w:num w:numId="8" w16cid:durableId="826020548">
     <w:abstractNumId w:val="3"/>
   </w:num>
-  <w:num w:numId="9">
+  <w:num w:numId="9" w16cid:durableId="998114814">
     <w:abstractNumId w:val="2"/>
   </w:num>
-  <w:num w:numId="10">
+  <w:num w:numId="10" w16cid:durableId="1548030812">
     <w:abstractNumId w:val="1"/>
   </w:num>
-  <w:num w:numId="11">
+  <w:num w:numId="11" w16cid:durableId="165287445">
     <w:abstractNumId w:val="1"/>
   </w:num>
-  <w:num w:numId="12">
+  <w:num w:numId="12" w16cid:durableId="50888621">
     <w:abstractNumId w:val="14"/>
   </w:num>
-  <w:num w:numId="13">
+  <w:num w:numId="13" w16cid:durableId="1879469909">
     <w:abstractNumId w:val="12"/>
   </w:num>
-  <w:num w:numId="14">
+  <w:num w:numId="14" w16cid:durableId="599219968">
     <w:abstractNumId w:val="17"/>
   </w:num>
-  <w:num w:numId="15">
+  <w:num w:numId="15" w16cid:durableId="1626931416">
     <w:abstractNumId w:val="15"/>
   </w:num>
-  <w:num w:numId="16">
+  <w:num w:numId="16" w16cid:durableId="2087147972">
     <w:abstractNumId w:val="16"/>
   </w:num>
-  <w:num w:numId="17">
+  <w:num w:numId="17" w16cid:durableId="2110541385">
     <w:abstractNumId w:val="11"/>
   </w:num>
-  <w:num w:numId="18">
+  <w:num w:numId="18" w16cid:durableId="1127315471">
     <w:abstractNumId w:val="13"/>
   </w:num>
-  <w:num w:numId="19">
+  <w:num w:numId="19" w16cid:durableId="727000074">
     <w:abstractNumId w:val="0"/>
   </w:num>
 </w:numbering>
 </file>
 
 <file path=word/styles.xml><?xml version="1.0" encoding="utf-8"?>
-<w:styles xmlns:mc="http://schemas.openxmlformats.org/markup-compatibility/2006" xmlns:r="http://schemas.openxmlformats.org/officeDocument/2006/relationships" xmlns:w="http://schemas.openxmlformats.org/wordprocessingml/2006/main" xmlns:w14="http://schemas.microsoft.com/office/word/2010/wordml" xmlns:w15="http://schemas.microsoft.com/office/word/2012/wordml" xmlns:w16se="http://schemas.microsoft.com/office/word/2015/wordml/symex" mc:Ignorable="w14 w15 w16se">
+<w:styles xmlns:mc="http://schemas.openxmlformats.org/markup-compatibility/2006" xmlns:r="http://schemas.openxmlformats.org/officeDocument/2006/relationships" xmlns:w="http://schemas.openxmlformats.org/wordprocessingml/2006/main" xmlns:w14="http://schemas.microsoft.com/office/word/2010/wordml" xmlns:w15="http://schemas.microsoft.com/office/word/2012/wordml" xmlns:w16cex="http://schemas.microsoft.com/office/word/2018/wordml/cex" xmlns:w16cid="http://schemas.microsoft.com/office/word/2016/wordml/cid" xmlns:w16="http://schemas.microsoft.com/office/word/2018/wordml" xmlns:w16sdtdh="http://schemas.microsoft.com/office/word/2020/wordml/sdtdatahash" xmlns:w16se="http://schemas.microsoft.com/office/word/2015/wordml/symex" mc:Ignorable="w14 w15 w16se w16cid w16 w16cex w16sdtdh">
   <w:docDefaults>
     <w:rPrDefault>
       <w:rPr>
@@ -10057,7 +9606,7 @@
     </w:rPrDefault>
     <w:pPrDefault/>
   </w:docDefaults>
-  <w:latentStyles w:defLockedState="0" w:defUIPriority="0" w:defSemiHidden="0" w:defUnhideWhenUsed="0" w:defQFormat="0" w:count="371">
+  <w:latentStyles w:defLockedState="0" w:defUIPriority="0" w:defSemiHidden="0" w:defUnhideWhenUsed="0" w:defQFormat="0" w:count="376">
     <w:lsdException w:name="Normal" w:qFormat="1"/>
     <w:lsdException w:name="heading 1" w:qFormat="1"/>
     <w:lsdException w:name="heading 2" w:qFormat="1"/>
@@ -10157,7 +9706,6 @@
     <w:lsdException w:name="HTML Sample" w:semiHidden="1" w:unhideWhenUsed="1"/>
     <w:lsdException w:name="HTML Typewriter" w:semiHidden="1" w:unhideWhenUsed="1"/>
     <w:lsdException w:name="HTML Variable" w:semiHidden="1" w:unhideWhenUsed="1"/>
-    <w:lsdException w:name="Normal Table" w:semiHidden="1" w:unhideWhenUsed="1"/>
     <w:lsdException w:name="annotation subject" w:semiHidden="1" w:unhideWhenUsed="1"/>
     <w:lsdException w:name="No List" w:semiHidden="1" w:unhideWhenUsed="1"/>
     <w:lsdException w:name="Outline List 1" w:semiHidden="1" w:unhideWhenUsed="1"/>
@@ -10200,11 +9748,8 @@
     <w:lsdException w:name="Table Contemporary" w:semiHidden="1" w:unhideWhenUsed="1"/>
     <w:lsdException w:name="Table Elegant" w:semiHidden="1" w:unhideWhenUsed="1"/>
     <w:lsdException w:name="Table Professional" w:semiHidden="1" w:unhideWhenUsed="1"/>
-    <w:lsdException w:name="Table Subtle 1" w:semiHidden="1" w:unhideWhenUsed="1"/>
     <w:lsdException w:name="Table Subtle 2" w:semiHidden="1" w:unhideWhenUsed="1"/>
     <w:lsdException w:name="Table Web 1" w:semiHidden="1" w:unhideWhenUsed="1"/>
-    <w:lsdException w:name="Table Web 2" w:semiHidden="1" w:unhideWhenUsed="1"/>
-    <w:lsdException w:name="Table Web 3" w:semiHidden="1" w:unhideWhenUsed="1"/>
     <w:lsdException w:name="Balloon Text" w:semiHidden="1" w:unhideWhenUsed="1"/>
     <w:lsdException w:name="Table Theme" w:semiHidden="1" w:unhideWhenUsed="1"/>
     <w:lsdException w:name="Placeholder Text" w:semiHidden="1" w:uiPriority="99"/>
@@ -10422,6 +9967,11 @@
     <w:lsdException w:name="List Table 5 Dark Accent 6" w:uiPriority="50"/>
     <w:lsdException w:name="List Table 6 Colorful Accent 6" w:uiPriority="51"/>
     <w:lsdException w:name="List Table 7 Colorful Accent 6" w:uiPriority="52"/>
+    <w:lsdException w:name="Mention" w:semiHidden="1" w:uiPriority="99" w:unhideWhenUsed="1"/>
+    <w:lsdException w:name="Smart Hyperlink" w:semiHidden="1" w:uiPriority="99" w:unhideWhenUsed="1"/>
+    <w:lsdException w:name="Hashtag" w:semiHidden="1" w:uiPriority="99" w:unhideWhenUsed="1"/>
+    <w:lsdException w:name="Unresolved Mention" w:semiHidden="1" w:uiPriority="99" w:unhideWhenUsed="1"/>
+    <w:lsdException w:name="Smart Link" w:semiHidden="1" w:uiPriority="99" w:unhideWhenUsed="1"/>
   </w:latentStyles>
   <w:style w:type="paragraph" w:default="1" w:styleId="Normal">
     <w:name w:val="Normal"/>

--- a/Biosketch_BMA.docx
+++ b/Biosketch_BMA.docx
@@ -1576,31 +1576,31 @@
         <w:spacing w:after="120"/>
         <w:rPr>
           <w:rFonts w:ascii="Times New Roman" w:hAnsi="Times New Roman"/>
+          <w:iCs/>
+          <w:color w:val="000000" w:themeColor="text1"/>
+        </w:rPr>
+      </w:pPr>
+      <w:r>
+        <w:rPr>
+          <w:rFonts w:ascii="Times New Roman" w:hAnsi="Times New Roman"/>
+          <w:b/>
+          <w:color w:val="000000" w:themeColor="text1"/>
+        </w:rPr>
+        <w:t>Anderson B.M,</w:t>
+      </w:r>
+      <w:r>
+        <w:rPr>
+          <w:rFonts w:ascii="Times New Roman" w:hAnsi="Times New Roman"/>
+          <w:color w:val="000000" w:themeColor="text1"/>
+        </w:rPr>
+        <w:t xml:space="preserve"> Brock K </w:t>
+      </w:r>
+      <w:r>
+        <w:rPr>
+          <w:rFonts w:ascii="Times New Roman" w:hAnsi="Times New Roman"/>
           <w:i/>
           <w:color w:val="000000" w:themeColor="text1"/>
         </w:rPr>
-      </w:pPr>
-      <w:r>
-        <w:rPr>
-          <w:rFonts w:ascii="Times New Roman" w:hAnsi="Times New Roman"/>
-          <w:b/>
-          <w:color w:val="000000" w:themeColor="text1"/>
-        </w:rPr>
-        <w:t>Anderson B.M,</w:t>
-      </w:r>
-      <w:r>
-        <w:rPr>
-          <w:rFonts w:ascii="Times New Roman" w:hAnsi="Times New Roman"/>
-          <w:color w:val="000000" w:themeColor="text1"/>
-        </w:rPr>
-        <w:t xml:space="preserve"> Brock K </w:t>
-      </w:r>
-      <w:r>
-        <w:rPr>
-          <w:rFonts w:ascii="Times New Roman" w:hAnsi="Times New Roman"/>
-          <w:i/>
-          <w:color w:val="000000" w:themeColor="text1"/>
-        </w:rPr>
         <w:t>Simple Python Module for Dicom and RT: Conversions to Images and Masks, and Predictions to Dicom-RT Structures</w:t>
       </w:r>
       <w:r>
@@ -1613,10 +1613,10 @@
       <w:r>
         <w:rPr>
           <w:rFonts w:ascii="Times New Roman" w:hAnsi="Times New Roman"/>
-          <w:i/>
-          <w:color w:val="000000" w:themeColor="text1"/>
-        </w:rPr>
-        <w:t>In Submission 10/2020</w:t>
+          <w:iCs/>
+          <w:color w:val="000000" w:themeColor="text1"/>
+        </w:rPr>
+        <w:t>02/2021</w:t>
       </w:r>
     </w:p>
     <w:p>
@@ -1867,23 +1867,106 @@
         <w:spacing w:after="60"/>
         <w:rPr>
           <w:rFonts w:ascii="Times New Roman" w:hAnsi="Times New Roman"/>
+          <w:iCs/>
+          <w:color w:val="000000" w:themeColor="text1"/>
+        </w:rPr>
+      </w:pPr>
+      <w:r>
+        <w:rPr>
+          <w:rFonts w:ascii="Times New Roman" w:hAnsi="Times New Roman"/>
+          <w:color w:val="000000" w:themeColor="text1"/>
+        </w:rPr>
+        <w:t xml:space="preserve">Wahid K, He R, </w:t>
+      </w:r>
+      <w:r>
+        <w:rPr>
+          <w:rFonts w:ascii="Times New Roman" w:hAnsi="Times New Roman"/>
+          <w:color w:val="000000" w:themeColor="text1"/>
+        </w:rPr>
+        <w:t>McDonald</w:t>
+      </w:r>
+      <w:r>
+        <w:rPr>
+          <w:rFonts w:ascii="Times New Roman" w:hAnsi="Times New Roman"/>
+          <w:color w:val="000000" w:themeColor="text1"/>
+        </w:rPr>
+        <w:t xml:space="preserve"> </w:t>
+      </w:r>
+      <w:r>
+        <w:rPr>
+          <w:rFonts w:ascii="Times New Roman" w:hAnsi="Times New Roman"/>
+          <w:color w:val="000000" w:themeColor="text1"/>
+        </w:rPr>
+        <w:t>B</w:t>
+      </w:r>
+      <w:r>
+        <w:rPr>
+          <w:rFonts w:ascii="Times New Roman" w:hAnsi="Times New Roman"/>
+          <w:color w:val="000000" w:themeColor="text1"/>
+        </w:rPr>
+        <w:t xml:space="preserve">, </w:t>
+      </w:r>
+      <w:r>
+        <w:rPr>
+          <w:rFonts w:ascii="Times New Roman" w:hAnsi="Times New Roman"/>
+          <w:b/>
+          <w:color w:val="000000" w:themeColor="text1"/>
+        </w:rPr>
+        <w:t xml:space="preserve">Anderson B.M, </w:t>
+      </w:r>
+      <w:r>
+        <w:rPr>
+          <w:rFonts w:ascii="Times New Roman" w:hAnsi="Times New Roman"/>
+          <w:color w:val="000000" w:themeColor="text1"/>
+        </w:rPr>
+        <w:t xml:space="preserve">et al. </w:t>
+      </w:r>
+      <w:r>
+        <w:rPr>
+          <w:rFonts w:ascii="Times New Roman" w:hAnsi="Times New Roman"/>
           <w:i/>
           <w:color w:val="000000" w:themeColor="text1"/>
         </w:rPr>
-      </w:pPr>
-      <w:r>
-        <w:rPr>
-          <w:rFonts w:ascii="Times New Roman" w:hAnsi="Times New Roman"/>
-          <w:color w:val="000000" w:themeColor="text1"/>
-        </w:rPr>
-        <w:t xml:space="preserve">Wahid K, He R, </w:t>
-      </w:r>
-      <w:r>
-        <w:rPr>
-          <w:rFonts w:ascii="Times New Roman" w:hAnsi="Times New Roman"/>
-          <w:color w:val="000000" w:themeColor="text1"/>
-        </w:rPr>
-        <w:t>McDonald</w:t>
+        <w:t xml:space="preserve">MRI Intensity Standardization Evaluation Design for Head and Neck </w:t>
+      </w:r>
+      <w:r>
+        <w:rPr>
+          <w:rFonts w:ascii="Times New Roman" w:hAnsi="Times New Roman"/>
+          <w:i/>
+          <w:color w:val="000000" w:themeColor="text1"/>
+        </w:rPr>
+        <w:t xml:space="preserve">Cancer </w:t>
+      </w:r>
+      <w:r>
+        <w:rPr>
+          <w:rFonts w:ascii="Times New Roman" w:hAnsi="Times New Roman"/>
+          <w:i/>
+          <w:color w:val="000000" w:themeColor="text1"/>
+        </w:rPr>
+        <w:t xml:space="preserve">Quantitative </w:t>
+      </w:r>
+      <w:r>
+        <w:rPr>
+          <w:rFonts w:ascii="Times New Roman" w:hAnsi="Times New Roman"/>
+          <w:i/>
+          <w:color w:val="000000" w:themeColor="text1"/>
+        </w:rPr>
+        <w:t>Analysis</w:t>
+      </w:r>
+      <w:r>
+        <w:rPr>
+          <w:rFonts w:ascii="Times New Roman" w:hAnsi="Times New Roman"/>
+          <w:i/>
+          <w:color w:val="000000" w:themeColor="text1"/>
+        </w:rPr>
+        <w:t xml:space="preserve"> Applications </w:t>
+      </w:r>
+      <w:r>
+        <w:rPr>
+          <w:rFonts w:ascii="Times New Roman" w:hAnsi="Times New Roman"/>
+          <w:color w:val="000000" w:themeColor="text1"/>
+        </w:rPr>
+        <w:t>Physics and Imaging in Radiation Oncology</w:t>
       </w:r>
       <w:r>
         <w:rPr>
@@ -1895,93 +1978,10 @@
       <w:r>
         <w:rPr>
           <w:rFonts w:ascii="Times New Roman" w:hAnsi="Times New Roman"/>
-          <w:color w:val="000000" w:themeColor="text1"/>
-        </w:rPr>
-        <w:t>B</w:t>
-      </w:r>
-      <w:r>
-        <w:rPr>
-          <w:rFonts w:ascii="Times New Roman" w:hAnsi="Times New Roman"/>
-          <w:color w:val="000000" w:themeColor="text1"/>
-        </w:rPr>
-        <w:t xml:space="preserve">, </w:t>
-      </w:r>
-      <w:r>
-        <w:rPr>
-          <w:rFonts w:ascii="Times New Roman" w:hAnsi="Times New Roman"/>
-          <w:b/>
-          <w:color w:val="000000" w:themeColor="text1"/>
-        </w:rPr>
-        <w:t xml:space="preserve">Anderson B.M, </w:t>
-      </w:r>
-      <w:r>
-        <w:rPr>
-          <w:rFonts w:ascii="Times New Roman" w:hAnsi="Times New Roman"/>
-          <w:color w:val="000000" w:themeColor="text1"/>
-        </w:rPr>
-        <w:t xml:space="preserve">et al. </w:t>
-      </w:r>
-      <w:r>
-        <w:rPr>
-          <w:rFonts w:ascii="Times New Roman" w:hAnsi="Times New Roman"/>
-          <w:i/>
-          <w:color w:val="000000" w:themeColor="text1"/>
-        </w:rPr>
-        <w:t xml:space="preserve">MRI Intensity Standardization Evaluation Design for Head and Neck </w:t>
-      </w:r>
-      <w:r>
-        <w:rPr>
-          <w:rFonts w:ascii="Times New Roman" w:hAnsi="Times New Roman"/>
-          <w:i/>
-          <w:color w:val="000000" w:themeColor="text1"/>
-        </w:rPr>
-        <w:t xml:space="preserve">Cancer </w:t>
-      </w:r>
-      <w:r>
-        <w:rPr>
-          <w:rFonts w:ascii="Times New Roman" w:hAnsi="Times New Roman"/>
-          <w:i/>
-          <w:color w:val="000000" w:themeColor="text1"/>
-        </w:rPr>
-        <w:t xml:space="preserve">Quantitative </w:t>
-      </w:r>
-      <w:r>
-        <w:rPr>
-          <w:rFonts w:ascii="Times New Roman" w:hAnsi="Times New Roman"/>
-          <w:i/>
-          <w:color w:val="000000" w:themeColor="text1"/>
-        </w:rPr>
-        <w:t>Analysis</w:t>
-      </w:r>
-      <w:r>
-        <w:rPr>
-          <w:rFonts w:ascii="Times New Roman" w:hAnsi="Times New Roman"/>
-          <w:i/>
-          <w:color w:val="000000" w:themeColor="text1"/>
-        </w:rPr>
-        <w:t xml:space="preserve"> Applications </w:t>
-      </w:r>
-      <w:r>
-        <w:rPr>
-          <w:rFonts w:ascii="Times New Roman" w:hAnsi="Times New Roman"/>
-          <w:color w:val="000000" w:themeColor="text1"/>
-        </w:rPr>
-        <w:t>Physics and Imaging in Radiation Oncology</w:t>
-      </w:r>
-      <w:r>
-        <w:rPr>
-          <w:rFonts w:ascii="Times New Roman" w:hAnsi="Times New Roman"/>
-          <w:color w:val="000000" w:themeColor="text1"/>
-        </w:rPr>
-        <w:t xml:space="preserve"> </w:t>
-      </w:r>
-      <w:r>
-        <w:rPr>
-          <w:rFonts w:ascii="Times New Roman" w:hAnsi="Times New Roman"/>
-          <w:i/>
-          <w:color w:val="000000" w:themeColor="text1"/>
-        </w:rPr>
-        <w:t>In Submission 07/2021</w:t>
+          <w:iCs/>
+          <w:color w:val="000000" w:themeColor="text1"/>
+        </w:rPr>
+        <w:t>10/2021</w:t>
       </w:r>
     </w:p>
     <w:p>
@@ -2416,7 +2416,7 @@
         <w:rPr>
           <w:rFonts w:ascii="Times New Roman" w:hAnsi="Times New Roman"/>
         </w:rPr>
-        <w:t>Physics in Medicine and Biology (Accepted 10/2018)</w:t>
+        <w:t>Physics in Medicine and Biology 10/2018</w:t>
       </w:r>
     </w:p>
     <w:p>

--- a/Biosketch_BMA.docx
+++ b/Biosketch_BMA.docx
@@ -208,17 +208,24 @@
             <w:pPr>
               <w:pStyle w:val="FormFieldCaption"/>
             </w:pPr>
-            <w:r>
-              <w:t>eRA Commons User Name</w:t>
+            <w:proofErr w:type="spellStart"/>
+            <w:r>
+              <w:t>eRA</w:t>
+            </w:r>
+            <w:proofErr w:type="spellEnd"/>
+            <w:r>
+              <w:t xml:space="preserve"> Commons User Name</w:t>
             </w:r>
           </w:p>
           <w:p>
             <w:pPr>
               <w:pStyle w:val="DataField11pt-Single"/>
             </w:pPr>
+            <w:proofErr w:type="spellStart"/>
             <w:r>
               <w:t>BrianMAnderson</w:t>
             </w:r>
+            <w:proofErr w:type="spellEnd"/>
           </w:p>
         </w:tc>
         <w:tc>
@@ -544,9 +551,11 @@
               <w:pStyle w:val="DataField11pt-Single"/>
               <w:jc w:val="center"/>
             </w:pPr>
+            <w:proofErr w:type="spellStart"/>
             <w:r>
               <w:t>Ph.D</w:t>
             </w:r>
+            <w:proofErr w:type="spellEnd"/>
           </w:p>
         </w:tc>
         <w:tc>
@@ -999,10 +1008,15 @@
         <w:keepLines/>
       </w:pPr>
       <w:r>
-        <w:t>AAPM Practical Big Data Workshop, Early Career Investigator – Impact Award</w:t>
-      </w:r>
-      <w:r>
-        <w:t xml:space="preserve"> (2021)</w:t>
+        <w:t xml:space="preserve">Jack </w:t>
+      </w:r>
+      <w:proofErr w:type="spellStart"/>
+      <w:r>
+        <w:t>Krohmer</w:t>
+      </w:r>
+      <w:proofErr w:type="spellEnd"/>
+      <w:r>
+        <w:t xml:space="preserve"> Early Career Investigator Competition Winner – EPIDEEP: Predicting In-Vivo EPID Transit Images – a Deep Learning Approach (2022)</w:t>
       </w:r>
     </w:p>
     <w:p>
@@ -1011,10 +1025,30 @@
         <w:keepLines/>
       </w:pPr>
       <w:r>
+        <w:t>AAPM Practical Big Data Workshop, Early Career Investigator – Impact Award</w:t>
+      </w:r>
+      <w:r>
+        <w:t xml:space="preserve"> (2021)</w:t>
+      </w:r>
+    </w:p>
+    <w:p>
+      <w:pPr>
+        <w:keepNext/>
+        <w:keepLines/>
+      </w:pPr>
+      <w:r>
         <w:t>D</w:t>
       </w:r>
       <w:r>
-        <w:t xml:space="preserve">r. John J. Kopchick Fellowship </w:t>
+        <w:t xml:space="preserve">r. John J. </w:t>
+      </w:r>
+      <w:proofErr w:type="spellStart"/>
+      <w:r>
+        <w:t>Kopchick</w:t>
+      </w:r>
+      <w:proofErr w:type="spellEnd"/>
+      <w:r>
+        <w:t xml:space="preserve"> Fellowship </w:t>
       </w:r>
       <w:r>
         <w:t>(2020)</w:t>
@@ -1368,7 +1402,15 @@
     <w:p/>
     <w:p>
       <w:r>
-        <w:t xml:space="preserve">I first became interested in machine learning during my master’s work. The goal of my project was to create an autocontouring system which would accurately identify and differentiate cervical cancer nodes </w:t>
+        <w:t xml:space="preserve">I first became interested in machine learning during my master’s work. The goal of my project was to create an </w:t>
+      </w:r>
+      <w:proofErr w:type="spellStart"/>
+      <w:r>
+        <w:t>autocontouring</w:t>
+      </w:r>
+      <w:proofErr w:type="spellEnd"/>
+      <w:r>
+        <w:t xml:space="preserve"> system which would accurately identify and differentiate cervical cancer nodes </w:t>
       </w:r>
       <w:r>
         <w:t>on</w:t>
@@ -1377,6 +1419,7 @@
         <w:t xml:space="preserve"> non-contrast </w:t>
       </w:r>
       <w:r>
+        <w:lastRenderedPageBreak/>
         <w:t>CT images</w:t>
       </w:r>
       <w:r>
@@ -1386,7 +1429,6 @@
         <w:t xml:space="preserve">This work was important namely because 70% of the incidence and mortality burden of cervical cancer occurs in low- and middle-income countries where PET and contrast-CT images are not often available. </w:t>
       </w:r>
       <w:r>
-        <w:lastRenderedPageBreak/>
         <w:t xml:space="preserve">It was particularly challenging due to the fact that non-contrast CT offers almost no distinctions between </w:t>
       </w:r>
       <w:r>
@@ -1494,7 +1536,23 @@
           <w:rFonts w:ascii="Times New Roman" w:hAnsi="Times New Roman"/>
           <w:color w:val="000000" w:themeColor="text1"/>
         </w:rPr>
-        <w:t>European Society of Interventional Radiology: Reliability in Percutaneous Tumour Ablation. (12/2019)</w:t>
+        <w:t xml:space="preserve">European Society of Interventional Radiology: Reliability in Percutaneous </w:t>
+      </w:r>
+      <w:proofErr w:type="spellStart"/>
+      <w:r>
+        <w:rPr>
+          <w:rFonts w:ascii="Times New Roman" w:hAnsi="Times New Roman"/>
+          <w:color w:val="000000" w:themeColor="text1"/>
+        </w:rPr>
+        <w:t>Tumour</w:t>
+      </w:r>
+      <w:proofErr w:type="spellEnd"/>
+      <w:r>
+        <w:rPr>
+          <w:rFonts w:ascii="Times New Roman" w:hAnsi="Times New Roman"/>
+          <w:color w:val="000000" w:themeColor="text1"/>
+        </w:rPr>
+        <w:t xml:space="preserve"> Ablation. (12/2019)</w:t>
       </w:r>
     </w:p>
     <w:p>
@@ -1601,7 +1659,43 @@
           <w:i/>
           <w:color w:val="000000" w:themeColor="text1"/>
         </w:rPr>
-        <w:t>Simple Python Module for Dicom and RT: Conversions to Images and Masks, and Predictions to Dicom-RT Structures</w:t>
+        <w:t xml:space="preserve">Simple Python Module for </w:t>
+      </w:r>
+      <w:proofErr w:type="spellStart"/>
+      <w:r>
+        <w:rPr>
+          <w:rFonts w:ascii="Times New Roman" w:hAnsi="Times New Roman"/>
+          <w:i/>
+          <w:color w:val="000000" w:themeColor="text1"/>
+        </w:rPr>
+        <w:t>Dicom</w:t>
+      </w:r>
+      <w:proofErr w:type="spellEnd"/>
+      <w:r>
+        <w:rPr>
+          <w:rFonts w:ascii="Times New Roman" w:hAnsi="Times New Roman"/>
+          <w:i/>
+          <w:color w:val="000000" w:themeColor="text1"/>
+        </w:rPr>
+        <w:t xml:space="preserve"> and RT: Conversions to Images and Masks, and Predictions to </w:t>
+      </w:r>
+      <w:proofErr w:type="spellStart"/>
+      <w:r>
+        <w:rPr>
+          <w:rFonts w:ascii="Times New Roman" w:hAnsi="Times New Roman"/>
+          <w:i/>
+          <w:color w:val="000000" w:themeColor="text1"/>
+        </w:rPr>
+        <w:t>Dicom</w:t>
+      </w:r>
+      <w:proofErr w:type="spellEnd"/>
+      <w:r>
+        <w:rPr>
+          <w:rFonts w:ascii="Times New Roman" w:hAnsi="Times New Roman"/>
+          <w:i/>
+          <w:color w:val="000000" w:themeColor="text1"/>
+        </w:rPr>
+        <w:t>-RT Structures</w:t>
       </w:r>
       <w:r>
         <w:rPr>
@@ -1677,6 +1771,7 @@
         </w:rPr>
         <w:t xml:space="preserve">, et al. </w:t>
       </w:r>
+      <w:proofErr w:type="spellStart"/>
       <w:r>
         <w:rPr>
           <w:rFonts w:ascii="Times New Roman" w:hAnsi="Times New Roman"/>
@@ -1685,29 +1780,150 @@
           <w:color w:val="000000" w:themeColor="text1"/>
           <w:lang w:val="fr-FR"/>
         </w:rPr>
-        <w:t>Achieving automation, robustness, and efficiency in biomechanical model-based deformable image registration</w:t>
-      </w:r>
-      <w:r>
-        <w:rPr>
-          <w:rFonts w:ascii="Times New Roman" w:hAnsi="Times New Roman"/>
-          <w:color w:val="000000" w:themeColor="text1"/>
-          <w:lang w:val="fr-FR"/>
-        </w:rPr>
-        <w:t xml:space="preserve"> </w:t>
-      </w:r>
-      <w:r>
-        <w:rPr>
-          <w:rFonts w:ascii="Times New Roman" w:hAnsi="Times New Roman"/>
-          <w:color w:val="000000" w:themeColor="text1"/>
-        </w:rPr>
-        <w:t xml:space="preserve">The International Journal of Medical Physics Research and Practice </w:t>
-      </w:r>
+        <w:t>Achieving</w:t>
+      </w:r>
+      <w:proofErr w:type="spellEnd"/>
       <w:r>
         <w:rPr>
           <w:rFonts w:ascii="Times New Roman" w:hAnsi="Times New Roman"/>
           <w:i/>
           <w:iCs/>
           <w:color w:val="000000" w:themeColor="text1"/>
+          <w:lang w:val="fr-FR"/>
+        </w:rPr>
+        <w:t xml:space="preserve"> automation, </w:t>
+      </w:r>
+      <w:proofErr w:type="spellStart"/>
+      <w:r>
+        <w:rPr>
+          <w:rFonts w:ascii="Times New Roman" w:hAnsi="Times New Roman"/>
+          <w:i/>
+          <w:iCs/>
+          <w:color w:val="000000" w:themeColor="text1"/>
+          <w:lang w:val="fr-FR"/>
+        </w:rPr>
+        <w:t>robustness</w:t>
+      </w:r>
+      <w:proofErr w:type="spellEnd"/>
+      <w:r>
+        <w:rPr>
+          <w:rFonts w:ascii="Times New Roman" w:hAnsi="Times New Roman"/>
+          <w:i/>
+          <w:iCs/>
+          <w:color w:val="000000" w:themeColor="text1"/>
+          <w:lang w:val="fr-FR"/>
+        </w:rPr>
+        <w:t xml:space="preserve">, and </w:t>
+      </w:r>
+      <w:proofErr w:type="spellStart"/>
+      <w:r>
+        <w:rPr>
+          <w:rFonts w:ascii="Times New Roman" w:hAnsi="Times New Roman"/>
+          <w:i/>
+          <w:iCs/>
+          <w:color w:val="000000" w:themeColor="text1"/>
+          <w:lang w:val="fr-FR"/>
+        </w:rPr>
+        <w:t>efficiency</w:t>
+      </w:r>
+      <w:proofErr w:type="spellEnd"/>
+      <w:r>
+        <w:rPr>
+          <w:rFonts w:ascii="Times New Roman" w:hAnsi="Times New Roman"/>
+          <w:i/>
+          <w:iCs/>
+          <w:color w:val="000000" w:themeColor="text1"/>
+          <w:lang w:val="fr-FR"/>
+        </w:rPr>
+        <w:t xml:space="preserve"> in </w:t>
+      </w:r>
+      <w:proofErr w:type="spellStart"/>
+      <w:r>
+        <w:rPr>
+          <w:rFonts w:ascii="Times New Roman" w:hAnsi="Times New Roman"/>
+          <w:i/>
+          <w:iCs/>
+          <w:color w:val="000000" w:themeColor="text1"/>
+          <w:lang w:val="fr-FR"/>
+        </w:rPr>
+        <w:t>biomechanical</w:t>
+      </w:r>
+      <w:proofErr w:type="spellEnd"/>
+      <w:r>
+        <w:rPr>
+          <w:rFonts w:ascii="Times New Roman" w:hAnsi="Times New Roman"/>
+          <w:i/>
+          <w:iCs/>
+          <w:color w:val="000000" w:themeColor="text1"/>
+          <w:lang w:val="fr-FR"/>
+        </w:rPr>
+        <w:t xml:space="preserve"> model-</w:t>
+      </w:r>
+      <w:proofErr w:type="spellStart"/>
+      <w:r>
+        <w:rPr>
+          <w:rFonts w:ascii="Times New Roman" w:hAnsi="Times New Roman"/>
+          <w:i/>
+          <w:iCs/>
+          <w:color w:val="000000" w:themeColor="text1"/>
+          <w:lang w:val="fr-FR"/>
+        </w:rPr>
+        <w:t>based</w:t>
+      </w:r>
+      <w:proofErr w:type="spellEnd"/>
+      <w:r>
+        <w:rPr>
+          <w:rFonts w:ascii="Times New Roman" w:hAnsi="Times New Roman"/>
+          <w:i/>
+          <w:iCs/>
+          <w:color w:val="000000" w:themeColor="text1"/>
+          <w:lang w:val="fr-FR"/>
+        </w:rPr>
+        <w:t xml:space="preserve"> </w:t>
+      </w:r>
+      <w:proofErr w:type="spellStart"/>
+      <w:r>
+        <w:rPr>
+          <w:rFonts w:ascii="Times New Roman" w:hAnsi="Times New Roman"/>
+          <w:i/>
+          <w:iCs/>
+          <w:color w:val="000000" w:themeColor="text1"/>
+          <w:lang w:val="fr-FR"/>
+        </w:rPr>
+        <w:t>deformable</w:t>
+      </w:r>
+      <w:proofErr w:type="spellEnd"/>
+      <w:r>
+        <w:rPr>
+          <w:rFonts w:ascii="Times New Roman" w:hAnsi="Times New Roman"/>
+          <w:i/>
+          <w:iCs/>
+          <w:color w:val="000000" w:themeColor="text1"/>
+          <w:lang w:val="fr-FR"/>
+        </w:rPr>
+        <w:t xml:space="preserve"> image registration</w:t>
+      </w:r>
+      <w:r>
+        <w:rPr>
+          <w:rFonts w:ascii="Times New Roman" w:hAnsi="Times New Roman"/>
+          <w:color w:val="000000" w:themeColor="text1"/>
+          <w:lang w:val="fr-FR"/>
+        </w:rPr>
+        <w:t xml:space="preserve"> </w:t>
+      </w:r>
+      <w:r>
+        <w:rPr>
+          <w:rFonts w:ascii="Times New Roman" w:hAnsi="Times New Roman"/>
+          <w:color w:val="000000" w:themeColor="text1"/>
+        </w:rPr>
+        <w:t xml:space="preserve">The International Journal of Medical Physics Research and Practice </w:t>
+      </w:r>
+      <w:r>
+        <w:rPr>
+          <w:rFonts w:ascii="Times New Roman" w:hAnsi="Times New Roman"/>
+          <w:i/>
+          <w:iCs/>
+          <w:color w:val="000000" w:themeColor="text1"/>
         </w:rPr>
         <w:t xml:space="preserve">Accepted </w:t>
       </w:r>
@@ -1748,13 +1964,23 @@
           <w:color w:val="000000" w:themeColor="text1"/>
         </w:rPr>
       </w:pPr>
+      <w:proofErr w:type="spellStart"/>
       <w:r>
         <w:rPr>
           <w:rFonts w:ascii="Times New Roman" w:hAnsi="Times New Roman"/>
           <w:color w:val="000000" w:themeColor="text1"/>
           <w:lang w:val="fr-FR"/>
         </w:rPr>
-        <w:t xml:space="preserve">Cazoulat G, </w:t>
+        <w:t>Cazoulat</w:t>
+      </w:r>
+      <w:proofErr w:type="spellEnd"/>
+      <w:r>
+        <w:rPr>
+          <w:rFonts w:ascii="Times New Roman" w:hAnsi="Times New Roman"/>
+          <w:color w:val="000000" w:themeColor="text1"/>
+          <w:lang w:val="fr-FR"/>
+        </w:rPr>
+        <w:t xml:space="preserve"> G, </w:t>
       </w:r>
       <w:r>
         <w:rPr>
@@ -2015,7 +2241,27 @@
           <w:iCs/>
           <w:color w:val="000000" w:themeColor="text1"/>
         </w:rPr>
-        <w:t>Geometric and Dosimetric Accuracy of Deformable Image Registration between Average-Intensity Images for 4DCT-Based Adaptive Radiotherapy for Non-Small Cell Lung Cancer</w:t>
+        <w:t xml:space="preserve">Geometric and </w:t>
+      </w:r>
+      <w:proofErr w:type="spellStart"/>
+      <w:r>
+        <w:rPr>
+          <w:rFonts w:ascii="Times New Roman" w:hAnsi="Times New Roman"/>
+          <w:i/>
+          <w:iCs/>
+          <w:color w:val="000000" w:themeColor="text1"/>
+        </w:rPr>
+        <w:t>Dosimetric</w:t>
+      </w:r>
+      <w:proofErr w:type="spellEnd"/>
+      <w:r>
+        <w:rPr>
+          <w:rFonts w:ascii="Times New Roman" w:hAnsi="Times New Roman"/>
+          <w:i/>
+          <w:iCs/>
+          <w:color w:val="000000" w:themeColor="text1"/>
+        </w:rPr>
+        <w:t xml:space="preserve"> Accuracy of Deformable Image Registration between Average-Intensity Images for 4DCT-Based Adaptive Radiotherapy for Non-Small Cell Lung Cancer</w:t>
       </w:r>
       <w:r>
         <w:rPr>
@@ -2056,6 +2302,7 @@
           <w:color w:val="000000" w:themeColor="text1"/>
           <w:lang w:val="fr-FR"/>
         </w:rPr>
+        <w:lastRenderedPageBreak/>
         <w:t xml:space="preserve">Rigaud B, </w:t>
       </w:r>
       <w:r>
@@ -2123,7 +2370,6 @@
           <w:color w:val="000000" w:themeColor="text1"/>
           <w:lang w:val="fr-FR"/>
         </w:rPr>
-        <w:lastRenderedPageBreak/>
         <w:t>Anderson B.M,</w:t>
       </w:r>
       <w:r>
@@ -2166,13 +2412,41 @@
           <w:color w:val="000000" w:themeColor="text1"/>
         </w:rPr>
       </w:pPr>
+      <w:proofErr w:type="spellStart"/>
       <w:r>
         <w:rPr>
           <w:rFonts w:ascii="Times New Roman" w:hAnsi="Times New Roman"/>
           <w:color w:val="000000" w:themeColor="text1"/>
           <w:lang w:val="fr-FR"/>
         </w:rPr>
-        <w:t xml:space="preserve">Cazoulat G., Elganainy, D., </w:t>
+        <w:t>Cazoulat</w:t>
+      </w:r>
+      <w:proofErr w:type="spellEnd"/>
+      <w:r>
+        <w:rPr>
+          <w:rFonts w:ascii="Times New Roman" w:hAnsi="Times New Roman"/>
+          <w:color w:val="000000" w:themeColor="text1"/>
+          <w:lang w:val="fr-FR"/>
+        </w:rPr>
+        <w:t xml:space="preserve"> G., </w:t>
+      </w:r>
+      <w:proofErr w:type="spellStart"/>
+      <w:r>
+        <w:rPr>
+          <w:rFonts w:ascii="Times New Roman" w:hAnsi="Times New Roman"/>
+          <w:color w:val="000000" w:themeColor="text1"/>
+          <w:lang w:val="fr-FR"/>
+        </w:rPr>
+        <w:t>Elganainy</w:t>
+      </w:r>
+      <w:proofErr w:type="spellEnd"/>
+      <w:r>
+        <w:rPr>
+          <w:rFonts w:ascii="Times New Roman" w:hAnsi="Times New Roman"/>
+          <w:color w:val="000000" w:themeColor="text1"/>
+          <w:lang w:val="fr-FR"/>
+        </w:rPr>
+        <w:t xml:space="preserve">, D., </w:t>
       </w:r>
       <w:r>
         <w:rPr>
@@ -2215,12 +2489,21 @@
           <w:color w:val="000000" w:themeColor="text1"/>
         </w:rPr>
       </w:pPr>
-      <w:r>
-        <w:rPr>
-          <w:rFonts w:ascii="Times New Roman" w:hAnsi="Times New Roman"/>
-          <w:color w:val="000000" w:themeColor="text1"/>
-        </w:rPr>
-        <w:t>Jin Y, et al, “</w:t>
+      <w:proofErr w:type="spellStart"/>
+      <w:r>
+        <w:rPr>
+          <w:rFonts w:ascii="Times New Roman" w:hAnsi="Times New Roman"/>
+          <w:color w:val="000000" w:themeColor="text1"/>
+        </w:rPr>
+        <w:t>Jin</w:t>
+      </w:r>
+      <w:proofErr w:type="spellEnd"/>
+      <w:r>
+        <w:rPr>
+          <w:rFonts w:ascii="Times New Roman" w:hAnsi="Times New Roman"/>
+          <w:color w:val="000000" w:themeColor="text1"/>
+        </w:rPr>
+        <w:t xml:space="preserve"> Y, et al, “</w:t>
       </w:r>
       <w:r>
         <w:rPr>
@@ -2791,6 +3074,7 @@
       <w:r>
         <w:rPr>
           <w:rFonts w:ascii="Times New Roman" w:hAnsi="Times New Roman"/>
+          <w:b/>
           <w:color w:val="000000" w:themeColor="text1"/>
         </w:rPr>
         <w:t xml:space="preserve"> </w:t>
@@ -2798,17 +3082,78 @@
       <w:r>
         <w:rPr>
           <w:rFonts w:ascii="Times New Roman" w:hAnsi="Times New Roman"/>
+          <w:bCs/>
+          <w:color w:val="000000" w:themeColor="text1"/>
+        </w:rPr>
+        <w:t>et al.</w:t>
+      </w:r>
+      <w:r>
+        <w:rPr>
+          <w:rFonts w:ascii="Times New Roman" w:hAnsi="Times New Roman"/>
+          <w:b/>
+          <w:color w:val="000000" w:themeColor="text1"/>
+        </w:rPr>
+        <w:t xml:space="preserve"> </w:t>
+      </w:r>
+      <w:r>
+        <w:rPr>
+          <w:rFonts w:ascii="Times New Roman" w:hAnsi="Times New Roman"/>
+          <w:bCs/>
           <w:i/>
-          <w:color w:val="000000" w:themeColor="text1"/>
-        </w:rPr>
-        <w:t>Quick Guide to Setting Up GitHub and Jupiter Notebook</w:t>
-      </w:r>
-      <w:r>
-        <w:rPr>
-          <w:rFonts w:ascii="Times New Roman" w:hAnsi="Times New Roman"/>
-          <w:color w:val="000000" w:themeColor="text1"/>
-        </w:rPr>
-        <w:t>. AAPM Practical Big Data Workshop. Virtual. 09/2021</w:t>
+          <w:iCs/>
+          <w:color w:val="000000" w:themeColor="text1"/>
+        </w:rPr>
+        <w:t>EPIDEEP: Predicting In-Vivo EPID Transit Images – a Deep Learning Approach</w:t>
+      </w:r>
+      <w:r>
+        <w:rPr>
+          <w:rFonts w:ascii="Times New Roman" w:hAnsi="Times New Roman"/>
+          <w:b/>
+          <w:color w:val="000000" w:themeColor="text1"/>
+        </w:rPr>
+        <w:t xml:space="preserve"> </w:t>
+      </w:r>
+      <w:r>
+        <w:rPr>
+          <w:rFonts w:ascii="Times New Roman" w:hAnsi="Times New Roman"/>
+          <w:color w:val="000000" w:themeColor="text1"/>
+        </w:rPr>
+        <w:t xml:space="preserve">AAPM </w:t>
+      </w:r>
+      <w:r>
+        <w:rPr>
+          <w:rFonts w:ascii="Times New Roman" w:hAnsi="Times New Roman"/>
+          <w:color w:val="000000" w:themeColor="text1"/>
+        </w:rPr>
+        <w:t>Annual Conference</w:t>
+      </w:r>
+      <w:r>
+        <w:rPr>
+          <w:rFonts w:ascii="Times New Roman" w:hAnsi="Times New Roman"/>
+          <w:color w:val="000000" w:themeColor="text1"/>
+        </w:rPr>
+        <w:t xml:space="preserve"> 0</w:t>
+      </w:r>
+      <w:r>
+        <w:rPr>
+          <w:rFonts w:ascii="Times New Roman" w:hAnsi="Times New Roman"/>
+          <w:color w:val="000000" w:themeColor="text1"/>
+        </w:rPr>
+        <w:t>7</w:t>
+      </w:r>
+      <w:r>
+        <w:rPr>
+          <w:rFonts w:ascii="Times New Roman" w:hAnsi="Times New Roman"/>
+          <w:color w:val="000000" w:themeColor="text1"/>
+        </w:rPr>
+        <w:t>/202</w:t>
+      </w:r>
+      <w:r>
+        <w:rPr>
+          <w:rFonts w:ascii="Times New Roman" w:hAnsi="Times New Roman"/>
+          <w:color w:val="000000" w:themeColor="text1"/>
+        </w:rPr>
+        <w:t>2</w:t>
       </w:r>
     </w:p>
     <w:p>
@@ -2832,6 +3177,14 @@
       <w:r>
         <w:rPr>
           <w:rFonts w:ascii="Times New Roman" w:hAnsi="Times New Roman"/>
+          <w:bCs/>
+          <w:color w:val="000000" w:themeColor="text1"/>
+        </w:rPr>
+        <w:t xml:space="preserve"> et al.</w:t>
+      </w:r>
+      <w:r>
+        <w:rPr>
+          <w:rFonts w:ascii="Times New Roman" w:hAnsi="Times New Roman"/>
           <w:color w:val="000000" w:themeColor="text1"/>
         </w:rPr>
         <w:t xml:space="preserve"> </w:t>
@@ -2842,23 +3195,7 @@
           <w:i/>
           <w:color w:val="000000" w:themeColor="text1"/>
         </w:rPr>
-        <w:t>Sett</w:t>
-      </w:r>
-      <w:r>
-        <w:rPr>
-          <w:rFonts w:ascii="Times New Roman" w:hAnsi="Times New Roman"/>
-          <w:i/>
-          <w:color w:val="000000" w:themeColor="text1"/>
-        </w:rPr>
-        <w:t>ing up the pipeline of data to TensorF</w:t>
-      </w:r>
-      <w:r>
-        <w:rPr>
-          <w:rFonts w:ascii="Times New Roman" w:hAnsi="Times New Roman"/>
-          <w:i/>
-          <w:color w:val="000000" w:themeColor="text1"/>
-        </w:rPr>
-        <w:t>low .tfrecords</w:t>
+        <w:t>Quick Guide to Setting Up GitHub and Jupiter Notebook</w:t>
       </w:r>
       <w:r>
         <w:rPr>
@@ -2876,7 +3213,6 @@
         <w:rPr>
           <w:rFonts w:ascii="Times New Roman" w:hAnsi="Times New Roman"/>
           <w:color w:val="000000" w:themeColor="text1"/>
-          <w:shd w:val="clear" w:color="auto" w:fill="FFFFFF"/>
         </w:rPr>
       </w:pPr>
       <w:r>
@@ -2884,43 +3220,73 @@
           <w:rFonts w:ascii="Times New Roman" w:hAnsi="Times New Roman"/>
           <w:b/>
           <w:color w:val="000000" w:themeColor="text1"/>
-          <w:shd w:val="clear" w:color="auto" w:fill="FFFFFF"/>
-        </w:rPr>
-        <w:t>Anderson, B.M.</w:t>
-      </w:r>
-      <w:r>
-        <w:rPr>
-          <w:rFonts w:ascii="Times New Roman" w:hAnsi="Times New Roman"/>
-          <w:color w:val="000000" w:themeColor="text1"/>
-          <w:shd w:val="clear" w:color="auto" w:fill="FFFFFF"/>
-        </w:rPr>
-        <w:t xml:space="preserve">, McCulloch M., et al. </w:t>
+        </w:rPr>
+        <w:t>Anderson B.M,</w:t>
+      </w:r>
+      <w:r>
+        <w:rPr>
+          <w:rFonts w:ascii="Times New Roman" w:hAnsi="Times New Roman"/>
+          <w:color w:val="000000" w:themeColor="text1"/>
+        </w:rPr>
+        <w:t xml:space="preserve"> </w:t>
+      </w:r>
+      <w:r>
+        <w:rPr>
+          <w:rFonts w:ascii="Times New Roman" w:hAnsi="Times New Roman"/>
+          <w:color w:val="000000" w:themeColor="text1"/>
+        </w:rPr>
+        <w:t xml:space="preserve">et al. </w:t>
       </w:r>
       <w:r>
         <w:rPr>
           <w:rFonts w:ascii="Times New Roman" w:hAnsi="Times New Roman"/>
           <w:i/>
           <w:color w:val="000000" w:themeColor="text1"/>
-          <w:shd w:val="clear" w:color="auto" w:fill="FFFFFF"/>
-        </w:rPr>
-        <w:t>Closing the Variability Gaps on Liver Surgery: Deep Segmentation of Disease and Lobe</w:t>
+        </w:rPr>
+        <w:t>Sett</w:t>
       </w:r>
       <w:r>
         <w:rPr>
           <w:rFonts w:ascii="Times New Roman" w:hAnsi="Times New Roman"/>
           <w:i/>
           <w:color w:val="000000" w:themeColor="text1"/>
-          <w:shd w:val="clear" w:color="auto" w:fill="FFFFFF"/>
-        </w:rPr>
-        <w:t xml:space="preserve">s </w:t>
-      </w:r>
-      <w:r>
-        <w:rPr>
-          <w:rFonts w:ascii="Times New Roman" w:hAnsi="Times New Roman"/>
-          <w:color w:val="000000" w:themeColor="text1"/>
-          <w:shd w:val="clear" w:color="auto" w:fill="FFFFFF"/>
-        </w:rPr>
-        <w:t>AAPM Annual Conference. (Virtual) Vancouver, Canada. 07/2020.</w:t>
+        </w:rPr>
+        <w:t xml:space="preserve">ing up the pipeline of data to </w:t>
+      </w:r>
+      <w:proofErr w:type="gramStart"/>
+      <w:r>
+        <w:rPr>
+          <w:rFonts w:ascii="Times New Roman" w:hAnsi="Times New Roman"/>
+          <w:i/>
+          <w:color w:val="000000" w:themeColor="text1"/>
+        </w:rPr>
+        <w:t>TensorF</w:t>
+      </w:r>
+      <w:r>
+        <w:rPr>
+          <w:rFonts w:ascii="Times New Roman" w:hAnsi="Times New Roman"/>
+          <w:i/>
+          <w:color w:val="000000" w:themeColor="text1"/>
+        </w:rPr>
+        <w:t>low .</w:t>
+      </w:r>
+      <w:proofErr w:type="spellStart"/>
+      <w:r>
+        <w:rPr>
+          <w:rFonts w:ascii="Times New Roman" w:hAnsi="Times New Roman"/>
+          <w:i/>
+          <w:color w:val="000000" w:themeColor="text1"/>
+        </w:rPr>
+        <w:t>tfrecords</w:t>
+      </w:r>
+      <w:proofErr w:type="spellEnd"/>
+      <w:proofErr w:type="gramEnd"/>
+      <w:r>
+        <w:rPr>
+          <w:rFonts w:ascii="Times New Roman" w:hAnsi="Times New Roman"/>
+          <w:color w:val="000000" w:themeColor="text1"/>
+        </w:rPr>
+        <w:t>. AAPM Practical Big Data Workshop. Virtual. 09/2021</w:t>
       </w:r>
     </w:p>
     <w:p>
@@ -2949,7 +3315,7 @@
           <w:color w:val="000000" w:themeColor="text1"/>
           <w:shd w:val="clear" w:color="auto" w:fill="FFFFFF"/>
         </w:rPr>
-        <w:t xml:space="preserve">, Cazoulat G., et al. </w:t>
+        <w:t xml:space="preserve">, McCulloch M., et al. </w:t>
       </w:r>
       <w:r>
         <w:rPr>
@@ -2958,7 +3324,7 @@
           <w:color w:val="000000" w:themeColor="text1"/>
           <w:shd w:val="clear" w:color="auto" w:fill="FFFFFF"/>
         </w:rPr>
-        <w:t>Deep Learning for Rapid Deformable Image Registration of Liver CT Scans</w:t>
+        <w:t>Closing the Variability Gaps on Liver Surgery: Deep Segmentation of Disease and Lobe</w:t>
       </w:r>
       <w:r>
         <w:rPr>
@@ -2967,7 +3333,7 @@
           <w:color w:val="000000" w:themeColor="text1"/>
           <w:shd w:val="clear" w:color="auto" w:fill="FFFFFF"/>
         </w:rPr>
-        <w:t xml:space="preserve"> </w:t>
+        <w:t xml:space="preserve">s </w:t>
       </w:r>
       <w:r>
         <w:rPr>
@@ -2975,7 +3341,7 @@
           <w:color w:val="000000" w:themeColor="text1"/>
           <w:shd w:val="clear" w:color="auto" w:fill="FFFFFF"/>
         </w:rPr>
-        <w:t>AAPM Annual Conference. San Antonio, TX. 07/2019.</w:t>
+        <w:t>AAPM Annual Conference. (Virtual) Vancouver, Canada. 07/2020.</w:t>
       </w:r>
     </w:p>
     <w:p>
@@ -2996,7 +3362,7 @@
           <w:color w:val="000000" w:themeColor="text1"/>
           <w:shd w:val="clear" w:color="auto" w:fill="FFFFFF"/>
         </w:rPr>
-        <w:t>Anderson B.M</w:t>
+        <w:t>Anderson, B.M.</w:t>
       </w:r>
       <w:r>
         <w:rPr>
@@ -3004,7 +3370,25 @@
           <w:color w:val="000000" w:themeColor="text1"/>
           <w:shd w:val="clear" w:color="auto" w:fill="FFFFFF"/>
         </w:rPr>
-        <w:t xml:space="preserve">, Lin E., et al </w:t>
+        <w:t xml:space="preserve">, </w:t>
+      </w:r>
+      <w:proofErr w:type="spellStart"/>
+      <w:r>
+        <w:rPr>
+          <w:rFonts w:ascii="Times New Roman" w:hAnsi="Times New Roman"/>
+          <w:color w:val="000000" w:themeColor="text1"/>
+          <w:shd w:val="clear" w:color="auto" w:fill="FFFFFF"/>
+        </w:rPr>
+        <w:t>Cazoulat</w:t>
+      </w:r>
+      <w:proofErr w:type="spellEnd"/>
+      <w:r>
+        <w:rPr>
+          <w:rFonts w:ascii="Times New Roman" w:hAnsi="Times New Roman"/>
+          <w:color w:val="000000" w:themeColor="text1"/>
+          <w:shd w:val="clear" w:color="auto" w:fill="FFFFFF"/>
+        </w:rPr>
+        <w:t xml:space="preserve"> G., et al. </w:t>
       </w:r>
       <w:r>
         <w:rPr>
@@ -3013,7 +3397,7 @@
           <w:color w:val="000000" w:themeColor="text1"/>
           <w:shd w:val="clear" w:color="auto" w:fill="FFFFFF"/>
         </w:rPr>
-        <w:t>Improving Colorectal Liver Metastasis Treatments with Biomechanical Modeling and Deep Learning</w:t>
+        <w:t>Deep Learning for Rapid Deformable Image Registration of Liver CT Scans</w:t>
       </w:r>
       <w:r>
         <w:rPr>
@@ -3030,7 +3414,7 @@
           <w:color w:val="000000" w:themeColor="text1"/>
           <w:shd w:val="clear" w:color="auto" w:fill="FFFFFF"/>
         </w:rPr>
-        <w:t>SIR Annual Conference. Austin, TX. 03/2019.</w:t>
+        <w:t>AAPM Annual Conference. San Antonio, TX. 07/2019.</w:t>
       </w:r>
     </w:p>
     <w:p>
@@ -3042,7 +3426,6 @@
           <w:rFonts w:ascii="Times New Roman" w:hAnsi="Times New Roman"/>
           <w:color w:val="000000" w:themeColor="text1"/>
           <w:shd w:val="clear" w:color="auto" w:fill="FFFFFF"/>
-          <w:lang w:val="es-ES"/>
         </w:rPr>
       </w:pPr>
       <w:r>
@@ -3060,7 +3443,7 @@
           <w:color w:val="000000" w:themeColor="text1"/>
           <w:shd w:val="clear" w:color="auto" w:fill="FFFFFF"/>
         </w:rPr>
-        <w:t xml:space="preserve">, Lin E., et al. </w:t>
+        <w:t xml:space="preserve">, Lin E., et al </w:t>
       </w:r>
       <w:r>
         <w:rPr>
@@ -3069,24 +3452,24 @@
           <w:color w:val="000000" w:themeColor="text1"/>
           <w:shd w:val="clear" w:color="auto" w:fill="FFFFFF"/>
         </w:rPr>
-        <w:t>Automated Contouring of Contrast and Non-Contrast CT Liver Images with Fully Convolutional Neural Networks</w:t>
-      </w:r>
-      <w:r>
-        <w:rPr>
-          <w:rFonts w:ascii="Times New Roman" w:hAnsi="Times New Roman"/>
+        <w:t>Improving Colorectal Liver Metastasis Treatments with Biomechanical Modeling and Deep Learning</w:t>
+      </w:r>
+      <w:r>
+        <w:rPr>
+          <w:rFonts w:ascii="Times New Roman" w:hAnsi="Times New Roman"/>
+          <w:i/>
           <w:color w:val="000000" w:themeColor="text1"/>
           <w:shd w:val="clear" w:color="auto" w:fill="FFFFFF"/>
         </w:rPr>
-        <w:t xml:space="preserve"> ASTRO Annual Conference. </w:t>
+        <w:t xml:space="preserve"> </w:t>
       </w:r>
       <w:r>
         <w:rPr>
           <w:rFonts w:ascii="Times New Roman" w:hAnsi="Times New Roman"/>
           <w:color w:val="000000" w:themeColor="text1"/>
           <w:shd w:val="clear" w:color="auto" w:fill="FFFFFF"/>
-          <w:lang w:val="es-ES"/>
-        </w:rPr>
-        <w:t>San Antonio, TX. 10/2018</w:t>
+        </w:rPr>
+        <w:t>SIR Annual Conference. Austin, TX. 03/2019.</w:t>
       </w:r>
     </w:p>
     <w:p>
@@ -3097,55 +3480,52 @@
         <w:rPr>
           <w:rFonts w:ascii="Times New Roman" w:hAnsi="Times New Roman"/>
           <w:color w:val="000000" w:themeColor="text1"/>
-        </w:rPr>
-      </w:pPr>
-      <w:r>
-        <w:rPr>
-          <w:rFonts w:ascii="Times New Roman" w:hAnsi="Times New Roman"/>
-          <w:color w:val="000000" w:themeColor="text1"/>
+          <w:shd w:val="clear" w:color="auto" w:fill="FFFFFF"/>
           <w:lang w:val="es-ES"/>
         </w:rPr>
-        <w:t xml:space="preserve">Cardenas C, </w:t>
-      </w:r>
+      </w:pPr>
       <w:r>
         <w:rPr>
           <w:rFonts w:ascii="Times New Roman" w:hAnsi="Times New Roman"/>
           <w:b/>
           <w:color w:val="000000" w:themeColor="text1"/>
+          <w:shd w:val="clear" w:color="auto" w:fill="FFFFFF"/>
+        </w:rPr>
+        <w:t>Anderson B.M</w:t>
+      </w:r>
+      <w:r>
+        <w:rPr>
+          <w:rFonts w:ascii="Times New Roman" w:hAnsi="Times New Roman"/>
+          <w:color w:val="000000" w:themeColor="text1"/>
+          <w:shd w:val="clear" w:color="auto" w:fill="FFFFFF"/>
+        </w:rPr>
+        <w:t xml:space="preserve">, Lin E., et al. </w:t>
+      </w:r>
+      <w:r>
+        <w:rPr>
+          <w:rFonts w:ascii="Times New Roman" w:hAnsi="Times New Roman"/>
+          <w:i/>
+          <w:color w:val="000000" w:themeColor="text1"/>
+          <w:shd w:val="clear" w:color="auto" w:fill="FFFFFF"/>
+        </w:rPr>
+        <w:t>Automated Contouring of Contrast and Non-Contrast CT Liver Images with Fully Convolutional Neural Networks</w:t>
+      </w:r>
+      <w:r>
+        <w:rPr>
+          <w:rFonts w:ascii="Times New Roman" w:hAnsi="Times New Roman"/>
+          <w:color w:val="000000" w:themeColor="text1"/>
+          <w:shd w:val="clear" w:color="auto" w:fill="FFFFFF"/>
+        </w:rPr>
+        <w:t xml:space="preserve"> ASTRO Annual Conference. </w:t>
+      </w:r>
+      <w:r>
+        <w:rPr>
+          <w:rFonts w:ascii="Times New Roman" w:hAnsi="Times New Roman"/>
+          <w:color w:val="000000" w:themeColor="text1"/>
+          <w:shd w:val="clear" w:color="auto" w:fill="FFFFFF"/>
           <w:lang w:val="es-ES"/>
         </w:rPr>
-        <w:t>Anderson, B.M</w:t>
-      </w:r>
-      <w:r>
-        <w:rPr>
-          <w:rFonts w:ascii="Times New Roman" w:hAnsi="Times New Roman"/>
-          <w:color w:val="000000" w:themeColor="text1"/>
-          <w:lang w:val="es-ES"/>
-        </w:rPr>
-        <w:t xml:space="preserve">, et al. </w:t>
-      </w:r>
-      <w:r>
-        <w:rPr>
-          <w:rFonts w:ascii="Times New Roman" w:hAnsi="Times New Roman"/>
-          <w:i/>
-          <w:color w:val="000000" w:themeColor="text1"/>
-        </w:rPr>
-        <w:t>A Comparison of Two Deep Learning Architectures to Automatically Define Patient-Specific Beam Apertures</w:t>
-      </w:r>
-      <w:r>
-        <w:rPr>
-          <w:rFonts w:ascii="Times New Roman" w:hAnsi="Times New Roman"/>
-          <w:i/>
-          <w:color w:val="000000" w:themeColor="text1"/>
-        </w:rPr>
-        <w:t xml:space="preserve">. </w:t>
-      </w:r>
-      <w:r>
-        <w:rPr>
-          <w:rFonts w:ascii="Times New Roman" w:hAnsi="Times New Roman"/>
-          <w:color w:val="000000" w:themeColor="text1"/>
-        </w:rPr>
-        <w:t>AAPM Annual Conference. Nashville, TN. 07/2018</w:t>
+        <w:t>San Antonio, TX. 10/2018</w:t>
       </w:r>
     </w:p>
     <w:p>
@@ -3158,20 +3538,40 @@
           <w:color w:val="000000" w:themeColor="text1"/>
         </w:rPr>
       </w:pPr>
+      <w:proofErr w:type="spellStart"/>
+      <w:r>
+        <w:rPr>
+          <w:rFonts w:ascii="Times New Roman" w:hAnsi="Times New Roman"/>
+          <w:color w:val="000000" w:themeColor="text1"/>
+          <w:lang w:val="es-ES"/>
+        </w:rPr>
+        <w:t>Cardenas</w:t>
+      </w:r>
+      <w:proofErr w:type="spellEnd"/>
+      <w:r>
+        <w:rPr>
+          <w:rFonts w:ascii="Times New Roman" w:hAnsi="Times New Roman"/>
+          <w:color w:val="000000" w:themeColor="text1"/>
+          <w:lang w:val="es-ES"/>
+        </w:rPr>
+        <w:t xml:space="preserve"> C, </w:t>
+      </w:r>
       <w:r>
         <w:rPr>
           <w:rFonts w:ascii="Times New Roman" w:hAnsi="Times New Roman"/>
           <w:b/>
           <w:color w:val="000000" w:themeColor="text1"/>
-        </w:rPr>
-        <w:t>Anderson, B.M,</w:t>
-      </w:r>
-      <w:r>
-        <w:rPr>
-          <w:rFonts w:ascii="Times New Roman" w:hAnsi="Times New Roman"/>
-          <w:color w:val="000000" w:themeColor="text1"/>
-        </w:rPr>
-        <w:t xml:space="preserve"> Cardenas C, et al. </w:t>
+          <w:lang w:val="es-ES"/>
+        </w:rPr>
+        <w:t>Anderson, B.M</w:t>
+      </w:r>
+      <w:r>
+        <w:rPr>
+          <w:rFonts w:ascii="Times New Roman" w:hAnsi="Times New Roman"/>
+          <w:color w:val="000000" w:themeColor="text1"/>
+          <w:lang w:val="es-ES"/>
+        </w:rPr>
+        <w:t xml:space="preserve">, et al. </w:t>
       </w:r>
       <w:r>
         <w:rPr>
@@ -3179,7 +3579,7 @@
           <w:i/>
           <w:color w:val="000000" w:themeColor="text1"/>
         </w:rPr>
-        <w:t>Deep Learning for Head and Neck Segmentation in MR: A Tool for the MR-Guided Radiotherapy</w:t>
+        <w:t>A Comparison of Two Deep Learning Architectures to Automatically Define Patient-Specific Beam Apertures</w:t>
       </w:r>
       <w:r>
         <w:rPr>
@@ -3213,17 +3613,14 @@
           <w:b/>
           <w:color w:val="000000" w:themeColor="text1"/>
         </w:rPr>
-        <w:t xml:space="preserve">Anderson B.M, Lin E., </w:t>
-      </w:r>
-      <w:r>
-        <w:rPr>
-          <w:rFonts w:ascii="Times New Roman" w:hAnsi="Times New Roman"/>
-          <w:color w:val="000000" w:themeColor="text1"/>
-        </w:rPr>
-        <w:t>et al.</w:t>
-      </w:r>
-      <w:r>
-        <w:t xml:space="preserve"> </w:t>
+        <w:t>Anderson, B.M,</w:t>
+      </w:r>
+      <w:r>
+        <w:rPr>
+          <w:rFonts w:ascii="Times New Roman" w:hAnsi="Times New Roman"/>
+          <w:color w:val="000000" w:themeColor="text1"/>
+        </w:rPr>
+        <w:t xml:space="preserve"> Cardenas C, et al. </w:t>
       </w:r>
       <w:r>
         <w:rPr>
@@ -3231,14 +3628,22 @@
           <w:i/>
           <w:color w:val="000000" w:themeColor="text1"/>
         </w:rPr>
-        <w:t>Deep Learning and Biomechanical Models for Improving Treatment of Colorectal Liver Metastases</w:t>
-      </w:r>
-      <w:r>
-        <w:rPr>
-          <w:rFonts w:ascii="Times New Roman" w:hAnsi="Times New Roman"/>
-          <w:color w:val="000000" w:themeColor="text1"/>
-        </w:rPr>
-        <w:t>. SWAAPM Annual Conference. Houston, TX 04/2018</w:t>
+        <w:t>Deep Learning for Head and Neck Segmentation in MR: A Tool for the MR-Guided Radiotherapy</w:t>
+      </w:r>
+      <w:r>
+        <w:rPr>
+          <w:rFonts w:ascii="Times New Roman" w:hAnsi="Times New Roman"/>
+          <w:i/>
+          <w:color w:val="000000" w:themeColor="text1"/>
+        </w:rPr>
+        <w:t xml:space="preserve">. </w:t>
+      </w:r>
+      <w:r>
+        <w:rPr>
+          <w:rFonts w:ascii="Times New Roman" w:hAnsi="Times New Roman"/>
+          <w:color w:val="000000" w:themeColor="text1"/>
+        </w:rPr>
+        <w:t>AAPM Annual Conference. Nashville, TN. 07/2018</w:t>
       </w:r>
     </w:p>
     <w:p>
@@ -3249,7 +3654,6 @@
         <w:rPr>
           <w:rFonts w:ascii="Times New Roman" w:hAnsi="Times New Roman"/>
           <w:color w:val="000000" w:themeColor="text1"/>
-          <w:shd w:val="clear" w:color="auto" w:fill="FFFFFF"/>
         </w:rPr>
       </w:pPr>
       <w:r>
@@ -3257,43 +3661,33 @@
           <w:rFonts w:ascii="Times New Roman" w:hAnsi="Times New Roman"/>
           <w:b/>
           <w:color w:val="000000" w:themeColor="text1"/>
-          <w:shd w:val="clear" w:color="auto" w:fill="FFFFFF"/>
-        </w:rPr>
-        <w:t>Anderson, B.M</w:t>
-      </w:r>
-      <w:r>
-        <w:rPr>
-          <w:rFonts w:ascii="Times New Roman" w:hAnsi="Times New Roman"/>
-          <w:color w:val="000000" w:themeColor="text1"/>
-          <w:shd w:val="clear" w:color="auto" w:fill="FFFFFF"/>
-        </w:rPr>
-        <w:t xml:space="preserve">, Lin E., et al. </w:t>
+        </w:rPr>
+        <w:t xml:space="preserve">Anderson B.M, Lin E., </w:t>
+      </w:r>
+      <w:r>
+        <w:rPr>
+          <w:rFonts w:ascii="Times New Roman" w:hAnsi="Times New Roman"/>
+          <w:color w:val="000000" w:themeColor="text1"/>
+        </w:rPr>
+        <w:t>et al.</w:t>
+      </w:r>
+      <w:r>
+        <w:t xml:space="preserve"> </w:t>
       </w:r>
       <w:r>
         <w:rPr>
           <w:rFonts w:ascii="Times New Roman" w:hAnsi="Times New Roman"/>
           <w:i/>
           <w:color w:val="000000" w:themeColor="text1"/>
-          <w:shd w:val="clear" w:color="auto" w:fill="FFFFFF"/>
-        </w:rPr>
-        <w:t>Improvement of liver ablation for Colorectal Liver Metastases</w:t>
-      </w:r>
-      <w:r>
-        <w:rPr>
-          <w:rFonts w:ascii="Times New Roman" w:hAnsi="Times New Roman"/>
-          <w:i/>
-          <w:color w:val="000000" w:themeColor="text1"/>
-          <w:shd w:val="clear" w:color="auto" w:fill="FFFFFF"/>
-        </w:rPr>
-        <w:t xml:space="preserve"> </w:t>
-      </w:r>
-      <w:r>
-        <w:rPr>
-          <w:rFonts w:ascii="Times New Roman" w:hAnsi="Times New Roman"/>
-          <w:color w:val="000000" w:themeColor="text1"/>
-          <w:shd w:val="clear" w:color="auto" w:fill="FFFFFF"/>
-        </w:rPr>
-        <w:t>MDA Cancer Imaging and Intervention Conference. Houston, TX 04/2018</w:t>
+        </w:rPr>
+        <w:t>Deep Learning and Biomechanical Models for Improving Treatment of Colorectal Liver Metastases</w:t>
+      </w:r>
+      <w:r>
+        <w:rPr>
+          <w:rFonts w:ascii="Times New Roman" w:hAnsi="Times New Roman"/>
+          <w:color w:val="000000" w:themeColor="text1"/>
+        </w:rPr>
+        <w:t>. SWAAPM Annual Conference. Houston, TX 04/2018</w:t>
       </w:r>
     </w:p>
     <w:p>
@@ -3314,7 +3708,7 @@
           <w:color w:val="000000" w:themeColor="text1"/>
           <w:shd w:val="clear" w:color="auto" w:fill="FFFFFF"/>
         </w:rPr>
-        <w:t>Anderson, B. M.</w:t>
+        <w:t>Anderson, B.M</w:t>
       </w:r>
       <w:r>
         <w:rPr>
@@ -3322,7 +3716,7 @@
           <w:color w:val="000000" w:themeColor="text1"/>
           <w:shd w:val="clear" w:color="auto" w:fill="FFFFFF"/>
         </w:rPr>
-        <w:t xml:space="preserve">, Cardenas, C. E, et al. </w:t>
+        <w:t xml:space="preserve">, Lin E., et al. </w:t>
       </w:r>
       <w:r>
         <w:rPr>
@@ -3331,11 +3725,12 @@
           <w:color w:val="000000" w:themeColor="text1"/>
           <w:shd w:val="clear" w:color="auto" w:fill="FFFFFF"/>
         </w:rPr>
-        <w:t>Computer-Aided Detection of Pathologically Enlarged Lymph Nodes of Non-Contrast CT in Cervical Cancer Patients for Low-Resource Settings</w:t>
-      </w:r>
-      <w:r>
-        <w:rPr>
-          <w:rFonts w:ascii="Times New Roman" w:hAnsi="Times New Roman"/>
+        <w:t>Improvement of liver ablation for Colorectal Liver Metastases</w:t>
+      </w:r>
+      <w:r>
+        <w:rPr>
+          <w:rFonts w:ascii="Times New Roman" w:hAnsi="Times New Roman"/>
+          <w:i/>
           <w:color w:val="000000" w:themeColor="text1"/>
           <w:shd w:val="clear" w:color="auto" w:fill="FFFFFF"/>
         </w:rPr>
@@ -3344,19 +3739,10 @@
       <w:r>
         <w:rPr>
           <w:rFonts w:ascii="Times New Roman" w:hAnsi="Times New Roman"/>
-          <w:iCs/>
           <w:color w:val="000000" w:themeColor="text1"/>
           <w:shd w:val="clear" w:color="auto" w:fill="FFFFFF"/>
         </w:rPr>
-        <w:t>AAPM Annual Conference. Denver, CO. 07/2017</w:t>
-      </w:r>
-      <w:r>
-        <w:rPr>
-          <w:rFonts w:ascii="Times New Roman" w:hAnsi="Times New Roman"/>
-          <w:color w:val="000000" w:themeColor="text1"/>
-          <w:shd w:val="clear" w:color="auto" w:fill="FFFFFF"/>
-        </w:rPr>
-        <w:t>.</w:t>
+        <w:t>MDA Cancer Imaging and Intervention Conference. Houston, TX 04/2018</w:t>
       </w:r>
     </w:p>
     <w:p>
@@ -3366,354 +3752,60 @@
         <w:spacing w:after="120"/>
         <w:rPr>
           <w:rFonts w:ascii="Times New Roman" w:hAnsi="Times New Roman"/>
+          <w:color w:val="000000" w:themeColor="text1"/>
+          <w:shd w:val="clear" w:color="auto" w:fill="FFFFFF"/>
+        </w:rPr>
+      </w:pPr>
+      <w:r>
+        <w:rPr>
+          <w:rFonts w:ascii="Times New Roman" w:hAnsi="Times New Roman"/>
           <w:b/>
           <w:color w:val="000000" w:themeColor="text1"/>
-          <w:u w:val="single"/>
           <w:shd w:val="clear" w:color="auto" w:fill="FFFFFF"/>
         </w:rPr>
-      </w:pPr>
-      <w:r>
-        <w:rPr>
-          <w:rFonts w:ascii="Times New Roman" w:hAnsi="Times New Roman"/>
-          <w:b/>
-          <w:color w:val="000000" w:themeColor="text1"/>
-          <w:u w:val="single"/>
+        <w:t>Anderson, B. M.</w:t>
+      </w:r>
+      <w:r>
+        <w:rPr>
+          <w:rFonts w:ascii="Times New Roman" w:hAnsi="Times New Roman"/>
+          <w:color w:val="000000" w:themeColor="text1"/>
           <w:shd w:val="clear" w:color="auto" w:fill="FFFFFF"/>
         </w:rPr>
-        <w:t>Abstracts</w:t>
-      </w:r>
-    </w:p>
-    <w:p>
-      <w:pPr>
-        <w:spacing w:after="120"/>
-        <w:rPr>
-          <w:rFonts w:ascii="Times New Roman" w:hAnsi="Times New Roman"/>
-          <w:color w:val="000000" w:themeColor="text1"/>
-        </w:rPr>
-      </w:pPr>
-      <w:r>
-        <w:rPr>
-          <w:rFonts w:ascii="Times New Roman" w:hAnsi="Times New Roman"/>
-          <w:color w:val="000000" w:themeColor="text1"/>
-        </w:rPr>
-        <w:t xml:space="preserve">Rigaud, B., et al </w:t>
+        <w:t xml:space="preserve">, Cardenas, C. E, et al. </w:t>
       </w:r>
       <w:r>
         <w:rPr>
           <w:rFonts w:ascii="Times New Roman" w:hAnsi="Times New Roman"/>
           <w:i/>
           <w:color w:val="000000" w:themeColor="text1"/>
-        </w:rPr>
-        <w:t>Evaluation of Deep Learning-Based Automatic Segmentation of the Pancreas</w:t>
-      </w:r>
-      <w:r>
-        <w:rPr>
-          <w:rFonts w:ascii="Times New Roman" w:hAnsi="Times New Roman"/>
-          <w:color w:val="000000" w:themeColor="text1"/>
-        </w:rPr>
-        <w:t xml:space="preserve"> AAPM Annual Conference. Virtual, 07/2021</w:t>
-      </w:r>
-    </w:p>
-    <w:p>
-      <w:pPr>
-        <w:spacing w:after="120"/>
-        <w:rPr>
-          <w:rFonts w:ascii="Times New Roman" w:hAnsi="Times New Roman"/>
-          <w:color w:val="000000" w:themeColor="text1"/>
-        </w:rPr>
-      </w:pPr>
-      <w:r>
-        <w:rPr>
-          <w:rFonts w:ascii="Times New Roman" w:hAnsi="Times New Roman"/>
-          <w:color w:val="000000" w:themeColor="text1"/>
-        </w:rPr>
-        <w:t>McCulloch, M.,</w:t>
-      </w:r>
-      <w:r>
-        <w:rPr>
-          <w:rFonts w:ascii="Times New Roman" w:hAnsi="Times New Roman"/>
-          <w:b/>
-          <w:color w:val="000000" w:themeColor="text1"/>
+          <w:shd w:val="clear" w:color="auto" w:fill="FFFFFF"/>
+        </w:rPr>
+        <w:t>Computer-Aided Detection of Pathologically Enlarged Lymph Nodes of Non-Contrast CT in Cervical Cancer Patients for Low-Resource Settings</w:t>
+      </w:r>
+      <w:r>
+        <w:rPr>
+          <w:rFonts w:ascii="Times New Roman" w:hAnsi="Times New Roman"/>
+          <w:color w:val="000000" w:themeColor="text1"/>
+          <w:shd w:val="clear" w:color="auto" w:fill="FFFFFF"/>
+        </w:rPr>
+        <w:t xml:space="preserve"> </w:t>
+      </w:r>
+      <w:r>
+        <w:rPr>
+          <w:rFonts w:ascii="Times New Roman" w:hAnsi="Times New Roman"/>
+          <w:iCs/>
+          <w:color w:val="000000" w:themeColor="text1"/>
+          <w:shd w:val="clear" w:color="auto" w:fill="FFFFFF"/>
+        </w:rPr>
+        <w:t>AAPM Annual Conference. Denver, CO. 07/2017</w:t>
+      </w:r>
+      <w:r>
+        <w:rPr>
+          <w:rFonts w:ascii="Times New Roman" w:hAnsi="Times New Roman"/>
+          <w:color w:val="000000" w:themeColor="text1"/>
+          <w:shd w:val="clear" w:color="auto" w:fill="FFFFFF"/>
         </w:rPr>
         <w:t>.</w:t>
-      </w:r>
-      <w:r>
-        <w:rPr>
-          <w:rFonts w:ascii="Times New Roman" w:hAnsi="Times New Roman"/>
-          <w:color w:val="000000" w:themeColor="text1"/>
-        </w:rPr>
-        <w:t xml:space="preserve">, et al </w:t>
-      </w:r>
-      <w:r>
-        <w:rPr>
-          <w:rFonts w:ascii="Times New Roman" w:hAnsi="Times New Roman"/>
-          <w:i/>
-          <w:color w:val="000000" w:themeColor="text1"/>
-        </w:rPr>
-        <w:t xml:space="preserve">Use of Deep Learning Segmentation and Biomechanical Models to Improve Dose Accumulation Accuracy in GI Structures </w:t>
-      </w:r>
-      <w:r>
-        <w:rPr>
-          <w:rFonts w:ascii="Times New Roman" w:hAnsi="Times New Roman"/>
-          <w:color w:val="000000" w:themeColor="text1"/>
-        </w:rPr>
-        <w:t>AAPM Annual Conference. Virtual, 07/2021</w:t>
-      </w:r>
-    </w:p>
-    <w:p>
-      <w:pPr>
-        <w:spacing w:after="120"/>
-        <w:rPr>
-          <w:rFonts w:ascii="Times New Roman" w:hAnsi="Times New Roman"/>
-          <w:color w:val="000000" w:themeColor="text1"/>
-        </w:rPr>
-      </w:pPr>
-      <w:r>
-        <w:rPr>
-          <w:rFonts w:ascii="Times New Roman" w:hAnsi="Times New Roman"/>
-          <w:color w:val="000000" w:themeColor="text1"/>
-        </w:rPr>
-        <w:t xml:space="preserve">Reber, B., </w:t>
-      </w:r>
-      <w:r>
-        <w:rPr>
-          <w:rFonts w:ascii="Times New Roman" w:hAnsi="Times New Roman"/>
-          <w:b/>
-          <w:color w:val="000000" w:themeColor="text1"/>
-        </w:rPr>
-        <w:t>Anderson, B.M.</w:t>
-      </w:r>
-      <w:r>
-        <w:rPr>
-          <w:rFonts w:ascii="Times New Roman" w:hAnsi="Times New Roman"/>
-          <w:color w:val="000000" w:themeColor="text1"/>
-        </w:rPr>
-        <w:t xml:space="preserve">, et al </w:t>
-      </w:r>
-      <w:r>
-        <w:rPr>
-          <w:rFonts w:ascii="Times New Roman" w:hAnsi="Times New Roman"/>
-          <w:i/>
-          <w:color w:val="000000" w:themeColor="text1"/>
-        </w:rPr>
-        <w:t xml:space="preserve">Predicting Osteoradionecrosis From Head and Neck Radiotherapy Using a Residual convolutional Neural Network </w:t>
-      </w:r>
-      <w:r>
-        <w:rPr>
-          <w:rFonts w:ascii="Times New Roman" w:hAnsi="Times New Roman"/>
-          <w:color w:val="000000" w:themeColor="text1"/>
-        </w:rPr>
-        <w:t>AAPM Annual Conference. Virtual, 07/2021</w:t>
-      </w:r>
-    </w:p>
-    <w:p>
-      <w:pPr>
-        <w:spacing w:after="120"/>
-        <w:rPr>
-          <w:rFonts w:ascii="Times New Roman" w:hAnsi="Times New Roman"/>
-          <w:color w:val="000000" w:themeColor="text1"/>
-        </w:rPr>
-      </w:pPr>
-      <w:r>
-        <w:rPr>
-          <w:rFonts w:ascii="Times New Roman" w:hAnsi="Times New Roman"/>
-          <w:color w:val="000000" w:themeColor="text1"/>
-        </w:rPr>
-        <w:t>Brock, K.</w:t>
-      </w:r>
-      <w:r>
-        <w:rPr>
-          <w:rFonts w:ascii="Times New Roman" w:hAnsi="Times New Roman"/>
-          <w:color w:val="000000" w:themeColor="text1"/>
-        </w:rPr>
-        <w:t xml:space="preserve">, </w:t>
-      </w:r>
-      <w:r>
-        <w:rPr>
-          <w:rFonts w:ascii="Times New Roman" w:hAnsi="Times New Roman"/>
-          <w:b/>
-          <w:color w:val="000000" w:themeColor="text1"/>
-        </w:rPr>
-        <w:t>Anderson, B.</w:t>
-      </w:r>
-      <w:r>
-        <w:rPr>
-          <w:rFonts w:ascii="Times New Roman" w:hAnsi="Times New Roman"/>
-          <w:b/>
-          <w:color w:val="000000" w:themeColor="text1"/>
-        </w:rPr>
-        <w:t>M.</w:t>
-      </w:r>
-      <w:r>
-        <w:rPr>
-          <w:rFonts w:ascii="Times New Roman" w:hAnsi="Times New Roman"/>
-          <w:color w:val="000000" w:themeColor="text1"/>
-        </w:rPr>
-        <w:t>,</w:t>
-      </w:r>
-      <w:r>
-        <w:rPr>
-          <w:rFonts w:ascii="Times New Roman" w:hAnsi="Times New Roman"/>
-          <w:color w:val="000000" w:themeColor="text1"/>
-        </w:rPr>
-        <w:t xml:space="preserve"> et al</w:t>
-      </w:r>
-      <w:r>
-        <w:rPr>
-          <w:rFonts w:ascii="Times New Roman" w:hAnsi="Times New Roman"/>
-          <w:color w:val="000000" w:themeColor="text1"/>
-        </w:rPr>
-        <w:t xml:space="preserve"> </w:t>
-      </w:r>
-      <w:r>
-        <w:rPr>
-          <w:rFonts w:ascii="Times New Roman" w:hAnsi="Times New Roman"/>
-          <w:i/>
-          <w:color w:val="000000" w:themeColor="text1"/>
-        </w:rPr>
-        <w:t>Anatomical Modeling to Improve the Precision of Image Guided Liver Ablation</w:t>
-      </w:r>
-      <w:r>
-        <w:rPr>
-          <w:rFonts w:ascii="Times New Roman" w:hAnsi="Times New Roman"/>
-          <w:i/>
-          <w:color w:val="000000" w:themeColor="text1"/>
-        </w:rPr>
-        <w:t xml:space="preserve"> </w:t>
-      </w:r>
-      <w:r>
-        <w:rPr>
-          <w:rFonts w:ascii="Times New Roman" w:hAnsi="Times New Roman"/>
-          <w:color w:val="000000" w:themeColor="text1"/>
-        </w:rPr>
-        <w:t>Image-Guided Therapy Workshop Rockville, MD</w:t>
-      </w:r>
-      <w:r>
-        <w:rPr>
-          <w:rFonts w:ascii="Times New Roman" w:hAnsi="Times New Roman"/>
-          <w:color w:val="000000" w:themeColor="text1"/>
-        </w:rPr>
-        <w:t>.</w:t>
-      </w:r>
-      <w:r>
-        <w:rPr>
-          <w:rFonts w:ascii="Times New Roman" w:hAnsi="Times New Roman"/>
-          <w:color w:val="000000" w:themeColor="text1"/>
-        </w:rPr>
-        <w:t xml:space="preserve"> 04/2020</w:t>
-      </w:r>
-    </w:p>
-    <w:p>
-      <w:pPr>
-        <w:spacing w:after="120"/>
-        <w:rPr>
-          <w:rFonts w:ascii="Times New Roman" w:hAnsi="Times New Roman"/>
-          <w:color w:val="000000" w:themeColor="text1"/>
-        </w:rPr>
-      </w:pPr>
-      <w:r>
-        <w:rPr>
-          <w:rFonts w:ascii="Times New Roman" w:hAnsi="Times New Roman"/>
-          <w:color w:val="000000" w:themeColor="text1"/>
-        </w:rPr>
-        <w:t>Owens, C.</w:t>
-      </w:r>
-      <w:r>
-        <w:rPr>
-          <w:rFonts w:ascii="Times New Roman" w:hAnsi="Times New Roman"/>
-          <w:color w:val="000000" w:themeColor="text1"/>
-        </w:rPr>
-        <w:t xml:space="preserve">, Gupta, A., Shrestha, S., </w:t>
-      </w:r>
-      <w:r>
-        <w:rPr>
-          <w:rFonts w:ascii="Times New Roman" w:hAnsi="Times New Roman"/>
-          <w:b/>
-          <w:color w:val="000000" w:themeColor="text1"/>
-        </w:rPr>
-        <w:t>Anderson, B.</w:t>
-      </w:r>
-      <w:r>
-        <w:rPr>
-          <w:rFonts w:ascii="Times New Roman" w:hAnsi="Times New Roman"/>
-          <w:b/>
-          <w:color w:val="000000" w:themeColor="text1"/>
-        </w:rPr>
-        <w:t>M.</w:t>
-      </w:r>
-      <w:r>
-        <w:rPr>
-          <w:rFonts w:ascii="Times New Roman" w:hAnsi="Times New Roman"/>
-          <w:color w:val="000000" w:themeColor="text1"/>
-        </w:rPr>
-        <w:t>,</w:t>
-      </w:r>
-      <w:r>
-        <w:rPr>
-          <w:rFonts w:ascii="Times New Roman" w:hAnsi="Times New Roman"/>
-          <w:color w:val="000000" w:themeColor="text1"/>
-        </w:rPr>
-        <w:t xml:space="preserve"> et al</w:t>
-      </w:r>
-      <w:r>
-        <w:rPr>
-          <w:rFonts w:ascii="Times New Roman" w:hAnsi="Times New Roman"/>
-          <w:color w:val="000000" w:themeColor="text1"/>
-        </w:rPr>
-        <w:t xml:space="preserve"> </w:t>
-      </w:r>
-      <w:r>
-        <w:rPr>
-          <w:rFonts w:ascii="Times New Roman" w:hAnsi="Times New Roman"/>
-          <w:i/>
-          <w:color w:val="000000" w:themeColor="text1"/>
-        </w:rPr>
-        <w:t>Development of a colon model for colon dosimetry in late effect studies</w:t>
-      </w:r>
-      <w:r>
-        <w:rPr>
-          <w:rFonts w:ascii="Times New Roman" w:hAnsi="Times New Roman"/>
-          <w:color w:val="000000" w:themeColor="text1"/>
-        </w:rPr>
-        <w:t xml:space="preserve"> International Society of Radiation Epidemiology and Dosimetry, Sitges, Spain.</w:t>
-      </w:r>
-      <w:r>
-        <w:rPr>
-          <w:rFonts w:ascii="Times New Roman" w:hAnsi="Times New Roman"/>
-          <w:color w:val="000000" w:themeColor="text1"/>
-        </w:rPr>
-        <w:t xml:space="preserve"> 05/2020</w:t>
-      </w:r>
-    </w:p>
-    <w:p>
-      <w:pPr>
-        <w:spacing w:after="120"/>
-        <w:rPr>
-          <w:rFonts w:ascii="Times New Roman" w:hAnsi="Times New Roman"/>
-          <w:color w:val="000000" w:themeColor="text1"/>
-        </w:rPr>
-      </w:pPr>
-      <w:r>
-        <w:rPr>
-          <w:rFonts w:ascii="Times New Roman" w:hAnsi="Times New Roman"/>
-          <w:color w:val="000000" w:themeColor="text1"/>
-        </w:rPr>
-        <w:t xml:space="preserve">Elhalawani, H., et al. </w:t>
-      </w:r>
-      <w:r>
-        <w:rPr>
-          <w:rFonts w:ascii="Times New Roman" w:hAnsi="Times New Roman"/>
-          <w:i/>
-          <w:color w:val="000000" w:themeColor="text1"/>
-        </w:rPr>
-        <w:t>Longitudinal and Dose Dependent Analysis on White Matter Injury in Glioblastoma Radiation Therapy</w:t>
-      </w:r>
-      <w:r>
-        <w:rPr>
-          <w:rFonts w:ascii="Times New Roman" w:hAnsi="Times New Roman"/>
-          <w:color w:val="000000" w:themeColor="text1"/>
-        </w:rPr>
-        <w:t xml:space="preserve"> ASTRO Annual Conference, Chicago, IL. 09/2018</w:t>
       </w:r>
     </w:p>
     <w:p>
@@ -3723,55 +3815,27 @@
         <w:spacing w:after="120"/>
         <w:rPr>
           <w:rFonts w:ascii="Times New Roman" w:hAnsi="Times New Roman"/>
-          <w:color w:val="000000" w:themeColor="text1"/>
+          <w:b/>
+          <w:color w:val="000000" w:themeColor="text1"/>
+          <w:u w:val="single"/>
           <w:shd w:val="clear" w:color="auto" w:fill="FFFFFF"/>
         </w:rPr>
       </w:pPr>
       <w:r>
         <w:rPr>
           <w:rFonts w:ascii="Times New Roman" w:hAnsi="Times New Roman"/>
-          <w:color w:val="000000" w:themeColor="text1"/>
+          <w:b/>
+          <w:color w:val="000000" w:themeColor="text1"/>
+          <w:u w:val="single"/>
           <w:shd w:val="clear" w:color="auto" w:fill="FFFFFF"/>
         </w:rPr>
-        <w:t xml:space="preserve">McCulloch M., Elhalawani H., </w:t>
-      </w:r>
-      <w:r>
-        <w:rPr>
-          <w:rFonts w:ascii="Times New Roman" w:hAnsi="Times New Roman"/>
-          <w:b/>
-          <w:color w:val="000000" w:themeColor="text1"/>
-          <w:shd w:val="clear" w:color="auto" w:fill="FFFFFF"/>
-        </w:rPr>
-        <w:t>Anderson B.M</w:t>
-      </w:r>
-      <w:r>
-        <w:rPr>
-          <w:rFonts w:ascii="Times New Roman" w:hAnsi="Times New Roman"/>
-          <w:color w:val="000000" w:themeColor="text1"/>
-          <w:shd w:val="clear" w:color="auto" w:fill="FFFFFF"/>
-        </w:rPr>
-        <w:t xml:space="preserve">, et. al </w:t>
-      </w:r>
-      <w:r>
-        <w:rPr>
-          <w:rFonts w:ascii="Times New Roman" w:hAnsi="Times New Roman"/>
-          <w:i/>
-          <w:color w:val="000000" w:themeColor="text1"/>
-          <w:shd w:val="clear" w:color="auto" w:fill="FFFFFF"/>
-        </w:rPr>
-        <w:t xml:space="preserve">Biomechanical model-based Deformable Image Registration for OARs in Glioma Patients </w:t>
-      </w:r>
-      <w:r>
-        <w:rPr>
-          <w:rFonts w:ascii="Times New Roman" w:hAnsi="Times New Roman"/>
-          <w:color w:val="000000" w:themeColor="text1"/>
-          <w:shd w:val="clear" w:color="auto" w:fill="FFFFFF"/>
-        </w:rPr>
-        <w:t>RSNA Annual Conference, Chicago, IL. 11/2018</w:t>
+        <w:t>Abstracts</w:t>
       </w:r>
     </w:p>
     <w:p>
       <w:pPr>
+        <w:keepNext/>
+        <w:keepLines/>
         <w:spacing w:after="120"/>
         <w:rPr>
           <w:rFonts w:ascii="Times New Roman" w:hAnsi="Times New Roman"/>
@@ -3781,42 +3845,69 @@
       <w:r>
         <w:rPr>
           <w:rFonts w:ascii="Times New Roman" w:hAnsi="Times New Roman"/>
-          <w:color w:val="000000" w:themeColor="text1"/>
-          <w:lang w:val="fr-FR"/>
-        </w:rPr>
-        <w:t xml:space="preserve">Lin E.Y., </w:t>
+          <w:bCs/>
+          <w:color w:val="000000" w:themeColor="text1"/>
+        </w:rPr>
+        <w:t xml:space="preserve">Woodland M, Wood J, </w:t>
       </w:r>
       <w:r>
         <w:rPr>
           <w:rFonts w:ascii="Times New Roman" w:hAnsi="Times New Roman"/>
           <w:b/>
           <w:color w:val="000000" w:themeColor="text1"/>
-          <w:lang w:val="fr-FR"/>
         </w:rPr>
         <w:t>Anderson B.M</w:t>
       </w:r>
       <w:r>
         <w:rPr>
           <w:rFonts w:ascii="Times New Roman" w:hAnsi="Times New Roman"/>
-          <w:color w:val="000000" w:themeColor="text1"/>
-          <w:lang w:val="fr-FR"/>
-        </w:rPr>
-        <w:t xml:space="preserve">, et al. </w:t>
-      </w:r>
-      <w:r>
-        <w:rPr>
-          <w:rFonts w:ascii="Times New Roman" w:hAnsi="Times New Roman"/>
+          <w:b/>
+          <w:color w:val="000000" w:themeColor="text1"/>
+        </w:rPr>
+        <w:t xml:space="preserve">, </w:t>
+      </w:r>
+      <w:r>
+        <w:rPr>
+          <w:rFonts w:ascii="Times New Roman" w:hAnsi="Times New Roman"/>
+          <w:bCs/>
+          <w:color w:val="000000" w:themeColor="text1"/>
+        </w:rPr>
+        <w:t>et al.</w:t>
+      </w:r>
+      <w:r>
+        <w:rPr>
+          <w:rFonts w:ascii="Times New Roman" w:hAnsi="Times New Roman"/>
+          <w:b/>
+          <w:color w:val="000000" w:themeColor="text1"/>
+        </w:rPr>
+        <w:t xml:space="preserve"> </w:t>
+      </w:r>
+      <w:r>
+        <w:rPr>
+          <w:rFonts w:ascii="Times New Roman" w:hAnsi="Times New Roman"/>
+          <w:bCs/>
           <w:i/>
-          <w:color w:val="000000" w:themeColor="text1"/>
-        </w:rPr>
-        <w:t>Application of a biomechanical deformable registration image method for assessing ablation margins in colorectal liver metastases</w:t>
-      </w:r>
-      <w:r>
-        <w:rPr>
-          <w:rFonts w:ascii="Times New Roman" w:hAnsi="Times New Roman"/>
-          <w:color w:val="000000" w:themeColor="text1"/>
-        </w:rPr>
-        <w:t>. CIRSE Annual Conference. Barcelona, Spain (09/2018)</w:t>
+          <w:iCs/>
+          <w:color w:val="000000" w:themeColor="text1"/>
+        </w:rPr>
+        <w:t>Comparing Transfer Learning, Data Augmentation, and Data Expansion in the Improvement of Medical Image Generation</w:t>
+      </w:r>
+      <w:r>
+        <w:rPr>
+          <w:rFonts w:ascii="Times New Roman" w:hAnsi="Times New Roman"/>
+          <w:bCs/>
+          <w:i/>
+          <w:iCs/>
+          <w:color w:val="000000" w:themeColor="text1"/>
+        </w:rPr>
+        <w:t xml:space="preserve"> </w:t>
+      </w:r>
+      <w:r>
+        <w:rPr>
+          <w:rFonts w:ascii="Times New Roman" w:hAnsi="Times New Roman"/>
+          <w:color w:val="000000" w:themeColor="text1"/>
+        </w:rPr>
+        <w:t>AAPM Annual Conference 07/2022</w:t>
       </w:r>
     </w:p>
     <w:p>
@@ -3832,7 +3923,7 @@
           <w:rFonts w:ascii="Times New Roman" w:hAnsi="Times New Roman"/>
           <w:color w:val="000000" w:themeColor="text1"/>
         </w:rPr>
-        <w:t xml:space="preserve">Kisling K., et al. </w:t>
+        <w:t xml:space="preserve">Rigaud, B., et al </w:t>
       </w:r>
       <w:r>
         <w:rPr>
@@ -3840,14 +3931,14 @@
           <w:i/>
           <w:color w:val="000000" w:themeColor="text1"/>
         </w:rPr>
-        <w:t>Broadening the Graduate School Experience: Paper-In-A-Day</w:t>
-      </w:r>
-      <w:r>
-        <w:rPr>
-          <w:rFonts w:ascii="Times New Roman" w:hAnsi="Times New Roman"/>
-          <w:color w:val="000000" w:themeColor="text1"/>
-        </w:rPr>
-        <w:t xml:space="preserve"> AAPM Annual Conference. Nashville, TN. 07/2018</w:t>
+        <w:t>Evaluation of Deep Learning-Based Automatic Segmentation of the Pancreas</w:t>
+      </w:r>
+      <w:r>
+        <w:rPr>
+          <w:rFonts w:ascii="Times New Roman" w:hAnsi="Times New Roman"/>
+          <w:color w:val="000000" w:themeColor="text1"/>
+        </w:rPr>
+        <w:t xml:space="preserve"> AAPM Annual Conference. Virtual, 07/2021</w:t>
       </w:r>
     </w:p>
     <w:p>
@@ -3863,8 +3954,15 @@
           <w:rFonts w:ascii="Times New Roman" w:hAnsi="Times New Roman"/>
           <w:color w:val="000000" w:themeColor="text1"/>
         </w:rPr>
-        <w:lastRenderedPageBreak/>
-        <w:t xml:space="preserve">Sen A, </w:t>
+        <w:t xml:space="preserve">McCulloch, </w:t>
+      </w:r>
+      <w:proofErr w:type="gramStart"/>
+      <w:r>
+        <w:rPr>
+          <w:rFonts w:ascii="Times New Roman" w:hAnsi="Times New Roman"/>
+          <w:color w:val="000000" w:themeColor="text1"/>
+        </w:rPr>
+        <w:t>M.,</w:t>
       </w:r>
       <w:r>
         <w:rPr>
@@ -3872,14 +3970,22 @@
           <w:b/>
           <w:color w:val="000000" w:themeColor="text1"/>
         </w:rPr>
-        <w:t>Anderson B.M</w:t>
-      </w:r>
-      <w:r>
-        <w:rPr>
-          <w:rFonts w:ascii="Times New Roman" w:hAnsi="Times New Roman"/>
-          <w:color w:val="000000" w:themeColor="text1"/>
-        </w:rPr>
-        <w:t xml:space="preserve">, et al. </w:t>
+        <w:t>.</w:t>
+      </w:r>
+      <w:r>
+        <w:rPr>
+          <w:rFonts w:ascii="Times New Roman" w:hAnsi="Times New Roman"/>
+          <w:color w:val="000000" w:themeColor="text1"/>
+        </w:rPr>
+        <w:t>,</w:t>
+      </w:r>
+      <w:proofErr w:type="gramEnd"/>
+      <w:r>
+        <w:rPr>
+          <w:rFonts w:ascii="Times New Roman" w:hAnsi="Times New Roman"/>
+          <w:color w:val="000000" w:themeColor="text1"/>
+        </w:rPr>
+        <w:t xml:space="preserve"> et al </w:t>
       </w:r>
       <w:r>
         <w:rPr>
@@ -3887,14 +3993,14 @@
           <w:i/>
           <w:color w:val="000000" w:themeColor="text1"/>
         </w:rPr>
-        <w:t xml:space="preserve">A Comparison of Deformable Registration Techniques for Pre and Post-Treatment Cholangiocarcinoma CT Images. </w:t>
-      </w:r>
-      <w:r>
-        <w:rPr>
-          <w:rFonts w:ascii="Times New Roman" w:hAnsi="Times New Roman"/>
-          <w:color w:val="000000" w:themeColor="text1"/>
-        </w:rPr>
-        <w:t>AAPM Annual Conference. Nashville, TN. 07/2018</w:t>
+        <w:t xml:space="preserve">Use of Deep Learning Segmentation and Biomechanical Models to Improve Dose Accumulation Accuracy in GI Structures </w:t>
+      </w:r>
+      <w:r>
+        <w:rPr>
+          <w:rFonts w:ascii="Times New Roman" w:hAnsi="Times New Roman"/>
+          <w:color w:val="000000" w:themeColor="text1"/>
+        </w:rPr>
+        <w:t>AAPM Annual Conference. Virtual, 07/2021</w:t>
       </w:r>
     </w:p>
     <w:p>
@@ -3905,12 +4011,510 @@
           <w:color w:val="000000" w:themeColor="text1"/>
         </w:rPr>
       </w:pPr>
-      <w:r>
-        <w:rPr>
-          <w:rFonts w:ascii="Times New Roman" w:hAnsi="Times New Roman"/>
-          <w:color w:val="000000" w:themeColor="text1"/>
-        </w:rPr>
-        <w:t xml:space="preserve">Cazoulat G, Chaudhury B, </w:t>
+      <w:proofErr w:type="spellStart"/>
+      <w:r>
+        <w:rPr>
+          <w:rFonts w:ascii="Times New Roman" w:hAnsi="Times New Roman"/>
+          <w:color w:val="000000" w:themeColor="text1"/>
+        </w:rPr>
+        <w:t>Reber</w:t>
+      </w:r>
+      <w:proofErr w:type="spellEnd"/>
+      <w:r>
+        <w:rPr>
+          <w:rFonts w:ascii="Times New Roman" w:hAnsi="Times New Roman"/>
+          <w:color w:val="000000" w:themeColor="text1"/>
+        </w:rPr>
+        <w:t xml:space="preserve">, B., </w:t>
+      </w:r>
+      <w:r>
+        <w:rPr>
+          <w:rFonts w:ascii="Times New Roman" w:hAnsi="Times New Roman"/>
+          <w:b/>
+          <w:color w:val="000000" w:themeColor="text1"/>
+        </w:rPr>
+        <w:t>Anderson, B.M.</w:t>
+      </w:r>
+      <w:r>
+        <w:rPr>
+          <w:rFonts w:ascii="Times New Roman" w:hAnsi="Times New Roman"/>
+          <w:color w:val="000000" w:themeColor="text1"/>
+        </w:rPr>
+        <w:t xml:space="preserve">, et al </w:t>
+      </w:r>
+      <w:r>
+        <w:rPr>
+          <w:rFonts w:ascii="Times New Roman" w:hAnsi="Times New Roman"/>
+          <w:i/>
+          <w:color w:val="000000" w:themeColor="text1"/>
+        </w:rPr>
+        <w:t xml:space="preserve">Predicting Osteoradionecrosis From Head and Neck Radiotherapy Using a Residual convolutional Neural Network </w:t>
+      </w:r>
+      <w:r>
+        <w:rPr>
+          <w:rFonts w:ascii="Times New Roman" w:hAnsi="Times New Roman"/>
+          <w:color w:val="000000" w:themeColor="text1"/>
+        </w:rPr>
+        <w:t>AAPM Annual Conference. Virtual, 07/2021</w:t>
+      </w:r>
+    </w:p>
+    <w:p>
+      <w:pPr>
+        <w:spacing w:after="120"/>
+        <w:rPr>
+          <w:rFonts w:ascii="Times New Roman" w:hAnsi="Times New Roman"/>
+          <w:color w:val="000000" w:themeColor="text1"/>
+        </w:rPr>
+      </w:pPr>
+      <w:r>
+        <w:rPr>
+          <w:rFonts w:ascii="Times New Roman" w:hAnsi="Times New Roman"/>
+          <w:color w:val="000000" w:themeColor="text1"/>
+        </w:rPr>
+        <w:t>Brock, K.</w:t>
+      </w:r>
+      <w:r>
+        <w:rPr>
+          <w:rFonts w:ascii="Times New Roman" w:hAnsi="Times New Roman"/>
+          <w:color w:val="000000" w:themeColor="text1"/>
+        </w:rPr>
+        <w:t xml:space="preserve">, </w:t>
+      </w:r>
+      <w:r>
+        <w:rPr>
+          <w:rFonts w:ascii="Times New Roman" w:hAnsi="Times New Roman"/>
+          <w:b/>
+          <w:color w:val="000000" w:themeColor="text1"/>
+        </w:rPr>
+        <w:t>Anderson, B.</w:t>
+      </w:r>
+      <w:r>
+        <w:rPr>
+          <w:rFonts w:ascii="Times New Roman" w:hAnsi="Times New Roman"/>
+          <w:b/>
+          <w:color w:val="000000" w:themeColor="text1"/>
+        </w:rPr>
+        <w:t>M.</w:t>
+      </w:r>
+      <w:r>
+        <w:rPr>
+          <w:rFonts w:ascii="Times New Roman" w:hAnsi="Times New Roman"/>
+          <w:color w:val="000000" w:themeColor="text1"/>
+        </w:rPr>
+        <w:t>,</w:t>
+      </w:r>
+      <w:r>
+        <w:rPr>
+          <w:rFonts w:ascii="Times New Roman" w:hAnsi="Times New Roman"/>
+          <w:color w:val="000000" w:themeColor="text1"/>
+        </w:rPr>
+        <w:t xml:space="preserve"> et al</w:t>
+      </w:r>
+      <w:r>
+        <w:rPr>
+          <w:rFonts w:ascii="Times New Roman" w:hAnsi="Times New Roman"/>
+          <w:color w:val="000000" w:themeColor="text1"/>
+        </w:rPr>
+        <w:t xml:space="preserve"> </w:t>
+      </w:r>
+      <w:r>
+        <w:rPr>
+          <w:rFonts w:ascii="Times New Roman" w:hAnsi="Times New Roman"/>
+          <w:i/>
+          <w:color w:val="000000" w:themeColor="text1"/>
+        </w:rPr>
+        <w:t>Anatomical Modeling to Improve the Precision of Image Guided Liver Ablation</w:t>
+      </w:r>
+      <w:r>
+        <w:rPr>
+          <w:rFonts w:ascii="Times New Roman" w:hAnsi="Times New Roman"/>
+          <w:i/>
+          <w:color w:val="000000" w:themeColor="text1"/>
+        </w:rPr>
+        <w:t xml:space="preserve"> </w:t>
+      </w:r>
+      <w:r>
+        <w:rPr>
+          <w:rFonts w:ascii="Times New Roman" w:hAnsi="Times New Roman"/>
+          <w:color w:val="000000" w:themeColor="text1"/>
+        </w:rPr>
+        <w:t>Image-Guided Therapy Workshop Rockville, MD</w:t>
+      </w:r>
+      <w:r>
+        <w:rPr>
+          <w:rFonts w:ascii="Times New Roman" w:hAnsi="Times New Roman"/>
+          <w:color w:val="000000" w:themeColor="text1"/>
+        </w:rPr>
+        <w:t>.</w:t>
+      </w:r>
+      <w:r>
+        <w:rPr>
+          <w:rFonts w:ascii="Times New Roman" w:hAnsi="Times New Roman"/>
+          <w:color w:val="000000" w:themeColor="text1"/>
+        </w:rPr>
+        <w:t xml:space="preserve"> 04/2020</w:t>
+      </w:r>
+    </w:p>
+    <w:p>
+      <w:pPr>
+        <w:spacing w:after="120"/>
+        <w:rPr>
+          <w:rFonts w:ascii="Times New Roman" w:hAnsi="Times New Roman"/>
+          <w:color w:val="000000" w:themeColor="text1"/>
+        </w:rPr>
+      </w:pPr>
+      <w:r>
+        <w:rPr>
+          <w:rFonts w:ascii="Times New Roman" w:hAnsi="Times New Roman"/>
+          <w:color w:val="000000" w:themeColor="text1"/>
+        </w:rPr>
+        <w:t>Owens, C.</w:t>
+      </w:r>
+      <w:r>
+        <w:rPr>
+          <w:rFonts w:ascii="Times New Roman" w:hAnsi="Times New Roman"/>
+          <w:color w:val="000000" w:themeColor="text1"/>
+        </w:rPr>
+        <w:t xml:space="preserve">, Gupta, A., Shrestha, S., </w:t>
+      </w:r>
+      <w:r>
+        <w:rPr>
+          <w:rFonts w:ascii="Times New Roman" w:hAnsi="Times New Roman"/>
+          <w:b/>
+          <w:color w:val="000000" w:themeColor="text1"/>
+        </w:rPr>
+        <w:t>Anderson, B.</w:t>
+      </w:r>
+      <w:r>
+        <w:rPr>
+          <w:rFonts w:ascii="Times New Roman" w:hAnsi="Times New Roman"/>
+          <w:b/>
+          <w:color w:val="000000" w:themeColor="text1"/>
+        </w:rPr>
+        <w:t>M.</w:t>
+      </w:r>
+      <w:r>
+        <w:rPr>
+          <w:rFonts w:ascii="Times New Roman" w:hAnsi="Times New Roman"/>
+          <w:color w:val="000000" w:themeColor="text1"/>
+        </w:rPr>
+        <w:t>,</w:t>
+      </w:r>
+      <w:r>
+        <w:rPr>
+          <w:rFonts w:ascii="Times New Roman" w:hAnsi="Times New Roman"/>
+          <w:color w:val="000000" w:themeColor="text1"/>
+        </w:rPr>
+        <w:t xml:space="preserve"> et al</w:t>
+      </w:r>
+      <w:r>
+        <w:rPr>
+          <w:rFonts w:ascii="Times New Roman" w:hAnsi="Times New Roman"/>
+          <w:color w:val="000000" w:themeColor="text1"/>
+        </w:rPr>
+        <w:t xml:space="preserve"> </w:t>
+      </w:r>
+      <w:r>
+        <w:rPr>
+          <w:rFonts w:ascii="Times New Roman" w:hAnsi="Times New Roman"/>
+          <w:i/>
+          <w:color w:val="000000" w:themeColor="text1"/>
+        </w:rPr>
+        <w:t>Development of a colon model for colon dosimetry in late effect studies</w:t>
+      </w:r>
+      <w:r>
+        <w:rPr>
+          <w:rFonts w:ascii="Times New Roman" w:hAnsi="Times New Roman"/>
+          <w:color w:val="000000" w:themeColor="text1"/>
+        </w:rPr>
+        <w:t xml:space="preserve"> International Society of Radiation Epidemiology and Dosimetry, </w:t>
+      </w:r>
+      <w:proofErr w:type="spellStart"/>
+      <w:r>
+        <w:rPr>
+          <w:rFonts w:ascii="Times New Roman" w:hAnsi="Times New Roman"/>
+          <w:color w:val="000000" w:themeColor="text1"/>
+        </w:rPr>
+        <w:t>Sitges</w:t>
+      </w:r>
+      <w:proofErr w:type="spellEnd"/>
+      <w:r>
+        <w:rPr>
+          <w:rFonts w:ascii="Times New Roman" w:hAnsi="Times New Roman"/>
+          <w:color w:val="000000" w:themeColor="text1"/>
+        </w:rPr>
+        <w:t>, Spain.</w:t>
+      </w:r>
+      <w:r>
+        <w:rPr>
+          <w:rFonts w:ascii="Times New Roman" w:hAnsi="Times New Roman"/>
+          <w:color w:val="000000" w:themeColor="text1"/>
+        </w:rPr>
+        <w:t xml:space="preserve"> 05/2020</w:t>
+      </w:r>
+    </w:p>
+    <w:p>
+      <w:pPr>
+        <w:spacing w:after="120"/>
+        <w:rPr>
+          <w:rFonts w:ascii="Times New Roman" w:hAnsi="Times New Roman"/>
+          <w:color w:val="000000" w:themeColor="text1"/>
+        </w:rPr>
+      </w:pPr>
+      <w:proofErr w:type="spellStart"/>
+      <w:r>
+        <w:rPr>
+          <w:rFonts w:ascii="Times New Roman" w:hAnsi="Times New Roman"/>
+          <w:color w:val="000000" w:themeColor="text1"/>
+        </w:rPr>
+        <w:t>Elhalawani</w:t>
+      </w:r>
+      <w:proofErr w:type="spellEnd"/>
+      <w:r>
+        <w:rPr>
+          <w:rFonts w:ascii="Times New Roman" w:hAnsi="Times New Roman"/>
+          <w:color w:val="000000" w:themeColor="text1"/>
+        </w:rPr>
+        <w:t xml:space="preserve">, H., et al. </w:t>
+      </w:r>
+      <w:r>
+        <w:rPr>
+          <w:rFonts w:ascii="Times New Roman" w:hAnsi="Times New Roman"/>
+          <w:i/>
+          <w:color w:val="000000" w:themeColor="text1"/>
+        </w:rPr>
+        <w:t>Longitudinal and Dose Dependent Analysis on White Matter Injury in Glioblastoma Radiation Therapy</w:t>
+      </w:r>
+      <w:r>
+        <w:rPr>
+          <w:rFonts w:ascii="Times New Roman" w:hAnsi="Times New Roman"/>
+          <w:color w:val="000000" w:themeColor="text1"/>
+        </w:rPr>
+        <w:t xml:space="preserve"> ASTRO Annual Conference, Chicago, IL. 09/2018</w:t>
+      </w:r>
+    </w:p>
+    <w:p>
+      <w:pPr>
+        <w:keepNext/>
+        <w:keepLines/>
+        <w:spacing w:after="120"/>
+        <w:rPr>
+          <w:rFonts w:ascii="Times New Roman" w:hAnsi="Times New Roman"/>
+          <w:color w:val="000000" w:themeColor="text1"/>
+          <w:shd w:val="clear" w:color="auto" w:fill="FFFFFF"/>
+        </w:rPr>
+      </w:pPr>
+      <w:r>
+        <w:rPr>
+          <w:rFonts w:ascii="Times New Roman" w:hAnsi="Times New Roman"/>
+          <w:color w:val="000000" w:themeColor="text1"/>
+          <w:shd w:val="clear" w:color="auto" w:fill="FFFFFF"/>
+        </w:rPr>
+        <w:lastRenderedPageBreak/>
+        <w:t xml:space="preserve">McCulloch M., </w:t>
+      </w:r>
+      <w:proofErr w:type="spellStart"/>
+      <w:r>
+        <w:rPr>
+          <w:rFonts w:ascii="Times New Roman" w:hAnsi="Times New Roman"/>
+          <w:color w:val="000000" w:themeColor="text1"/>
+          <w:shd w:val="clear" w:color="auto" w:fill="FFFFFF"/>
+        </w:rPr>
+        <w:t>Elhalawani</w:t>
+      </w:r>
+      <w:proofErr w:type="spellEnd"/>
+      <w:r>
+        <w:rPr>
+          <w:rFonts w:ascii="Times New Roman" w:hAnsi="Times New Roman"/>
+          <w:color w:val="000000" w:themeColor="text1"/>
+          <w:shd w:val="clear" w:color="auto" w:fill="FFFFFF"/>
+        </w:rPr>
+        <w:t xml:space="preserve"> H., </w:t>
+      </w:r>
+      <w:r>
+        <w:rPr>
+          <w:rFonts w:ascii="Times New Roman" w:hAnsi="Times New Roman"/>
+          <w:b/>
+          <w:color w:val="000000" w:themeColor="text1"/>
+          <w:shd w:val="clear" w:color="auto" w:fill="FFFFFF"/>
+        </w:rPr>
+        <w:t>Anderson B.M</w:t>
+      </w:r>
+      <w:r>
+        <w:rPr>
+          <w:rFonts w:ascii="Times New Roman" w:hAnsi="Times New Roman"/>
+          <w:color w:val="000000" w:themeColor="text1"/>
+          <w:shd w:val="clear" w:color="auto" w:fill="FFFFFF"/>
+        </w:rPr>
+        <w:t xml:space="preserve">, et. al </w:t>
+      </w:r>
+      <w:r>
+        <w:rPr>
+          <w:rFonts w:ascii="Times New Roman" w:hAnsi="Times New Roman"/>
+          <w:i/>
+          <w:color w:val="000000" w:themeColor="text1"/>
+          <w:shd w:val="clear" w:color="auto" w:fill="FFFFFF"/>
+        </w:rPr>
+        <w:t xml:space="preserve">Biomechanical model-based Deformable Image Registration for OARs in Glioma Patients </w:t>
+      </w:r>
+      <w:r>
+        <w:rPr>
+          <w:rFonts w:ascii="Times New Roman" w:hAnsi="Times New Roman"/>
+          <w:color w:val="000000" w:themeColor="text1"/>
+          <w:shd w:val="clear" w:color="auto" w:fill="FFFFFF"/>
+        </w:rPr>
+        <w:t>RSNA Annual Conference, Chicago, IL. 11/2018</w:t>
+      </w:r>
+    </w:p>
+    <w:p>
+      <w:pPr>
+        <w:spacing w:after="120"/>
+        <w:rPr>
+          <w:rFonts w:ascii="Times New Roman" w:hAnsi="Times New Roman"/>
+          <w:color w:val="000000" w:themeColor="text1"/>
+        </w:rPr>
+      </w:pPr>
+      <w:r>
+        <w:rPr>
+          <w:rFonts w:ascii="Times New Roman" w:hAnsi="Times New Roman"/>
+          <w:color w:val="000000" w:themeColor="text1"/>
+          <w:lang w:val="fr-FR"/>
+        </w:rPr>
+        <w:t xml:space="preserve">Lin E.Y., </w:t>
+      </w:r>
+      <w:r>
+        <w:rPr>
+          <w:rFonts w:ascii="Times New Roman" w:hAnsi="Times New Roman"/>
+          <w:b/>
+          <w:color w:val="000000" w:themeColor="text1"/>
+          <w:lang w:val="fr-FR"/>
+        </w:rPr>
+        <w:t>Anderson B.M</w:t>
+      </w:r>
+      <w:r>
+        <w:rPr>
+          <w:rFonts w:ascii="Times New Roman" w:hAnsi="Times New Roman"/>
+          <w:color w:val="000000" w:themeColor="text1"/>
+          <w:lang w:val="fr-FR"/>
+        </w:rPr>
+        <w:t xml:space="preserve">, et al. </w:t>
+      </w:r>
+      <w:r>
+        <w:rPr>
+          <w:rFonts w:ascii="Times New Roman" w:hAnsi="Times New Roman"/>
+          <w:i/>
+          <w:color w:val="000000" w:themeColor="text1"/>
+        </w:rPr>
+        <w:t>Application of a biomechanical deformable registration image method for assessing ablation margins in colorectal liver metastases</w:t>
+      </w:r>
+      <w:r>
+        <w:rPr>
+          <w:rFonts w:ascii="Times New Roman" w:hAnsi="Times New Roman"/>
+          <w:color w:val="000000" w:themeColor="text1"/>
+        </w:rPr>
+        <w:t>. CIRSE Annual Conference. Barcelona, Spain (09/2018)</w:t>
+      </w:r>
+    </w:p>
+    <w:p>
+      <w:pPr>
+        <w:spacing w:after="120"/>
+        <w:rPr>
+          <w:rFonts w:ascii="Times New Roman" w:hAnsi="Times New Roman"/>
+          <w:color w:val="000000" w:themeColor="text1"/>
+        </w:rPr>
+      </w:pPr>
+      <w:r>
+        <w:rPr>
+          <w:rFonts w:ascii="Times New Roman" w:hAnsi="Times New Roman"/>
+          <w:color w:val="000000" w:themeColor="text1"/>
+        </w:rPr>
+        <w:t xml:space="preserve">Kisling K., et al. </w:t>
+      </w:r>
+      <w:r>
+        <w:rPr>
+          <w:rFonts w:ascii="Times New Roman" w:hAnsi="Times New Roman"/>
+          <w:i/>
+          <w:color w:val="000000" w:themeColor="text1"/>
+        </w:rPr>
+        <w:t>Broadening the Graduate School Experience: Paper-In-A-Day</w:t>
+      </w:r>
+      <w:r>
+        <w:rPr>
+          <w:rFonts w:ascii="Times New Roman" w:hAnsi="Times New Roman"/>
+          <w:color w:val="000000" w:themeColor="text1"/>
+        </w:rPr>
+        <w:t xml:space="preserve"> AAPM Annual Conference. Nashville, TN. 07/2018</w:t>
+      </w:r>
+    </w:p>
+    <w:p>
+      <w:pPr>
+        <w:spacing w:after="120"/>
+        <w:rPr>
+          <w:rFonts w:ascii="Times New Roman" w:hAnsi="Times New Roman"/>
+          <w:color w:val="000000" w:themeColor="text1"/>
+        </w:rPr>
+      </w:pPr>
+      <w:r>
+        <w:rPr>
+          <w:rFonts w:ascii="Times New Roman" w:hAnsi="Times New Roman"/>
+          <w:color w:val="000000" w:themeColor="text1"/>
+        </w:rPr>
+        <w:t xml:space="preserve">Sen A, </w:t>
+      </w:r>
+      <w:r>
+        <w:rPr>
+          <w:rFonts w:ascii="Times New Roman" w:hAnsi="Times New Roman"/>
+          <w:b/>
+          <w:color w:val="000000" w:themeColor="text1"/>
+        </w:rPr>
+        <w:t>Anderson B.M</w:t>
+      </w:r>
+      <w:r>
+        <w:rPr>
+          <w:rFonts w:ascii="Times New Roman" w:hAnsi="Times New Roman"/>
+          <w:color w:val="000000" w:themeColor="text1"/>
+        </w:rPr>
+        <w:t xml:space="preserve">, et al. </w:t>
+      </w:r>
+      <w:r>
+        <w:rPr>
+          <w:rFonts w:ascii="Times New Roman" w:hAnsi="Times New Roman"/>
+          <w:i/>
+          <w:color w:val="000000" w:themeColor="text1"/>
+        </w:rPr>
+        <w:t xml:space="preserve">A Comparison of Deformable Registration Techniques for Pre and Post-Treatment Cholangiocarcinoma CT Images. </w:t>
+      </w:r>
+      <w:r>
+        <w:rPr>
+          <w:rFonts w:ascii="Times New Roman" w:hAnsi="Times New Roman"/>
+          <w:color w:val="000000" w:themeColor="text1"/>
+        </w:rPr>
+        <w:t>AAPM Annual Conference. Nashville, TN. 07/2018</w:t>
+      </w:r>
+    </w:p>
+    <w:p>
+      <w:pPr>
+        <w:spacing w:after="120"/>
+        <w:rPr>
+          <w:rFonts w:ascii="Times New Roman" w:hAnsi="Times New Roman"/>
+          <w:color w:val="000000" w:themeColor="text1"/>
+        </w:rPr>
+      </w:pPr>
+      <w:proofErr w:type="spellStart"/>
+      <w:r>
+        <w:rPr>
+          <w:rFonts w:ascii="Times New Roman" w:hAnsi="Times New Roman"/>
+          <w:color w:val="000000" w:themeColor="text1"/>
+        </w:rPr>
+        <w:t>Cazoulat</w:t>
+      </w:r>
+      <w:proofErr w:type="spellEnd"/>
+      <w:r>
+        <w:rPr>
+          <w:rFonts w:ascii="Times New Roman" w:hAnsi="Times New Roman"/>
+          <w:color w:val="000000" w:themeColor="text1"/>
+        </w:rPr>
+        <w:t xml:space="preserve"> G, Chaudhury B, </w:t>
       </w:r>
       <w:r>
         <w:rPr>
@@ -5884,6 +6488,7 @@
                 <w:rFonts w:cs="Arial"/>
                 <w:szCs w:val="22"/>
               </w:rPr>
+              <w:lastRenderedPageBreak/>
               <w:t>2014</w:t>
             </w:r>
           </w:p>
@@ -6381,7 +6986,6 @@
                 <w:rFonts w:cs="Arial"/>
                 <w:szCs w:val="22"/>
               </w:rPr>
-              <w:lastRenderedPageBreak/>
               <w:t>2013</w:t>
             </w:r>
           </w:p>

--- a/Biosketch_BMA.docx
+++ b/Biosketch_BMA.docx
@@ -1,6 +1,6 @@
 
 <file path=word/document.xml><?xml version="1.0" encoding="utf-8"?>
-<w:document xmlns:wpc="http://schemas.microsoft.com/office/word/2010/wordprocessingCanvas" xmlns:cx="http://schemas.microsoft.com/office/drawing/2014/chartex" xmlns:cx1="http://schemas.microsoft.com/office/drawing/2015/9/8/chartex" xmlns:cx2="http://schemas.microsoft.com/office/drawing/2015/10/21/chartex" xmlns:cx3="http://schemas.microsoft.com/office/drawing/2016/5/9/chartex" xmlns:cx4="http://schemas.microsoft.com/office/drawing/2016/5/10/chartex" xmlns:cx5="http://schemas.microsoft.com/office/drawing/2016/5/11/chartex" xmlns:cx6="http://schemas.microsoft.com/office/drawing/2016/5/12/chartex" xmlns:cx7="http://schemas.microsoft.com/office/drawing/2016/5/13/chartex" xmlns:cx8="http://schemas.microsoft.com/office/drawing/2016/5/14/chartex" xmlns:mc="http://schemas.openxmlformats.org/markup-compatibility/2006" xmlns:aink="http://schemas.microsoft.com/office/drawing/2016/ink" xmlns:am3d="http://schemas.microsoft.com/office/drawing/2017/model3d" xmlns:o="urn:schemas-microsoft-com:office:office" xmlns:r="http://schemas.openxmlformats.org/officeDocument/2006/relationships" xmlns:m="http://schemas.openxmlformats.org/officeDocument/2006/math" xmlns:v="urn:schemas-microsoft-com:vml" xmlns:wp14="http://schemas.microsoft.com/office/word/2010/wordprocessingDrawing" xmlns:wp="http://schemas.openxmlformats.org/drawingml/2006/wordprocessingDrawing" xmlns:w10="urn:schemas-microsoft-com:office:word" xmlns:w="http://schemas.openxmlformats.org/wordprocessingml/2006/main" xmlns:w14="http://schemas.microsoft.com/office/word/2010/wordml" xmlns:w15="http://schemas.microsoft.com/office/word/2012/wordml" xmlns:w16cex="http://schemas.microsoft.com/office/word/2018/wordml/cex" xmlns:w16cid="http://schemas.microsoft.com/office/word/2016/wordml/cid" xmlns:w16="http://schemas.microsoft.com/office/word/2018/wordml" xmlns:w16sdtdh="http://schemas.microsoft.com/office/word/2020/wordml/sdtdatahash" xmlns:w16se="http://schemas.microsoft.com/office/word/2015/wordml/symex" xmlns:wpg="http://schemas.microsoft.com/office/word/2010/wordprocessingGroup" xmlns:wpi="http://schemas.microsoft.com/office/word/2010/wordprocessingInk" xmlns:wne="http://schemas.microsoft.com/office/word/2006/wordml" xmlns:wps="http://schemas.microsoft.com/office/word/2010/wordprocessingShape" mc:Ignorable="w14 w15 w16se w16cid w16 w16cex w16sdtdh wp14">
+<w:document xmlns:wpc="http://schemas.microsoft.com/office/word/2010/wordprocessingCanvas" xmlns:cx="http://schemas.microsoft.com/office/drawing/2014/chartex" xmlns:cx1="http://schemas.microsoft.com/office/drawing/2015/9/8/chartex" xmlns:cx2="http://schemas.microsoft.com/office/drawing/2015/10/21/chartex" xmlns:cx3="http://schemas.microsoft.com/office/drawing/2016/5/9/chartex" xmlns:cx4="http://schemas.microsoft.com/office/drawing/2016/5/10/chartex" xmlns:cx5="http://schemas.microsoft.com/office/drawing/2016/5/11/chartex" xmlns:cx6="http://schemas.microsoft.com/office/drawing/2016/5/12/chartex" xmlns:cx7="http://schemas.microsoft.com/office/drawing/2016/5/13/chartex" xmlns:cx8="http://schemas.microsoft.com/office/drawing/2016/5/14/chartex" xmlns:mc="http://schemas.openxmlformats.org/markup-compatibility/2006" xmlns:aink="http://schemas.microsoft.com/office/drawing/2016/ink" xmlns:am3d="http://schemas.microsoft.com/office/drawing/2017/model3d" xmlns:o="urn:schemas-microsoft-com:office:office" xmlns:oel="http://schemas.microsoft.com/office/2019/extlst" xmlns:r="http://schemas.openxmlformats.org/officeDocument/2006/relationships" xmlns:m="http://schemas.openxmlformats.org/officeDocument/2006/math" xmlns:v="urn:schemas-microsoft-com:vml" xmlns:wp14="http://schemas.microsoft.com/office/word/2010/wordprocessingDrawing" xmlns:wp="http://schemas.openxmlformats.org/drawingml/2006/wordprocessingDrawing" xmlns:w10="urn:schemas-microsoft-com:office:word" xmlns:w="http://schemas.openxmlformats.org/wordprocessingml/2006/main" xmlns:w14="http://schemas.microsoft.com/office/word/2010/wordml" xmlns:w15="http://schemas.microsoft.com/office/word/2012/wordml" xmlns:w16cex="http://schemas.microsoft.com/office/word/2018/wordml/cex" xmlns:w16cid="http://schemas.microsoft.com/office/word/2016/wordml/cid" xmlns:w16="http://schemas.microsoft.com/office/word/2018/wordml" xmlns:w16sdtdh="http://schemas.microsoft.com/office/word/2020/wordml/sdtdatahash" xmlns:w16se="http://schemas.microsoft.com/office/word/2015/wordml/symex" xmlns:wpg="http://schemas.microsoft.com/office/word/2010/wordprocessingGroup" xmlns:wpi="http://schemas.microsoft.com/office/word/2010/wordprocessingInk" xmlns:wne="http://schemas.microsoft.com/office/word/2006/wordml" xmlns:wps="http://schemas.microsoft.com/office/word/2010/wordprocessingShape" mc:Ignorable="w14 w15 w16se w16cid w16 w16cex w16sdtdh wp14">
   <w:body>
     <w:tbl>
       <w:tblPr>
@@ -214,8 +214,13 @@
             </w:r>
             <w:proofErr w:type="spellEnd"/>
             <w:r>
-              <w:t xml:space="preserve"> Commons User Name</w:t>
-            </w:r>
+              <w:t xml:space="preserve"> Commons </w:t>
+            </w:r>
+            <w:proofErr w:type="gramStart"/>
+            <w:r>
+              <w:t>User Name</w:t>
+            </w:r>
+            <w:proofErr w:type="gramEnd"/>
           </w:p>
           <w:p>
             <w:pPr>
@@ -552,10 +557,12 @@
               <w:jc w:val="center"/>
             </w:pPr>
             <w:proofErr w:type="spellStart"/>
+            <w:proofErr w:type="gramStart"/>
             <w:r>
               <w:t>Ph.D</w:t>
             </w:r>
             <w:proofErr w:type="spellEnd"/>
+            <w:proofErr w:type="gramEnd"/>
           </w:p>
         </w:tc>
         <w:tc>
@@ -907,7 +914,15 @@
         <w:t>My PhD work is centered on the improvement of liver treatments with RF ablation therapy. This work can be broken down into several parts, the first of which was preliminary work with biomechanical models for assessment of colorectal liver metastasis ablation treatments at MD Anderson.</w:t>
       </w:r>
       <w:r>
-        <w:t xml:space="preserve"> A unique method of treatment assessment using biomechanical, model based image registration and deformation was used to determine if local recurrence and non-local recurrence could be determined based on imaging available during the treatment procedure. While this method proved useful, it was not clinically ideal due to the necessity of manual contours. This problem was addressed with the creation of a deep learning neural network to segment the liver in contrast and non-contrast enhanced CT images.</w:t>
+        <w:t xml:space="preserve"> A unique method of treatment assessment using biomechanical, </w:t>
+      </w:r>
+      <w:proofErr w:type="gramStart"/>
+      <w:r>
+        <w:t>model based</w:t>
+      </w:r>
+      <w:proofErr w:type="gramEnd"/>
+      <w:r>
+        <w:t xml:space="preserve"> image registration and deformation was used to determine if local recurrence and non-local recurrence could be determined based on imaging available during the treatment procedure. While this method proved useful, it was not clinically ideal due to the necessity of manual contours. This problem was addressed with the creation of a deep learning neural network to segment the liver in contrast and non-contrast enhanced CT images.</w:t>
       </w:r>
       <w:r>
         <w:t xml:space="preserve"> This network will later be expanded to include gross disease, ablative zone, internal vasculature, and the individual segments of the liver. The final goal is to create a rapid, streamlined process which can assist in localization of the ablation needle, and identify in real time if sufficie</w:t>
@@ -926,7 +941,6 @@
         <w:pStyle w:val="Subtitle"/>
       </w:pPr>
       <w:r>
-        <w:lastRenderedPageBreak/>
         <w:t>B.</w:t>
       </w:r>
       <w:r>
@@ -1020,11 +1034,26 @@
       </w:r>
     </w:p>
     <w:p>
+      <w:r>
+        <w:t xml:space="preserve">Alfred G. Knudson Jr. Outstanding Dissertation Award: $5,000 Award established by MD Anderson Cancer Center to honor the late Dr. Knudson in recognition of </w:t>
+      </w:r>
+      <w:r>
+        <w:t>the top selected</w:t>
+      </w:r>
+      <w:r>
+        <w:t xml:space="preserve"> PhD dissertation.</w:t>
+      </w:r>
+      <w:r>
+        <w:t xml:space="preserve"> (2021)</w:t>
+      </w:r>
+    </w:p>
+    <w:p>
       <w:pPr>
         <w:keepNext/>
         <w:keepLines/>
       </w:pPr>
       <w:r>
+        <w:lastRenderedPageBreak/>
         <w:t>AAPM Practical Big Data Workshop, Early Career Investigator – Impact Award</w:t>
       </w:r>
       <w:r>
@@ -1114,7 +1143,15 @@
         <w:keepLines/>
       </w:pPr>
       <w:r>
-        <w:t>1st Place Medical Physics Slam for South West AAPM annual meeting (2018)</w:t>
+        <w:t xml:space="preserve">1st Place Medical Physics Slam for </w:t>
+      </w:r>
+      <w:proofErr w:type="gramStart"/>
+      <w:r>
+        <w:t>South West</w:t>
+      </w:r>
+      <w:proofErr w:type="gramEnd"/>
+      <w:r>
+        <w:t xml:space="preserve"> AAPM annual meeting (2018)</w:t>
       </w:r>
     </w:p>
     <w:p>
@@ -1123,7 +1160,15 @@
         <w:keepLines/>
       </w:pPr>
       <w:r>
-        <w:t>Young Investigator Award for South West AAPM annual meeting (2018)</w:t>
+        <w:t xml:space="preserve">Young Investigator Award for </w:t>
+      </w:r>
+      <w:proofErr w:type="gramStart"/>
+      <w:r>
+        <w:t>South West</w:t>
+      </w:r>
+      <w:proofErr w:type="gramEnd"/>
+      <w:r>
+        <w:t xml:space="preserve"> AAPM annual meeting (2018)</w:t>
       </w:r>
     </w:p>
     <w:p>
@@ -1419,38 +1464,73 @@
         <w:t xml:space="preserve"> non-contrast </w:t>
       </w:r>
       <w:r>
+        <w:t>CT images</w:t>
+      </w:r>
+      <w:r>
+        <w:t xml:space="preserve">. </w:t>
+      </w:r>
+      <w:r>
+        <w:t xml:space="preserve">This work was important namely because 70% of the incidence and mortality burden of cervical cancer occurs in low- and middle-income countries where PET and contrast-CT images are not often available. </w:t>
+      </w:r>
+      <w:r>
+        <w:t xml:space="preserve">It was particularly challenging </w:t>
+      </w:r>
+      <w:proofErr w:type="gramStart"/>
+      <w:r>
+        <w:t>due to the fact that</w:t>
+      </w:r>
+      <w:proofErr w:type="gramEnd"/>
+      <w:r>
+        <w:t xml:space="preserve"> non-contrast CT offers almost no distinctions between </w:t>
+      </w:r>
+      <w:r>
+        <w:t>various tissues to try and distinguish the positively involved nodes</w:t>
+      </w:r>
+      <w:r>
+        <w:t>. I’d never used machine learning before, or performed any kind of image analysis</w:t>
+      </w:r>
+      <w:r>
+        <w:t>, so the project had a steep learning curve</w:t>
+      </w:r>
+      <w:r>
+        <w:t xml:space="preserve">. Deciding my best approach to the problem took several </w:t>
+      </w:r>
+      <w:proofErr w:type="gramStart"/>
+      <w:r>
+        <w:t>iterations, and</w:t>
+      </w:r>
+      <w:proofErr w:type="gramEnd"/>
+      <w:r>
+        <w:t xml:space="preserve"> relied a lot on previous work for machine learning techniques in different sites, like the lungs. In the end, I aimed to reduce the search space as best I </w:t>
+      </w:r>
+      <w:proofErr w:type="gramStart"/>
+      <w:r>
+        <w:t>could, and</w:t>
+      </w:r>
+      <w:proofErr w:type="gramEnd"/>
+      <w:r>
+        <w:t xml:space="preserve"> identify unique characteristics of the cervical cancer nodes ellipsoidal or spherical shape. I </w:t>
+      </w:r>
+      <w:r>
+        <w:t>gained</w:t>
+      </w:r>
+      <w:r>
+        <w:t xml:space="preserve"> experience using basic Demon’s based image registration to register a potential search space onto each patient. </w:t>
+      </w:r>
+      <w:r>
+        <w:t xml:space="preserve">From there I </w:t>
+      </w:r>
+      <w:r>
         <w:lastRenderedPageBreak/>
-        <w:t>CT images</w:t>
-      </w:r>
-      <w:r>
-        <w:t xml:space="preserve">. </w:t>
-      </w:r>
-      <w:r>
-        <w:t xml:space="preserve">This work was important namely because 70% of the incidence and mortality burden of cervical cancer occurs in low- and middle-income countries where PET and contrast-CT images are not often available. </w:t>
-      </w:r>
-      <w:r>
-        <w:t xml:space="preserve">It was particularly challenging due to the fact that non-contrast CT offers almost no distinctions between </w:t>
-      </w:r>
-      <w:r>
-        <w:t>various tissues to try and distinguish the positively involved nodes</w:t>
-      </w:r>
-      <w:r>
-        <w:t>. I’d never used machine learning before, or performed any kind of image analysis</w:t>
-      </w:r>
-      <w:r>
-        <w:t>, so the project had a steep learning curve</w:t>
-      </w:r>
-      <w:r>
-        <w:t xml:space="preserve">. Deciding my best approach to the problem took several iterations, and relied a lot on previous work for machine learning techniques in different sites, like the lungs. In the end, I aimed to reduce the search space as best I could, and identify unique characteristics of the cervical cancer nodes ellipsoidal or spherical shape. I </w:t>
-      </w:r>
-      <w:r>
-        <w:t>gained</w:t>
-      </w:r>
-      <w:r>
-        <w:t xml:space="preserve"> experience using basic Demon’s based image registration to register a potential search space onto each patient. </w:t>
-      </w:r>
-      <w:r>
-        <w:t>From there I used various features to classify the nodes and normal tissues, ultimately feeding the results into ensemble based machine learning models to identify the nodes.</w:t>
+        <w:t xml:space="preserve">used various features to classify the nodes and normal tissues, ultimately feeding the results into </w:t>
+      </w:r>
+      <w:proofErr w:type="gramStart"/>
+      <w:r>
+        <w:t>ensemble based</w:t>
+      </w:r>
+      <w:proofErr w:type="gramEnd"/>
+      <w:r>
+        <w:t xml:space="preserve"> machine learning models to identify the nodes.</w:t>
       </w:r>
     </w:p>
     <w:p/>
@@ -1462,7 +1542,15 @@
         <w:t xml:space="preserve"> my master’s work, I was particularly interested in deep learning and modeling. My PhD work was initially focused on improving ablative treated liver disease using biomechanical modeling.</w:t>
       </w:r>
       <w:r>
-        <w:t xml:space="preserve"> There are two main aspects which we hoped to improve: 1) the localization of the ablative needle for treatment in the intra-procedural images is difficult in the current standard of care, and 2) there is no method of mapping the disease onto the post-treatment imaging which takes into account the deformation of the</w:t>
+        <w:t xml:space="preserve"> There are two main aspects which we hoped to improve: 1) the localization of the ablative needle for treatment in the intra-procedural images is difficult in the current standard of care, and 2) there is no method of mapping the disease onto the post-treatment imaging which </w:t>
+      </w:r>
+      <w:proofErr w:type="gramStart"/>
+      <w:r>
+        <w:t>takes into account</w:t>
+      </w:r>
+      <w:proofErr w:type="gramEnd"/>
+      <w:r>
+        <w:t xml:space="preserve"> the deformation of the</w:t>
       </w:r>
       <w:r>
         <w:t xml:space="preserve"> liver</w:t>
@@ -1483,7 +1571,15 @@
         <w:t xml:space="preserve"> the</w:t>
       </w:r>
       <w:r>
-        <w:t xml:space="preserve"> liver, which can be a labor intensive process. I attended a Deep Learning course at the nearby Rice University, and </w:t>
+        <w:t xml:space="preserve"> liver, which can be a </w:t>
+      </w:r>
+      <w:proofErr w:type="gramStart"/>
+      <w:r>
+        <w:t>labor intensive</w:t>
+      </w:r>
+      <w:proofErr w:type="gramEnd"/>
+      <w:r>
+        <w:t xml:space="preserve"> process. I attended a Deep Learning course at the nearby Rice University, and </w:t>
       </w:r>
       <w:r>
         <w:t xml:space="preserve">for my final project I </w:t>
@@ -1748,18 +1844,9 @@
       <w:r>
         <w:rPr>
           <w:rFonts w:ascii="Times New Roman" w:hAnsi="Times New Roman"/>
-          <w:color w:val="000000" w:themeColor="text1"/>
-          <w:lang w:val="fr-FR"/>
-        </w:rPr>
-        <w:t xml:space="preserve">He Y., </w:t>
-      </w:r>
-      <w:r>
-        <w:rPr>
-          <w:rFonts w:ascii="Times New Roman" w:hAnsi="Times New Roman"/>
           <w:b/>
           <w:bCs/>
           <w:color w:val="000000" w:themeColor="text1"/>
-          <w:lang w:val="fr-FR"/>
         </w:rPr>
         <w:t>Anderson B.M</w:t>
       </w:r>
@@ -1767,31 +1854,91 @@
         <w:rPr>
           <w:rFonts w:ascii="Times New Roman" w:hAnsi="Times New Roman"/>
           <w:color w:val="000000" w:themeColor="text1"/>
-          <w:lang w:val="fr-FR"/>
-        </w:rPr>
-        <w:t xml:space="preserve">, et al. </w:t>
+        </w:rPr>
+        <w:t xml:space="preserve">, B. Rigaud, Y Lin, K Jones, H Kang, B </w:t>
       </w:r>
       <w:proofErr w:type="spellStart"/>
+      <w:r>
+        <w:rPr>
+          <w:rFonts w:ascii="Times New Roman" w:hAnsi="Times New Roman"/>
+          <w:color w:val="000000" w:themeColor="text1"/>
+        </w:rPr>
+        <w:t>Odisio</w:t>
+      </w:r>
+      <w:proofErr w:type="spellEnd"/>
+      <w:r>
+        <w:rPr>
+          <w:rFonts w:ascii="Times New Roman" w:hAnsi="Times New Roman"/>
+          <w:color w:val="000000" w:themeColor="text1"/>
+        </w:rPr>
+        <w:t xml:space="preserve">, K Brock </w:t>
+      </w:r>
       <w:r>
         <w:rPr>
           <w:rFonts w:ascii="Times New Roman" w:hAnsi="Times New Roman"/>
           <w:i/>
           <w:iCs/>
           <w:color w:val="000000" w:themeColor="text1"/>
-          <w:lang w:val="fr-FR"/>
-        </w:rPr>
-        <w:t>Achieving</w:t>
-      </w:r>
-      <w:proofErr w:type="spellEnd"/>
+        </w:rPr>
+        <w:t>Automated Segmentation of Colorectal Liver Metastasis and Liver Ablation on Contrast-Enhanced CT Images</w:t>
+      </w:r>
+      <w:r>
+        <w:rPr>
+          <w:rFonts w:ascii="Times New Roman" w:hAnsi="Times New Roman"/>
+          <w:color w:val="000000" w:themeColor="text1"/>
+        </w:rPr>
+        <w:t xml:space="preserve"> Frontiers in Radiation Oncology</w:t>
+      </w:r>
+      <w:r>
+        <w:rPr>
+          <w:rFonts w:ascii="Times New Roman" w:hAnsi="Times New Roman"/>
+          <w:color w:val="000000" w:themeColor="text1"/>
+        </w:rPr>
+        <w:t xml:space="preserve"> </w:t>
+      </w:r>
       <w:r>
         <w:rPr>
           <w:rFonts w:ascii="Times New Roman" w:hAnsi="Times New Roman"/>
           <w:i/>
           <w:iCs/>
           <w:color w:val="000000" w:themeColor="text1"/>
+        </w:rPr>
+        <w:t>Accepted 07/22</w:t>
+      </w:r>
+    </w:p>
+    <w:p>
+      <w:pPr>
+        <w:spacing w:after="60"/>
+        <w:rPr>
+          <w:rFonts w:ascii="Times New Roman" w:hAnsi="Times New Roman"/>
+          <w:color w:val="000000" w:themeColor="text1"/>
+        </w:rPr>
+      </w:pPr>
+      <w:r>
+        <w:rPr>
+          <w:rFonts w:ascii="Times New Roman" w:hAnsi="Times New Roman"/>
+          <w:color w:val="000000" w:themeColor="text1"/>
           <w:lang w:val="fr-FR"/>
         </w:rPr>
-        <w:t xml:space="preserve"> automation, </w:t>
+        <w:t xml:space="preserve">He Y., </w:t>
+      </w:r>
+      <w:r>
+        <w:rPr>
+          <w:rFonts w:ascii="Times New Roman" w:hAnsi="Times New Roman"/>
+          <w:b/>
+          <w:bCs/>
+          <w:color w:val="000000" w:themeColor="text1"/>
+          <w:lang w:val="fr-FR"/>
+        </w:rPr>
+        <w:t>Anderson B.M</w:t>
+      </w:r>
+      <w:r>
+        <w:rPr>
+          <w:rFonts w:ascii="Times New Roman" w:hAnsi="Times New Roman"/>
+          <w:color w:val="000000" w:themeColor="text1"/>
+          <w:lang w:val="fr-FR"/>
+        </w:rPr>
+        <w:t xml:space="preserve">, et al. </w:t>
       </w:r>
       <w:proofErr w:type="spellStart"/>
       <w:r>
@@ -1802,7 +1949,7 @@
           <w:color w:val="000000" w:themeColor="text1"/>
           <w:lang w:val="fr-FR"/>
         </w:rPr>
-        <w:t>robustness</w:t>
+        <w:t>Achieving</w:t>
       </w:r>
       <w:proofErr w:type="spellEnd"/>
       <w:r>
@@ -1813,7 +1960,7 @@
           <w:color w:val="000000" w:themeColor="text1"/>
           <w:lang w:val="fr-FR"/>
         </w:rPr>
-        <w:t xml:space="preserve">, and </w:t>
+        <w:t xml:space="preserve"> automation, </w:t>
       </w:r>
       <w:proofErr w:type="spellStart"/>
       <w:r>
@@ -1824,7 +1971,7 @@
           <w:color w:val="000000" w:themeColor="text1"/>
           <w:lang w:val="fr-FR"/>
         </w:rPr>
-        <w:t>efficiency</w:t>
+        <w:t>robustness</w:t>
       </w:r>
       <w:proofErr w:type="spellEnd"/>
       <w:r>
@@ -1835,7 +1982,7 @@
           <w:color w:val="000000" w:themeColor="text1"/>
           <w:lang w:val="fr-FR"/>
         </w:rPr>
-        <w:t xml:space="preserve"> in </w:t>
+        <w:t xml:space="preserve">, and </w:t>
       </w:r>
       <w:proofErr w:type="spellStart"/>
       <w:r>
@@ -1846,7 +1993,7 @@
           <w:color w:val="000000" w:themeColor="text1"/>
           <w:lang w:val="fr-FR"/>
         </w:rPr>
-        <w:t>biomechanical</w:t>
+        <w:t>efficiency</w:t>
       </w:r>
       <w:proofErr w:type="spellEnd"/>
       <w:r>
@@ -1857,7 +2004,7 @@
           <w:color w:val="000000" w:themeColor="text1"/>
           <w:lang w:val="fr-FR"/>
         </w:rPr>
-        <w:t xml:space="preserve"> model-</w:t>
+        <w:t xml:space="preserve"> in </w:t>
       </w:r>
       <w:proofErr w:type="spellStart"/>
       <w:r>
@@ -1868,7 +2015,7 @@
           <w:color w:val="000000" w:themeColor="text1"/>
           <w:lang w:val="fr-FR"/>
         </w:rPr>
-        <w:t>based</w:t>
+        <w:t>biomechanical</w:t>
       </w:r>
       <w:proofErr w:type="spellEnd"/>
       <w:r>
@@ -1879,7 +2026,7 @@
           <w:color w:val="000000" w:themeColor="text1"/>
           <w:lang w:val="fr-FR"/>
         </w:rPr>
-        <w:t xml:space="preserve"> </w:t>
+        <w:t xml:space="preserve"> model-</w:t>
       </w:r>
       <w:proofErr w:type="spellStart"/>
       <w:r>
@@ -1890,7 +2037,7 @@
           <w:color w:val="000000" w:themeColor="text1"/>
           <w:lang w:val="fr-FR"/>
         </w:rPr>
-        <w:t>deformable</w:t>
+        <w:t>based</w:t>
       </w:r>
       <w:proofErr w:type="spellEnd"/>
       <w:r>
@@ -1901,29 +2048,51 @@
           <w:color w:val="000000" w:themeColor="text1"/>
           <w:lang w:val="fr-FR"/>
         </w:rPr>
-        <w:t xml:space="preserve"> image registration</w:t>
-      </w:r>
-      <w:r>
-        <w:rPr>
-          <w:rFonts w:ascii="Times New Roman" w:hAnsi="Times New Roman"/>
-          <w:color w:val="000000" w:themeColor="text1"/>
-          <w:lang w:val="fr-FR"/>
-        </w:rPr>
         <w:t xml:space="preserve"> </w:t>
       </w:r>
-      <w:r>
-        <w:rPr>
-          <w:rFonts w:ascii="Times New Roman" w:hAnsi="Times New Roman"/>
-          <w:color w:val="000000" w:themeColor="text1"/>
-        </w:rPr>
-        <w:t xml:space="preserve">The International Journal of Medical Physics Research and Practice </w:t>
-      </w:r>
+      <w:proofErr w:type="spellStart"/>
       <w:r>
         <w:rPr>
           <w:rFonts w:ascii="Times New Roman" w:hAnsi="Times New Roman"/>
           <w:i/>
           <w:iCs/>
           <w:color w:val="000000" w:themeColor="text1"/>
+          <w:lang w:val="fr-FR"/>
+        </w:rPr>
+        <w:t>deformable</w:t>
+      </w:r>
+      <w:proofErr w:type="spellEnd"/>
+      <w:r>
+        <w:rPr>
+          <w:rFonts w:ascii="Times New Roman" w:hAnsi="Times New Roman"/>
+          <w:i/>
+          <w:iCs/>
+          <w:color w:val="000000" w:themeColor="text1"/>
+          <w:lang w:val="fr-FR"/>
+        </w:rPr>
+        <w:t xml:space="preserve"> image registration</w:t>
+      </w:r>
+      <w:r>
+        <w:rPr>
+          <w:rFonts w:ascii="Times New Roman" w:hAnsi="Times New Roman"/>
+          <w:color w:val="000000" w:themeColor="text1"/>
+          <w:lang w:val="fr-FR"/>
+        </w:rPr>
+        <w:t xml:space="preserve"> </w:t>
+      </w:r>
+      <w:r>
+        <w:rPr>
+          <w:rFonts w:ascii="Times New Roman" w:hAnsi="Times New Roman"/>
+          <w:color w:val="000000" w:themeColor="text1"/>
+        </w:rPr>
+        <w:t xml:space="preserve">The International Journal of Medical Physics Research and Practice </w:t>
+      </w:r>
+      <w:r>
+        <w:rPr>
+          <w:rFonts w:ascii="Times New Roman" w:hAnsi="Times New Roman"/>
+          <w:i/>
+          <w:iCs/>
+          <w:color w:val="000000" w:themeColor="text1"/>
         </w:rPr>
         <w:t xml:space="preserve">Accepted </w:t>
       </w:r>
@@ -1932,28 +2101,7 @@
           <w:rFonts w:ascii="Times New Roman" w:hAnsi="Times New Roman"/>
           <w:color w:val="000000" w:themeColor="text1"/>
         </w:rPr>
-        <w:t>0</w:t>
-      </w:r>
-      <w:r>
-        <w:rPr>
-          <w:rFonts w:ascii="Times New Roman" w:hAnsi="Times New Roman"/>
-          <w:color w:val="000000" w:themeColor="text1"/>
-        </w:rPr>
-        <w:t>5</w:t>
-      </w:r>
-      <w:r>
-        <w:rPr>
-          <w:rFonts w:ascii="Times New Roman" w:hAnsi="Times New Roman"/>
-          <w:color w:val="000000" w:themeColor="text1"/>
-        </w:rPr>
-        <w:t>/202</w:t>
-      </w:r>
-      <w:r>
-        <w:rPr>
-          <w:rFonts w:ascii="Times New Roman" w:hAnsi="Times New Roman"/>
-          <w:color w:val="000000" w:themeColor="text1"/>
-        </w:rPr>
-        <w:t>2</w:t>
+        <w:t>05/2022</w:t>
       </w:r>
     </w:p>
     <w:p>
@@ -2302,7 +2450,6 @@
           <w:color w:val="000000" w:themeColor="text1"/>
           <w:lang w:val="fr-FR"/>
         </w:rPr>
-        <w:lastRenderedPageBreak/>
         <w:t xml:space="preserve">Rigaud B, </w:t>
       </w:r>
       <w:r>
@@ -2537,13 +2684,24 @@
           <w:color w:val="000000" w:themeColor="text1"/>
         </w:rPr>
       </w:pPr>
+      <w:proofErr w:type="spellStart"/>
       <w:r>
         <w:rPr>
           <w:rFonts w:ascii="Times New Roman" w:hAnsi="Times New Roman"/>
           <w:color w:val="000000" w:themeColor="text1"/>
           <w:lang w:val="fr-FR"/>
         </w:rPr>
-        <w:t xml:space="preserve">McCulloch M., </w:t>
+        <w:lastRenderedPageBreak/>
+        <w:t>McCulloch</w:t>
+      </w:r>
+      <w:proofErr w:type="spellEnd"/>
+      <w:r>
+        <w:rPr>
+          <w:rFonts w:ascii="Times New Roman" w:hAnsi="Times New Roman"/>
+          <w:color w:val="000000" w:themeColor="text1"/>
+          <w:lang w:val="fr-FR"/>
+        </w:rPr>
+        <w:t xml:space="preserve"> M., </w:t>
       </w:r>
       <w:r>
         <w:rPr>
@@ -3069,15 +3227,7 @@
           <w:b/>
           <w:color w:val="000000" w:themeColor="text1"/>
         </w:rPr>
-        <w:t>Anderson B.M,</w:t>
-      </w:r>
-      <w:r>
-        <w:rPr>
-          <w:rFonts w:ascii="Times New Roman" w:hAnsi="Times New Roman"/>
-          <w:b/>
-          <w:color w:val="000000" w:themeColor="text1"/>
-        </w:rPr>
-        <w:t xml:space="preserve"> </w:t>
+        <w:t xml:space="preserve">Anderson B.M, </w:t>
       </w:r>
       <w:r>
         <w:rPr>
@@ -3397,8 +3547,19 @@
           <w:color w:val="000000" w:themeColor="text1"/>
           <w:shd w:val="clear" w:color="auto" w:fill="FFFFFF"/>
         </w:rPr>
-        <w:t>Deep Learning for Rapid Deformable Image Registration of Liver CT Scans</w:t>
-      </w:r>
+        <w:t xml:space="preserve">Deep Learning for Rapid Deformable Image Registration of Liver </w:t>
+      </w:r>
+      <w:proofErr w:type="gramStart"/>
+      <w:r>
+        <w:rPr>
+          <w:rFonts w:ascii="Times New Roman" w:hAnsi="Times New Roman"/>
+          <w:i/>
+          <w:color w:val="000000" w:themeColor="text1"/>
+          <w:shd w:val="clear" w:color="auto" w:fill="FFFFFF"/>
+        </w:rPr>
+        <w:t>CT Scans</w:t>
+      </w:r>
+      <w:proofErr w:type="gramEnd"/>
       <w:r>
         <w:rPr>
           <w:rFonts w:ascii="Times New Roman" w:hAnsi="Times New Roman"/>
@@ -3890,17 +4051,7 @@
           <w:iCs/>
           <w:color w:val="000000" w:themeColor="text1"/>
         </w:rPr>
-        <w:t>Comparing Transfer Learning, Data Augmentation, and Data Expansion in the Improvement of Medical Image Generation</w:t>
-      </w:r>
-      <w:r>
-        <w:rPr>
-          <w:rFonts w:ascii="Times New Roman" w:hAnsi="Times New Roman"/>
-          <w:bCs/>
-          <w:i/>
-          <w:iCs/>
-          <w:color w:val="000000" w:themeColor="text1"/>
-        </w:rPr>
-        <w:t xml:space="preserve"> </w:t>
+        <w:t xml:space="preserve">Comparing Transfer Learning, Data Augmentation, and Data Expansion in the Improvement of Medical Image Generation </w:t>
       </w:r>
       <w:r>
         <w:rPr>
@@ -4048,7 +4199,25 @@
           <w:i/>
           <w:color w:val="000000" w:themeColor="text1"/>
         </w:rPr>
-        <w:t xml:space="preserve">Predicting Osteoradionecrosis From Head and Neck Radiotherapy Using a Residual convolutional Neural Network </w:t>
+        <w:t xml:space="preserve">Predicting Osteoradionecrosis </w:t>
+      </w:r>
+      <w:proofErr w:type="gramStart"/>
+      <w:r>
+        <w:rPr>
+          <w:rFonts w:ascii="Times New Roman" w:hAnsi="Times New Roman"/>
+          <w:i/>
+          <w:color w:val="000000" w:themeColor="text1"/>
+        </w:rPr>
+        <w:t>From</w:t>
+      </w:r>
+      <w:proofErr w:type="gramEnd"/>
+      <w:r>
+        <w:rPr>
+          <w:rFonts w:ascii="Times New Roman" w:hAnsi="Times New Roman"/>
+          <w:i/>
+          <w:color w:val="000000" w:themeColor="text1"/>
+        </w:rPr>
+        <w:t xml:space="preserve"> Head and Neck Radiotherapy Using a Residual convolutional Neural Network </w:t>
       </w:r>
       <w:r>
         <w:rPr>
@@ -4482,7 +4651,25 @@
           <w:i/>
           <w:color w:val="000000" w:themeColor="text1"/>
         </w:rPr>
-        <w:t xml:space="preserve">A Comparison of Deformable Registration Techniques for Pre and Post-Treatment Cholangiocarcinoma CT Images. </w:t>
+        <w:t xml:space="preserve">A Comparison of Deformable Registration Techniques for </w:t>
+      </w:r>
+      <w:proofErr w:type="gramStart"/>
+      <w:r>
+        <w:rPr>
+          <w:rFonts w:ascii="Times New Roman" w:hAnsi="Times New Roman"/>
+          <w:i/>
+          <w:color w:val="000000" w:themeColor="text1"/>
+        </w:rPr>
+        <w:t>Pre</w:t>
+      </w:r>
+      <w:proofErr w:type="gramEnd"/>
+      <w:r>
+        <w:rPr>
+          <w:rFonts w:ascii="Times New Roman" w:hAnsi="Times New Roman"/>
+          <w:i/>
+          <w:color w:val="000000" w:themeColor="text1"/>
+        </w:rPr>
+        <w:t xml:space="preserve"> and Post-Treatment Cholangiocarcinoma CT Images. </w:t>
       </w:r>
       <w:r>
         <w:rPr>
@@ -9043,7 +9230,7 @@
 </file>
 
 <file path=word/endnotes.xml><?xml version="1.0" encoding="utf-8"?>
-<w:endnotes xmlns:wpc="http://schemas.microsoft.com/office/word/2010/wordprocessingCanvas" xmlns:cx="http://schemas.microsoft.com/office/drawing/2014/chartex" xmlns:cx1="http://schemas.microsoft.com/office/drawing/2015/9/8/chartex" xmlns:cx2="http://schemas.microsoft.com/office/drawing/2015/10/21/chartex" xmlns:cx3="http://schemas.microsoft.com/office/drawing/2016/5/9/chartex" xmlns:cx4="http://schemas.microsoft.com/office/drawing/2016/5/10/chartex" xmlns:cx5="http://schemas.microsoft.com/office/drawing/2016/5/11/chartex" xmlns:cx6="http://schemas.microsoft.com/office/drawing/2016/5/12/chartex" xmlns:cx7="http://schemas.microsoft.com/office/drawing/2016/5/13/chartex" xmlns:cx8="http://schemas.microsoft.com/office/drawing/2016/5/14/chartex" xmlns:mc="http://schemas.openxmlformats.org/markup-compatibility/2006" xmlns:aink="http://schemas.microsoft.com/office/drawing/2016/ink" xmlns:am3d="http://schemas.microsoft.com/office/drawing/2017/model3d" xmlns:o="urn:schemas-microsoft-com:office:office" xmlns:r="http://schemas.openxmlformats.org/officeDocument/2006/relationships" xmlns:m="http://schemas.openxmlformats.org/officeDocument/2006/math" xmlns:v="urn:schemas-microsoft-com:vml" xmlns:wp14="http://schemas.microsoft.com/office/word/2010/wordprocessingDrawing" xmlns:wp="http://schemas.openxmlformats.org/drawingml/2006/wordprocessingDrawing" xmlns:w10="urn:schemas-microsoft-com:office:word" xmlns:w="http://schemas.openxmlformats.org/wordprocessingml/2006/main" xmlns:w14="http://schemas.microsoft.com/office/word/2010/wordml" xmlns:w15="http://schemas.microsoft.com/office/word/2012/wordml" xmlns:w16cex="http://schemas.microsoft.com/office/word/2018/wordml/cex" xmlns:w16cid="http://schemas.microsoft.com/office/word/2016/wordml/cid" xmlns:w16="http://schemas.microsoft.com/office/word/2018/wordml" xmlns:w16sdtdh="http://schemas.microsoft.com/office/word/2020/wordml/sdtdatahash" xmlns:w16se="http://schemas.microsoft.com/office/word/2015/wordml/symex" xmlns:wpg="http://schemas.microsoft.com/office/word/2010/wordprocessingGroup" xmlns:wpi="http://schemas.microsoft.com/office/word/2010/wordprocessingInk" xmlns:wne="http://schemas.microsoft.com/office/word/2006/wordml" xmlns:wps="http://schemas.microsoft.com/office/word/2010/wordprocessingShape" mc:Ignorable="w14 w15 w16se w16cid w16 w16cex w16sdtdh wp14">
+<w:endnotes xmlns:wpc="http://schemas.microsoft.com/office/word/2010/wordprocessingCanvas" xmlns:cx="http://schemas.microsoft.com/office/drawing/2014/chartex" xmlns:cx1="http://schemas.microsoft.com/office/drawing/2015/9/8/chartex" xmlns:cx2="http://schemas.microsoft.com/office/drawing/2015/10/21/chartex" xmlns:cx3="http://schemas.microsoft.com/office/drawing/2016/5/9/chartex" xmlns:cx4="http://schemas.microsoft.com/office/drawing/2016/5/10/chartex" xmlns:cx5="http://schemas.microsoft.com/office/drawing/2016/5/11/chartex" xmlns:cx6="http://schemas.microsoft.com/office/drawing/2016/5/12/chartex" xmlns:cx7="http://schemas.microsoft.com/office/drawing/2016/5/13/chartex" xmlns:cx8="http://schemas.microsoft.com/office/drawing/2016/5/14/chartex" xmlns:mc="http://schemas.openxmlformats.org/markup-compatibility/2006" xmlns:aink="http://schemas.microsoft.com/office/drawing/2016/ink" xmlns:am3d="http://schemas.microsoft.com/office/drawing/2017/model3d" xmlns:o="urn:schemas-microsoft-com:office:office" xmlns:oel="http://schemas.microsoft.com/office/2019/extlst" xmlns:r="http://schemas.openxmlformats.org/officeDocument/2006/relationships" xmlns:m="http://schemas.openxmlformats.org/officeDocument/2006/math" xmlns:v="urn:schemas-microsoft-com:vml" xmlns:wp14="http://schemas.microsoft.com/office/word/2010/wordprocessingDrawing" xmlns:wp="http://schemas.openxmlformats.org/drawingml/2006/wordprocessingDrawing" xmlns:w10="urn:schemas-microsoft-com:office:word" xmlns:w="http://schemas.openxmlformats.org/wordprocessingml/2006/main" xmlns:w14="http://schemas.microsoft.com/office/word/2010/wordml" xmlns:w15="http://schemas.microsoft.com/office/word/2012/wordml" xmlns:w16cex="http://schemas.microsoft.com/office/word/2018/wordml/cex" xmlns:w16cid="http://schemas.microsoft.com/office/word/2016/wordml/cid" xmlns:w16="http://schemas.microsoft.com/office/word/2018/wordml" xmlns:w16sdtdh="http://schemas.microsoft.com/office/word/2020/wordml/sdtdatahash" xmlns:w16se="http://schemas.microsoft.com/office/word/2015/wordml/symex" xmlns:wpg="http://schemas.microsoft.com/office/word/2010/wordprocessingGroup" xmlns:wpi="http://schemas.microsoft.com/office/word/2010/wordprocessingInk" xmlns:wne="http://schemas.microsoft.com/office/word/2006/wordml" xmlns:wps="http://schemas.microsoft.com/office/word/2010/wordprocessingShape" mc:Ignorable="w14 w15 w16se w16cid w16 w16cex w16sdtdh wp14">
   <w:endnote w:type="separator" w:id="-1">
     <w:p>
       <w:r>
@@ -9062,7 +9249,7 @@
 </file>
 
 <file path=word/footer1.xml><?xml version="1.0" encoding="utf-8"?>
-<w:ftr xmlns:wpc="http://schemas.microsoft.com/office/word/2010/wordprocessingCanvas" xmlns:cx="http://schemas.microsoft.com/office/drawing/2014/chartex" xmlns:cx1="http://schemas.microsoft.com/office/drawing/2015/9/8/chartex" xmlns:cx2="http://schemas.microsoft.com/office/drawing/2015/10/21/chartex" xmlns:cx3="http://schemas.microsoft.com/office/drawing/2016/5/9/chartex" xmlns:cx4="http://schemas.microsoft.com/office/drawing/2016/5/10/chartex" xmlns:cx5="http://schemas.microsoft.com/office/drawing/2016/5/11/chartex" xmlns:cx6="http://schemas.microsoft.com/office/drawing/2016/5/12/chartex" xmlns:cx7="http://schemas.microsoft.com/office/drawing/2016/5/13/chartex" xmlns:cx8="http://schemas.microsoft.com/office/drawing/2016/5/14/chartex" xmlns:mc="http://schemas.openxmlformats.org/markup-compatibility/2006" xmlns:aink="http://schemas.microsoft.com/office/drawing/2016/ink" xmlns:am3d="http://schemas.microsoft.com/office/drawing/2017/model3d" xmlns:o="urn:schemas-microsoft-com:office:office" xmlns:r="http://schemas.openxmlformats.org/officeDocument/2006/relationships" xmlns:m="http://schemas.openxmlformats.org/officeDocument/2006/math" xmlns:v="urn:schemas-microsoft-com:vml" xmlns:wp14="http://schemas.microsoft.com/office/word/2010/wordprocessingDrawing" xmlns:wp="http://schemas.openxmlformats.org/drawingml/2006/wordprocessingDrawing" xmlns:w10="urn:schemas-microsoft-com:office:word" xmlns:w="http://schemas.openxmlformats.org/wordprocessingml/2006/main" xmlns:w14="http://schemas.microsoft.com/office/word/2010/wordml" xmlns:w15="http://schemas.microsoft.com/office/word/2012/wordml" xmlns:w16cex="http://schemas.microsoft.com/office/word/2018/wordml/cex" xmlns:w16cid="http://schemas.microsoft.com/office/word/2016/wordml/cid" xmlns:w16="http://schemas.microsoft.com/office/word/2018/wordml" xmlns:w16sdtdh="http://schemas.microsoft.com/office/word/2020/wordml/sdtdatahash" xmlns:w16se="http://schemas.microsoft.com/office/word/2015/wordml/symex" xmlns:wpg="http://schemas.microsoft.com/office/word/2010/wordprocessingGroup" xmlns:wpi="http://schemas.microsoft.com/office/word/2010/wordprocessingInk" xmlns:wne="http://schemas.microsoft.com/office/word/2006/wordml" xmlns:wps="http://schemas.microsoft.com/office/word/2010/wordprocessingShape" mc:Ignorable="w14 w15 w16se w16cid w16 w16cex w16sdtdh wp14">
+<w:ftr xmlns:wpc="http://schemas.microsoft.com/office/word/2010/wordprocessingCanvas" xmlns:cx="http://schemas.microsoft.com/office/drawing/2014/chartex" xmlns:cx1="http://schemas.microsoft.com/office/drawing/2015/9/8/chartex" xmlns:cx2="http://schemas.microsoft.com/office/drawing/2015/10/21/chartex" xmlns:cx3="http://schemas.microsoft.com/office/drawing/2016/5/9/chartex" xmlns:cx4="http://schemas.microsoft.com/office/drawing/2016/5/10/chartex" xmlns:cx5="http://schemas.microsoft.com/office/drawing/2016/5/11/chartex" xmlns:cx6="http://schemas.microsoft.com/office/drawing/2016/5/12/chartex" xmlns:cx7="http://schemas.microsoft.com/office/drawing/2016/5/13/chartex" xmlns:cx8="http://schemas.microsoft.com/office/drawing/2016/5/14/chartex" xmlns:mc="http://schemas.openxmlformats.org/markup-compatibility/2006" xmlns:aink="http://schemas.microsoft.com/office/drawing/2016/ink" xmlns:am3d="http://schemas.microsoft.com/office/drawing/2017/model3d" xmlns:o="urn:schemas-microsoft-com:office:office" xmlns:oel="http://schemas.microsoft.com/office/2019/extlst" xmlns:r="http://schemas.openxmlformats.org/officeDocument/2006/relationships" xmlns:m="http://schemas.openxmlformats.org/officeDocument/2006/math" xmlns:v="urn:schemas-microsoft-com:vml" xmlns:wp14="http://schemas.microsoft.com/office/word/2010/wordprocessingDrawing" xmlns:wp="http://schemas.openxmlformats.org/drawingml/2006/wordprocessingDrawing" xmlns:w10="urn:schemas-microsoft-com:office:word" xmlns:w="http://schemas.openxmlformats.org/wordprocessingml/2006/main" xmlns:w14="http://schemas.microsoft.com/office/word/2010/wordml" xmlns:w15="http://schemas.microsoft.com/office/word/2012/wordml" xmlns:w16cex="http://schemas.microsoft.com/office/word/2018/wordml/cex" xmlns:w16cid="http://schemas.microsoft.com/office/word/2016/wordml/cid" xmlns:w16="http://schemas.microsoft.com/office/word/2018/wordml" xmlns:w16sdtdh="http://schemas.microsoft.com/office/word/2020/wordml/sdtdatahash" xmlns:w16se="http://schemas.microsoft.com/office/word/2015/wordml/symex" xmlns:wpg="http://schemas.microsoft.com/office/word/2010/wordprocessingGroup" xmlns:wpi="http://schemas.microsoft.com/office/word/2010/wordprocessingInk" xmlns:wne="http://schemas.microsoft.com/office/word/2006/wordml" xmlns:wps="http://schemas.microsoft.com/office/word/2010/wordprocessingShape" mc:Ignorable="w14 w15 w16se w16cid w16 w16cex w16sdtdh wp14">
   <w:p>
     <w:pPr>
       <w:pStyle w:val="FormFooterBorder"/>
@@ -9092,7 +9279,7 @@
 </file>
 
 <file path=word/footer2.xml><?xml version="1.0" encoding="utf-8"?>
-<w:ftr xmlns:wpc="http://schemas.microsoft.com/office/word/2010/wordprocessingCanvas" xmlns:cx="http://schemas.microsoft.com/office/drawing/2014/chartex" xmlns:cx1="http://schemas.microsoft.com/office/drawing/2015/9/8/chartex" xmlns:cx2="http://schemas.microsoft.com/office/drawing/2015/10/21/chartex" xmlns:cx3="http://schemas.microsoft.com/office/drawing/2016/5/9/chartex" xmlns:cx4="http://schemas.microsoft.com/office/drawing/2016/5/10/chartex" xmlns:cx5="http://schemas.microsoft.com/office/drawing/2016/5/11/chartex" xmlns:cx6="http://schemas.microsoft.com/office/drawing/2016/5/12/chartex" xmlns:cx7="http://schemas.microsoft.com/office/drawing/2016/5/13/chartex" xmlns:cx8="http://schemas.microsoft.com/office/drawing/2016/5/14/chartex" xmlns:mc="http://schemas.openxmlformats.org/markup-compatibility/2006" xmlns:aink="http://schemas.microsoft.com/office/drawing/2016/ink" xmlns:am3d="http://schemas.microsoft.com/office/drawing/2017/model3d" xmlns:o="urn:schemas-microsoft-com:office:office" xmlns:r="http://schemas.openxmlformats.org/officeDocument/2006/relationships" xmlns:m="http://schemas.openxmlformats.org/officeDocument/2006/math" xmlns:v="urn:schemas-microsoft-com:vml" xmlns:wp14="http://schemas.microsoft.com/office/word/2010/wordprocessingDrawing" xmlns:wp="http://schemas.openxmlformats.org/drawingml/2006/wordprocessingDrawing" xmlns:w10="urn:schemas-microsoft-com:office:word" xmlns:w="http://schemas.openxmlformats.org/wordprocessingml/2006/main" xmlns:w14="http://schemas.microsoft.com/office/word/2010/wordml" xmlns:w15="http://schemas.microsoft.com/office/word/2012/wordml" xmlns:w16cex="http://schemas.microsoft.com/office/word/2018/wordml/cex" xmlns:w16cid="http://schemas.microsoft.com/office/word/2016/wordml/cid" xmlns:w16="http://schemas.microsoft.com/office/word/2018/wordml" xmlns:w16sdtdh="http://schemas.microsoft.com/office/word/2020/wordml/sdtdatahash" xmlns:w16se="http://schemas.microsoft.com/office/word/2015/wordml/symex" xmlns:wpg="http://schemas.microsoft.com/office/word/2010/wordprocessingGroup" xmlns:wpi="http://schemas.microsoft.com/office/word/2010/wordprocessingInk" xmlns:wne="http://schemas.microsoft.com/office/word/2006/wordml" xmlns:wps="http://schemas.microsoft.com/office/word/2010/wordprocessingShape" mc:Ignorable="w14 w15 w16se w16cid w16 w16cex w16sdtdh wp14">
+<w:ftr xmlns:wpc="http://schemas.microsoft.com/office/word/2010/wordprocessingCanvas" xmlns:cx="http://schemas.microsoft.com/office/drawing/2014/chartex" xmlns:cx1="http://schemas.microsoft.com/office/drawing/2015/9/8/chartex" xmlns:cx2="http://schemas.microsoft.com/office/drawing/2015/10/21/chartex" xmlns:cx3="http://schemas.microsoft.com/office/drawing/2016/5/9/chartex" xmlns:cx4="http://schemas.microsoft.com/office/drawing/2016/5/10/chartex" xmlns:cx5="http://schemas.microsoft.com/office/drawing/2016/5/11/chartex" xmlns:cx6="http://schemas.microsoft.com/office/drawing/2016/5/12/chartex" xmlns:cx7="http://schemas.microsoft.com/office/drawing/2016/5/13/chartex" xmlns:cx8="http://schemas.microsoft.com/office/drawing/2016/5/14/chartex" xmlns:mc="http://schemas.openxmlformats.org/markup-compatibility/2006" xmlns:aink="http://schemas.microsoft.com/office/drawing/2016/ink" xmlns:am3d="http://schemas.microsoft.com/office/drawing/2017/model3d" xmlns:o="urn:schemas-microsoft-com:office:office" xmlns:oel="http://schemas.microsoft.com/office/2019/extlst" xmlns:r="http://schemas.openxmlformats.org/officeDocument/2006/relationships" xmlns:m="http://schemas.openxmlformats.org/officeDocument/2006/math" xmlns:v="urn:schemas-microsoft-com:vml" xmlns:wp14="http://schemas.microsoft.com/office/word/2010/wordprocessingDrawing" xmlns:wp="http://schemas.openxmlformats.org/drawingml/2006/wordprocessingDrawing" xmlns:w10="urn:schemas-microsoft-com:office:word" xmlns:w="http://schemas.openxmlformats.org/wordprocessingml/2006/main" xmlns:w14="http://schemas.microsoft.com/office/word/2010/wordml" xmlns:w15="http://schemas.microsoft.com/office/word/2012/wordml" xmlns:w16cex="http://schemas.microsoft.com/office/word/2018/wordml/cex" xmlns:w16cid="http://schemas.microsoft.com/office/word/2016/wordml/cid" xmlns:w16="http://schemas.microsoft.com/office/word/2018/wordml" xmlns:w16sdtdh="http://schemas.microsoft.com/office/word/2020/wordml/sdtdatahash" xmlns:w16se="http://schemas.microsoft.com/office/word/2015/wordml/symex" xmlns:wpg="http://schemas.microsoft.com/office/word/2010/wordprocessingGroup" xmlns:wpi="http://schemas.microsoft.com/office/word/2010/wordprocessingInk" xmlns:wne="http://schemas.microsoft.com/office/word/2006/wordml" xmlns:wps="http://schemas.microsoft.com/office/word/2010/wordprocessingShape" mc:Ignorable="w14 w15 w16se w16cid w16 w16cex w16sdtdh wp14">
   <w:p>
     <w:pPr>
       <w:pStyle w:val="FormFooterBorder"/>
@@ -9125,7 +9312,7 @@
 </file>
 
 <file path=word/footer3.xml><?xml version="1.0" encoding="utf-8"?>
-<w:ftr xmlns:wpc="http://schemas.microsoft.com/office/word/2010/wordprocessingCanvas" xmlns:cx="http://schemas.microsoft.com/office/drawing/2014/chartex" xmlns:cx1="http://schemas.microsoft.com/office/drawing/2015/9/8/chartex" xmlns:cx2="http://schemas.microsoft.com/office/drawing/2015/10/21/chartex" xmlns:cx3="http://schemas.microsoft.com/office/drawing/2016/5/9/chartex" xmlns:cx4="http://schemas.microsoft.com/office/drawing/2016/5/10/chartex" xmlns:cx5="http://schemas.microsoft.com/office/drawing/2016/5/11/chartex" xmlns:cx6="http://schemas.microsoft.com/office/drawing/2016/5/12/chartex" xmlns:cx7="http://schemas.microsoft.com/office/drawing/2016/5/13/chartex" xmlns:cx8="http://schemas.microsoft.com/office/drawing/2016/5/14/chartex" xmlns:mc="http://schemas.openxmlformats.org/markup-compatibility/2006" xmlns:aink="http://schemas.microsoft.com/office/drawing/2016/ink" xmlns:am3d="http://schemas.microsoft.com/office/drawing/2017/model3d" xmlns:o="urn:schemas-microsoft-com:office:office" xmlns:r="http://schemas.openxmlformats.org/officeDocument/2006/relationships" xmlns:m="http://schemas.openxmlformats.org/officeDocument/2006/math" xmlns:v="urn:schemas-microsoft-com:vml" xmlns:wp14="http://schemas.microsoft.com/office/word/2010/wordprocessingDrawing" xmlns:wp="http://schemas.openxmlformats.org/drawingml/2006/wordprocessingDrawing" xmlns:w10="urn:schemas-microsoft-com:office:word" xmlns:w="http://schemas.openxmlformats.org/wordprocessingml/2006/main" xmlns:w14="http://schemas.microsoft.com/office/word/2010/wordml" xmlns:w15="http://schemas.microsoft.com/office/word/2012/wordml" xmlns:w16cex="http://schemas.microsoft.com/office/word/2018/wordml/cex" xmlns:w16cid="http://schemas.microsoft.com/office/word/2016/wordml/cid" xmlns:w16="http://schemas.microsoft.com/office/word/2018/wordml" xmlns:w16sdtdh="http://schemas.microsoft.com/office/word/2020/wordml/sdtdatahash" xmlns:w16se="http://schemas.microsoft.com/office/word/2015/wordml/symex" xmlns:wpg="http://schemas.microsoft.com/office/word/2010/wordprocessingGroup" xmlns:wpi="http://schemas.microsoft.com/office/word/2010/wordprocessingInk" xmlns:wne="http://schemas.microsoft.com/office/word/2006/wordml" xmlns:wps="http://schemas.microsoft.com/office/word/2010/wordprocessingShape" mc:Ignorable="w14 w15 w16se w16cid w16 w16cex w16sdtdh wp14">
+<w:ftr xmlns:wpc="http://schemas.microsoft.com/office/word/2010/wordprocessingCanvas" xmlns:cx="http://schemas.microsoft.com/office/drawing/2014/chartex" xmlns:cx1="http://schemas.microsoft.com/office/drawing/2015/9/8/chartex" xmlns:cx2="http://schemas.microsoft.com/office/drawing/2015/10/21/chartex" xmlns:cx3="http://schemas.microsoft.com/office/drawing/2016/5/9/chartex" xmlns:cx4="http://schemas.microsoft.com/office/drawing/2016/5/10/chartex" xmlns:cx5="http://schemas.microsoft.com/office/drawing/2016/5/11/chartex" xmlns:cx6="http://schemas.microsoft.com/office/drawing/2016/5/12/chartex" xmlns:cx7="http://schemas.microsoft.com/office/drawing/2016/5/13/chartex" xmlns:cx8="http://schemas.microsoft.com/office/drawing/2016/5/14/chartex" xmlns:mc="http://schemas.openxmlformats.org/markup-compatibility/2006" xmlns:aink="http://schemas.microsoft.com/office/drawing/2016/ink" xmlns:am3d="http://schemas.microsoft.com/office/drawing/2017/model3d" xmlns:o="urn:schemas-microsoft-com:office:office" xmlns:oel="http://schemas.microsoft.com/office/2019/extlst" xmlns:r="http://schemas.openxmlformats.org/officeDocument/2006/relationships" xmlns:m="http://schemas.openxmlformats.org/officeDocument/2006/math" xmlns:v="urn:schemas-microsoft-com:vml" xmlns:wp14="http://schemas.microsoft.com/office/word/2010/wordprocessingDrawing" xmlns:wp="http://schemas.openxmlformats.org/drawingml/2006/wordprocessingDrawing" xmlns:w10="urn:schemas-microsoft-com:office:word" xmlns:w="http://schemas.openxmlformats.org/wordprocessingml/2006/main" xmlns:w14="http://schemas.microsoft.com/office/word/2010/wordml" xmlns:w15="http://schemas.microsoft.com/office/word/2012/wordml" xmlns:w16cex="http://schemas.microsoft.com/office/word/2018/wordml/cex" xmlns:w16cid="http://schemas.microsoft.com/office/word/2016/wordml/cid" xmlns:w16="http://schemas.microsoft.com/office/word/2018/wordml" xmlns:w16sdtdh="http://schemas.microsoft.com/office/word/2020/wordml/sdtdatahash" xmlns:w16se="http://schemas.microsoft.com/office/word/2015/wordml/symex" xmlns:wpg="http://schemas.microsoft.com/office/word/2010/wordprocessingGroup" xmlns:wpi="http://schemas.microsoft.com/office/word/2010/wordprocessingInk" xmlns:wne="http://schemas.microsoft.com/office/word/2006/wordml" xmlns:wps="http://schemas.microsoft.com/office/word/2010/wordprocessingShape" mc:Ignorable="w14 w15 w16se w16cid w16 w16cex w16sdtdh wp14">
   <w:p>
     <w:pPr>
       <w:pStyle w:val="FormFooterBorder"/>
@@ -9171,7 +9358,7 @@
 </file>
 
 <file path=word/footnotes.xml><?xml version="1.0" encoding="utf-8"?>
-<w:footnotes xmlns:wpc="http://schemas.microsoft.com/office/word/2010/wordprocessingCanvas" xmlns:cx="http://schemas.microsoft.com/office/drawing/2014/chartex" xmlns:cx1="http://schemas.microsoft.com/office/drawing/2015/9/8/chartex" xmlns:cx2="http://schemas.microsoft.com/office/drawing/2015/10/21/chartex" xmlns:cx3="http://schemas.microsoft.com/office/drawing/2016/5/9/chartex" xmlns:cx4="http://schemas.microsoft.com/office/drawing/2016/5/10/chartex" xmlns:cx5="http://schemas.microsoft.com/office/drawing/2016/5/11/chartex" xmlns:cx6="http://schemas.microsoft.com/office/drawing/2016/5/12/chartex" xmlns:cx7="http://schemas.microsoft.com/office/drawing/2016/5/13/chartex" xmlns:cx8="http://schemas.microsoft.com/office/drawing/2016/5/14/chartex" xmlns:mc="http://schemas.openxmlformats.org/markup-compatibility/2006" xmlns:aink="http://schemas.microsoft.com/office/drawing/2016/ink" xmlns:am3d="http://schemas.microsoft.com/office/drawing/2017/model3d" xmlns:o="urn:schemas-microsoft-com:office:office" xmlns:r="http://schemas.openxmlformats.org/officeDocument/2006/relationships" xmlns:m="http://schemas.openxmlformats.org/officeDocument/2006/math" xmlns:v="urn:schemas-microsoft-com:vml" xmlns:wp14="http://schemas.microsoft.com/office/word/2010/wordprocessingDrawing" xmlns:wp="http://schemas.openxmlformats.org/drawingml/2006/wordprocessingDrawing" xmlns:w10="urn:schemas-microsoft-com:office:word" xmlns:w="http://schemas.openxmlformats.org/wordprocessingml/2006/main" xmlns:w14="http://schemas.microsoft.com/office/word/2010/wordml" xmlns:w15="http://schemas.microsoft.com/office/word/2012/wordml" xmlns:w16cex="http://schemas.microsoft.com/office/word/2018/wordml/cex" xmlns:w16cid="http://schemas.microsoft.com/office/word/2016/wordml/cid" xmlns:w16="http://schemas.microsoft.com/office/word/2018/wordml" xmlns:w16sdtdh="http://schemas.microsoft.com/office/word/2020/wordml/sdtdatahash" xmlns:w16se="http://schemas.microsoft.com/office/word/2015/wordml/symex" xmlns:wpg="http://schemas.microsoft.com/office/word/2010/wordprocessingGroup" xmlns:wpi="http://schemas.microsoft.com/office/word/2010/wordprocessingInk" xmlns:wne="http://schemas.microsoft.com/office/word/2006/wordml" xmlns:wps="http://schemas.microsoft.com/office/word/2010/wordprocessingShape" mc:Ignorable="w14 w15 w16se w16cid w16 w16cex w16sdtdh wp14">
+<w:footnotes xmlns:wpc="http://schemas.microsoft.com/office/word/2010/wordprocessingCanvas" xmlns:cx="http://schemas.microsoft.com/office/drawing/2014/chartex" xmlns:cx1="http://schemas.microsoft.com/office/drawing/2015/9/8/chartex" xmlns:cx2="http://schemas.microsoft.com/office/drawing/2015/10/21/chartex" xmlns:cx3="http://schemas.microsoft.com/office/drawing/2016/5/9/chartex" xmlns:cx4="http://schemas.microsoft.com/office/drawing/2016/5/10/chartex" xmlns:cx5="http://schemas.microsoft.com/office/drawing/2016/5/11/chartex" xmlns:cx6="http://schemas.microsoft.com/office/drawing/2016/5/12/chartex" xmlns:cx7="http://schemas.microsoft.com/office/drawing/2016/5/13/chartex" xmlns:cx8="http://schemas.microsoft.com/office/drawing/2016/5/14/chartex" xmlns:mc="http://schemas.openxmlformats.org/markup-compatibility/2006" xmlns:aink="http://schemas.microsoft.com/office/drawing/2016/ink" xmlns:am3d="http://schemas.microsoft.com/office/drawing/2017/model3d" xmlns:o="urn:schemas-microsoft-com:office:office" xmlns:oel="http://schemas.microsoft.com/office/2019/extlst" xmlns:r="http://schemas.openxmlformats.org/officeDocument/2006/relationships" xmlns:m="http://schemas.openxmlformats.org/officeDocument/2006/math" xmlns:v="urn:schemas-microsoft-com:vml" xmlns:wp14="http://schemas.microsoft.com/office/word/2010/wordprocessingDrawing" xmlns:wp="http://schemas.openxmlformats.org/drawingml/2006/wordprocessingDrawing" xmlns:w10="urn:schemas-microsoft-com:office:word" xmlns:w="http://schemas.openxmlformats.org/wordprocessingml/2006/main" xmlns:w14="http://schemas.microsoft.com/office/word/2010/wordml" xmlns:w15="http://schemas.microsoft.com/office/word/2012/wordml" xmlns:w16cex="http://schemas.microsoft.com/office/word/2018/wordml/cex" xmlns:w16cid="http://schemas.microsoft.com/office/word/2016/wordml/cid" xmlns:w16="http://schemas.microsoft.com/office/word/2018/wordml" xmlns:w16sdtdh="http://schemas.microsoft.com/office/word/2020/wordml/sdtdatahash" xmlns:w16se="http://schemas.microsoft.com/office/word/2015/wordml/symex" xmlns:wpg="http://schemas.microsoft.com/office/word/2010/wordprocessingGroup" xmlns:wpi="http://schemas.microsoft.com/office/word/2010/wordprocessingInk" xmlns:wne="http://schemas.microsoft.com/office/word/2006/wordml" xmlns:wps="http://schemas.microsoft.com/office/word/2010/wordprocessingShape" mc:Ignorable="w14 w15 w16se w16cid w16 w16cex w16sdtdh wp14">
   <w:footnote w:type="separator" w:id="-1">
     <w:p>
       <w:r>
@@ -9190,7 +9377,7 @@
 </file>
 
 <file path=word/header1.xml><?xml version="1.0" encoding="utf-8"?>
-<w:hdr xmlns:wpc="http://schemas.microsoft.com/office/word/2010/wordprocessingCanvas" xmlns:cx="http://schemas.microsoft.com/office/drawing/2014/chartex" xmlns:cx1="http://schemas.microsoft.com/office/drawing/2015/9/8/chartex" xmlns:cx2="http://schemas.microsoft.com/office/drawing/2015/10/21/chartex" xmlns:cx3="http://schemas.microsoft.com/office/drawing/2016/5/9/chartex" xmlns:cx4="http://schemas.microsoft.com/office/drawing/2016/5/10/chartex" xmlns:cx5="http://schemas.microsoft.com/office/drawing/2016/5/11/chartex" xmlns:cx6="http://schemas.microsoft.com/office/drawing/2016/5/12/chartex" xmlns:cx7="http://schemas.microsoft.com/office/drawing/2016/5/13/chartex" xmlns:cx8="http://schemas.microsoft.com/office/drawing/2016/5/14/chartex" xmlns:mc="http://schemas.openxmlformats.org/markup-compatibility/2006" xmlns:aink="http://schemas.microsoft.com/office/drawing/2016/ink" xmlns:am3d="http://schemas.microsoft.com/office/drawing/2017/model3d" xmlns:o="urn:schemas-microsoft-com:office:office" xmlns:r="http://schemas.openxmlformats.org/officeDocument/2006/relationships" xmlns:m="http://schemas.openxmlformats.org/officeDocument/2006/math" xmlns:v="urn:schemas-microsoft-com:vml" xmlns:wp14="http://schemas.microsoft.com/office/word/2010/wordprocessingDrawing" xmlns:wp="http://schemas.openxmlformats.org/drawingml/2006/wordprocessingDrawing" xmlns:w10="urn:schemas-microsoft-com:office:word" xmlns:w="http://schemas.openxmlformats.org/wordprocessingml/2006/main" xmlns:w14="http://schemas.microsoft.com/office/word/2010/wordml" xmlns:w15="http://schemas.microsoft.com/office/word/2012/wordml" xmlns:w16cex="http://schemas.microsoft.com/office/word/2018/wordml/cex" xmlns:w16cid="http://schemas.microsoft.com/office/word/2016/wordml/cid" xmlns:w16="http://schemas.microsoft.com/office/word/2018/wordml" xmlns:w16sdtdh="http://schemas.microsoft.com/office/word/2020/wordml/sdtdatahash" xmlns:w16se="http://schemas.microsoft.com/office/word/2015/wordml/symex" xmlns:wpg="http://schemas.microsoft.com/office/word/2010/wordprocessingGroup" xmlns:wpi="http://schemas.microsoft.com/office/word/2010/wordprocessingInk" xmlns:wne="http://schemas.microsoft.com/office/word/2006/wordml" xmlns:wps="http://schemas.microsoft.com/office/word/2010/wordprocessingShape" mc:Ignorable="w14 w15 w16se w16cid w16 w16cex w16sdtdh wp14">
+<w:hdr xmlns:wpc="http://schemas.microsoft.com/office/word/2010/wordprocessingCanvas" xmlns:cx="http://schemas.microsoft.com/office/drawing/2014/chartex" xmlns:cx1="http://schemas.microsoft.com/office/drawing/2015/9/8/chartex" xmlns:cx2="http://schemas.microsoft.com/office/drawing/2015/10/21/chartex" xmlns:cx3="http://schemas.microsoft.com/office/drawing/2016/5/9/chartex" xmlns:cx4="http://schemas.microsoft.com/office/drawing/2016/5/10/chartex" xmlns:cx5="http://schemas.microsoft.com/office/drawing/2016/5/11/chartex" xmlns:cx6="http://schemas.microsoft.com/office/drawing/2016/5/12/chartex" xmlns:cx7="http://schemas.microsoft.com/office/drawing/2016/5/13/chartex" xmlns:cx8="http://schemas.microsoft.com/office/drawing/2016/5/14/chartex" xmlns:mc="http://schemas.openxmlformats.org/markup-compatibility/2006" xmlns:aink="http://schemas.microsoft.com/office/drawing/2016/ink" xmlns:am3d="http://schemas.microsoft.com/office/drawing/2017/model3d" xmlns:o="urn:schemas-microsoft-com:office:office" xmlns:oel="http://schemas.microsoft.com/office/2019/extlst" xmlns:r="http://schemas.openxmlformats.org/officeDocument/2006/relationships" xmlns:m="http://schemas.openxmlformats.org/officeDocument/2006/math" xmlns:v="urn:schemas-microsoft-com:vml" xmlns:wp14="http://schemas.microsoft.com/office/word/2010/wordprocessingDrawing" xmlns:wp="http://schemas.openxmlformats.org/drawingml/2006/wordprocessingDrawing" xmlns:w10="urn:schemas-microsoft-com:office:word" xmlns:w="http://schemas.openxmlformats.org/wordprocessingml/2006/main" xmlns:w14="http://schemas.microsoft.com/office/word/2010/wordml" xmlns:w15="http://schemas.microsoft.com/office/word/2012/wordml" xmlns:w16cex="http://schemas.microsoft.com/office/word/2018/wordml/cex" xmlns:w16cid="http://schemas.microsoft.com/office/word/2016/wordml/cid" xmlns:w16="http://schemas.microsoft.com/office/word/2018/wordml" xmlns:w16sdtdh="http://schemas.microsoft.com/office/word/2020/wordml/sdtdatahash" xmlns:w16se="http://schemas.microsoft.com/office/word/2015/wordml/symex" xmlns:wpg="http://schemas.microsoft.com/office/word/2010/wordprocessingGroup" xmlns:wpi="http://schemas.microsoft.com/office/word/2010/wordprocessingInk" xmlns:wne="http://schemas.microsoft.com/office/word/2006/wordml" xmlns:wps="http://schemas.microsoft.com/office/word/2010/wordprocessingShape" mc:Ignorable="w14 w15 w16se w16cid w16 w16cex w16sdtdh wp14">
   <w:p>
     <w:pPr>
       <w:pStyle w:val="PIHeader"/>
@@ -9224,7 +9411,7 @@
 </file>
 
 <file path=word/header2.xml><?xml version="1.0" encoding="utf-8"?>
-<w:hdr xmlns:wpc="http://schemas.microsoft.com/office/word/2010/wordprocessingCanvas" xmlns:cx="http://schemas.microsoft.com/office/drawing/2014/chartex" xmlns:cx1="http://schemas.microsoft.com/office/drawing/2015/9/8/chartex" xmlns:cx2="http://schemas.microsoft.com/office/drawing/2015/10/21/chartex" xmlns:cx3="http://schemas.microsoft.com/office/drawing/2016/5/9/chartex" xmlns:cx4="http://schemas.microsoft.com/office/drawing/2016/5/10/chartex" xmlns:cx5="http://schemas.microsoft.com/office/drawing/2016/5/11/chartex" xmlns:cx6="http://schemas.microsoft.com/office/drawing/2016/5/12/chartex" xmlns:cx7="http://schemas.microsoft.com/office/drawing/2016/5/13/chartex" xmlns:cx8="http://schemas.microsoft.com/office/drawing/2016/5/14/chartex" xmlns:mc="http://schemas.openxmlformats.org/markup-compatibility/2006" xmlns:aink="http://schemas.microsoft.com/office/drawing/2016/ink" xmlns:am3d="http://schemas.microsoft.com/office/drawing/2017/model3d" xmlns:o="urn:schemas-microsoft-com:office:office" xmlns:r="http://schemas.openxmlformats.org/officeDocument/2006/relationships" xmlns:m="http://schemas.openxmlformats.org/officeDocument/2006/math" xmlns:v="urn:schemas-microsoft-com:vml" xmlns:wp14="http://schemas.microsoft.com/office/word/2010/wordprocessingDrawing" xmlns:wp="http://schemas.openxmlformats.org/drawingml/2006/wordprocessingDrawing" xmlns:w10="urn:schemas-microsoft-com:office:word" xmlns:w="http://schemas.openxmlformats.org/wordprocessingml/2006/main" xmlns:w14="http://schemas.microsoft.com/office/word/2010/wordml" xmlns:w15="http://schemas.microsoft.com/office/word/2012/wordml" xmlns:w16cex="http://schemas.microsoft.com/office/word/2018/wordml/cex" xmlns:w16cid="http://schemas.microsoft.com/office/word/2016/wordml/cid" xmlns:w16="http://schemas.microsoft.com/office/word/2018/wordml" xmlns:w16sdtdh="http://schemas.microsoft.com/office/word/2020/wordml/sdtdatahash" xmlns:w16se="http://schemas.microsoft.com/office/word/2015/wordml/symex" xmlns:wpg="http://schemas.microsoft.com/office/word/2010/wordprocessingGroup" xmlns:wpi="http://schemas.microsoft.com/office/word/2010/wordprocessingInk" xmlns:wne="http://schemas.microsoft.com/office/word/2006/wordml" xmlns:wps="http://schemas.microsoft.com/office/word/2010/wordprocessingShape" mc:Ignorable="w14 w15 w16se w16cid w16 w16cex w16sdtdh wp14">
+<w:hdr xmlns:wpc="http://schemas.microsoft.com/office/word/2010/wordprocessingCanvas" xmlns:cx="http://schemas.microsoft.com/office/drawing/2014/chartex" xmlns:cx1="http://schemas.microsoft.com/office/drawing/2015/9/8/chartex" xmlns:cx2="http://schemas.microsoft.com/office/drawing/2015/10/21/chartex" xmlns:cx3="http://schemas.microsoft.com/office/drawing/2016/5/9/chartex" xmlns:cx4="http://schemas.microsoft.com/office/drawing/2016/5/10/chartex" xmlns:cx5="http://schemas.microsoft.com/office/drawing/2016/5/11/chartex" xmlns:cx6="http://schemas.microsoft.com/office/drawing/2016/5/12/chartex" xmlns:cx7="http://schemas.microsoft.com/office/drawing/2016/5/13/chartex" xmlns:cx8="http://schemas.microsoft.com/office/drawing/2016/5/14/chartex" xmlns:mc="http://schemas.openxmlformats.org/markup-compatibility/2006" xmlns:aink="http://schemas.microsoft.com/office/drawing/2016/ink" xmlns:am3d="http://schemas.microsoft.com/office/drawing/2017/model3d" xmlns:o="urn:schemas-microsoft-com:office:office" xmlns:oel="http://schemas.microsoft.com/office/2019/extlst" xmlns:r="http://schemas.openxmlformats.org/officeDocument/2006/relationships" xmlns:m="http://schemas.openxmlformats.org/officeDocument/2006/math" xmlns:v="urn:schemas-microsoft-com:vml" xmlns:wp14="http://schemas.microsoft.com/office/word/2010/wordprocessingDrawing" xmlns:wp="http://schemas.openxmlformats.org/drawingml/2006/wordprocessingDrawing" xmlns:w10="urn:schemas-microsoft-com:office:word" xmlns:w="http://schemas.openxmlformats.org/wordprocessingml/2006/main" xmlns:w14="http://schemas.microsoft.com/office/word/2010/wordml" xmlns:w15="http://schemas.microsoft.com/office/word/2012/wordml" xmlns:w16cex="http://schemas.microsoft.com/office/word/2018/wordml/cex" xmlns:w16cid="http://schemas.microsoft.com/office/word/2016/wordml/cid" xmlns:w16="http://schemas.microsoft.com/office/word/2018/wordml" xmlns:w16sdtdh="http://schemas.microsoft.com/office/word/2020/wordml/sdtdatahash" xmlns:w16se="http://schemas.microsoft.com/office/word/2015/wordml/symex" xmlns:wpg="http://schemas.microsoft.com/office/word/2010/wordprocessingGroup" xmlns:wpi="http://schemas.microsoft.com/office/word/2010/wordprocessingInk" xmlns:wne="http://schemas.microsoft.com/office/word/2006/wordml" xmlns:wps="http://schemas.microsoft.com/office/word/2010/wordprocessingShape" mc:Ignorable="w14 w15 w16se w16cid w16 w16cex w16sdtdh wp14">
   <w:tbl>
     <w:tblPr>
       <w:tblW w:w="10656" w:type="dxa"/>
@@ -9294,7 +9481,7 @@
 </file>
 
 <file path=word/numbering.xml><?xml version="1.0" encoding="utf-8"?>
-<w:numbering xmlns:wpc="http://schemas.microsoft.com/office/word/2010/wordprocessingCanvas" xmlns:cx="http://schemas.microsoft.com/office/drawing/2014/chartex" xmlns:cx1="http://schemas.microsoft.com/office/drawing/2015/9/8/chartex" xmlns:cx2="http://schemas.microsoft.com/office/drawing/2015/10/21/chartex" xmlns:cx3="http://schemas.microsoft.com/office/drawing/2016/5/9/chartex" xmlns:cx4="http://schemas.microsoft.com/office/drawing/2016/5/10/chartex" xmlns:cx5="http://schemas.microsoft.com/office/drawing/2016/5/11/chartex" xmlns:cx6="http://schemas.microsoft.com/office/drawing/2016/5/12/chartex" xmlns:cx7="http://schemas.microsoft.com/office/drawing/2016/5/13/chartex" xmlns:cx8="http://schemas.microsoft.com/office/drawing/2016/5/14/chartex" xmlns:mc="http://schemas.openxmlformats.org/markup-compatibility/2006" xmlns:aink="http://schemas.microsoft.com/office/drawing/2016/ink" xmlns:am3d="http://schemas.microsoft.com/office/drawing/2017/model3d" xmlns:o="urn:schemas-microsoft-com:office:office" xmlns:r="http://schemas.openxmlformats.org/officeDocument/2006/relationships" xmlns:m="http://schemas.openxmlformats.org/officeDocument/2006/math" xmlns:v="urn:schemas-microsoft-com:vml" xmlns:wp14="http://schemas.microsoft.com/office/word/2010/wordprocessingDrawing" xmlns:wp="http://schemas.openxmlformats.org/drawingml/2006/wordprocessingDrawing" xmlns:w10="urn:schemas-microsoft-com:office:word" xmlns:w="http://schemas.openxmlformats.org/wordprocessingml/2006/main" xmlns:w14="http://schemas.microsoft.com/office/word/2010/wordml" xmlns:w15="http://schemas.microsoft.com/office/word/2012/wordml" xmlns:w16cex="http://schemas.microsoft.com/office/word/2018/wordml/cex" xmlns:w16cid="http://schemas.microsoft.com/office/word/2016/wordml/cid" xmlns:w16="http://schemas.microsoft.com/office/word/2018/wordml" xmlns:w16sdtdh="http://schemas.microsoft.com/office/word/2020/wordml/sdtdatahash" xmlns:w16se="http://schemas.microsoft.com/office/word/2015/wordml/symex" xmlns:wpg="http://schemas.microsoft.com/office/word/2010/wordprocessingGroup" xmlns:wpi="http://schemas.microsoft.com/office/word/2010/wordprocessingInk" xmlns:wne="http://schemas.microsoft.com/office/word/2006/wordml" xmlns:wps="http://schemas.microsoft.com/office/word/2010/wordprocessingShape" mc:Ignorable="w14 w15 w16se w16cid w16 w16cex w16sdtdh wp14">
+<w:numbering xmlns:wpc="http://schemas.microsoft.com/office/word/2010/wordprocessingCanvas" xmlns:cx="http://schemas.microsoft.com/office/drawing/2014/chartex" xmlns:cx1="http://schemas.microsoft.com/office/drawing/2015/9/8/chartex" xmlns:cx2="http://schemas.microsoft.com/office/drawing/2015/10/21/chartex" xmlns:cx3="http://schemas.microsoft.com/office/drawing/2016/5/9/chartex" xmlns:cx4="http://schemas.microsoft.com/office/drawing/2016/5/10/chartex" xmlns:cx5="http://schemas.microsoft.com/office/drawing/2016/5/11/chartex" xmlns:cx6="http://schemas.microsoft.com/office/drawing/2016/5/12/chartex" xmlns:cx7="http://schemas.microsoft.com/office/drawing/2016/5/13/chartex" xmlns:cx8="http://schemas.microsoft.com/office/drawing/2016/5/14/chartex" xmlns:mc="http://schemas.openxmlformats.org/markup-compatibility/2006" xmlns:aink="http://schemas.microsoft.com/office/drawing/2016/ink" xmlns:am3d="http://schemas.microsoft.com/office/drawing/2017/model3d" xmlns:o="urn:schemas-microsoft-com:office:office" xmlns:oel="http://schemas.microsoft.com/office/2019/extlst" xmlns:r="http://schemas.openxmlformats.org/officeDocument/2006/relationships" xmlns:m="http://schemas.openxmlformats.org/officeDocument/2006/math" xmlns:v="urn:schemas-microsoft-com:vml" xmlns:wp14="http://schemas.microsoft.com/office/word/2010/wordprocessingDrawing" xmlns:wp="http://schemas.openxmlformats.org/drawingml/2006/wordprocessingDrawing" xmlns:w10="urn:schemas-microsoft-com:office:word" xmlns:w="http://schemas.openxmlformats.org/wordprocessingml/2006/main" xmlns:w14="http://schemas.microsoft.com/office/word/2010/wordml" xmlns:w15="http://schemas.microsoft.com/office/word/2012/wordml" xmlns:w16cex="http://schemas.microsoft.com/office/word/2018/wordml/cex" xmlns:w16cid="http://schemas.microsoft.com/office/word/2016/wordml/cid" xmlns:w16="http://schemas.microsoft.com/office/word/2018/wordml" xmlns:w16sdtdh="http://schemas.microsoft.com/office/word/2020/wordml/sdtdatahash" xmlns:w16se="http://schemas.microsoft.com/office/word/2015/wordml/symex" xmlns:wpg="http://schemas.microsoft.com/office/word/2010/wordprocessingGroup" xmlns:wpi="http://schemas.microsoft.com/office/word/2010/wordprocessingInk" xmlns:wne="http://schemas.microsoft.com/office/word/2006/wordml" xmlns:wps="http://schemas.microsoft.com/office/word/2010/wordprocessingShape" mc:Ignorable="w14 w15 w16se w16cid w16 w16cex w16sdtdh wp14">
   <w:abstractNum w:abstractNumId="0" w15:restartNumberingAfterBreak="0">
     <w:nsid w:val="FFFFFF1D"/>
     <w:multiLevelType w:val="multilevel"/>
@@ -10310,6 +10497,7 @@
     <w:lsdException w:name="HTML Sample" w:semiHidden="1" w:unhideWhenUsed="1"/>
     <w:lsdException w:name="HTML Typewriter" w:semiHidden="1" w:unhideWhenUsed="1"/>
     <w:lsdException w:name="HTML Variable" w:semiHidden="1" w:unhideWhenUsed="1"/>
+    <w:lsdException w:name="Normal Table" w:semiHidden="1" w:unhideWhenUsed="1"/>
     <w:lsdException w:name="annotation subject" w:semiHidden="1" w:unhideWhenUsed="1"/>
     <w:lsdException w:name="No List" w:semiHidden="1" w:unhideWhenUsed="1"/>
     <w:lsdException w:name="Outline List 1" w:semiHidden="1" w:unhideWhenUsed="1"/>
@@ -10352,8 +10540,11 @@
     <w:lsdException w:name="Table Contemporary" w:semiHidden="1" w:unhideWhenUsed="1"/>
     <w:lsdException w:name="Table Elegant" w:semiHidden="1" w:unhideWhenUsed="1"/>
     <w:lsdException w:name="Table Professional" w:semiHidden="1" w:unhideWhenUsed="1"/>
+    <w:lsdException w:name="Table Subtle 1" w:semiHidden="1" w:unhideWhenUsed="1"/>
     <w:lsdException w:name="Table Subtle 2" w:semiHidden="1" w:unhideWhenUsed="1"/>
     <w:lsdException w:name="Table Web 1" w:semiHidden="1" w:unhideWhenUsed="1"/>
+    <w:lsdException w:name="Table Web 2" w:semiHidden="1" w:unhideWhenUsed="1"/>
+    <w:lsdException w:name="Table Web 3" w:semiHidden="1" w:unhideWhenUsed="1"/>
     <w:lsdException w:name="Balloon Text" w:semiHidden="1" w:unhideWhenUsed="1"/>
     <w:lsdException w:name="Table Theme" w:semiHidden="1" w:unhideWhenUsed="1"/>
     <w:lsdException w:name="Placeholder Text" w:semiHidden="1" w:uiPriority="99"/>

--- a/Biosketch_BMA.docx
+++ b/Biosketch_BMA.docx
@@ -1022,6 +1022,9 @@
         <w:keepLines/>
       </w:pPr>
       <w:r>
+        <w:t xml:space="preserve">AAPM </w:t>
+      </w:r>
+      <w:r>
         <w:t xml:space="preserve">Jack </w:t>
       </w:r>
       <w:proofErr w:type="spellStart"/>
@@ -1844,6 +1847,99 @@
       <w:r>
         <w:rPr>
           <w:rFonts w:ascii="Times New Roman" w:hAnsi="Times New Roman"/>
+          <w:color w:val="000000" w:themeColor="text1"/>
+        </w:rPr>
+        <w:t xml:space="preserve">Lin Y-M, </w:t>
+      </w:r>
+      <w:r>
+        <w:rPr>
+          <w:rFonts w:ascii="Times New Roman" w:hAnsi="Times New Roman"/>
+          <w:b/>
+          <w:bCs/>
+          <w:color w:val="000000" w:themeColor="text1"/>
+        </w:rPr>
+        <w:t>Anderson B.M</w:t>
+      </w:r>
+      <w:r>
+        <w:rPr>
+          <w:rFonts w:ascii="Times New Roman" w:hAnsi="Times New Roman"/>
+          <w:color w:val="000000" w:themeColor="text1"/>
+        </w:rPr>
+        <w:t xml:space="preserve">, et al. </w:t>
+      </w:r>
+      <w:r>
+        <w:rPr>
+          <w:rFonts w:ascii="Times New Roman" w:hAnsi="Times New Roman"/>
+          <w:i/>
+          <w:iCs/>
+          <w:color w:val="000000" w:themeColor="text1"/>
+        </w:rPr>
+        <w:t xml:space="preserve">Study Protocol COVER-ALL: Clinical impact of a volumetric image method for confirming </w:t>
+      </w:r>
+      <w:proofErr w:type="spellStart"/>
+      <w:r>
+        <w:rPr>
+          <w:rFonts w:ascii="Times New Roman" w:hAnsi="Times New Roman"/>
+          <w:i/>
+          <w:iCs/>
+          <w:color w:val="000000" w:themeColor="text1"/>
+        </w:rPr>
+        <w:t>tumour</w:t>
+      </w:r>
+      <w:proofErr w:type="spellEnd"/>
+      <w:r>
+        <w:rPr>
+          <w:rFonts w:ascii="Times New Roman" w:hAnsi="Times New Roman"/>
+          <w:i/>
+          <w:iCs/>
+          <w:color w:val="000000" w:themeColor="text1"/>
+        </w:rPr>
+        <w:t xml:space="preserve"> coverage with ablation on patients with malignant liver lesions</w:t>
+      </w:r>
+      <w:r>
+        <w:rPr>
+          <w:rFonts w:ascii="Times New Roman" w:hAnsi="Times New Roman"/>
+          <w:color w:val="000000" w:themeColor="text1"/>
+        </w:rPr>
+        <w:t xml:space="preserve"> </w:t>
+      </w:r>
+      <w:proofErr w:type="spellStart"/>
+      <w:r>
+        <w:rPr>
+          <w:rFonts w:ascii="Times New Roman" w:hAnsi="Times New Roman"/>
+          <w:color w:val="000000" w:themeColor="text1"/>
+        </w:rPr>
+        <w:t>CardioVascular</w:t>
+      </w:r>
+      <w:proofErr w:type="spellEnd"/>
+      <w:r>
+        <w:rPr>
+          <w:rFonts w:ascii="Times New Roman" w:hAnsi="Times New Roman"/>
+          <w:color w:val="000000" w:themeColor="text1"/>
+        </w:rPr>
+        <w:t xml:space="preserve"> and Interventional Radiology </w:t>
+      </w:r>
+      <w:r>
+        <w:rPr>
+          <w:rFonts w:ascii="Times New Roman" w:hAnsi="Times New Roman"/>
+          <w:i/>
+          <w:iCs/>
+          <w:color w:val="000000" w:themeColor="text1"/>
+        </w:rPr>
+        <w:t>Accepted 08/22</w:t>
+      </w:r>
+    </w:p>
+    <w:p>
+      <w:pPr>
+        <w:spacing w:after="60"/>
+        <w:rPr>
+          <w:rFonts w:ascii="Times New Roman" w:hAnsi="Times New Roman"/>
+          <w:color w:val="000000" w:themeColor="text1"/>
+        </w:rPr>
+      </w:pPr>
+      <w:r>
+        <w:rPr>
+          <w:rFonts w:ascii="Times New Roman" w:hAnsi="Times New Roman"/>
           <w:b/>
           <w:bCs/>
           <w:color w:val="000000" w:themeColor="text1"/>
@@ -2566,6 +2662,7 @@
           <w:color w:val="000000" w:themeColor="text1"/>
           <w:lang w:val="fr-FR"/>
         </w:rPr>
+        <w:lastRenderedPageBreak/>
         <w:t>Cazoulat</w:t>
       </w:r>
       <w:proofErr w:type="spellEnd"/>
@@ -2691,7 +2788,6 @@
           <w:color w:val="000000" w:themeColor="text1"/>
           <w:lang w:val="fr-FR"/>
         </w:rPr>
-        <w:lastRenderedPageBreak/>
         <w:t>McCulloch</w:t>
       </w:r>
       <w:proofErr w:type="spellEnd"/>
@@ -10819,7 +10915,6 @@
   <w:style w:type="character" w:default="1" w:styleId="DefaultParagraphFont">
     <w:name w:val="Default Paragraph Font"/>
     <w:uiPriority w:val="1"/>
-    <w:semiHidden/>
     <w:unhideWhenUsed/>
   </w:style>
   <w:style w:type="table" w:default="1" w:styleId="TableNormal">

--- a/Biosketch_BMA.docx
+++ b/Biosketch_BMA.docx
@@ -214,13 +214,8 @@
             </w:r>
             <w:proofErr w:type="spellEnd"/>
             <w:r>
-              <w:t xml:space="preserve"> Commons </w:t>
-            </w:r>
-            <w:proofErr w:type="gramStart"/>
-            <w:r>
-              <w:t>User Name</w:t>
-            </w:r>
-            <w:proofErr w:type="gramEnd"/>
+              <w:t xml:space="preserve"> Commons User Name</w:t>
+            </w:r>
           </w:p>
           <w:p>
             <w:pPr>
@@ -557,12 +552,10 @@
               <w:jc w:val="center"/>
             </w:pPr>
             <w:proofErr w:type="spellStart"/>
-            <w:proofErr w:type="gramStart"/>
             <w:r>
               <w:t>Ph.D</w:t>
             </w:r>
             <w:proofErr w:type="spellEnd"/>
-            <w:proofErr w:type="gramEnd"/>
           </w:p>
         </w:tc>
         <w:tc>
@@ -914,15 +907,7 @@
         <w:t>My PhD work is centered on the improvement of liver treatments with RF ablation therapy. This work can be broken down into several parts, the first of which was preliminary work with biomechanical models for assessment of colorectal liver metastasis ablation treatments at MD Anderson.</w:t>
       </w:r>
       <w:r>
-        <w:t xml:space="preserve"> A unique method of treatment assessment using biomechanical, </w:t>
-      </w:r>
-      <w:proofErr w:type="gramStart"/>
-      <w:r>
-        <w:t>model based</w:t>
-      </w:r>
-      <w:proofErr w:type="gramEnd"/>
-      <w:r>
-        <w:t xml:space="preserve"> image registration and deformation was used to determine if local recurrence and non-local recurrence could be determined based on imaging available during the treatment procedure. While this method proved useful, it was not clinically ideal due to the necessity of manual contours. This problem was addressed with the creation of a deep learning neural network to segment the liver in contrast and non-contrast enhanced CT images.</w:t>
+        <w:t xml:space="preserve"> A unique method of treatment assessment using biomechanical, model based image registration and deformation was used to determine if local recurrence and non-local recurrence could be determined based on imaging available during the treatment procedure. While this method proved useful, it was not clinically ideal due to the necessity of manual contours. This problem was addressed with the creation of a deep learning neural network to segment the liver in contrast and non-contrast enhanced CT images.</w:t>
       </w:r>
       <w:r>
         <w:t xml:space="preserve"> This network will later be expanded to include gross disease, ablative zone, internal vasculature, and the individual segments of the liver. The final goal is to create a rapid, streamlined process which can assist in localization of the ablation needle, and identify in real time if sufficie</w:t>
@@ -1146,15 +1131,7 @@
         <w:keepLines/>
       </w:pPr>
       <w:r>
-        <w:t xml:space="preserve">1st Place Medical Physics Slam for </w:t>
-      </w:r>
-      <w:proofErr w:type="gramStart"/>
-      <w:r>
-        <w:t>South West</w:t>
-      </w:r>
-      <w:proofErr w:type="gramEnd"/>
-      <w:r>
-        <w:t xml:space="preserve"> AAPM annual meeting (2018)</w:t>
+        <w:t>1st Place Medical Physics Slam for South West AAPM annual meeting (2018)</w:t>
       </w:r>
     </w:p>
     <w:p>
@@ -1163,15 +1140,7 @@
         <w:keepLines/>
       </w:pPr>
       <w:r>
-        <w:t xml:space="preserve">Young Investigator Award for </w:t>
-      </w:r>
-      <w:proofErr w:type="gramStart"/>
-      <w:r>
-        <w:t>South West</w:t>
-      </w:r>
-      <w:proofErr w:type="gramEnd"/>
-      <w:r>
-        <w:t xml:space="preserve"> AAPM annual meeting (2018)</w:t>
+        <w:t>Young Investigator Award for South West AAPM annual meeting (2018)</w:t>
       </w:r>
     </w:p>
     <w:p>
@@ -1476,15 +1445,7 @@
         <w:t xml:space="preserve">This work was important namely because 70% of the incidence and mortality burden of cervical cancer occurs in low- and middle-income countries where PET and contrast-CT images are not often available. </w:t>
       </w:r>
       <w:r>
-        <w:t xml:space="preserve">It was particularly challenging </w:t>
-      </w:r>
-      <w:proofErr w:type="gramStart"/>
-      <w:r>
-        <w:t>due to the fact that</w:t>
-      </w:r>
-      <w:proofErr w:type="gramEnd"/>
-      <w:r>
-        <w:t xml:space="preserve"> non-contrast CT offers almost no distinctions between </w:t>
+        <w:t xml:space="preserve">It was particularly challenging due to the fact that non-contrast CT offers almost no distinctions between </w:t>
       </w:r>
       <w:r>
         <w:t>various tissues to try and distinguish the positively involved nodes</w:t>
@@ -1496,23 +1457,7 @@
         <w:t>, so the project had a steep learning curve</w:t>
       </w:r>
       <w:r>
-        <w:t xml:space="preserve">. Deciding my best approach to the problem took several </w:t>
-      </w:r>
-      <w:proofErr w:type="gramStart"/>
-      <w:r>
-        <w:t>iterations, and</w:t>
-      </w:r>
-      <w:proofErr w:type="gramEnd"/>
-      <w:r>
-        <w:t xml:space="preserve"> relied a lot on previous work for machine learning techniques in different sites, like the lungs. In the end, I aimed to reduce the search space as best I </w:t>
-      </w:r>
-      <w:proofErr w:type="gramStart"/>
-      <w:r>
-        <w:t>could, and</w:t>
-      </w:r>
-      <w:proofErr w:type="gramEnd"/>
-      <w:r>
-        <w:t xml:space="preserve"> identify unique characteristics of the cervical cancer nodes ellipsoidal or spherical shape. I </w:t>
+        <w:t xml:space="preserve">. Deciding my best approach to the problem took several iterations, and relied a lot on previous work for machine learning techniques in different sites, like the lungs. In the end, I aimed to reduce the search space as best I could, and identify unique characteristics of the cervical cancer nodes ellipsoidal or spherical shape. I </w:t>
       </w:r>
       <w:r>
         <w:t>gained</w:t>
@@ -1525,15 +1470,7 @@
       </w:r>
       <w:r>
         <w:lastRenderedPageBreak/>
-        <w:t xml:space="preserve">used various features to classify the nodes and normal tissues, ultimately feeding the results into </w:t>
-      </w:r>
-      <w:proofErr w:type="gramStart"/>
-      <w:r>
-        <w:t>ensemble based</w:t>
-      </w:r>
-      <w:proofErr w:type="gramEnd"/>
-      <w:r>
-        <w:t xml:space="preserve"> machine learning models to identify the nodes.</w:t>
+        <w:t>used various features to classify the nodes and normal tissues, ultimately feeding the results into ensemble based machine learning models to identify the nodes.</w:t>
       </w:r>
     </w:p>
     <w:p/>
@@ -1545,15 +1482,7 @@
         <w:t xml:space="preserve"> my master’s work, I was particularly interested in deep learning and modeling. My PhD work was initially focused on improving ablative treated liver disease using biomechanical modeling.</w:t>
       </w:r>
       <w:r>
-        <w:t xml:space="preserve"> There are two main aspects which we hoped to improve: 1) the localization of the ablative needle for treatment in the intra-procedural images is difficult in the current standard of care, and 2) there is no method of mapping the disease onto the post-treatment imaging which </w:t>
-      </w:r>
-      <w:proofErr w:type="gramStart"/>
-      <w:r>
-        <w:t>takes into account</w:t>
-      </w:r>
-      <w:proofErr w:type="gramEnd"/>
-      <w:r>
-        <w:t xml:space="preserve"> the deformation of the</w:t>
+        <w:t xml:space="preserve"> There are two main aspects which we hoped to improve: 1) the localization of the ablative needle for treatment in the intra-procedural images is difficult in the current standard of care, and 2) there is no method of mapping the disease onto the post-treatment imaging which takes into account the deformation of the</w:t>
       </w:r>
       <w:r>
         <w:t xml:space="preserve"> liver</w:t>
@@ -1574,15 +1503,7 @@
         <w:t xml:space="preserve"> the</w:t>
       </w:r>
       <w:r>
-        <w:t xml:space="preserve"> liver, which can be a </w:t>
-      </w:r>
-      <w:proofErr w:type="gramStart"/>
-      <w:r>
-        <w:t>labor intensive</w:t>
-      </w:r>
-      <w:proofErr w:type="gramEnd"/>
-      <w:r>
-        <w:t xml:space="preserve"> process. I attended a Deep Learning course at the nearby Rice University, and </w:t>
+        <w:t xml:space="preserve"> liver, which can be a labor intensive process. I attended a Deep Learning course at the nearby Rice University, and </w:t>
       </w:r>
       <w:r>
         <w:t xml:space="preserve">for my final project I </w:t>
@@ -1849,6 +1770,54 @@
           <w:rFonts w:ascii="Times New Roman" w:hAnsi="Times New Roman"/>
           <w:color w:val="000000" w:themeColor="text1"/>
         </w:rPr>
+        <w:t xml:space="preserve">He Y., </w:t>
+      </w:r>
+      <w:r>
+        <w:rPr>
+          <w:rFonts w:ascii="Times New Roman" w:hAnsi="Times New Roman"/>
+          <w:b/>
+          <w:bCs/>
+          <w:color w:val="000000" w:themeColor="text1"/>
+        </w:rPr>
+        <w:t>Anderson B.M,</w:t>
+      </w:r>
+      <w:r>
+        <w:rPr>
+          <w:rFonts w:ascii="Times New Roman" w:hAnsi="Times New Roman"/>
+          <w:color w:val="000000" w:themeColor="text1"/>
+        </w:rPr>
+        <w:t xml:space="preserve"> et al. </w:t>
+      </w:r>
+      <w:r>
+        <w:rPr>
+          <w:rFonts w:ascii="Times New Roman" w:hAnsi="Times New Roman"/>
+          <w:i/>
+          <w:iCs/>
+          <w:color w:val="000000" w:themeColor="text1"/>
+        </w:rPr>
+        <w:t>Optimization of mesh generation for geometric accuracy, robustness, and efficiency of biomechanical-model-based deformable image registration</w:t>
+      </w:r>
+      <w:r>
+        <w:rPr>
+          <w:rFonts w:ascii="Times New Roman" w:hAnsi="Times New Roman"/>
+          <w:color w:val="000000" w:themeColor="text1"/>
+        </w:rPr>
+        <w:t xml:space="preserve"> Medical Physics 08/22</w:t>
+      </w:r>
+    </w:p>
+    <w:p>
+      <w:pPr>
+        <w:spacing w:after="60"/>
+        <w:rPr>
+          <w:rFonts w:ascii="Times New Roman" w:hAnsi="Times New Roman"/>
+          <w:color w:val="000000" w:themeColor="text1"/>
+        </w:rPr>
+      </w:pPr>
+      <w:r>
+        <w:rPr>
+          <w:rFonts w:ascii="Times New Roman" w:hAnsi="Times New Roman"/>
+          <w:color w:val="000000" w:themeColor="text1"/>
+        </w:rPr>
         <w:t xml:space="preserve">Lin Y-M, </w:t>
       </w:r>
       <w:r>
@@ -2613,6 +2582,7 @@
           <w:color w:val="000000" w:themeColor="text1"/>
           <w:lang w:val="fr-FR"/>
         </w:rPr>
+        <w:lastRenderedPageBreak/>
         <w:t>Anderson B.M,</w:t>
       </w:r>
       <w:r>
@@ -2662,7 +2632,6 @@
           <w:color w:val="000000" w:themeColor="text1"/>
           <w:lang w:val="fr-FR"/>
         </w:rPr>
-        <w:lastRenderedPageBreak/>
         <w:t>Cazoulat</w:t>
       </w:r>
       <w:proofErr w:type="spellEnd"/>
@@ -3497,36 +3466,26 @@
           <w:i/>
           <w:color w:val="000000" w:themeColor="text1"/>
         </w:rPr>
-        <w:t xml:space="preserve">ing up the pipeline of data to </w:t>
-      </w:r>
-      <w:proofErr w:type="gramStart"/>
+        <w:t>ing up the pipeline of data to TensorF</w:t>
+      </w:r>
       <w:r>
         <w:rPr>
           <w:rFonts w:ascii="Times New Roman" w:hAnsi="Times New Roman"/>
           <w:i/>
           <w:color w:val="000000" w:themeColor="text1"/>
         </w:rPr>
-        <w:t>TensorF</w:t>
-      </w:r>
+        <w:t>low .</w:t>
+      </w:r>
+      <w:proofErr w:type="spellStart"/>
       <w:r>
         <w:rPr>
           <w:rFonts w:ascii="Times New Roman" w:hAnsi="Times New Roman"/>
           <w:i/>
           <w:color w:val="000000" w:themeColor="text1"/>
         </w:rPr>
-        <w:t>low .</w:t>
-      </w:r>
-      <w:proofErr w:type="spellStart"/>
-      <w:r>
-        <w:rPr>
-          <w:rFonts w:ascii="Times New Roman" w:hAnsi="Times New Roman"/>
-          <w:i/>
-          <w:color w:val="000000" w:themeColor="text1"/>
-        </w:rPr>
         <w:t>tfrecords</w:t>
       </w:r>
       <w:proofErr w:type="spellEnd"/>
-      <w:proofErr w:type="gramEnd"/>
       <w:r>
         <w:rPr>
           <w:rFonts w:ascii="Times New Roman" w:hAnsi="Times New Roman"/>
@@ -3643,19 +3602,8 @@
           <w:color w:val="000000" w:themeColor="text1"/>
           <w:shd w:val="clear" w:color="auto" w:fill="FFFFFF"/>
         </w:rPr>
-        <w:t xml:space="preserve">Deep Learning for Rapid Deformable Image Registration of Liver </w:t>
-      </w:r>
-      <w:proofErr w:type="gramStart"/>
-      <w:r>
-        <w:rPr>
-          <w:rFonts w:ascii="Times New Roman" w:hAnsi="Times New Roman"/>
-          <w:i/>
-          <w:color w:val="000000" w:themeColor="text1"/>
-          <w:shd w:val="clear" w:color="auto" w:fill="FFFFFF"/>
-        </w:rPr>
-        <w:t>CT Scans</w:t>
-      </w:r>
-      <w:proofErr w:type="gramEnd"/>
+        <w:t>Deep Learning for Rapid Deformable Image Registration of Liver CT Scans</w:t>
+      </w:r>
       <w:r>
         <w:rPr>
           <w:rFonts w:ascii="Times New Roman" w:hAnsi="Times New Roman"/>
@@ -4201,15 +4149,7 @@
           <w:rFonts w:ascii="Times New Roman" w:hAnsi="Times New Roman"/>
           <w:color w:val="000000" w:themeColor="text1"/>
         </w:rPr>
-        <w:t xml:space="preserve">McCulloch, </w:t>
-      </w:r>
-      <w:proofErr w:type="gramStart"/>
-      <w:r>
-        <w:rPr>
-          <w:rFonts w:ascii="Times New Roman" w:hAnsi="Times New Roman"/>
-          <w:color w:val="000000" w:themeColor="text1"/>
-        </w:rPr>
-        <w:t>M.,</w:t>
+        <w:t>McCulloch, M.,</w:t>
       </w:r>
       <w:r>
         <w:rPr>
@@ -4224,15 +4164,7 @@
           <w:rFonts w:ascii="Times New Roman" w:hAnsi="Times New Roman"/>
           <w:color w:val="000000" w:themeColor="text1"/>
         </w:rPr>
-        <w:t>,</w:t>
-      </w:r>
-      <w:proofErr w:type="gramEnd"/>
-      <w:r>
-        <w:rPr>
-          <w:rFonts w:ascii="Times New Roman" w:hAnsi="Times New Roman"/>
-          <w:color w:val="000000" w:themeColor="text1"/>
-        </w:rPr>
-        <w:t xml:space="preserve"> et al </w:t>
+        <w:t xml:space="preserve">, et al </w:t>
       </w:r>
       <w:r>
         <w:rPr>
@@ -4295,25 +4227,7 @@
           <w:i/>
           <w:color w:val="000000" w:themeColor="text1"/>
         </w:rPr>
-        <w:t xml:space="preserve">Predicting Osteoradionecrosis </w:t>
-      </w:r>
-      <w:proofErr w:type="gramStart"/>
-      <w:r>
-        <w:rPr>
-          <w:rFonts w:ascii="Times New Roman" w:hAnsi="Times New Roman"/>
-          <w:i/>
-          <w:color w:val="000000" w:themeColor="text1"/>
-        </w:rPr>
-        <w:t>From</w:t>
-      </w:r>
-      <w:proofErr w:type="gramEnd"/>
-      <w:r>
-        <w:rPr>
-          <w:rFonts w:ascii="Times New Roman" w:hAnsi="Times New Roman"/>
-          <w:i/>
-          <w:color w:val="000000" w:themeColor="text1"/>
-        </w:rPr>
-        <w:t xml:space="preserve"> Head and Neck Radiotherapy Using a Residual convolutional Neural Network </w:t>
+        <w:t xml:space="preserve">Predicting Osteoradionecrosis From Head and Neck Radiotherapy Using a Residual convolutional Neural Network </w:t>
       </w:r>
       <w:r>
         <w:rPr>
@@ -4747,25 +4661,7 @@
           <w:i/>
           <w:color w:val="000000" w:themeColor="text1"/>
         </w:rPr>
-        <w:t xml:space="preserve">A Comparison of Deformable Registration Techniques for </w:t>
-      </w:r>
-      <w:proofErr w:type="gramStart"/>
-      <w:r>
-        <w:rPr>
-          <w:rFonts w:ascii="Times New Roman" w:hAnsi="Times New Roman"/>
-          <w:i/>
-          <w:color w:val="000000" w:themeColor="text1"/>
-        </w:rPr>
-        <w:t>Pre</w:t>
-      </w:r>
-      <w:proofErr w:type="gramEnd"/>
-      <w:r>
-        <w:rPr>
-          <w:rFonts w:ascii="Times New Roman" w:hAnsi="Times New Roman"/>
-          <w:i/>
-          <w:color w:val="000000" w:themeColor="text1"/>
-        </w:rPr>
-        <w:t xml:space="preserve"> and Post-Treatment Cholangiocarcinoma CT Images. </w:t>
+        <w:t xml:space="preserve">A Comparison of Deformable Registration Techniques for Pre and Post-Treatment Cholangiocarcinoma CT Images. </w:t>
       </w:r>
       <w:r>
         <w:rPr>
@@ -10915,6 +10811,7 @@
   <w:style w:type="character" w:default="1" w:styleId="DefaultParagraphFont">
     <w:name w:val="Default Paragraph Font"/>
     <w:uiPriority w:val="1"/>
+    <w:semiHidden/>
     <w:unhideWhenUsed/>
   </w:style>
   <w:style w:type="table" w:default="1" w:styleId="TableNormal">

--- a/Biosketch_BMA.docx
+++ b/Biosketch_BMA.docx
@@ -1,6 +1,6 @@
 
 <file path=word/document.xml><?xml version="1.0" encoding="utf-8"?>
-<w:document xmlns:wpc="http://schemas.microsoft.com/office/word/2010/wordprocessingCanvas" xmlns:cx="http://schemas.microsoft.com/office/drawing/2014/chartex" xmlns:cx1="http://schemas.microsoft.com/office/drawing/2015/9/8/chartex" xmlns:cx2="http://schemas.microsoft.com/office/drawing/2015/10/21/chartex" xmlns:cx3="http://schemas.microsoft.com/office/drawing/2016/5/9/chartex" xmlns:cx4="http://schemas.microsoft.com/office/drawing/2016/5/10/chartex" xmlns:cx5="http://schemas.microsoft.com/office/drawing/2016/5/11/chartex" xmlns:cx6="http://schemas.microsoft.com/office/drawing/2016/5/12/chartex" xmlns:cx7="http://schemas.microsoft.com/office/drawing/2016/5/13/chartex" xmlns:cx8="http://schemas.microsoft.com/office/drawing/2016/5/14/chartex" xmlns:mc="http://schemas.openxmlformats.org/markup-compatibility/2006" xmlns:aink="http://schemas.microsoft.com/office/drawing/2016/ink" xmlns:am3d="http://schemas.microsoft.com/office/drawing/2017/model3d" xmlns:o="urn:schemas-microsoft-com:office:office" xmlns:oel="http://schemas.microsoft.com/office/2019/extlst" xmlns:r="http://schemas.openxmlformats.org/officeDocument/2006/relationships" xmlns:m="http://schemas.openxmlformats.org/officeDocument/2006/math" xmlns:v="urn:schemas-microsoft-com:vml" xmlns:wp14="http://schemas.microsoft.com/office/word/2010/wordprocessingDrawing" xmlns:wp="http://schemas.openxmlformats.org/drawingml/2006/wordprocessingDrawing" xmlns:w10="urn:schemas-microsoft-com:office:word" xmlns:w="http://schemas.openxmlformats.org/wordprocessingml/2006/main" xmlns:w14="http://schemas.microsoft.com/office/word/2010/wordml" xmlns:w15="http://schemas.microsoft.com/office/word/2012/wordml" xmlns:w16cex="http://schemas.microsoft.com/office/word/2018/wordml/cex" xmlns:w16cid="http://schemas.microsoft.com/office/word/2016/wordml/cid" xmlns:w16="http://schemas.microsoft.com/office/word/2018/wordml" xmlns:w16sdtdh="http://schemas.microsoft.com/office/word/2020/wordml/sdtdatahash" xmlns:w16se="http://schemas.microsoft.com/office/word/2015/wordml/symex" xmlns:wpg="http://schemas.microsoft.com/office/word/2010/wordprocessingGroup" xmlns:wpi="http://schemas.microsoft.com/office/word/2010/wordprocessingInk" xmlns:wne="http://schemas.microsoft.com/office/word/2006/wordml" xmlns:wps="http://schemas.microsoft.com/office/word/2010/wordprocessingShape" mc:Ignorable="w14 w15 w16se w16cid w16 w16cex w16sdtdh wp14">
+<w:document xmlns:wpc="http://schemas.microsoft.com/office/word/2010/wordprocessingCanvas" xmlns:cx="http://schemas.microsoft.com/office/drawing/2014/chartex" xmlns:cx1="http://schemas.microsoft.com/office/drawing/2015/9/8/chartex" xmlns:cx2="http://schemas.microsoft.com/office/drawing/2015/10/21/chartex" xmlns:cx3="http://schemas.microsoft.com/office/drawing/2016/5/9/chartex" xmlns:cx4="http://schemas.microsoft.com/office/drawing/2016/5/10/chartex" xmlns:cx5="http://schemas.microsoft.com/office/drawing/2016/5/11/chartex" xmlns:cx6="http://schemas.microsoft.com/office/drawing/2016/5/12/chartex" xmlns:cx7="http://schemas.microsoft.com/office/drawing/2016/5/13/chartex" xmlns:cx8="http://schemas.microsoft.com/office/drawing/2016/5/14/chartex" xmlns:mc="http://schemas.openxmlformats.org/markup-compatibility/2006" xmlns:aink="http://schemas.microsoft.com/office/drawing/2016/ink" xmlns:am3d="http://schemas.microsoft.com/office/drawing/2017/model3d" xmlns:o="urn:schemas-microsoft-com:office:office" xmlns:oel="http://schemas.microsoft.com/office/2019/extlst" xmlns:r="http://schemas.openxmlformats.org/officeDocument/2006/relationships" xmlns:m="http://schemas.openxmlformats.org/officeDocument/2006/math" xmlns:v="urn:schemas-microsoft-com:vml" xmlns:wp14="http://schemas.microsoft.com/office/word/2010/wordprocessingDrawing" xmlns:wp="http://schemas.openxmlformats.org/drawingml/2006/wordprocessingDrawing" xmlns:w10="urn:schemas-microsoft-com:office:word" xmlns:w="http://schemas.openxmlformats.org/wordprocessingml/2006/main" xmlns:w14="http://schemas.microsoft.com/office/word/2010/wordml" xmlns:w15="http://schemas.microsoft.com/office/word/2012/wordml" xmlns:w16cex="http://schemas.microsoft.com/office/word/2018/wordml/cex" xmlns:w16cid="http://schemas.microsoft.com/office/word/2016/wordml/cid" xmlns:w16="http://schemas.microsoft.com/office/word/2018/wordml" xmlns:w16du="http://schemas.microsoft.com/office/word/2023/wordml/word16du" xmlns:w16sdtdh="http://schemas.microsoft.com/office/word/2020/wordml/sdtdatahash" xmlns:w16se="http://schemas.microsoft.com/office/word/2015/wordml/symex" xmlns:wpg="http://schemas.microsoft.com/office/word/2010/wordprocessingGroup" xmlns:wpi="http://schemas.microsoft.com/office/word/2010/wordprocessingInk" xmlns:wne="http://schemas.microsoft.com/office/word/2006/wordml" xmlns:wps="http://schemas.microsoft.com/office/word/2010/wordprocessingShape" mc:Ignorable="w14 w15 w16se w16cid w16 w16cex w16sdtdh w16du wp14">
   <w:body>
     <w:tbl>
       <w:tblPr>
@@ -16,8 +16,8 @@
       <w:tblGrid>
         <w:gridCol w:w="5058"/>
         <w:gridCol w:w="270"/>
-        <w:gridCol w:w="1241"/>
-        <w:gridCol w:w="1422"/>
+        <w:gridCol w:w="1512"/>
+        <w:gridCol w:w="1151"/>
         <w:gridCol w:w="2665"/>
       </w:tblGrid>
       <w:tr>
@@ -149,7 +149,7 @@
               <w:pStyle w:val="DataField11pt-Single"/>
             </w:pPr>
             <w:r>
-              <w:t>Therapy Physics Resident</w:t>
+              <w:t>Assistant Professor</w:t>
             </w:r>
           </w:p>
           <w:p>
@@ -179,7 +179,7 @@
               <w:rPr>
                 <w:szCs w:val="22"/>
               </w:rPr>
-              <w:t>B5Anderson@health.ucsd.edu</w:t>
+              <w:t>Brian_Anderson@med.unc.edu</w:t>
             </w:r>
           </w:p>
         </w:tc>
@@ -303,7 +303,7 @@
         </w:tc>
         <w:tc>
           <w:tcPr>
-            <w:tcW w:w="1511" w:type="dxa"/>
+            <w:tcW w:w="1782" w:type="dxa"/>
             <w:gridSpan w:val="2"/>
             <w:tcBorders>
               <w:top w:val="single" w:sz="6" w:space="0" w:color="auto"/>
@@ -321,11 +321,14 @@
             <w:r>
               <w:t>DEGREE</w:t>
             </w:r>
-          </w:p>
-        </w:tc>
-        <w:tc>
-          <w:tcPr>
-            <w:tcW w:w="1422" w:type="dxa"/>
+            <w:r>
+              <w:t>/TRAINING</w:t>
+            </w:r>
+          </w:p>
+        </w:tc>
+        <w:tc>
+          <w:tcPr>
+            <w:tcW w:w="1151" w:type="dxa"/>
             <w:tcBorders>
               <w:top w:val="single" w:sz="6" w:space="0" w:color="auto"/>
               <w:left w:val="nil"/>
@@ -392,7 +395,7 @@
         </w:tc>
         <w:tc>
           <w:tcPr>
-            <w:tcW w:w="1511" w:type="dxa"/>
+            <w:tcW w:w="1782" w:type="dxa"/>
             <w:gridSpan w:val="2"/>
             <w:tcBorders>
               <w:top w:val="single" w:sz="6" w:space="0" w:color="auto"/>
@@ -414,7 +417,7 @@
         </w:tc>
         <w:tc>
           <w:tcPr>
-            <w:tcW w:w="1422" w:type="dxa"/>
+            <w:tcW w:w="1151" w:type="dxa"/>
             <w:tcBorders>
               <w:top w:val="single" w:sz="6" w:space="0" w:color="auto"/>
               <w:left w:val="single" w:sz="4" w:space="0" w:color="auto"/>
@@ -515,7 +518,7 @@
         </w:tc>
         <w:tc>
           <w:tcPr>
-            <w:tcW w:w="1511" w:type="dxa"/>
+            <w:tcW w:w="1782" w:type="dxa"/>
             <w:gridSpan w:val="2"/>
             <w:tcBorders>
               <w:top w:val="nil"/>
@@ -560,7 +563,7 @@
         </w:tc>
         <w:tc>
           <w:tcPr>
-            <w:tcW w:w="1422" w:type="dxa"/>
+            <w:tcW w:w="1151" w:type="dxa"/>
             <w:tcBorders>
               <w:top w:val="nil"/>
               <w:left w:val="single" w:sz="4" w:space="0" w:color="auto"/>
@@ -661,12 +664,13 @@
           <w:p>
             <w:pPr>
               <w:pStyle w:val="DataField11pt-Single"/>
-            </w:pPr>
-          </w:p>
-        </w:tc>
-        <w:tc>
-          <w:tcPr>
-            <w:tcW w:w="1511" w:type="dxa"/>
+              <w:jc w:val="center"/>
+            </w:pPr>
+          </w:p>
+        </w:tc>
+        <w:tc>
+          <w:tcPr>
+            <w:tcW w:w="1782" w:type="dxa"/>
             <w:gridSpan w:val="2"/>
             <w:tcBorders>
               <w:top w:val="nil"/>
@@ -679,12 +683,13 @@
           <w:p>
             <w:pPr>
               <w:pStyle w:val="DataField11pt-Single"/>
-            </w:pPr>
-          </w:p>
-        </w:tc>
-        <w:tc>
-          <w:tcPr>
-            <w:tcW w:w="1422" w:type="dxa"/>
+              <w:jc w:val="center"/>
+            </w:pPr>
+          </w:p>
+        </w:tc>
+        <w:tc>
+          <w:tcPr>
+            <w:tcW w:w="1151" w:type="dxa"/>
             <w:tcBorders>
               <w:top w:val="nil"/>
               <w:left w:val="single" w:sz="4" w:space="0" w:color="auto"/>
@@ -696,6 +701,7 @@
           <w:p>
             <w:pPr>
               <w:pStyle w:val="DataField11pt-Single"/>
+              <w:jc w:val="center"/>
             </w:pPr>
           </w:p>
         </w:tc>
@@ -713,6 +719,7 @@
           <w:p>
             <w:pPr>
               <w:pStyle w:val="DataField11pt-Single"/>
+              <w:jc w:val="center"/>
             </w:pPr>
           </w:p>
         </w:tc>
@@ -734,12 +741,16 @@
           <w:p>
             <w:pPr>
               <w:pStyle w:val="DataField11pt-Single"/>
-            </w:pPr>
-          </w:p>
-        </w:tc>
-        <w:tc>
-          <w:tcPr>
-            <w:tcW w:w="1511" w:type="dxa"/>
+              <w:jc w:val="center"/>
+            </w:pPr>
+            <w:r>
+              <w:t>UC San Diego</w:t>
+            </w:r>
+          </w:p>
+        </w:tc>
+        <w:tc>
+          <w:tcPr>
+            <w:tcW w:w="1782" w:type="dxa"/>
             <w:gridSpan w:val="2"/>
             <w:tcBorders>
               <w:top w:val="nil"/>
@@ -753,11 +764,14 @@
               <w:pStyle w:val="DataField11pt-Single"/>
               <w:jc w:val="center"/>
             </w:pPr>
-          </w:p>
-        </w:tc>
-        <w:tc>
-          <w:tcPr>
-            <w:tcW w:w="1422" w:type="dxa"/>
+            <w:r>
+              <w:t>Residency</w:t>
+            </w:r>
+          </w:p>
+        </w:tc>
+        <w:tc>
+          <w:tcPr>
+            <w:tcW w:w="1151" w:type="dxa"/>
             <w:tcBorders>
               <w:top w:val="nil"/>
               <w:left w:val="single" w:sz="4" w:space="0" w:color="auto"/>
@@ -770,6 +784,9 @@
               <w:pStyle w:val="DataField11pt-Single"/>
               <w:jc w:val="center"/>
             </w:pPr>
+            <w:r>
+              <w:t>07/2023</w:t>
+            </w:r>
           </w:p>
         </w:tc>
         <w:tc>
@@ -785,7 +802,11 @@
           <w:p>
             <w:pPr>
               <w:pStyle w:val="DataField11pt-Single"/>
-            </w:pPr>
+              <w:jc w:val="center"/>
+            </w:pPr>
+            <w:r>
+              <w:t>Therapeutic Medical Physics</w:t>
+            </w:r>
           </w:p>
         </w:tc>
       </w:tr>
@@ -807,12 +828,13 @@
           <w:p>
             <w:pPr>
               <w:pStyle w:val="DataField11pt-Single"/>
-            </w:pPr>
-          </w:p>
-        </w:tc>
-        <w:tc>
-          <w:tcPr>
-            <w:tcW w:w="1511" w:type="dxa"/>
+              <w:jc w:val="center"/>
+            </w:pPr>
+          </w:p>
+        </w:tc>
+        <w:tc>
+          <w:tcPr>
+            <w:tcW w:w="1782" w:type="dxa"/>
             <w:gridSpan w:val="2"/>
             <w:tcBorders>
               <w:top w:val="nil"/>
@@ -831,7 +853,83 @@
         </w:tc>
         <w:tc>
           <w:tcPr>
-            <w:tcW w:w="1422" w:type="dxa"/>
+            <w:tcW w:w="1151" w:type="dxa"/>
+            <w:tcBorders>
+              <w:top w:val="nil"/>
+              <w:left w:val="single" w:sz="4" w:space="0" w:color="auto"/>
+              <w:bottom w:val="single" w:sz="6" w:space="0" w:color="auto"/>
+              <w:right w:val="single" w:sz="4" w:space="0" w:color="auto"/>
+            </w:tcBorders>
+            <w:vAlign w:val="center"/>
+          </w:tcPr>
+          <w:p>
+            <w:pPr>
+              <w:pStyle w:val="DataField11pt-Single"/>
+              <w:jc w:val="center"/>
+            </w:pPr>
+          </w:p>
+        </w:tc>
+        <w:tc>
+          <w:tcPr>
+            <w:tcW w:w="2665" w:type="dxa"/>
+            <w:tcBorders>
+              <w:top w:val="nil"/>
+              <w:left w:val="single" w:sz="4" w:space="0" w:color="auto"/>
+              <w:bottom w:val="single" w:sz="6" w:space="0" w:color="auto"/>
+              <w:right w:val="nil"/>
+            </w:tcBorders>
+            <w:vAlign w:val="center"/>
+          </w:tcPr>
+          <w:p>
+            <w:pPr>
+              <w:pStyle w:val="DataField11pt-Single"/>
+            </w:pPr>
+          </w:p>
+        </w:tc>
+      </w:tr>
+      <w:tr>
+        <w:trPr>
+          <w:jc w:val="center"/>
+        </w:trPr>
+        <w:tc>
+          <w:tcPr>
+            <w:tcW w:w="5058" w:type="dxa"/>
+            <w:tcBorders>
+              <w:top w:val="nil"/>
+              <w:left w:val="nil"/>
+              <w:bottom w:val="single" w:sz="6" w:space="0" w:color="auto"/>
+              <w:right w:val="single" w:sz="4" w:space="0" w:color="auto"/>
+            </w:tcBorders>
+            <w:vAlign w:val="center"/>
+          </w:tcPr>
+          <w:p>
+            <w:pPr>
+              <w:pStyle w:val="DataField11pt-Single"/>
+            </w:pPr>
+          </w:p>
+        </w:tc>
+        <w:tc>
+          <w:tcPr>
+            <w:tcW w:w="1782" w:type="dxa"/>
+            <w:gridSpan w:val="2"/>
+            <w:tcBorders>
+              <w:top w:val="nil"/>
+              <w:left w:val="single" w:sz="4" w:space="0" w:color="auto"/>
+              <w:bottom w:val="single" w:sz="6" w:space="0" w:color="auto"/>
+              <w:right w:val="single" w:sz="4" w:space="0" w:color="auto"/>
+            </w:tcBorders>
+            <w:vAlign w:val="center"/>
+          </w:tcPr>
+          <w:p>
+            <w:pPr>
+              <w:pStyle w:val="DataField11pt-Single"/>
+              <w:jc w:val="center"/>
+            </w:pPr>
+          </w:p>
+        </w:tc>
+        <w:tc>
+          <w:tcPr>
+            <w:tcW w:w="1151" w:type="dxa"/>
             <w:tcBorders>
               <w:top w:val="nil"/>
               <w:left w:val="single" w:sz="4" w:space="0" w:color="auto"/>
@@ -918,7 +1016,10 @@
     </w:p>
     <w:p>
       <w:r>
-        <w:t>My goal is to become an academic research physicist.</w:t>
+        <w:t>I have continued to be successful in in the development and implementation of several deep learning/AI projects within the clinic both during my residency and</w:t>
+      </w:r>
+      <w:r>
+        <w:t xml:space="preserve"> in my clinical research position.</w:t>
       </w:r>
     </w:p>
     <w:p>
@@ -926,6 +1027,7 @@
         <w:pStyle w:val="Subtitle"/>
       </w:pPr>
       <w:r>
+        <w:lastRenderedPageBreak/>
         <w:t>B.</w:t>
       </w:r>
       <w:r>
@@ -958,19 +1060,7 @@
         <w:keepLines/>
       </w:pPr>
       <w:r>
-        <w:t xml:space="preserve">Ad </w:t>
-      </w:r>
-      <w:r>
-        <w:t>hoc Associate Editor</w:t>
-      </w:r>
-      <w:r>
-        <w:rPr>
-          <w:b/>
-        </w:rPr>
-        <w:t xml:space="preserve">, </w:t>
-      </w:r>
-      <w:r>
-        <w:t>The International Journal of Medical Physics Research and Practice (2020-present)</w:t>
+        <w:t>Associate Editor: The International Journal of Medical Physics Research and Practice (2023-Present)</w:t>
       </w:r>
     </w:p>
     <w:p>
@@ -979,7 +1069,7 @@
         <w:keepLines/>
       </w:pPr>
       <w:r>
-        <w:t>Manuscript Reviewer, The International Journal of Medical Physics Research and Practice (2019-present)</w:t>
+        <w:t>Ad hoc Associate Editor, The International Journal of Medical Physics Research and Practice (2020-2021)</w:t>
       </w:r>
     </w:p>
     <w:p>
@@ -987,12 +1077,21 @@
         <w:keepNext/>
         <w:keepLines/>
       </w:pPr>
+      <w:r>
+        <w:t>Manuscript Reviewer, The International Journal of Medical Physics Research and Practice (2019-present)</w:t>
+      </w:r>
     </w:p>
     <w:p>
       <w:pPr>
         <w:keepNext/>
         <w:keepLines/>
       </w:pPr>
+    </w:p>
+    <w:p>
+      <w:pPr>
+        <w:keepNext/>
+        <w:keepLines/>
+      </w:pPr>
       <w:r>
         <w:rPr>
           <w:b/>
@@ -1010,15 +1109,7 @@
         <w:t xml:space="preserve">AAPM </w:t>
       </w:r>
       <w:r>
-        <w:t xml:space="preserve">Jack </w:t>
-      </w:r>
-      <w:proofErr w:type="spellStart"/>
-      <w:r>
-        <w:t>Krohmer</w:t>
-      </w:r>
-      <w:proofErr w:type="spellEnd"/>
-      <w:r>
-        <w:t xml:space="preserve"> Early Career Investigator Competition Winner – EPIDEEP: Predicting In-Vivo EPID Transit Images – a Deep Learning Approach (2022)</w:t>
+        <w:t>Jack Krohmer Early Career Investigator Competition Winner – EPIDEEP: Predicting In-Vivo EPID Transit Images – a Deep Learning Approach (2022)</w:t>
       </w:r>
     </w:p>
     <w:p>
@@ -1041,7 +1132,6 @@
         <w:keepLines/>
       </w:pPr>
       <w:r>
-        <w:lastRenderedPageBreak/>
         <w:t>AAPM Practical Big Data Workshop, Early Career Investigator – Impact Award</w:t>
       </w:r>
       <w:r>
@@ -1057,15 +1147,7 @@
         <w:t>D</w:t>
       </w:r>
       <w:r>
-        <w:t xml:space="preserve">r. John J. </w:t>
-      </w:r>
-      <w:proofErr w:type="spellStart"/>
-      <w:r>
-        <w:t>Kopchick</w:t>
-      </w:r>
-      <w:proofErr w:type="spellEnd"/>
-      <w:r>
-        <w:t xml:space="preserve"> Fellowship </w:t>
+        <w:t xml:space="preserve">r. John J. Kopchick Fellowship </w:t>
       </w:r>
       <w:r>
         <w:t>(2020)</w:t>
@@ -1265,45 +1347,99 @@
       </w:r>
     </w:p>
     <w:p>
-      <w:r>
-        <w:t>Invited Speaker, Image Guided Cancer Therapy Workshop</w:t>
-      </w:r>
-      <w:r>
-        <w:t>, MD Anderson Cancer Center</w:t>
-      </w:r>
-      <w:r>
-        <w:t xml:space="preserve"> “Getting Started with Artificial Intelligence”, Workshop and presentation (11/2021)</w:t>
+      <w:pPr>
+        <w:numPr>
+          <w:ilvl w:val="0"/>
+          <w:numId w:val="20"/>
+        </w:numPr>
+      </w:pPr>
+      <w:r>
+        <w:t>Georgia Institute of Technology, invited lecturer: “Reimagining Medical Physics: A Deeper Dive into Deep Learning” (11/2023)</w:t>
       </w:r>
     </w:p>
     <w:p>
-      <w:r>
-        <w:t xml:space="preserve">Invited Speaker, Winter Institute of Medical Physics annual meeting, “Getting Started with Deep Learning: </w:t>
-      </w:r>
-      <w:r>
-        <w:t>DICOM</w:t>
-      </w:r>
-      <w:r>
-        <w:t xml:space="preserve"> to Predictions” Workshop and presentation (02/2020)</w:t>
+      <w:pPr>
+        <w:numPr>
+          <w:ilvl w:val="0"/>
+          <w:numId w:val="20"/>
+        </w:numPr>
+      </w:pPr>
+      <w:r>
+        <w:t>ESTRO-AAPM, Joint Symposium Session: “Estro-AAPM: Big data, Big Headache”, Title “Dealing with public datasets” (05/2023)</w:t>
       </w:r>
     </w:p>
     <w:p>
-      <w:r>
-        <w:t>Image Guided Cancer Therapy Research Program, MD Anderson Cancer Center “How to Get Started in AI”, Workshop and presentation (01/2020)</w:t>
+      <w:pPr>
+        <w:numPr>
+          <w:ilvl w:val="0"/>
+          <w:numId w:val="20"/>
+        </w:numPr>
+      </w:pPr>
+      <w:r>
+        <w:t>MD Anderson, Image Guided Cancer Therapy Workshop: “Getting Started with Artificial Intelligence”, Workshop and presentation (11/2021)</w:t>
       </w:r>
     </w:p>
     <w:p>
-      <w:r>
-        <w:t>North Central Chapter AAPM Annual Meeting: Intro to Deep Learning: Everything I wish I’d known sooner (11/2019)</w:t>
+      <w:pPr>
+        <w:numPr>
+          <w:ilvl w:val="0"/>
+          <w:numId w:val="20"/>
+        </w:numPr>
+      </w:pPr>
+      <w:r>
+        <w:t xml:space="preserve">Winter Institute of Medical Physics: “Getting Started with Deep Learning: </w:t>
+      </w:r>
+      <w:proofErr w:type="spellStart"/>
+      <w:r>
+        <w:t>Dicom</w:t>
+      </w:r>
+      <w:proofErr w:type="spellEnd"/>
+      <w:r>
+        <w:t xml:space="preserve"> to Predictions” Workshop and presentation (02/2020)</w:t>
       </w:r>
     </w:p>
     <w:p>
-      <w:r>
-        <w:t>Rice University ELEC/ COMP 576 Guest Lecturer Invitation: Introduction to Deep Learning (09/2019)</w:t>
+      <w:pPr>
+        <w:numPr>
+          <w:ilvl w:val="0"/>
+          <w:numId w:val="20"/>
+        </w:numPr>
+      </w:pPr>
+      <w:r>
+        <w:t>MD Anderson, Image Guided Cancer Therapy Research Program: “How to Get Started in AI”, Workshop and presentation (01/2020)</w:t>
       </w:r>
     </w:p>
     <w:p>
-      <w:r>
-        <w:t>Nuclear Medicine Practical Seminar: Deep Learning in the Liver (05/2019)</w:t>
+      <w:pPr>
+        <w:numPr>
+          <w:ilvl w:val="0"/>
+          <w:numId w:val="20"/>
+        </w:numPr>
+      </w:pPr>
+      <w:r>
+        <w:t>North Central Chapter AAPM, Keynote Lecturer: “Introduction to Deep Learning: Everything I wish I’d known sooner” (11/2019)</w:t>
+      </w:r>
+    </w:p>
+    <w:p>
+      <w:pPr>
+        <w:numPr>
+          <w:ilvl w:val="0"/>
+          <w:numId w:val="20"/>
+        </w:numPr>
+      </w:pPr>
+      <w:r>
+        <w:t>Rice University, Guest Lecturer ELEC/ COMP 576: “Introduction to Deep Learning” (09/2019)</w:t>
+      </w:r>
+    </w:p>
+    <w:p>
+      <w:pPr>
+        <w:numPr>
+          <w:ilvl w:val="0"/>
+          <w:numId w:val="20"/>
+        </w:numPr>
+      </w:pPr>
+      <w:r>
+        <w:t>MD Anderson, Invited Speaker, Nuclear Medicine Practical Seminar: “Deep Learning in the Liver and our field” (05/2019)</w:t>
       </w:r>
     </w:p>
     <w:p/>
@@ -1321,6 +1457,7 @@
           <w:b/>
           <w:u w:val="single"/>
         </w:rPr>
+        <w:lastRenderedPageBreak/>
         <w:t>Other Experience and Professional Memberships</w:t>
       </w:r>
     </w:p>
@@ -1419,7 +1556,13 @@
     <w:p/>
     <w:p>
       <w:r>
-        <w:t xml:space="preserve">I first became interested in machine learning during my master’s work. The goal of my project was to create an </w:t>
+        <w:t>I first became interested in machine learning during my master’s work</w:t>
+      </w:r>
+      <w:r>
+        <w:t xml:space="preserve"> in 2015</w:t>
+      </w:r>
+      <w:r>
+        <w:t xml:space="preserve">. The goal of my project was to create an </w:t>
       </w:r>
       <w:proofErr w:type="spellStart"/>
       <w:r>
@@ -1466,11 +1609,7 @@
         <w:t xml:space="preserve"> experience using basic Demon’s based image registration to register a potential search space onto each patient. </w:t>
       </w:r>
       <w:r>
-        <w:t xml:space="preserve">From there I </w:t>
-      </w:r>
-      <w:r>
-        <w:lastRenderedPageBreak/>
-        <w:t>used various features to classify the nodes and normal tissues, ultimately feeding the results into ensemble based machine learning models to identify the nodes.</w:t>
+        <w:t>From there I used various features to classify the nodes and normal tissues, ultimately feeding the results into ensemble based machine learning models to identify the nodes.</w:t>
       </w:r>
     </w:p>
     <w:p/>
@@ -1479,7 +1618,13 @@
         <w:t>Because of</w:t>
       </w:r>
       <w:r>
-        <w:t xml:space="preserve"> my master’s work, I was particularly interested in deep learning and modeling. My PhD work was initially focused on improving ablative treated liver disease using biomechanical modeling.</w:t>
+        <w:t xml:space="preserve"> my master’s work, I was particularly interested in deep learning and modeling. My PhD </w:t>
+      </w:r>
+      <w:r>
+        <w:t xml:space="preserve">in 2017 </w:t>
+      </w:r>
+      <w:r>
+        <w:t>work was initially focused on improving ablative treated liver disease using biomechanical modeling.</w:t>
       </w:r>
       <w:r>
         <w:t xml:space="preserve"> There are two main aspects which we hoped to improve: 1) the localization of the ablative needle for treatment in the intra-procedural images is difficult in the current standard of care, and 2) there is no method of mapping the disease onto the post-treatment imaging which takes into account the deformation of the</w:t>
@@ -1515,7 +1660,7 @@
         <w:t xml:space="preserve"> The segmentation software has been set up as a server where contours can be generated on contrast and non-contrast images for anyone who desires them. Ideally this will soon be available to anyone at the institution who needs the liver segmented.</w:t>
       </w:r>
       <w:r>
-        <w:t xml:space="preserve"> It was this deep learning work which led me to pushing for a larger part of my PhD work to be involved in deep learning. My project now includes segmentation of disease, ablative margins, internal vasculature, and individual liver segments. I’m really excited by what I think will be the biggest challenge, the creation of a biomechanical vector field created from a deep learning network. </w:t>
+        <w:t xml:space="preserve"> It was this deep learning work which led me to pushing for a larger part of my PhD work to be involved in deep learning. My project now includes segmentation of disease, ablative margins, internal vasculature, and individual liver segments. I’m really excited by what I think will be the biggest challenge, the creation of a biomechanical vector field created from a deep learning network.</w:t>
       </w:r>
     </w:p>
     <w:p/>
@@ -1538,6 +1683,7 @@
           <w:color w:val="000000" w:themeColor="text1"/>
           <w:u w:val="single"/>
         </w:rPr>
+        <w:lastRenderedPageBreak/>
         <w:t>Workshops</w:t>
       </w:r>
     </w:p>
@@ -1556,6 +1702,24 @@
           <w:rFonts w:ascii="Times New Roman" w:hAnsi="Times New Roman"/>
           <w:color w:val="000000" w:themeColor="text1"/>
         </w:rPr>
+        <w:t>UCSD Patient Communication for Medical Physicists Workshop: Two-day workshop focused on improving communication skills with physicists and patients. Paid actors simulated treatment meetings for patients receiving breast and prostate therapy (2022)</w:t>
+      </w:r>
+    </w:p>
+    <w:p>
+      <w:pPr>
+        <w:keepNext/>
+        <w:keepLines/>
+        <w:spacing w:after="120"/>
+        <w:rPr>
+          <w:rFonts w:ascii="Times New Roman" w:hAnsi="Times New Roman"/>
+          <w:color w:val="000000" w:themeColor="text1"/>
+        </w:rPr>
+      </w:pPr>
+      <w:r>
+        <w:rPr>
+          <w:rFonts w:ascii="Times New Roman" w:hAnsi="Times New Roman"/>
+          <w:color w:val="000000" w:themeColor="text1"/>
+        </w:rPr>
         <w:t xml:space="preserve">European Society of Interventional Radiology: Reliability in Percutaneous </w:t>
       </w:r>
       <w:proofErr w:type="spellStart"/>
@@ -1572,7 +1736,43 @@
           <w:rFonts w:ascii="Times New Roman" w:hAnsi="Times New Roman"/>
           <w:color w:val="000000" w:themeColor="text1"/>
         </w:rPr>
-        <w:t xml:space="preserve"> Ablation. (12/2019)</w:t>
+        <w:t xml:space="preserve"> Ablation. (2019)</w:t>
+      </w:r>
+    </w:p>
+    <w:p>
+      <w:pPr>
+        <w:keepNext/>
+        <w:keepLines/>
+        <w:spacing w:after="120"/>
+        <w:rPr>
+          <w:rFonts w:ascii="Times New Roman" w:hAnsi="Times New Roman"/>
+          <w:color w:val="000000" w:themeColor="text1"/>
+        </w:rPr>
+      </w:pPr>
+      <w:r>
+        <w:rPr>
+          <w:rFonts w:ascii="Times New Roman" w:hAnsi="Times New Roman"/>
+          <w:color w:val="000000" w:themeColor="text1"/>
+        </w:rPr>
+        <w:t>MD Anderson, Gulf Coast Consortia workshop, Rigor and Reproducibility: instructing researchers on the importance of robust research with unbiased analysis and reporting of results. (2019)</w:t>
+      </w:r>
+    </w:p>
+    <w:p>
+      <w:pPr>
+        <w:keepNext/>
+        <w:keepLines/>
+        <w:spacing w:after="120"/>
+        <w:rPr>
+          <w:rFonts w:ascii="Times New Roman" w:hAnsi="Times New Roman"/>
+          <w:color w:val="000000" w:themeColor="text1"/>
+        </w:rPr>
+      </w:pPr>
+      <w:r>
+        <w:rPr>
+          <w:rFonts w:ascii="Times New Roman" w:hAnsi="Times New Roman"/>
+          <w:color w:val="000000" w:themeColor="text1"/>
+        </w:rPr>
+        <w:t>BigData4Imaging: Conference and workshop for training in machine and deep learning (2018)</w:t>
       </w:r>
     </w:p>
     <w:p>
@@ -1582,22 +1782,1981 @@
         <w:spacing w:after="60"/>
         <w:rPr>
           <w:rFonts w:ascii="Times New Roman" w:hAnsi="Times New Roman"/>
-          <w:color w:val="000000" w:themeColor="text1"/>
-        </w:rPr>
-      </w:pPr>
-      <w:r>
-        <w:rPr>
-          <w:rFonts w:ascii="Times New Roman" w:hAnsi="Times New Roman"/>
-          <w:color w:val="000000" w:themeColor="text1"/>
-        </w:rPr>
-        <w:t>Rigor and Reproducibility: Gulf Coast Consortia workshop, instructing researchers on the importance of robust research with unbiased analysis and reporting of results.</w:t>
-      </w:r>
-      <w:r>
-        <w:rPr>
-          <w:rFonts w:ascii="Times New Roman" w:hAnsi="Times New Roman"/>
-          <w:color w:val="000000" w:themeColor="text1"/>
-        </w:rPr>
-        <w:t xml:space="preserve"> (10/2019)</w:t>
+          <w:b/>
+          <w:color w:val="000000" w:themeColor="text1"/>
+          <w:u w:val="single"/>
+          <w:lang w:val="fr-FR"/>
+        </w:rPr>
+      </w:pPr>
+      <w:r>
+        <w:rPr>
+          <w:rFonts w:ascii="Times New Roman" w:hAnsi="Times New Roman"/>
+          <w:b/>
+          <w:color w:val="000000" w:themeColor="text1"/>
+          <w:u w:val="single"/>
+          <w:lang w:val="fr-FR"/>
+        </w:rPr>
+        <w:t>Papers</w:t>
+      </w:r>
+    </w:p>
+    <w:p>
+      <w:pPr>
+        <w:spacing w:after="60"/>
+        <w:rPr>
+          <w:rFonts w:ascii="Times New Roman" w:hAnsi="Times New Roman"/>
+          <w:color w:val="000000" w:themeColor="text1"/>
+        </w:rPr>
+      </w:pPr>
+      <w:r>
+        <w:rPr>
+          <w:rFonts w:ascii="Times New Roman" w:hAnsi="Times New Roman"/>
+          <w:color w:val="000000" w:themeColor="text1"/>
+        </w:rPr>
+        <w:t xml:space="preserve">Covington E, Suresh K, </w:t>
+      </w:r>
+      <w:r>
+        <w:rPr>
+          <w:rFonts w:ascii="Times New Roman" w:hAnsi="Times New Roman"/>
+          <w:b/>
+          <w:bCs/>
+          <w:color w:val="000000" w:themeColor="text1"/>
+        </w:rPr>
+        <w:t>Anderson B.M</w:t>
+      </w:r>
+      <w:r>
+        <w:rPr>
+          <w:rFonts w:ascii="Times New Roman" w:hAnsi="Times New Roman"/>
+          <w:color w:val="000000" w:themeColor="text1"/>
+        </w:rPr>
+        <w:t xml:space="preserve">, Barker M, Dess K, Price J, </w:t>
+      </w:r>
+      <w:proofErr w:type="spellStart"/>
+      <w:r>
+        <w:rPr>
+          <w:rFonts w:ascii="Times New Roman" w:hAnsi="Times New Roman"/>
+          <w:color w:val="000000" w:themeColor="text1"/>
+        </w:rPr>
+        <w:t>Moncio</w:t>
+      </w:r>
+      <w:proofErr w:type="spellEnd"/>
+      <w:r>
+        <w:rPr>
+          <w:rFonts w:ascii="Times New Roman" w:hAnsi="Times New Roman"/>
+          <w:color w:val="000000" w:themeColor="text1"/>
+        </w:rPr>
+        <w:t xml:space="preserve"> A, Vaccarelli M, Santanam L, Xiao Y, Mayo C </w:t>
+      </w:r>
+      <w:r>
+        <w:rPr>
+          <w:rFonts w:ascii="Times New Roman" w:hAnsi="Times New Roman"/>
+          <w:i/>
+          <w:iCs/>
+          <w:color w:val="000000" w:themeColor="text1"/>
+        </w:rPr>
+        <w:t>Perceptions on roadblocks to implementation of standardized nomenclature in radiation oncology: survey from TG-263U1</w:t>
+      </w:r>
+      <w:r>
+        <w:rPr>
+          <w:rFonts w:ascii="Times New Roman" w:hAnsi="Times New Roman"/>
+          <w:color w:val="000000" w:themeColor="text1"/>
+        </w:rPr>
+        <w:t xml:space="preserve"> Radiation Oncology Physics (04/2024)</w:t>
+      </w:r>
+    </w:p>
+    <w:p>
+      <w:pPr>
+        <w:spacing w:after="60"/>
+        <w:rPr>
+          <w:rFonts w:ascii="Times New Roman" w:hAnsi="Times New Roman"/>
+          <w:color w:val="000000" w:themeColor="text1"/>
+        </w:rPr>
+      </w:pPr>
+      <w:r>
+        <w:rPr>
+          <w:rFonts w:ascii="Times New Roman" w:hAnsi="Times New Roman"/>
+          <w:bCs/>
+          <w:color w:val="000000" w:themeColor="text1"/>
+        </w:rPr>
+        <w:t xml:space="preserve">Gay S, Kisling K, </w:t>
+      </w:r>
+      <w:r>
+        <w:rPr>
+          <w:rFonts w:ascii="Times New Roman" w:hAnsi="Times New Roman"/>
+          <w:b/>
+          <w:color w:val="000000" w:themeColor="text1"/>
+        </w:rPr>
+        <w:t>Anderson B.M,</w:t>
+      </w:r>
+      <w:r>
+        <w:rPr>
+          <w:rFonts w:ascii="Times New Roman" w:hAnsi="Times New Roman"/>
+          <w:bCs/>
+          <w:color w:val="000000" w:themeColor="text1"/>
+        </w:rPr>
+        <w:t xml:space="preserve"> Zhang L, Rhee D.J, Nguyen C., Netherton T., Yang J., Brock K., </w:t>
+      </w:r>
+      <w:proofErr w:type="spellStart"/>
+      <w:r>
+        <w:rPr>
+          <w:rFonts w:ascii="Times New Roman" w:hAnsi="Times New Roman"/>
+          <w:bCs/>
+          <w:color w:val="000000" w:themeColor="text1"/>
+        </w:rPr>
+        <w:t>Jhingran</w:t>
+      </w:r>
+      <w:proofErr w:type="spellEnd"/>
+      <w:r>
+        <w:rPr>
+          <w:rFonts w:ascii="Times New Roman" w:hAnsi="Times New Roman"/>
+          <w:bCs/>
+          <w:color w:val="000000" w:themeColor="text1"/>
+        </w:rPr>
+        <w:t xml:space="preserve"> A., Simonds H., Klopp A., Beadle B. M., Court L., Cardenas C. </w:t>
+      </w:r>
+      <w:r>
+        <w:rPr>
+          <w:rFonts w:ascii="Times New Roman" w:hAnsi="Times New Roman"/>
+          <w:bCs/>
+          <w:i/>
+          <w:iCs/>
+          <w:color w:val="000000" w:themeColor="text1"/>
+        </w:rPr>
+        <w:t>Identifying the optimal deep learning architecture and parameters for automatic beam aperture definition in 3D radiotherapy</w:t>
+      </w:r>
+      <w:r>
+        <w:rPr>
+          <w:rFonts w:ascii="Times New Roman" w:hAnsi="Times New Roman"/>
+          <w:bCs/>
+          <w:color w:val="000000" w:themeColor="text1"/>
+        </w:rPr>
+        <w:t xml:space="preserve"> Radiation Oncology Physics 09/2023</w:t>
+      </w:r>
+    </w:p>
+    <w:p>
+      <w:pPr>
+        <w:spacing w:after="60"/>
+        <w:rPr>
+          <w:rFonts w:ascii="Times New Roman" w:hAnsi="Times New Roman"/>
+          <w:color w:val="000000" w:themeColor="text1"/>
+        </w:rPr>
+      </w:pPr>
+      <w:r>
+        <w:rPr>
+          <w:rFonts w:ascii="Times New Roman" w:hAnsi="Times New Roman"/>
+          <w:color w:val="000000" w:themeColor="text1"/>
+        </w:rPr>
+        <w:t xml:space="preserve">Rigaud B, Weaver O.O, Dennison J. B, Awais M, </w:t>
+      </w:r>
+      <w:r>
+        <w:rPr>
+          <w:rFonts w:ascii="Times New Roman" w:hAnsi="Times New Roman"/>
+          <w:b/>
+          <w:bCs/>
+          <w:color w:val="000000" w:themeColor="text1"/>
+        </w:rPr>
+        <w:t>Anderson B. M,</w:t>
+      </w:r>
+      <w:r>
+        <w:rPr>
+          <w:rFonts w:ascii="Times New Roman" w:hAnsi="Times New Roman"/>
+          <w:color w:val="000000" w:themeColor="text1"/>
+        </w:rPr>
+        <w:t xml:space="preserve"> Chiang T-Y. D, Yang W. T, Hanash S. M, Brock K. K </w:t>
+      </w:r>
+      <w:r>
+        <w:rPr>
+          <w:rFonts w:ascii="Times New Roman" w:hAnsi="Times New Roman"/>
+          <w:i/>
+          <w:iCs/>
+          <w:color w:val="000000" w:themeColor="text1"/>
+        </w:rPr>
+        <w:t>Deep Learning Models for Automated Assessment of Breast Density Using Multiple Mammographic Image Types</w:t>
+      </w:r>
+      <w:r>
+        <w:rPr>
+          <w:rFonts w:ascii="Times New Roman" w:hAnsi="Times New Roman"/>
+          <w:color w:val="000000" w:themeColor="text1"/>
+        </w:rPr>
+        <w:t xml:space="preserve"> Cancers 10/2022</w:t>
+      </w:r>
+    </w:p>
+    <w:p>
+      <w:pPr>
+        <w:spacing w:after="60"/>
+        <w:rPr>
+          <w:rFonts w:ascii="Times New Roman" w:hAnsi="Times New Roman"/>
+          <w:color w:val="000000" w:themeColor="text1"/>
+        </w:rPr>
+      </w:pPr>
+      <w:r>
+        <w:rPr>
+          <w:rFonts w:ascii="Times New Roman" w:hAnsi="Times New Roman"/>
+          <w:color w:val="000000" w:themeColor="text1"/>
+        </w:rPr>
+        <w:t xml:space="preserve">Woodland M, Wood J, </w:t>
+      </w:r>
+      <w:r>
+        <w:rPr>
+          <w:rFonts w:ascii="Times New Roman" w:hAnsi="Times New Roman"/>
+          <w:b/>
+          <w:color w:val="000000" w:themeColor="text1"/>
+        </w:rPr>
+        <w:t>Anderson B.M</w:t>
+      </w:r>
+      <w:r>
+        <w:rPr>
+          <w:rFonts w:ascii="Times New Roman" w:hAnsi="Times New Roman"/>
+          <w:color w:val="000000" w:themeColor="text1"/>
+        </w:rPr>
+        <w:t xml:space="preserve">, Kundu S, Lin E, Koay E, </w:t>
+      </w:r>
+      <w:proofErr w:type="spellStart"/>
+      <w:r>
+        <w:rPr>
+          <w:rFonts w:ascii="Times New Roman" w:hAnsi="Times New Roman"/>
+          <w:color w:val="000000" w:themeColor="text1"/>
+        </w:rPr>
+        <w:t>Odisio</w:t>
+      </w:r>
+      <w:proofErr w:type="spellEnd"/>
+      <w:r>
+        <w:rPr>
+          <w:rFonts w:ascii="Times New Roman" w:hAnsi="Times New Roman"/>
+          <w:color w:val="000000" w:themeColor="text1"/>
+        </w:rPr>
+        <w:t xml:space="preserve"> B, Chung C, Kang H.C, Venkatesan A.M, </w:t>
+      </w:r>
+      <w:proofErr w:type="spellStart"/>
+      <w:r>
+        <w:rPr>
+          <w:rFonts w:ascii="Times New Roman" w:hAnsi="Times New Roman"/>
+          <w:color w:val="000000" w:themeColor="text1"/>
+        </w:rPr>
+        <w:t>Yedururi</w:t>
+      </w:r>
+      <w:proofErr w:type="spellEnd"/>
+      <w:r>
+        <w:rPr>
+          <w:rFonts w:ascii="Times New Roman" w:hAnsi="Times New Roman"/>
+          <w:color w:val="000000" w:themeColor="text1"/>
+        </w:rPr>
+        <w:t xml:space="preserve"> S, De B, Lin Y-M, Patel A.B, Brock K.K </w:t>
+      </w:r>
+      <w:r>
+        <w:rPr>
+          <w:rFonts w:ascii="Times New Roman" w:hAnsi="Times New Roman"/>
+          <w:i/>
+          <w:color w:val="000000" w:themeColor="text1"/>
+        </w:rPr>
+        <w:t>Evaluating the Performance of StyleGAN2-ADA on Medical Images</w:t>
+      </w:r>
+      <w:r>
+        <w:rPr>
+          <w:rFonts w:ascii="Times New Roman" w:hAnsi="Times New Roman"/>
+          <w:color w:val="000000" w:themeColor="text1"/>
+        </w:rPr>
+        <w:t xml:space="preserve"> Simulation and Synthesis in Medical Imaging. SASHIMI 2022. Lecture Notes in Computer Science, vol 13570. Springer, Cham 09/2022</w:t>
+      </w:r>
+    </w:p>
+    <w:p>
+      <w:pPr>
+        <w:spacing w:after="60"/>
+        <w:rPr>
+          <w:rFonts w:ascii="Times New Roman" w:hAnsi="Times New Roman"/>
+          <w:color w:val="000000" w:themeColor="text1"/>
+        </w:rPr>
+      </w:pPr>
+      <w:r>
+        <w:rPr>
+          <w:rFonts w:ascii="Times New Roman" w:hAnsi="Times New Roman"/>
+          <w:color w:val="000000" w:themeColor="text1"/>
+        </w:rPr>
+        <w:t xml:space="preserve">Lin Y-M, </w:t>
+      </w:r>
+      <w:r>
+        <w:rPr>
+          <w:rFonts w:ascii="Times New Roman" w:hAnsi="Times New Roman"/>
+          <w:b/>
+          <w:bCs/>
+          <w:color w:val="000000" w:themeColor="text1"/>
+        </w:rPr>
+        <w:t>Anderson B.M</w:t>
+      </w:r>
+      <w:r>
+        <w:rPr>
+          <w:rFonts w:ascii="Times New Roman" w:hAnsi="Times New Roman"/>
+          <w:color w:val="000000" w:themeColor="text1"/>
+        </w:rPr>
+        <w:t xml:space="preserve">, et al. </w:t>
+      </w:r>
+      <w:r>
+        <w:rPr>
+          <w:rFonts w:ascii="Times New Roman" w:hAnsi="Times New Roman"/>
+          <w:i/>
+          <w:iCs/>
+          <w:color w:val="000000" w:themeColor="text1"/>
+        </w:rPr>
+        <w:t xml:space="preserve">Study Protocol COVER-ALL: Clinical impact of a volumetric image method for confirming </w:t>
+      </w:r>
+      <w:proofErr w:type="spellStart"/>
+      <w:r>
+        <w:rPr>
+          <w:rFonts w:ascii="Times New Roman" w:hAnsi="Times New Roman"/>
+          <w:i/>
+          <w:iCs/>
+          <w:color w:val="000000" w:themeColor="text1"/>
+        </w:rPr>
+        <w:t>tumour</w:t>
+      </w:r>
+      <w:proofErr w:type="spellEnd"/>
+      <w:r>
+        <w:rPr>
+          <w:rFonts w:ascii="Times New Roman" w:hAnsi="Times New Roman"/>
+          <w:i/>
+          <w:iCs/>
+          <w:color w:val="000000" w:themeColor="text1"/>
+        </w:rPr>
+        <w:t xml:space="preserve"> coverage with ablation on patients with malignant liver lesions</w:t>
+      </w:r>
+      <w:r>
+        <w:rPr>
+          <w:rFonts w:ascii="Times New Roman" w:hAnsi="Times New Roman"/>
+          <w:color w:val="000000" w:themeColor="text1"/>
+        </w:rPr>
+        <w:t xml:space="preserve"> </w:t>
+      </w:r>
+      <w:proofErr w:type="spellStart"/>
+      <w:r>
+        <w:rPr>
+          <w:rFonts w:ascii="Times New Roman" w:hAnsi="Times New Roman"/>
+          <w:color w:val="000000" w:themeColor="text1"/>
+        </w:rPr>
+        <w:t>CardioVascular</w:t>
+      </w:r>
+      <w:proofErr w:type="spellEnd"/>
+      <w:r>
+        <w:rPr>
+          <w:rFonts w:ascii="Times New Roman" w:hAnsi="Times New Roman"/>
+          <w:color w:val="000000" w:themeColor="text1"/>
+        </w:rPr>
+        <w:t xml:space="preserve"> and Interventional Radiology 09/2022</w:t>
+      </w:r>
+    </w:p>
+    <w:p>
+      <w:pPr>
+        <w:spacing w:after="60"/>
+        <w:rPr>
+          <w:rFonts w:ascii="Times New Roman" w:hAnsi="Times New Roman"/>
+          <w:color w:val="000000" w:themeColor="text1"/>
+        </w:rPr>
+      </w:pPr>
+      <w:r>
+        <w:rPr>
+          <w:rFonts w:ascii="Times New Roman" w:hAnsi="Times New Roman"/>
+          <w:color w:val="000000" w:themeColor="text1"/>
+        </w:rPr>
+        <w:t xml:space="preserve">He Y, </w:t>
+      </w:r>
+      <w:r>
+        <w:rPr>
+          <w:rFonts w:ascii="Times New Roman" w:hAnsi="Times New Roman"/>
+          <w:b/>
+          <w:bCs/>
+          <w:color w:val="000000" w:themeColor="text1"/>
+        </w:rPr>
+        <w:t>Anderson B.M</w:t>
+      </w:r>
+      <w:r>
+        <w:rPr>
+          <w:rFonts w:ascii="Times New Roman" w:hAnsi="Times New Roman"/>
+          <w:color w:val="000000" w:themeColor="text1"/>
+        </w:rPr>
+        <w:t xml:space="preserve">, </w:t>
+      </w:r>
+      <w:proofErr w:type="spellStart"/>
+      <w:r>
+        <w:rPr>
+          <w:rFonts w:ascii="Times New Roman" w:hAnsi="Times New Roman"/>
+          <w:color w:val="000000" w:themeColor="text1"/>
+        </w:rPr>
+        <w:t>Cazoulat</w:t>
+      </w:r>
+      <w:proofErr w:type="spellEnd"/>
+      <w:r>
+        <w:rPr>
+          <w:rFonts w:ascii="Times New Roman" w:hAnsi="Times New Roman"/>
+          <w:color w:val="000000" w:themeColor="text1"/>
+        </w:rPr>
+        <w:t xml:space="preserve"> G, Rigaud B, Almodovar-Abreu L, Pollard-Larkin J, Balter P, Liao Z, Mohan R, </w:t>
+      </w:r>
+      <w:proofErr w:type="spellStart"/>
+      <w:r>
+        <w:rPr>
+          <w:rFonts w:ascii="Times New Roman" w:hAnsi="Times New Roman"/>
+          <w:color w:val="000000" w:themeColor="text1"/>
+        </w:rPr>
+        <w:t>Odisio</w:t>
+      </w:r>
+      <w:proofErr w:type="spellEnd"/>
+      <w:r>
+        <w:rPr>
+          <w:rFonts w:ascii="Times New Roman" w:hAnsi="Times New Roman"/>
+          <w:color w:val="000000" w:themeColor="text1"/>
+        </w:rPr>
+        <w:t xml:space="preserve"> B, Svensson S, Brock KK. </w:t>
+      </w:r>
+      <w:r>
+        <w:rPr>
+          <w:rFonts w:ascii="Times New Roman" w:hAnsi="Times New Roman"/>
+          <w:i/>
+          <w:iCs/>
+          <w:color w:val="000000" w:themeColor="text1"/>
+        </w:rPr>
+        <w:t>Optimization of mesh generation for geometric accuracy, robustness, and efficiency of biomechanical-model-based deformable image registration</w:t>
+      </w:r>
+      <w:r>
+        <w:rPr>
+          <w:rFonts w:ascii="Times New Roman" w:hAnsi="Times New Roman"/>
+          <w:color w:val="000000" w:themeColor="text1"/>
+        </w:rPr>
+        <w:t xml:space="preserve"> Medical Physics 08/2022</w:t>
+      </w:r>
+    </w:p>
+    <w:p>
+      <w:pPr>
+        <w:spacing w:after="60"/>
+        <w:rPr>
+          <w:rFonts w:ascii="Times New Roman" w:hAnsi="Times New Roman"/>
+          <w:color w:val="000000" w:themeColor="text1"/>
+        </w:rPr>
+      </w:pPr>
+      <w:r>
+        <w:rPr>
+          <w:rFonts w:ascii="Times New Roman" w:hAnsi="Times New Roman"/>
+          <w:b/>
+          <w:bCs/>
+          <w:color w:val="000000" w:themeColor="text1"/>
+        </w:rPr>
+        <w:t>Anderson B.M</w:t>
+      </w:r>
+      <w:r>
+        <w:rPr>
+          <w:rFonts w:ascii="Times New Roman" w:hAnsi="Times New Roman"/>
+          <w:color w:val="000000" w:themeColor="text1"/>
+        </w:rPr>
+        <w:t xml:space="preserve">, B. Rigaud, Y Lin, K Jones, H Kang, B </w:t>
+      </w:r>
+      <w:proofErr w:type="spellStart"/>
+      <w:r>
+        <w:rPr>
+          <w:rFonts w:ascii="Times New Roman" w:hAnsi="Times New Roman"/>
+          <w:color w:val="000000" w:themeColor="text1"/>
+        </w:rPr>
+        <w:t>Odisio</w:t>
+      </w:r>
+      <w:proofErr w:type="spellEnd"/>
+      <w:r>
+        <w:rPr>
+          <w:rFonts w:ascii="Times New Roman" w:hAnsi="Times New Roman"/>
+          <w:color w:val="000000" w:themeColor="text1"/>
+        </w:rPr>
+        <w:t xml:space="preserve">, K Brock </w:t>
+      </w:r>
+      <w:r>
+        <w:rPr>
+          <w:rFonts w:ascii="Times New Roman" w:hAnsi="Times New Roman"/>
+          <w:i/>
+          <w:iCs/>
+          <w:color w:val="000000" w:themeColor="text1"/>
+        </w:rPr>
+        <w:t>Automated Segmentation of Colorectal Liver Metastasis and Liver Ablation on Contrast-Enhanced CT Images</w:t>
+      </w:r>
+      <w:r>
+        <w:rPr>
+          <w:rFonts w:ascii="Times New Roman" w:hAnsi="Times New Roman"/>
+          <w:color w:val="000000" w:themeColor="text1"/>
+        </w:rPr>
+        <w:t xml:space="preserve"> Frontiers in Radiation Oncology 08/2022</w:t>
+      </w:r>
+    </w:p>
+    <w:p>
+      <w:pPr>
+        <w:spacing w:after="60"/>
+        <w:rPr>
+          <w:rFonts w:ascii="Times New Roman" w:hAnsi="Times New Roman"/>
+          <w:iCs/>
+          <w:color w:val="000000" w:themeColor="text1"/>
+        </w:rPr>
+      </w:pPr>
+      <w:r>
+        <w:rPr>
+          <w:rFonts w:ascii="Times New Roman" w:hAnsi="Times New Roman"/>
+          <w:color w:val="000000" w:themeColor="text1"/>
+        </w:rPr>
+        <w:t xml:space="preserve">Wahid K, He R, McDonald B, </w:t>
+      </w:r>
+      <w:r>
+        <w:rPr>
+          <w:rFonts w:ascii="Times New Roman" w:hAnsi="Times New Roman"/>
+          <w:b/>
+          <w:color w:val="000000" w:themeColor="text1"/>
+        </w:rPr>
+        <w:t xml:space="preserve">Anderson B.M, </w:t>
+      </w:r>
+      <w:r>
+        <w:rPr>
+          <w:rFonts w:ascii="Times New Roman" w:hAnsi="Times New Roman"/>
+          <w:bCs/>
+          <w:color w:val="000000" w:themeColor="text1"/>
+        </w:rPr>
+        <w:t>Salzillo T, Mulder S., Wang J., Sharafi C., McCoy L, Naser M., Ahmed S., Sanders K., Mohamed A., Ding Y, Wang J, Hutcheson K., Lai S., Fuller C., Van Dijk L.</w:t>
+      </w:r>
+      <w:r>
+        <w:rPr>
+          <w:rFonts w:ascii="Times New Roman" w:hAnsi="Times New Roman"/>
+          <w:color w:val="000000" w:themeColor="text1"/>
+        </w:rPr>
+        <w:t xml:space="preserve"> </w:t>
+      </w:r>
+      <w:r>
+        <w:rPr>
+          <w:rFonts w:ascii="Times New Roman" w:hAnsi="Times New Roman"/>
+          <w:i/>
+          <w:color w:val="000000" w:themeColor="text1"/>
+        </w:rPr>
+        <w:t xml:space="preserve">MRI Intensity Standardization Evaluation Design for Head and Neck Cancer Quantitative Analysis Applications </w:t>
+      </w:r>
+      <w:r>
+        <w:rPr>
+          <w:rFonts w:ascii="Times New Roman" w:hAnsi="Times New Roman"/>
+          <w:color w:val="000000" w:themeColor="text1"/>
+        </w:rPr>
+        <w:t xml:space="preserve">Physics and Imaging in Radiation Oncology </w:t>
+      </w:r>
+      <w:r>
+        <w:rPr>
+          <w:rFonts w:ascii="Times New Roman" w:hAnsi="Times New Roman"/>
+          <w:iCs/>
+          <w:color w:val="000000" w:themeColor="text1"/>
+        </w:rPr>
+        <w:t>10/2021</w:t>
+      </w:r>
+    </w:p>
+    <w:p>
+      <w:pPr>
+        <w:spacing w:after="60"/>
+        <w:rPr>
+          <w:rFonts w:ascii="Times New Roman" w:hAnsi="Times New Roman"/>
+          <w:color w:val="000000" w:themeColor="text1"/>
+        </w:rPr>
+      </w:pPr>
+      <w:proofErr w:type="spellStart"/>
+      <w:r>
+        <w:rPr>
+          <w:rFonts w:ascii="Times New Roman" w:hAnsi="Times New Roman"/>
+          <w:color w:val="000000" w:themeColor="text1"/>
+        </w:rPr>
+        <w:t>Cazoulat</w:t>
+      </w:r>
+      <w:proofErr w:type="spellEnd"/>
+      <w:r>
+        <w:rPr>
+          <w:rFonts w:ascii="Times New Roman" w:hAnsi="Times New Roman"/>
+          <w:color w:val="000000" w:themeColor="text1"/>
+        </w:rPr>
+        <w:t xml:space="preserve"> G, </w:t>
+      </w:r>
+      <w:r>
+        <w:rPr>
+          <w:rFonts w:ascii="Times New Roman" w:hAnsi="Times New Roman"/>
+          <w:b/>
+          <w:bCs/>
+          <w:color w:val="000000" w:themeColor="text1"/>
+        </w:rPr>
+        <w:t>Anderson B.M</w:t>
+      </w:r>
+      <w:r>
+        <w:rPr>
+          <w:rFonts w:ascii="Times New Roman" w:hAnsi="Times New Roman"/>
+          <w:color w:val="000000" w:themeColor="text1"/>
+        </w:rPr>
+        <w:t xml:space="preserve">, McCulloch MM, Rigaud B, Koay EJ, Brock KK </w:t>
+      </w:r>
+      <w:r>
+        <w:rPr>
+          <w:rFonts w:ascii="Times New Roman" w:hAnsi="Times New Roman"/>
+          <w:i/>
+          <w:color w:val="000000" w:themeColor="text1"/>
+        </w:rPr>
+        <w:t>Detection of vessel bifurcations in CT scans for automatic objective assessment of deformable image registration accuracy</w:t>
+      </w:r>
+      <w:r>
+        <w:rPr>
+          <w:rFonts w:ascii="Times New Roman" w:hAnsi="Times New Roman"/>
+          <w:color w:val="000000" w:themeColor="text1"/>
+        </w:rPr>
+        <w:t xml:space="preserve"> The International Journal of Medical Physics Research and Practice 08/2021</w:t>
+      </w:r>
+    </w:p>
+    <w:p>
+      <w:pPr>
+        <w:spacing w:after="60"/>
+        <w:rPr>
+          <w:rFonts w:ascii="Times New Roman" w:hAnsi="Times New Roman"/>
+          <w:color w:val="000000" w:themeColor="text1"/>
+        </w:rPr>
+      </w:pPr>
+      <w:r>
+        <w:rPr>
+          <w:rFonts w:ascii="Times New Roman" w:hAnsi="Times New Roman"/>
+          <w:b/>
+          <w:bCs/>
+          <w:color w:val="000000" w:themeColor="text1"/>
+        </w:rPr>
+        <w:t>Anderson B.M,</w:t>
+      </w:r>
+      <w:r>
+        <w:rPr>
+          <w:rFonts w:ascii="Times New Roman" w:hAnsi="Times New Roman"/>
+          <w:color w:val="000000" w:themeColor="text1"/>
+        </w:rPr>
+        <w:t xml:space="preserve"> Lin YM, Lin EY, </w:t>
+      </w:r>
+      <w:proofErr w:type="spellStart"/>
+      <w:r>
+        <w:rPr>
+          <w:rFonts w:ascii="Times New Roman" w:hAnsi="Times New Roman"/>
+          <w:color w:val="000000" w:themeColor="text1"/>
+        </w:rPr>
+        <w:t>Cazoulat</w:t>
+      </w:r>
+      <w:proofErr w:type="spellEnd"/>
+      <w:r>
+        <w:rPr>
+          <w:rFonts w:ascii="Times New Roman" w:hAnsi="Times New Roman"/>
+          <w:color w:val="000000" w:themeColor="text1"/>
+        </w:rPr>
+        <w:t xml:space="preserve"> G, Gupta S, Kyle Jones A, </w:t>
+      </w:r>
+      <w:proofErr w:type="spellStart"/>
+      <w:r>
+        <w:rPr>
+          <w:rFonts w:ascii="Times New Roman" w:hAnsi="Times New Roman"/>
+          <w:color w:val="000000" w:themeColor="text1"/>
+        </w:rPr>
+        <w:t>Odisio</w:t>
+      </w:r>
+      <w:proofErr w:type="spellEnd"/>
+      <w:r>
+        <w:rPr>
+          <w:rFonts w:ascii="Times New Roman" w:hAnsi="Times New Roman"/>
+          <w:color w:val="000000" w:themeColor="text1"/>
+        </w:rPr>
+        <w:t xml:space="preserve"> BC, Brock KK </w:t>
+      </w:r>
+      <w:r>
+        <w:rPr>
+          <w:rFonts w:ascii="Times New Roman" w:hAnsi="Times New Roman"/>
+          <w:i/>
+          <w:iCs/>
+          <w:color w:val="000000" w:themeColor="text1"/>
+        </w:rPr>
+        <w:t>A novel use of biomechanical model based deformable image registration (DIR) for assessing colorectal liver metastases ablation outcomes</w:t>
+      </w:r>
+      <w:r>
+        <w:rPr>
+          <w:rFonts w:ascii="Times New Roman" w:hAnsi="Times New Roman"/>
+          <w:color w:val="000000" w:themeColor="text1"/>
+        </w:rPr>
+        <w:t xml:space="preserve"> The International Journal of Medical Physics Research and Practice </w:t>
+      </w:r>
+      <w:r>
+        <w:rPr>
+          <w:rFonts w:ascii="Times New Roman" w:hAnsi="Times New Roman"/>
+          <w:i/>
+          <w:iCs/>
+          <w:color w:val="000000" w:themeColor="text1"/>
+        </w:rPr>
+        <w:t>Accepted</w:t>
+      </w:r>
+      <w:r>
+        <w:rPr>
+          <w:rFonts w:ascii="Times New Roman" w:hAnsi="Times New Roman"/>
+          <w:color w:val="000000" w:themeColor="text1"/>
+        </w:rPr>
+        <w:t xml:space="preserve"> 07/2021</w:t>
+      </w:r>
+    </w:p>
+    <w:p>
+      <w:pPr>
+        <w:spacing w:after="60"/>
+        <w:rPr>
+          <w:rFonts w:ascii="Times New Roman" w:hAnsi="Times New Roman"/>
+          <w:color w:val="000000" w:themeColor="text1"/>
+        </w:rPr>
+      </w:pPr>
+      <w:r>
+        <w:rPr>
+          <w:rFonts w:ascii="Times New Roman" w:hAnsi="Times New Roman"/>
+          <w:color w:val="000000" w:themeColor="text1"/>
+        </w:rPr>
+        <w:t xml:space="preserve">He Y, </w:t>
+      </w:r>
+      <w:proofErr w:type="spellStart"/>
+      <w:r>
+        <w:rPr>
+          <w:rFonts w:ascii="Times New Roman" w:hAnsi="Times New Roman"/>
+          <w:color w:val="000000" w:themeColor="text1"/>
+        </w:rPr>
+        <w:t>Cazoulat</w:t>
+      </w:r>
+      <w:proofErr w:type="spellEnd"/>
+      <w:r>
+        <w:rPr>
+          <w:rFonts w:ascii="Times New Roman" w:hAnsi="Times New Roman"/>
+          <w:color w:val="000000" w:themeColor="text1"/>
+        </w:rPr>
+        <w:t xml:space="preserve"> G, Wu C, Peterson C, McCulloch M, </w:t>
+      </w:r>
+      <w:r>
+        <w:rPr>
+          <w:rFonts w:ascii="Times New Roman" w:hAnsi="Times New Roman"/>
+          <w:b/>
+          <w:bCs/>
+          <w:color w:val="000000" w:themeColor="text1"/>
+        </w:rPr>
+        <w:t>Anderson B.M</w:t>
+      </w:r>
+      <w:r>
+        <w:rPr>
+          <w:rFonts w:ascii="Times New Roman" w:hAnsi="Times New Roman"/>
+          <w:color w:val="000000" w:themeColor="text1"/>
+        </w:rPr>
+        <w:t xml:space="preserve">, Pollard-Larkin J, Balter P, Liao Z, Mohan R, Brock K </w:t>
+      </w:r>
+      <w:r>
+        <w:rPr>
+          <w:rFonts w:ascii="Times New Roman" w:hAnsi="Times New Roman"/>
+          <w:i/>
+          <w:iCs/>
+          <w:color w:val="000000" w:themeColor="text1"/>
+        </w:rPr>
+        <w:t xml:space="preserve">Geometric and </w:t>
+      </w:r>
+      <w:proofErr w:type="spellStart"/>
+      <w:r>
+        <w:rPr>
+          <w:rFonts w:ascii="Times New Roman" w:hAnsi="Times New Roman"/>
+          <w:i/>
+          <w:iCs/>
+          <w:color w:val="000000" w:themeColor="text1"/>
+        </w:rPr>
+        <w:t>Dosimetric</w:t>
+      </w:r>
+      <w:proofErr w:type="spellEnd"/>
+      <w:r>
+        <w:rPr>
+          <w:rFonts w:ascii="Times New Roman" w:hAnsi="Times New Roman"/>
+          <w:i/>
+          <w:iCs/>
+          <w:color w:val="000000" w:themeColor="text1"/>
+        </w:rPr>
+        <w:t xml:space="preserve"> Accuracy of Deformable Image Registration between Average-Intensity Images for 4DCT-Based Adaptive Radiotherapy for Non-Small Cell Lung Cancer</w:t>
+      </w:r>
+      <w:r>
+        <w:rPr>
+          <w:rFonts w:ascii="Times New Roman" w:hAnsi="Times New Roman"/>
+          <w:color w:val="000000" w:themeColor="text1"/>
+        </w:rPr>
+        <w:t xml:space="preserve"> Journal of Applied Clinical Medical Physics 06/2021</w:t>
+      </w:r>
+    </w:p>
+    <w:p>
+      <w:pPr>
+        <w:spacing w:after="60"/>
+        <w:rPr>
+          <w:rFonts w:ascii="Times New Roman" w:hAnsi="Times New Roman"/>
+          <w:color w:val="000000" w:themeColor="text1"/>
+        </w:rPr>
+      </w:pPr>
+      <w:r>
+        <w:rPr>
+          <w:rFonts w:ascii="Times New Roman" w:hAnsi="Times New Roman"/>
+          <w:b/>
+          <w:color w:val="000000" w:themeColor="text1"/>
+        </w:rPr>
+        <w:t xml:space="preserve">Anderson B.M, </w:t>
+      </w:r>
+      <w:r>
+        <w:rPr>
+          <w:rFonts w:ascii="Times New Roman" w:hAnsi="Times New Roman"/>
+          <w:bCs/>
+          <w:color w:val="000000" w:themeColor="text1"/>
+        </w:rPr>
+        <w:t>Wahid K., Brock K.</w:t>
+      </w:r>
+      <w:r>
+        <w:rPr>
+          <w:rFonts w:ascii="Times New Roman" w:hAnsi="Times New Roman"/>
+          <w:color w:val="000000" w:themeColor="text1"/>
+        </w:rPr>
+        <w:t xml:space="preserve"> </w:t>
+      </w:r>
+      <w:r>
+        <w:rPr>
+          <w:rFonts w:ascii="Times New Roman" w:hAnsi="Times New Roman"/>
+          <w:i/>
+          <w:color w:val="000000" w:themeColor="text1"/>
+        </w:rPr>
+        <w:t xml:space="preserve">Simple Python Module for </w:t>
+      </w:r>
+      <w:proofErr w:type="spellStart"/>
+      <w:r>
+        <w:rPr>
+          <w:rFonts w:ascii="Times New Roman" w:hAnsi="Times New Roman"/>
+          <w:i/>
+          <w:color w:val="000000" w:themeColor="text1"/>
+        </w:rPr>
+        <w:t>Dicom</w:t>
+      </w:r>
+      <w:proofErr w:type="spellEnd"/>
+      <w:r>
+        <w:rPr>
+          <w:rFonts w:ascii="Times New Roman" w:hAnsi="Times New Roman"/>
+          <w:i/>
+          <w:color w:val="000000" w:themeColor="text1"/>
+        </w:rPr>
+        <w:t xml:space="preserve"> and RT: Conversions to Images and Masks, and Predictions to </w:t>
+      </w:r>
+      <w:proofErr w:type="spellStart"/>
+      <w:r>
+        <w:rPr>
+          <w:rFonts w:ascii="Times New Roman" w:hAnsi="Times New Roman"/>
+          <w:i/>
+          <w:color w:val="000000" w:themeColor="text1"/>
+        </w:rPr>
+        <w:t>Dicom</w:t>
+      </w:r>
+      <w:proofErr w:type="spellEnd"/>
+      <w:r>
+        <w:rPr>
+          <w:rFonts w:ascii="Times New Roman" w:hAnsi="Times New Roman"/>
+          <w:i/>
+          <w:color w:val="000000" w:themeColor="text1"/>
+        </w:rPr>
+        <w:t>-RT Structures</w:t>
+      </w:r>
+      <w:r>
+        <w:rPr>
+          <w:rFonts w:ascii="Times New Roman" w:hAnsi="Times New Roman"/>
+          <w:color w:val="000000" w:themeColor="text1"/>
+        </w:rPr>
+        <w:t xml:space="preserve"> Practical Radiation Oncology 02/2021</w:t>
+      </w:r>
+    </w:p>
+    <w:p>
+      <w:pPr>
+        <w:spacing w:after="60"/>
+        <w:rPr>
+          <w:rFonts w:ascii="Times New Roman" w:hAnsi="Times New Roman"/>
+          <w:bCs/>
+          <w:color w:val="000000" w:themeColor="text1"/>
+        </w:rPr>
+      </w:pPr>
+      <w:r>
+        <w:rPr>
+          <w:rFonts w:ascii="Times New Roman" w:hAnsi="Times New Roman"/>
+          <w:bCs/>
+          <w:color w:val="000000" w:themeColor="text1"/>
+        </w:rPr>
+        <w:t xml:space="preserve">Rigaud B, </w:t>
+      </w:r>
+      <w:r>
+        <w:rPr>
+          <w:rFonts w:ascii="Times New Roman" w:hAnsi="Times New Roman"/>
+          <w:b/>
+          <w:color w:val="000000" w:themeColor="text1"/>
+        </w:rPr>
+        <w:t>Anderson B.M</w:t>
+      </w:r>
+      <w:r>
+        <w:rPr>
+          <w:rFonts w:ascii="Times New Roman" w:hAnsi="Times New Roman"/>
+          <w:bCs/>
+          <w:color w:val="000000" w:themeColor="text1"/>
+        </w:rPr>
+        <w:t xml:space="preserve">, Yu ZH, Gobeli M, </w:t>
+      </w:r>
+      <w:proofErr w:type="spellStart"/>
+      <w:r>
+        <w:rPr>
+          <w:rFonts w:ascii="Times New Roman" w:hAnsi="Times New Roman"/>
+          <w:bCs/>
+          <w:color w:val="000000" w:themeColor="text1"/>
+        </w:rPr>
+        <w:t>Cazoulat</w:t>
+      </w:r>
+      <w:proofErr w:type="spellEnd"/>
+      <w:r>
+        <w:rPr>
+          <w:rFonts w:ascii="Times New Roman" w:hAnsi="Times New Roman"/>
+          <w:bCs/>
+          <w:color w:val="000000" w:themeColor="text1"/>
+        </w:rPr>
+        <w:t xml:space="preserve"> G, Söderberg J, Samuelsson E, Lidberg D, Ward C, Taku N, Cardenas C, Rhee DJ, Venkatesan AM, Peterson CB, Court L, Svensson S, </w:t>
+      </w:r>
+      <w:proofErr w:type="spellStart"/>
+      <w:r>
+        <w:rPr>
+          <w:rFonts w:ascii="Times New Roman" w:hAnsi="Times New Roman"/>
+          <w:bCs/>
+          <w:color w:val="000000" w:themeColor="text1"/>
+        </w:rPr>
+        <w:t>Löfman</w:t>
+      </w:r>
+      <w:proofErr w:type="spellEnd"/>
+      <w:r>
+        <w:rPr>
+          <w:rFonts w:ascii="Times New Roman" w:hAnsi="Times New Roman"/>
+          <w:bCs/>
+          <w:color w:val="000000" w:themeColor="text1"/>
+        </w:rPr>
+        <w:t xml:space="preserve"> F, Klopp AH, Brock KK</w:t>
+      </w:r>
+      <w:r>
+        <w:rPr>
+          <w:rFonts w:ascii="Times New Roman" w:hAnsi="Times New Roman"/>
+          <w:bCs/>
+          <w:i/>
+          <w:color w:val="000000" w:themeColor="text1"/>
+        </w:rPr>
+        <w:t xml:space="preserve"> Automatic </w:t>
+      </w:r>
+      <w:r>
+        <w:rPr>
+          <w:rFonts w:ascii="Times New Roman" w:hAnsi="Times New Roman"/>
+          <w:bCs/>
+          <w:i/>
+          <w:color w:val="000000" w:themeColor="text1"/>
+        </w:rPr>
+        <w:lastRenderedPageBreak/>
+        <w:t xml:space="preserve">segmentation using deep learning for online dose optimization during adaptive radiotherapy of cervical cancer </w:t>
+      </w:r>
+      <w:r>
+        <w:rPr>
+          <w:rFonts w:ascii="Times New Roman" w:hAnsi="Times New Roman"/>
+          <w:bCs/>
+          <w:iCs/>
+          <w:color w:val="000000" w:themeColor="text1"/>
+        </w:rPr>
+        <w:t>International Journal of Radiation Oncology, Biology, Physics 10</w:t>
+      </w:r>
+      <w:r>
+        <w:rPr>
+          <w:rFonts w:ascii="Times New Roman" w:hAnsi="Times New Roman"/>
+          <w:bCs/>
+          <w:color w:val="000000" w:themeColor="text1"/>
+        </w:rPr>
+        <w:t>/2020</w:t>
+      </w:r>
+    </w:p>
+    <w:p>
+      <w:pPr>
+        <w:spacing w:after="60"/>
+        <w:rPr>
+          <w:rFonts w:ascii="Times New Roman" w:hAnsi="Times New Roman"/>
+          <w:bCs/>
+          <w:color w:val="000000" w:themeColor="text1"/>
+        </w:rPr>
+      </w:pPr>
+      <w:r>
+        <w:rPr>
+          <w:rFonts w:ascii="Times New Roman" w:hAnsi="Times New Roman"/>
+          <w:bCs/>
+          <w:color w:val="000000" w:themeColor="text1"/>
+        </w:rPr>
+        <w:t xml:space="preserve">Kisling K, Cardenas C, </w:t>
+      </w:r>
+      <w:r>
+        <w:rPr>
+          <w:rFonts w:ascii="Times New Roman" w:hAnsi="Times New Roman"/>
+          <w:b/>
+          <w:color w:val="000000" w:themeColor="text1"/>
+        </w:rPr>
+        <w:t>Anderson</w:t>
+      </w:r>
+      <w:r>
+        <w:rPr>
+          <w:rFonts w:ascii="Times New Roman" w:hAnsi="Times New Roman"/>
+          <w:bCs/>
+          <w:color w:val="000000" w:themeColor="text1"/>
+        </w:rPr>
+        <w:t xml:space="preserve"> </w:t>
+      </w:r>
+      <w:r>
+        <w:rPr>
+          <w:rFonts w:ascii="Times New Roman" w:hAnsi="Times New Roman"/>
+          <w:b/>
+          <w:color w:val="000000" w:themeColor="text1"/>
+        </w:rPr>
+        <w:t>B.M.</w:t>
+      </w:r>
+      <w:r>
+        <w:rPr>
+          <w:rFonts w:ascii="Times New Roman" w:hAnsi="Times New Roman"/>
+          <w:bCs/>
+          <w:color w:val="000000" w:themeColor="text1"/>
+        </w:rPr>
+        <w:t xml:space="preserve">, Zhang L, </w:t>
+      </w:r>
+      <w:proofErr w:type="spellStart"/>
+      <w:r>
+        <w:rPr>
+          <w:rFonts w:ascii="Times New Roman" w:hAnsi="Times New Roman"/>
+          <w:bCs/>
+          <w:color w:val="000000" w:themeColor="text1"/>
+        </w:rPr>
+        <w:t>Jhingran</w:t>
+      </w:r>
+      <w:proofErr w:type="spellEnd"/>
+      <w:r>
+        <w:rPr>
+          <w:rFonts w:ascii="Times New Roman" w:hAnsi="Times New Roman"/>
+          <w:bCs/>
+          <w:color w:val="000000" w:themeColor="text1"/>
+        </w:rPr>
+        <w:t xml:space="preserve"> A, Simonds H, Balter P, Howell RM, </w:t>
+      </w:r>
+      <w:proofErr w:type="spellStart"/>
+      <w:r>
+        <w:rPr>
+          <w:rFonts w:ascii="Times New Roman" w:hAnsi="Times New Roman"/>
+          <w:bCs/>
+          <w:color w:val="000000" w:themeColor="text1"/>
+        </w:rPr>
+        <w:t>Schmeler</w:t>
+      </w:r>
+      <w:proofErr w:type="spellEnd"/>
+      <w:r>
+        <w:rPr>
+          <w:rFonts w:ascii="Times New Roman" w:hAnsi="Times New Roman"/>
+          <w:bCs/>
+          <w:color w:val="000000" w:themeColor="text1"/>
+        </w:rPr>
+        <w:t xml:space="preserve"> K, Beadle BM, Court L. </w:t>
+      </w:r>
+      <w:r>
+        <w:rPr>
+          <w:rFonts w:ascii="Times New Roman" w:hAnsi="Times New Roman"/>
+          <w:bCs/>
+          <w:i/>
+          <w:iCs/>
+          <w:color w:val="000000" w:themeColor="text1"/>
+        </w:rPr>
+        <w:t>Automatic Verification of Beam Apertures for Cervical Cancer Radiation Therapy</w:t>
+      </w:r>
+      <w:r>
+        <w:rPr>
+          <w:rFonts w:ascii="Times New Roman" w:hAnsi="Times New Roman"/>
+          <w:bCs/>
+          <w:color w:val="000000" w:themeColor="text1"/>
+        </w:rPr>
+        <w:t xml:space="preserve"> Practical Radiation Oncology 09/2020</w:t>
+      </w:r>
+    </w:p>
+    <w:p>
+      <w:pPr>
+        <w:spacing w:after="60"/>
+        <w:rPr>
+          <w:rFonts w:ascii="Times New Roman" w:hAnsi="Times New Roman"/>
+          <w:i/>
+          <w:color w:val="000000" w:themeColor="text1"/>
+        </w:rPr>
+      </w:pPr>
+      <w:r>
+        <w:rPr>
+          <w:rFonts w:ascii="Times New Roman" w:hAnsi="Times New Roman"/>
+          <w:b/>
+          <w:color w:val="000000" w:themeColor="text1"/>
+        </w:rPr>
+        <w:t>Anderson B.M</w:t>
+      </w:r>
+      <w:r>
+        <w:rPr>
+          <w:rFonts w:ascii="Times New Roman" w:hAnsi="Times New Roman"/>
+          <w:bCs/>
+          <w:color w:val="000000" w:themeColor="text1"/>
+        </w:rPr>
+        <w:t xml:space="preserve">, Lin EY, Cardenas CE, Gress DA, Erwin WD, </w:t>
+      </w:r>
+      <w:proofErr w:type="spellStart"/>
+      <w:r>
+        <w:rPr>
+          <w:rFonts w:ascii="Times New Roman" w:hAnsi="Times New Roman"/>
+          <w:bCs/>
+          <w:color w:val="000000" w:themeColor="text1"/>
+        </w:rPr>
+        <w:t>Odisio</w:t>
+      </w:r>
+      <w:proofErr w:type="spellEnd"/>
+      <w:r>
+        <w:rPr>
+          <w:rFonts w:ascii="Times New Roman" w:hAnsi="Times New Roman"/>
+          <w:bCs/>
+          <w:color w:val="000000" w:themeColor="text1"/>
+        </w:rPr>
+        <w:t xml:space="preserve"> BC, Koay EJ, Brock KK</w:t>
+      </w:r>
+      <w:r>
+        <w:rPr>
+          <w:rFonts w:ascii="Times New Roman" w:hAnsi="Times New Roman"/>
+          <w:b/>
+          <w:color w:val="000000" w:themeColor="text1"/>
+        </w:rPr>
+        <w:t xml:space="preserve"> </w:t>
+      </w:r>
+      <w:r>
+        <w:rPr>
+          <w:rFonts w:ascii="Times New Roman" w:hAnsi="Times New Roman"/>
+          <w:i/>
+          <w:color w:val="000000" w:themeColor="text1"/>
+        </w:rPr>
+        <w:t xml:space="preserve">Automated Contouring of Contrast and Non-Contrast CT Liver Images with Fully Convolutional Networks (FCNs) </w:t>
+      </w:r>
+      <w:r>
+        <w:rPr>
+          <w:rFonts w:ascii="Times New Roman" w:hAnsi="Times New Roman"/>
+          <w:color w:val="000000" w:themeColor="text1"/>
+        </w:rPr>
+        <w:t>Advances in Radiation Oncology 05/2020</w:t>
+      </w:r>
+    </w:p>
+    <w:p>
+      <w:pPr>
+        <w:spacing w:after="60"/>
+        <w:rPr>
+          <w:rFonts w:ascii="Times New Roman" w:hAnsi="Times New Roman"/>
+          <w:color w:val="000000" w:themeColor="text1"/>
+        </w:rPr>
+      </w:pPr>
+      <w:proofErr w:type="spellStart"/>
+      <w:r>
+        <w:rPr>
+          <w:rFonts w:ascii="Times New Roman" w:hAnsi="Times New Roman"/>
+          <w:color w:val="000000" w:themeColor="text1"/>
+        </w:rPr>
+        <w:t>Cazoulat</w:t>
+      </w:r>
+      <w:proofErr w:type="spellEnd"/>
+      <w:r>
+        <w:rPr>
+          <w:rFonts w:ascii="Times New Roman" w:hAnsi="Times New Roman"/>
+          <w:color w:val="000000" w:themeColor="text1"/>
+        </w:rPr>
+        <w:t xml:space="preserve"> G, </w:t>
+      </w:r>
+      <w:proofErr w:type="spellStart"/>
+      <w:r>
+        <w:rPr>
+          <w:rFonts w:ascii="Times New Roman" w:hAnsi="Times New Roman"/>
+          <w:color w:val="000000" w:themeColor="text1"/>
+        </w:rPr>
+        <w:t>Elganainy</w:t>
+      </w:r>
+      <w:proofErr w:type="spellEnd"/>
+      <w:r>
+        <w:rPr>
+          <w:rFonts w:ascii="Times New Roman" w:hAnsi="Times New Roman"/>
+          <w:color w:val="000000" w:themeColor="text1"/>
+        </w:rPr>
+        <w:t xml:space="preserve"> D, </w:t>
+      </w:r>
+      <w:r>
+        <w:rPr>
+          <w:rFonts w:ascii="Times New Roman" w:hAnsi="Times New Roman"/>
+          <w:b/>
+          <w:bCs/>
+          <w:color w:val="000000" w:themeColor="text1"/>
+        </w:rPr>
+        <w:t>Anderson B.M</w:t>
+      </w:r>
+      <w:r>
+        <w:rPr>
+          <w:rFonts w:ascii="Times New Roman" w:hAnsi="Times New Roman"/>
+          <w:color w:val="000000" w:themeColor="text1"/>
+        </w:rPr>
+        <w:t xml:space="preserve">, Zaid M, Park PC, Koay EJ, Brock KK </w:t>
+      </w:r>
+      <w:r>
+        <w:rPr>
+          <w:rFonts w:ascii="Times New Roman" w:hAnsi="Times New Roman"/>
+          <w:i/>
+          <w:color w:val="000000" w:themeColor="text1"/>
+        </w:rPr>
+        <w:t>Vasculature-Driven Biomechanical Deformable Image Registration of Longitudinal Liver Cholangiocarcinoma Computed Tomographic Scans</w:t>
+      </w:r>
+      <w:r>
+        <w:rPr>
+          <w:rFonts w:ascii="Times New Roman" w:hAnsi="Times New Roman"/>
+          <w:color w:val="000000" w:themeColor="text1"/>
+        </w:rPr>
+        <w:t>. Advances in Radiation Oncology 03/2020</w:t>
+      </w:r>
+    </w:p>
+    <w:p>
+      <w:pPr>
+        <w:spacing w:after="60"/>
+        <w:rPr>
+          <w:rFonts w:ascii="Times New Roman" w:hAnsi="Times New Roman"/>
+          <w:color w:val="000000" w:themeColor="text1"/>
+        </w:rPr>
+      </w:pPr>
+      <w:r>
+        <w:rPr>
+          <w:rFonts w:ascii="Times New Roman" w:hAnsi="Times New Roman"/>
+          <w:color w:val="000000" w:themeColor="text1"/>
+        </w:rPr>
+        <w:t xml:space="preserve">Jin Y, Randall J., </w:t>
+      </w:r>
+      <w:proofErr w:type="spellStart"/>
+      <w:r>
+        <w:rPr>
+          <w:rFonts w:ascii="Times New Roman" w:hAnsi="Times New Roman"/>
+          <w:color w:val="000000" w:themeColor="text1"/>
+        </w:rPr>
+        <w:t>Elhalawani</w:t>
+      </w:r>
+      <w:proofErr w:type="spellEnd"/>
+      <w:r>
+        <w:rPr>
+          <w:rFonts w:ascii="Times New Roman" w:hAnsi="Times New Roman"/>
+          <w:color w:val="000000" w:themeColor="text1"/>
+        </w:rPr>
+        <w:t xml:space="preserve"> H., Feghali K., Elliot A., </w:t>
+      </w:r>
+      <w:r>
+        <w:rPr>
+          <w:rFonts w:ascii="Times New Roman" w:hAnsi="Times New Roman"/>
+          <w:b/>
+          <w:bCs/>
+          <w:color w:val="000000" w:themeColor="text1"/>
+        </w:rPr>
+        <w:t>Anderson B.M</w:t>
+      </w:r>
+      <w:r>
+        <w:rPr>
+          <w:rFonts w:ascii="Times New Roman" w:hAnsi="Times New Roman"/>
+          <w:color w:val="000000" w:themeColor="text1"/>
+        </w:rPr>
+        <w:t>, Lacerda L., Tran B., Mohamed A., Brock KK, Fuller C., Chung C. “</w:t>
+      </w:r>
+      <w:r>
+        <w:rPr>
+          <w:rFonts w:ascii="Times New Roman" w:hAnsi="Times New Roman"/>
+          <w:i/>
+          <w:color w:val="000000" w:themeColor="text1"/>
+        </w:rPr>
+        <w:t>Detection of Glioblastoma Subclinical Recurrence Using Serial Diffusion Tensor Imaging”</w:t>
+      </w:r>
+      <w:r>
+        <w:rPr>
+          <w:rFonts w:ascii="Times New Roman" w:hAnsi="Times New Roman"/>
+          <w:color w:val="000000" w:themeColor="text1"/>
+        </w:rPr>
+        <w:t xml:space="preserve"> Cancers 02/2020</w:t>
+      </w:r>
+    </w:p>
+    <w:p>
+      <w:pPr>
+        <w:spacing w:after="60"/>
+        <w:rPr>
+          <w:rFonts w:ascii="Times New Roman" w:hAnsi="Times New Roman"/>
+          <w:color w:val="000000" w:themeColor="text1"/>
+        </w:rPr>
+      </w:pPr>
+      <w:r>
+        <w:rPr>
+          <w:rFonts w:ascii="Times New Roman" w:hAnsi="Times New Roman"/>
+          <w:color w:val="000000" w:themeColor="text1"/>
+        </w:rPr>
+        <w:t xml:space="preserve">McCulloch M., </w:t>
+      </w:r>
+      <w:r>
+        <w:rPr>
+          <w:rFonts w:ascii="Times New Roman" w:hAnsi="Times New Roman"/>
+          <w:b/>
+          <w:color w:val="000000" w:themeColor="text1"/>
+        </w:rPr>
+        <w:t>Anderson B.M</w:t>
+      </w:r>
+      <w:r>
+        <w:rPr>
+          <w:rFonts w:ascii="Times New Roman" w:hAnsi="Times New Roman"/>
+          <w:color w:val="000000" w:themeColor="text1"/>
+        </w:rPr>
+        <w:t xml:space="preserve">, </w:t>
+      </w:r>
+      <w:proofErr w:type="spellStart"/>
+      <w:r>
+        <w:rPr>
+          <w:rFonts w:ascii="Times New Roman" w:hAnsi="Times New Roman"/>
+          <w:color w:val="000000" w:themeColor="text1"/>
+        </w:rPr>
+        <w:t>Cazoulat</w:t>
+      </w:r>
+      <w:proofErr w:type="spellEnd"/>
+      <w:r>
+        <w:rPr>
+          <w:rFonts w:ascii="Times New Roman" w:hAnsi="Times New Roman"/>
+          <w:color w:val="000000" w:themeColor="text1"/>
+        </w:rPr>
+        <w:t xml:space="preserve"> G, Peterson CB, Mohamed ASR, Volpe S, </w:t>
+      </w:r>
+      <w:proofErr w:type="spellStart"/>
+      <w:r>
+        <w:rPr>
+          <w:rFonts w:ascii="Times New Roman" w:hAnsi="Times New Roman"/>
+          <w:color w:val="000000" w:themeColor="text1"/>
+        </w:rPr>
+        <w:t>Elhalawani</w:t>
+      </w:r>
+      <w:proofErr w:type="spellEnd"/>
+      <w:r>
+        <w:rPr>
+          <w:rFonts w:ascii="Times New Roman" w:hAnsi="Times New Roman"/>
+          <w:color w:val="000000" w:themeColor="text1"/>
+        </w:rPr>
+        <w:t xml:space="preserve"> H, </w:t>
+      </w:r>
+      <w:proofErr w:type="spellStart"/>
+      <w:r>
+        <w:rPr>
+          <w:rFonts w:ascii="Times New Roman" w:hAnsi="Times New Roman"/>
+          <w:color w:val="000000" w:themeColor="text1"/>
+        </w:rPr>
+        <w:t>Bahig</w:t>
+      </w:r>
+      <w:proofErr w:type="spellEnd"/>
+      <w:r>
+        <w:rPr>
+          <w:rFonts w:ascii="Times New Roman" w:hAnsi="Times New Roman"/>
+          <w:color w:val="000000" w:themeColor="text1"/>
+        </w:rPr>
+        <w:t xml:space="preserve"> H, Rigaud B, King JB, Ford AC, Fuller CD, Brock KK </w:t>
+      </w:r>
+      <w:r>
+        <w:rPr>
+          <w:rFonts w:ascii="Times New Roman" w:hAnsi="Times New Roman"/>
+          <w:i/>
+          <w:color w:val="000000" w:themeColor="text1"/>
+        </w:rPr>
+        <w:t>Biomechanical modeling of neck flexion for deformable alignment of the salivary glands in head and neck cancer images</w:t>
+      </w:r>
+      <w:r>
+        <w:rPr>
+          <w:rFonts w:ascii="Times New Roman" w:hAnsi="Times New Roman"/>
+          <w:color w:val="000000" w:themeColor="text1"/>
+        </w:rPr>
+        <w:t xml:space="preserve"> Physics in Medicine and Biology 07/2019</w:t>
+      </w:r>
+    </w:p>
+    <w:p>
+      <w:pPr>
+        <w:spacing w:after="60"/>
+        <w:rPr>
+          <w:rFonts w:ascii="Times New Roman" w:hAnsi="Times New Roman"/>
+          <w:color w:val="000000" w:themeColor="text1"/>
+        </w:rPr>
+      </w:pPr>
+      <w:r>
+        <w:rPr>
+          <w:rFonts w:ascii="Times New Roman" w:hAnsi="Times New Roman"/>
+          <w:color w:val="000000" w:themeColor="text1"/>
+        </w:rPr>
+        <w:t xml:space="preserve">Kisling KD, Ger RB, Netherton TJ, Cardenas CE, Owens CA, </w:t>
+      </w:r>
+      <w:r>
+        <w:rPr>
+          <w:rFonts w:ascii="Times New Roman" w:hAnsi="Times New Roman"/>
+          <w:b/>
+          <w:bCs/>
+          <w:color w:val="000000" w:themeColor="text1"/>
+        </w:rPr>
+        <w:t>Anderson B.M</w:t>
+      </w:r>
+      <w:r>
+        <w:rPr>
+          <w:rFonts w:ascii="Times New Roman" w:hAnsi="Times New Roman"/>
+          <w:color w:val="000000" w:themeColor="text1"/>
+        </w:rPr>
+        <w:t xml:space="preserve">, Lee J, Rhee DJ, Edward SS, Gay SS, He Y, David SD, Yang J, Nitsch PL, Balter PA, Urbauer DL, Peterson CB, Court LE, Dube S </w:t>
+      </w:r>
+      <w:r>
+        <w:rPr>
+          <w:rFonts w:ascii="Times New Roman" w:hAnsi="Times New Roman"/>
+          <w:i/>
+          <w:color w:val="000000" w:themeColor="text1"/>
+        </w:rPr>
+        <w:t xml:space="preserve">“A snapshot of medical physics practice patterns,” </w:t>
+      </w:r>
+      <w:r>
+        <w:rPr>
+          <w:rFonts w:ascii="Times New Roman" w:hAnsi="Times New Roman"/>
+          <w:color w:val="000000" w:themeColor="text1"/>
+        </w:rPr>
+        <w:t>J. Appl. Clin. Med. Phys., vol. 19, no. 6, pp. 306–315, (11/2018)</w:t>
+      </w:r>
+    </w:p>
+    <w:p>
+      <w:pPr>
+        <w:spacing w:after="60"/>
+        <w:rPr>
+          <w:rFonts w:ascii="Times New Roman" w:hAnsi="Times New Roman"/>
+          <w:color w:val="000000" w:themeColor="text1"/>
+        </w:rPr>
+      </w:pPr>
+      <w:r>
+        <w:rPr>
+          <w:rFonts w:ascii="Times New Roman" w:hAnsi="Times New Roman"/>
+          <w:color w:val="000000" w:themeColor="text1"/>
+        </w:rPr>
+        <w:t xml:space="preserve">Cardenas, E.C, </w:t>
+      </w:r>
+      <w:r>
+        <w:rPr>
+          <w:rFonts w:ascii="Times New Roman" w:hAnsi="Times New Roman"/>
+          <w:b/>
+          <w:color w:val="000000" w:themeColor="text1"/>
+        </w:rPr>
+        <w:t>Anderson B.M</w:t>
+      </w:r>
+      <w:r>
+        <w:rPr>
+          <w:rFonts w:ascii="Times New Roman" w:hAnsi="Times New Roman"/>
+          <w:color w:val="000000" w:themeColor="text1"/>
+        </w:rPr>
+        <w:t xml:space="preserve">, </w:t>
+      </w:r>
+      <w:proofErr w:type="spellStart"/>
+      <w:r>
+        <w:rPr>
+          <w:rFonts w:ascii="Times New Roman" w:hAnsi="Times New Roman"/>
+          <w:color w:val="000000" w:themeColor="text1"/>
+        </w:rPr>
+        <w:t>Aristophanous</w:t>
+      </w:r>
+      <w:proofErr w:type="spellEnd"/>
+      <w:r>
+        <w:rPr>
+          <w:rFonts w:ascii="Times New Roman" w:hAnsi="Times New Roman"/>
+          <w:color w:val="000000" w:themeColor="text1"/>
+        </w:rPr>
+        <w:t xml:space="preserve"> M, Yang J, Rhee DJ, McCarroll RE, Mohamed ASR, Kamal M, </w:t>
+      </w:r>
+      <w:proofErr w:type="spellStart"/>
+      <w:r>
+        <w:rPr>
+          <w:rFonts w:ascii="Times New Roman" w:hAnsi="Times New Roman"/>
+          <w:color w:val="000000" w:themeColor="text1"/>
+        </w:rPr>
+        <w:t>Elgohari</w:t>
+      </w:r>
+      <w:proofErr w:type="spellEnd"/>
+      <w:r>
+        <w:rPr>
+          <w:rFonts w:ascii="Times New Roman" w:hAnsi="Times New Roman"/>
+          <w:color w:val="000000" w:themeColor="text1"/>
+        </w:rPr>
+        <w:t xml:space="preserve"> BA, </w:t>
+      </w:r>
+      <w:proofErr w:type="spellStart"/>
+      <w:r>
+        <w:rPr>
+          <w:rFonts w:ascii="Times New Roman" w:hAnsi="Times New Roman"/>
+          <w:color w:val="000000" w:themeColor="text1"/>
+        </w:rPr>
+        <w:t>Elhalawani</w:t>
+      </w:r>
+      <w:proofErr w:type="spellEnd"/>
+      <w:r>
+        <w:rPr>
+          <w:rFonts w:ascii="Times New Roman" w:hAnsi="Times New Roman"/>
+          <w:color w:val="000000" w:themeColor="text1"/>
+        </w:rPr>
+        <w:t xml:space="preserve"> HM, Fuller CD, Rao A, Garden AS, Court LE </w:t>
+      </w:r>
+      <w:r>
+        <w:rPr>
+          <w:rFonts w:ascii="Times New Roman" w:hAnsi="Times New Roman"/>
+          <w:i/>
+          <w:color w:val="000000" w:themeColor="text1"/>
+        </w:rPr>
+        <w:t xml:space="preserve">Auto-delineation of Oropharyngeal Clinical Target Volumes Using Three-Dimensional Convolutional Neural Networks </w:t>
+      </w:r>
+      <w:r>
+        <w:rPr>
+          <w:rFonts w:ascii="Times New Roman" w:hAnsi="Times New Roman"/>
+          <w:color w:val="000000" w:themeColor="text1"/>
+        </w:rPr>
+        <w:t>Physics in Medicine and Biology 10/2018</w:t>
+      </w:r>
+    </w:p>
+    <w:p>
+      <w:pPr>
+        <w:spacing w:after="60"/>
+        <w:rPr>
+          <w:rFonts w:ascii="Times New Roman" w:hAnsi="Times New Roman"/>
+          <w:color w:val="000000" w:themeColor="text1"/>
+        </w:rPr>
+      </w:pPr>
+      <w:r>
+        <w:rPr>
+          <w:rFonts w:ascii="Times New Roman" w:hAnsi="Times New Roman"/>
+          <w:b/>
+          <w:color w:val="000000" w:themeColor="text1"/>
+        </w:rPr>
+        <w:t xml:space="preserve">Anderson B.M, </w:t>
+      </w:r>
+      <w:r>
+        <w:rPr>
+          <w:rFonts w:ascii="Times New Roman" w:hAnsi="Times New Roman"/>
+          <w:bCs/>
+          <w:color w:val="000000" w:themeColor="text1"/>
+        </w:rPr>
+        <w:t xml:space="preserve">Lin E., </w:t>
+      </w:r>
+      <w:proofErr w:type="spellStart"/>
+      <w:r>
+        <w:rPr>
+          <w:rFonts w:ascii="Times New Roman" w:hAnsi="Times New Roman"/>
+          <w:bCs/>
+          <w:color w:val="000000" w:themeColor="text1"/>
+        </w:rPr>
+        <w:t>Cazoulat</w:t>
+      </w:r>
+      <w:proofErr w:type="spellEnd"/>
+      <w:r>
+        <w:rPr>
+          <w:rFonts w:ascii="Times New Roman" w:hAnsi="Times New Roman"/>
+          <w:bCs/>
+          <w:color w:val="000000" w:themeColor="text1"/>
+        </w:rPr>
+        <w:t xml:space="preserve"> G., Gupta S., </w:t>
+      </w:r>
+      <w:proofErr w:type="spellStart"/>
+      <w:r>
+        <w:rPr>
+          <w:rFonts w:ascii="Times New Roman" w:hAnsi="Times New Roman"/>
+          <w:bCs/>
+          <w:color w:val="000000" w:themeColor="text1"/>
+        </w:rPr>
+        <w:t>Odisio</w:t>
+      </w:r>
+      <w:proofErr w:type="spellEnd"/>
+      <w:r>
+        <w:rPr>
+          <w:rFonts w:ascii="Times New Roman" w:hAnsi="Times New Roman"/>
+          <w:bCs/>
+          <w:color w:val="000000" w:themeColor="text1"/>
+        </w:rPr>
+        <w:t xml:space="preserve"> B., </w:t>
+      </w:r>
+      <w:r>
+        <w:rPr>
+          <w:rFonts w:ascii="Times New Roman" w:hAnsi="Times New Roman"/>
+          <w:color w:val="000000" w:themeColor="text1"/>
+        </w:rPr>
+        <w:t xml:space="preserve">Brock KK. </w:t>
+      </w:r>
+      <w:r>
+        <w:rPr>
+          <w:rFonts w:ascii="Times New Roman" w:hAnsi="Times New Roman"/>
+          <w:i/>
+          <w:color w:val="000000" w:themeColor="text1"/>
+        </w:rPr>
+        <w:t>Improvement of liver ablation treatment for colorectal liver metastases</w:t>
+      </w:r>
+      <w:r>
+        <w:rPr>
+          <w:rFonts w:ascii="Times New Roman" w:hAnsi="Times New Roman"/>
+          <w:color w:val="000000" w:themeColor="text1"/>
+        </w:rPr>
+        <w:t xml:space="preserve">. </w:t>
+      </w:r>
+      <w:r>
+        <w:rPr>
+          <w:rFonts w:ascii="Times New Roman" w:hAnsi="Times New Roman"/>
+          <w:iCs/>
+          <w:color w:val="000000" w:themeColor="text1"/>
+        </w:rPr>
+        <w:t>Medical Imaging 2018: Image-Guided Procedures, Robotic Interventions, and Modeling</w:t>
+      </w:r>
+      <w:r>
+        <w:rPr>
+          <w:rFonts w:ascii="Times New Roman" w:hAnsi="Times New Roman"/>
+          <w:color w:val="000000" w:themeColor="text1"/>
+        </w:rPr>
+        <w:t>, 2018, p. 74.</w:t>
+      </w:r>
+    </w:p>
+    <w:p>
+      <w:pPr>
+        <w:spacing w:after="60"/>
+        <w:rPr>
+          <w:rFonts w:ascii="Times New Roman" w:hAnsi="Times New Roman"/>
+          <w:color w:val="000000" w:themeColor="text1"/>
+        </w:rPr>
+      </w:pPr>
+      <w:r>
+        <w:rPr>
+          <w:rFonts w:ascii="Times New Roman" w:hAnsi="Times New Roman"/>
+          <w:color w:val="000000" w:themeColor="text1"/>
+        </w:rPr>
+        <w:t xml:space="preserve">McCulloch M.M, </w:t>
+      </w:r>
+      <w:r>
+        <w:rPr>
+          <w:rFonts w:ascii="Times New Roman" w:hAnsi="Times New Roman"/>
+          <w:b/>
+          <w:color w:val="000000" w:themeColor="text1"/>
+        </w:rPr>
+        <w:t>Anderson B.M</w:t>
+      </w:r>
+      <w:r>
+        <w:rPr>
+          <w:rFonts w:ascii="Times New Roman" w:hAnsi="Times New Roman"/>
+          <w:color w:val="000000" w:themeColor="text1"/>
+        </w:rPr>
+        <w:t xml:space="preserve">, Mohamed A., Volpe S., </w:t>
+      </w:r>
+      <w:proofErr w:type="spellStart"/>
+      <w:r>
+        <w:rPr>
+          <w:rFonts w:ascii="Times New Roman" w:hAnsi="Times New Roman"/>
+          <w:color w:val="000000" w:themeColor="text1"/>
+        </w:rPr>
+        <w:t>Elhalawani</w:t>
+      </w:r>
+      <w:proofErr w:type="spellEnd"/>
+      <w:r>
+        <w:rPr>
+          <w:rFonts w:ascii="Times New Roman" w:hAnsi="Times New Roman"/>
+          <w:color w:val="000000" w:themeColor="text1"/>
+        </w:rPr>
+        <w:t xml:space="preserve"> H., </w:t>
+      </w:r>
+      <w:proofErr w:type="spellStart"/>
+      <w:r>
+        <w:rPr>
+          <w:rFonts w:ascii="Times New Roman" w:hAnsi="Times New Roman"/>
+          <w:color w:val="000000" w:themeColor="text1"/>
+        </w:rPr>
+        <w:t>Cazoulat</w:t>
+      </w:r>
+      <w:proofErr w:type="spellEnd"/>
+      <w:r>
+        <w:rPr>
+          <w:rFonts w:ascii="Times New Roman" w:hAnsi="Times New Roman"/>
+          <w:color w:val="000000" w:themeColor="text1"/>
+        </w:rPr>
+        <w:t xml:space="preserve"> G., </w:t>
+      </w:r>
+      <w:proofErr w:type="spellStart"/>
+      <w:r>
+        <w:rPr>
+          <w:rFonts w:ascii="Times New Roman" w:hAnsi="Times New Roman"/>
+          <w:color w:val="000000" w:themeColor="text1"/>
+        </w:rPr>
+        <w:t>Bahig</w:t>
+      </w:r>
+      <w:proofErr w:type="spellEnd"/>
+      <w:r>
+        <w:rPr>
+          <w:rFonts w:ascii="Times New Roman" w:hAnsi="Times New Roman"/>
+          <w:color w:val="000000" w:themeColor="text1"/>
+        </w:rPr>
+        <w:t xml:space="preserve"> H., Fuller C., Brock KK </w:t>
+      </w:r>
+      <w:r>
+        <w:rPr>
+          <w:rFonts w:ascii="Times New Roman" w:hAnsi="Times New Roman"/>
+          <w:i/>
+          <w:color w:val="000000" w:themeColor="text1"/>
+        </w:rPr>
+        <w:t>Deformable Image Registration for Modeling Neck Flexion in Head and Neck Cancer Patients.</w:t>
+      </w:r>
+      <w:r>
+        <w:rPr>
+          <w:rFonts w:ascii="Times New Roman" w:hAnsi="Times New Roman"/>
+          <w:color w:val="000000" w:themeColor="text1"/>
+        </w:rPr>
+        <w:t xml:space="preserve"> Physics in Medicine and Biology 09/2019</w:t>
+      </w:r>
+    </w:p>
+    <w:p>
+      <w:pPr>
+        <w:spacing w:after="60"/>
+        <w:rPr>
+          <w:rFonts w:ascii="Times New Roman" w:hAnsi="Times New Roman"/>
+          <w:color w:val="000000" w:themeColor="text1"/>
+        </w:rPr>
+      </w:pPr>
+      <w:r>
+        <w:rPr>
+          <w:rFonts w:ascii="Times New Roman" w:hAnsi="Times New Roman"/>
+          <w:color w:val="000000" w:themeColor="text1"/>
+        </w:rPr>
+        <w:t xml:space="preserve">Ger R.B, Cardenas E.C, </w:t>
+      </w:r>
+      <w:r>
+        <w:rPr>
+          <w:rFonts w:ascii="Times New Roman" w:hAnsi="Times New Roman"/>
+          <w:b/>
+          <w:color w:val="000000" w:themeColor="text1"/>
+        </w:rPr>
+        <w:t>Anderson B.M</w:t>
+      </w:r>
+      <w:r>
+        <w:rPr>
+          <w:rFonts w:ascii="Times New Roman" w:hAnsi="Times New Roman"/>
+          <w:color w:val="000000" w:themeColor="text1"/>
+        </w:rPr>
+        <w:t xml:space="preserve">, Yang J, Mackin DS, Zhang L, Court LE </w:t>
+      </w:r>
+      <w:r>
+        <w:rPr>
+          <w:rFonts w:ascii="Times New Roman" w:hAnsi="Times New Roman"/>
+          <w:i/>
+          <w:color w:val="000000" w:themeColor="text1"/>
+        </w:rPr>
+        <w:t xml:space="preserve">Guidelines and Experience Using Imaging Biomarker Explorer (IBEX) for Radiomics. </w:t>
+      </w:r>
+      <w:r>
+        <w:rPr>
+          <w:rFonts w:ascii="Times New Roman" w:hAnsi="Times New Roman"/>
+          <w:color w:val="000000" w:themeColor="text1"/>
+        </w:rPr>
+        <w:t>Journal of Visualized Experiments 01/2018</w:t>
+      </w:r>
+    </w:p>
+    <w:p>
+      <w:pPr>
+        <w:spacing w:after="60"/>
+        <w:rPr>
+          <w:rFonts w:ascii="Times New Roman" w:hAnsi="Times New Roman"/>
+          <w:color w:val="000000" w:themeColor="text1"/>
+        </w:rPr>
+      </w:pPr>
+      <w:r>
+        <w:rPr>
+          <w:rFonts w:ascii="Times New Roman" w:hAnsi="Times New Roman"/>
+          <w:color w:val="000000" w:themeColor="text1"/>
+        </w:rPr>
+        <w:t xml:space="preserve">Court, L. E., Kisling, K., McCarroll, R., Zhang, L., Yang, J., Simonds, H., du Toit, M., Trauernicht, C., Burger, H., Parkes, J., Mejia, M., </w:t>
+      </w:r>
+      <w:proofErr w:type="spellStart"/>
+      <w:r>
+        <w:rPr>
+          <w:rFonts w:ascii="Times New Roman" w:hAnsi="Times New Roman"/>
+          <w:color w:val="000000" w:themeColor="text1"/>
+        </w:rPr>
+        <w:t>Bojador</w:t>
+      </w:r>
+      <w:proofErr w:type="spellEnd"/>
+      <w:r>
+        <w:rPr>
+          <w:rFonts w:ascii="Times New Roman" w:hAnsi="Times New Roman"/>
+          <w:color w:val="000000" w:themeColor="text1"/>
+        </w:rPr>
+        <w:t xml:space="preserve">, M., Balter, P., Branco, D., Steinmann, A., Baltz, G., Gay, S., </w:t>
+      </w:r>
+      <w:r>
+        <w:rPr>
+          <w:rFonts w:ascii="Times New Roman" w:hAnsi="Times New Roman"/>
+          <w:b/>
+          <w:bCs/>
+          <w:color w:val="000000" w:themeColor="text1"/>
+        </w:rPr>
+        <w:t>Anderson, B.M</w:t>
+      </w:r>
+      <w:r>
+        <w:rPr>
+          <w:rFonts w:ascii="Times New Roman" w:hAnsi="Times New Roman"/>
+          <w:color w:val="000000" w:themeColor="text1"/>
+        </w:rPr>
+        <w:t xml:space="preserve">, Cardenas, C., </w:t>
+      </w:r>
+      <w:proofErr w:type="spellStart"/>
+      <w:r>
+        <w:rPr>
+          <w:rFonts w:ascii="Times New Roman" w:hAnsi="Times New Roman"/>
+          <w:color w:val="000000" w:themeColor="text1"/>
+        </w:rPr>
+        <w:t>Jhingran</w:t>
+      </w:r>
+      <w:proofErr w:type="spellEnd"/>
+      <w:r>
+        <w:rPr>
+          <w:rFonts w:ascii="Times New Roman" w:hAnsi="Times New Roman"/>
+          <w:color w:val="000000" w:themeColor="text1"/>
+        </w:rPr>
+        <w:t xml:space="preserve">, A., </w:t>
+      </w:r>
+      <w:proofErr w:type="spellStart"/>
+      <w:r>
+        <w:rPr>
+          <w:rFonts w:ascii="Times New Roman" w:hAnsi="Times New Roman"/>
+          <w:color w:val="000000" w:themeColor="text1"/>
+        </w:rPr>
+        <w:t>Shaitelman</w:t>
+      </w:r>
+      <w:proofErr w:type="spellEnd"/>
+      <w:r>
+        <w:rPr>
+          <w:rFonts w:ascii="Times New Roman" w:hAnsi="Times New Roman"/>
+          <w:color w:val="000000" w:themeColor="text1"/>
+        </w:rPr>
+        <w:t xml:space="preserve">, S., Bogler, O., </w:t>
+      </w:r>
+      <w:proofErr w:type="spellStart"/>
+      <w:r>
+        <w:rPr>
+          <w:rFonts w:ascii="Times New Roman" w:hAnsi="Times New Roman"/>
+          <w:color w:val="000000" w:themeColor="text1"/>
+        </w:rPr>
+        <w:t>Schmeller</w:t>
+      </w:r>
+      <w:proofErr w:type="spellEnd"/>
+      <w:r>
+        <w:rPr>
+          <w:rFonts w:ascii="Times New Roman" w:hAnsi="Times New Roman"/>
+          <w:color w:val="000000" w:themeColor="text1"/>
+        </w:rPr>
+        <w:t xml:space="preserve">, K., Followill, D., Howell, R., Nelson, C., Peterson, C., Beadle, B </w:t>
+      </w:r>
+      <w:r>
+        <w:rPr>
+          <w:rFonts w:ascii="Times New Roman" w:hAnsi="Times New Roman"/>
+          <w:i/>
+          <w:color w:val="000000" w:themeColor="text1"/>
+        </w:rPr>
+        <w:t>Radiation Planning Assistant – A streamlined, fully automated radiotherapy treatment planning system</w:t>
+      </w:r>
+      <w:r>
+        <w:rPr>
+          <w:rFonts w:ascii="Times New Roman" w:hAnsi="Times New Roman"/>
+          <w:color w:val="000000" w:themeColor="text1"/>
+        </w:rPr>
+        <w:t>. Journal of Visualized Experiments. 12/2017</w:t>
+      </w:r>
+    </w:p>
+    <w:p>
+      <w:pPr>
+        <w:spacing w:after="60"/>
+        <w:rPr>
+          <w:rFonts w:ascii="Times New Roman" w:hAnsi="Times New Roman"/>
+          <w:color w:val="000000" w:themeColor="text1"/>
+        </w:rPr>
+      </w:pPr>
+      <w:r>
+        <w:rPr>
+          <w:rFonts w:ascii="Times New Roman" w:hAnsi="Times New Roman"/>
+          <w:color w:val="000000" w:themeColor="text1"/>
+        </w:rPr>
+        <w:t xml:space="preserve">Rubinstein, A. E., Ingram, S. W., </w:t>
+      </w:r>
+      <w:r>
+        <w:rPr>
+          <w:rFonts w:ascii="Times New Roman" w:hAnsi="Times New Roman"/>
+          <w:b/>
+          <w:color w:val="000000" w:themeColor="text1"/>
+        </w:rPr>
+        <w:t>Anderson, B.M</w:t>
+      </w:r>
+      <w:r>
+        <w:rPr>
+          <w:rFonts w:ascii="Times New Roman" w:hAnsi="Times New Roman"/>
+          <w:color w:val="000000" w:themeColor="text1"/>
+        </w:rPr>
+        <w:t xml:space="preserve">, Gay SS, </w:t>
+      </w:r>
+      <w:proofErr w:type="spellStart"/>
+      <w:r>
+        <w:rPr>
+          <w:rFonts w:ascii="Times New Roman" w:hAnsi="Times New Roman"/>
+          <w:color w:val="000000" w:themeColor="text1"/>
+        </w:rPr>
+        <w:t>Fave</w:t>
+      </w:r>
+      <w:proofErr w:type="spellEnd"/>
+      <w:r>
+        <w:rPr>
+          <w:rFonts w:ascii="Times New Roman" w:hAnsi="Times New Roman"/>
+          <w:color w:val="000000" w:themeColor="text1"/>
+        </w:rPr>
+        <w:t xml:space="preserve"> XJ, Ger RB, McCarroll RE, Owens CA, Netherton TJ, Kisling KD, Court LE, Yang J, Li Y, Lee J, Mackin DS, Cardenas CE </w:t>
+      </w:r>
+      <w:r>
+        <w:rPr>
+          <w:rFonts w:ascii="Times New Roman" w:hAnsi="Times New Roman"/>
+          <w:i/>
+          <w:color w:val="000000" w:themeColor="text1"/>
+        </w:rPr>
+        <w:t>Cost-effective immobilization for whole brain radiation therapy</w:t>
+      </w:r>
+      <w:r>
+        <w:rPr>
+          <w:rFonts w:ascii="Times New Roman" w:hAnsi="Times New Roman"/>
+          <w:color w:val="000000" w:themeColor="text1"/>
+        </w:rPr>
+        <w:t>. </w:t>
+      </w:r>
+      <w:r>
+        <w:rPr>
+          <w:rFonts w:ascii="Times New Roman" w:hAnsi="Times New Roman"/>
+          <w:iCs/>
+          <w:color w:val="000000" w:themeColor="text1"/>
+        </w:rPr>
+        <w:t>Journal of Applied Clinical Medical Physics</w:t>
+      </w:r>
+      <w:r>
+        <w:rPr>
+          <w:rFonts w:ascii="Times New Roman" w:hAnsi="Times New Roman"/>
+          <w:color w:val="000000" w:themeColor="text1"/>
+        </w:rPr>
+        <w:t>. 04/2017</w:t>
+      </w:r>
+    </w:p>
+    <w:p>
+      <w:pPr>
+        <w:keepNext/>
+        <w:keepLines/>
+        <w:spacing w:after="60"/>
+        <w:rPr>
+          <w:rFonts w:ascii="Times New Roman" w:hAnsi="Times New Roman"/>
+          <w:b/>
+          <w:color w:val="000000" w:themeColor="text1"/>
+          <w:u w:val="single"/>
+        </w:rPr>
+      </w:pPr>
+      <w:r>
+        <w:rPr>
+          <w:rFonts w:ascii="Times New Roman" w:hAnsi="Times New Roman"/>
+          <w:b/>
+          <w:color w:val="000000" w:themeColor="text1"/>
+          <w:u w:val="single"/>
+        </w:rPr>
+        <w:lastRenderedPageBreak/>
+        <w:t>Oral Presentations</w:t>
+      </w:r>
+      <w:r>
+        <w:rPr>
+          <w:rFonts w:ascii="Times New Roman" w:hAnsi="Times New Roman"/>
+          <w:b/>
+          <w:color w:val="000000" w:themeColor="text1"/>
+          <w:u w:val="single"/>
+        </w:rPr>
+        <w:t xml:space="preserve"> (Presenting Author)</w:t>
       </w:r>
     </w:p>
     <w:p>
@@ -1607,22 +3766,44 @@
         <w:spacing w:after="120"/>
         <w:rPr>
           <w:rFonts w:ascii="Times New Roman" w:hAnsi="Times New Roman"/>
-          <w:color w:val="000000" w:themeColor="text1"/>
-        </w:rPr>
-      </w:pPr>
-      <w:r>
-        <w:rPr>
-          <w:rFonts w:ascii="Times New Roman" w:hAnsi="Times New Roman"/>
-          <w:color w:val="000000" w:themeColor="text1"/>
-        </w:rPr>
-        <w:t>BigData4Imaging</w:t>
-      </w:r>
-      <w:r>
-        <w:rPr>
-          <w:rFonts w:ascii="Times New Roman" w:hAnsi="Times New Roman"/>
-          <w:color w:val="000000" w:themeColor="text1"/>
-        </w:rPr>
-        <w:t>: Conference and workshop for training in machine and deep learning (12/2018)</w:t>
+          <w:bCs/>
+          <w:color w:val="000000" w:themeColor="text1"/>
+        </w:rPr>
+      </w:pPr>
+      <w:r>
+        <w:rPr>
+          <w:rFonts w:ascii="Times New Roman" w:hAnsi="Times New Roman"/>
+          <w:b/>
+          <w:bCs/>
+          <w:color w:val="000000" w:themeColor="text1"/>
+        </w:rPr>
+        <w:t>Anderson B.M,</w:t>
+      </w:r>
+      <w:r>
+        <w:rPr>
+          <w:rFonts w:ascii="Times New Roman" w:hAnsi="Times New Roman"/>
+          <w:bCs/>
+          <w:color w:val="000000" w:themeColor="text1"/>
+        </w:rPr>
+        <w:t xml:space="preserve"> Moore K., Padilla L., Bojechko C. </w:t>
+      </w:r>
+      <w:r>
+        <w:rPr>
+          <w:rFonts w:ascii="Times New Roman" w:hAnsi="Times New Roman"/>
+          <w:bCs/>
+          <w:i/>
+          <w:iCs/>
+          <w:color w:val="000000" w:themeColor="text1"/>
+        </w:rPr>
+        <w:t>Enabling Adoption of TG-263 Standardization of Nomenclature: A Tool to Reduce the Headache</w:t>
+      </w:r>
+      <w:r>
+        <w:rPr>
+          <w:rFonts w:ascii="Times New Roman" w:hAnsi="Times New Roman"/>
+          <w:bCs/>
+          <w:color w:val="000000" w:themeColor="text1"/>
+        </w:rPr>
+        <w:t xml:space="preserve"> AAMD Annual Conference 06/2023</w:t>
       </w:r>
     </w:p>
     <w:p>
@@ -1632,19 +3813,53 @@
         <w:spacing w:after="120"/>
         <w:rPr>
           <w:rFonts w:ascii="Times New Roman" w:hAnsi="Times New Roman"/>
+          <w:bCs/>
+          <w:color w:val="000000" w:themeColor="text1"/>
+        </w:rPr>
+      </w:pPr>
+      <w:r>
+        <w:rPr>
+          <w:rFonts w:ascii="Times New Roman" w:hAnsi="Times New Roman"/>
           <w:b/>
-          <w:color w:val="000000" w:themeColor="text1"/>
-          <w:u w:val="single"/>
-        </w:rPr>
-      </w:pPr>
+          <w:bCs/>
+          <w:color w:val="000000" w:themeColor="text1"/>
+        </w:rPr>
+        <w:t xml:space="preserve">Anderson B.M, </w:t>
+      </w:r>
+      <w:r>
+        <w:rPr>
+          <w:rFonts w:ascii="Times New Roman" w:hAnsi="Times New Roman"/>
+          <w:bCs/>
+          <w:color w:val="000000" w:themeColor="text1"/>
+        </w:rPr>
+        <w:t xml:space="preserve">Moore K., Bojechko C. </w:t>
+      </w:r>
+      <w:r>
+        <w:rPr>
+          <w:rFonts w:ascii="Times New Roman" w:hAnsi="Times New Roman"/>
+          <w:bCs/>
+          <w:i/>
+          <w:iCs/>
+          <w:color w:val="000000" w:themeColor="text1"/>
+        </w:rPr>
+        <w:t>EPIDEEP: Predicting In-Vivo EPID Transit Images – a Deep Learning Approach</w:t>
+      </w:r>
       <w:r>
         <w:rPr>
           <w:rFonts w:ascii="Times New Roman" w:hAnsi="Times New Roman"/>
           <w:b/>
-          <w:color w:val="000000" w:themeColor="text1"/>
-          <w:u w:val="single"/>
-        </w:rPr>
-        <w:t>Technical Notes</w:t>
+          <w:bCs/>
+          <w:color w:val="000000" w:themeColor="text1"/>
+        </w:rPr>
+        <w:t xml:space="preserve"> </w:t>
+      </w:r>
+      <w:r>
+        <w:rPr>
+          <w:rFonts w:ascii="Times New Roman" w:hAnsi="Times New Roman"/>
+          <w:bCs/>
+          <w:color w:val="000000" w:themeColor="text1"/>
+        </w:rPr>
+        <w:t>AAPM Annual Conference 07/2022</w:t>
       </w:r>
     </w:p>
     <w:p>
@@ -1654,7 +3869,7 @@
         <w:spacing w:after="120"/>
         <w:rPr>
           <w:rFonts w:ascii="Times New Roman" w:hAnsi="Times New Roman"/>
-          <w:iCs/>
+          <w:bCs/>
           <w:color w:val="000000" w:themeColor="text1"/>
         </w:rPr>
       </w:pPr>
@@ -1662,1618 +3877,71 @@
         <w:rPr>
           <w:rFonts w:ascii="Times New Roman" w:hAnsi="Times New Roman"/>
           <w:b/>
-          <w:color w:val="000000" w:themeColor="text1"/>
-        </w:rPr>
-        <w:t>Anderson B.M,</w:t>
-      </w:r>
-      <w:r>
-        <w:rPr>
-          <w:rFonts w:ascii="Times New Roman" w:hAnsi="Times New Roman"/>
-          <w:color w:val="000000" w:themeColor="text1"/>
-        </w:rPr>
-        <w:t xml:space="preserve"> Brock K </w:t>
-      </w:r>
-      <w:r>
-        <w:rPr>
-          <w:rFonts w:ascii="Times New Roman" w:hAnsi="Times New Roman"/>
+          <w:bCs/>
+          <w:color w:val="000000" w:themeColor="text1"/>
+        </w:rPr>
+        <w:t>Anderson, B.M.</w:t>
+      </w:r>
+      <w:r>
+        <w:rPr>
+          <w:rFonts w:ascii="Times New Roman" w:hAnsi="Times New Roman"/>
+          <w:bCs/>
+          <w:color w:val="000000" w:themeColor="text1"/>
+        </w:rPr>
+        <w:t xml:space="preserve">, Rigaud B., Lin YM, </w:t>
+      </w:r>
+      <w:proofErr w:type="spellStart"/>
+      <w:r>
+        <w:rPr>
+          <w:rFonts w:ascii="Times New Roman" w:hAnsi="Times New Roman"/>
+          <w:bCs/>
+          <w:color w:val="000000" w:themeColor="text1"/>
+        </w:rPr>
+        <w:t>Cazoulat</w:t>
+      </w:r>
+      <w:proofErr w:type="spellEnd"/>
+      <w:r>
+        <w:rPr>
+          <w:rFonts w:ascii="Times New Roman" w:hAnsi="Times New Roman"/>
+          <w:bCs/>
+          <w:color w:val="000000" w:themeColor="text1"/>
+        </w:rPr>
+        <w:t xml:space="preserve"> G., Koay E., Jones AK., </w:t>
+      </w:r>
+      <w:proofErr w:type="spellStart"/>
+      <w:r>
+        <w:rPr>
+          <w:rFonts w:ascii="Times New Roman" w:hAnsi="Times New Roman"/>
+          <w:bCs/>
+          <w:color w:val="000000" w:themeColor="text1"/>
+        </w:rPr>
+        <w:t>Odisio</w:t>
+      </w:r>
+      <w:proofErr w:type="spellEnd"/>
+      <w:r>
+        <w:rPr>
+          <w:rFonts w:ascii="Times New Roman" w:hAnsi="Times New Roman"/>
+          <w:bCs/>
+          <w:color w:val="000000" w:themeColor="text1"/>
+        </w:rPr>
+        <w:t xml:space="preserve"> B, Brock KK </w:t>
+      </w:r>
+      <w:r>
+        <w:rPr>
+          <w:rFonts w:ascii="Times New Roman" w:hAnsi="Times New Roman"/>
+          <w:bCs/>
           <w:i/>
           <w:color w:val="000000" w:themeColor="text1"/>
         </w:rPr>
-        <w:t xml:space="preserve">Simple Python Module for </w:t>
-      </w:r>
-      <w:proofErr w:type="spellStart"/>
-      <w:r>
-        <w:rPr>
-          <w:rFonts w:ascii="Times New Roman" w:hAnsi="Times New Roman"/>
-          <w:i/>
-          <w:color w:val="000000" w:themeColor="text1"/>
-        </w:rPr>
-        <w:t>Dicom</w:t>
-      </w:r>
-      <w:proofErr w:type="spellEnd"/>
-      <w:r>
-        <w:rPr>
-          <w:rFonts w:ascii="Times New Roman" w:hAnsi="Times New Roman"/>
-          <w:i/>
-          <w:color w:val="000000" w:themeColor="text1"/>
-        </w:rPr>
-        <w:t xml:space="preserve"> and RT: Conversions to Images and Masks, and Predictions to </w:t>
-      </w:r>
-      <w:proofErr w:type="spellStart"/>
-      <w:r>
-        <w:rPr>
-          <w:rFonts w:ascii="Times New Roman" w:hAnsi="Times New Roman"/>
-          <w:i/>
-          <w:color w:val="000000" w:themeColor="text1"/>
-        </w:rPr>
-        <w:t>Dicom</w:t>
-      </w:r>
-      <w:proofErr w:type="spellEnd"/>
-      <w:r>
-        <w:rPr>
-          <w:rFonts w:ascii="Times New Roman" w:hAnsi="Times New Roman"/>
-          <w:i/>
-          <w:color w:val="000000" w:themeColor="text1"/>
-        </w:rPr>
-        <w:t>-RT Structures</w:t>
-      </w:r>
-      <w:r>
-        <w:rPr>
-          <w:rFonts w:ascii="Times New Roman" w:hAnsi="Times New Roman"/>
-          <w:color w:val="000000" w:themeColor="text1"/>
-        </w:rPr>
-        <w:t xml:space="preserve"> Practical Radiation Oncology </w:t>
-      </w:r>
-      <w:r>
-        <w:rPr>
-          <w:rFonts w:ascii="Times New Roman" w:hAnsi="Times New Roman"/>
-          <w:iCs/>
-          <w:color w:val="000000" w:themeColor="text1"/>
-        </w:rPr>
-        <w:t>02/2021</w:t>
-      </w:r>
-    </w:p>
-    <w:p>
-      <w:pPr>
-        <w:keepNext/>
-        <w:keepLines/>
-        <w:spacing w:after="60"/>
-        <w:rPr>
-          <w:rFonts w:ascii="Times New Roman" w:hAnsi="Times New Roman"/>
-          <w:b/>
-          <w:color w:val="000000" w:themeColor="text1"/>
-          <w:u w:val="single"/>
-          <w:lang w:val="fr-FR"/>
-        </w:rPr>
-      </w:pPr>
-      <w:r>
-        <w:rPr>
-          <w:rFonts w:ascii="Times New Roman" w:hAnsi="Times New Roman"/>
-          <w:b/>
-          <w:color w:val="000000" w:themeColor="text1"/>
-          <w:u w:val="single"/>
-          <w:lang w:val="fr-FR"/>
-        </w:rPr>
-        <w:t>Papers</w:t>
-      </w:r>
-    </w:p>
-    <w:p>
-      <w:pPr>
-        <w:spacing w:after="60"/>
-        <w:rPr>
-          <w:rFonts w:ascii="Times New Roman" w:hAnsi="Times New Roman"/>
-          <w:color w:val="000000" w:themeColor="text1"/>
-        </w:rPr>
-      </w:pPr>
-      <w:r>
-        <w:rPr>
-          <w:rFonts w:ascii="Times New Roman" w:hAnsi="Times New Roman"/>
-          <w:color w:val="000000" w:themeColor="text1"/>
-        </w:rPr>
-        <w:t xml:space="preserve">He Y., </w:t>
-      </w:r>
-      <w:r>
-        <w:rPr>
-          <w:rFonts w:ascii="Times New Roman" w:hAnsi="Times New Roman"/>
-          <w:b/>
-          <w:bCs/>
-          <w:color w:val="000000" w:themeColor="text1"/>
-        </w:rPr>
-        <w:t>Anderson B.M,</w:t>
-      </w:r>
-      <w:r>
-        <w:rPr>
-          <w:rFonts w:ascii="Times New Roman" w:hAnsi="Times New Roman"/>
-          <w:color w:val="000000" w:themeColor="text1"/>
-        </w:rPr>
-        <w:t xml:space="preserve"> et al. </w:t>
-      </w:r>
-      <w:r>
-        <w:rPr>
-          <w:rFonts w:ascii="Times New Roman" w:hAnsi="Times New Roman"/>
-          <w:i/>
-          <w:iCs/>
-          <w:color w:val="000000" w:themeColor="text1"/>
-        </w:rPr>
-        <w:t>Optimization of mesh generation for geometric accuracy, robustness, and efficiency of biomechanical-model-based deformable image registration</w:t>
-      </w:r>
-      <w:r>
-        <w:rPr>
-          <w:rFonts w:ascii="Times New Roman" w:hAnsi="Times New Roman"/>
-          <w:color w:val="000000" w:themeColor="text1"/>
-        </w:rPr>
-        <w:t xml:space="preserve"> Medical Physics 08/22</w:t>
-      </w:r>
-    </w:p>
-    <w:p>
-      <w:pPr>
-        <w:spacing w:after="60"/>
-        <w:rPr>
-          <w:rFonts w:ascii="Times New Roman" w:hAnsi="Times New Roman"/>
-          <w:color w:val="000000" w:themeColor="text1"/>
-        </w:rPr>
-      </w:pPr>
-      <w:r>
-        <w:rPr>
-          <w:rFonts w:ascii="Times New Roman" w:hAnsi="Times New Roman"/>
-          <w:color w:val="000000" w:themeColor="text1"/>
-        </w:rPr>
-        <w:t xml:space="preserve">Lin Y-M, </w:t>
-      </w:r>
-      <w:r>
-        <w:rPr>
-          <w:rFonts w:ascii="Times New Roman" w:hAnsi="Times New Roman"/>
-          <w:b/>
-          <w:bCs/>
-          <w:color w:val="000000" w:themeColor="text1"/>
-        </w:rPr>
-        <w:t>Anderson B.M</w:t>
-      </w:r>
-      <w:r>
-        <w:rPr>
-          <w:rFonts w:ascii="Times New Roman" w:hAnsi="Times New Roman"/>
-          <w:color w:val="000000" w:themeColor="text1"/>
-        </w:rPr>
-        <w:t xml:space="preserve">, et al. </w:t>
-      </w:r>
-      <w:r>
-        <w:rPr>
-          <w:rFonts w:ascii="Times New Roman" w:hAnsi="Times New Roman"/>
-          <w:i/>
-          <w:iCs/>
-          <w:color w:val="000000" w:themeColor="text1"/>
-        </w:rPr>
-        <w:t xml:space="preserve">Study Protocol COVER-ALL: Clinical impact of a volumetric image method for confirming </w:t>
-      </w:r>
-      <w:proofErr w:type="spellStart"/>
-      <w:r>
-        <w:rPr>
-          <w:rFonts w:ascii="Times New Roman" w:hAnsi="Times New Roman"/>
-          <w:i/>
-          <w:iCs/>
-          <w:color w:val="000000" w:themeColor="text1"/>
-        </w:rPr>
-        <w:t>tumour</w:t>
-      </w:r>
-      <w:proofErr w:type="spellEnd"/>
-      <w:r>
-        <w:rPr>
-          <w:rFonts w:ascii="Times New Roman" w:hAnsi="Times New Roman"/>
-          <w:i/>
-          <w:iCs/>
-          <w:color w:val="000000" w:themeColor="text1"/>
-        </w:rPr>
-        <w:t xml:space="preserve"> coverage with ablation on patients with malignant liver lesions</w:t>
-      </w:r>
-      <w:r>
-        <w:rPr>
-          <w:rFonts w:ascii="Times New Roman" w:hAnsi="Times New Roman"/>
-          <w:color w:val="000000" w:themeColor="text1"/>
-        </w:rPr>
-        <w:t xml:space="preserve"> </w:t>
-      </w:r>
-      <w:proofErr w:type="spellStart"/>
-      <w:r>
-        <w:rPr>
-          <w:rFonts w:ascii="Times New Roman" w:hAnsi="Times New Roman"/>
-          <w:color w:val="000000" w:themeColor="text1"/>
-        </w:rPr>
-        <w:t>CardioVascular</w:t>
-      </w:r>
-      <w:proofErr w:type="spellEnd"/>
-      <w:r>
-        <w:rPr>
-          <w:rFonts w:ascii="Times New Roman" w:hAnsi="Times New Roman"/>
-          <w:color w:val="000000" w:themeColor="text1"/>
-        </w:rPr>
-        <w:t xml:space="preserve"> and Interventional Radiology </w:t>
-      </w:r>
-      <w:r>
-        <w:rPr>
-          <w:rFonts w:ascii="Times New Roman" w:hAnsi="Times New Roman"/>
-          <w:i/>
-          <w:iCs/>
-          <w:color w:val="000000" w:themeColor="text1"/>
-        </w:rPr>
-        <w:t>Accepted 08/22</w:t>
-      </w:r>
-    </w:p>
-    <w:p>
-      <w:pPr>
-        <w:spacing w:after="60"/>
-        <w:rPr>
-          <w:rFonts w:ascii="Times New Roman" w:hAnsi="Times New Roman"/>
-          <w:color w:val="000000" w:themeColor="text1"/>
-        </w:rPr>
-      </w:pPr>
-      <w:r>
-        <w:rPr>
-          <w:rFonts w:ascii="Times New Roman" w:hAnsi="Times New Roman"/>
-          <w:b/>
-          <w:bCs/>
-          <w:color w:val="000000" w:themeColor="text1"/>
-        </w:rPr>
-        <w:t>Anderson B.M</w:t>
-      </w:r>
-      <w:r>
-        <w:rPr>
-          <w:rFonts w:ascii="Times New Roman" w:hAnsi="Times New Roman"/>
-          <w:color w:val="000000" w:themeColor="text1"/>
-        </w:rPr>
-        <w:t xml:space="preserve">, B. Rigaud, Y Lin, K Jones, H Kang, B </w:t>
-      </w:r>
-      <w:proofErr w:type="spellStart"/>
-      <w:r>
-        <w:rPr>
-          <w:rFonts w:ascii="Times New Roman" w:hAnsi="Times New Roman"/>
-          <w:color w:val="000000" w:themeColor="text1"/>
-        </w:rPr>
-        <w:t>Odisio</w:t>
-      </w:r>
-      <w:proofErr w:type="spellEnd"/>
-      <w:r>
-        <w:rPr>
-          <w:rFonts w:ascii="Times New Roman" w:hAnsi="Times New Roman"/>
-          <w:color w:val="000000" w:themeColor="text1"/>
-        </w:rPr>
-        <w:t xml:space="preserve">, K Brock </w:t>
-      </w:r>
-      <w:r>
-        <w:rPr>
-          <w:rFonts w:ascii="Times New Roman" w:hAnsi="Times New Roman"/>
-          <w:i/>
-          <w:iCs/>
-          <w:color w:val="000000" w:themeColor="text1"/>
-        </w:rPr>
-        <w:t>Automated Segmentation of Colorectal Liver Metastasis and Liver Ablation on Contrast-Enhanced CT Images</w:t>
-      </w:r>
-      <w:r>
-        <w:rPr>
-          <w:rFonts w:ascii="Times New Roman" w:hAnsi="Times New Roman"/>
-          <w:color w:val="000000" w:themeColor="text1"/>
-        </w:rPr>
-        <w:t xml:space="preserve"> Frontiers in Radiation Oncology</w:t>
-      </w:r>
-      <w:r>
-        <w:rPr>
-          <w:rFonts w:ascii="Times New Roman" w:hAnsi="Times New Roman"/>
-          <w:color w:val="000000" w:themeColor="text1"/>
-        </w:rPr>
-        <w:t xml:space="preserve"> </w:t>
-      </w:r>
-      <w:r>
-        <w:rPr>
-          <w:rFonts w:ascii="Times New Roman" w:hAnsi="Times New Roman"/>
-          <w:i/>
-          <w:iCs/>
-          <w:color w:val="000000" w:themeColor="text1"/>
-        </w:rPr>
-        <w:t>Accepted 07/22</w:t>
-      </w:r>
-    </w:p>
-    <w:p>
-      <w:pPr>
-        <w:spacing w:after="60"/>
-        <w:rPr>
-          <w:rFonts w:ascii="Times New Roman" w:hAnsi="Times New Roman"/>
-          <w:color w:val="000000" w:themeColor="text1"/>
-        </w:rPr>
-      </w:pPr>
-      <w:r>
-        <w:rPr>
-          <w:rFonts w:ascii="Times New Roman" w:hAnsi="Times New Roman"/>
-          <w:color w:val="000000" w:themeColor="text1"/>
-          <w:lang w:val="fr-FR"/>
-        </w:rPr>
-        <w:t xml:space="preserve">He Y., </w:t>
-      </w:r>
-      <w:r>
-        <w:rPr>
-          <w:rFonts w:ascii="Times New Roman" w:hAnsi="Times New Roman"/>
-          <w:b/>
-          <w:bCs/>
-          <w:color w:val="000000" w:themeColor="text1"/>
-          <w:lang w:val="fr-FR"/>
-        </w:rPr>
-        <w:t>Anderson B.M</w:t>
-      </w:r>
-      <w:r>
-        <w:rPr>
-          <w:rFonts w:ascii="Times New Roman" w:hAnsi="Times New Roman"/>
-          <w:color w:val="000000" w:themeColor="text1"/>
-          <w:lang w:val="fr-FR"/>
-        </w:rPr>
-        <w:t xml:space="preserve">, et al. </w:t>
-      </w:r>
-      <w:proofErr w:type="spellStart"/>
-      <w:r>
-        <w:rPr>
-          <w:rFonts w:ascii="Times New Roman" w:hAnsi="Times New Roman"/>
-          <w:i/>
-          <w:iCs/>
-          <w:color w:val="000000" w:themeColor="text1"/>
-          <w:lang w:val="fr-FR"/>
-        </w:rPr>
-        <w:t>Achieving</w:t>
-      </w:r>
-      <w:proofErr w:type="spellEnd"/>
-      <w:r>
-        <w:rPr>
-          <w:rFonts w:ascii="Times New Roman" w:hAnsi="Times New Roman"/>
-          <w:i/>
-          <w:iCs/>
-          <w:color w:val="000000" w:themeColor="text1"/>
-          <w:lang w:val="fr-FR"/>
-        </w:rPr>
-        <w:t xml:space="preserve"> automation, </w:t>
-      </w:r>
-      <w:proofErr w:type="spellStart"/>
-      <w:r>
-        <w:rPr>
-          <w:rFonts w:ascii="Times New Roman" w:hAnsi="Times New Roman"/>
-          <w:i/>
-          <w:iCs/>
-          <w:color w:val="000000" w:themeColor="text1"/>
-          <w:lang w:val="fr-FR"/>
-        </w:rPr>
-        <w:t>robustness</w:t>
-      </w:r>
-      <w:proofErr w:type="spellEnd"/>
-      <w:r>
-        <w:rPr>
-          <w:rFonts w:ascii="Times New Roman" w:hAnsi="Times New Roman"/>
-          <w:i/>
-          <w:iCs/>
-          <w:color w:val="000000" w:themeColor="text1"/>
-          <w:lang w:val="fr-FR"/>
-        </w:rPr>
-        <w:t xml:space="preserve">, and </w:t>
-      </w:r>
-      <w:proofErr w:type="spellStart"/>
-      <w:r>
-        <w:rPr>
-          <w:rFonts w:ascii="Times New Roman" w:hAnsi="Times New Roman"/>
-          <w:i/>
-          <w:iCs/>
-          <w:color w:val="000000" w:themeColor="text1"/>
-          <w:lang w:val="fr-FR"/>
-        </w:rPr>
-        <w:t>efficiency</w:t>
-      </w:r>
-      <w:proofErr w:type="spellEnd"/>
-      <w:r>
-        <w:rPr>
-          <w:rFonts w:ascii="Times New Roman" w:hAnsi="Times New Roman"/>
-          <w:i/>
-          <w:iCs/>
-          <w:color w:val="000000" w:themeColor="text1"/>
-          <w:lang w:val="fr-FR"/>
-        </w:rPr>
-        <w:t xml:space="preserve"> in </w:t>
-      </w:r>
-      <w:proofErr w:type="spellStart"/>
-      <w:r>
-        <w:rPr>
-          <w:rFonts w:ascii="Times New Roman" w:hAnsi="Times New Roman"/>
-          <w:i/>
-          <w:iCs/>
-          <w:color w:val="000000" w:themeColor="text1"/>
-          <w:lang w:val="fr-FR"/>
-        </w:rPr>
-        <w:t>biomechanical</w:t>
-      </w:r>
-      <w:proofErr w:type="spellEnd"/>
-      <w:r>
-        <w:rPr>
-          <w:rFonts w:ascii="Times New Roman" w:hAnsi="Times New Roman"/>
-          <w:i/>
-          <w:iCs/>
-          <w:color w:val="000000" w:themeColor="text1"/>
-          <w:lang w:val="fr-FR"/>
-        </w:rPr>
-        <w:t xml:space="preserve"> model-</w:t>
-      </w:r>
-      <w:proofErr w:type="spellStart"/>
-      <w:r>
-        <w:rPr>
-          <w:rFonts w:ascii="Times New Roman" w:hAnsi="Times New Roman"/>
-          <w:i/>
-          <w:iCs/>
-          <w:color w:val="000000" w:themeColor="text1"/>
-          <w:lang w:val="fr-FR"/>
-        </w:rPr>
-        <w:t>based</w:t>
-      </w:r>
-      <w:proofErr w:type="spellEnd"/>
-      <w:r>
-        <w:rPr>
-          <w:rFonts w:ascii="Times New Roman" w:hAnsi="Times New Roman"/>
-          <w:i/>
-          <w:iCs/>
-          <w:color w:val="000000" w:themeColor="text1"/>
-          <w:lang w:val="fr-FR"/>
-        </w:rPr>
-        <w:t xml:space="preserve"> </w:t>
-      </w:r>
-      <w:proofErr w:type="spellStart"/>
-      <w:r>
-        <w:rPr>
-          <w:rFonts w:ascii="Times New Roman" w:hAnsi="Times New Roman"/>
-          <w:i/>
-          <w:iCs/>
-          <w:color w:val="000000" w:themeColor="text1"/>
-          <w:lang w:val="fr-FR"/>
-        </w:rPr>
-        <w:t>deformable</w:t>
-      </w:r>
-      <w:proofErr w:type="spellEnd"/>
-      <w:r>
-        <w:rPr>
-          <w:rFonts w:ascii="Times New Roman" w:hAnsi="Times New Roman"/>
-          <w:i/>
-          <w:iCs/>
-          <w:color w:val="000000" w:themeColor="text1"/>
-          <w:lang w:val="fr-FR"/>
-        </w:rPr>
-        <w:t xml:space="preserve"> image registration</w:t>
-      </w:r>
-      <w:r>
-        <w:rPr>
-          <w:rFonts w:ascii="Times New Roman" w:hAnsi="Times New Roman"/>
-          <w:color w:val="000000" w:themeColor="text1"/>
-          <w:lang w:val="fr-FR"/>
-        </w:rPr>
-        <w:t xml:space="preserve"> </w:t>
-      </w:r>
-      <w:r>
-        <w:rPr>
-          <w:rFonts w:ascii="Times New Roman" w:hAnsi="Times New Roman"/>
-          <w:color w:val="000000" w:themeColor="text1"/>
-        </w:rPr>
-        <w:t xml:space="preserve">The International Journal of Medical Physics Research and Practice </w:t>
-      </w:r>
-      <w:r>
-        <w:rPr>
-          <w:rFonts w:ascii="Times New Roman" w:hAnsi="Times New Roman"/>
-          <w:i/>
-          <w:iCs/>
-          <w:color w:val="000000" w:themeColor="text1"/>
-        </w:rPr>
-        <w:t xml:space="preserve">Accepted </w:t>
-      </w:r>
-      <w:r>
-        <w:rPr>
-          <w:rFonts w:ascii="Times New Roman" w:hAnsi="Times New Roman"/>
-          <w:color w:val="000000" w:themeColor="text1"/>
-        </w:rPr>
-        <w:t>05/2022</w:t>
-      </w:r>
-    </w:p>
-    <w:p>
-      <w:pPr>
-        <w:spacing w:after="60"/>
-        <w:rPr>
-          <w:rFonts w:ascii="Times New Roman" w:hAnsi="Times New Roman"/>
-          <w:color w:val="000000" w:themeColor="text1"/>
-        </w:rPr>
-      </w:pPr>
-      <w:proofErr w:type="spellStart"/>
-      <w:r>
-        <w:rPr>
-          <w:rFonts w:ascii="Times New Roman" w:hAnsi="Times New Roman"/>
-          <w:color w:val="000000" w:themeColor="text1"/>
-          <w:lang w:val="fr-FR"/>
-        </w:rPr>
-        <w:t>Cazoulat</w:t>
-      </w:r>
-      <w:proofErr w:type="spellEnd"/>
-      <w:r>
-        <w:rPr>
-          <w:rFonts w:ascii="Times New Roman" w:hAnsi="Times New Roman"/>
-          <w:color w:val="000000" w:themeColor="text1"/>
-          <w:lang w:val="fr-FR"/>
-        </w:rPr>
-        <w:t xml:space="preserve"> G, </w:t>
-      </w:r>
-      <w:r>
-        <w:rPr>
-          <w:rFonts w:ascii="Times New Roman" w:hAnsi="Times New Roman"/>
-          <w:b/>
-          <w:color w:val="000000" w:themeColor="text1"/>
-          <w:lang w:val="fr-FR"/>
-        </w:rPr>
-        <w:t>Anderson B.M,</w:t>
-      </w:r>
-      <w:r>
-        <w:rPr>
-          <w:rFonts w:ascii="Times New Roman" w:hAnsi="Times New Roman"/>
-          <w:color w:val="000000" w:themeColor="text1"/>
-          <w:lang w:val="fr-FR"/>
-        </w:rPr>
-        <w:t xml:space="preserve"> et al. </w:t>
-      </w:r>
-      <w:r>
-        <w:rPr>
-          <w:rFonts w:ascii="Times New Roman" w:hAnsi="Times New Roman"/>
-          <w:i/>
-          <w:color w:val="000000" w:themeColor="text1"/>
-        </w:rPr>
-        <w:t>Detection of vessel bifurcations in CT scans for automatic objective assessment of deformable image registration accuracy</w:t>
-      </w:r>
-      <w:r>
-        <w:rPr>
-          <w:rFonts w:ascii="Times New Roman" w:hAnsi="Times New Roman"/>
-          <w:color w:val="000000" w:themeColor="text1"/>
-        </w:rPr>
-        <w:t xml:space="preserve"> The International Journal of Medical Physics Research and Practice 08/2021</w:t>
-      </w:r>
-    </w:p>
-    <w:p>
-      <w:pPr>
-        <w:spacing w:after="60"/>
-        <w:rPr>
-          <w:rFonts w:ascii="Times New Roman" w:hAnsi="Times New Roman"/>
-          <w:color w:val="000000" w:themeColor="text1"/>
-        </w:rPr>
-      </w:pPr>
-      <w:r>
-        <w:rPr>
-          <w:rFonts w:ascii="Times New Roman" w:hAnsi="Times New Roman"/>
-          <w:b/>
-          <w:bCs/>
-          <w:color w:val="000000" w:themeColor="text1"/>
-          <w:lang w:val="fr-FR"/>
-        </w:rPr>
-        <w:t>Anderson B.M,</w:t>
-      </w:r>
-      <w:r>
-        <w:rPr>
-          <w:rFonts w:ascii="Times New Roman" w:hAnsi="Times New Roman"/>
-          <w:color w:val="000000" w:themeColor="text1"/>
-          <w:lang w:val="fr-FR"/>
-        </w:rPr>
-        <w:t xml:space="preserve"> Lin Y-M, et</w:t>
-      </w:r>
-      <w:r>
-        <w:rPr>
-          <w:rFonts w:ascii="Times New Roman" w:hAnsi="Times New Roman"/>
-          <w:color w:val="000000" w:themeColor="text1"/>
-          <w:lang w:val="fr-FR"/>
-        </w:rPr>
-        <w:t xml:space="preserve"> al. </w:t>
-      </w:r>
-      <w:r>
-        <w:rPr>
-          <w:rFonts w:ascii="Times New Roman" w:hAnsi="Times New Roman"/>
-          <w:color w:val="000000" w:themeColor="text1"/>
-          <w:lang w:val="fr-FR"/>
-        </w:rPr>
-        <w:tab/>
-      </w:r>
-      <w:r>
-        <w:rPr>
-          <w:rFonts w:ascii="Times New Roman" w:hAnsi="Times New Roman"/>
-          <w:i/>
-          <w:iCs/>
-          <w:color w:val="000000" w:themeColor="text1"/>
-        </w:rPr>
-        <w:t>A novel use of biomechanical model based deformable image registration (DIR) for assessing colorectal liver metastases ablation outcomes</w:t>
-      </w:r>
-      <w:r>
-        <w:rPr>
-          <w:rFonts w:ascii="Times New Roman" w:hAnsi="Times New Roman"/>
-          <w:color w:val="000000" w:themeColor="text1"/>
-        </w:rPr>
-        <w:t xml:space="preserve"> The International Journal of Medical Physics Research and Practice 0</w:t>
-      </w:r>
-      <w:r>
-        <w:rPr>
-          <w:rFonts w:ascii="Times New Roman" w:hAnsi="Times New Roman"/>
-          <w:color w:val="000000" w:themeColor="text1"/>
-        </w:rPr>
-        <w:t>8</w:t>
-      </w:r>
-      <w:r>
-        <w:rPr>
-          <w:rFonts w:ascii="Times New Roman" w:hAnsi="Times New Roman"/>
-          <w:color w:val="000000" w:themeColor="text1"/>
-        </w:rPr>
-        <w:t>/2021</w:t>
-      </w:r>
-    </w:p>
-    <w:p>
-      <w:pPr>
-        <w:spacing w:after="60"/>
-        <w:rPr>
-          <w:rFonts w:ascii="Times New Roman" w:hAnsi="Times New Roman"/>
-          <w:iCs/>
-          <w:color w:val="000000" w:themeColor="text1"/>
-        </w:rPr>
-      </w:pPr>
-      <w:r>
-        <w:rPr>
-          <w:rFonts w:ascii="Times New Roman" w:hAnsi="Times New Roman"/>
-          <w:color w:val="000000" w:themeColor="text1"/>
-        </w:rPr>
-        <w:t xml:space="preserve">Wahid K, He R, </w:t>
-      </w:r>
-      <w:r>
-        <w:rPr>
-          <w:rFonts w:ascii="Times New Roman" w:hAnsi="Times New Roman"/>
-          <w:color w:val="000000" w:themeColor="text1"/>
-        </w:rPr>
-        <w:t>McDonald</w:t>
-      </w:r>
-      <w:r>
-        <w:rPr>
-          <w:rFonts w:ascii="Times New Roman" w:hAnsi="Times New Roman"/>
-          <w:color w:val="000000" w:themeColor="text1"/>
-        </w:rPr>
-        <w:t xml:space="preserve"> </w:t>
-      </w:r>
-      <w:r>
-        <w:rPr>
-          <w:rFonts w:ascii="Times New Roman" w:hAnsi="Times New Roman"/>
-          <w:color w:val="000000" w:themeColor="text1"/>
-        </w:rPr>
-        <w:t>B</w:t>
-      </w:r>
-      <w:r>
-        <w:rPr>
-          <w:rFonts w:ascii="Times New Roman" w:hAnsi="Times New Roman"/>
-          <w:color w:val="000000" w:themeColor="text1"/>
-        </w:rPr>
-        <w:t xml:space="preserve">, </w:t>
-      </w:r>
-      <w:r>
-        <w:rPr>
-          <w:rFonts w:ascii="Times New Roman" w:hAnsi="Times New Roman"/>
-          <w:b/>
-          <w:color w:val="000000" w:themeColor="text1"/>
-        </w:rPr>
-        <w:t xml:space="preserve">Anderson B.M, </w:t>
-      </w:r>
-      <w:r>
-        <w:rPr>
-          <w:rFonts w:ascii="Times New Roman" w:hAnsi="Times New Roman"/>
-          <w:color w:val="000000" w:themeColor="text1"/>
-        </w:rPr>
-        <w:t xml:space="preserve">et al. </w:t>
-      </w:r>
-      <w:r>
-        <w:rPr>
-          <w:rFonts w:ascii="Times New Roman" w:hAnsi="Times New Roman"/>
-          <w:i/>
-          <w:color w:val="000000" w:themeColor="text1"/>
-        </w:rPr>
-        <w:t xml:space="preserve">MRI Intensity Standardization Evaluation Design for Head and Neck </w:t>
-      </w:r>
-      <w:r>
-        <w:rPr>
-          <w:rFonts w:ascii="Times New Roman" w:hAnsi="Times New Roman"/>
-          <w:i/>
-          <w:color w:val="000000" w:themeColor="text1"/>
-        </w:rPr>
-        <w:t xml:space="preserve">Cancer </w:t>
-      </w:r>
-      <w:r>
-        <w:rPr>
-          <w:rFonts w:ascii="Times New Roman" w:hAnsi="Times New Roman"/>
-          <w:i/>
-          <w:color w:val="000000" w:themeColor="text1"/>
-        </w:rPr>
-        <w:t xml:space="preserve">Quantitative </w:t>
-      </w:r>
-      <w:r>
-        <w:rPr>
-          <w:rFonts w:ascii="Times New Roman" w:hAnsi="Times New Roman"/>
-          <w:i/>
-          <w:color w:val="000000" w:themeColor="text1"/>
-        </w:rPr>
-        <w:t>Analysis</w:t>
-      </w:r>
-      <w:r>
-        <w:rPr>
-          <w:rFonts w:ascii="Times New Roman" w:hAnsi="Times New Roman"/>
-          <w:i/>
-          <w:color w:val="000000" w:themeColor="text1"/>
-        </w:rPr>
-        <w:t xml:space="preserve"> Applications </w:t>
-      </w:r>
-      <w:r>
-        <w:rPr>
-          <w:rFonts w:ascii="Times New Roman" w:hAnsi="Times New Roman"/>
-          <w:color w:val="000000" w:themeColor="text1"/>
-        </w:rPr>
-        <w:t>Physics and Imaging in Radiation Oncology</w:t>
-      </w:r>
-      <w:r>
-        <w:rPr>
-          <w:rFonts w:ascii="Times New Roman" w:hAnsi="Times New Roman"/>
-          <w:color w:val="000000" w:themeColor="text1"/>
-        </w:rPr>
-        <w:t xml:space="preserve"> </w:t>
-      </w:r>
-      <w:r>
-        <w:rPr>
-          <w:rFonts w:ascii="Times New Roman" w:hAnsi="Times New Roman"/>
-          <w:iCs/>
-          <w:color w:val="000000" w:themeColor="text1"/>
-        </w:rPr>
-        <w:t>10/2021</w:t>
-      </w:r>
-    </w:p>
-    <w:p>
-      <w:pPr>
-        <w:spacing w:after="60"/>
-        <w:rPr>
-          <w:rFonts w:ascii="Times New Roman" w:hAnsi="Times New Roman"/>
-          <w:i/>
-          <w:iCs/>
-          <w:color w:val="000000" w:themeColor="text1"/>
-        </w:rPr>
-      </w:pPr>
-      <w:r>
-        <w:rPr>
-          <w:rFonts w:ascii="Times New Roman" w:hAnsi="Times New Roman"/>
-          <w:color w:val="000000" w:themeColor="text1"/>
-        </w:rPr>
-        <w:t>He Y, et a</w:t>
-      </w:r>
-      <w:r>
-        <w:rPr>
-          <w:rFonts w:ascii="Times New Roman" w:hAnsi="Times New Roman"/>
-          <w:color w:val="000000" w:themeColor="text1"/>
-        </w:rPr>
-        <w:t xml:space="preserve">l. </w:t>
-      </w:r>
-      <w:r>
-        <w:rPr>
-          <w:rFonts w:ascii="Times New Roman" w:hAnsi="Times New Roman"/>
-          <w:i/>
-          <w:iCs/>
-          <w:color w:val="000000" w:themeColor="text1"/>
-        </w:rPr>
-        <w:t xml:space="preserve">Geometric and </w:t>
-      </w:r>
-      <w:proofErr w:type="spellStart"/>
-      <w:r>
-        <w:rPr>
-          <w:rFonts w:ascii="Times New Roman" w:hAnsi="Times New Roman"/>
-          <w:i/>
-          <w:iCs/>
-          <w:color w:val="000000" w:themeColor="text1"/>
-        </w:rPr>
-        <w:t>Dosimetric</w:t>
-      </w:r>
-      <w:proofErr w:type="spellEnd"/>
-      <w:r>
-        <w:rPr>
-          <w:rFonts w:ascii="Times New Roman" w:hAnsi="Times New Roman"/>
-          <w:i/>
-          <w:iCs/>
-          <w:color w:val="000000" w:themeColor="text1"/>
-        </w:rPr>
-        <w:t xml:space="preserve"> Accuracy of Deformable Image Registration between Average-Intensity Images for 4DCT-Based Adaptive Radiotherapy for Non-Small Cell Lung Cancer</w:t>
-      </w:r>
-      <w:r>
-        <w:rPr>
-          <w:rFonts w:ascii="Times New Roman" w:hAnsi="Times New Roman"/>
-          <w:color w:val="000000" w:themeColor="text1"/>
-        </w:rPr>
-        <w:t xml:space="preserve"> Journal of Applied Clinical Medical Physics</w:t>
-      </w:r>
-      <w:r>
-        <w:rPr>
-          <w:rFonts w:ascii="Times New Roman" w:hAnsi="Times New Roman"/>
-          <w:color w:val="000000" w:themeColor="text1"/>
-        </w:rPr>
-        <w:t xml:space="preserve"> </w:t>
-      </w:r>
-      <w:r>
-        <w:rPr>
-          <w:rFonts w:ascii="Times New Roman" w:hAnsi="Times New Roman"/>
-          <w:color w:val="000000" w:themeColor="text1"/>
-        </w:rPr>
-        <w:t>06/2021</w:t>
-      </w:r>
-    </w:p>
-    <w:p>
-      <w:pPr>
-        <w:spacing w:after="60"/>
-        <w:rPr>
-          <w:rFonts w:ascii="Times New Roman" w:hAnsi="Times New Roman"/>
-          <w:bCs/>
-          <w:color w:val="000000" w:themeColor="text1"/>
-        </w:rPr>
-      </w:pPr>
-      <w:r>
-        <w:rPr>
-          <w:rFonts w:ascii="Times New Roman" w:hAnsi="Times New Roman"/>
-          <w:bCs/>
-          <w:i/>
-          <w:color w:val="000000" w:themeColor="text1"/>
-          <w:lang w:val="fr-FR"/>
-        </w:rPr>
-        <w:t xml:space="preserve">Rigaud B, </w:t>
-      </w:r>
-      <w:r>
-        <w:rPr>
-          <w:rFonts w:ascii="Times New Roman" w:hAnsi="Times New Roman"/>
-          <w:b/>
-          <w:bCs/>
-          <w:color w:val="000000" w:themeColor="text1"/>
-          <w:lang w:val="fr-FR"/>
-        </w:rPr>
-        <w:t>Anderson B.M</w:t>
-      </w:r>
-      <w:r>
-        <w:rPr>
-          <w:rFonts w:ascii="Times New Roman" w:hAnsi="Times New Roman"/>
-          <w:b/>
-          <w:bCs/>
-          <w:i/>
-          <w:color w:val="000000" w:themeColor="text1"/>
-          <w:lang w:val="fr-FR"/>
-        </w:rPr>
-        <w:t xml:space="preserve">, </w:t>
-      </w:r>
-      <w:r>
-        <w:rPr>
-          <w:rFonts w:ascii="Times New Roman" w:hAnsi="Times New Roman"/>
-          <w:bCs/>
-          <w:i/>
-          <w:color w:val="000000" w:themeColor="text1"/>
-          <w:lang w:val="fr-FR"/>
-        </w:rPr>
-        <w:t xml:space="preserve">et al. </w:t>
-      </w:r>
-      <w:r>
-        <w:rPr>
-          <w:rFonts w:ascii="Times New Roman" w:hAnsi="Times New Roman"/>
-          <w:bCs/>
-          <w:i/>
-          <w:color w:val="000000" w:themeColor="text1"/>
-        </w:rPr>
-        <w:t xml:space="preserve">Automatic segmentation using deep learning for online dose optimization during adaptive radiotherapy of cervical cancer International Journal of Radiation Oncology, Biology, Physics </w:t>
-      </w:r>
-      <w:r>
-        <w:rPr>
-          <w:rFonts w:ascii="Times New Roman" w:hAnsi="Times New Roman"/>
-          <w:bCs/>
-          <w:color w:val="000000" w:themeColor="text1"/>
-        </w:rPr>
-        <w:t>10/2020</w:t>
-      </w:r>
-    </w:p>
-    <w:p>
-      <w:pPr>
-        <w:spacing w:after="60"/>
-        <w:rPr>
-          <w:rFonts w:ascii="Times New Roman" w:hAnsi="Times New Roman"/>
-          <w:i/>
-          <w:color w:val="000000" w:themeColor="text1"/>
-        </w:rPr>
-      </w:pPr>
-      <w:r>
-        <w:rPr>
-          <w:rFonts w:ascii="Times New Roman" w:hAnsi="Times New Roman"/>
-          <w:b/>
-          <w:color w:val="000000" w:themeColor="text1"/>
-          <w:lang w:val="fr-FR"/>
-        </w:rPr>
-        <w:lastRenderedPageBreak/>
-        <w:t>Anderson B.M,</w:t>
-      </w:r>
-      <w:r>
-        <w:rPr>
-          <w:rFonts w:ascii="Times New Roman" w:hAnsi="Times New Roman"/>
-          <w:color w:val="000000" w:themeColor="text1"/>
-          <w:lang w:val="fr-FR"/>
-        </w:rPr>
-        <w:t xml:space="preserve"> Lin E., et al. </w:t>
-      </w:r>
-      <w:r>
-        <w:rPr>
-          <w:rFonts w:ascii="Times New Roman" w:hAnsi="Times New Roman"/>
-          <w:i/>
-          <w:color w:val="000000" w:themeColor="text1"/>
-        </w:rPr>
-        <w:t>Automated Contouring of Contrast and Non-Contrast CT Liver Images with Fully Convolutional Networks (FCNs)</w:t>
-      </w:r>
-      <w:r>
-        <w:rPr>
-          <w:rFonts w:ascii="Times New Roman" w:hAnsi="Times New Roman"/>
-          <w:i/>
-          <w:color w:val="000000" w:themeColor="text1"/>
-        </w:rPr>
-        <w:t xml:space="preserve"> </w:t>
-      </w:r>
-      <w:r>
-        <w:rPr>
-          <w:rFonts w:ascii="Times New Roman" w:hAnsi="Times New Roman"/>
-          <w:color w:val="000000" w:themeColor="text1"/>
-        </w:rPr>
-        <w:t>Advances in Radiation Oncology 05/2020</w:t>
-      </w:r>
-    </w:p>
-    <w:p>
-      <w:pPr>
-        <w:spacing w:after="60"/>
-        <w:rPr>
-          <w:rFonts w:ascii="Times New Roman" w:hAnsi="Times New Roman"/>
-          <w:color w:val="000000" w:themeColor="text1"/>
-        </w:rPr>
-      </w:pPr>
-      <w:proofErr w:type="spellStart"/>
-      <w:r>
-        <w:rPr>
-          <w:rFonts w:ascii="Times New Roman" w:hAnsi="Times New Roman"/>
-          <w:color w:val="000000" w:themeColor="text1"/>
-          <w:lang w:val="fr-FR"/>
-        </w:rPr>
-        <w:t>Cazoulat</w:t>
-      </w:r>
-      <w:proofErr w:type="spellEnd"/>
-      <w:r>
-        <w:rPr>
-          <w:rFonts w:ascii="Times New Roman" w:hAnsi="Times New Roman"/>
-          <w:color w:val="000000" w:themeColor="text1"/>
-          <w:lang w:val="fr-FR"/>
-        </w:rPr>
-        <w:t xml:space="preserve"> G., </w:t>
-      </w:r>
-      <w:proofErr w:type="spellStart"/>
-      <w:r>
-        <w:rPr>
-          <w:rFonts w:ascii="Times New Roman" w:hAnsi="Times New Roman"/>
-          <w:color w:val="000000" w:themeColor="text1"/>
-          <w:lang w:val="fr-FR"/>
-        </w:rPr>
-        <w:t>Elganainy</w:t>
-      </w:r>
-      <w:proofErr w:type="spellEnd"/>
-      <w:r>
-        <w:rPr>
-          <w:rFonts w:ascii="Times New Roman" w:hAnsi="Times New Roman"/>
-          <w:color w:val="000000" w:themeColor="text1"/>
-          <w:lang w:val="fr-FR"/>
-        </w:rPr>
-        <w:t xml:space="preserve">, D., </w:t>
-      </w:r>
-      <w:r>
-        <w:rPr>
-          <w:rFonts w:ascii="Times New Roman" w:hAnsi="Times New Roman"/>
-          <w:b/>
-          <w:color w:val="000000" w:themeColor="text1"/>
-          <w:lang w:val="fr-FR"/>
-        </w:rPr>
-        <w:t>Anderson B.M</w:t>
-      </w:r>
-      <w:r>
-        <w:rPr>
-          <w:rFonts w:ascii="Times New Roman" w:hAnsi="Times New Roman"/>
-          <w:color w:val="000000" w:themeColor="text1"/>
-          <w:lang w:val="fr-FR"/>
-        </w:rPr>
-        <w:t xml:space="preserve">, et al. </w:t>
-      </w:r>
-      <w:r>
-        <w:rPr>
-          <w:rFonts w:ascii="Times New Roman" w:hAnsi="Times New Roman"/>
-          <w:i/>
-          <w:color w:val="000000" w:themeColor="text1"/>
-        </w:rPr>
-        <w:t>Vasculature-Driven Biomechanical Deformable Image Registration of Longitudinal Liver Cholangiocarcinoma Computed Tomographic Scans</w:t>
-      </w:r>
-      <w:r>
-        <w:rPr>
-          <w:rFonts w:ascii="Times New Roman" w:hAnsi="Times New Roman"/>
-          <w:color w:val="000000" w:themeColor="text1"/>
-        </w:rPr>
-        <w:t>. Advances in Radiation Oncology 03/2020</w:t>
-      </w:r>
-    </w:p>
-    <w:p>
-      <w:pPr>
-        <w:spacing w:after="60"/>
-        <w:rPr>
-          <w:rFonts w:ascii="Times New Roman" w:hAnsi="Times New Roman"/>
-          <w:color w:val="000000" w:themeColor="text1"/>
-        </w:rPr>
-      </w:pPr>
-      <w:proofErr w:type="spellStart"/>
-      <w:r>
-        <w:rPr>
-          <w:rFonts w:ascii="Times New Roman" w:hAnsi="Times New Roman"/>
-          <w:color w:val="000000" w:themeColor="text1"/>
-        </w:rPr>
-        <w:t>Jin</w:t>
-      </w:r>
-      <w:proofErr w:type="spellEnd"/>
-      <w:r>
-        <w:rPr>
-          <w:rFonts w:ascii="Times New Roman" w:hAnsi="Times New Roman"/>
-          <w:color w:val="000000" w:themeColor="text1"/>
-        </w:rPr>
-        <w:t xml:space="preserve"> Y, et al, “</w:t>
-      </w:r>
-      <w:r>
-        <w:rPr>
-          <w:rFonts w:ascii="Times New Roman" w:hAnsi="Times New Roman"/>
-          <w:i/>
-          <w:color w:val="000000" w:themeColor="text1"/>
-        </w:rPr>
-        <w:t>Detection of Glioblastoma Subclinical Recurrence Using Serial Diffusion Tensor Imaging</w:t>
-      </w:r>
-      <w:r>
-        <w:rPr>
-          <w:rFonts w:ascii="Times New Roman" w:hAnsi="Times New Roman"/>
-          <w:i/>
-          <w:color w:val="000000" w:themeColor="text1"/>
-        </w:rPr>
-        <w:t>”</w:t>
-      </w:r>
-      <w:r>
-        <w:rPr>
-          <w:rFonts w:ascii="Times New Roman" w:hAnsi="Times New Roman"/>
-          <w:color w:val="000000" w:themeColor="text1"/>
-        </w:rPr>
-        <w:t xml:space="preserve"> Cancers 02/2020</w:t>
-      </w:r>
-    </w:p>
-    <w:p>
-      <w:pPr>
-        <w:spacing w:after="60"/>
-        <w:rPr>
-          <w:rFonts w:ascii="Times New Roman" w:hAnsi="Times New Roman"/>
-          <w:color w:val="000000" w:themeColor="text1"/>
-        </w:rPr>
-      </w:pPr>
-      <w:proofErr w:type="spellStart"/>
-      <w:r>
-        <w:rPr>
-          <w:rFonts w:ascii="Times New Roman" w:hAnsi="Times New Roman"/>
-          <w:color w:val="000000" w:themeColor="text1"/>
-          <w:lang w:val="fr-FR"/>
-        </w:rPr>
-        <w:t>McCulloch</w:t>
-      </w:r>
-      <w:proofErr w:type="spellEnd"/>
-      <w:r>
-        <w:rPr>
-          <w:rFonts w:ascii="Times New Roman" w:hAnsi="Times New Roman"/>
-          <w:color w:val="000000" w:themeColor="text1"/>
-          <w:lang w:val="fr-FR"/>
-        </w:rPr>
-        <w:t xml:space="preserve"> M., </w:t>
-      </w:r>
-      <w:r>
-        <w:rPr>
-          <w:rFonts w:ascii="Times New Roman" w:hAnsi="Times New Roman"/>
-          <w:b/>
-          <w:color w:val="000000" w:themeColor="text1"/>
-          <w:lang w:val="fr-FR"/>
-        </w:rPr>
-        <w:t>Anderson B.M</w:t>
-      </w:r>
-      <w:r>
-        <w:rPr>
-          <w:rFonts w:ascii="Times New Roman" w:hAnsi="Times New Roman"/>
-          <w:color w:val="000000" w:themeColor="text1"/>
-          <w:lang w:val="fr-FR"/>
-        </w:rPr>
-        <w:t xml:space="preserve">, et al. </w:t>
-      </w:r>
-      <w:r>
-        <w:rPr>
-          <w:rFonts w:ascii="Times New Roman" w:hAnsi="Times New Roman"/>
-          <w:i/>
-          <w:color w:val="000000" w:themeColor="text1"/>
-        </w:rPr>
-        <w:t>Biomechanical modeling of neck flexion for deformable alignment of the salivary glands in head and neck cancer images</w:t>
-      </w:r>
-      <w:r>
-        <w:rPr>
-          <w:rFonts w:ascii="Times New Roman" w:hAnsi="Times New Roman"/>
-          <w:color w:val="000000" w:themeColor="text1"/>
-        </w:rPr>
-        <w:t xml:space="preserve"> Physics in Medicine and Biology 07/2019</w:t>
-      </w:r>
-    </w:p>
-    <w:p>
-      <w:pPr>
-        <w:spacing w:after="60"/>
-        <w:rPr>
-          <w:rFonts w:ascii="Times New Roman" w:hAnsi="Times New Roman"/>
-          <w:color w:val="000000" w:themeColor="text1"/>
-        </w:rPr>
-      </w:pPr>
-      <w:r>
-        <w:rPr>
-          <w:rFonts w:ascii="Times New Roman" w:hAnsi="Times New Roman"/>
-          <w:color w:val="000000" w:themeColor="text1"/>
-        </w:rPr>
-        <w:t>Kisling</w:t>
-      </w:r>
-      <w:r>
-        <w:rPr>
-          <w:rFonts w:ascii="Times New Roman" w:hAnsi="Times New Roman"/>
-          <w:color w:val="000000" w:themeColor="text1"/>
-        </w:rPr>
-        <w:t xml:space="preserve"> </w:t>
-      </w:r>
-      <w:r>
-        <w:rPr>
-          <w:rFonts w:ascii="Times New Roman" w:hAnsi="Times New Roman"/>
-          <w:color w:val="000000" w:themeColor="text1"/>
-        </w:rPr>
-        <w:t>K. D.</w:t>
-      </w:r>
-      <w:r>
-        <w:rPr>
-          <w:rFonts w:ascii="Times New Roman" w:hAnsi="Times New Roman"/>
-          <w:i/>
-          <w:color w:val="000000" w:themeColor="text1"/>
-        </w:rPr>
-        <w:t xml:space="preserve"> </w:t>
-      </w:r>
-      <w:r>
-        <w:rPr>
-          <w:rFonts w:ascii="Times New Roman" w:hAnsi="Times New Roman"/>
-          <w:color w:val="000000" w:themeColor="text1"/>
-        </w:rPr>
-        <w:t>et al</w:t>
-      </w:r>
-      <w:r>
-        <w:rPr>
-          <w:rFonts w:ascii="Times New Roman" w:hAnsi="Times New Roman"/>
-          <w:i/>
-          <w:color w:val="000000" w:themeColor="text1"/>
-        </w:rPr>
-        <w:t xml:space="preserve">., “A snapshot of medical physics practice patterns,” </w:t>
-      </w:r>
-      <w:r>
-        <w:rPr>
-          <w:rFonts w:ascii="Times New Roman" w:hAnsi="Times New Roman"/>
-          <w:color w:val="000000" w:themeColor="text1"/>
-        </w:rPr>
-        <w:t>J. Appl. Clin. Med. Phys., vol. 19, no. 6, pp. 306–315, (11/2018)</w:t>
-      </w:r>
-    </w:p>
-    <w:p>
-      <w:pPr>
-        <w:spacing w:after="60"/>
-        <w:rPr>
-          <w:rFonts w:ascii="Times New Roman" w:hAnsi="Times New Roman"/>
-        </w:rPr>
-      </w:pPr>
-      <w:r>
-        <w:rPr>
-          <w:rFonts w:ascii="Times New Roman" w:hAnsi="Times New Roman"/>
-          <w:color w:val="000000" w:themeColor="text1"/>
-        </w:rPr>
-        <w:t xml:space="preserve">Cardenas, E.C, </w:t>
-      </w:r>
-      <w:r>
-        <w:rPr>
-          <w:rFonts w:ascii="Times New Roman" w:hAnsi="Times New Roman"/>
-          <w:b/>
-          <w:color w:val="000000" w:themeColor="text1"/>
-        </w:rPr>
-        <w:t>Anderson B.M</w:t>
-      </w:r>
-      <w:r>
-        <w:rPr>
-          <w:rFonts w:ascii="Times New Roman" w:hAnsi="Times New Roman"/>
-          <w:color w:val="000000" w:themeColor="text1"/>
-        </w:rPr>
-        <w:t>, et</w:t>
-      </w:r>
-      <w:r>
-        <w:rPr>
-          <w:rFonts w:ascii="Times New Roman" w:hAnsi="Times New Roman"/>
-          <w:color w:val="000000" w:themeColor="text1"/>
-        </w:rPr>
-        <w:t xml:space="preserve"> al</w:t>
-      </w:r>
-      <w:r>
-        <w:rPr>
-          <w:rFonts w:ascii="Times New Roman" w:hAnsi="Times New Roman"/>
-          <w:color w:val="000000" w:themeColor="text1"/>
-        </w:rPr>
-        <w:t>.</w:t>
-      </w:r>
-      <w:r>
-        <w:rPr>
-          <w:rFonts w:ascii="Times New Roman" w:hAnsi="Times New Roman"/>
-          <w:color w:val="000000" w:themeColor="text1"/>
-        </w:rPr>
-        <w:t xml:space="preserve"> </w:t>
-      </w:r>
-      <w:r>
-        <w:rPr>
-          <w:rFonts w:ascii="Times New Roman" w:hAnsi="Times New Roman"/>
-          <w:i/>
-        </w:rPr>
-        <w:t xml:space="preserve">Auto-delineation of Oropharyngeal Clinical Target Volumes Using Three-Dimensional Convolutional Neural Networks </w:t>
-      </w:r>
-      <w:r>
-        <w:rPr>
-          <w:rFonts w:ascii="Times New Roman" w:hAnsi="Times New Roman"/>
-        </w:rPr>
-        <w:t>Physics in Medicine and Biology 10/2018</w:t>
-      </w:r>
-    </w:p>
-    <w:p>
-      <w:pPr>
-        <w:spacing w:after="60"/>
-        <w:rPr>
-          <w:rFonts w:ascii="Times New Roman" w:hAnsi="Times New Roman"/>
-          <w:color w:val="000000" w:themeColor="text1"/>
-        </w:rPr>
-      </w:pPr>
-      <w:r>
-        <w:rPr>
-          <w:rFonts w:ascii="Times New Roman" w:hAnsi="Times New Roman"/>
-          <w:b/>
-          <w:color w:val="000000" w:themeColor="text1"/>
-        </w:rPr>
-        <w:t xml:space="preserve">Anderson B.M, </w:t>
-      </w:r>
-      <w:r>
-        <w:rPr>
-          <w:rFonts w:ascii="Times New Roman" w:hAnsi="Times New Roman"/>
-          <w:color w:val="000000" w:themeColor="text1"/>
-        </w:rPr>
-        <w:t>Brock</w:t>
-      </w:r>
-      <w:r>
-        <w:rPr>
-          <w:rFonts w:ascii="Times New Roman" w:hAnsi="Times New Roman"/>
-          <w:color w:val="000000" w:themeColor="text1"/>
-        </w:rPr>
-        <w:t xml:space="preserve"> K.</w:t>
-      </w:r>
-      <w:r>
-        <w:rPr>
-          <w:rFonts w:ascii="Times New Roman" w:hAnsi="Times New Roman"/>
-          <w:color w:val="000000" w:themeColor="text1"/>
-        </w:rPr>
-        <w:t xml:space="preserve">, </w:t>
-      </w:r>
-      <w:r>
-        <w:rPr>
-          <w:rFonts w:ascii="Times New Roman" w:hAnsi="Times New Roman"/>
-          <w:color w:val="000000" w:themeColor="text1"/>
-        </w:rPr>
-        <w:t xml:space="preserve">et al. </w:t>
-      </w:r>
-      <w:r>
-        <w:rPr>
-          <w:rFonts w:ascii="Times New Roman" w:hAnsi="Times New Roman"/>
-          <w:i/>
-          <w:color w:val="000000" w:themeColor="text1"/>
-        </w:rPr>
-        <w:t>Improvement of liver ablation treatment for colorectal liver metastases</w:t>
-      </w:r>
-      <w:r>
-        <w:rPr>
-          <w:rFonts w:ascii="Times New Roman" w:hAnsi="Times New Roman"/>
-          <w:color w:val="000000" w:themeColor="text1"/>
-        </w:rPr>
-        <w:t xml:space="preserve">. </w:t>
-      </w:r>
-      <w:r>
-        <w:rPr>
-          <w:rFonts w:ascii="Times New Roman" w:hAnsi="Times New Roman"/>
-          <w:iCs/>
-          <w:color w:val="000000" w:themeColor="text1"/>
-        </w:rPr>
-        <w:t>Medical Imaging 2018: Image-Guided Procedures, Robotic Interventions, and Modeling</w:t>
-      </w:r>
-      <w:r>
-        <w:rPr>
-          <w:rFonts w:ascii="Times New Roman" w:hAnsi="Times New Roman"/>
-          <w:color w:val="000000" w:themeColor="text1"/>
-        </w:rPr>
-        <w:t>, 2018, p. 74.</w:t>
-      </w:r>
-    </w:p>
-    <w:p>
-      <w:pPr>
-        <w:spacing w:after="60"/>
-        <w:rPr>
-          <w:rFonts w:ascii="Times New Roman" w:hAnsi="Times New Roman"/>
-          <w:color w:val="000000" w:themeColor="text1"/>
-        </w:rPr>
-      </w:pPr>
-      <w:r>
-        <w:rPr>
-          <w:rFonts w:ascii="Times New Roman" w:hAnsi="Times New Roman"/>
-          <w:color w:val="000000" w:themeColor="text1"/>
-        </w:rPr>
-        <w:t xml:space="preserve">McCulloch M.M, </w:t>
-      </w:r>
-      <w:r>
-        <w:rPr>
-          <w:rFonts w:ascii="Times New Roman" w:hAnsi="Times New Roman"/>
-          <w:b/>
-          <w:color w:val="000000" w:themeColor="text1"/>
-        </w:rPr>
-        <w:t>Anderson B.M</w:t>
-      </w:r>
-      <w:r>
-        <w:rPr>
-          <w:rFonts w:ascii="Times New Roman" w:hAnsi="Times New Roman"/>
-          <w:color w:val="000000" w:themeColor="text1"/>
-        </w:rPr>
-        <w:t xml:space="preserve">, et. al </w:t>
-      </w:r>
-      <w:r>
-        <w:rPr>
-          <w:rFonts w:ascii="Times New Roman" w:hAnsi="Times New Roman"/>
-          <w:i/>
-          <w:color w:val="000000" w:themeColor="text1"/>
-        </w:rPr>
-        <w:t>Deformable</w:t>
-      </w:r>
-      <w:r>
-        <w:rPr>
-          <w:rFonts w:ascii="Times New Roman" w:hAnsi="Times New Roman"/>
-          <w:i/>
-          <w:color w:val="000000" w:themeColor="text1"/>
-        </w:rPr>
-        <w:t xml:space="preserve"> Image Registration for Modelling Neck Flexion in Head and Neck Cancer Patients.</w:t>
-      </w:r>
-      <w:r>
-        <w:rPr>
-          <w:rFonts w:ascii="Times New Roman" w:hAnsi="Times New Roman"/>
-          <w:color w:val="000000" w:themeColor="text1"/>
-        </w:rPr>
-        <w:t xml:space="preserve"> Physics in Medicine and Biology 09/2019</w:t>
-      </w:r>
-    </w:p>
-    <w:p>
-      <w:pPr>
-        <w:spacing w:after="60"/>
-        <w:rPr>
-          <w:rFonts w:ascii="Times New Roman" w:hAnsi="Times New Roman"/>
-          <w:color w:val="000000" w:themeColor="text1"/>
-        </w:rPr>
-      </w:pPr>
-      <w:r>
-        <w:rPr>
-          <w:rFonts w:ascii="Times New Roman" w:hAnsi="Times New Roman"/>
-          <w:color w:val="000000" w:themeColor="text1"/>
-        </w:rPr>
-        <w:t xml:space="preserve">Ger R.B, Cardenas E.C, </w:t>
-      </w:r>
-      <w:r>
-        <w:rPr>
-          <w:rFonts w:ascii="Times New Roman" w:hAnsi="Times New Roman"/>
-          <w:b/>
-          <w:color w:val="000000" w:themeColor="text1"/>
-        </w:rPr>
-        <w:t>Anderson B.M</w:t>
-      </w:r>
-      <w:r>
-        <w:rPr>
-          <w:rFonts w:ascii="Times New Roman" w:hAnsi="Times New Roman"/>
-          <w:color w:val="000000" w:themeColor="text1"/>
-        </w:rPr>
-        <w:t xml:space="preserve">, et. al </w:t>
-      </w:r>
-      <w:r>
-        <w:rPr>
-          <w:rFonts w:ascii="Times New Roman" w:hAnsi="Times New Roman"/>
-          <w:i/>
-          <w:color w:val="000000" w:themeColor="text1"/>
-        </w:rPr>
-        <w:t xml:space="preserve">Guidelines using Imaging Biomarker Explorer (IBEX) for Radiomics. </w:t>
-      </w:r>
-      <w:r>
-        <w:rPr>
-          <w:rFonts w:ascii="Times New Roman" w:hAnsi="Times New Roman"/>
-          <w:color w:val="000000" w:themeColor="text1"/>
-        </w:rPr>
-        <w:t xml:space="preserve">Journal of Visualized Experiments </w:t>
-      </w:r>
-      <w:r>
-        <w:rPr>
-          <w:rFonts w:ascii="Times New Roman" w:hAnsi="Times New Roman"/>
-          <w:color w:val="000000" w:themeColor="text1"/>
-        </w:rPr>
-        <w:t>01/2018</w:t>
-      </w:r>
-    </w:p>
-    <w:p>
-      <w:pPr>
-        <w:spacing w:after="60"/>
-        <w:rPr>
-          <w:rFonts w:ascii="Times New Roman" w:hAnsi="Times New Roman"/>
-          <w:color w:val="000000" w:themeColor="text1"/>
-        </w:rPr>
-      </w:pPr>
-      <w:r>
-        <w:rPr>
-          <w:rFonts w:ascii="Times New Roman" w:hAnsi="Times New Roman"/>
-          <w:color w:val="000000" w:themeColor="text1"/>
-        </w:rPr>
-        <w:t xml:space="preserve">Court L.E, Kisling K, et al. </w:t>
-      </w:r>
-      <w:r>
-        <w:rPr>
-          <w:rFonts w:ascii="Times New Roman" w:hAnsi="Times New Roman"/>
-          <w:i/>
-          <w:color w:val="000000" w:themeColor="text1"/>
-        </w:rPr>
-        <w:t>Radiation Planning Assistant – A streamlined, fully automated radiotherapy treatment planning system</w:t>
-      </w:r>
-      <w:r>
-        <w:rPr>
-          <w:rFonts w:ascii="Times New Roman" w:hAnsi="Times New Roman"/>
-          <w:color w:val="000000" w:themeColor="text1"/>
-        </w:rPr>
-        <w:t xml:space="preserve">. </w:t>
-      </w:r>
-      <w:r>
-        <w:rPr>
-          <w:rFonts w:ascii="Times New Roman" w:hAnsi="Times New Roman"/>
-          <w:color w:val="000000" w:themeColor="text1"/>
-        </w:rPr>
-        <w:t xml:space="preserve">Journal of Visualized Experiments. </w:t>
-      </w:r>
-      <w:r>
-        <w:rPr>
-          <w:rFonts w:ascii="Times New Roman" w:hAnsi="Times New Roman"/>
-          <w:color w:val="000000" w:themeColor="text1"/>
-        </w:rPr>
-        <w:t>12/2017</w:t>
-      </w:r>
-    </w:p>
-    <w:p>
-      <w:pPr>
-        <w:spacing w:after="60"/>
-        <w:rPr>
-          <w:rFonts w:ascii="Times New Roman" w:hAnsi="Times New Roman"/>
-          <w:i/>
-          <w:color w:val="000000" w:themeColor="text1"/>
-        </w:rPr>
-      </w:pPr>
-      <w:r>
-        <w:rPr>
-          <w:rFonts w:ascii="Times New Roman" w:hAnsi="Times New Roman"/>
-          <w:color w:val="000000" w:themeColor="text1"/>
-          <w:shd w:val="clear" w:color="auto" w:fill="FFFFFF"/>
-        </w:rPr>
-        <w:t xml:space="preserve">Rubinstein, A. E., Ingram, S. W., </w:t>
-      </w:r>
-      <w:r>
-        <w:rPr>
-          <w:rFonts w:ascii="Times New Roman" w:hAnsi="Times New Roman"/>
-          <w:b/>
-          <w:color w:val="000000" w:themeColor="text1"/>
-          <w:shd w:val="clear" w:color="auto" w:fill="FFFFFF"/>
-        </w:rPr>
-        <w:t>Anderson, B.M</w:t>
-      </w:r>
-      <w:r>
-        <w:rPr>
-          <w:rFonts w:ascii="Times New Roman" w:hAnsi="Times New Roman"/>
-          <w:color w:val="000000" w:themeColor="text1"/>
-          <w:shd w:val="clear" w:color="auto" w:fill="FFFFFF"/>
-        </w:rPr>
-        <w:t xml:space="preserve">, et al. </w:t>
-      </w:r>
-      <w:r>
-        <w:rPr>
-          <w:rFonts w:ascii="Times New Roman" w:hAnsi="Times New Roman"/>
-          <w:i/>
-          <w:color w:val="000000" w:themeColor="text1"/>
-          <w:shd w:val="clear" w:color="auto" w:fill="FFFFFF"/>
-        </w:rPr>
-        <w:t>Cost-effective immobilization for whole brain radiation therapy</w:t>
-      </w:r>
-      <w:r>
-        <w:rPr>
-          <w:rFonts w:ascii="Times New Roman" w:hAnsi="Times New Roman"/>
-          <w:color w:val="000000" w:themeColor="text1"/>
-          <w:shd w:val="clear" w:color="auto" w:fill="FFFFFF"/>
-        </w:rPr>
-        <w:t>.</w:t>
-      </w:r>
-      <w:r>
-        <w:rPr>
-          <w:rStyle w:val="apple-converted-space"/>
-          <w:rFonts w:ascii="Times New Roman" w:hAnsi="Times New Roman"/>
-          <w:color w:val="000000" w:themeColor="text1"/>
-          <w:shd w:val="clear" w:color="auto" w:fill="FFFFFF"/>
-        </w:rPr>
-        <w:t> </w:t>
-      </w:r>
-      <w:r>
-        <w:rPr>
-          <w:rFonts w:ascii="Times New Roman" w:hAnsi="Times New Roman"/>
-          <w:iCs/>
-          <w:color w:val="000000" w:themeColor="text1"/>
-          <w:shd w:val="clear" w:color="auto" w:fill="FFFFFF"/>
-        </w:rPr>
-        <w:t>Journal of Applied Clinical Medical Physics</w:t>
-      </w:r>
-      <w:r>
-        <w:rPr>
-          <w:rFonts w:ascii="Times New Roman" w:hAnsi="Times New Roman"/>
-          <w:color w:val="000000" w:themeColor="text1"/>
-          <w:shd w:val="clear" w:color="auto" w:fill="FFFFFF"/>
-        </w:rPr>
-        <w:t>.</w:t>
-      </w:r>
-      <w:r>
-        <w:rPr>
-          <w:rFonts w:ascii="Times New Roman" w:hAnsi="Times New Roman"/>
-          <w:color w:val="000000" w:themeColor="text1"/>
-        </w:rPr>
-        <w:t xml:space="preserve"> </w:t>
-      </w:r>
-      <w:r>
-        <w:rPr>
-          <w:rFonts w:ascii="Times New Roman" w:hAnsi="Times New Roman"/>
-          <w:color w:val="000000" w:themeColor="text1"/>
-        </w:rPr>
-        <w:t>04/2017</w:t>
-      </w:r>
-    </w:p>
-    <w:p>
-      <w:pPr>
-        <w:keepNext/>
-        <w:keepLines/>
-        <w:spacing w:after="60"/>
-        <w:rPr>
-          <w:rFonts w:ascii="Times New Roman" w:hAnsi="Times New Roman"/>
-          <w:b/>
-          <w:color w:val="000000" w:themeColor="text1"/>
-          <w:u w:val="single"/>
-        </w:rPr>
-      </w:pPr>
-      <w:r>
-        <w:rPr>
-          <w:rFonts w:ascii="Times New Roman" w:hAnsi="Times New Roman"/>
-          <w:b/>
-          <w:color w:val="000000" w:themeColor="text1"/>
-          <w:u w:val="single"/>
-        </w:rPr>
-        <w:lastRenderedPageBreak/>
-        <w:t>Oral Presentations</w:t>
-      </w:r>
-      <w:r>
-        <w:rPr>
-          <w:rFonts w:ascii="Times New Roman" w:hAnsi="Times New Roman"/>
-          <w:b/>
-          <w:color w:val="000000" w:themeColor="text1"/>
-          <w:u w:val="single"/>
-        </w:rPr>
-        <w:t xml:space="preserve"> (Presenting Author)</w:t>
+        <w:t xml:space="preserve">Deep Learning for Near Real-Time Image-Guided Focal Ablation </w:t>
+      </w:r>
+      <w:r>
+        <w:rPr>
+          <w:rFonts w:ascii="Times New Roman" w:hAnsi="Times New Roman"/>
+          <w:bCs/>
+          <w:color w:val="000000" w:themeColor="text1"/>
+        </w:rPr>
+        <w:t>AAPM Annual Conference. Virtual. 07/2021.</w:t>
       </w:r>
     </w:p>
     <w:p>
@@ -3283,6 +3951,7 @@
         <w:spacing w:after="120"/>
         <w:rPr>
           <w:rFonts w:ascii="Times New Roman" w:hAnsi="Times New Roman"/>
+          <w:bCs/>
           <w:color w:val="000000" w:themeColor="text1"/>
         </w:rPr>
       </w:pPr>
@@ -3290,85 +3959,89 @@
         <w:rPr>
           <w:rFonts w:ascii="Times New Roman" w:hAnsi="Times New Roman"/>
           <w:b/>
-          <w:color w:val="000000" w:themeColor="text1"/>
-        </w:rPr>
-        <w:t xml:space="preserve">Anderson B.M, </w:t>
-      </w:r>
-      <w:r>
-        <w:rPr>
-          <w:rFonts w:ascii="Times New Roman" w:hAnsi="Times New Roman"/>
-          <w:bCs/>
-          <w:color w:val="000000" w:themeColor="text1"/>
-        </w:rPr>
-        <w:t>et al.</w:t>
-      </w:r>
-      <w:r>
-        <w:rPr>
-          <w:rFonts w:ascii="Times New Roman" w:hAnsi="Times New Roman"/>
-          <w:b/>
-          <w:color w:val="000000" w:themeColor="text1"/>
-        </w:rPr>
-        <w:t xml:space="preserve"> </w:t>
+          <w:bCs/>
+          <w:color w:val="000000" w:themeColor="text1"/>
+        </w:rPr>
+        <w:t>Anderson, B.M.</w:t>
+      </w:r>
+      <w:r>
+        <w:rPr>
+          <w:rFonts w:ascii="Times New Roman" w:hAnsi="Times New Roman"/>
+          <w:bCs/>
+          <w:color w:val="000000" w:themeColor="text1"/>
+        </w:rPr>
+        <w:t xml:space="preserve">, McCulloch M., </w:t>
+      </w:r>
+      <w:proofErr w:type="spellStart"/>
+      <w:r>
+        <w:rPr>
+          <w:rFonts w:ascii="Times New Roman" w:hAnsi="Times New Roman"/>
+          <w:bCs/>
+          <w:color w:val="000000" w:themeColor="text1"/>
+        </w:rPr>
+        <w:t>Kirimli</w:t>
+      </w:r>
+      <w:proofErr w:type="spellEnd"/>
+      <w:r>
+        <w:rPr>
+          <w:rFonts w:ascii="Times New Roman" w:hAnsi="Times New Roman"/>
+          <w:bCs/>
+          <w:color w:val="000000" w:themeColor="text1"/>
+        </w:rPr>
+        <w:t xml:space="preserve"> E., Lin YM., Rigaud B., Lin E., </w:t>
+      </w:r>
+      <w:proofErr w:type="spellStart"/>
+      <w:r>
+        <w:rPr>
+          <w:rFonts w:ascii="Times New Roman" w:hAnsi="Times New Roman"/>
+          <w:bCs/>
+          <w:color w:val="000000" w:themeColor="text1"/>
+        </w:rPr>
+        <w:t>TranCao</w:t>
+      </w:r>
+      <w:proofErr w:type="spellEnd"/>
+      <w:r>
+        <w:rPr>
+          <w:rFonts w:ascii="Times New Roman" w:hAnsi="Times New Roman"/>
+          <w:bCs/>
+          <w:color w:val="000000" w:themeColor="text1"/>
+        </w:rPr>
+        <w:t xml:space="preserve"> H., Qayyum, Koay E., </w:t>
+      </w:r>
+      <w:proofErr w:type="spellStart"/>
+      <w:r>
+        <w:rPr>
+          <w:rFonts w:ascii="Times New Roman" w:hAnsi="Times New Roman"/>
+          <w:bCs/>
+          <w:color w:val="000000" w:themeColor="text1"/>
+        </w:rPr>
+        <w:t>Odisio</w:t>
+      </w:r>
+      <w:proofErr w:type="spellEnd"/>
+      <w:r>
+        <w:rPr>
+          <w:rFonts w:ascii="Times New Roman" w:hAnsi="Times New Roman"/>
+          <w:bCs/>
+          <w:color w:val="000000" w:themeColor="text1"/>
+        </w:rPr>
+        <w:t xml:space="preserve"> B., Brock KK </w:t>
       </w:r>
       <w:r>
         <w:rPr>
           <w:rFonts w:ascii="Times New Roman" w:hAnsi="Times New Roman"/>
           <w:bCs/>
           <w:i/>
-          <w:iCs/>
-          <w:color w:val="000000" w:themeColor="text1"/>
-        </w:rPr>
-        <w:t>EPIDEEP: Predicting In-Vivo EPID Transit Images – a Deep Learning Approach</w:t>
-      </w:r>
-      <w:r>
-        <w:rPr>
-          <w:rFonts w:ascii="Times New Roman" w:hAnsi="Times New Roman"/>
-          <w:b/>
-          <w:color w:val="000000" w:themeColor="text1"/>
-        </w:rPr>
-        <w:t xml:space="preserve"> </w:t>
-      </w:r>
-      <w:r>
-        <w:rPr>
-          <w:rFonts w:ascii="Times New Roman" w:hAnsi="Times New Roman"/>
-          <w:color w:val="000000" w:themeColor="text1"/>
-        </w:rPr>
-        <w:t xml:space="preserve">AAPM </w:t>
-      </w:r>
-      <w:r>
-        <w:rPr>
-          <w:rFonts w:ascii="Times New Roman" w:hAnsi="Times New Roman"/>
-          <w:color w:val="000000" w:themeColor="text1"/>
-        </w:rPr>
-        <w:t>Annual Conference</w:t>
-      </w:r>
-      <w:r>
-        <w:rPr>
-          <w:rFonts w:ascii="Times New Roman" w:hAnsi="Times New Roman"/>
-          <w:color w:val="000000" w:themeColor="text1"/>
-        </w:rPr>
-        <w:t xml:space="preserve"> 0</w:t>
-      </w:r>
-      <w:r>
-        <w:rPr>
-          <w:rFonts w:ascii="Times New Roman" w:hAnsi="Times New Roman"/>
-          <w:color w:val="000000" w:themeColor="text1"/>
-        </w:rPr>
-        <w:t>7</w:t>
-      </w:r>
-      <w:r>
-        <w:rPr>
-          <w:rFonts w:ascii="Times New Roman" w:hAnsi="Times New Roman"/>
-          <w:color w:val="000000" w:themeColor="text1"/>
-        </w:rPr>
-        <w:t>/202</w:t>
-      </w:r>
-      <w:r>
-        <w:rPr>
-          <w:rFonts w:ascii="Times New Roman" w:hAnsi="Times New Roman"/>
-          <w:color w:val="000000" w:themeColor="text1"/>
-        </w:rPr>
-        <w:t>2</w:t>
+          <w:color w:val="000000" w:themeColor="text1"/>
+        </w:rPr>
+        <w:t xml:space="preserve">Closing the Variability Gaps on Liver Surgery: Deep Segmentation of Disease and Lobes </w:t>
+      </w:r>
+      <w:r>
+        <w:rPr>
+          <w:rFonts w:ascii="Times New Roman" w:hAnsi="Times New Roman"/>
+          <w:bCs/>
+          <w:color w:val="000000" w:themeColor="text1"/>
+        </w:rPr>
+        <w:t>AAPM Annual Conference. (Virtual) Vancouver, Canada. 07/2020.</w:t>
       </w:r>
     </w:p>
     <w:p>
@@ -3378,6 +4051,7 @@
         <w:spacing w:after="120"/>
         <w:rPr>
           <w:rFonts w:ascii="Times New Roman" w:hAnsi="Times New Roman"/>
+          <w:bCs/>
           <w:color w:val="000000" w:themeColor="text1"/>
         </w:rPr>
       </w:pPr>
@@ -3385,39 +4059,71 @@
         <w:rPr>
           <w:rFonts w:ascii="Times New Roman" w:hAnsi="Times New Roman"/>
           <w:b/>
-          <w:color w:val="000000" w:themeColor="text1"/>
-        </w:rPr>
-        <w:t>Anderson B.M,</w:t>
-      </w:r>
-      <w:r>
-        <w:rPr>
-          <w:rFonts w:ascii="Times New Roman" w:hAnsi="Times New Roman"/>
-          <w:bCs/>
-          <w:color w:val="000000" w:themeColor="text1"/>
-        </w:rPr>
-        <w:t xml:space="preserve"> et al.</w:t>
-      </w:r>
-      <w:r>
-        <w:rPr>
-          <w:rFonts w:ascii="Times New Roman" w:hAnsi="Times New Roman"/>
-          <w:color w:val="000000" w:themeColor="text1"/>
-        </w:rPr>
-        <w:t xml:space="preserve"> </w:t>
-      </w:r>
-      <w:r>
-        <w:rPr>
-          <w:rFonts w:ascii="Times New Roman" w:hAnsi="Times New Roman"/>
+          <w:bCs/>
+          <w:color w:val="000000" w:themeColor="text1"/>
+        </w:rPr>
+        <w:t>Anderson, B.M.</w:t>
+      </w:r>
+      <w:r>
+        <w:rPr>
+          <w:rFonts w:ascii="Times New Roman" w:hAnsi="Times New Roman"/>
+          <w:bCs/>
+          <w:color w:val="000000" w:themeColor="text1"/>
+        </w:rPr>
+        <w:t xml:space="preserve">, </w:t>
+      </w:r>
+      <w:proofErr w:type="spellStart"/>
+      <w:r>
+        <w:rPr>
+          <w:rFonts w:ascii="Times New Roman" w:hAnsi="Times New Roman"/>
+          <w:bCs/>
+          <w:color w:val="000000" w:themeColor="text1"/>
+        </w:rPr>
+        <w:t>Cazoulat</w:t>
+      </w:r>
+      <w:proofErr w:type="spellEnd"/>
+      <w:r>
+        <w:rPr>
+          <w:rFonts w:ascii="Times New Roman" w:hAnsi="Times New Roman"/>
+          <w:bCs/>
+          <w:color w:val="000000" w:themeColor="text1"/>
+        </w:rPr>
+        <w:t xml:space="preserve"> G., Lin E., </w:t>
+      </w:r>
+      <w:proofErr w:type="spellStart"/>
+      <w:r>
+        <w:rPr>
+          <w:rFonts w:ascii="Times New Roman" w:hAnsi="Times New Roman"/>
+          <w:bCs/>
+          <w:color w:val="000000" w:themeColor="text1"/>
+        </w:rPr>
+        <w:t>Odisio</w:t>
+      </w:r>
+      <w:proofErr w:type="spellEnd"/>
+      <w:r>
+        <w:rPr>
+          <w:rFonts w:ascii="Times New Roman" w:hAnsi="Times New Roman"/>
+          <w:bCs/>
+          <w:color w:val="000000" w:themeColor="text1"/>
+        </w:rPr>
+        <w:t xml:space="preserve"> O., Brock KK. </w:t>
+      </w:r>
+      <w:r>
+        <w:rPr>
+          <w:rFonts w:ascii="Times New Roman" w:hAnsi="Times New Roman"/>
+          <w:bCs/>
           <w:i/>
           <w:color w:val="000000" w:themeColor="text1"/>
         </w:rPr>
-        <w:t>Quick Guide to Setting Up GitHub and Jupiter Notebook</w:t>
-      </w:r>
-      <w:r>
-        <w:rPr>
-          <w:rFonts w:ascii="Times New Roman" w:hAnsi="Times New Roman"/>
-          <w:color w:val="000000" w:themeColor="text1"/>
-        </w:rPr>
-        <w:t>. AAPM Practical Big Data Workshop. Virtual. 09/2021</w:t>
+        <w:t xml:space="preserve">Deep Learning for Rapid Deformable Image Registration of Liver CT Scans </w:t>
+      </w:r>
+      <w:r>
+        <w:rPr>
+          <w:rFonts w:ascii="Times New Roman" w:hAnsi="Times New Roman"/>
+          <w:bCs/>
+          <w:color w:val="000000" w:themeColor="text1"/>
+        </w:rPr>
+        <w:t>AAPM Annual Conference. San Antonio, TX. 07/2019.</w:t>
       </w:r>
     </w:p>
     <w:p>
@@ -3427,6 +4133,7 @@
         <w:spacing w:after="120"/>
         <w:rPr>
           <w:rFonts w:ascii="Times New Roman" w:hAnsi="Times New Roman"/>
+          <w:bCs/>
           <w:color w:val="000000" w:themeColor="text1"/>
         </w:rPr>
       </w:pPr>
@@ -3434,64 +4141,53 @@
         <w:rPr>
           <w:rFonts w:ascii="Times New Roman" w:hAnsi="Times New Roman"/>
           <w:b/>
-          <w:color w:val="000000" w:themeColor="text1"/>
-        </w:rPr>
-        <w:t>Anderson B.M,</w:t>
-      </w:r>
-      <w:r>
-        <w:rPr>
-          <w:rFonts w:ascii="Times New Roman" w:hAnsi="Times New Roman"/>
-          <w:color w:val="000000" w:themeColor="text1"/>
-        </w:rPr>
-        <w:t xml:space="preserve"> </w:t>
-      </w:r>
-      <w:r>
-        <w:rPr>
-          <w:rFonts w:ascii="Times New Roman" w:hAnsi="Times New Roman"/>
-          <w:color w:val="000000" w:themeColor="text1"/>
-        </w:rPr>
-        <w:t xml:space="preserve">et al. </w:t>
-      </w:r>
-      <w:r>
-        <w:rPr>
-          <w:rFonts w:ascii="Times New Roman" w:hAnsi="Times New Roman"/>
+          <w:bCs/>
+          <w:color w:val="000000" w:themeColor="text1"/>
+        </w:rPr>
+        <w:t>Anderson B.M</w:t>
+      </w:r>
+      <w:r>
+        <w:rPr>
+          <w:rFonts w:ascii="Times New Roman" w:hAnsi="Times New Roman"/>
+          <w:bCs/>
+          <w:color w:val="000000" w:themeColor="text1"/>
+        </w:rPr>
+        <w:t xml:space="preserve">, Lin E., Koay E., Brock KK, </w:t>
+      </w:r>
+      <w:proofErr w:type="spellStart"/>
+      <w:r>
+        <w:rPr>
+          <w:rFonts w:ascii="Times New Roman" w:hAnsi="Times New Roman"/>
+          <w:bCs/>
+          <w:color w:val="000000" w:themeColor="text1"/>
+        </w:rPr>
+        <w:t>Odisio</w:t>
+      </w:r>
+      <w:proofErr w:type="spellEnd"/>
+      <w:r>
+        <w:rPr>
+          <w:rFonts w:ascii="Times New Roman" w:hAnsi="Times New Roman"/>
+          <w:bCs/>
+          <w:color w:val="000000" w:themeColor="text1"/>
+        </w:rPr>
+        <w:t xml:space="preserve"> O. </w:t>
+      </w:r>
+      <w:r>
+        <w:rPr>
+          <w:rFonts w:ascii="Times New Roman" w:hAnsi="Times New Roman"/>
+          <w:bCs/>
           <w:i/>
           <w:color w:val="000000" w:themeColor="text1"/>
         </w:rPr>
-        <w:t>Sett</w:t>
-      </w:r>
-      <w:r>
-        <w:rPr>
-          <w:rFonts w:ascii="Times New Roman" w:hAnsi="Times New Roman"/>
-          <w:i/>
-          <w:color w:val="000000" w:themeColor="text1"/>
-        </w:rPr>
-        <w:t>ing up the pipeline of data to TensorF</w:t>
-      </w:r>
-      <w:r>
-        <w:rPr>
-          <w:rFonts w:ascii="Times New Roman" w:hAnsi="Times New Roman"/>
-          <w:i/>
-          <w:color w:val="000000" w:themeColor="text1"/>
-        </w:rPr>
-        <w:t>low .</w:t>
-      </w:r>
-      <w:proofErr w:type="spellStart"/>
-      <w:r>
-        <w:rPr>
-          <w:rFonts w:ascii="Times New Roman" w:hAnsi="Times New Roman"/>
-          <w:i/>
-          <w:color w:val="000000" w:themeColor="text1"/>
-        </w:rPr>
-        <w:t>tfrecords</w:t>
-      </w:r>
-      <w:proofErr w:type="spellEnd"/>
-      <w:r>
-        <w:rPr>
-          <w:rFonts w:ascii="Times New Roman" w:hAnsi="Times New Roman"/>
-          <w:color w:val="000000" w:themeColor="text1"/>
-        </w:rPr>
-        <w:t>. AAPM Practical Big Data Workshop. Virtual. 09/2021</w:t>
+        <w:t xml:space="preserve">Improving Colorectal Liver Metastasis Treatments with Biomechanical Modeling and Deep Learning </w:t>
+      </w:r>
+      <w:r>
+        <w:rPr>
+          <w:rFonts w:ascii="Times New Roman" w:hAnsi="Times New Roman"/>
+          <w:bCs/>
+          <w:color w:val="000000" w:themeColor="text1"/>
+        </w:rPr>
+        <w:t>SIR Annual Conference. Austin, TX. 03/2019.</w:t>
       </w:r>
     </w:p>
     <w:p>
@@ -3501,52 +4197,61 @@
         <w:spacing w:after="120"/>
         <w:rPr>
           <w:rFonts w:ascii="Times New Roman" w:hAnsi="Times New Roman"/>
-          <w:color w:val="000000" w:themeColor="text1"/>
-          <w:shd w:val="clear" w:color="auto" w:fill="FFFFFF"/>
+          <w:bCs/>
+          <w:color w:val="000000" w:themeColor="text1"/>
         </w:rPr>
       </w:pPr>
       <w:r>
         <w:rPr>
           <w:rFonts w:ascii="Times New Roman" w:hAnsi="Times New Roman"/>
           <w:b/>
-          <w:color w:val="000000" w:themeColor="text1"/>
-          <w:shd w:val="clear" w:color="auto" w:fill="FFFFFF"/>
-        </w:rPr>
-        <w:t>Anderson, B.M.</w:t>
-      </w:r>
-      <w:r>
-        <w:rPr>
-          <w:rFonts w:ascii="Times New Roman" w:hAnsi="Times New Roman"/>
-          <w:color w:val="000000" w:themeColor="text1"/>
-          <w:shd w:val="clear" w:color="auto" w:fill="FFFFFF"/>
-        </w:rPr>
-        <w:t xml:space="preserve">, McCulloch M., et al. </w:t>
-      </w:r>
-      <w:r>
-        <w:rPr>
-          <w:rFonts w:ascii="Times New Roman" w:hAnsi="Times New Roman"/>
+          <w:bCs/>
+          <w:color w:val="000000" w:themeColor="text1"/>
+        </w:rPr>
+        <w:t>Anderson B.M</w:t>
+      </w:r>
+      <w:r>
+        <w:rPr>
+          <w:rFonts w:ascii="Times New Roman" w:hAnsi="Times New Roman"/>
+          <w:bCs/>
+          <w:color w:val="000000" w:themeColor="text1"/>
+        </w:rPr>
+        <w:t xml:space="preserve">, Lin E., Cardenas C., Koay E., </w:t>
+      </w:r>
+      <w:proofErr w:type="spellStart"/>
+      <w:r>
+        <w:rPr>
+          <w:rFonts w:ascii="Times New Roman" w:hAnsi="Times New Roman"/>
+          <w:bCs/>
+          <w:color w:val="000000" w:themeColor="text1"/>
+        </w:rPr>
+        <w:t>Odisio</w:t>
+      </w:r>
+      <w:proofErr w:type="spellEnd"/>
+      <w:r>
+        <w:rPr>
+          <w:rFonts w:ascii="Times New Roman" w:hAnsi="Times New Roman"/>
+          <w:bCs/>
+          <w:color w:val="000000" w:themeColor="text1"/>
+        </w:rPr>
+        <w:t xml:space="preserve"> O., Brock KK. </w:t>
+      </w:r>
+      <w:r>
+        <w:rPr>
+          <w:rFonts w:ascii="Times New Roman" w:hAnsi="Times New Roman"/>
+          <w:bCs/>
           <w:i/>
           <w:color w:val="000000" w:themeColor="text1"/>
-          <w:shd w:val="clear" w:color="auto" w:fill="FFFFFF"/>
-        </w:rPr>
-        <w:t>Closing the Variability Gaps on Liver Surgery: Deep Segmentation of Disease and Lobe</w:t>
-      </w:r>
-      <w:r>
-        <w:rPr>
-          <w:rFonts w:ascii="Times New Roman" w:hAnsi="Times New Roman"/>
-          <w:i/>
-          <w:color w:val="000000" w:themeColor="text1"/>
-          <w:shd w:val="clear" w:color="auto" w:fill="FFFFFF"/>
-        </w:rPr>
-        <w:t xml:space="preserve">s </w:t>
-      </w:r>
-      <w:r>
-        <w:rPr>
-          <w:rFonts w:ascii="Times New Roman" w:hAnsi="Times New Roman"/>
-          <w:color w:val="000000" w:themeColor="text1"/>
-          <w:shd w:val="clear" w:color="auto" w:fill="FFFFFF"/>
-        </w:rPr>
-        <w:t>AAPM Annual Conference. (Virtual) Vancouver, Canada. 07/2020.</w:t>
+        </w:rPr>
+        <w:t>Automated Contouring of Contrast and Non-Contrast CT Liver Images with Fully Convolutional Neural Networks</w:t>
+      </w:r>
+      <w:r>
+        <w:rPr>
+          <w:rFonts w:ascii="Times New Roman" w:hAnsi="Times New Roman"/>
+          <w:bCs/>
+          <w:color w:val="000000" w:themeColor="text1"/>
+        </w:rPr>
+        <w:t xml:space="preserve"> ASTRO Annual Conference. San Antonio, TX. 10/2018</w:t>
       </w:r>
     </w:p>
     <w:p>
@@ -3556,70 +4261,69 @@
         <w:spacing w:after="120"/>
         <w:rPr>
           <w:rFonts w:ascii="Times New Roman" w:hAnsi="Times New Roman"/>
-          <w:color w:val="000000" w:themeColor="text1"/>
-          <w:shd w:val="clear" w:color="auto" w:fill="FFFFFF"/>
-        </w:rPr>
-      </w:pPr>
+          <w:bCs/>
+          <w:color w:val="000000" w:themeColor="text1"/>
+        </w:rPr>
+      </w:pPr>
+      <w:r>
+        <w:rPr>
+          <w:rFonts w:ascii="Times New Roman" w:hAnsi="Times New Roman"/>
+          <w:bCs/>
+          <w:color w:val="000000" w:themeColor="text1"/>
+        </w:rPr>
+        <w:t xml:space="preserve">Cardenas C, </w:t>
+      </w:r>
       <w:r>
         <w:rPr>
           <w:rFonts w:ascii="Times New Roman" w:hAnsi="Times New Roman"/>
           <w:b/>
-          <w:color w:val="000000" w:themeColor="text1"/>
-          <w:shd w:val="clear" w:color="auto" w:fill="FFFFFF"/>
-        </w:rPr>
-        <w:t>Anderson, B.M.</w:t>
-      </w:r>
-      <w:r>
-        <w:rPr>
-          <w:rFonts w:ascii="Times New Roman" w:hAnsi="Times New Roman"/>
-          <w:color w:val="000000" w:themeColor="text1"/>
-          <w:shd w:val="clear" w:color="auto" w:fill="FFFFFF"/>
-        </w:rPr>
-        <w:t xml:space="preserve">, </w:t>
+          <w:bCs/>
+          <w:color w:val="000000" w:themeColor="text1"/>
+        </w:rPr>
+        <w:t>Anderson, B.M</w:t>
+      </w:r>
+      <w:r>
+        <w:rPr>
+          <w:rFonts w:ascii="Times New Roman" w:hAnsi="Times New Roman"/>
+          <w:bCs/>
+          <w:color w:val="000000" w:themeColor="text1"/>
+        </w:rPr>
+        <w:t xml:space="preserve">, Zhang L., </w:t>
       </w:r>
       <w:proofErr w:type="spellStart"/>
       <w:r>
         <w:rPr>
           <w:rFonts w:ascii="Times New Roman" w:hAnsi="Times New Roman"/>
-          <w:color w:val="000000" w:themeColor="text1"/>
-          <w:shd w:val="clear" w:color="auto" w:fill="FFFFFF"/>
-        </w:rPr>
-        <w:t>Cazoulat</w:t>
+          <w:bCs/>
+          <w:color w:val="000000" w:themeColor="text1"/>
+        </w:rPr>
+        <w:t>Jhingran</w:t>
       </w:r>
       <w:proofErr w:type="spellEnd"/>
       <w:r>
         <w:rPr>
           <w:rFonts w:ascii="Times New Roman" w:hAnsi="Times New Roman"/>
-          <w:color w:val="000000" w:themeColor="text1"/>
-          <w:shd w:val="clear" w:color="auto" w:fill="FFFFFF"/>
-        </w:rPr>
-        <w:t xml:space="preserve"> G., et al. </w:t>
-      </w:r>
-      <w:r>
-        <w:rPr>
-          <w:rFonts w:ascii="Times New Roman" w:hAnsi="Times New Roman"/>
+          <w:bCs/>
+          <w:color w:val="000000" w:themeColor="text1"/>
+        </w:rPr>
+        <w:t xml:space="preserve"> A., Simonds H., Yang J., Brock Kk., Klopp A., Beadle B., Court L., Kisling K. </w:t>
+      </w:r>
+      <w:r>
+        <w:rPr>
+          <w:rFonts w:ascii="Times New Roman" w:hAnsi="Times New Roman"/>
+          <w:bCs/>
           <w:i/>
           <w:color w:val="000000" w:themeColor="text1"/>
-          <w:shd w:val="clear" w:color="auto" w:fill="FFFFFF"/>
-        </w:rPr>
-        <w:t>Deep Learning for Rapid Deformable Image Registration of Liver CT Scans</w:t>
-      </w:r>
-      <w:r>
-        <w:rPr>
-          <w:rFonts w:ascii="Times New Roman" w:hAnsi="Times New Roman"/>
-          <w:i/>
-          <w:color w:val="000000" w:themeColor="text1"/>
-          <w:shd w:val="clear" w:color="auto" w:fill="FFFFFF"/>
-        </w:rPr>
-        <w:t xml:space="preserve"> </w:t>
-      </w:r>
-      <w:r>
-        <w:rPr>
-          <w:rFonts w:ascii="Times New Roman" w:hAnsi="Times New Roman"/>
-          <w:color w:val="000000" w:themeColor="text1"/>
-          <w:shd w:val="clear" w:color="auto" w:fill="FFFFFF"/>
-        </w:rPr>
-        <w:t>AAPM Annual Conference. San Antonio, TX. 07/2019.</w:t>
+        </w:rPr>
+        <w:t xml:space="preserve">A Comparison of Two Deep Learning Architectures to Automatically Define Patient-Specific Beam Apertures. </w:t>
+      </w:r>
+      <w:r>
+        <w:rPr>
+          <w:rFonts w:ascii="Times New Roman" w:hAnsi="Times New Roman"/>
+          <w:bCs/>
+          <w:color w:val="000000" w:themeColor="text1"/>
+        </w:rPr>
+        <w:t>AAPM Annual Conference. Nashville, TN. 07/2018</w:t>
       </w:r>
     </w:p>
     <w:p>
@@ -3629,52 +4333,79 @@
         <w:spacing w:after="120"/>
         <w:rPr>
           <w:rFonts w:ascii="Times New Roman" w:hAnsi="Times New Roman"/>
-          <w:color w:val="000000" w:themeColor="text1"/>
-          <w:shd w:val="clear" w:color="auto" w:fill="FFFFFF"/>
+          <w:bCs/>
+          <w:color w:val="000000" w:themeColor="text1"/>
         </w:rPr>
       </w:pPr>
       <w:r>
         <w:rPr>
           <w:rFonts w:ascii="Times New Roman" w:hAnsi="Times New Roman"/>
           <w:b/>
-          <w:color w:val="000000" w:themeColor="text1"/>
-          <w:shd w:val="clear" w:color="auto" w:fill="FFFFFF"/>
-        </w:rPr>
-        <w:t>Anderson B.M</w:t>
-      </w:r>
-      <w:r>
-        <w:rPr>
-          <w:rFonts w:ascii="Times New Roman" w:hAnsi="Times New Roman"/>
-          <w:color w:val="000000" w:themeColor="text1"/>
-          <w:shd w:val="clear" w:color="auto" w:fill="FFFFFF"/>
-        </w:rPr>
-        <w:t xml:space="preserve">, Lin E., et al </w:t>
-      </w:r>
-      <w:r>
-        <w:rPr>
-          <w:rFonts w:ascii="Times New Roman" w:hAnsi="Times New Roman"/>
+          <w:bCs/>
+          <w:color w:val="000000" w:themeColor="text1"/>
+        </w:rPr>
+        <w:t>Anderson, B.M,</w:t>
+      </w:r>
+      <w:r>
+        <w:rPr>
+          <w:rFonts w:ascii="Times New Roman" w:hAnsi="Times New Roman"/>
+          <w:bCs/>
+          <w:color w:val="000000" w:themeColor="text1"/>
+        </w:rPr>
+        <w:t xml:space="preserve"> Cardenas C, </w:t>
+      </w:r>
+      <w:proofErr w:type="spellStart"/>
+      <w:r>
+        <w:rPr>
+          <w:rFonts w:ascii="Times New Roman" w:hAnsi="Times New Roman"/>
+          <w:bCs/>
+          <w:color w:val="000000" w:themeColor="text1"/>
+        </w:rPr>
+        <w:t>Elgohari</w:t>
+      </w:r>
+      <w:proofErr w:type="spellEnd"/>
+      <w:r>
+        <w:rPr>
+          <w:rFonts w:ascii="Times New Roman" w:hAnsi="Times New Roman"/>
+          <w:bCs/>
+          <w:color w:val="000000" w:themeColor="text1"/>
+        </w:rPr>
+        <w:t xml:space="preserve"> B., Volpe S., Pei Y., Mohamed A., </w:t>
+      </w:r>
+      <w:proofErr w:type="spellStart"/>
+      <w:r>
+        <w:rPr>
+          <w:rFonts w:ascii="Times New Roman" w:hAnsi="Times New Roman"/>
+          <w:bCs/>
+          <w:color w:val="000000" w:themeColor="text1"/>
+        </w:rPr>
+        <w:t>Elhalawani</w:t>
+      </w:r>
+      <w:proofErr w:type="spellEnd"/>
+      <w:r>
+        <w:rPr>
+          <w:rFonts w:ascii="Times New Roman" w:hAnsi="Times New Roman"/>
+          <w:bCs/>
+          <w:color w:val="000000" w:themeColor="text1"/>
+        </w:rPr>
+        <w:t xml:space="preserve"> H., Chung C., Fuller C., Brock KK. </w:t>
+      </w:r>
+      <w:r>
+        <w:rPr>
+          <w:rFonts w:ascii="Times New Roman" w:hAnsi="Times New Roman"/>
+          <w:bCs/>
           <w:i/>
           <w:color w:val="000000" w:themeColor="text1"/>
-          <w:shd w:val="clear" w:color="auto" w:fill="FFFFFF"/>
-        </w:rPr>
-        <w:t>Improving Colorectal Liver Metastasis Treatments with Biomechanical Modeling and Deep Learning</w:t>
-      </w:r>
-      <w:r>
-        <w:rPr>
-          <w:rFonts w:ascii="Times New Roman" w:hAnsi="Times New Roman"/>
-          <w:i/>
-          <w:color w:val="000000" w:themeColor="text1"/>
-          <w:shd w:val="clear" w:color="auto" w:fill="FFFFFF"/>
-        </w:rPr>
-        <w:t xml:space="preserve"> </w:t>
-      </w:r>
-      <w:r>
-        <w:rPr>
-          <w:rFonts w:ascii="Times New Roman" w:hAnsi="Times New Roman"/>
-          <w:color w:val="000000" w:themeColor="text1"/>
-          <w:shd w:val="clear" w:color="auto" w:fill="FFFFFF"/>
-        </w:rPr>
-        <w:t>SIR Annual Conference. Austin, TX. 03/2019.</w:t>
+        </w:rPr>
+        <w:t xml:space="preserve">Deep Learning for Head and Neck Segmentation in MR: A Tool for the MR-Guided Radiotherapy. </w:t>
+      </w:r>
+      <w:r>
+        <w:rPr>
+          <w:rFonts w:ascii="Times New Roman" w:hAnsi="Times New Roman"/>
+          <w:bCs/>
+          <w:color w:val="000000" w:themeColor="text1"/>
+        </w:rPr>
+        <w:t>AAPM Annual Conference. Nashville, TN. 07/2018</w:t>
       </w:r>
     </w:p>
     <w:p>
@@ -3684,53 +4415,43 @@
         <w:spacing w:after="120"/>
         <w:rPr>
           <w:rFonts w:ascii="Times New Roman" w:hAnsi="Times New Roman"/>
-          <w:color w:val="000000" w:themeColor="text1"/>
-          <w:shd w:val="clear" w:color="auto" w:fill="FFFFFF"/>
-          <w:lang w:val="es-ES"/>
+          <w:bCs/>
+          <w:color w:val="000000" w:themeColor="text1"/>
         </w:rPr>
       </w:pPr>
       <w:r>
         <w:rPr>
           <w:rFonts w:ascii="Times New Roman" w:hAnsi="Times New Roman"/>
           <w:b/>
-          <w:color w:val="000000" w:themeColor="text1"/>
-          <w:shd w:val="clear" w:color="auto" w:fill="FFFFFF"/>
-        </w:rPr>
-        <w:t>Anderson B.M</w:t>
-      </w:r>
-      <w:r>
-        <w:rPr>
-          <w:rFonts w:ascii="Times New Roman" w:hAnsi="Times New Roman"/>
-          <w:color w:val="000000" w:themeColor="text1"/>
-          <w:shd w:val="clear" w:color="auto" w:fill="FFFFFF"/>
-        </w:rPr>
-        <w:t xml:space="preserve">, Lin E., et al. </w:t>
-      </w:r>
-      <w:r>
-        <w:rPr>
-          <w:rFonts w:ascii="Times New Roman" w:hAnsi="Times New Roman"/>
+          <w:bCs/>
+          <w:color w:val="000000" w:themeColor="text1"/>
+        </w:rPr>
+        <w:t xml:space="preserve">Anderson B.M, Lin E., </w:t>
+      </w:r>
+      <w:r>
+        <w:rPr>
+          <w:rFonts w:ascii="Times New Roman" w:hAnsi="Times New Roman"/>
+          <w:bCs/>
+          <w:color w:val="000000" w:themeColor="text1"/>
+        </w:rPr>
+        <w:t xml:space="preserve">et al. </w:t>
+      </w:r>
+      <w:r>
+        <w:rPr>
+          <w:rFonts w:ascii="Times New Roman" w:hAnsi="Times New Roman"/>
+          <w:bCs/>
           <w:i/>
           <w:color w:val="000000" w:themeColor="text1"/>
-          <w:shd w:val="clear" w:color="auto" w:fill="FFFFFF"/>
-        </w:rPr>
-        <w:t>Automated Contouring of Contrast and Non-Contrast CT Liver Images with Fully Convolutional Neural Networks</w:t>
-      </w:r>
-      <w:r>
-        <w:rPr>
-          <w:rFonts w:ascii="Times New Roman" w:hAnsi="Times New Roman"/>
-          <w:color w:val="000000" w:themeColor="text1"/>
-          <w:shd w:val="clear" w:color="auto" w:fill="FFFFFF"/>
-        </w:rPr>
-        <w:t xml:space="preserve"> ASTRO Annual Conference. </w:t>
-      </w:r>
-      <w:r>
-        <w:rPr>
-          <w:rFonts w:ascii="Times New Roman" w:hAnsi="Times New Roman"/>
-          <w:color w:val="000000" w:themeColor="text1"/>
-          <w:shd w:val="clear" w:color="auto" w:fill="FFFFFF"/>
-          <w:lang w:val="es-ES"/>
-        </w:rPr>
-        <w:t>San Antonio, TX. 10/2018</w:t>
+        </w:rPr>
+        <w:t>Deep Learning and Biomechanical Models for Improving Treatment of Colorectal Liver Metastases</w:t>
+      </w:r>
+      <w:r>
+        <w:rPr>
+          <w:rFonts w:ascii="Times New Roman" w:hAnsi="Times New Roman"/>
+          <w:bCs/>
+          <w:color w:val="000000" w:themeColor="text1"/>
+        </w:rPr>
+        <w:t>. SWAAPM Annual Conference. Houston, TX 04/2018</w:t>
       </w:r>
     </w:p>
     <w:p>
@@ -3740,66 +4461,79 @@
         <w:spacing w:after="120"/>
         <w:rPr>
           <w:rFonts w:ascii="Times New Roman" w:hAnsi="Times New Roman"/>
-          <w:color w:val="000000" w:themeColor="text1"/>
-        </w:rPr>
-      </w:pPr>
+          <w:bCs/>
+          <w:color w:val="000000" w:themeColor="text1"/>
+        </w:rPr>
+      </w:pPr>
+      <w:r>
+        <w:rPr>
+          <w:rFonts w:ascii="Times New Roman" w:hAnsi="Times New Roman"/>
+          <w:b/>
+          <w:bCs/>
+          <w:color w:val="000000" w:themeColor="text1"/>
+        </w:rPr>
+        <w:t>Anderson, B.M</w:t>
+      </w:r>
+      <w:r>
+        <w:rPr>
+          <w:rFonts w:ascii="Times New Roman" w:hAnsi="Times New Roman"/>
+          <w:bCs/>
+          <w:color w:val="000000" w:themeColor="text1"/>
+        </w:rPr>
+        <w:t xml:space="preserve">, Lin E. </w:t>
+      </w:r>
       <w:proofErr w:type="spellStart"/>
       <w:r>
         <w:rPr>
           <w:rFonts w:ascii="Times New Roman" w:hAnsi="Times New Roman"/>
-          <w:color w:val="000000" w:themeColor="text1"/>
-          <w:lang w:val="es-ES"/>
-        </w:rPr>
-        <w:t>Cardenas</w:t>
+          <w:bCs/>
+          <w:color w:val="000000" w:themeColor="text1"/>
+        </w:rPr>
+        <w:t>Cazoulat</w:t>
       </w:r>
       <w:proofErr w:type="spellEnd"/>
       <w:r>
         <w:rPr>
           <w:rFonts w:ascii="Times New Roman" w:hAnsi="Times New Roman"/>
-          <w:color w:val="000000" w:themeColor="text1"/>
-          <w:lang w:val="es-ES"/>
-        </w:rPr>
-        <w:t xml:space="preserve"> C, </w:t>
-      </w:r>
-      <w:r>
-        <w:rPr>
-          <w:rFonts w:ascii="Times New Roman" w:hAnsi="Times New Roman"/>
-          <w:b/>
-          <w:color w:val="000000" w:themeColor="text1"/>
-          <w:lang w:val="es-ES"/>
-        </w:rPr>
-        <w:t>Anderson, B.M</w:t>
-      </w:r>
-      <w:r>
-        <w:rPr>
-          <w:rFonts w:ascii="Times New Roman" w:hAnsi="Times New Roman"/>
-          <w:color w:val="000000" w:themeColor="text1"/>
-          <w:lang w:val="es-ES"/>
-        </w:rPr>
-        <w:t xml:space="preserve">, et al. </w:t>
-      </w:r>
-      <w:r>
-        <w:rPr>
-          <w:rFonts w:ascii="Times New Roman" w:hAnsi="Times New Roman"/>
+          <w:bCs/>
+          <w:color w:val="000000" w:themeColor="text1"/>
+        </w:rPr>
+        <w:t xml:space="preserve"> G., Gupta S., Koay EJ., </w:t>
+      </w:r>
+      <w:proofErr w:type="spellStart"/>
+      <w:r>
+        <w:rPr>
+          <w:rFonts w:ascii="Times New Roman" w:hAnsi="Times New Roman"/>
+          <w:bCs/>
+          <w:color w:val="000000" w:themeColor="text1"/>
+        </w:rPr>
+        <w:t>Odisio</w:t>
+      </w:r>
+      <w:proofErr w:type="spellEnd"/>
+      <w:r>
+        <w:rPr>
+          <w:rFonts w:ascii="Times New Roman" w:hAnsi="Times New Roman"/>
+          <w:bCs/>
+          <w:color w:val="000000" w:themeColor="text1"/>
+        </w:rPr>
+        <w:t xml:space="preserve"> B., Brock KK. </w:t>
+      </w:r>
+      <w:r>
+        <w:rPr>
+          <w:rFonts w:ascii="Times New Roman" w:hAnsi="Times New Roman"/>
+          <w:bCs/>
           <w:i/>
           <w:color w:val="000000" w:themeColor="text1"/>
         </w:rPr>
-        <w:t>A Comparison of Two Deep Learning Architectures to Automatically Define Patient-Specific Beam Apertures</w:t>
-      </w:r>
-      <w:r>
-        <w:rPr>
-          <w:rFonts w:ascii="Times New Roman" w:hAnsi="Times New Roman"/>
-          <w:i/>
-          <w:color w:val="000000" w:themeColor="text1"/>
-        </w:rPr>
-        <w:t xml:space="preserve">. </w:t>
-      </w:r>
-      <w:r>
-        <w:rPr>
-          <w:rFonts w:ascii="Times New Roman" w:hAnsi="Times New Roman"/>
-          <w:color w:val="000000" w:themeColor="text1"/>
-        </w:rPr>
-        <w:t>AAPM Annual Conference. Nashville, TN. 07/2018</w:t>
+        <w:t xml:space="preserve">Improvement of liver ablation for Colorectal Liver Metastases </w:t>
+      </w:r>
+      <w:r>
+        <w:rPr>
+          <w:rFonts w:ascii="Times New Roman" w:hAnsi="Times New Roman"/>
+          <w:bCs/>
+          <w:color w:val="000000" w:themeColor="text1"/>
+        </w:rPr>
+        <w:t>MDA Cancer Imaging and Intervention Conference. Houston, TX 04/2018</w:t>
       </w:r>
     </w:p>
     <w:p>
@@ -3809,6 +4543,7 @@
         <w:spacing w:after="120"/>
         <w:rPr>
           <w:rFonts w:ascii="Times New Roman" w:hAnsi="Times New Roman"/>
+          <w:bCs/>
           <w:color w:val="000000" w:themeColor="text1"/>
         </w:rPr>
       </w:pPr>
@@ -3816,39 +4551,52 @@
         <w:rPr>
           <w:rFonts w:ascii="Times New Roman" w:hAnsi="Times New Roman"/>
           <w:b/>
-          <w:color w:val="000000" w:themeColor="text1"/>
-        </w:rPr>
-        <w:t>Anderson, B.M,</w:t>
-      </w:r>
-      <w:r>
-        <w:rPr>
-          <w:rFonts w:ascii="Times New Roman" w:hAnsi="Times New Roman"/>
-          <w:color w:val="000000" w:themeColor="text1"/>
-        </w:rPr>
-        <w:t xml:space="preserve"> Cardenas C, et al. </w:t>
-      </w:r>
-      <w:r>
-        <w:rPr>
-          <w:rFonts w:ascii="Times New Roman" w:hAnsi="Times New Roman"/>
+          <w:bCs/>
+          <w:color w:val="000000" w:themeColor="text1"/>
+        </w:rPr>
+        <w:t>Anderson, B. M.</w:t>
+      </w:r>
+      <w:r>
+        <w:rPr>
+          <w:rFonts w:ascii="Times New Roman" w:hAnsi="Times New Roman"/>
+          <w:bCs/>
+          <w:color w:val="000000" w:themeColor="text1"/>
+        </w:rPr>
+        <w:t xml:space="preserve">, Cardenas, C. E, Klopp A., Kry S., Johnson J., Ho J., Rao A., Yang J., Cressman E., Court L. </w:t>
+      </w:r>
+      <w:r>
+        <w:rPr>
+          <w:rFonts w:ascii="Times New Roman" w:hAnsi="Times New Roman"/>
+          <w:bCs/>
           <w:i/>
           <w:color w:val="000000" w:themeColor="text1"/>
         </w:rPr>
-        <w:t>Deep Learning for Head and Neck Segmentation in MR: A Tool for the MR-Guided Radiotherapy</w:t>
-      </w:r>
-      <w:r>
-        <w:rPr>
-          <w:rFonts w:ascii="Times New Roman" w:hAnsi="Times New Roman"/>
-          <w:i/>
-          <w:color w:val="000000" w:themeColor="text1"/>
-        </w:rPr>
-        <w:t xml:space="preserve">. </w:t>
-      </w:r>
-      <w:r>
-        <w:rPr>
-          <w:rFonts w:ascii="Times New Roman" w:hAnsi="Times New Roman"/>
-          <w:color w:val="000000" w:themeColor="text1"/>
-        </w:rPr>
-        <w:t>AAPM Annual Conference. Nashville, TN. 07/2018</w:t>
+        <w:t>Computer-Aided Detection of Pathologically Enlarged Lymph Nodes of Non-Contrast CT in Cervical Cancer Patients for Low-Resource Settings</w:t>
+      </w:r>
+      <w:r>
+        <w:rPr>
+          <w:rFonts w:ascii="Times New Roman" w:hAnsi="Times New Roman"/>
+          <w:bCs/>
+          <w:color w:val="000000" w:themeColor="text1"/>
+        </w:rPr>
+        <w:t xml:space="preserve"> </w:t>
+      </w:r>
+      <w:r>
+        <w:rPr>
+          <w:rFonts w:ascii="Times New Roman" w:hAnsi="Times New Roman"/>
+          <w:bCs/>
+          <w:iCs/>
+          <w:color w:val="000000" w:themeColor="text1"/>
+        </w:rPr>
+        <w:t>AAPM Annual Conference. Denver, CO. 07/2017</w:t>
+      </w:r>
+      <w:r>
+        <w:rPr>
+          <w:rFonts w:ascii="Times New Roman" w:hAnsi="Times New Roman"/>
+          <w:bCs/>
+          <w:color w:val="000000" w:themeColor="text1"/>
+        </w:rPr>
+        <w:t>.</w:t>
       </w:r>
     </w:p>
     <w:p>
@@ -3858,41 +4606,21 @@
         <w:spacing w:after="120"/>
         <w:rPr>
           <w:rFonts w:ascii="Times New Roman" w:hAnsi="Times New Roman"/>
-          <w:color w:val="000000" w:themeColor="text1"/>
-        </w:rPr>
-      </w:pPr>
-      <w:r>
-        <w:rPr>
-          <w:rFonts w:ascii="Times New Roman" w:hAnsi="Times New Roman"/>
           <w:b/>
           <w:color w:val="000000" w:themeColor="text1"/>
-        </w:rPr>
-        <w:t xml:space="preserve">Anderson B.M, Lin E., </w:t>
-      </w:r>
-      <w:r>
-        <w:rPr>
-          <w:rFonts w:ascii="Times New Roman" w:hAnsi="Times New Roman"/>
-          <w:color w:val="000000" w:themeColor="text1"/>
-        </w:rPr>
-        <w:t>et al.</w:t>
-      </w:r>
-      <w:r>
-        <w:t xml:space="preserve"> </w:t>
-      </w:r>
-      <w:r>
-        <w:rPr>
-          <w:rFonts w:ascii="Times New Roman" w:hAnsi="Times New Roman"/>
-          <w:i/>
-          <w:color w:val="000000" w:themeColor="text1"/>
-        </w:rPr>
-        <w:t>Deep Learning and Biomechanical Models for Improving Treatment of Colorectal Liver Metastases</w:t>
-      </w:r>
-      <w:r>
-        <w:rPr>
-          <w:rFonts w:ascii="Times New Roman" w:hAnsi="Times New Roman"/>
-          <w:color w:val="000000" w:themeColor="text1"/>
-        </w:rPr>
-        <w:t>. SWAAPM Annual Conference. Houston, TX 04/2018</w:t>
+          <w:u w:val="single"/>
+          <w:shd w:val="clear" w:color="auto" w:fill="FFFFFF"/>
+        </w:rPr>
+      </w:pPr>
+      <w:r>
+        <w:rPr>
+          <w:rFonts w:ascii="Times New Roman" w:hAnsi="Times New Roman"/>
+          <w:b/>
+          <w:color w:val="000000" w:themeColor="text1"/>
+          <w:u w:val="single"/>
+          <w:shd w:val="clear" w:color="auto" w:fill="FFFFFF"/>
+        </w:rPr>
+        <w:t>Abstracts</w:t>
       </w:r>
     </w:p>
     <w:p>
@@ -3902,52 +4630,115 @@
         <w:spacing w:after="120"/>
         <w:rPr>
           <w:rFonts w:ascii="Times New Roman" w:hAnsi="Times New Roman"/>
-          <w:color w:val="000000" w:themeColor="text1"/>
-          <w:shd w:val="clear" w:color="auto" w:fill="FFFFFF"/>
-        </w:rPr>
-      </w:pPr>
+          <w:bCs/>
+          <w:color w:val="000000" w:themeColor="text1"/>
+        </w:rPr>
+      </w:pPr>
+      <w:r>
+        <w:rPr>
+          <w:rFonts w:ascii="Times New Roman" w:hAnsi="Times New Roman"/>
+          <w:bCs/>
+          <w:color w:val="000000" w:themeColor="text1"/>
+        </w:rPr>
+        <w:t xml:space="preserve">Woodland M, Wood J, </w:t>
+      </w:r>
       <w:r>
         <w:rPr>
           <w:rFonts w:ascii="Times New Roman" w:hAnsi="Times New Roman"/>
           <w:b/>
-          <w:color w:val="000000" w:themeColor="text1"/>
-          <w:shd w:val="clear" w:color="auto" w:fill="FFFFFF"/>
-        </w:rPr>
-        <w:t>Anderson, B.M</w:t>
-      </w:r>
-      <w:r>
-        <w:rPr>
-          <w:rFonts w:ascii="Times New Roman" w:hAnsi="Times New Roman"/>
-          <w:color w:val="000000" w:themeColor="text1"/>
-          <w:shd w:val="clear" w:color="auto" w:fill="FFFFFF"/>
-        </w:rPr>
-        <w:t xml:space="preserve">, Lin E., et al. </w:t>
-      </w:r>
-      <w:r>
-        <w:rPr>
-          <w:rFonts w:ascii="Times New Roman" w:hAnsi="Times New Roman"/>
+          <w:bCs/>
+          <w:color w:val="000000" w:themeColor="text1"/>
+        </w:rPr>
+        <w:t xml:space="preserve">Anderson B.M, </w:t>
+      </w:r>
+      <w:r>
+        <w:rPr>
+          <w:rFonts w:ascii="Times New Roman" w:hAnsi="Times New Roman"/>
+          <w:bCs/>
+          <w:color w:val="000000" w:themeColor="text1"/>
+        </w:rPr>
+        <w:t xml:space="preserve">Kundu S., Lin E., Koay E., </w:t>
+      </w:r>
+      <w:proofErr w:type="spellStart"/>
+      <w:r>
+        <w:rPr>
+          <w:rFonts w:ascii="Times New Roman" w:hAnsi="Times New Roman"/>
+          <w:bCs/>
+          <w:color w:val="000000" w:themeColor="text1"/>
+        </w:rPr>
+        <w:t>Odisio</w:t>
+      </w:r>
+      <w:proofErr w:type="spellEnd"/>
+      <w:r>
+        <w:rPr>
+          <w:rFonts w:ascii="Times New Roman" w:hAnsi="Times New Roman"/>
+          <w:bCs/>
+          <w:color w:val="000000" w:themeColor="text1"/>
+        </w:rPr>
+        <w:t xml:space="preserve"> O., Chung C., Kang H., </w:t>
+      </w:r>
+      <w:proofErr w:type="spellStart"/>
+      <w:r>
+        <w:rPr>
+          <w:rFonts w:ascii="Times New Roman" w:hAnsi="Times New Roman"/>
+          <w:bCs/>
+          <w:color w:val="000000" w:themeColor="text1"/>
+        </w:rPr>
+        <w:t>Venkateson</w:t>
+      </w:r>
+      <w:proofErr w:type="spellEnd"/>
+      <w:r>
+        <w:rPr>
+          <w:rFonts w:ascii="Times New Roman" w:hAnsi="Times New Roman"/>
+          <w:bCs/>
+          <w:color w:val="000000" w:themeColor="text1"/>
+        </w:rPr>
+        <w:t xml:space="preserve"> A., </w:t>
+      </w:r>
+      <w:proofErr w:type="spellStart"/>
+      <w:r>
+        <w:rPr>
+          <w:rFonts w:ascii="Times New Roman" w:hAnsi="Times New Roman"/>
+          <w:bCs/>
+          <w:color w:val="000000" w:themeColor="text1"/>
+        </w:rPr>
+        <w:t>Yedururi</w:t>
+      </w:r>
+      <w:proofErr w:type="spellEnd"/>
+      <w:r>
+        <w:rPr>
+          <w:rFonts w:ascii="Times New Roman" w:hAnsi="Times New Roman"/>
+          <w:bCs/>
+          <w:color w:val="000000" w:themeColor="text1"/>
+        </w:rPr>
+        <w:t xml:space="preserve"> S., De B., Lin Y., Patel A., Brock KK.</w:t>
+      </w:r>
+      <w:r>
+        <w:rPr>
+          <w:rFonts w:ascii="Times New Roman" w:hAnsi="Times New Roman"/>
+          <w:b/>
+          <w:bCs/>
+          <w:color w:val="000000" w:themeColor="text1"/>
+        </w:rPr>
+        <w:t xml:space="preserve"> </w:t>
+      </w:r>
+      <w:r>
+        <w:rPr>
+          <w:rFonts w:ascii="Times New Roman" w:hAnsi="Times New Roman"/>
+          <w:bCs/>
           <w:i/>
-          <w:color w:val="000000" w:themeColor="text1"/>
-          <w:shd w:val="clear" w:color="auto" w:fill="FFFFFF"/>
-        </w:rPr>
-        <w:t>Improvement of liver ablation for Colorectal Liver Metastases</w:t>
-      </w:r>
-      <w:r>
-        <w:rPr>
-          <w:rFonts w:ascii="Times New Roman" w:hAnsi="Times New Roman"/>
-          <w:i/>
-          <w:color w:val="000000" w:themeColor="text1"/>
-          <w:shd w:val="clear" w:color="auto" w:fill="FFFFFF"/>
-        </w:rPr>
-        <w:t xml:space="preserve"> </w:t>
-      </w:r>
-      <w:r>
-        <w:rPr>
-          <w:rFonts w:ascii="Times New Roman" w:hAnsi="Times New Roman"/>
-          <w:color w:val="000000" w:themeColor="text1"/>
-          <w:shd w:val="clear" w:color="auto" w:fill="FFFFFF"/>
-        </w:rPr>
-        <w:t>MDA Cancer Imaging and Intervention Conference. Houston, TX 04/2018</w:t>
+          <w:iCs/>
+          <w:color w:val="000000" w:themeColor="text1"/>
+        </w:rPr>
+        <w:t xml:space="preserve">Comparing Transfer Learning, Data Augmentation, and Data Expansion in the Improvement of Medical Image Generation </w:t>
+      </w:r>
+      <w:r>
+        <w:rPr>
+          <w:rFonts w:ascii="Times New Roman" w:hAnsi="Times New Roman"/>
+          <w:bCs/>
+          <w:color w:val="000000" w:themeColor="text1"/>
+        </w:rPr>
+        <w:t>AAPM Annual Conference 07/2022</w:t>
       </w:r>
     </w:p>
     <w:p>
@@ -3957,60 +4748,123 @@
         <w:spacing w:after="120"/>
         <w:rPr>
           <w:rFonts w:ascii="Times New Roman" w:hAnsi="Times New Roman"/>
-          <w:color w:val="000000" w:themeColor="text1"/>
-          <w:shd w:val="clear" w:color="auto" w:fill="FFFFFF"/>
-        </w:rPr>
-      </w:pPr>
+          <w:bCs/>
+          <w:color w:val="000000" w:themeColor="text1"/>
+        </w:rPr>
+      </w:pPr>
+      <w:r>
+        <w:rPr>
+          <w:rFonts w:ascii="Times New Roman" w:hAnsi="Times New Roman"/>
+          <w:bCs/>
+          <w:color w:val="000000" w:themeColor="text1"/>
+        </w:rPr>
+        <w:t xml:space="preserve">Rigaud, B., </w:t>
+      </w:r>
+      <w:proofErr w:type="spellStart"/>
+      <w:r>
+        <w:rPr>
+          <w:rFonts w:ascii="Times New Roman" w:hAnsi="Times New Roman"/>
+          <w:bCs/>
+          <w:color w:val="000000" w:themeColor="text1"/>
+        </w:rPr>
+        <w:t>Kirimli</w:t>
+      </w:r>
+      <w:proofErr w:type="spellEnd"/>
+      <w:r>
+        <w:rPr>
+          <w:rFonts w:ascii="Times New Roman" w:hAnsi="Times New Roman"/>
+          <w:bCs/>
+          <w:color w:val="000000" w:themeColor="text1"/>
+        </w:rPr>
+        <w:t xml:space="preserve"> E., </w:t>
+      </w:r>
+      <w:proofErr w:type="spellStart"/>
+      <w:r>
+        <w:rPr>
+          <w:rFonts w:ascii="Times New Roman" w:hAnsi="Times New Roman"/>
+          <w:bCs/>
+          <w:color w:val="000000" w:themeColor="text1"/>
+        </w:rPr>
+        <w:t>Yedururi</w:t>
+      </w:r>
+      <w:proofErr w:type="spellEnd"/>
+      <w:r>
+        <w:rPr>
+          <w:rFonts w:ascii="Times New Roman" w:hAnsi="Times New Roman"/>
+          <w:bCs/>
+          <w:color w:val="000000" w:themeColor="text1"/>
+        </w:rPr>
+        <w:t xml:space="preserve"> S., </w:t>
+      </w:r>
+      <w:proofErr w:type="spellStart"/>
+      <w:r>
+        <w:rPr>
+          <w:rFonts w:ascii="Times New Roman" w:hAnsi="Times New Roman"/>
+          <w:bCs/>
+          <w:color w:val="000000" w:themeColor="text1"/>
+        </w:rPr>
+        <w:t>Cazoulat</w:t>
+      </w:r>
+      <w:proofErr w:type="spellEnd"/>
+      <w:r>
+        <w:rPr>
+          <w:rFonts w:ascii="Times New Roman" w:hAnsi="Times New Roman"/>
+          <w:bCs/>
+          <w:color w:val="000000" w:themeColor="text1"/>
+        </w:rPr>
+        <w:t xml:space="preserve"> G., </w:t>
+      </w:r>
       <w:r>
         <w:rPr>
           <w:rFonts w:ascii="Times New Roman" w:hAnsi="Times New Roman"/>
           <w:b/>
-          <w:color w:val="000000" w:themeColor="text1"/>
-          <w:shd w:val="clear" w:color="auto" w:fill="FFFFFF"/>
-        </w:rPr>
-        <w:t>Anderson, B. M.</w:t>
-      </w:r>
-      <w:r>
-        <w:rPr>
-          <w:rFonts w:ascii="Times New Roman" w:hAnsi="Times New Roman"/>
-          <w:color w:val="000000" w:themeColor="text1"/>
-          <w:shd w:val="clear" w:color="auto" w:fill="FFFFFF"/>
-        </w:rPr>
-        <w:t xml:space="preserve">, Cardenas, C. E, et al. </w:t>
-      </w:r>
-      <w:r>
-        <w:rPr>
-          <w:rFonts w:ascii="Times New Roman" w:hAnsi="Times New Roman"/>
+          <w:bCs/>
+          <w:color w:val="000000" w:themeColor="text1"/>
+        </w:rPr>
+        <w:t>Anderson B.M.,</w:t>
+      </w:r>
+      <w:r>
+        <w:rPr>
+          <w:rFonts w:ascii="Times New Roman" w:hAnsi="Times New Roman"/>
+          <w:bCs/>
+          <w:color w:val="000000" w:themeColor="text1"/>
+        </w:rPr>
+        <w:t xml:space="preserve"> Zaid M., </w:t>
+      </w:r>
+      <w:proofErr w:type="spellStart"/>
+      <w:r>
+        <w:rPr>
+          <w:rFonts w:ascii="Times New Roman" w:hAnsi="Times New Roman"/>
+          <w:bCs/>
+          <w:color w:val="000000" w:themeColor="text1"/>
+        </w:rPr>
+        <w:t>Elganainy</w:t>
+      </w:r>
+      <w:proofErr w:type="spellEnd"/>
+      <w:r>
+        <w:rPr>
+          <w:rFonts w:ascii="Times New Roman" w:hAnsi="Times New Roman"/>
+          <w:bCs/>
+          <w:color w:val="000000" w:themeColor="text1"/>
+        </w:rPr>
+        <w:t xml:space="preserve"> D., Koay E., Brock KK. </w:t>
+      </w:r>
+      <w:r>
+        <w:rPr>
+          <w:rFonts w:ascii="Times New Roman" w:hAnsi="Times New Roman"/>
+          <w:bCs/>
           <w:i/>
           <w:color w:val="000000" w:themeColor="text1"/>
-          <w:shd w:val="clear" w:color="auto" w:fill="FFFFFF"/>
-        </w:rPr>
-        <w:t>Computer-Aided Detection of Pathologically Enlarged Lymph Nodes of Non-Contrast CT in Cervical Cancer Patients for Low-Resource Settings</w:t>
-      </w:r>
-      <w:r>
-        <w:rPr>
-          <w:rFonts w:ascii="Times New Roman" w:hAnsi="Times New Roman"/>
-          <w:color w:val="000000" w:themeColor="text1"/>
-          <w:shd w:val="clear" w:color="auto" w:fill="FFFFFF"/>
-        </w:rPr>
-        <w:t xml:space="preserve"> </w:t>
-      </w:r>
-      <w:r>
-        <w:rPr>
-          <w:rFonts w:ascii="Times New Roman" w:hAnsi="Times New Roman"/>
-          <w:iCs/>
-          <w:color w:val="000000" w:themeColor="text1"/>
-          <w:shd w:val="clear" w:color="auto" w:fill="FFFFFF"/>
-        </w:rPr>
-        <w:t>AAPM Annual Conference. Denver, CO. 07/2017</w:t>
-      </w:r>
-      <w:r>
-        <w:rPr>
-          <w:rFonts w:ascii="Times New Roman" w:hAnsi="Times New Roman"/>
-          <w:color w:val="000000" w:themeColor="text1"/>
-          <w:shd w:val="clear" w:color="auto" w:fill="FFFFFF"/>
-        </w:rPr>
-        <w:t>.</w:t>
+        </w:rPr>
+        <w:t>Evaluation of Deep Learning-Based Automatic Segmentation of the Pancreas</w:t>
+      </w:r>
+      <w:r>
+        <w:rPr>
+          <w:rFonts w:ascii="Times New Roman" w:hAnsi="Times New Roman"/>
+          <w:bCs/>
+          <w:color w:val="000000" w:themeColor="text1"/>
+        </w:rPr>
+        <w:t xml:space="preserve"> AAPM Annual Conference. Virtual, 07/2021</w:t>
       </w:r>
     </w:p>
     <w:p>
@@ -4020,21 +4874,115 @@
         <w:spacing w:after="120"/>
         <w:rPr>
           <w:rFonts w:ascii="Times New Roman" w:hAnsi="Times New Roman"/>
+          <w:bCs/>
+          <w:color w:val="000000" w:themeColor="text1"/>
+        </w:rPr>
+      </w:pPr>
+      <w:r>
+        <w:rPr>
+          <w:rFonts w:ascii="Times New Roman" w:hAnsi="Times New Roman"/>
+          <w:bCs/>
+          <w:color w:val="000000" w:themeColor="text1"/>
+        </w:rPr>
+        <w:t xml:space="preserve">McCulloch, M., </w:t>
+      </w:r>
+      <w:proofErr w:type="spellStart"/>
+      <w:r>
+        <w:rPr>
+          <w:rFonts w:ascii="Times New Roman" w:hAnsi="Times New Roman"/>
+          <w:bCs/>
+          <w:color w:val="000000" w:themeColor="text1"/>
+        </w:rPr>
+        <w:t>Cazoulat</w:t>
+      </w:r>
+      <w:proofErr w:type="spellEnd"/>
+      <w:r>
+        <w:rPr>
+          <w:rFonts w:ascii="Times New Roman" w:hAnsi="Times New Roman"/>
+          <w:bCs/>
+          <w:color w:val="000000" w:themeColor="text1"/>
+        </w:rPr>
+        <w:t xml:space="preserve"> G., Rigaud B., </w:t>
+      </w:r>
+      <w:r>
+        <w:rPr>
+          <w:rFonts w:ascii="Times New Roman" w:hAnsi="Times New Roman"/>
           <w:b/>
-          <w:color w:val="000000" w:themeColor="text1"/>
-          <w:u w:val="single"/>
-          <w:shd w:val="clear" w:color="auto" w:fill="FFFFFF"/>
-        </w:rPr>
-      </w:pPr>
-      <w:r>
-        <w:rPr>
-          <w:rFonts w:ascii="Times New Roman" w:hAnsi="Times New Roman"/>
-          <w:b/>
-          <w:color w:val="000000" w:themeColor="text1"/>
-          <w:u w:val="single"/>
-          <w:shd w:val="clear" w:color="auto" w:fill="FFFFFF"/>
-        </w:rPr>
-        <w:t>Abstracts</w:t>
+          <w:bCs/>
+          <w:color w:val="000000" w:themeColor="text1"/>
+        </w:rPr>
+        <w:t xml:space="preserve">Anderson B.M., </w:t>
+      </w:r>
+      <w:proofErr w:type="spellStart"/>
+      <w:r>
+        <w:rPr>
+          <w:rFonts w:ascii="Times New Roman" w:hAnsi="Times New Roman"/>
+          <w:bCs/>
+          <w:color w:val="000000" w:themeColor="text1"/>
+        </w:rPr>
+        <w:t>Kirimli</w:t>
+      </w:r>
+      <w:proofErr w:type="spellEnd"/>
+      <w:r>
+        <w:rPr>
+          <w:rFonts w:ascii="Times New Roman" w:hAnsi="Times New Roman"/>
+          <w:bCs/>
+          <w:color w:val="000000" w:themeColor="text1"/>
+        </w:rPr>
+        <w:t xml:space="preserve"> E., </w:t>
+      </w:r>
+      <w:proofErr w:type="spellStart"/>
+      <w:r>
+        <w:rPr>
+          <w:rFonts w:ascii="Times New Roman" w:hAnsi="Times New Roman"/>
+          <w:bCs/>
+          <w:color w:val="000000" w:themeColor="text1"/>
+        </w:rPr>
+        <w:t>Gryshkevych</w:t>
+      </w:r>
+      <w:proofErr w:type="spellEnd"/>
+      <w:r>
+        <w:rPr>
+          <w:rFonts w:ascii="Times New Roman" w:hAnsi="Times New Roman"/>
+          <w:bCs/>
+          <w:color w:val="000000" w:themeColor="text1"/>
+        </w:rPr>
+        <w:t xml:space="preserve"> S., Svensson S., Ohrt A., Chopra A., Mathew R., Zaid M., </w:t>
+      </w:r>
+      <w:proofErr w:type="spellStart"/>
+      <w:r>
+        <w:rPr>
+          <w:rFonts w:ascii="Times New Roman" w:hAnsi="Times New Roman"/>
+          <w:bCs/>
+          <w:color w:val="000000" w:themeColor="text1"/>
+        </w:rPr>
+        <w:t>Elganainy</w:t>
+      </w:r>
+      <w:proofErr w:type="spellEnd"/>
+      <w:r>
+        <w:rPr>
+          <w:rFonts w:ascii="Times New Roman" w:hAnsi="Times New Roman"/>
+          <w:bCs/>
+          <w:color w:val="000000" w:themeColor="text1"/>
+        </w:rPr>
+        <w:t xml:space="preserve"> D., ,Balter P., Koay E., Brock KK. </w:t>
+      </w:r>
+      <w:r>
+        <w:rPr>
+          <w:rFonts w:ascii="Times New Roman" w:hAnsi="Times New Roman"/>
+          <w:bCs/>
+          <w:i/>
+          <w:color w:val="000000" w:themeColor="text1"/>
+        </w:rPr>
+        <w:t xml:space="preserve">Use of Deep Learning Segmentation and Biomechanical Models to Improve Dose Accumulation Accuracy in GI Structures </w:t>
+      </w:r>
+      <w:r>
+        <w:rPr>
+          <w:rFonts w:ascii="Times New Roman" w:hAnsi="Times New Roman"/>
+          <w:bCs/>
+          <w:color w:val="000000" w:themeColor="text1"/>
+        </w:rPr>
+        <w:t>AAPM Annual Conference. Virtual, 07/2021</w:t>
       </w:r>
     </w:p>
     <w:p>
@@ -4044,432 +4992,51 @@
         <w:spacing w:after="120"/>
         <w:rPr>
           <w:rFonts w:ascii="Times New Roman" w:hAnsi="Times New Roman"/>
-          <w:color w:val="000000" w:themeColor="text1"/>
-        </w:rPr>
-      </w:pPr>
-      <w:r>
-        <w:rPr>
-          <w:rFonts w:ascii="Times New Roman" w:hAnsi="Times New Roman"/>
-          <w:bCs/>
-          <w:color w:val="000000" w:themeColor="text1"/>
-        </w:rPr>
-        <w:t xml:space="preserve">Woodland M, Wood J, </w:t>
+          <w:bCs/>
+          <w:color w:val="000000" w:themeColor="text1"/>
+        </w:rPr>
+      </w:pPr>
+      <w:r>
+        <w:rPr>
+          <w:rFonts w:ascii="Times New Roman" w:hAnsi="Times New Roman"/>
+          <w:bCs/>
+          <w:color w:val="000000" w:themeColor="text1"/>
+        </w:rPr>
+        <w:t xml:space="preserve">Reber, B., </w:t>
       </w:r>
       <w:r>
         <w:rPr>
           <w:rFonts w:ascii="Times New Roman" w:hAnsi="Times New Roman"/>
           <w:b/>
-          <w:color w:val="000000" w:themeColor="text1"/>
-        </w:rPr>
-        <w:t>Anderson B.M</w:t>
-      </w:r>
-      <w:r>
-        <w:rPr>
-          <w:rFonts w:ascii="Times New Roman" w:hAnsi="Times New Roman"/>
-          <w:b/>
-          <w:color w:val="000000" w:themeColor="text1"/>
-        </w:rPr>
-        <w:t xml:space="preserve">, </w:t>
-      </w:r>
-      <w:r>
-        <w:rPr>
-          <w:rFonts w:ascii="Times New Roman" w:hAnsi="Times New Roman"/>
-          <w:bCs/>
-          <w:color w:val="000000" w:themeColor="text1"/>
-        </w:rPr>
-        <w:t>et al.</w:t>
-      </w:r>
-      <w:r>
-        <w:rPr>
-          <w:rFonts w:ascii="Times New Roman" w:hAnsi="Times New Roman"/>
-          <w:b/>
-          <w:color w:val="000000" w:themeColor="text1"/>
-        </w:rPr>
-        <w:t xml:space="preserve"> </w:t>
+          <w:bCs/>
+          <w:color w:val="000000" w:themeColor="text1"/>
+        </w:rPr>
+        <w:t>Anderson, B.M.</w:t>
+      </w:r>
+      <w:r>
+        <w:rPr>
+          <w:rFonts w:ascii="Times New Roman" w:hAnsi="Times New Roman"/>
+          <w:bCs/>
+          <w:color w:val="000000" w:themeColor="text1"/>
+        </w:rPr>
+        <w:t xml:space="preserve">, Mohamed A., Van Dijk L., Rigaud B., McCulloch M., He Y., Woodland M., Fuller C., Lai S., Brock KK </w:t>
       </w:r>
       <w:r>
         <w:rPr>
           <w:rFonts w:ascii="Times New Roman" w:hAnsi="Times New Roman"/>
           <w:bCs/>
           <w:i/>
-          <w:iCs/>
-          <w:color w:val="000000" w:themeColor="text1"/>
-        </w:rPr>
-        <w:t xml:space="preserve">Comparing Transfer Learning, Data Augmentation, and Data Expansion in the Improvement of Medical Image Generation </w:t>
-      </w:r>
-      <w:r>
-        <w:rPr>
-          <w:rFonts w:ascii="Times New Roman" w:hAnsi="Times New Roman"/>
-          <w:color w:val="000000" w:themeColor="text1"/>
-        </w:rPr>
-        <w:t>AAPM Annual Conference 07/2022</w:t>
-      </w:r>
-    </w:p>
-    <w:p>
-      <w:pPr>
-        <w:spacing w:after="120"/>
-        <w:rPr>
-          <w:rFonts w:ascii="Times New Roman" w:hAnsi="Times New Roman"/>
-          <w:color w:val="000000" w:themeColor="text1"/>
-        </w:rPr>
-      </w:pPr>
-      <w:r>
-        <w:rPr>
-          <w:rFonts w:ascii="Times New Roman" w:hAnsi="Times New Roman"/>
-          <w:color w:val="000000" w:themeColor="text1"/>
-        </w:rPr>
-        <w:t xml:space="preserve">Rigaud, B., et al </w:t>
-      </w:r>
-      <w:r>
-        <w:rPr>
-          <w:rFonts w:ascii="Times New Roman" w:hAnsi="Times New Roman"/>
-          <w:i/>
-          <w:color w:val="000000" w:themeColor="text1"/>
-        </w:rPr>
-        <w:t>Evaluation of Deep Learning-Based Automatic Segmentation of the Pancreas</w:t>
-      </w:r>
-      <w:r>
-        <w:rPr>
-          <w:rFonts w:ascii="Times New Roman" w:hAnsi="Times New Roman"/>
-          <w:color w:val="000000" w:themeColor="text1"/>
-        </w:rPr>
-        <w:t xml:space="preserve"> AAPM Annual Conference. Virtual, 07/2021</w:t>
-      </w:r>
-    </w:p>
-    <w:p>
-      <w:pPr>
-        <w:spacing w:after="120"/>
-        <w:rPr>
-          <w:rFonts w:ascii="Times New Roman" w:hAnsi="Times New Roman"/>
-          <w:color w:val="000000" w:themeColor="text1"/>
-        </w:rPr>
-      </w:pPr>
-      <w:r>
-        <w:rPr>
-          <w:rFonts w:ascii="Times New Roman" w:hAnsi="Times New Roman"/>
-          <w:color w:val="000000" w:themeColor="text1"/>
-        </w:rPr>
-        <w:t>McCulloch, M.,</w:t>
-      </w:r>
-      <w:r>
-        <w:rPr>
-          <w:rFonts w:ascii="Times New Roman" w:hAnsi="Times New Roman"/>
-          <w:b/>
-          <w:color w:val="000000" w:themeColor="text1"/>
-        </w:rPr>
-        <w:t>.</w:t>
-      </w:r>
-      <w:r>
-        <w:rPr>
-          <w:rFonts w:ascii="Times New Roman" w:hAnsi="Times New Roman"/>
-          <w:color w:val="000000" w:themeColor="text1"/>
-        </w:rPr>
-        <w:t xml:space="preserve">, et al </w:t>
-      </w:r>
-      <w:r>
-        <w:rPr>
-          <w:rFonts w:ascii="Times New Roman" w:hAnsi="Times New Roman"/>
-          <w:i/>
-          <w:color w:val="000000" w:themeColor="text1"/>
-        </w:rPr>
-        <w:t xml:space="preserve">Use of Deep Learning Segmentation and Biomechanical Models to Improve Dose Accumulation Accuracy in GI Structures </w:t>
-      </w:r>
-      <w:r>
-        <w:rPr>
-          <w:rFonts w:ascii="Times New Roman" w:hAnsi="Times New Roman"/>
+          <w:color w:val="000000" w:themeColor="text1"/>
+        </w:rPr>
+        <w:t xml:space="preserve">Predicting Osteoradionecrosis From Head and Neck Radiotherapy Using a Residual convolutional Neural Network </w:t>
+      </w:r>
+      <w:r>
+        <w:rPr>
+          <w:rFonts w:ascii="Times New Roman" w:hAnsi="Times New Roman"/>
+          <w:bCs/>
           <w:color w:val="000000" w:themeColor="text1"/>
         </w:rPr>
         <w:t>AAPM Annual Conference. Virtual, 07/2021</w:t>
-      </w:r>
-    </w:p>
-    <w:p>
-      <w:pPr>
-        <w:spacing w:after="120"/>
-        <w:rPr>
-          <w:rFonts w:ascii="Times New Roman" w:hAnsi="Times New Roman"/>
-          <w:color w:val="000000" w:themeColor="text1"/>
-        </w:rPr>
-      </w:pPr>
-      <w:proofErr w:type="spellStart"/>
-      <w:r>
-        <w:rPr>
-          <w:rFonts w:ascii="Times New Roman" w:hAnsi="Times New Roman"/>
-          <w:color w:val="000000" w:themeColor="text1"/>
-        </w:rPr>
-        <w:t>Reber</w:t>
-      </w:r>
-      <w:proofErr w:type="spellEnd"/>
-      <w:r>
-        <w:rPr>
-          <w:rFonts w:ascii="Times New Roman" w:hAnsi="Times New Roman"/>
-          <w:color w:val="000000" w:themeColor="text1"/>
-        </w:rPr>
-        <w:t xml:space="preserve">, B., </w:t>
-      </w:r>
-      <w:r>
-        <w:rPr>
-          <w:rFonts w:ascii="Times New Roman" w:hAnsi="Times New Roman"/>
-          <w:b/>
-          <w:color w:val="000000" w:themeColor="text1"/>
-        </w:rPr>
-        <w:t>Anderson, B.M.</w:t>
-      </w:r>
-      <w:r>
-        <w:rPr>
-          <w:rFonts w:ascii="Times New Roman" w:hAnsi="Times New Roman"/>
-          <w:color w:val="000000" w:themeColor="text1"/>
-        </w:rPr>
-        <w:t xml:space="preserve">, et al </w:t>
-      </w:r>
-      <w:r>
-        <w:rPr>
-          <w:rFonts w:ascii="Times New Roman" w:hAnsi="Times New Roman"/>
-          <w:i/>
-          <w:color w:val="000000" w:themeColor="text1"/>
-        </w:rPr>
-        <w:t xml:space="preserve">Predicting Osteoradionecrosis From Head and Neck Radiotherapy Using a Residual convolutional Neural Network </w:t>
-      </w:r>
-      <w:r>
-        <w:rPr>
-          <w:rFonts w:ascii="Times New Roman" w:hAnsi="Times New Roman"/>
-          <w:color w:val="000000" w:themeColor="text1"/>
-        </w:rPr>
-        <w:t>AAPM Annual Conference. Virtual, 07/2021</w:t>
-      </w:r>
-    </w:p>
-    <w:p>
-      <w:pPr>
-        <w:spacing w:after="120"/>
-        <w:rPr>
-          <w:rFonts w:ascii="Times New Roman" w:hAnsi="Times New Roman"/>
-          <w:color w:val="000000" w:themeColor="text1"/>
-        </w:rPr>
-      </w:pPr>
-      <w:r>
-        <w:rPr>
-          <w:rFonts w:ascii="Times New Roman" w:hAnsi="Times New Roman"/>
-          <w:color w:val="000000" w:themeColor="text1"/>
-        </w:rPr>
-        <w:t>Brock, K.</w:t>
-      </w:r>
-      <w:r>
-        <w:rPr>
-          <w:rFonts w:ascii="Times New Roman" w:hAnsi="Times New Roman"/>
-          <w:color w:val="000000" w:themeColor="text1"/>
-        </w:rPr>
-        <w:t xml:space="preserve">, </w:t>
-      </w:r>
-      <w:r>
-        <w:rPr>
-          <w:rFonts w:ascii="Times New Roman" w:hAnsi="Times New Roman"/>
-          <w:b/>
-          <w:color w:val="000000" w:themeColor="text1"/>
-        </w:rPr>
-        <w:t>Anderson, B.</w:t>
-      </w:r>
-      <w:r>
-        <w:rPr>
-          <w:rFonts w:ascii="Times New Roman" w:hAnsi="Times New Roman"/>
-          <w:b/>
-          <w:color w:val="000000" w:themeColor="text1"/>
-        </w:rPr>
-        <w:t>M.</w:t>
-      </w:r>
-      <w:r>
-        <w:rPr>
-          <w:rFonts w:ascii="Times New Roman" w:hAnsi="Times New Roman"/>
-          <w:color w:val="000000" w:themeColor="text1"/>
-        </w:rPr>
-        <w:t>,</w:t>
-      </w:r>
-      <w:r>
-        <w:rPr>
-          <w:rFonts w:ascii="Times New Roman" w:hAnsi="Times New Roman"/>
-          <w:color w:val="000000" w:themeColor="text1"/>
-        </w:rPr>
-        <w:t xml:space="preserve"> et al</w:t>
-      </w:r>
-      <w:r>
-        <w:rPr>
-          <w:rFonts w:ascii="Times New Roman" w:hAnsi="Times New Roman"/>
-          <w:color w:val="000000" w:themeColor="text1"/>
-        </w:rPr>
-        <w:t xml:space="preserve"> </w:t>
-      </w:r>
-      <w:r>
-        <w:rPr>
-          <w:rFonts w:ascii="Times New Roman" w:hAnsi="Times New Roman"/>
-          <w:i/>
-          <w:color w:val="000000" w:themeColor="text1"/>
-        </w:rPr>
-        <w:t>Anatomical Modeling to Improve the Precision of Image Guided Liver Ablation</w:t>
-      </w:r>
-      <w:r>
-        <w:rPr>
-          <w:rFonts w:ascii="Times New Roman" w:hAnsi="Times New Roman"/>
-          <w:i/>
-          <w:color w:val="000000" w:themeColor="text1"/>
-        </w:rPr>
-        <w:t xml:space="preserve"> </w:t>
-      </w:r>
-      <w:r>
-        <w:rPr>
-          <w:rFonts w:ascii="Times New Roman" w:hAnsi="Times New Roman"/>
-          <w:color w:val="000000" w:themeColor="text1"/>
-        </w:rPr>
-        <w:t>Image-Guided Therapy Workshop Rockville, MD</w:t>
-      </w:r>
-      <w:r>
-        <w:rPr>
-          <w:rFonts w:ascii="Times New Roman" w:hAnsi="Times New Roman"/>
-          <w:color w:val="000000" w:themeColor="text1"/>
-        </w:rPr>
-        <w:t>.</w:t>
-      </w:r>
-      <w:r>
-        <w:rPr>
-          <w:rFonts w:ascii="Times New Roman" w:hAnsi="Times New Roman"/>
-          <w:color w:val="000000" w:themeColor="text1"/>
-        </w:rPr>
-        <w:t xml:space="preserve"> 04/2020</w:t>
-      </w:r>
-    </w:p>
-    <w:p>
-      <w:pPr>
-        <w:spacing w:after="120"/>
-        <w:rPr>
-          <w:rFonts w:ascii="Times New Roman" w:hAnsi="Times New Roman"/>
-          <w:color w:val="000000" w:themeColor="text1"/>
-        </w:rPr>
-      </w:pPr>
-      <w:r>
-        <w:rPr>
-          <w:rFonts w:ascii="Times New Roman" w:hAnsi="Times New Roman"/>
-          <w:color w:val="000000" w:themeColor="text1"/>
-        </w:rPr>
-        <w:t>Owens, C.</w:t>
-      </w:r>
-      <w:r>
-        <w:rPr>
-          <w:rFonts w:ascii="Times New Roman" w:hAnsi="Times New Roman"/>
-          <w:color w:val="000000" w:themeColor="text1"/>
-        </w:rPr>
-        <w:t xml:space="preserve">, Gupta, A., Shrestha, S., </w:t>
-      </w:r>
-      <w:r>
-        <w:rPr>
-          <w:rFonts w:ascii="Times New Roman" w:hAnsi="Times New Roman"/>
-          <w:b/>
-          <w:color w:val="000000" w:themeColor="text1"/>
-        </w:rPr>
-        <w:t>Anderson, B.</w:t>
-      </w:r>
-      <w:r>
-        <w:rPr>
-          <w:rFonts w:ascii="Times New Roman" w:hAnsi="Times New Roman"/>
-          <w:b/>
-          <w:color w:val="000000" w:themeColor="text1"/>
-        </w:rPr>
-        <w:t>M.</w:t>
-      </w:r>
-      <w:r>
-        <w:rPr>
-          <w:rFonts w:ascii="Times New Roman" w:hAnsi="Times New Roman"/>
-          <w:color w:val="000000" w:themeColor="text1"/>
-        </w:rPr>
-        <w:t>,</w:t>
-      </w:r>
-      <w:r>
-        <w:rPr>
-          <w:rFonts w:ascii="Times New Roman" w:hAnsi="Times New Roman"/>
-          <w:color w:val="000000" w:themeColor="text1"/>
-        </w:rPr>
-        <w:t xml:space="preserve"> et al</w:t>
-      </w:r>
-      <w:r>
-        <w:rPr>
-          <w:rFonts w:ascii="Times New Roman" w:hAnsi="Times New Roman"/>
-          <w:color w:val="000000" w:themeColor="text1"/>
-        </w:rPr>
-        <w:t xml:space="preserve"> </w:t>
-      </w:r>
-      <w:r>
-        <w:rPr>
-          <w:rFonts w:ascii="Times New Roman" w:hAnsi="Times New Roman"/>
-          <w:i/>
-          <w:color w:val="000000" w:themeColor="text1"/>
-        </w:rPr>
-        <w:t>Development of a colon model for colon dosimetry in late effect studies</w:t>
-      </w:r>
-      <w:r>
-        <w:rPr>
-          <w:rFonts w:ascii="Times New Roman" w:hAnsi="Times New Roman"/>
-          <w:color w:val="000000" w:themeColor="text1"/>
-        </w:rPr>
-        <w:t xml:space="preserve"> International Society of Radiation Epidemiology and Dosimetry, </w:t>
-      </w:r>
-      <w:proofErr w:type="spellStart"/>
-      <w:r>
-        <w:rPr>
-          <w:rFonts w:ascii="Times New Roman" w:hAnsi="Times New Roman"/>
-          <w:color w:val="000000" w:themeColor="text1"/>
-        </w:rPr>
-        <w:t>Sitges</w:t>
-      </w:r>
-      <w:proofErr w:type="spellEnd"/>
-      <w:r>
-        <w:rPr>
-          <w:rFonts w:ascii="Times New Roman" w:hAnsi="Times New Roman"/>
-          <w:color w:val="000000" w:themeColor="text1"/>
-        </w:rPr>
-        <w:t>, Spain.</w:t>
-      </w:r>
-      <w:r>
-        <w:rPr>
-          <w:rFonts w:ascii="Times New Roman" w:hAnsi="Times New Roman"/>
-          <w:color w:val="000000" w:themeColor="text1"/>
-        </w:rPr>
-        <w:t xml:space="preserve"> 05/2020</w:t>
-      </w:r>
-    </w:p>
-    <w:p>
-      <w:pPr>
-        <w:spacing w:after="120"/>
-        <w:rPr>
-          <w:rFonts w:ascii="Times New Roman" w:hAnsi="Times New Roman"/>
-          <w:color w:val="000000" w:themeColor="text1"/>
-        </w:rPr>
-      </w:pPr>
-      <w:proofErr w:type="spellStart"/>
-      <w:r>
-        <w:rPr>
-          <w:rFonts w:ascii="Times New Roman" w:hAnsi="Times New Roman"/>
-          <w:color w:val="000000" w:themeColor="text1"/>
-        </w:rPr>
-        <w:t>Elhalawani</w:t>
-      </w:r>
-      <w:proofErr w:type="spellEnd"/>
-      <w:r>
-        <w:rPr>
-          <w:rFonts w:ascii="Times New Roman" w:hAnsi="Times New Roman"/>
-          <w:color w:val="000000" w:themeColor="text1"/>
-        </w:rPr>
-        <w:t xml:space="preserve">, H., et al. </w:t>
-      </w:r>
-      <w:r>
-        <w:rPr>
-          <w:rFonts w:ascii="Times New Roman" w:hAnsi="Times New Roman"/>
-          <w:i/>
-          <w:color w:val="000000" w:themeColor="text1"/>
-        </w:rPr>
-        <w:t>Longitudinal and Dose Dependent Analysis on White Matter Injury in Glioblastoma Radiation Therapy</w:t>
-      </w:r>
-      <w:r>
-        <w:rPr>
-          <w:rFonts w:ascii="Times New Roman" w:hAnsi="Times New Roman"/>
-          <w:color w:val="000000" w:themeColor="text1"/>
-        </w:rPr>
-        <w:t xml:space="preserve"> ASTRO Annual Conference, Chicago, IL. 09/2018</w:t>
       </w:r>
     </w:p>
     <w:p>
@@ -4479,171 +5046,214 @@
         <w:spacing w:after="120"/>
         <w:rPr>
           <w:rFonts w:ascii="Times New Roman" w:hAnsi="Times New Roman"/>
-          <w:color w:val="000000" w:themeColor="text1"/>
-          <w:shd w:val="clear" w:color="auto" w:fill="FFFFFF"/>
-        </w:rPr>
-      </w:pPr>
-      <w:r>
-        <w:rPr>
-          <w:rFonts w:ascii="Times New Roman" w:hAnsi="Times New Roman"/>
-          <w:color w:val="000000" w:themeColor="text1"/>
-          <w:shd w:val="clear" w:color="auto" w:fill="FFFFFF"/>
+          <w:bCs/>
+          <w:color w:val="000000" w:themeColor="text1"/>
+        </w:rPr>
+      </w:pPr>
+      <w:r>
+        <w:rPr>
+          <w:rFonts w:ascii="Times New Roman" w:hAnsi="Times New Roman"/>
+          <w:bCs/>
+          <w:color w:val="000000" w:themeColor="text1"/>
         </w:rPr>
         <w:lastRenderedPageBreak/>
-        <w:t xml:space="preserve">McCulloch M., </w:t>
-      </w:r>
-      <w:proofErr w:type="spellStart"/>
-      <w:r>
-        <w:rPr>
-          <w:rFonts w:ascii="Times New Roman" w:hAnsi="Times New Roman"/>
-          <w:color w:val="000000" w:themeColor="text1"/>
-          <w:shd w:val="clear" w:color="auto" w:fill="FFFFFF"/>
-        </w:rPr>
-        <w:t>Elhalawani</w:t>
-      </w:r>
-      <w:proofErr w:type="spellEnd"/>
-      <w:r>
-        <w:rPr>
-          <w:rFonts w:ascii="Times New Roman" w:hAnsi="Times New Roman"/>
-          <w:color w:val="000000" w:themeColor="text1"/>
-          <w:shd w:val="clear" w:color="auto" w:fill="FFFFFF"/>
-        </w:rPr>
-        <w:t xml:space="preserve"> H., </w:t>
+        <w:t xml:space="preserve">Brock, K., </w:t>
       </w:r>
       <w:r>
         <w:rPr>
           <w:rFonts w:ascii="Times New Roman" w:hAnsi="Times New Roman"/>
           <w:b/>
-          <w:color w:val="000000" w:themeColor="text1"/>
-          <w:shd w:val="clear" w:color="auto" w:fill="FFFFFF"/>
-        </w:rPr>
-        <w:t>Anderson B.M</w:t>
-      </w:r>
-      <w:r>
-        <w:rPr>
-          <w:rFonts w:ascii="Times New Roman" w:hAnsi="Times New Roman"/>
-          <w:color w:val="000000" w:themeColor="text1"/>
-          <w:shd w:val="clear" w:color="auto" w:fill="FFFFFF"/>
-        </w:rPr>
-        <w:t xml:space="preserve">, et. al </w:t>
-      </w:r>
-      <w:r>
-        <w:rPr>
-          <w:rFonts w:ascii="Times New Roman" w:hAnsi="Times New Roman"/>
+          <w:bCs/>
+          <w:color w:val="000000" w:themeColor="text1"/>
+        </w:rPr>
+        <w:t>Anderson, B.M.</w:t>
+      </w:r>
+      <w:r>
+        <w:rPr>
+          <w:rFonts w:ascii="Times New Roman" w:hAnsi="Times New Roman"/>
+          <w:bCs/>
+          <w:color w:val="000000" w:themeColor="text1"/>
+        </w:rPr>
+        <w:t xml:space="preserve">, et al </w:t>
+      </w:r>
+      <w:r>
+        <w:rPr>
+          <w:rFonts w:ascii="Times New Roman" w:hAnsi="Times New Roman"/>
+          <w:bCs/>
           <w:i/>
           <w:color w:val="000000" w:themeColor="text1"/>
-          <w:shd w:val="clear" w:color="auto" w:fill="FFFFFF"/>
-        </w:rPr>
-        <w:t xml:space="preserve">Biomechanical model-based Deformable Image Registration for OARs in Glioma Patients </w:t>
-      </w:r>
-      <w:r>
-        <w:rPr>
-          <w:rFonts w:ascii="Times New Roman" w:hAnsi="Times New Roman"/>
-          <w:color w:val="000000" w:themeColor="text1"/>
-          <w:shd w:val="clear" w:color="auto" w:fill="FFFFFF"/>
-        </w:rPr>
-        <w:t>RSNA Annual Conference, Chicago, IL. 11/2018</w:t>
+        </w:rPr>
+        <w:t xml:space="preserve">Anatomical Modeling to Improve the Precision of Image Guided Liver Ablation </w:t>
+      </w:r>
+      <w:r>
+        <w:rPr>
+          <w:rFonts w:ascii="Times New Roman" w:hAnsi="Times New Roman"/>
+          <w:bCs/>
+          <w:color w:val="000000" w:themeColor="text1"/>
+        </w:rPr>
+        <w:t>Image-Guided Therapy Workshop Rockville, MD. 04/2020</w:t>
       </w:r>
     </w:p>
     <w:p>
       <w:pPr>
+        <w:keepNext/>
+        <w:keepLines/>
         <w:spacing w:after="120"/>
         <w:rPr>
           <w:rFonts w:ascii="Times New Roman" w:hAnsi="Times New Roman"/>
-          <w:color w:val="000000" w:themeColor="text1"/>
-        </w:rPr>
-      </w:pPr>
-      <w:r>
-        <w:rPr>
-          <w:rFonts w:ascii="Times New Roman" w:hAnsi="Times New Roman"/>
-          <w:color w:val="000000" w:themeColor="text1"/>
-          <w:lang w:val="fr-FR"/>
-        </w:rPr>
-        <w:t xml:space="preserve">Lin E.Y., </w:t>
+          <w:bCs/>
+          <w:color w:val="000000" w:themeColor="text1"/>
+        </w:rPr>
+      </w:pPr>
+      <w:r>
+        <w:rPr>
+          <w:rFonts w:ascii="Times New Roman" w:hAnsi="Times New Roman"/>
+          <w:bCs/>
+          <w:color w:val="000000" w:themeColor="text1"/>
+        </w:rPr>
+        <w:t xml:space="preserve">Owens, C., Gupta, A., Shrestha, S., </w:t>
       </w:r>
       <w:r>
         <w:rPr>
           <w:rFonts w:ascii="Times New Roman" w:hAnsi="Times New Roman"/>
           <w:b/>
-          <w:color w:val="000000" w:themeColor="text1"/>
-          <w:lang w:val="fr-FR"/>
-        </w:rPr>
-        <w:t>Anderson B.M</w:t>
-      </w:r>
-      <w:r>
-        <w:rPr>
-          <w:rFonts w:ascii="Times New Roman" w:hAnsi="Times New Roman"/>
-          <w:color w:val="000000" w:themeColor="text1"/>
-          <w:lang w:val="fr-FR"/>
-        </w:rPr>
-        <w:t xml:space="preserve">, et al. </w:t>
-      </w:r>
-      <w:r>
-        <w:rPr>
-          <w:rFonts w:ascii="Times New Roman" w:hAnsi="Times New Roman"/>
+          <w:bCs/>
+          <w:color w:val="000000" w:themeColor="text1"/>
+        </w:rPr>
+        <w:t>Anderson, B.M.</w:t>
+      </w:r>
+      <w:r>
+        <w:rPr>
+          <w:rFonts w:ascii="Times New Roman" w:hAnsi="Times New Roman"/>
+          <w:bCs/>
+          <w:color w:val="000000" w:themeColor="text1"/>
+        </w:rPr>
+        <w:t xml:space="preserve">, et al </w:t>
+      </w:r>
+      <w:r>
+        <w:rPr>
+          <w:rFonts w:ascii="Times New Roman" w:hAnsi="Times New Roman"/>
+          <w:bCs/>
           <w:i/>
           <w:color w:val="000000" w:themeColor="text1"/>
         </w:rPr>
-        <w:t>Application of a biomechanical deformable registration image method for assessing ablation margins in colorectal liver metastases</w:t>
-      </w:r>
-      <w:r>
-        <w:rPr>
-          <w:rFonts w:ascii="Times New Roman" w:hAnsi="Times New Roman"/>
-          <w:color w:val="000000" w:themeColor="text1"/>
-        </w:rPr>
-        <w:t>. CIRSE Annual Conference. Barcelona, Spain (09/2018)</w:t>
+        <w:t>Development of a colon model for colon dosimetry in late effect studies</w:t>
+      </w:r>
+      <w:r>
+        <w:rPr>
+          <w:rFonts w:ascii="Times New Roman" w:hAnsi="Times New Roman"/>
+          <w:bCs/>
+          <w:color w:val="000000" w:themeColor="text1"/>
+        </w:rPr>
+        <w:t xml:space="preserve"> International Society of Radiation Epidemiology and Dosimetry, Sitges, Spain. 05/2020</w:t>
       </w:r>
     </w:p>
     <w:p>
       <w:pPr>
+        <w:keepNext/>
+        <w:keepLines/>
         <w:spacing w:after="120"/>
         <w:rPr>
           <w:rFonts w:ascii="Times New Roman" w:hAnsi="Times New Roman"/>
-          <w:color w:val="000000" w:themeColor="text1"/>
-        </w:rPr>
-      </w:pPr>
-      <w:r>
-        <w:rPr>
-          <w:rFonts w:ascii="Times New Roman" w:hAnsi="Times New Roman"/>
-          <w:color w:val="000000" w:themeColor="text1"/>
-        </w:rPr>
-        <w:t xml:space="preserve">Kisling K., et al. </w:t>
-      </w:r>
-      <w:r>
-        <w:rPr>
-          <w:rFonts w:ascii="Times New Roman" w:hAnsi="Times New Roman"/>
+          <w:bCs/>
+          <w:color w:val="000000" w:themeColor="text1"/>
+        </w:rPr>
+      </w:pPr>
+      <w:proofErr w:type="spellStart"/>
+      <w:r>
+        <w:rPr>
+          <w:rFonts w:ascii="Times New Roman" w:hAnsi="Times New Roman"/>
+          <w:bCs/>
+          <w:color w:val="000000" w:themeColor="text1"/>
+        </w:rPr>
+        <w:t>Elhalawani</w:t>
+      </w:r>
+      <w:proofErr w:type="spellEnd"/>
+      <w:r>
+        <w:rPr>
+          <w:rFonts w:ascii="Times New Roman" w:hAnsi="Times New Roman"/>
+          <w:bCs/>
+          <w:color w:val="000000" w:themeColor="text1"/>
+        </w:rPr>
+        <w:t xml:space="preserve">, H., Jin Y., Randall J.W., Mahajan A., Mohamed A., Elliot A., </w:t>
+      </w:r>
+      <w:r>
+        <w:rPr>
+          <w:rFonts w:ascii="Times New Roman" w:hAnsi="Times New Roman"/>
+          <w:b/>
+          <w:bCs/>
+          <w:color w:val="000000" w:themeColor="text1"/>
+        </w:rPr>
+        <w:t xml:space="preserve">Anderson B.M., </w:t>
+      </w:r>
+      <w:r>
+        <w:rPr>
+          <w:rFonts w:ascii="Times New Roman" w:hAnsi="Times New Roman"/>
+          <w:bCs/>
+          <w:color w:val="000000" w:themeColor="text1"/>
+        </w:rPr>
+        <w:t xml:space="preserve">Landry L., Zhu H., Fuller C., Chung C. </w:t>
+      </w:r>
+      <w:r>
+        <w:rPr>
+          <w:rFonts w:ascii="Times New Roman" w:hAnsi="Times New Roman"/>
+          <w:bCs/>
           <w:i/>
           <w:color w:val="000000" w:themeColor="text1"/>
         </w:rPr>
-        <w:t>Broadening the Graduate School Experience: Paper-In-A-Day</w:t>
-      </w:r>
-      <w:r>
-        <w:rPr>
-          <w:rFonts w:ascii="Times New Roman" w:hAnsi="Times New Roman"/>
-          <w:color w:val="000000" w:themeColor="text1"/>
-        </w:rPr>
-        <w:t xml:space="preserve"> AAPM Annual Conference. Nashville, TN. 07/2018</w:t>
+        <w:t>Longitudinal and Dose Dependent Analysis on White Matter Injury in Glioblastoma Radiation Therapy</w:t>
+      </w:r>
+      <w:r>
+        <w:rPr>
+          <w:rFonts w:ascii="Times New Roman" w:hAnsi="Times New Roman"/>
+          <w:bCs/>
+          <w:color w:val="000000" w:themeColor="text1"/>
+        </w:rPr>
+        <w:t xml:space="preserve"> ASTRO Annual Conference, Chicago, IL. 09/2018</w:t>
       </w:r>
     </w:p>
     <w:p>
       <w:pPr>
+        <w:keepNext/>
+        <w:keepLines/>
         <w:spacing w:after="120"/>
         <w:rPr>
           <w:rFonts w:ascii="Times New Roman" w:hAnsi="Times New Roman"/>
-          <w:color w:val="000000" w:themeColor="text1"/>
-        </w:rPr>
-      </w:pPr>
-      <w:r>
-        <w:rPr>
-          <w:rFonts w:ascii="Times New Roman" w:hAnsi="Times New Roman"/>
-          <w:color w:val="000000" w:themeColor="text1"/>
-        </w:rPr>
-        <w:t xml:space="preserve">Sen A, </w:t>
+          <w:bCs/>
+          <w:color w:val="000000" w:themeColor="text1"/>
+        </w:rPr>
+      </w:pPr>
+      <w:r>
+        <w:rPr>
+          <w:rFonts w:ascii="Times New Roman" w:hAnsi="Times New Roman"/>
+          <w:bCs/>
+          <w:color w:val="000000" w:themeColor="text1"/>
+        </w:rPr>
+        <w:t xml:space="preserve">McCulloch M., </w:t>
+      </w:r>
+      <w:proofErr w:type="spellStart"/>
+      <w:r>
+        <w:rPr>
+          <w:rFonts w:ascii="Times New Roman" w:hAnsi="Times New Roman"/>
+          <w:bCs/>
+          <w:color w:val="000000" w:themeColor="text1"/>
+        </w:rPr>
+        <w:t>Elhalawani</w:t>
+      </w:r>
+      <w:proofErr w:type="spellEnd"/>
+      <w:r>
+        <w:rPr>
+          <w:rFonts w:ascii="Times New Roman" w:hAnsi="Times New Roman"/>
+          <w:bCs/>
+          <w:color w:val="000000" w:themeColor="text1"/>
+        </w:rPr>
+        <w:t xml:space="preserve"> H., </w:t>
       </w:r>
       <w:r>
         <w:rPr>
           <w:rFonts w:ascii="Times New Roman" w:hAnsi="Times New Roman"/>
           <w:b/>
+          <w:bCs/>
           <w:color w:val="000000" w:themeColor="text1"/>
         </w:rPr>
         <w:t>Anderson B.M</w:t>
@@ -4651,54 +5261,53 @@
       <w:r>
         <w:rPr>
           <w:rFonts w:ascii="Times New Roman" w:hAnsi="Times New Roman"/>
-          <w:color w:val="000000" w:themeColor="text1"/>
-        </w:rPr>
-        <w:t xml:space="preserve">, et al. </w:t>
-      </w:r>
-      <w:r>
-        <w:rPr>
-          <w:rFonts w:ascii="Times New Roman" w:hAnsi="Times New Roman"/>
+          <w:bCs/>
+          <w:color w:val="000000" w:themeColor="text1"/>
+        </w:rPr>
+        <w:t xml:space="preserve">, et. al </w:t>
+      </w:r>
+      <w:r>
+        <w:rPr>
+          <w:rFonts w:ascii="Times New Roman" w:hAnsi="Times New Roman"/>
+          <w:bCs/>
           <w:i/>
           <w:color w:val="000000" w:themeColor="text1"/>
         </w:rPr>
-        <w:t xml:space="preserve">A Comparison of Deformable Registration Techniques for Pre and Post-Treatment Cholangiocarcinoma CT Images. </w:t>
-      </w:r>
-      <w:r>
-        <w:rPr>
-          <w:rFonts w:ascii="Times New Roman" w:hAnsi="Times New Roman"/>
-          <w:color w:val="000000" w:themeColor="text1"/>
-        </w:rPr>
-        <w:t>AAPM Annual Conference. Nashville, TN. 07/2018</w:t>
+        <w:t xml:space="preserve">Biomechanical model-based Deformable Image Registration for OARs in Glioma Patients </w:t>
+      </w:r>
+      <w:r>
+        <w:rPr>
+          <w:rFonts w:ascii="Times New Roman" w:hAnsi="Times New Roman"/>
+          <w:bCs/>
+          <w:color w:val="000000" w:themeColor="text1"/>
+        </w:rPr>
+        <w:t>RSNA Annual Conference, Chicago, IL. 11/2018</w:t>
       </w:r>
     </w:p>
     <w:p>
       <w:pPr>
+        <w:keepNext/>
+        <w:keepLines/>
         <w:spacing w:after="120"/>
         <w:rPr>
           <w:rFonts w:ascii="Times New Roman" w:hAnsi="Times New Roman"/>
-          <w:color w:val="000000" w:themeColor="text1"/>
-        </w:rPr>
-      </w:pPr>
-      <w:proofErr w:type="spellStart"/>
-      <w:r>
-        <w:rPr>
-          <w:rFonts w:ascii="Times New Roman" w:hAnsi="Times New Roman"/>
-          <w:color w:val="000000" w:themeColor="text1"/>
-        </w:rPr>
-        <w:t>Cazoulat</w:t>
-      </w:r>
-      <w:proofErr w:type="spellEnd"/>
-      <w:r>
-        <w:rPr>
-          <w:rFonts w:ascii="Times New Roman" w:hAnsi="Times New Roman"/>
-          <w:color w:val="000000" w:themeColor="text1"/>
-        </w:rPr>
-        <w:t xml:space="preserve"> G, Chaudhury B, </w:t>
+          <w:bCs/>
+          <w:color w:val="000000" w:themeColor="text1"/>
+        </w:rPr>
+      </w:pPr>
+      <w:r>
+        <w:rPr>
+          <w:rFonts w:ascii="Times New Roman" w:hAnsi="Times New Roman"/>
+          <w:bCs/>
+          <w:color w:val="000000" w:themeColor="text1"/>
+        </w:rPr>
+        <w:t xml:space="preserve">Lin E.Y., </w:t>
       </w:r>
       <w:r>
         <w:rPr>
           <w:rFonts w:ascii="Times New Roman" w:hAnsi="Times New Roman"/>
           <w:b/>
+          <w:bCs/>
           <w:color w:val="000000" w:themeColor="text1"/>
         </w:rPr>
         <w:t>Anderson B.M</w:t>
@@ -4706,6 +5315,7 @@
       <w:r>
         <w:rPr>
           <w:rFonts w:ascii="Times New Roman" w:hAnsi="Times New Roman"/>
+          <w:bCs/>
           <w:color w:val="000000" w:themeColor="text1"/>
         </w:rPr>
         <w:t xml:space="preserve">, et al. </w:t>
@@ -4713,78 +5323,289 @@
       <w:r>
         <w:rPr>
           <w:rFonts w:ascii="Times New Roman" w:hAnsi="Times New Roman"/>
+          <w:bCs/>
           <w:i/>
           <w:color w:val="000000" w:themeColor="text1"/>
         </w:rPr>
-        <w:t xml:space="preserve">Use of Vasculature Information in Biomechanical Model-Based Registration of Longitudinal Liver Cancer CT Scans. </w:t>
-      </w:r>
-      <w:r>
-        <w:rPr>
-          <w:rFonts w:ascii="Times New Roman" w:hAnsi="Times New Roman"/>
-          <w:color w:val="000000" w:themeColor="text1"/>
-        </w:rPr>
-        <w:t>AAPM Annual Conference. Nashville, TN. 07/2018</w:t>
+        <w:t>Application of a biomechanical deformable registration image method for assessing ablation margins in colorectal liver metastases</w:t>
+      </w:r>
+      <w:r>
+        <w:rPr>
+          <w:rFonts w:ascii="Times New Roman" w:hAnsi="Times New Roman"/>
+          <w:bCs/>
+          <w:color w:val="000000" w:themeColor="text1"/>
+        </w:rPr>
+        <w:t>. CIRSE Annual Conference. Barcelona, Spain (09/2018)</w:t>
       </w:r>
     </w:p>
     <w:p>
       <w:pPr>
+        <w:keepNext/>
+        <w:keepLines/>
         <w:spacing w:after="120"/>
         <w:rPr>
           <w:rFonts w:ascii="Times New Roman" w:hAnsi="Times New Roman"/>
-          <w:color w:val="000000" w:themeColor="text1"/>
-        </w:rPr>
-      </w:pPr>
+          <w:bCs/>
+          <w:color w:val="000000" w:themeColor="text1"/>
+        </w:rPr>
+      </w:pPr>
+      <w:r>
+        <w:rPr>
+          <w:rFonts w:ascii="Times New Roman" w:hAnsi="Times New Roman"/>
+          <w:bCs/>
+          <w:color w:val="000000" w:themeColor="text1"/>
+        </w:rPr>
+        <w:t xml:space="preserve">Kisling K., Ger R., Cardenas C., Rubinstein A., Netherton T., Ingram W., </w:t>
+      </w:r>
+      <w:proofErr w:type="spellStart"/>
+      <w:r>
+        <w:rPr>
+          <w:rFonts w:ascii="Times New Roman" w:hAnsi="Times New Roman"/>
+          <w:bCs/>
+          <w:color w:val="000000" w:themeColor="text1"/>
+        </w:rPr>
+        <w:t>Fave</w:t>
+      </w:r>
+      <w:proofErr w:type="spellEnd"/>
+      <w:r>
+        <w:rPr>
+          <w:rFonts w:ascii="Times New Roman" w:hAnsi="Times New Roman"/>
+          <w:bCs/>
+          <w:color w:val="000000" w:themeColor="text1"/>
+        </w:rPr>
+        <w:t xml:space="preserve"> X., Owens C., </w:t>
+      </w:r>
+      <w:r>
+        <w:rPr>
+          <w:rFonts w:ascii="Times New Roman" w:hAnsi="Times New Roman"/>
+          <w:b/>
+          <w:bCs/>
+          <w:color w:val="000000" w:themeColor="text1"/>
+        </w:rPr>
+        <w:t xml:space="preserve">Anderson B.M, </w:t>
+      </w:r>
+      <w:r>
+        <w:rPr>
+          <w:rFonts w:ascii="Times New Roman" w:hAnsi="Times New Roman"/>
+          <w:bCs/>
+          <w:color w:val="000000" w:themeColor="text1"/>
+        </w:rPr>
+        <w:t xml:space="preserve">Lee J., Gay S., Yang J.,, McCarroll R., Machin D., Li Y., Rhee D., Edward S., He Y., David S., Nitsch P, Balter P., Court L </w:t>
+      </w:r>
+      <w:r>
+        <w:rPr>
+          <w:rFonts w:ascii="Times New Roman" w:hAnsi="Times New Roman"/>
+          <w:bCs/>
+          <w:i/>
+          <w:color w:val="000000" w:themeColor="text1"/>
+        </w:rPr>
+        <w:t>Broadening the Graduate School Experience: Paper-In-A-Day</w:t>
+      </w:r>
+      <w:r>
+        <w:rPr>
+          <w:rFonts w:ascii="Times New Roman" w:hAnsi="Times New Roman"/>
+          <w:bCs/>
+          <w:color w:val="000000" w:themeColor="text1"/>
+        </w:rPr>
+        <w:t xml:space="preserve"> AAPM Annual Conference. Nashville, TN. 07/2018</w:t>
+      </w:r>
     </w:p>
     <w:p>
       <w:pPr>
+        <w:keepNext/>
+        <w:keepLines/>
         <w:spacing w:after="120"/>
         <w:rPr>
           <w:rFonts w:ascii="Times New Roman" w:hAnsi="Times New Roman"/>
-          <w:color w:val="000000" w:themeColor="text1"/>
-        </w:rPr>
-      </w:pPr>
+          <w:bCs/>
+          <w:color w:val="000000" w:themeColor="text1"/>
+        </w:rPr>
+      </w:pPr>
+      <w:r>
+        <w:rPr>
+          <w:rFonts w:ascii="Times New Roman" w:hAnsi="Times New Roman"/>
+          <w:bCs/>
+          <w:color w:val="000000" w:themeColor="text1"/>
+        </w:rPr>
+        <w:t xml:space="preserve">Sen A, </w:t>
+      </w:r>
+      <w:r>
+        <w:rPr>
+          <w:rFonts w:ascii="Times New Roman" w:hAnsi="Times New Roman"/>
+          <w:b/>
+          <w:bCs/>
+          <w:color w:val="000000" w:themeColor="text1"/>
+        </w:rPr>
+        <w:t>Anderson B.M</w:t>
+      </w:r>
+      <w:r>
+        <w:rPr>
+          <w:rFonts w:ascii="Times New Roman" w:hAnsi="Times New Roman"/>
+          <w:bCs/>
+          <w:color w:val="000000" w:themeColor="text1"/>
+        </w:rPr>
+        <w:t xml:space="preserve">, </w:t>
+      </w:r>
+      <w:proofErr w:type="spellStart"/>
+      <w:r>
+        <w:rPr>
+          <w:rFonts w:ascii="Times New Roman" w:hAnsi="Times New Roman"/>
+          <w:bCs/>
+          <w:color w:val="000000" w:themeColor="text1"/>
+        </w:rPr>
+        <w:t>Cazoulat</w:t>
+      </w:r>
+      <w:proofErr w:type="spellEnd"/>
+      <w:r>
+        <w:rPr>
+          <w:rFonts w:ascii="Times New Roman" w:hAnsi="Times New Roman"/>
+          <w:bCs/>
+          <w:color w:val="000000" w:themeColor="text1"/>
+        </w:rPr>
+        <w:t xml:space="preserve"> G., Zaid M., Chaudhury B., </w:t>
+      </w:r>
+      <w:proofErr w:type="spellStart"/>
+      <w:r>
+        <w:rPr>
+          <w:rFonts w:ascii="Times New Roman" w:hAnsi="Times New Roman"/>
+          <w:bCs/>
+          <w:color w:val="000000" w:themeColor="text1"/>
+        </w:rPr>
+        <w:t>Elganainy</w:t>
+      </w:r>
+      <w:proofErr w:type="spellEnd"/>
+      <w:r>
+        <w:rPr>
+          <w:rFonts w:ascii="Times New Roman" w:hAnsi="Times New Roman"/>
+          <w:bCs/>
+          <w:color w:val="000000" w:themeColor="text1"/>
+        </w:rPr>
+        <w:t xml:space="preserve"> D., Koay E., Brock KK. </w:t>
+      </w:r>
+      <w:r>
+        <w:rPr>
+          <w:rFonts w:ascii="Times New Roman" w:hAnsi="Times New Roman"/>
+          <w:bCs/>
+          <w:i/>
+          <w:color w:val="000000" w:themeColor="text1"/>
+        </w:rPr>
+        <w:t xml:space="preserve">A Comparison of Deformable Registration Techniques for Pre and Post-Treatment Cholangiocarcinoma CT Images. </w:t>
+      </w:r>
+      <w:r>
+        <w:rPr>
+          <w:rFonts w:ascii="Times New Roman" w:hAnsi="Times New Roman"/>
+          <w:bCs/>
+          <w:color w:val="000000" w:themeColor="text1"/>
+        </w:rPr>
+        <w:t>AAPM Annual Conference. Nashville, TN. 07/2018</w:t>
+      </w:r>
     </w:p>
     <w:p>
       <w:pPr>
+        <w:keepNext/>
+        <w:keepLines/>
         <w:spacing w:after="120"/>
         <w:rPr>
           <w:rFonts w:ascii="Times New Roman" w:hAnsi="Times New Roman"/>
-          <w:color w:val="000000" w:themeColor="text1"/>
-        </w:rPr>
-      </w:pPr>
+          <w:bCs/>
+          <w:color w:val="000000" w:themeColor="text1"/>
+        </w:rPr>
+      </w:pPr>
+      <w:proofErr w:type="spellStart"/>
+      <w:r>
+        <w:rPr>
+          <w:rFonts w:ascii="Times New Roman" w:hAnsi="Times New Roman"/>
+          <w:bCs/>
+          <w:color w:val="000000" w:themeColor="text1"/>
+        </w:rPr>
+        <w:t>Cazoulat</w:t>
+      </w:r>
+      <w:proofErr w:type="spellEnd"/>
+      <w:r>
+        <w:rPr>
+          <w:rFonts w:ascii="Times New Roman" w:hAnsi="Times New Roman"/>
+          <w:bCs/>
+          <w:color w:val="000000" w:themeColor="text1"/>
+        </w:rPr>
+        <w:t xml:space="preserve"> G, Chaudhury B, </w:t>
+      </w:r>
+      <w:r>
+        <w:rPr>
+          <w:rFonts w:ascii="Times New Roman" w:hAnsi="Times New Roman"/>
+          <w:b/>
+          <w:bCs/>
+          <w:color w:val="000000" w:themeColor="text1"/>
+        </w:rPr>
+        <w:t>Anderson B.M</w:t>
+      </w:r>
+      <w:r>
+        <w:rPr>
+          <w:rFonts w:ascii="Times New Roman" w:hAnsi="Times New Roman"/>
+          <w:bCs/>
+          <w:color w:val="000000" w:themeColor="text1"/>
+        </w:rPr>
+        <w:t xml:space="preserve">, Zaid M., </w:t>
+      </w:r>
+      <w:proofErr w:type="spellStart"/>
+      <w:r>
+        <w:rPr>
+          <w:rFonts w:ascii="Times New Roman" w:hAnsi="Times New Roman"/>
+          <w:bCs/>
+          <w:color w:val="000000" w:themeColor="text1"/>
+        </w:rPr>
+        <w:t>Elganainy</w:t>
+      </w:r>
+      <w:proofErr w:type="spellEnd"/>
+      <w:r>
+        <w:rPr>
+          <w:rFonts w:ascii="Times New Roman" w:hAnsi="Times New Roman"/>
+          <w:bCs/>
+          <w:color w:val="000000" w:themeColor="text1"/>
+        </w:rPr>
+        <w:t xml:space="preserve"> D., Koay E., Brock KK </w:t>
+      </w:r>
+      <w:r>
+        <w:rPr>
+          <w:rFonts w:ascii="Times New Roman" w:hAnsi="Times New Roman"/>
+          <w:bCs/>
+          <w:i/>
+          <w:color w:val="000000" w:themeColor="text1"/>
+        </w:rPr>
+        <w:t xml:space="preserve">Use of Vasculature Information in Biomechanical Model-Based Registration of Longitudinal Liver Cancer CT Scans. </w:t>
+      </w:r>
+      <w:r>
+        <w:rPr>
+          <w:rFonts w:ascii="Times New Roman" w:hAnsi="Times New Roman"/>
+          <w:bCs/>
+          <w:color w:val="000000" w:themeColor="text1"/>
+        </w:rPr>
+        <w:t>AAPM Annual Conference. Nashville, TN. 07/2018</w:t>
+      </w:r>
     </w:p>
     <w:p>
       <w:pPr>
-        <w:spacing w:after="120"/>
-        <w:rPr>
-          <w:rFonts w:ascii="Times New Roman" w:hAnsi="Times New Roman"/>
-          <w:color w:val="000000" w:themeColor="text1"/>
-        </w:rPr>
-      </w:pPr>
+        <w:pStyle w:val="Subtitle"/>
+      </w:pPr>
+      <w:r>
+        <w:t>D.</w:t>
+      </w:r>
+      <w:r>
+        <w:tab/>
+        <w:t>Research Support</w:t>
+      </w:r>
+      <w:r>
+        <w:t>/Scholastic Performance</w:t>
+      </w:r>
     </w:p>
     <w:p>
-      <w:pPr>
-        <w:pStyle w:val="Subtitle"/>
-      </w:pPr>
-      <w:r>
-        <w:t>D.</w:t>
-      </w:r>
-      <w:r>
-        <w:tab/>
-        <w:t>Research Support</w:t>
-      </w:r>
-      <w:r>
-        <w:t>/Scholastic Performance</w:t>
+      <w:r>
+        <w:t xml:space="preserve">I am receiving funding for my research from </w:t>
+      </w:r>
+      <w:r>
+        <w:t>the University of North Carolina, Chapel Hill, with 40% dedicated research time.</w:t>
       </w:r>
     </w:p>
-    <w:p>
-      <w:r>
-        <w:t>I am receiving funding for my research from the Society of Interventional Radiology Allied Scientist Grant and from</w:t>
-      </w:r>
-      <w:r>
-        <w:t xml:space="preserve"> my PI, Dr. Kristy Brock from her institutional funding</w:t>
-      </w:r>
-    </w:p>
+    <w:p/>
     <w:tbl>
       <w:tblPr>
         <w:tblW w:w="5002" w:type="pct"/>
@@ -6312,6 +7133,7 @@
                 <w:rFonts w:cs="Arial"/>
                 <w:szCs w:val="22"/>
               </w:rPr>
+              <w:lastRenderedPageBreak/>
               <w:t>2014</w:t>
             </w:r>
           </w:p>
@@ -6667,7 +7489,6 @@
                 <w:rFonts w:cs="Arial"/>
                 <w:szCs w:val="22"/>
               </w:rPr>
-              <w:lastRenderedPageBreak/>
               <w:t>2014</w:t>
             </w:r>
           </w:p>
@@ -9222,7 +10043,7 @@
 </file>
 
 <file path=word/endnotes.xml><?xml version="1.0" encoding="utf-8"?>
-<w:endnotes xmlns:wpc="http://schemas.microsoft.com/office/word/2010/wordprocessingCanvas" xmlns:cx="http://schemas.microsoft.com/office/drawing/2014/chartex" xmlns:cx1="http://schemas.microsoft.com/office/drawing/2015/9/8/chartex" xmlns:cx2="http://schemas.microsoft.com/office/drawing/2015/10/21/chartex" xmlns:cx3="http://schemas.microsoft.com/office/drawing/2016/5/9/chartex" xmlns:cx4="http://schemas.microsoft.com/office/drawing/2016/5/10/chartex" xmlns:cx5="http://schemas.microsoft.com/office/drawing/2016/5/11/chartex" xmlns:cx6="http://schemas.microsoft.com/office/drawing/2016/5/12/chartex" xmlns:cx7="http://schemas.microsoft.com/office/drawing/2016/5/13/chartex" xmlns:cx8="http://schemas.microsoft.com/office/drawing/2016/5/14/chartex" xmlns:mc="http://schemas.openxmlformats.org/markup-compatibility/2006" xmlns:aink="http://schemas.microsoft.com/office/drawing/2016/ink" xmlns:am3d="http://schemas.microsoft.com/office/drawing/2017/model3d" xmlns:o="urn:schemas-microsoft-com:office:office" xmlns:oel="http://schemas.microsoft.com/office/2019/extlst" xmlns:r="http://schemas.openxmlformats.org/officeDocument/2006/relationships" xmlns:m="http://schemas.openxmlformats.org/officeDocument/2006/math" xmlns:v="urn:schemas-microsoft-com:vml" xmlns:wp14="http://schemas.microsoft.com/office/word/2010/wordprocessingDrawing" xmlns:wp="http://schemas.openxmlformats.org/drawingml/2006/wordprocessingDrawing" xmlns:w10="urn:schemas-microsoft-com:office:word" xmlns:w="http://schemas.openxmlformats.org/wordprocessingml/2006/main" xmlns:w14="http://schemas.microsoft.com/office/word/2010/wordml" xmlns:w15="http://schemas.microsoft.com/office/word/2012/wordml" xmlns:w16cex="http://schemas.microsoft.com/office/word/2018/wordml/cex" xmlns:w16cid="http://schemas.microsoft.com/office/word/2016/wordml/cid" xmlns:w16="http://schemas.microsoft.com/office/word/2018/wordml" xmlns:w16sdtdh="http://schemas.microsoft.com/office/word/2020/wordml/sdtdatahash" xmlns:w16se="http://schemas.microsoft.com/office/word/2015/wordml/symex" xmlns:wpg="http://schemas.microsoft.com/office/word/2010/wordprocessingGroup" xmlns:wpi="http://schemas.microsoft.com/office/word/2010/wordprocessingInk" xmlns:wne="http://schemas.microsoft.com/office/word/2006/wordml" xmlns:wps="http://schemas.microsoft.com/office/word/2010/wordprocessingShape" mc:Ignorable="w14 w15 w16se w16cid w16 w16cex w16sdtdh wp14">
+<w:endnotes xmlns:wpc="http://schemas.microsoft.com/office/word/2010/wordprocessingCanvas" xmlns:cx="http://schemas.microsoft.com/office/drawing/2014/chartex" xmlns:cx1="http://schemas.microsoft.com/office/drawing/2015/9/8/chartex" xmlns:cx2="http://schemas.microsoft.com/office/drawing/2015/10/21/chartex" xmlns:cx3="http://schemas.microsoft.com/office/drawing/2016/5/9/chartex" xmlns:cx4="http://schemas.microsoft.com/office/drawing/2016/5/10/chartex" xmlns:cx5="http://schemas.microsoft.com/office/drawing/2016/5/11/chartex" xmlns:cx6="http://schemas.microsoft.com/office/drawing/2016/5/12/chartex" xmlns:cx7="http://schemas.microsoft.com/office/drawing/2016/5/13/chartex" xmlns:cx8="http://schemas.microsoft.com/office/drawing/2016/5/14/chartex" xmlns:mc="http://schemas.openxmlformats.org/markup-compatibility/2006" xmlns:aink="http://schemas.microsoft.com/office/drawing/2016/ink" xmlns:am3d="http://schemas.microsoft.com/office/drawing/2017/model3d" xmlns:o="urn:schemas-microsoft-com:office:office" xmlns:oel="http://schemas.microsoft.com/office/2019/extlst" xmlns:r="http://schemas.openxmlformats.org/officeDocument/2006/relationships" xmlns:m="http://schemas.openxmlformats.org/officeDocument/2006/math" xmlns:v="urn:schemas-microsoft-com:vml" xmlns:wp14="http://schemas.microsoft.com/office/word/2010/wordprocessingDrawing" xmlns:wp="http://schemas.openxmlformats.org/drawingml/2006/wordprocessingDrawing" xmlns:w10="urn:schemas-microsoft-com:office:word" xmlns:w="http://schemas.openxmlformats.org/wordprocessingml/2006/main" xmlns:w14="http://schemas.microsoft.com/office/word/2010/wordml" xmlns:w15="http://schemas.microsoft.com/office/word/2012/wordml" xmlns:w16cex="http://schemas.microsoft.com/office/word/2018/wordml/cex" xmlns:w16cid="http://schemas.microsoft.com/office/word/2016/wordml/cid" xmlns:w16="http://schemas.microsoft.com/office/word/2018/wordml" xmlns:w16du="http://schemas.microsoft.com/office/word/2023/wordml/word16du" xmlns:w16sdtdh="http://schemas.microsoft.com/office/word/2020/wordml/sdtdatahash" xmlns:w16se="http://schemas.microsoft.com/office/word/2015/wordml/symex" xmlns:wpg="http://schemas.microsoft.com/office/word/2010/wordprocessingGroup" xmlns:wpi="http://schemas.microsoft.com/office/word/2010/wordprocessingInk" xmlns:wne="http://schemas.microsoft.com/office/word/2006/wordml" xmlns:wps="http://schemas.microsoft.com/office/word/2010/wordprocessingShape" mc:Ignorable="w14 w15 w16se w16cid w16 w16cex w16sdtdh w16du wp14">
   <w:endnote w:type="separator" w:id="-1">
     <w:p>
       <w:r>
@@ -9241,7 +10062,7 @@
 </file>
 
 <file path=word/footer1.xml><?xml version="1.0" encoding="utf-8"?>
-<w:ftr xmlns:wpc="http://schemas.microsoft.com/office/word/2010/wordprocessingCanvas" xmlns:cx="http://schemas.microsoft.com/office/drawing/2014/chartex" xmlns:cx1="http://schemas.microsoft.com/office/drawing/2015/9/8/chartex" xmlns:cx2="http://schemas.microsoft.com/office/drawing/2015/10/21/chartex" xmlns:cx3="http://schemas.microsoft.com/office/drawing/2016/5/9/chartex" xmlns:cx4="http://schemas.microsoft.com/office/drawing/2016/5/10/chartex" xmlns:cx5="http://schemas.microsoft.com/office/drawing/2016/5/11/chartex" xmlns:cx6="http://schemas.microsoft.com/office/drawing/2016/5/12/chartex" xmlns:cx7="http://schemas.microsoft.com/office/drawing/2016/5/13/chartex" xmlns:cx8="http://schemas.microsoft.com/office/drawing/2016/5/14/chartex" xmlns:mc="http://schemas.openxmlformats.org/markup-compatibility/2006" xmlns:aink="http://schemas.microsoft.com/office/drawing/2016/ink" xmlns:am3d="http://schemas.microsoft.com/office/drawing/2017/model3d" xmlns:o="urn:schemas-microsoft-com:office:office" xmlns:oel="http://schemas.microsoft.com/office/2019/extlst" xmlns:r="http://schemas.openxmlformats.org/officeDocument/2006/relationships" xmlns:m="http://schemas.openxmlformats.org/officeDocument/2006/math" xmlns:v="urn:schemas-microsoft-com:vml" xmlns:wp14="http://schemas.microsoft.com/office/word/2010/wordprocessingDrawing" xmlns:wp="http://schemas.openxmlformats.org/drawingml/2006/wordprocessingDrawing" xmlns:w10="urn:schemas-microsoft-com:office:word" xmlns:w="http://schemas.openxmlformats.org/wordprocessingml/2006/main" xmlns:w14="http://schemas.microsoft.com/office/word/2010/wordml" xmlns:w15="http://schemas.microsoft.com/office/word/2012/wordml" xmlns:w16cex="http://schemas.microsoft.com/office/word/2018/wordml/cex" xmlns:w16cid="http://schemas.microsoft.com/office/word/2016/wordml/cid" xmlns:w16="http://schemas.microsoft.com/office/word/2018/wordml" xmlns:w16sdtdh="http://schemas.microsoft.com/office/word/2020/wordml/sdtdatahash" xmlns:w16se="http://schemas.microsoft.com/office/word/2015/wordml/symex" xmlns:wpg="http://schemas.microsoft.com/office/word/2010/wordprocessingGroup" xmlns:wpi="http://schemas.microsoft.com/office/word/2010/wordprocessingInk" xmlns:wne="http://schemas.microsoft.com/office/word/2006/wordml" xmlns:wps="http://schemas.microsoft.com/office/word/2010/wordprocessingShape" mc:Ignorable="w14 w15 w16se w16cid w16 w16cex w16sdtdh wp14">
+<w:ftr xmlns:wpc="http://schemas.microsoft.com/office/word/2010/wordprocessingCanvas" xmlns:cx="http://schemas.microsoft.com/office/drawing/2014/chartex" xmlns:cx1="http://schemas.microsoft.com/office/drawing/2015/9/8/chartex" xmlns:cx2="http://schemas.microsoft.com/office/drawing/2015/10/21/chartex" xmlns:cx3="http://schemas.microsoft.com/office/drawing/2016/5/9/chartex" xmlns:cx4="http://schemas.microsoft.com/office/drawing/2016/5/10/chartex" xmlns:cx5="http://schemas.microsoft.com/office/drawing/2016/5/11/chartex" xmlns:cx6="http://schemas.microsoft.com/office/drawing/2016/5/12/chartex" xmlns:cx7="http://schemas.microsoft.com/office/drawing/2016/5/13/chartex" xmlns:cx8="http://schemas.microsoft.com/office/drawing/2016/5/14/chartex" xmlns:mc="http://schemas.openxmlformats.org/markup-compatibility/2006" xmlns:aink="http://schemas.microsoft.com/office/drawing/2016/ink" xmlns:am3d="http://schemas.microsoft.com/office/drawing/2017/model3d" xmlns:o="urn:schemas-microsoft-com:office:office" xmlns:oel="http://schemas.microsoft.com/office/2019/extlst" xmlns:r="http://schemas.openxmlformats.org/officeDocument/2006/relationships" xmlns:m="http://schemas.openxmlformats.org/officeDocument/2006/math" xmlns:v="urn:schemas-microsoft-com:vml" xmlns:wp14="http://schemas.microsoft.com/office/word/2010/wordprocessingDrawing" xmlns:wp="http://schemas.openxmlformats.org/drawingml/2006/wordprocessingDrawing" xmlns:w10="urn:schemas-microsoft-com:office:word" xmlns:w="http://schemas.openxmlformats.org/wordprocessingml/2006/main" xmlns:w14="http://schemas.microsoft.com/office/word/2010/wordml" xmlns:w15="http://schemas.microsoft.com/office/word/2012/wordml" xmlns:w16cex="http://schemas.microsoft.com/office/word/2018/wordml/cex" xmlns:w16cid="http://schemas.microsoft.com/office/word/2016/wordml/cid" xmlns:w16="http://schemas.microsoft.com/office/word/2018/wordml" xmlns:w16du="http://schemas.microsoft.com/office/word/2023/wordml/word16du" xmlns:w16sdtdh="http://schemas.microsoft.com/office/word/2020/wordml/sdtdatahash" xmlns:w16se="http://schemas.microsoft.com/office/word/2015/wordml/symex" xmlns:wpg="http://schemas.microsoft.com/office/word/2010/wordprocessingGroup" xmlns:wpi="http://schemas.microsoft.com/office/word/2010/wordprocessingInk" xmlns:wne="http://schemas.microsoft.com/office/word/2006/wordml" xmlns:wps="http://schemas.microsoft.com/office/word/2010/wordprocessingShape" mc:Ignorable="w14 w15 w16se w16cid w16 w16cex w16sdtdh w16du wp14">
   <w:p>
     <w:pPr>
       <w:pStyle w:val="FormFooterBorder"/>
@@ -9271,7 +10092,7 @@
 </file>
 
 <file path=word/footer2.xml><?xml version="1.0" encoding="utf-8"?>
-<w:ftr xmlns:wpc="http://schemas.microsoft.com/office/word/2010/wordprocessingCanvas" xmlns:cx="http://schemas.microsoft.com/office/drawing/2014/chartex" xmlns:cx1="http://schemas.microsoft.com/office/drawing/2015/9/8/chartex" xmlns:cx2="http://schemas.microsoft.com/office/drawing/2015/10/21/chartex" xmlns:cx3="http://schemas.microsoft.com/office/drawing/2016/5/9/chartex" xmlns:cx4="http://schemas.microsoft.com/office/drawing/2016/5/10/chartex" xmlns:cx5="http://schemas.microsoft.com/office/drawing/2016/5/11/chartex" xmlns:cx6="http://schemas.microsoft.com/office/drawing/2016/5/12/chartex" xmlns:cx7="http://schemas.microsoft.com/office/drawing/2016/5/13/chartex" xmlns:cx8="http://schemas.microsoft.com/office/drawing/2016/5/14/chartex" xmlns:mc="http://schemas.openxmlformats.org/markup-compatibility/2006" xmlns:aink="http://schemas.microsoft.com/office/drawing/2016/ink" xmlns:am3d="http://schemas.microsoft.com/office/drawing/2017/model3d" xmlns:o="urn:schemas-microsoft-com:office:office" xmlns:oel="http://schemas.microsoft.com/office/2019/extlst" xmlns:r="http://schemas.openxmlformats.org/officeDocument/2006/relationships" xmlns:m="http://schemas.openxmlformats.org/officeDocument/2006/math" xmlns:v="urn:schemas-microsoft-com:vml" xmlns:wp14="http://schemas.microsoft.com/office/word/2010/wordprocessingDrawing" xmlns:wp="http://schemas.openxmlformats.org/drawingml/2006/wordprocessingDrawing" xmlns:w10="urn:schemas-microsoft-com:office:word" xmlns:w="http://schemas.openxmlformats.org/wordprocessingml/2006/main" xmlns:w14="http://schemas.microsoft.com/office/word/2010/wordml" xmlns:w15="http://schemas.microsoft.com/office/word/2012/wordml" xmlns:w16cex="http://schemas.microsoft.com/office/word/2018/wordml/cex" xmlns:w16cid="http://schemas.microsoft.com/office/word/2016/wordml/cid" xmlns:w16="http://schemas.microsoft.com/office/word/2018/wordml" xmlns:w16sdtdh="http://schemas.microsoft.com/office/word/2020/wordml/sdtdatahash" xmlns:w16se="http://schemas.microsoft.com/office/word/2015/wordml/symex" xmlns:wpg="http://schemas.microsoft.com/office/word/2010/wordprocessingGroup" xmlns:wpi="http://schemas.microsoft.com/office/word/2010/wordprocessingInk" xmlns:wne="http://schemas.microsoft.com/office/word/2006/wordml" xmlns:wps="http://schemas.microsoft.com/office/word/2010/wordprocessingShape" mc:Ignorable="w14 w15 w16se w16cid w16 w16cex w16sdtdh wp14">
+<w:ftr xmlns:wpc="http://schemas.microsoft.com/office/word/2010/wordprocessingCanvas" xmlns:cx="http://schemas.microsoft.com/office/drawing/2014/chartex" xmlns:cx1="http://schemas.microsoft.com/office/drawing/2015/9/8/chartex" xmlns:cx2="http://schemas.microsoft.com/office/drawing/2015/10/21/chartex" xmlns:cx3="http://schemas.microsoft.com/office/drawing/2016/5/9/chartex" xmlns:cx4="http://schemas.microsoft.com/office/drawing/2016/5/10/chartex" xmlns:cx5="http://schemas.microsoft.com/office/drawing/2016/5/11/chartex" xmlns:cx6="http://schemas.microsoft.com/office/drawing/2016/5/12/chartex" xmlns:cx7="http://schemas.microsoft.com/office/drawing/2016/5/13/chartex" xmlns:cx8="http://schemas.microsoft.com/office/drawing/2016/5/14/chartex" xmlns:mc="http://schemas.openxmlformats.org/markup-compatibility/2006" xmlns:aink="http://schemas.microsoft.com/office/drawing/2016/ink" xmlns:am3d="http://schemas.microsoft.com/office/drawing/2017/model3d" xmlns:o="urn:schemas-microsoft-com:office:office" xmlns:oel="http://schemas.microsoft.com/office/2019/extlst" xmlns:r="http://schemas.openxmlformats.org/officeDocument/2006/relationships" xmlns:m="http://schemas.openxmlformats.org/officeDocument/2006/math" xmlns:v="urn:schemas-microsoft-com:vml" xmlns:wp14="http://schemas.microsoft.com/office/word/2010/wordprocessingDrawing" xmlns:wp="http://schemas.openxmlformats.org/drawingml/2006/wordprocessingDrawing" xmlns:w10="urn:schemas-microsoft-com:office:word" xmlns:w="http://schemas.openxmlformats.org/wordprocessingml/2006/main" xmlns:w14="http://schemas.microsoft.com/office/word/2010/wordml" xmlns:w15="http://schemas.microsoft.com/office/word/2012/wordml" xmlns:w16cex="http://schemas.microsoft.com/office/word/2018/wordml/cex" xmlns:w16cid="http://schemas.microsoft.com/office/word/2016/wordml/cid" xmlns:w16="http://schemas.microsoft.com/office/word/2018/wordml" xmlns:w16du="http://schemas.microsoft.com/office/word/2023/wordml/word16du" xmlns:w16sdtdh="http://schemas.microsoft.com/office/word/2020/wordml/sdtdatahash" xmlns:w16se="http://schemas.microsoft.com/office/word/2015/wordml/symex" xmlns:wpg="http://schemas.microsoft.com/office/word/2010/wordprocessingGroup" xmlns:wpi="http://schemas.microsoft.com/office/word/2010/wordprocessingInk" xmlns:wne="http://schemas.microsoft.com/office/word/2006/wordml" xmlns:wps="http://schemas.microsoft.com/office/word/2010/wordprocessingShape" mc:Ignorable="w14 w15 w16se w16cid w16 w16cex w16sdtdh w16du wp14">
   <w:p>
     <w:pPr>
       <w:pStyle w:val="FormFooterBorder"/>
@@ -9304,7 +10125,7 @@
 </file>
 
 <file path=word/footer3.xml><?xml version="1.0" encoding="utf-8"?>
-<w:ftr xmlns:wpc="http://schemas.microsoft.com/office/word/2010/wordprocessingCanvas" xmlns:cx="http://schemas.microsoft.com/office/drawing/2014/chartex" xmlns:cx1="http://schemas.microsoft.com/office/drawing/2015/9/8/chartex" xmlns:cx2="http://schemas.microsoft.com/office/drawing/2015/10/21/chartex" xmlns:cx3="http://schemas.microsoft.com/office/drawing/2016/5/9/chartex" xmlns:cx4="http://schemas.microsoft.com/office/drawing/2016/5/10/chartex" xmlns:cx5="http://schemas.microsoft.com/office/drawing/2016/5/11/chartex" xmlns:cx6="http://schemas.microsoft.com/office/drawing/2016/5/12/chartex" xmlns:cx7="http://schemas.microsoft.com/office/drawing/2016/5/13/chartex" xmlns:cx8="http://schemas.microsoft.com/office/drawing/2016/5/14/chartex" xmlns:mc="http://schemas.openxmlformats.org/markup-compatibility/2006" xmlns:aink="http://schemas.microsoft.com/office/drawing/2016/ink" xmlns:am3d="http://schemas.microsoft.com/office/drawing/2017/model3d" xmlns:o="urn:schemas-microsoft-com:office:office" xmlns:oel="http://schemas.microsoft.com/office/2019/extlst" xmlns:r="http://schemas.openxmlformats.org/officeDocument/2006/relationships" xmlns:m="http://schemas.openxmlformats.org/officeDocument/2006/math" xmlns:v="urn:schemas-microsoft-com:vml" xmlns:wp14="http://schemas.microsoft.com/office/word/2010/wordprocessingDrawing" xmlns:wp="http://schemas.openxmlformats.org/drawingml/2006/wordprocessingDrawing" xmlns:w10="urn:schemas-microsoft-com:office:word" xmlns:w="http://schemas.openxmlformats.org/wordprocessingml/2006/main" xmlns:w14="http://schemas.microsoft.com/office/word/2010/wordml" xmlns:w15="http://schemas.microsoft.com/office/word/2012/wordml" xmlns:w16cex="http://schemas.microsoft.com/office/word/2018/wordml/cex" xmlns:w16cid="http://schemas.microsoft.com/office/word/2016/wordml/cid" xmlns:w16="http://schemas.microsoft.com/office/word/2018/wordml" xmlns:w16sdtdh="http://schemas.microsoft.com/office/word/2020/wordml/sdtdatahash" xmlns:w16se="http://schemas.microsoft.com/office/word/2015/wordml/symex" xmlns:wpg="http://schemas.microsoft.com/office/word/2010/wordprocessingGroup" xmlns:wpi="http://schemas.microsoft.com/office/word/2010/wordprocessingInk" xmlns:wne="http://schemas.microsoft.com/office/word/2006/wordml" xmlns:wps="http://schemas.microsoft.com/office/word/2010/wordprocessingShape" mc:Ignorable="w14 w15 w16se w16cid w16 w16cex w16sdtdh wp14">
+<w:ftr xmlns:wpc="http://schemas.microsoft.com/office/word/2010/wordprocessingCanvas" xmlns:cx="http://schemas.microsoft.com/office/drawing/2014/chartex" xmlns:cx1="http://schemas.microsoft.com/office/drawing/2015/9/8/chartex" xmlns:cx2="http://schemas.microsoft.com/office/drawing/2015/10/21/chartex" xmlns:cx3="http://schemas.microsoft.com/office/drawing/2016/5/9/chartex" xmlns:cx4="http://schemas.microsoft.com/office/drawing/2016/5/10/chartex" xmlns:cx5="http://schemas.microsoft.com/office/drawing/2016/5/11/chartex" xmlns:cx6="http://schemas.microsoft.com/office/drawing/2016/5/12/chartex" xmlns:cx7="http://schemas.microsoft.com/office/drawing/2016/5/13/chartex" xmlns:cx8="http://schemas.microsoft.com/office/drawing/2016/5/14/chartex" xmlns:mc="http://schemas.openxmlformats.org/markup-compatibility/2006" xmlns:aink="http://schemas.microsoft.com/office/drawing/2016/ink" xmlns:am3d="http://schemas.microsoft.com/office/drawing/2017/model3d" xmlns:o="urn:schemas-microsoft-com:office:office" xmlns:oel="http://schemas.microsoft.com/office/2019/extlst" xmlns:r="http://schemas.openxmlformats.org/officeDocument/2006/relationships" xmlns:m="http://schemas.openxmlformats.org/officeDocument/2006/math" xmlns:v="urn:schemas-microsoft-com:vml" xmlns:wp14="http://schemas.microsoft.com/office/word/2010/wordprocessingDrawing" xmlns:wp="http://schemas.openxmlformats.org/drawingml/2006/wordprocessingDrawing" xmlns:w10="urn:schemas-microsoft-com:office:word" xmlns:w="http://schemas.openxmlformats.org/wordprocessingml/2006/main" xmlns:w14="http://schemas.microsoft.com/office/word/2010/wordml" xmlns:w15="http://schemas.microsoft.com/office/word/2012/wordml" xmlns:w16cex="http://schemas.microsoft.com/office/word/2018/wordml/cex" xmlns:w16cid="http://schemas.microsoft.com/office/word/2016/wordml/cid" xmlns:w16="http://schemas.microsoft.com/office/word/2018/wordml" xmlns:w16du="http://schemas.microsoft.com/office/word/2023/wordml/word16du" xmlns:w16sdtdh="http://schemas.microsoft.com/office/word/2020/wordml/sdtdatahash" xmlns:w16se="http://schemas.microsoft.com/office/word/2015/wordml/symex" xmlns:wpg="http://schemas.microsoft.com/office/word/2010/wordprocessingGroup" xmlns:wpi="http://schemas.microsoft.com/office/word/2010/wordprocessingInk" xmlns:wne="http://schemas.microsoft.com/office/word/2006/wordml" xmlns:wps="http://schemas.microsoft.com/office/word/2010/wordprocessingShape" mc:Ignorable="w14 w15 w16se w16cid w16 w16cex w16sdtdh w16du wp14">
   <w:p>
     <w:pPr>
       <w:pStyle w:val="FormFooterBorder"/>
@@ -9313,7 +10134,16 @@
       </w:rPr>
     </w:pPr>
     <w:r>
-      <w:t xml:space="preserve"> (Rev. 03/18</w:t>
+      <w:t xml:space="preserve"> (Rev. 0</w:t>
+    </w:r>
+    <w:r>
+      <w:t>4</w:t>
+    </w:r>
+    <w:r>
+      <w:t>/</w:t>
+    </w:r>
+    <w:r>
+      <w:t>2024</w:t>
     </w:r>
     <w:r>
       <w:t>)</w:t>
@@ -9350,7 +10180,7 @@
 </file>
 
 <file path=word/footnotes.xml><?xml version="1.0" encoding="utf-8"?>
-<w:footnotes xmlns:wpc="http://schemas.microsoft.com/office/word/2010/wordprocessingCanvas" xmlns:cx="http://schemas.microsoft.com/office/drawing/2014/chartex" xmlns:cx1="http://schemas.microsoft.com/office/drawing/2015/9/8/chartex" xmlns:cx2="http://schemas.microsoft.com/office/drawing/2015/10/21/chartex" xmlns:cx3="http://schemas.microsoft.com/office/drawing/2016/5/9/chartex" xmlns:cx4="http://schemas.microsoft.com/office/drawing/2016/5/10/chartex" xmlns:cx5="http://schemas.microsoft.com/office/drawing/2016/5/11/chartex" xmlns:cx6="http://schemas.microsoft.com/office/drawing/2016/5/12/chartex" xmlns:cx7="http://schemas.microsoft.com/office/drawing/2016/5/13/chartex" xmlns:cx8="http://schemas.microsoft.com/office/drawing/2016/5/14/chartex" xmlns:mc="http://schemas.openxmlformats.org/markup-compatibility/2006" xmlns:aink="http://schemas.microsoft.com/office/drawing/2016/ink" xmlns:am3d="http://schemas.microsoft.com/office/drawing/2017/model3d" xmlns:o="urn:schemas-microsoft-com:office:office" xmlns:oel="http://schemas.microsoft.com/office/2019/extlst" xmlns:r="http://schemas.openxmlformats.org/officeDocument/2006/relationships" xmlns:m="http://schemas.openxmlformats.org/officeDocument/2006/math" xmlns:v="urn:schemas-microsoft-com:vml" xmlns:wp14="http://schemas.microsoft.com/office/word/2010/wordprocessingDrawing" xmlns:wp="http://schemas.openxmlformats.org/drawingml/2006/wordprocessingDrawing" xmlns:w10="urn:schemas-microsoft-com:office:word" xmlns:w="http://schemas.openxmlformats.org/wordprocessingml/2006/main" xmlns:w14="http://schemas.microsoft.com/office/word/2010/wordml" xmlns:w15="http://schemas.microsoft.com/office/word/2012/wordml" xmlns:w16cex="http://schemas.microsoft.com/office/word/2018/wordml/cex" xmlns:w16cid="http://schemas.microsoft.com/office/word/2016/wordml/cid" xmlns:w16="http://schemas.microsoft.com/office/word/2018/wordml" xmlns:w16sdtdh="http://schemas.microsoft.com/office/word/2020/wordml/sdtdatahash" xmlns:w16se="http://schemas.microsoft.com/office/word/2015/wordml/symex" xmlns:wpg="http://schemas.microsoft.com/office/word/2010/wordprocessingGroup" xmlns:wpi="http://schemas.microsoft.com/office/word/2010/wordprocessingInk" xmlns:wne="http://schemas.microsoft.com/office/word/2006/wordml" xmlns:wps="http://schemas.microsoft.com/office/word/2010/wordprocessingShape" mc:Ignorable="w14 w15 w16se w16cid w16 w16cex w16sdtdh wp14">
+<w:footnotes xmlns:wpc="http://schemas.microsoft.com/office/word/2010/wordprocessingCanvas" xmlns:cx="http://schemas.microsoft.com/office/drawing/2014/chartex" xmlns:cx1="http://schemas.microsoft.com/office/drawing/2015/9/8/chartex" xmlns:cx2="http://schemas.microsoft.com/office/drawing/2015/10/21/chartex" xmlns:cx3="http://schemas.microsoft.com/office/drawing/2016/5/9/chartex" xmlns:cx4="http://schemas.microsoft.com/office/drawing/2016/5/10/chartex" xmlns:cx5="http://schemas.microsoft.com/office/drawing/2016/5/11/chartex" xmlns:cx6="http://schemas.microsoft.com/office/drawing/2016/5/12/chartex" xmlns:cx7="http://schemas.microsoft.com/office/drawing/2016/5/13/chartex" xmlns:cx8="http://schemas.microsoft.com/office/drawing/2016/5/14/chartex" xmlns:mc="http://schemas.openxmlformats.org/markup-compatibility/2006" xmlns:aink="http://schemas.microsoft.com/office/drawing/2016/ink" xmlns:am3d="http://schemas.microsoft.com/office/drawing/2017/model3d" xmlns:o="urn:schemas-microsoft-com:office:office" xmlns:oel="http://schemas.microsoft.com/office/2019/extlst" xmlns:r="http://schemas.openxmlformats.org/officeDocument/2006/relationships" xmlns:m="http://schemas.openxmlformats.org/officeDocument/2006/math" xmlns:v="urn:schemas-microsoft-com:vml" xmlns:wp14="http://schemas.microsoft.com/office/word/2010/wordprocessingDrawing" xmlns:wp="http://schemas.openxmlformats.org/drawingml/2006/wordprocessingDrawing" xmlns:w10="urn:schemas-microsoft-com:office:word" xmlns:w="http://schemas.openxmlformats.org/wordprocessingml/2006/main" xmlns:w14="http://schemas.microsoft.com/office/word/2010/wordml" xmlns:w15="http://schemas.microsoft.com/office/word/2012/wordml" xmlns:w16cex="http://schemas.microsoft.com/office/word/2018/wordml/cex" xmlns:w16cid="http://schemas.microsoft.com/office/word/2016/wordml/cid" xmlns:w16="http://schemas.microsoft.com/office/word/2018/wordml" xmlns:w16du="http://schemas.microsoft.com/office/word/2023/wordml/word16du" xmlns:w16sdtdh="http://schemas.microsoft.com/office/word/2020/wordml/sdtdatahash" xmlns:w16se="http://schemas.microsoft.com/office/word/2015/wordml/symex" xmlns:wpg="http://schemas.microsoft.com/office/word/2010/wordprocessingGroup" xmlns:wpi="http://schemas.microsoft.com/office/word/2010/wordprocessingInk" xmlns:wne="http://schemas.microsoft.com/office/word/2006/wordml" xmlns:wps="http://schemas.microsoft.com/office/word/2010/wordprocessingShape" mc:Ignorable="w14 w15 w16se w16cid w16 w16cex w16sdtdh w16du wp14">
   <w:footnote w:type="separator" w:id="-1">
     <w:p>
       <w:r>
@@ -9369,7 +10199,7 @@
 </file>
 
 <file path=word/header1.xml><?xml version="1.0" encoding="utf-8"?>
-<w:hdr xmlns:wpc="http://schemas.microsoft.com/office/word/2010/wordprocessingCanvas" xmlns:cx="http://schemas.microsoft.com/office/drawing/2014/chartex" xmlns:cx1="http://schemas.microsoft.com/office/drawing/2015/9/8/chartex" xmlns:cx2="http://schemas.microsoft.com/office/drawing/2015/10/21/chartex" xmlns:cx3="http://schemas.microsoft.com/office/drawing/2016/5/9/chartex" xmlns:cx4="http://schemas.microsoft.com/office/drawing/2016/5/10/chartex" xmlns:cx5="http://schemas.microsoft.com/office/drawing/2016/5/11/chartex" xmlns:cx6="http://schemas.microsoft.com/office/drawing/2016/5/12/chartex" xmlns:cx7="http://schemas.microsoft.com/office/drawing/2016/5/13/chartex" xmlns:cx8="http://schemas.microsoft.com/office/drawing/2016/5/14/chartex" xmlns:mc="http://schemas.openxmlformats.org/markup-compatibility/2006" xmlns:aink="http://schemas.microsoft.com/office/drawing/2016/ink" xmlns:am3d="http://schemas.microsoft.com/office/drawing/2017/model3d" xmlns:o="urn:schemas-microsoft-com:office:office" xmlns:oel="http://schemas.microsoft.com/office/2019/extlst" xmlns:r="http://schemas.openxmlformats.org/officeDocument/2006/relationships" xmlns:m="http://schemas.openxmlformats.org/officeDocument/2006/math" xmlns:v="urn:schemas-microsoft-com:vml" xmlns:wp14="http://schemas.microsoft.com/office/word/2010/wordprocessingDrawing" xmlns:wp="http://schemas.openxmlformats.org/drawingml/2006/wordprocessingDrawing" xmlns:w10="urn:schemas-microsoft-com:office:word" xmlns:w="http://schemas.openxmlformats.org/wordprocessingml/2006/main" xmlns:w14="http://schemas.microsoft.com/office/word/2010/wordml" xmlns:w15="http://schemas.microsoft.com/office/word/2012/wordml" xmlns:w16cex="http://schemas.microsoft.com/office/word/2018/wordml/cex" xmlns:w16cid="http://schemas.microsoft.com/office/word/2016/wordml/cid" xmlns:w16="http://schemas.microsoft.com/office/word/2018/wordml" xmlns:w16sdtdh="http://schemas.microsoft.com/office/word/2020/wordml/sdtdatahash" xmlns:w16se="http://schemas.microsoft.com/office/word/2015/wordml/symex" xmlns:wpg="http://schemas.microsoft.com/office/word/2010/wordprocessingGroup" xmlns:wpi="http://schemas.microsoft.com/office/word/2010/wordprocessingInk" xmlns:wne="http://schemas.microsoft.com/office/word/2006/wordml" xmlns:wps="http://schemas.microsoft.com/office/word/2010/wordprocessingShape" mc:Ignorable="w14 w15 w16se w16cid w16 w16cex w16sdtdh wp14">
+<w:hdr xmlns:wpc="http://schemas.microsoft.com/office/word/2010/wordprocessingCanvas" xmlns:cx="http://schemas.microsoft.com/office/drawing/2014/chartex" xmlns:cx1="http://schemas.microsoft.com/office/drawing/2015/9/8/chartex" xmlns:cx2="http://schemas.microsoft.com/office/drawing/2015/10/21/chartex" xmlns:cx3="http://schemas.microsoft.com/office/drawing/2016/5/9/chartex" xmlns:cx4="http://schemas.microsoft.com/office/drawing/2016/5/10/chartex" xmlns:cx5="http://schemas.microsoft.com/office/drawing/2016/5/11/chartex" xmlns:cx6="http://schemas.microsoft.com/office/drawing/2016/5/12/chartex" xmlns:cx7="http://schemas.microsoft.com/office/drawing/2016/5/13/chartex" xmlns:cx8="http://schemas.microsoft.com/office/drawing/2016/5/14/chartex" xmlns:mc="http://schemas.openxmlformats.org/markup-compatibility/2006" xmlns:aink="http://schemas.microsoft.com/office/drawing/2016/ink" xmlns:am3d="http://schemas.microsoft.com/office/drawing/2017/model3d" xmlns:o="urn:schemas-microsoft-com:office:office" xmlns:oel="http://schemas.microsoft.com/office/2019/extlst" xmlns:r="http://schemas.openxmlformats.org/officeDocument/2006/relationships" xmlns:m="http://schemas.openxmlformats.org/officeDocument/2006/math" xmlns:v="urn:schemas-microsoft-com:vml" xmlns:wp14="http://schemas.microsoft.com/office/word/2010/wordprocessingDrawing" xmlns:wp="http://schemas.openxmlformats.org/drawingml/2006/wordprocessingDrawing" xmlns:w10="urn:schemas-microsoft-com:office:word" xmlns:w="http://schemas.openxmlformats.org/wordprocessingml/2006/main" xmlns:w14="http://schemas.microsoft.com/office/word/2010/wordml" xmlns:w15="http://schemas.microsoft.com/office/word/2012/wordml" xmlns:w16cex="http://schemas.microsoft.com/office/word/2018/wordml/cex" xmlns:w16cid="http://schemas.microsoft.com/office/word/2016/wordml/cid" xmlns:w16="http://schemas.microsoft.com/office/word/2018/wordml" xmlns:w16du="http://schemas.microsoft.com/office/word/2023/wordml/word16du" xmlns:w16sdtdh="http://schemas.microsoft.com/office/word/2020/wordml/sdtdatahash" xmlns:w16se="http://schemas.microsoft.com/office/word/2015/wordml/symex" xmlns:wpg="http://schemas.microsoft.com/office/word/2010/wordprocessingGroup" xmlns:wpi="http://schemas.microsoft.com/office/word/2010/wordprocessingInk" xmlns:wne="http://schemas.microsoft.com/office/word/2006/wordml" xmlns:wps="http://schemas.microsoft.com/office/word/2010/wordprocessingShape" mc:Ignorable="w14 w15 w16se w16cid w16 w16cex w16sdtdh w16du wp14">
   <w:p>
     <w:pPr>
       <w:pStyle w:val="PIHeader"/>
@@ -9378,10 +10208,10 @@
       </w:rPr>
     </w:pPr>
     <w:r>
-      <w:t>Principal Investigator (</w:t>
+      <w:t xml:space="preserve">Principal Investigator </w:t>
     </w:r>
     <w:r>
-      <w:t>Brock, Kristy</w:t>
+      <w:t>(Chen, Scott</w:t>
     </w:r>
     <w:r>
       <w:t>)</w:t>
@@ -9403,7 +10233,7 @@
 </file>
 
 <file path=word/header2.xml><?xml version="1.0" encoding="utf-8"?>
-<w:hdr xmlns:wpc="http://schemas.microsoft.com/office/word/2010/wordprocessingCanvas" xmlns:cx="http://schemas.microsoft.com/office/drawing/2014/chartex" xmlns:cx1="http://schemas.microsoft.com/office/drawing/2015/9/8/chartex" xmlns:cx2="http://schemas.microsoft.com/office/drawing/2015/10/21/chartex" xmlns:cx3="http://schemas.microsoft.com/office/drawing/2016/5/9/chartex" xmlns:cx4="http://schemas.microsoft.com/office/drawing/2016/5/10/chartex" xmlns:cx5="http://schemas.microsoft.com/office/drawing/2016/5/11/chartex" xmlns:cx6="http://schemas.microsoft.com/office/drawing/2016/5/12/chartex" xmlns:cx7="http://schemas.microsoft.com/office/drawing/2016/5/13/chartex" xmlns:cx8="http://schemas.microsoft.com/office/drawing/2016/5/14/chartex" xmlns:mc="http://schemas.openxmlformats.org/markup-compatibility/2006" xmlns:aink="http://schemas.microsoft.com/office/drawing/2016/ink" xmlns:am3d="http://schemas.microsoft.com/office/drawing/2017/model3d" xmlns:o="urn:schemas-microsoft-com:office:office" xmlns:oel="http://schemas.microsoft.com/office/2019/extlst" xmlns:r="http://schemas.openxmlformats.org/officeDocument/2006/relationships" xmlns:m="http://schemas.openxmlformats.org/officeDocument/2006/math" xmlns:v="urn:schemas-microsoft-com:vml" xmlns:wp14="http://schemas.microsoft.com/office/word/2010/wordprocessingDrawing" xmlns:wp="http://schemas.openxmlformats.org/drawingml/2006/wordprocessingDrawing" xmlns:w10="urn:schemas-microsoft-com:office:word" xmlns:w="http://schemas.openxmlformats.org/wordprocessingml/2006/main" xmlns:w14="http://schemas.microsoft.com/office/word/2010/wordml" xmlns:w15="http://schemas.microsoft.com/office/word/2012/wordml" xmlns:w16cex="http://schemas.microsoft.com/office/word/2018/wordml/cex" xmlns:w16cid="http://schemas.microsoft.com/office/word/2016/wordml/cid" xmlns:w16="http://schemas.microsoft.com/office/word/2018/wordml" xmlns:w16sdtdh="http://schemas.microsoft.com/office/word/2020/wordml/sdtdatahash" xmlns:w16se="http://schemas.microsoft.com/office/word/2015/wordml/symex" xmlns:wpg="http://schemas.microsoft.com/office/word/2010/wordprocessingGroup" xmlns:wpi="http://schemas.microsoft.com/office/word/2010/wordprocessingInk" xmlns:wne="http://schemas.microsoft.com/office/word/2006/wordml" xmlns:wps="http://schemas.microsoft.com/office/word/2010/wordprocessingShape" mc:Ignorable="w14 w15 w16se w16cid w16 w16cex w16sdtdh wp14">
+<w:hdr xmlns:wpc="http://schemas.microsoft.com/office/word/2010/wordprocessingCanvas" xmlns:cx="http://schemas.microsoft.com/office/drawing/2014/chartex" xmlns:cx1="http://schemas.microsoft.com/office/drawing/2015/9/8/chartex" xmlns:cx2="http://schemas.microsoft.com/office/drawing/2015/10/21/chartex" xmlns:cx3="http://schemas.microsoft.com/office/drawing/2016/5/9/chartex" xmlns:cx4="http://schemas.microsoft.com/office/drawing/2016/5/10/chartex" xmlns:cx5="http://schemas.microsoft.com/office/drawing/2016/5/11/chartex" xmlns:cx6="http://schemas.microsoft.com/office/drawing/2016/5/12/chartex" xmlns:cx7="http://schemas.microsoft.com/office/drawing/2016/5/13/chartex" xmlns:cx8="http://schemas.microsoft.com/office/drawing/2016/5/14/chartex" xmlns:mc="http://schemas.openxmlformats.org/markup-compatibility/2006" xmlns:aink="http://schemas.microsoft.com/office/drawing/2016/ink" xmlns:am3d="http://schemas.microsoft.com/office/drawing/2017/model3d" xmlns:o="urn:schemas-microsoft-com:office:office" xmlns:oel="http://schemas.microsoft.com/office/2019/extlst" xmlns:r="http://schemas.openxmlformats.org/officeDocument/2006/relationships" xmlns:m="http://schemas.openxmlformats.org/officeDocument/2006/math" xmlns:v="urn:schemas-microsoft-com:vml" xmlns:wp14="http://schemas.microsoft.com/office/word/2010/wordprocessingDrawing" xmlns:wp="http://schemas.openxmlformats.org/drawingml/2006/wordprocessingDrawing" xmlns:w10="urn:schemas-microsoft-com:office:word" xmlns:w="http://schemas.openxmlformats.org/wordprocessingml/2006/main" xmlns:w14="http://schemas.microsoft.com/office/word/2010/wordml" xmlns:w15="http://schemas.microsoft.com/office/word/2012/wordml" xmlns:w16cex="http://schemas.microsoft.com/office/word/2018/wordml/cex" xmlns:w16cid="http://schemas.microsoft.com/office/word/2016/wordml/cid" xmlns:w16="http://schemas.microsoft.com/office/word/2018/wordml" xmlns:w16du="http://schemas.microsoft.com/office/word/2023/wordml/word16du" xmlns:w16sdtdh="http://schemas.microsoft.com/office/word/2020/wordml/sdtdatahash" xmlns:w16se="http://schemas.microsoft.com/office/word/2015/wordml/symex" xmlns:wpg="http://schemas.microsoft.com/office/word/2010/wordprocessingGroup" xmlns:wpi="http://schemas.microsoft.com/office/word/2010/wordprocessingInk" xmlns:wne="http://schemas.microsoft.com/office/word/2006/wordml" xmlns:wps="http://schemas.microsoft.com/office/word/2010/wordprocessingShape" mc:Ignorable="w14 w15 w16se w16cid w16 w16cex w16sdtdh w16du wp14">
   <w:tbl>
     <w:tblPr>
       <w:tblW w:w="10656" w:type="dxa"/>
@@ -9473,7 +10303,7 @@
 </file>
 
 <file path=word/numbering.xml><?xml version="1.0" encoding="utf-8"?>
-<w:numbering xmlns:wpc="http://schemas.microsoft.com/office/word/2010/wordprocessingCanvas" xmlns:cx="http://schemas.microsoft.com/office/drawing/2014/chartex" xmlns:cx1="http://schemas.microsoft.com/office/drawing/2015/9/8/chartex" xmlns:cx2="http://schemas.microsoft.com/office/drawing/2015/10/21/chartex" xmlns:cx3="http://schemas.microsoft.com/office/drawing/2016/5/9/chartex" xmlns:cx4="http://schemas.microsoft.com/office/drawing/2016/5/10/chartex" xmlns:cx5="http://schemas.microsoft.com/office/drawing/2016/5/11/chartex" xmlns:cx6="http://schemas.microsoft.com/office/drawing/2016/5/12/chartex" xmlns:cx7="http://schemas.microsoft.com/office/drawing/2016/5/13/chartex" xmlns:cx8="http://schemas.microsoft.com/office/drawing/2016/5/14/chartex" xmlns:mc="http://schemas.openxmlformats.org/markup-compatibility/2006" xmlns:aink="http://schemas.microsoft.com/office/drawing/2016/ink" xmlns:am3d="http://schemas.microsoft.com/office/drawing/2017/model3d" xmlns:o="urn:schemas-microsoft-com:office:office" xmlns:oel="http://schemas.microsoft.com/office/2019/extlst" xmlns:r="http://schemas.openxmlformats.org/officeDocument/2006/relationships" xmlns:m="http://schemas.openxmlformats.org/officeDocument/2006/math" xmlns:v="urn:schemas-microsoft-com:vml" xmlns:wp14="http://schemas.microsoft.com/office/word/2010/wordprocessingDrawing" xmlns:wp="http://schemas.openxmlformats.org/drawingml/2006/wordprocessingDrawing" xmlns:w10="urn:schemas-microsoft-com:office:word" xmlns:w="http://schemas.openxmlformats.org/wordprocessingml/2006/main" xmlns:w14="http://schemas.microsoft.com/office/word/2010/wordml" xmlns:w15="http://schemas.microsoft.com/office/word/2012/wordml" xmlns:w16cex="http://schemas.microsoft.com/office/word/2018/wordml/cex" xmlns:w16cid="http://schemas.microsoft.com/office/word/2016/wordml/cid" xmlns:w16="http://schemas.microsoft.com/office/word/2018/wordml" xmlns:w16sdtdh="http://schemas.microsoft.com/office/word/2020/wordml/sdtdatahash" xmlns:w16se="http://schemas.microsoft.com/office/word/2015/wordml/symex" xmlns:wpg="http://schemas.microsoft.com/office/word/2010/wordprocessingGroup" xmlns:wpi="http://schemas.microsoft.com/office/word/2010/wordprocessingInk" xmlns:wne="http://schemas.microsoft.com/office/word/2006/wordml" xmlns:wps="http://schemas.microsoft.com/office/word/2010/wordprocessingShape" mc:Ignorable="w14 w15 w16se w16cid w16 w16cex w16sdtdh wp14">
+<w:numbering xmlns:wpc="http://schemas.microsoft.com/office/word/2010/wordprocessingCanvas" xmlns:cx="http://schemas.microsoft.com/office/drawing/2014/chartex" xmlns:cx1="http://schemas.microsoft.com/office/drawing/2015/9/8/chartex" xmlns:cx2="http://schemas.microsoft.com/office/drawing/2015/10/21/chartex" xmlns:cx3="http://schemas.microsoft.com/office/drawing/2016/5/9/chartex" xmlns:cx4="http://schemas.microsoft.com/office/drawing/2016/5/10/chartex" xmlns:cx5="http://schemas.microsoft.com/office/drawing/2016/5/11/chartex" xmlns:cx6="http://schemas.microsoft.com/office/drawing/2016/5/12/chartex" xmlns:cx7="http://schemas.microsoft.com/office/drawing/2016/5/13/chartex" xmlns:cx8="http://schemas.microsoft.com/office/drawing/2016/5/14/chartex" xmlns:mc="http://schemas.openxmlformats.org/markup-compatibility/2006" xmlns:aink="http://schemas.microsoft.com/office/drawing/2016/ink" xmlns:am3d="http://schemas.microsoft.com/office/drawing/2017/model3d" xmlns:o="urn:schemas-microsoft-com:office:office" xmlns:oel="http://schemas.microsoft.com/office/2019/extlst" xmlns:r="http://schemas.openxmlformats.org/officeDocument/2006/relationships" xmlns:m="http://schemas.openxmlformats.org/officeDocument/2006/math" xmlns:v="urn:schemas-microsoft-com:vml" xmlns:wp14="http://schemas.microsoft.com/office/word/2010/wordprocessingDrawing" xmlns:wp="http://schemas.openxmlformats.org/drawingml/2006/wordprocessingDrawing" xmlns:w10="urn:schemas-microsoft-com:office:word" xmlns:w="http://schemas.openxmlformats.org/wordprocessingml/2006/main" xmlns:w14="http://schemas.microsoft.com/office/word/2010/wordml" xmlns:w15="http://schemas.microsoft.com/office/word/2012/wordml" xmlns:w16cex="http://schemas.microsoft.com/office/word/2018/wordml/cex" xmlns:w16cid="http://schemas.microsoft.com/office/word/2016/wordml/cid" xmlns:w16="http://schemas.microsoft.com/office/word/2018/wordml" xmlns:w16du="http://schemas.microsoft.com/office/word/2023/wordml/word16du" xmlns:w16sdtdh="http://schemas.microsoft.com/office/word/2020/wordml/sdtdatahash" xmlns:w16se="http://schemas.microsoft.com/office/word/2015/wordml/symex" xmlns:wpg="http://schemas.microsoft.com/office/word/2010/wordprocessingGroup" xmlns:wpi="http://schemas.microsoft.com/office/word/2010/wordprocessingInk" xmlns:wne="http://schemas.microsoft.com/office/word/2006/wordml" xmlns:wps="http://schemas.microsoft.com/office/word/2010/wordprocessingShape" mc:Ignorable="w14 w15 w16se w16cid w16 w16cex w16sdtdh w16du wp14">
   <w:abstractNum w:abstractNumId="0" w15:restartNumberingAfterBreak="0">
     <w:nsid w:val="FFFFFF1D"/>
     <w:multiLevelType w:val="multilevel"/>
@@ -9896,6 +10726,188 @@
     </w:lvl>
   </w:abstractNum>
   <w:abstractNum w:abstractNumId="12" w15:restartNumberingAfterBreak="0">
+    <w:nsid w:val="05786DED"/>
+    <w:multiLevelType w:val="hybridMultilevel"/>
+    <w:tmpl w:val="BB042710"/>
+    <w:lvl w:ilvl="0" w:tplc="EFF4EA4E">
+      <w:start w:val="1"/>
+      <w:numFmt w:val="decimal"/>
+      <w:lvlText w:val="%1."/>
+      <w:lvlJc w:val="left"/>
+      <w:pPr>
+        <w:ind w:left="360" w:hanging="360"/>
+      </w:pPr>
+      <w:rPr>
+        <w:rFonts w:hint="default"/>
+        <w:b w:val="0"/>
+        <w:bCs/>
+      </w:rPr>
+    </w:lvl>
+    <w:lvl w:ilvl="1" w:tplc="04090019" w:tentative="1">
+      <w:start w:val="1"/>
+      <w:numFmt w:val="lowerLetter"/>
+      <w:lvlText w:val="%2."/>
+      <w:lvlJc w:val="left"/>
+      <w:pPr>
+        <w:ind w:left="1440" w:hanging="360"/>
+      </w:pPr>
+    </w:lvl>
+    <w:lvl w:ilvl="2" w:tplc="0409001B" w:tentative="1">
+      <w:start w:val="1"/>
+      <w:numFmt w:val="lowerRoman"/>
+      <w:lvlText w:val="%3."/>
+      <w:lvlJc w:val="right"/>
+      <w:pPr>
+        <w:ind w:left="2160" w:hanging="180"/>
+      </w:pPr>
+    </w:lvl>
+    <w:lvl w:ilvl="3" w:tplc="0409000F" w:tentative="1">
+      <w:start w:val="1"/>
+      <w:numFmt w:val="decimal"/>
+      <w:lvlText w:val="%4."/>
+      <w:lvlJc w:val="left"/>
+      <w:pPr>
+        <w:ind w:left="2880" w:hanging="360"/>
+      </w:pPr>
+    </w:lvl>
+    <w:lvl w:ilvl="4" w:tplc="04090019" w:tentative="1">
+      <w:start w:val="1"/>
+      <w:numFmt w:val="lowerLetter"/>
+      <w:lvlText w:val="%5."/>
+      <w:lvlJc w:val="left"/>
+      <w:pPr>
+        <w:ind w:left="3600" w:hanging="360"/>
+      </w:pPr>
+    </w:lvl>
+    <w:lvl w:ilvl="5" w:tplc="0409001B" w:tentative="1">
+      <w:start w:val="1"/>
+      <w:numFmt w:val="lowerRoman"/>
+      <w:lvlText w:val="%6."/>
+      <w:lvlJc w:val="right"/>
+      <w:pPr>
+        <w:ind w:left="4320" w:hanging="180"/>
+      </w:pPr>
+    </w:lvl>
+    <w:lvl w:ilvl="6" w:tplc="0409000F" w:tentative="1">
+      <w:start w:val="1"/>
+      <w:numFmt w:val="decimal"/>
+      <w:lvlText w:val="%7."/>
+      <w:lvlJc w:val="left"/>
+      <w:pPr>
+        <w:ind w:left="5040" w:hanging="360"/>
+      </w:pPr>
+    </w:lvl>
+    <w:lvl w:ilvl="7" w:tplc="04090019" w:tentative="1">
+      <w:start w:val="1"/>
+      <w:numFmt w:val="lowerLetter"/>
+      <w:lvlText w:val="%8."/>
+      <w:lvlJc w:val="left"/>
+      <w:pPr>
+        <w:ind w:left="5760" w:hanging="360"/>
+      </w:pPr>
+    </w:lvl>
+    <w:lvl w:ilvl="8" w:tplc="0409001B" w:tentative="1">
+      <w:start w:val="1"/>
+      <w:numFmt w:val="lowerRoman"/>
+      <w:lvlText w:val="%9."/>
+      <w:lvlJc w:val="right"/>
+      <w:pPr>
+        <w:ind w:left="6480" w:hanging="180"/>
+      </w:pPr>
+    </w:lvl>
+  </w:abstractNum>
+  <w:abstractNum w:abstractNumId="13" w15:restartNumberingAfterBreak="0">
+    <w:nsid w:val="129D4DE0"/>
+    <w:multiLevelType w:val="hybridMultilevel"/>
+    <w:tmpl w:val="109C957E"/>
+    <w:lvl w:ilvl="0" w:tplc="7938E2F0">
+      <w:start w:val="1"/>
+      <w:numFmt w:val="decimal"/>
+      <w:lvlText w:val="%1."/>
+      <w:lvlJc w:val="left"/>
+      <w:pPr>
+        <w:ind w:left="360" w:hanging="360"/>
+      </w:pPr>
+      <w:rPr>
+        <w:rFonts w:hint="default"/>
+        <w:b w:val="0"/>
+        <w:bCs/>
+      </w:rPr>
+    </w:lvl>
+    <w:lvl w:ilvl="1" w:tplc="04090019" w:tentative="1">
+      <w:start w:val="1"/>
+      <w:numFmt w:val="lowerLetter"/>
+      <w:lvlText w:val="%2."/>
+      <w:lvlJc w:val="left"/>
+      <w:pPr>
+        <w:ind w:left="1080" w:hanging="360"/>
+      </w:pPr>
+    </w:lvl>
+    <w:lvl w:ilvl="2" w:tplc="0409001B" w:tentative="1">
+      <w:start w:val="1"/>
+      <w:numFmt w:val="lowerRoman"/>
+      <w:lvlText w:val="%3."/>
+      <w:lvlJc w:val="right"/>
+      <w:pPr>
+        <w:ind w:left="1800" w:hanging="180"/>
+      </w:pPr>
+    </w:lvl>
+    <w:lvl w:ilvl="3" w:tplc="0409000F" w:tentative="1">
+      <w:start w:val="1"/>
+      <w:numFmt w:val="decimal"/>
+      <w:lvlText w:val="%4."/>
+      <w:lvlJc w:val="left"/>
+      <w:pPr>
+        <w:ind w:left="2520" w:hanging="360"/>
+      </w:pPr>
+    </w:lvl>
+    <w:lvl w:ilvl="4" w:tplc="04090019" w:tentative="1">
+      <w:start w:val="1"/>
+      <w:numFmt w:val="lowerLetter"/>
+      <w:lvlText w:val="%5."/>
+      <w:lvlJc w:val="left"/>
+      <w:pPr>
+        <w:ind w:left="3240" w:hanging="360"/>
+      </w:pPr>
+    </w:lvl>
+    <w:lvl w:ilvl="5" w:tplc="0409001B" w:tentative="1">
+      <w:start w:val="1"/>
+      <w:numFmt w:val="lowerRoman"/>
+      <w:lvlText w:val="%6."/>
+      <w:lvlJc w:val="right"/>
+      <w:pPr>
+        <w:ind w:left="3960" w:hanging="180"/>
+      </w:pPr>
+    </w:lvl>
+    <w:lvl w:ilvl="6" w:tplc="0409000F" w:tentative="1">
+      <w:start w:val="1"/>
+      <w:numFmt w:val="decimal"/>
+      <w:lvlText w:val="%7."/>
+      <w:lvlJc w:val="left"/>
+      <w:pPr>
+        <w:ind w:left="4680" w:hanging="360"/>
+      </w:pPr>
+    </w:lvl>
+    <w:lvl w:ilvl="7" w:tplc="04090019" w:tentative="1">
+      <w:start w:val="1"/>
+      <w:numFmt w:val="lowerLetter"/>
+      <w:lvlText w:val="%8."/>
+      <w:lvlJc w:val="left"/>
+      <w:pPr>
+        <w:ind w:left="5400" w:hanging="360"/>
+      </w:pPr>
+    </w:lvl>
+    <w:lvl w:ilvl="8" w:tplc="0409001B" w:tentative="1">
+      <w:start w:val="1"/>
+      <w:numFmt w:val="lowerRoman"/>
+      <w:lvlText w:val="%9."/>
+      <w:lvlJc w:val="right"/>
+      <w:pPr>
+        <w:ind w:left="6120" w:hanging="180"/>
+      </w:pPr>
+    </w:lvl>
+  </w:abstractNum>
+  <w:abstractNum w:abstractNumId="14" w15:restartNumberingAfterBreak="0">
     <w:nsid w:val="138E681E"/>
     <w:multiLevelType w:val="singleLevel"/>
     <w:tmpl w:val="04090013"/>
@@ -9916,7 +10928,93 @@
       </w:rPr>
     </w:lvl>
   </w:abstractNum>
-  <w:abstractNum w:abstractNumId="13" w15:restartNumberingAfterBreak="0">
+  <w:abstractNum w:abstractNumId="15" w15:restartNumberingAfterBreak="0">
+    <w:nsid w:val="2FB72ADA"/>
+    <w:multiLevelType w:val="hybridMultilevel"/>
+    <w:tmpl w:val="464E767C"/>
+    <w:lvl w:ilvl="0" w:tplc="0409000F">
+      <w:start w:val="1"/>
+      <w:numFmt w:val="decimal"/>
+      <w:lvlText w:val="%1."/>
+      <w:lvlJc w:val="left"/>
+      <w:pPr>
+        <w:ind w:left="720" w:hanging="360"/>
+      </w:pPr>
+    </w:lvl>
+    <w:lvl w:ilvl="1" w:tplc="04090019" w:tentative="1">
+      <w:start w:val="1"/>
+      <w:numFmt w:val="lowerLetter"/>
+      <w:lvlText w:val="%2."/>
+      <w:lvlJc w:val="left"/>
+      <w:pPr>
+        <w:ind w:left="1440" w:hanging="360"/>
+      </w:pPr>
+    </w:lvl>
+    <w:lvl w:ilvl="2" w:tplc="0409001B" w:tentative="1">
+      <w:start w:val="1"/>
+      <w:numFmt w:val="lowerRoman"/>
+      <w:lvlText w:val="%3."/>
+      <w:lvlJc w:val="right"/>
+      <w:pPr>
+        <w:ind w:left="2160" w:hanging="180"/>
+      </w:pPr>
+    </w:lvl>
+    <w:lvl w:ilvl="3" w:tplc="0409000F" w:tentative="1">
+      <w:start w:val="1"/>
+      <w:numFmt w:val="decimal"/>
+      <w:lvlText w:val="%4."/>
+      <w:lvlJc w:val="left"/>
+      <w:pPr>
+        <w:ind w:left="2880" w:hanging="360"/>
+      </w:pPr>
+    </w:lvl>
+    <w:lvl w:ilvl="4" w:tplc="04090019" w:tentative="1">
+      <w:start w:val="1"/>
+      <w:numFmt w:val="lowerLetter"/>
+      <w:lvlText w:val="%5."/>
+      <w:lvlJc w:val="left"/>
+      <w:pPr>
+        <w:ind w:left="3600" w:hanging="360"/>
+      </w:pPr>
+    </w:lvl>
+    <w:lvl w:ilvl="5" w:tplc="0409001B" w:tentative="1">
+      <w:start w:val="1"/>
+      <w:numFmt w:val="lowerRoman"/>
+      <w:lvlText w:val="%6."/>
+      <w:lvlJc w:val="right"/>
+      <w:pPr>
+        <w:ind w:left="4320" w:hanging="180"/>
+      </w:pPr>
+    </w:lvl>
+    <w:lvl w:ilvl="6" w:tplc="0409000F" w:tentative="1">
+      <w:start w:val="1"/>
+      <w:numFmt w:val="decimal"/>
+      <w:lvlText w:val="%7."/>
+      <w:lvlJc w:val="left"/>
+      <w:pPr>
+        <w:ind w:left="5040" w:hanging="360"/>
+      </w:pPr>
+    </w:lvl>
+    <w:lvl w:ilvl="7" w:tplc="04090019" w:tentative="1">
+      <w:start w:val="1"/>
+      <w:numFmt w:val="lowerLetter"/>
+      <w:lvlText w:val="%8."/>
+      <w:lvlJc w:val="left"/>
+      <w:pPr>
+        <w:ind w:left="5760" w:hanging="360"/>
+      </w:pPr>
+    </w:lvl>
+    <w:lvl w:ilvl="8" w:tplc="0409001B" w:tentative="1">
+      <w:start w:val="1"/>
+      <w:numFmt w:val="lowerRoman"/>
+      <w:lvlText w:val="%9."/>
+      <w:lvlJc w:val="right"/>
+      <w:pPr>
+        <w:ind w:left="6480" w:hanging="180"/>
+      </w:pPr>
+    </w:lvl>
+  </w:abstractNum>
+  <w:abstractNum w:abstractNumId="16" w15:restartNumberingAfterBreak="0">
     <w:nsid w:val="31B11E7C"/>
     <w:multiLevelType w:val="hybridMultilevel"/>
     <w:tmpl w:val="9828D836"/>
@@ -10005,7 +11103,96 @@
       </w:pPr>
     </w:lvl>
   </w:abstractNum>
-  <w:abstractNum w:abstractNumId="14" w15:restartNumberingAfterBreak="0">
+  <w:abstractNum w:abstractNumId="17" w15:restartNumberingAfterBreak="0">
+    <w:nsid w:val="469876BF"/>
+    <w:multiLevelType w:val="hybridMultilevel"/>
+    <w:tmpl w:val="8230DA9A"/>
+    <w:lvl w:ilvl="0" w:tplc="EE40BB26">
+      <w:start w:val="2"/>
+      <w:numFmt w:val="decimal"/>
+      <w:lvlText w:val="%1."/>
+      <w:lvlJc w:val="left"/>
+      <w:pPr>
+        <w:ind w:left="360" w:hanging="360"/>
+      </w:pPr>
+      <w:rPr>
+        <w:rFonts w:hint="default"/>
+      </w:rPr>
+    </w:lvl>
+    <w:lvl w:ilvl="1" w:tplc="04090019" w:tentative="1">
+      <w:start w:val="1"/>
+      <w:numFmt w:val="lowerLetter"/>
+      <w:lvlText w:val="%2."/>
+      <w:lvlJc w:val="left"/>
+      <w:pPr>
+        <w:ind w:left="1080" w:hanging="360"/>
+      </w:pPr>
+    </w:lvl>
+    <w:lvl w:ilvl="2" w:tplc="0409001B" w:tentative="1">
+      <w:start w:val="1"/>
+      <w:numFmt w:val="lowerRoman"/>
+      <w:lvlText w:val="%3."/>
+      <w:lvlJc w:val="right"/>
+      <w:pPr>
+        <w:ind w:left="1800" w:hanging="180"/>
+      </w:pPr>
+    </w:lvl>
+    <w:lvl w:ilvl="3" w:tplc="0409000F" w:tentative="1">
+      <w:start w:val="1"/>
+      <w:numFmt w:val="decimal"/>
+      <w:lvlText w:val="%4."/>
+      <w:lvlJc w:val="left"/>
+      <w:pPr>
+        <w:ind w:left="2520" w:hanging="360"/>
+      </w:pPr>
+    </w:lvl>
+    <w:lvl w:ilvl="4" w:tplc="04090019" w:tentative="1">
+      <w:start w:val="1"/>
+      <w:numFmt w:val="lowerLetter"/>
+      <w:lvlText w:val="%5."/>
+      <w:lvlJc w:val="left"/>
+      <w:pPr>
+        <w:ind w:left="3240" w:hanging="360"/>
+      </w:pPr>
+    </w:lvl>
+    <w:lvl w:ilvl="5" w:tplc="0409001B" w:tentative="1">
+      <w:start w:val="1"/>
+      <w:numFmt w:val="lowerRoman"/>
+      <w:lvlText w:val="%6."/>
+      <w:lvlJc w:val="right"/>
+      <w:pPr>
+        <w:ind w:left="3960" w:hanging="180"/>
+      </w:pPr>
+    </w:lvl>
+    <w:lvl w:ilvl="6" w:tplc="0409000F" w:tentative="1">
+      <w:start w:val="1"/>
+      <w:numFmt w:val="decimal"/>
+      <w:lvlText w:val="%7."/>
+      <w:lvlJc w:val="left"/>
+      <w:pPr>
+        <w:ind w:left="4680" w:hanging="360"/>
+      </w:pPr>
+    </w:lvl>
+    <w:lvl w:ilvl="7" w:tplc="04090019" w:tentative="1">
+      <w:start w:val="1"/>
+      <w:numFmt w:val="lowerLetter"/>
+      <w:lvlText w:val="%8."/>
+      <w:lvlJc w:val="left"/>
+      <w:pPr>
+        <w:ind w:left="5400" w:hanging="360"/>
+      </w:pPr>
+    </w:lvl>
+    <w:lvl w:ilvl="8" w:tplc="0409001B" w:tentative="1">
+      <w:start w:val="1"/>
+      <w:numFmt w:val="lowerRoman"/>
+      <w:lvlText w:val="%9."/>
+      <w:lvlJc w:val="right"/>
+      <w:pPr>
+        <w:ind w:left="6120" w:hanging="180"/>
+      </w:pPr>
+    </w:lvl>
+  </w:abstractNum>
+  <w:abstractNum w:abstractNumId="18" w15:restartNumberingAfterBreak="0">
     <w:nsid w:val="4D9E62D8"/>
     <w:multiLevelType w:val="multilevel"/>
     <w:tmpl w:val="55E0F6FE"/>
@@ -10122,7 +11309,98 @@
       </w:pPr>
     </w:lvl>
   </w:abstractNum>
-  <w:abstractNum w:abstractNumId="15" w15:restartNumberingAfterBreak="0">
+  <w:abstractNum w:abstractNumId="19" w15:restartNumberingAfterBreak="0">
+    <w:nsid w:val="54A17AA9"/>
+    <w:multiLevelType w:val="hybridMultilevel"/>
+    <w:tmpl w:val="C804F910"/>
+    <w:lvl w:ilvl="0" w:tplc="9490D8A0">
+      <w:start w:val="1"/>
+      <w:numFmt w:val="decimal"/>
+      <w:lvlText w:val="%1."/>
+      <w:lvlJc w:val="left"/>
+      <w:pPr>
+        <w:ind w:left="360" w:hanging="360"/>
+      </w:pPr>
+      <w:rPr>
+        <w:rFonts w:hint="default"/>
+        <w:b w:val="0"/>
+        <w:bCs/>
+      </w:rPr>
+    </w:lvl>
+    <w:lvl w:ilvl="1" w:tplc="04090019" w:tentative="1">
+      <w:start w:val="1"/>
+      <w:numFmt w:val="lowerLetter"/>
+      <w:lvlText w:val="%2."/>
+      <w:lvlJc w:val="left"/>
+      <w:pPr>
+        <w:ind w:left="1440" w:hanging="360"/>
+      </w:pPr>
+    </w:lvl>
+    <w:lvl w:ilvl="2" w:tplc="0409001B" w:tentative="1">
+      <w:start w:val="1"/>
+      <w:numFmt w:val="lowerRoman"/>
+      <w:lvlText w:val="%3."/>
+      <w:lvlJc w:val="right"/>
+      <w:pPr>
+        <w:ind w:left="2160" w:hanging="180"/>
+      </w:pPr>
+    </w:lvl>
+    <w:lvl w:ilvl="3" w:tplc="0409000F" w:tentative="1">
+      <w:start w:val="1"/>
+      <w:numFmt w:val="decimal"/>
+      <w:lvlText w:val="%4."/>
+      <w:lvlJc w:val="left"/>
+      <w:pPr>
+        <w:ind w:left="2880" w:hanging="360"/>
+      </w:pPr>
+    </w:lvl>
+    <w:lvl w:ilvl="4" w:tplc="04090019" w:tentative="1">
+      <w:start w:val="1"/>
+      <w:numFmt w:val="lowerLetter"/>
+      <w:lvlText w:val="%5."/>
+      <w:lvlJc w:val="left"/>
+      <w:pPr>
+        <w:ind w:left="3600" w:hanging="360"/>
+      </w:pPr>
+    </w:lvl>
+    <w:lvl w:ilvl="5" w:tplc="0409001B" w:tentative="1">
+      <w:start w:val="1"/>
+      <w:numFmt w:val="lowerRoman"/>
+      <w:lvlText w:val="%6."/>
+      <w:lvlJc w:val="right"/>
+      <w:pPr>
+        <w:ind w:left="4320" w:hanging="180"/>
+      </w:pPr>
+    </w:lvl>
+    <w:lvl w:ilvl="6" w:tplc="0409000F" w:tentative="1">
+      <w:start w:val="1"/>
+      <w:numFmt w:val="decimal"/>
+      <w:lvlText w:val="%7."/>
+      <w:lvlJc w:val="left"/>
+      <w:pPr>
+        <w:ind w:left="5040" w:hanging="360"/>
+      </w:pPr>
+    </w:lvl>
+    <w:lvl w:ilvl="7" w:tplc="04090019" w:tentative="1">
+      <w:start w:val="1"/>
+      <w:numFmt w:val="lowerLetter"/>
+      <w:lvlText w:val="%8."/>
+      <w:lvlJc w:val="left"/>
+      <w:pPr>
+        <w:ind w:left="5760" w:hanging="360"/>
+      </w:pPr>
+    </w:lvl>
+    <w:lvl w:ilvl="8" w:tplc="0409001B" w:tentative="1">
+      <w:start w:val="1"/>
+      <w:numFmt w:val="lowerRoman"/>
+      <w:lvlText w:val="%9."/>
+      <w:lvlJc w:val="right"/>
+      <w:pPr>
+        <w:ind w:left="6480" w:hanging="180"/>
+      </w:pPr>
+    </w:lvl>
+  </w:abstractNum>
+  <w:abstractNum w:abstractNumId="20" w15:restartNumberingAfterBreak="0">
     <w:nsid w:val="6B09135F"/>
     <w:multiLevelType w:val="hybridMultilevel"/>
     <w:tmpl w:val="C39A8B1A"/>
@@ -10208,7 +11486,98 @@
       </w:pPr>
     </w:lvl>
   </w:abstractNum>
-  <w:abstractNum w:abstractNumId="16" w15:restartNumberingAfterBreak="0">
+  <w:abstractNum w:abstractNumId="21" w15:restartNumberingAfterBreak="0">
+    <w:nsid w:val="6C332279"/>
+    <w:multiLevelType w:val="hybridMultilevel"/>
+    <w:tmpl w:val="608A0D9E"/>
+    <w:lvl w:ilvl="0" w:tplc="D4B01C70">
+      <w:start w:val="1"/>
+      <w:numFmt w:val="decimal"/>
+      <w:lvlText w:val="%1."/>
+      <w:lvlJc w:val="left"/>
+      <w:pPr>
+        <w:ind w:left="360" w:hanging="360"/>
+      </w:pPr>
+      <w:rPr>
+        <w:rFonts w:hint="default"/>
+        <w:b w:val="0"/>
+        <w:bCs/>
+      </w:rPr>
+    </w:lvl>
+    <w:lvl w:ilvl="1" w:tplc="04090019" w:tentative="1">
+      <w:start w:val="1"/>
+      <w:numFmt w:val="lowerLetter"/>
+      <w:lvlText w:val="%2."/>
+      <w:lvlJc w:val="left"/>
+      <w:pPr>
+        <w:ind w:left="1440" w:hanging="360"/>
+      </w:pPr>
+    </w:lvl>
+    <w:lvl w:ilvl="2" w:tplc="0409001B" w:tentative="1">
+      <w:start w:val="1"/>
+      <w:numFmt w:val="lowerRoman"/>
+      <w:lvlText w:val="%3."/>
+      <w:lvlJc w:val="right"/>
+      <w:pPr>
+        <w:ind w:left="2160" w:hanging="180"/>
+      </w:pPr>
+    </w:lvl>
+    <w:lvl w:ilvl="3" w:tplc="0409000F" w:tentative="1">
+      <w:start w:val="1"/>
+      <w:numFmt w:val="decimal"/>
+      <w:lvlText w:val="%4."/>
+      <w:lvlJc w:val="left"/>
+      <w:pPr>
+        <w:ind w:left="2880" w:hanging="360"/>
+      </w:pPr>
+    </w:lvl>
+    <w:lvl w:ilvl="4" w:tplc="04090019" w:tentative="1">
+      <w:start w:val="1"/>
+      <w:numFmt w:val="lowerLetter"/>
+      <w:lvlText w:val="%5."/>
+      <w:lvlJc w:val="left"/>
+      <w:pPr>
+        <w:ind w:left="3600" w:hanging="360"/>
+      </w:pPr>
+    </w:lvl>
+    <w:lvl w:ilvl="5" w:tplc="0409001B" w:tentative="1">
+      <w:start w:val="1"/>
+      <w:numFmt w:val="lowerRoman"/>
+      <w:lvlText w:val="%6."/>
+      <w:lvlJc w:val="right"/>
+      <w:pPr>
+        <w:ind w:left="4320" w:hanging="180"/>
+      </w:pPr>
+    </w:lvl>
+    <w:lvl w:ilvl="6" w:tplc="0409000F" w:tentative="1">
+      <w:start w:val="1"/>
+      <w:numFmt w:val="decimal"/>
+      <w:lvlText w:val="%7."/>
+      <w:lvlJc w:val="left"/>
+      <w:pPr>
+        <w:ind w:left="5040" w:hanging="360"/>
+      </w:pPr>
+    </w:lvl>
+    <w:lvl w:ilvl="7" w:tplc="04090019" w:tentative="1">
+      <w:start w:val="1"/>
+      <w:numFmt w:val="lowerLetter"/>
+      <w:lvlText w:val="%8."/>
+      <w:lvlJc w:val="left"/>
+      <w:pPr>
+        <w:ind w:left="5760" w:hanging="360"/>
+      </w:pPr>
+    </w:lvl>
+    <w:lvl w:ilvl="8" w:tplc="0409001B" w:tentative="1">
+      <w:start w:val="1"/>
+      <w:numFmt w:val="lowerRoman"/>
+      <w:lvlText w:val="%9."/>
+      <w:lvlJc w:val="right"/>
+      <w:pPr>
+        <w:ind w:left="6480" w:hanging="180"/>
+      </w:pPr>
+    </w:lvl>
+  </w:abstractNum>
+  <w:abstractNum w:abstractNumId="22" w15:restartNumberingAfterBreak="0">
     <w:nsid w:val="74867D5D"/>
     <w:multiLevelType w:val="hybridMultilevel"/>
     <w:tmpl w:val="C24C592A"/>
@@ -10297,7 +11666,7 @@
       </w:pPr>
     </w:lvl>
   </w:abstractNum>
-  <w:abstractNum w:abstractNumId="17" w15:restartNumberingAfterBreak="0">
+  <w:abstractNum w:abstractNumId="23" w15:restartNumberingAfterBreak="0">
     <w:nsid w:val="74EC4447"/>
     <w:multiLevelType w:val="singleLevel"/>
     <w:tmpl w:val="04090001"/>
@@ -10352,34 +11721,52 @@
     <w:abstractNumId w:val="1"/>
   </w:num>
   <w:num w:numId="12" w16cid:durableId="50888621">
+    <w:abstractNumId w:val="18"/>
+  </w:num>
+  <w:num w:numId="13" w16cid:durableId="1879469909">
     <w:abstractNumId w:val="14"/>
   </w:num>
-  <w:num w:numId="13" w16cid:durableId="1879469909">
-    <w:abstractNumId w:val="12"/>
-  </w:num>
   <w:num w:numId="14" w16cid:durableId="599219968">
-    <w:abstractNumId w:val="17"/>
+    <w:abstractNumId w:val="23"/>
   </w:num>
   <w:num w:numId="15" w16cid:durableId="1626931416">
-    <w:abstractNumId w:val="15"/>
+    <w:abstractNumId w:val="20"/>
   </w:num>
   <w:num w:numId="16" w16cid:durableId="2087147972">
-    <w:abstractNumId w:val="16"/>
+    <w:abstractNumId w:val="22"/>
   </w:num>
   <w:num w:numId="17" w16cid:durableId="2110541385">
     <w:abstractNumId w:val="11"/>
   </w:num>
   <w:num w:numId="18" w16cid:durableId="1127315471">
-    <w:abstractNumId w:val="13"/>
+    <w:abstractNumId w:val="16"/>
   </w:num>
   <w:num w:numId="19" w16cid:durableId="727000074">
     <w:abstractNumId w:val="0"/>
+  </w:num>
+  <w:num w:numId="20" w16cid:durableId="706610742">
+    <w:abstractNumId w:val="12"/>
+  </w:num>
+  <w:num w:numId="21" w16cid:durableId="1884251949">
+    <w:abstractNumId w:val="17"/>
+  </w:num>
+  <w:num w:numId="22" w16cid:durableId="956065174">
+    <w:abstractNumId w:val="13"/>
+  </w:num>
+  <w:num w:numId="23" w16cid:durableId="2131244320">
+    <w:abstractNumId w:val="19"/>
+  </w:num>
+  <w:num w:numId="24" w16cid:durableId="1482580849">
+    <w:abstractNumId w:val="15"/>
+  </w:num>
+  <w:num w:numId="25" w16cid:durableId="911429002">
+    <w:abstractNumId w:val="21"/>
   </w:num>
 </w:numbering>
 </file>
 
 <file path=word/styles.xml><?xml version="1.0" encoding="utf-8"?>
-<w:styles xmlns:mc="http://schemas.openxmlformats.org/markup-compatibility/2006" xmlns:r="http://schemas.openxmlformats.org/officeDocument/2006/relationships" xmlns:w="http://schemas.openxmlformats.org/wordprocessingml/2006/main" xmlns:w14="http://schemas.microsoft.com/office/word/2010/wordml" xmlns:w15="http://schemas.microsoft.com/office/word/2012/wordml" xmlns:w16cex="http://schemas.microsoft.com/office/word/2018/wordml/cex" xmlns:w16cid="http://schemas.microsoft.com/office/word/2016/wordml/cid" xmlns:w16="http://schemas.microsoft.com/office/word/2018/wordml" xmlns:w16sdtdh="http://schemas.microsoft.com/office/word/2020/wordml/sdtdatahash" xmlns:w16se="http://schemas.microsoft.com/office/word/2015/wordml/symex" mc:Ignorable="w14 w15 w16se w16cid w16 w16cex w16sdtdh">
+<w:styles xmlns:mc="http://schemas.openxmlformats.org/markup-compatibility/2006" xmlns:r="http://schemas.openxmlformats.org/officeDocument/2006/relationships" xmlns:w="http://schemas.openxmlformats.org/wordprocessingml/2006/main" xmlns:w14="http://schemas.microsoft.com/office/word/2010/wordml" xmlns:w15="http://schemas.microsoft.com/office/word/2012/wordml" xmlns:w16cex="http://schemas.microsoft.com/office/word/2018/wordml/cex" xmlns:w16cid="http://schemas.microsoft.com/office/word/2016/wordml/cid" xmlns:w16="http://schemas.microsoft.com/office/word/2018/wordml" xmlns:w16du="http://schemas.microsoft.com/office/word/2023/wordml/word16du" xmlns:w16sdtdh="http://schemas.microsoft.com/office/word/2020/wordml/sdtdatahash" xmlns:w16se="http://schemas.microsoft.com/office/word/2015/wordml/symex" mc:Ignorable="w14 w15 w16se w16cid w16 w16cex w16sdtdh w16du">
   <w:docDefaults>
     <w:rPrDefault>
       <w:rPr>
@@ -10811,7 +12198,6 @@
   <w:style w:type="character" w:default="1" w:styleId="DefaultParagraphFont">
     <w:name w:val="Default Paragraph Font"/>
     <w:uiPriority w:val="1"/>
-    <w:semiHidden/>
     <w:unhideWhenUsed/>
   </w:style>
   <w:style w:type="table" w:default="1" w:styleId="TableNormal">
